--- a/praca.docx
+++ b/praca.docx
@@ -2538,7 +2538,7 @@
       <w:r>
         <w:fldChar w:fldCharType="separate"/>
       </w:r>
-      <w:hyperlink w:anchor="_Toc507401894" w:history="1">
+      <w:hyperlink w:anchor="_Toc508368481" w:history="1">
         <w:r>
           <w:rPr>
             <w:rStyle w:val="Hypertextovprepojenie"/>
@@ -2565,7 +2565,7 @@
             <w:noProof/>
             <w:webHidden/>
           </w:rPr>
-          <w:instrText xml:space="preserve"> PAGEREF _Toc507401894 \h </w:instrText>
+          <w:instrText xml:space="preserve"> PAGEREF _Toc508368481 \h </w:instrText>
         </w:r>
         <w:r>
           <w:rPr>
@@ -2597,6 +2597,77 @@
       </w:hyperlink>
     </w:p>
     <w:p>
+      <w:pPr>
+        <w:pStyle w:val="Zoznamobrzkov"/>
+        <w:tabs>
+          <w:tab w:val="right" w:leader="dot" w:pos="8777"/>
+        </w:tabs>
+        <w:rPr>
+          <w:rFonts w:asciiTheme="minorHAnsi" w:eastAsiaTheme="minorEastAsia" w:hAnsiTheme="minorHAnsi" w:cstheme="minorBidi"/>
+          <w:noProof/>
+          <w:sz w:val="22"/>
+          <w:lang w:eastAsia="sk-SK"/>
+        </w:rPr>
+      </w:pPr>
+      <w:hyperlink w:anchor="_Toc508368482" w:history="1">
+        <w:r>
+          <w:rPr>
+            <w:rStyle w:val="Hypertextovprepojenie"/>
+            <w:noProof/>
+          </w:rPr>
+          <w:t>Tabuľka 2 Životný cyklus komponentu</w:t>
+        </w:r>
+        <w:r>
+          <w:rPr>
+            <w:noProof/>
+            <w:webHidden/>
+          </w:rPr>
+          <w:tab/>
+        </w:r>
+        <w:r>
+          <w:rPr>
+            <w:noProof/>
+            <w:webHidden/>
+          </w:rPr>
+          <w:fldChar w:fldCharType="begin"/>
+        </w:r>
+        <w:r>
+          <w:rPr>
+            <w:noProof/>
+            <w:webHidden/>
+          </w:rPr>
+          <w:instrText xml:space="preserve"> PAGEREF _Toc508368482 \h </w:instrText>
+        </w:r>
+        <w:r>
+          <w:rPr>
+            <w:noProof/>
+            <w:webHidden/>
+          </w:rPr>
+        </w:r>
+        <w:r>
+          <w:rPr>
+            <w:noProof/>
+            <w:webHidden/>
+          </w:rPr>
+          <w:fldChar w:fldCharType="separate"/>
+        </w:r>
+        <w:r>
+          <w:rPr>
+            <w:noProof/>
+            <w:webHidden/>
+          </w:rPr>
+          <w:t>19</w:t>
+        </w:r>
+        <w:r>
+          <w:rPr>
+            <w:noProof/>
+            <w:webHidden/>
+          </w:rPr>
+          <w:fldChar w:fldCharType="end"/>
+        </w:r>
+      </w:hyperlink>
+    </w:p>
+    <w:p>
       <w:r>
         <w:fldChar w:fldCharType="end"/>
       </w:r>
@@ -3696,7 +3767,13 @@
         <w:t xml:space="preserve"> Pre svoj objektovo orientovaný prístup je vo veľkej miere využívaný vo väčších projektoch, kde je potrebné, aby na vývoji pracoval tím viacerých vývojárov.</w:t>
       </w:r>
       <w:r>
-        <w:t xml:space="preserve"> Dôležité je tiež spomenúť, že spomedzi vybraných </w:t>
+        <w:t xml:space="preserve"> Dôležité je tiež spomenúť</w:t>
+      </w:r>
+      <w:r>
+        <w:t xml:space="preserve"> fakt</w:t>
+      </w:r>
+      <w:r>
+        <w:t xml:space="preserve">, že spomedzi vybraných </w:t>
       </w:r>
       <w:proofErr w:type="spellStart"/>
       <w:r>
@@ -4276,14 +4353,27 @@
       <w:r>
         <w:t xml:space="preserve">Obrázok </w:t>
       </w:r>
-      <w:fldSimple w:instr=" SEQ Obrázok \* ARABIC ">
-        <w:r>
-          <w:rPr>
-            <w:noProof/>
-          </w:rPr>
-          <w:t>1</w:t>
-        </w:r>
-      </w:fldSimple>
+      <w:r>
+        <w:fldChar w:fldCharType="begin"/>
+      </w:r>
+      <w:r>
+        <w:instrText xml:space="preserve"> SEQ Obrázok \* ARABIC </w:instrText>
+      </w:r>
+      <w:r>
+        <w:fldChar w:fldCharType="separate"/>
+      </w:r>
+      <w:r>
+        <w:rPr>
+          <w:noProof/>
+        </w:rPr>
+        <w:t>1</w:t>
+      </w:r>
+      <w:r>
+        <w:rPr>
+          <w:noProof/>
+        </w:rPr>
+        <w:fldChar w:fldCharType="end"/>
+      </w:r>
       <w:r>
         <w:t xml:space="preserve"> Ukážka kódu v jazyku </w:t>
       </w:r>
@@ -4353,14 +4443,27 @@
       <w:r>
         <w:t xml:space="preserve">Obrázok </w:t>
       </w:r>
-      <w:fldSimple w:instr=" SEQ Obrázok \* ARABIC ">
-        <w:r>
-          <w:rPr>
-            <w:noProof/>
-          </w:rPr>
-          <w:t>2</w:t>
-        </w:r>
-      </w:fldSimple>
+      <w:r>
+        <w:fldChar w:fldCharType="begin"/>
+      </w:r>
+      <w:r>
+        <w:instrText xml:space="preserve"> SEQ Obrázok \* ARABIC </w:instrText>
+      </w:r>
+      <w:r>
+        <w:fldChar w:fldCharType="separate"/>
+      </w:r>
+      <w:r>
+        <w:rPr>
+          <w:noProof/>
+        </w:rPr>
+        <w:t>2</w:t>
+      </w:r>
+      <w:r>
+        <w:rPr>
+          <w:noProof/>
+        </w:rPr>
+        <w:fldChar w:fldCharType="end"/>
+      </w:r>
       <w:r>
         <w:t xml:space="preserve"> </w:t>
       </w:r>
@@ -4439,42 +4542,36 @@
         <w:pStyle w:val="Popis"/>
         <w:jc w:val="right"/>
         <w:rPr>
-          <w:b w:val="0"/>
           <w:sz w:val="24"/>
         </w:rPr>
       </w:pPr>
-      <w:bookmarkStart w:id="16" w:name="_Toc507401894"/>
-      <w:r>
-        <w:rPr>
-          <w:b w:val="0"/>
+      <w:bookmarkStart w:id="16" w:name="_Toc508368481"/>
+      <w:r>
+        <w:rPr>
           <w:sz w:val="24"/>
         </w:rPr>
         <w:t xml:space="preserve">Tabuľka </w:t>
       </w:r>
       <w:r>
         <w:rPr>
-          <w:b w:val="0"/>
           <w:sz w:val="24"/>
         </w:rPr>
         <w:fldChar w:fldCharType="begin"/>
       </w:r>
       <w:r>
         <w:rPr>
-          <w:b w:val="0"/>
           <w:sz w:val="24"/>
         </w:rPr>
         <w:instrText xml:space="preserve"> SEQ Tabuľka \* ARABIC </w:instrText>
       </w:r>
       <w:r>
         <w:rPr>
-          <w:b w:val="0"/>
           <w:sz w:val="24"/>
         </w:rPr>
         <w:fldChar w:fldCharType="separate"/>
       </w:r>
       <w:r>
         <w:rPr>
-          <w:b w:val="0"/>
           <w:noProof/>
           <w:sz w:val="24"/>
         </w:rPr>
@@ -4482,14 +4579,12 @@
       </w:r>
       <w:r>
         <w:rPr>
-          <w:b w:val="0"/>
           <w:sz w:val="24"/>
         </w:rPr>
         <w:fldChar w:fldCharType="end"/>
       </w:r>
       <w:r>
         <w:rPr>
-          <w:b w:val="0"/>
           <w:sz w:val="24"/>
         </w:rPr>
         <w:t xml:space="preserve"> Základné príkazy v príkazovom riadku</w:t>
@@ -4646,12 +4741,7 @@
               <w:ind w:firstLine="0"/>
             </w:pPr>
             <w:r>
-              <w:t>Spustenie serv</w:t>
-            </w:r>
-            <w:bookmarkStart w:id="17" w:name="_GoBack"/>
-            <w:bookmarkEnd w:id="17"/>
-            <w:r>
-              <w:t>era. Častý parameter príkazu je –</w:t>
+              <w:t>Spustenie servera. Častý parameter príkazu je –</w:t>
             </w:r>
             <w:proofErr w:type="spellStart"/>
             <w:r>
@@ -4716,13 +4806,66 @@
             <w:r>
               <w:t xml:space="preserve">Vygenerovanie nového </w:t>
             </w:r>
+            <w:r>
+              <w:t>k</w:t>
+            </w:r>
+            <w:r>
+              <w:t xml:space="preserve">omponentu. Názov môže byť ľubovoľný </w:t>
+            </w:r>
+          </w:p>
+        </w:tc>
+      </w:tr>
+      <w:tr>
+        <w:tc>
+          <w:tcPr>
+            <w:tcW w:w="3539" w:type="dxa"/>
+          </w:tcPr>
+          <w:p>
+            <w:pPr>
+              <w:ind w:firstLine="0"/>
+              <w:jc w:val="center"/>
+            </w:pPr>
             <w:proofErr w:type="spellStart"/>
             <w:r>
-              <w:t>componentu</w:t>
+              <w:t>ng</w:t>
             </w:r>
             <w:proofErr w:type="spellEnd"/>
             <w:r>
-              <w:t xml:space="preserve">. Názov môže byť ľubovoľný </w:t>
+              <w:t xml:space="preserve"> </w:t>
+            </w:r>
+            <w:proofErr w:type="spellStart"/>
+            <w:r>
+              <w:t>generate</w:t>
+            </w:r>
+            <w:proofErr w:type="spellEnd"/>
+            <w:r>
+              <w:t xml:space="preserve"> </w:t>
+            </w:r>
+            <w:proofErr w:type="spellStart"/>
+            <w:r>
+              <w:t>service</w:t>
+            </w:r>
+            <w:proofErr w:type="spellEnd"/>
+            <w:r>
+              <w:t xml:space="preserve"> </w:t>
+            </w:r>
+            <w:proofErr w:type="spellStart"/>
+            <w:r>
+              <w:t>nazov</w:t>
+            </w:r>
+            <w:proofErr w:type="spellEnd"/>
+          </w:p>
+        </w:tc>
+        <w:tc>
+          <w:tcPr>
+            <w:tcW w:w="5238" w:type="dxa"/>
+          </w:tcPr>
+          <w:p>
+            <w:pPr>
+              <w:ind w:firstLine="0"/>
+            </w:pPr>
+            <w:r>
+              <w:t>Vygenerovanie nového servisu. Názov môže byť ľubovoľný</w:t>
             </w:r>
           </w:p>
         </w:tc>
@@ -4805,13 +4948,10 @@
         <w:t xml:space="preserve"> </w:t>
       </w:r>
       <w:r>
-        <w:t>je možné upravovať v 3</w:t>
-      </w:r>
-      <w:r>
-        <w:t xml:space="preserve"> súboro</w:t>
-      </w:r>
-      <w:r>
-        <w:t>ch</w:t>
+        <w:t xml:space="preserve">je </w:t>
+      </w:r>
+      <w:r>
+        <w:t>definovaný nasledujúcimi súbormi</w:t>
       </w:r>
       <w:r>
         <w:t>:</w:t>
@@ -4839,13 +4979,19 @@
       </w:r>
       <w:proofErr w:type="spellEnd"/>
       <w:r>
-        <w:t>, napísaný v </w:t>
+        <w:t>, napísaný v</w:t>
+      </w:r>
+      <w:r>
+        <w:t> </w:t>
       </w:r>
       <w:proofErr w:type="spellStart"/>
       <w:r>
         <w:t>TypeScripte</w:t>
       </w:r>
       <w:proofErr w:type="spellEnd"/>
+      <w:r>
+        <w:t>. Obsahuje logiku komponentu alebo výpočty</w:t>
+      </w:r>
     </w:p>
     <w:p>
       <w:pPr>
@@ -4890,45 +5036,1143 @@
       <w:r>
         <w:t>, týkajúce sa len daného komponentu</w:t>
       </w:r>
-      <w:r>
-        <w:t>,</w:t>
+    </w:p>
+    <w:p>
+      <w:r>
+        <w:t xml:space="preserve">Vzhľad HTML a CSS dokumentov je takmer identický s ostatnými dokumentami, avšak </w:t>
+      </w:r>
+      <w:proofErr w:type="spellStart"/>
+      <w:r>
+        <w:t>TypeScript</w:t>
+      </w:r>
+      <w:proofErr w:type="spellEnd"/>
+      <w:r>
+        <w:t xml:space="preserve"> dokument</w:t>
+      </w:r>
+      <w:r>
+        <w:t xml:space="preserve"> komponentu</w:t>
+      </w:r>
+      <w:r>
+        <w:t xml:space="preserve"> vyzerá nasledovne:</w:t>
+      </w:r>
+    </w:p>
+    <w:p>
+      <w:pPr>
+        <w:ind w:firstLine="0"/>
+      </w:pPr>
+    </w:p>
+    <w:p>
+      <w:pPr>
+        <w:ind w:firstLine="0"/>
+      </w:pPr>
+    </w:p>
+    <w:p>
+      <w:pPr>
+        <w:pStyle w:val="Zdrojovykod"/>
+      </w:pPr>
+      <w:r>
+        <w:t xml:space="preserve">import { </w:t>
+      </w:r>
+      <w:proofErr w:type="spellStart"/>
+      <w:r>
+        <w:t>Component</w:t>
+      </w:r>
+      <w:proofErr w:type="spellEnd"/>
+      <w:r>
+        <w:t xml:space="preserve">, </w:t>
+      </w:r>
+      <w:proofErr w:type="spellStart"/>
+      <w:r>
+        <w:t>OnInit</w:t>
+      </w:r>
+      <w:proofErr w:type="spellEnd"/>
+      <w:r>
+        <w:t xml:space="preserve"> } </w:t>
+      </w:r>
+      <w:proofErr w:type="spellStart"/>
+      <w:r>
+        <w:t>from</w:t>
+      </w:r>
+      <w:proofErr w:type="spellEnd"/>
+      <w:r>
+        <w:t xml:space="preserve"> '@</w:t>
+      </w:r>
+      <w:proofErr w:type="spellStart"/>
+      <w:r>
+        <w:t>angular</w:t>
+      </w:r>
+      <w:proofErr w:type="spellEnd"/>
+      <w:r>
+        <w:t>/</w:t>
+      </w:r>
+      <w:proofErr w:type="spellStart"/>
+      <w:r>
+        <w:t>core</w:t>
+      </w:r>
+      <w:proofErr w:type="spellEnd"/>
+      <w:r>
+        <w:t>';</w:t>
+      </w:r>
+    </w:p>
+    <w:p>
+      <w:pPr>
+        <w:pStyle w:val="Zdrojovykod"/>
+      </w:pPr>
+    </w:p>
+    <w:p>
+      <w:pPr>
+        <w:pStyle w:val="Zdrojovykod"/>
+      </w:pPr>
+      <w:r>
+        <w:t>@</w:t>
+      </w:r>
+      <w:proofErr w:type="spellStart"/>
+      <w:r>
+        <w:t>Component</w:t>
+      </w:r>
+      <w:proofErr w:type="spellEnd"/>
+      <w:r>
+        <w:t>({</w:t>
+      </w:r>
+    </w:p>
+    <w:p>
+      <w:pPr>
+        <w:pStyle w:val="Zdrojovykod"/>
+      </w:pPr>
+      <w:r>
+        <w:t xml:space="preserve">  </w:t>
+      </w:r>
+      <w:proofErr w:type="spellStart"/>
+      <w:r>
+        <w:t>selector</w:t>
+      </w:r>
+      <w:proofErr w:type="spellEnd"/>
+      <w:r>
+        <w:t>: '</w:t>
+      </w:r>
+      <w:proofErr w:type="spellStart"/>
+      <w:r>
+        <w:t>app-heroes</w:t>
+      </w:r>
+      <w:proofErr w:type="spellEnd"/>
+      <w:r>
+        <w:t>',</w:t>
+      </w:r>
+    </w:p>
+    <w:p>
+      <w:pPr>
+        <w:pStyle w:val="Zdrojovykod"/>
+      </w:pPr>
+      <w:r>
+        <w:t xml:space="preserve">  </w:t>
+      </w:r>
+      <w:proofErr w:type="spellStart"/>
+      <w:r>
+        <w:t>templateUrl</w:t>
+      </w:r>
+      <w:proofErr w:type="spellEnd"/>
+      <w:r>
+        <w:t>: './heroes.component.html',</w:t>
+      </w:r>
+    </w:p>
+    <w:p>
+      <w:pPr>
+        <w:pStyle w:val="Zdrojovykod"/>
+      </w:pPr>
+      <w:r>
+        <w:t xml:space="preserve">  </w:t>
+      </w:r>
+      <w:proofErr w:type="spellStart"/>
+      <w:r>
+        <w:t>styleUrls</w:t>
+      </w:r>
+      <w:proofErr w:type="spellEnd"/>
+      <w:r>
+        <w:t>: ['./heroes.component.css']</w:t>
+      </w:r>
+    </w:p>
+    <w:p>
+      <w:pPr>
+        <w:pStyle w:val="Zdrojovykod"/>
+      </w:pPr>
+      <w:r>
+        <w:t>})</w:t>
+      </w:r>
+    </w:p>
+    <w:p>
+      <w:pPr>
+        <w:pStyle w:val="Zdrojovykod"/>
+      </w:pPr>
+      <w:r>
+        <w:t xml:space="preserve">export </w:t>
+      </w:r>
+      <w:proofErr w:type="spellStart"/>
+      <w:r>
+        <w:t>class</w:t>
+      </w:r>
+      <w:proofErr w:type="spellEnd"/>
+      <w:r>
+        <w:t xml:space="preserve"> </w:t>
+      </w:r>
+      <w:proofErr w:type="spellStart"/>
+      <w:r>
+        <w:t>HeroesComponent</w:t>
+      </w:r>
+      <w:proofErr w:type="spellEnd"/>
+      <w:r>
+        <w:t xml:space="preserve"> </w:t>
+      </w:r>
+      <w:proofErr w:type="spellStart"/>
+      <w:r>
+        <w:t>implements</w:t>
+      </w:r>
+      <w:proofErr w:type="spellEnd"/>
+      <w:r>
+        <w:t xml:space="preserve"> </w:t>
+      </w:r>
+      <w:proofErr w:type="spellStart"/>
+      <w:r>
+        <w:t>OnInit</w:t>
+      </w:r>
+      <w:proofErr w:type="spellEnd"/>
+      <w:r>
+        <w:t xml:space="preserve"> {</w:t>
+      </w:r>
+    </w:p>
+    <w:p>
+      <w:pPr>
+        <w:pStyle w:val="Zdrojovykod"/>
+      </w:pPr>
+    </w:p>
+    <w:p>
+      <w:pPr>
+        <w:pStyle w:val="Zdrojovykod"/>
+      </w:pPr>
+      <w:r>
+        <w:t xml:space="preserve">  </w:t>
+      </w:r>
+      <w:proofErr w:type="spellStart"/>
+      <w:r>
+        <w:t>constructor</w:t>
+      </w:r>
+      <w:proofErr w:type="spellEnd"/>
+      <w:r>
+        <w:t>() { }</w:t>
+      </w:r>
+    </w:p>
+    <w:p>
+      <w:pPr>
+        <w:pStyle w:val="Zdrojovykod"/>
+      </w:pPr>
+    </w:p>
+    <w:p>
+      <w:pPr>
+        <w:pStyle w:val="Zdrojovykod"/>
+      </w:pPr>
+      <w:r>
+        <w:t xml:space="preserve">  </w:t>
+      </w:r>
+      <w:proofErr w:type="spellStart"/>
+      <w:r>
+        <w:t>ngOnInit</w:t>
+      </w:r>
+      <w:proofErr w:type="spellEnd"/>
+      <w:r>
+        <w:t>() {</w:t>
+      </w:r>
+    </w:p>
+    <w:p>
+      <w:pPr>
+        <w:pStyle w:val="Zdrojovykod"/>
+      </w:pPr>
+      <w:r>
+        <w:t xml:space="preserve">  }</w:t>
+      </w:r>
+    </w:p>
+    <w:p>
+      <w:pPr>
+        <w:ind w:firstLine="0"/>
+      </w:pPr>
+      <w:r>
+        <w:t>}</w:t>
+      </w:r>
+    </w:p>
+    <w:p>
+      <w:r>
+        <w:t xml:space="preserve">Poďme si vyššie uvedený kód postupne rozobrať. Ako prvé sa nachádzajú v dokumente importujú komponenty z jadra </w:t>
+      </w:r>
+      <w:proofErr w:type="spellStart"/>
+      <w:r>
+        <w:t>Angularu</w:t>
+      </w:r>
+      <w:proofErr w:type="spellEnd"/>
+      <w:r>
+        <w:t xml:space="preserve">. Ďalej je definovaný komponent samotný pomocou povinných parametrov </w:t>
+      </w:r>
+      <w:proofErr w:type="spellStart"/>
+      <w:r>
+        <w:t>selector</w:t>
+      </w:r>
+      <w:proofErr w:type="spellEnd"/>
+      <w:r>
+        <w:t xml:space="preserve">, </w:t>
+      </w:r>
+      <w:proofErr w:type="spellStart"/>
+      <w:r>
+        <w:t>templateUrl</w:t>
+      </w:r>
+      <w:proofErr w:type="spellEnd"/>
+      <w:r>
+        <w:t xml:space="preserve"> a </w:t>
+      </w:r>
+      <w:proofErr w:type="spellStart"/>
+      <w:r>
+        <w:t>styleUrls</w:t>
+      </w:r>
+      <w:proofErr w:type="spellEnd"/>
+      <w:r>
+        <w:t xml:space="preserve">. Parameter </w:t>
+      </w:r>
+      <w:proofErr w:type="spellStart"/>
+      <w:r>
+        <w:t>selector</w:t>
+      </w:r>
+      <w:proofErr w:type="spellEnd"/>
+      <w:r>
+        <w:t xml:space="preserve"> určuje názov selektora komponentu, ktorý bude použitý v HTML časti iných komponentov. </w:t>
+      </w:r>
+      <w:proofErr w:type="spellStart"/>
+      <w:r>
+        <w:t>TemplateUrl</w:t>
+      </w:r>
+      <w:proofErr w:type="spellEnd"/>
+      <w:r>
+        <w:t xml:space="preserve"> definuje cestu ku HTML dokumentu pre daný komponent a </w:t>
+      </w:r>
+      <w:proofErr w:type="spellStart"/>
+      <w:r>
+        <w:t>syleUrls</w:t>
+      </w:r>
+      <w:proofErr w:type="spellEnd"/>
+      <w:r>
+        <w:t xml:space="preserve"> obsahuje pole ciest k dokumentom </w:t>
+      </w:r>
+      <w:r>
+        <w:t xml:space="preserve">určených pre </w:t>
+      </w:r>
+      <w:proofErr w:type="spellStart"/>
+      <w:r>
+        <w:t>štýlovanie</w:t>
+      </w:r>
+      <w:proofErr w:type="spellEnd"/>
+      <w:r>
+        <w:t xml:space="preserve">. K jednému komponentu je teda možné priradiť viac </w:t>
+      </w:r>
+      <w:proofErr w:type="spellStart"/>
+      <w:r>
+        <w:t>štýlovacích</w:t>
+      </w:r>
+      <w:proofErr w:type="spellEnd"/>
+      <w:r>
+        <w:t xml:space="preserve"> dokumentov. </w:t>
+      </w:r>
+    </w:p>
+    <w:p>
+      <w:r>
+        <w:t>Komponent má aj svoj vlastný životný cyklus definovaný metódami:</w:t>
       </w:r>
     </w:p>
     <w:p/>
     <w:p>
       <w:pPr>
+        <w:pStyle w:val="Popis"/>
+        <w:keepNext/>
+        <w:jc w:val="right"/>
+      </w:pPr>
+      <w:bookmarkStart w:id="17" w:name="_Toc508368482"/>
+      <w:r>
+        <w:t xml:space="preserve">Tabuľka </w:t>
+      </w:r>
+      <w:r>
+        <w:fldChar w:fldCharType="begin"/>
+      </w:r>
+      <w:r>
+        <w:instrText xml:space="preserve"> SEQ Tabuľka \* ARABIC </w:instrText>
+      </w:r>
+      <w:r>
+        <w:fldChar w:fldCharType="separate"/>
+      </w:r>
+      <w:r>
+        <w:rPr>
+          <w:noProof/>
+        </w:rPr>
+        <w:t>2</w:t>
+      </w:r>
+      <w:r>
+        <w:fldChar w:fldCharType="end"/>
+      </w:r>
+      <w:r>
+        <w:t xml:space="preserve"> Životný cyklus komponentu</w:t>
+      </w:r>
+      <w:bookmarkEnd w:id="17"/>
+    </w:p>
+    <w:tbl>
+      <w:tblPr>
+        <w:tblStyle w:val="Mriekatabuky"/>
+        <w:tblW w:w="0" w:type="auto"/>
+        <w:tblLook w:val="04A0" w:firstRow="1" w:lastRow="0" w:firstColumn="1" w:lastColumn="0" w:noHBand="0" w:noVBand="1"/>
+      </w:tblPr>
+      <w:tblGrid>
+        <w:gridCol w:w="2722"/>
+        <w:gridCol w:w="6055"/>
+      </w:tblGrid>
+      <w:tr>
+        <w:tc>
+          <w:tcPr>
+            <w:tcW w:w="2722" w:type="dxa"/>
+          </w:tcPr>
+          <w:p>
+            <w:pPr>
+              <w:ind w:firstLine="0"/>
+              <w:rPr>
+                <w:b/>
+              </w:rPr>
+            </w:pPr>
+            <w:r>
+              <w:rPr>
+                <w:b/>
+              </w:rPr>
+              <w:t>Metóda</w:t>
+            </w:r>
+          </w:p>
+        </w:tc>
+        <w:tc>
+          <w:tcPr>
+            <w:tcW w:w="6055" w:type="dxa"/>
+          </w:tcPr>
+          <w:p>
+            <w:pPr>
+              <w:ind w:firstLine="0"/>
+              <w:rPr>
+                <w:b/>
+              </w:rPr>
+            </w:pPr>
+            <w:r>
+              <w:rPr>
+                <w:b/>
+              </w:rPr>
+              <w:t>Význam</w:t>
+            </w:r>
+          </w:p>
+        </w:tc>
+      </w:tr>
+      <w:tr>
+        <w:tc>
+          <w:tcPr>
+            <w:tcW w:w="2722" w:type="dxa"/>
+          </w:tcPr>
+          <w:p>
+            <w:pPr>
+              <w:ind w:firstLine="0"/>
+            </w:pPr>
+            <w:proofErr w:type="spellStart"/>
+            <w:r>
+              <w:t>ngOnChanges</w:t>
+            </w:r>
+            <w:proofErr w:type="spellEnd"/>
+            <w:r>
+              <w:t>()</w:t>
+            </w:r>
+          </w:p>
+        </w:tc>
+        <w:tc>
+          <w:tcPr>
+            <w:tcW w:w="6055" w:type="dxa"/>
+          </w:tcPr>
+          <w:p>
+            <w:pPr>
+              <w:ind w:firstLine="0"/>
+            </w:pPr>
+            <w:r>
+              <w:t xml:space="preserve">Je volaná pred </w:t>
+            </w:r>
+            <w:proofErr w:type="spellStart"/>
+            <w:r>
+              <w:t>ngOnInit</w:t>
+            </w:r>
+            <w:proofErr w:type="spellEnd"/>
+            <w:r>
+              <w:t>() a vždy ak sa zmení niektorý z </w:t>
+            </w:r>
+            <w:proofErr w:type="spellStart"/>
+            <w:r>
+              <w:t>data-bound</w:t>
+            </w:r>
+            <w:proofErr w:type="spellEnd"/>
+            <w:r>
+              <w:t xml:space="preserve"> prvkov</w:t>
+            </w:r>
+          </w:p>
+        </w:tc>
+      </w:tr>
+      <w:tr>
+        <w:tc>
+          <w:tcPr>
+            <w:tcW w:w="2722" w:type="dxa"/>
+          </w:tcPr>
+          <w:p>
+            <w:pPr>
+              <w:ind w:firstLine="0"/>
+            </w:pPr>
+            <w:proofErr w:type="spellStart"/>
+            <w:r>
+              <w:t>ngOnInit</w:t>
+            </w:r>
+            <w:proofErr w:type="spellEnd"/>
+            <w:r>
+              <w:t>()</w:t>
+            </w:r>
+          </w:p>
+        </w:tc>
+        <w:tc>
+          <w:tcPr>
+            <w:tcW w:w="6055" w:type="dxa"/>
+          </w:tcPr>
+          <w:p>
+            <w:pPr>
+              <w:ind w:firstLine="0"/>
+            </w:pPr>
+            <w:r>
+              <w:t>Inicializácia komponentu</w:t>
+            </w:r>
+          </w:p>
+        </w:tc>
+      </w:tr>
+      <w:tr>
+        <w:tc>
+          <w:tcPr>
+            <w:tcW w:w="2722" w:type="dxa"/>
+          </w:tcPr>
+          <w:p>
+            <w:pPr>
+              <w:ind w:firstLine="0"/>
+            </w:pPr>
+            <w:proofErr w:type="spellStart"/>
+            <w:r>
+              <w:t>ngDoCheck</w:t>
+            </w:r>
+            <w:proofErr w:type="spellEnd"/>
+            <w:r>
+              <w:t>()</w:t>
+            </w:r>
+          </w:p>
+        </w:tc>
+        <w:tc>
+          <w:tcPr>
+            <w:tcW w:w="6055" w:type="dxa"/>
+          </w:tcPr>
+          <w:p>
+            <w:pPr>
+              <w:ind w:firstLine="0"/>
+            </w:pPr>
+            <w:r>
+              <w:t xml:space="preserve">Volaná počas každej kontroly zmien hneď po </w:t>
+            </w:r>
+            <w:proofErr w:type="spellStart"/>
+            <w:r>
+              <w:t>ngOnChanges</w:t>
+            </w:r>
+            <w:proofErr w:type="spellEnd"/>
+            <w:r>
+              <w:t>() a </w:t>
+            </w:r>
+            <w:proofErr w:type="spellStart"/>
+            <w:r>
+              <w:t>ngOnInit</w:t>
+            </w:r>
+            <w:proofErr w:type="spellEnd"/>
+            <w:r>
+              <w:t>()</w:t>
+            </w:r>
+          </w:p>
+        </w:tc>
+      </w:tr>
+      <w:tr>
+        <w:tc>
+          <w:tcPr>
+            <w:tcW w:w="2722" w:type="dxa"/>
+          </w:tcPr>
+          <w:p>
+            <w:pPr>
+              <w:ind w:firstLine="0"/>
+            </w:pPr>
+            <w:proofErr w:type="spellStart"/>
+            <w:r>
+              <w:t>gnAfterContentInit</w:t>
+            </w:r>
+            <w:proofErr w:type="spellEnd"/>
+            <w:r>
+              <w:t>()</w:t>
+            </w:r>
+          </w:p>
+        </w:tc>
+        <w:tc>
+          <w:tcPr>
+            <w:tcW w:w="6055" w:type="dxa"/>
+          </w:tcPr>
+          <w:p>
+            <w:pPr>
+              <w:ind w:firstLine="0"/>
+            </w:pPr>
+            <w:r>
+              <w:t xml:space="preserve">Volaná raz po prvom </w:t>
+            </w:r>
+            <w:proofErr w:type="spellStart"/>
+            <w:r>
+              <w:t>ngDoCheck</w:t>
+            </w:r>
+            <w:proofErr w:type="spellEnd"/>
+            <w:r>
+              <w:t>()</w:t>
+            </w:r>
+            <w:r>
+              <w:t xml:space="preserve"> keď vlastnosti zobrazovaného komponentu sú inicializované</w:t>
+            </w:r>
+          </w:p>
+        </w:tc>
+      </w:tr>
+      <w:tr>
+        <w:tc>
+          <w:tcPr>
+            <w:tcW w:w="2722" w:type="dxa"/>
+          </w:tcPr>
+          <w:p>
+            <w:pPr>
+              <w:ind w:firstLine="0"/>
+            </w:pPr>
+            <w:proofErr w:type="spellStart"/>
+            <w:r>
+              <w:lastRenderedPageBreak/>
+              <w:t>ng</w:t>
+            </w:r>
+            <w:r>
+              <w:t>AfterContentChecked</w:t>
+            </w:r>
+            <w:proofErr w:type="spellEnd"/>
+            <w:r>
+              <w:t>()</w:t>
+            </w:r>
+          </w:p>
+        </w:tc>
+        <w:tc>
+          <w:tcPr>
+            <w:tcW w:w="6055" w:type="dxa"/>
+          </w:tcPr>
+          <w:p>
+            <w:pPr>
+              <w:ind w:firstLine="0"/>
+            </w:pPr>
+            <w:r>
+              <w:t xml:space="preserve">Volaná po </w:t>
+            </w:r>
+            <w:proofErr w:type="spellStart"/>
+            <w:r>
+              <w:t>ngAfterContentInit</w:t>
+            </w:r>
+            <w:proofErr w:type="spellEnd"/>
+            <w:r>
+              <w:t xml:space="preserve">() a každom </w:t>
+            </w:r>
+            <w:proofErr w:type="spellStart"/>
+            <w:r>
+              <w:t>nasleduúcom</w:t>
+            </w:r>
+            <w:proofErr w:type="spellEnd"/>
+            <w:r>
+              <w:t xml:space="preserve"> </w:t>
+            </w:r>
+            <w:proofErr w:type="spellStart"/>
+            <w:r>
+              <w:t>ngDoCheck</w:t>
+            </w:r>
+            <w:proofErr w:type="spellEnd"/>
+            <w:r>
+              <w:t>()</w:t>
+            </w:r>
+          </w:p>
+        </w:tc>
+      </w:tr>
+      <w:tr>
+        <w:tc>
+          <w:tcPr>
+            <w:tcW w:w="2722" w:type="dxa"/>
+          </w:tcPr>
+          <w:p>
+            <w:pPr>
+              <w:ind w:firstLine="0"/>
+            </w:pPr>
+            <w:proofErr w:type="spellStart"/>
+            <w:r>
+              <w:t>ngAfterViewInit</w:t>
+            </w:r>
+            <w:proofErr w:type="spellEnd"/>
+            <w:r>
+              <w:t>()</w:t>
+            </w:r>
+          </w:p>
+        </w:tc>
+        <w:tc>
+          <w:tcPr>
+            <w:tcW w:w="6055" w:type="dxa"/>
+          </w:tcPr>
+          <w:p>
+            <w:pPr>
+              <w:ind w:firstLine="0"/>
+            </w:pPr>
+            <w:r>
+              <w:t xml:space="preserve">Volaná raz hneď po </w:t>
+            </w:r>
+            <w:proofErr w:type="spellStart"/>
+            <w:r>
+              <w:t>ngAfterContentInit</w:t>
+            </w:r>
+            <w:proofErr w:type="spellEnd"/>
+            <w:r>
+              <w:t xml:space="preserve">() keď vlastnosti </w:t>
+            </w:r>
+            <w:proofErr w:type="spellStart"/>
+            <w:r>
+              <w:t>child</w:t>
+            </w:r>
+            <w:proofErr w:type="spellEnd"/>
+            <w:r>
+              <w:t xml:space="preserve"> </w:t>
+            </w:r>
+            <w:proofErr w:type="spellStart"/>
+            <w:r>
+              <w:t>templatu</w:t>
+            </w:r>
+            <w:proofErr w:type="spellEnd"/>
+            <w:r>
+              <w:t xml:space="preserve"> boli inicializované</w:t>
+            </w:r>
+          </w:p>
+        </w:tc>
+      </w:tr>
+      <w:tr>
+        <w:tc>
+          <w:tcPr>
+            <w:tcW w:w="2722" w:type="dxa"/>
+          </w:tcPr>
+          <w:p>
+            <w:pPr>
+              <w:ind w:firstLine="0"/>
+            </w:pPr>
+            <w:proofErr w:type="spellStart"/>
+            <w:r>
+              <w:t>ngAfterViewChecked</w:t>
+            </w:r>
+            <w:proofErr w:type="spellEnd"/>
+            <w:r>
+              <w:t>()</w:t>
+            </w:r>
+          </w:p>
+        </w:tc>
+        <w:tc>
+          <w:tcPr>
+            <w:tcW w:w="6055" w:type="dxa"/>
+          </w:tcPr>
+          <w:p>
+            <w:pPr>
+              <w:ind w:firstLine="0"/>
+            </w:pPr>
+            <w:r>
+              <w:t xml:space="preserve">Volaná ak sa zmenia vlastnosti </w:t>
+            </w:r>
+            <w:proofErr w:type="spellStart"/>
+            <w:r>
+              <w:t>child</w:t>
+            </w:r>
+            <w:proofErr w:type="spellEnd"/>
+            <w:r>
+              <w:t xml:space="preserve"> komponentu </w:t>
+            </w:r>
+          </w:p>
+        </w:tc>
+      </w:tr>
+      <w:tr>
+        <w:tc>
+          <w:tcPr>
+            <w:tcW w:w="2722" w:type="dxa"/>
+          </w:tcPr>
+          <w:p>
+            <w:pPr>
+              <w:ind w:firstLine="0"/>
+            </w:pPr>
+            <w:proofErr w:type="spellStart"/>
+            <w:r>
+              <w:t>ngOnDestroy</w:t>
+            </w:r>
+            <w:proofErr w:type="spellEnd"/>
+            <w:r>
+              <w:t>()</w:t>
+            </w:r>
+          </w:p>
+        </w:tc>
+        <w:tc>
+          <w:tcPr>
+            <w:tcW w:w="6055" w:type="dxa"/>
+          </w:tcPr>
+          <w:p>
+            <w:pPr>
+              <w:ind w:firstLine="0"/>
+            </w:pPr>
+            <w:r>
+              <w:t>Volaná tesne pred zničením komponentu. Najlepšie miesto pre uvoľnenie premenných alebo udalostí, aby nevznikli úniky pamäte.</w:t>
+            </w:r>
+          </w:p>
+        </w:tc>
+      </w:tr>
+    </w:tbl>
+    <w:p/>
+    <w:p>
+      <w:r>
+        <w:t xml:space="preserve">Vzhľadom k faktu, že pracujeme s komponentmi na objektovo orientovanej úrovni, máme k dispozícii aj konštruktor triedy. Avšak podľa odporúčaných postupov </w:t>
+      </w:r>
+      <w:r>
+        <w:t xml:space="preserve">by sa konštruktor mal používať hlavne kvôli </w:t>
+      </w:r>
+      <w:proofErr w:type="spellStart"/>
+      <w:r>
+        <w:t>dependency</w:t>
+      </w:r>
+      <w:proofErr w:type="spellEnd"/>
+      <w:r>
+        <w:t xml:space="preserve"> </w:t>
+      </w:r>
+      <w:proofErr w:type="spellStart"/>
+      <w:r>
+        <w:t>injection</w:t>
+      </w:r>
+      <w:proofErr w:type="spellEnd"/>
+      <w:r>
+        <w:t xml:space="preserve">, kedy </w:t>
+      </w:r>
+      <w:proofErr w:type="spellStart"/>
+      <w:r>
+        <w:t>Angular</w:t>
+      </w:r>
+      <w:proofErr w:type="spellEnd"/>
+      <w:r>
+        <w:t xml:space="preserve"> analyzuje parametre konštruktora</w:t>
+      </w:r>
+      <w:r>
+        <w:t xml:space="preserve"> a</w:t>
+      </w:r>
+      <w:r>
+        <w:t xml:space="preserve"> </w:t>
+      </w:r>
+      <w:r>
+        <w:t>na základe nich vloží do komponentu potrebné inštancie objektov.</w:t>
+      </w:r>
+    </w:p>
+    <w:p>
+      <w:r>
+        <w:t xml:space="preserve">Na zobrazovanie obsahu premenných využíva </w:t>
+      </w:r>
+      <w:proofErr w:type="spellStart"/>
+      <w:r>
+        <w:t>Angular</w:t>
+      </w:r>
+      <w:proofErr w:type="spellEnd"/>
+      <w:r>
+        <w:t xml:space="preserve"> tzv. </w:t>
+      </w:r>
+      <w:proofErr w:type="spellStart"/>
+      <w:r>
+        <w:t>data-binding</w:t>
+      </w:r>
+      <w:proofErr w:type="spellEnd"/>
+      <w:r>
+        <w:t xml:space="preserve">. V rámci práce s premennými je možné využiť direktívy ako </w:t>
+      </w:r>
+      <w:proofErr w:type="spellStart"/>
+      <w:r>
+        <w:t>ngIf</w:t>
+      </w:r>
+      <w:proofErr w:type="spellEnd"/>
+      <w:r>
+        <w:t xml:space="preserve"> – podmienka, </w:t>
+      </w:r>
+      <w:proofErr w:type="spellStart"/>
+      <w:r>
+        <w:t>ngFor</w:t>
+      </w:r>
+      <w:proofErr w:type="spellEnd"/>
+      <w:r>
+        <w:t xml:space="preserve"> – cyklus, ktoré sú určené pre ľahšiu prácu s premennými. </w:t>
+      </w:r>
+      <w:proofErr w:type="spellStart"/>
+      <w:r>
+        <w:t>Data-binding</w:t>
+      </w:r>
+      <w:proofErr w:type="spellEnd"/>
+      <w:r>
+        <w:t xml:space="preserve"> môže fungovať jednosmerne, kedy je iba vypísaný obsah premennej v šablóne komponentu alebo obojsmerne, pomocou direktívy </w:t>
+      </w:r>
+      <w:proofErr w:type="spellStart"/>
+      <w:r>
+        <w:t>ng</w:t>
+      </w:r>
+      <w:proofErr w:type="spellEnd"/>
+      <w:r>
+        <w:t xml:space="preserve">-model, kedy sa aj v šablóne, napr. pomocou selektora </w:t>
+      </w:r>
+      <w:proofErr w:type="spellStart"/>
+      <w:r>
+        <w:t>input</w:t>
+      </w:r>
+      <w:proofErr w:type="spellEnd"/>
+      <w:r>
+        <w:t xml:space="preserve"> vo formulári dá meniť hodnota premennej za behu aplikácie. Rovnako je možné </w:t>
+      </w:r>
+      <w:r>
+        <w:t xml:space="preserve">pomocou direktív preniesť hodnotu premennej z rodiča na potomka. </w:t>
+      </w:r>
+    </w:p>
+    <w:p>
+      <w:r>
+        <w:t xml:space="preserve">Ako ďalší stavebný prvok si opíšeme Service. Komponenty by nemali pristupovať priamo k dátam. Preto je táto úloha prenechaná Servisu. Servis teda zbiera informácie zo servera a predáva ich komponentom pomocou </w:t>
+      </w:r>
+      <w:proofErr w:type="spellStart"/>
+      <w:r>
+        <w:t>dependency</w:t>
+      </w:r>
+      <w:proofErr w:type="spellEnd"/>
+      <w:r>
+        <w:t xml:space="preserve"> </w:t>
+      </w:r>
+      <w:proofErr w:type="spellStart"/>
+      <w:r>
+        <w:t>injection</w:t>
+      </w:r>
+      <w:proofErr w:type="spellEnd"/>
+      <w:r>
+        <w:t xml:space="preserve">. Servis </w:t>
+      </w:r>
+      <w:r>
+        <w:t>zároveň funguje aj ako entita, ktorá uchováva dáta počas behu aplikácie a môže ich poskytnúť každému komponentu, ktorý si o </w:t>
+      </w:r>
+      <w:proofErr w:type="spellStart"/>
+      <w:r>
+        <w:t>ne</w:t>
+      </w:r>
+      <w:proofErr w:type="spellEnd"/>
+      <w:r>
+        <w:t xml:space="preserve"> požiada. </w:t>
+      </w:r>
+    </w:p>
+    <w:p>
+      <w:proofErr w:type="spellStart"/>
+      <w:r>
+        <w:t>Angular</w:t>
+      </w:r>
+      <w:proofErr w:type="spellEnd"/>
+      <w:r>
+        <w:t xml:space="preserve"> ako plnohodnotný </w:t>
+      </w:r>
+      <w:proofErr w:type="spellStart"/>
+      <w:r>
+        <w:t>framework</w:t>
+      </w:r>
+      <w:proofErr w:type="spellEnd"/>
+      <w:r>
+        <w:t xml:space="preserve"> obsahuje aj </w:t>
+      </w:r>
+      <w:proofErr w:type="spellStart"/>
+      <w:r>
+        <w:t>Routing</w:t>
+      </w:r>
+      <w:proofErr w:type="spellEnd"/>
+      <w:r>
+        <w:t xml:space="preserve"> modul, slúžiaci na navigáciu medzi </w:t>
+      </w:r>
+      <w:proofErr w:type="spellStart"/>
+      <w:r>
+        <w:t>jedotlivými</w:t>
+      </w:r>
+      <w:proofErr w:type="spellEnd"/>
+      <w:r>
+        <w:t xml:space="preserve"> komponentmi. Pre lepšiu organizáciu zdrojových kódov sa odporúča, aby bol </w:t>
+      </w:r>
+      <w:proofErr w:type="spellStart"/>
+      <w:r>
+        <w:t>Routing</w:t>
+      </w:r>
+      <w:proofErr w:type="spellEnd"/>
+      <w:r>
+        <w:t xml:space="preserve"> modul </w:t>
+      </w:r>
+      <w:r>
+        <w:t xml:space="preserve"> </w:t>
+      </w:r>
+      <w:r>
+        <w:t xml:space="preserve">implementovaný ako samostatný top-level modul, ktorý je následne importovaný do hlavného modulu aplikácie. </w:t>
+      </w:r>
+      <w:r>
+        <w:t xml:space="preserve">Samotný modul obsahuje definíciu ciest, ktorá sa skladá z povinných parametrov </w:t>
+      </w:r>
+      <w:proofErr w:type="spellStart"/>
+      <w:r>
+        <w:t>path</w:t>
+      </w:r>
+      <w:proofErr w:type="spellEnd"/>
+      <w:r>
+        <w:t xml:space="preserve"> a </w:t>
+      </w:r>
+      <w:proofErr w:type="spellStart"/>
+      <w:r>
+        <w:t>component</w:t>
+      </w:r>
+      <w:proofErr w:type="spellEnd"/>
+      <w:r>
+        <w:t xml:space="preserve"> a ďalších nepovinných </w:t>
+      </w:r>
+      <w:r>
+        <w:lastRenderedPageBreak/>
+        <w:t xml:space="preserve">parametrov, ako napr. </w:t>
+      </w:r>
+      <w:proofErr w:type="spellStart"/>
+      <w:r>
+        <w:t>children</w:t>
+      </w:r>
+      <w:proofErr w:type="spellEnd"/>
+      <w:r>
+        <w:t xml:space="preserve"> alebo </w:t>
+      </w:r>
+      <w:proofErr w:type="spellStart"/>
+      <w:r>
+        <w:t>data</w:t>
+      </w:r>
+      <w:proofErr w:type="spellEnd"/>
+      <w:r>
+        <w:t xml:space="preserve">. V module hlavnej aplikácie je možné </w:t>
+      </w:r>
+      <w:proofErr w:type="spellStart"/>
+      <w:r>
+        <w:t>routing</w:t>
+      </w:r>
+      <w:proofErr w:type="spellEnd"/>
+      <w:r>
+        <w:t xml:space="preserve"> modul vložiť do šablóny pomocou selektora &lt;</w:t>
+      </w:r>
+      <w:proofErr w:type="spellStart"/>
+      <w:r>
+        <w:t>routing</w:t>
+      </w:r>
+      <w:proofErr w:type="spellEnd"/>
+      <w:r>
+        <w:t>-outlet&gt;.</w:t>
+      </w:r>
+    </w:p>
+    <w:p>
+      <w:pPr>
         <w:pStyle w:val="Nadpis2"/>
       </w:pPr>
       <w:bookmarkStart w:id="18" w:name="_Toc507328392"/>
       <w:proofErr w:type="spellStart"/>
       <w:r>
-        <w:lastRenderedPageBreak/>
         <w:t>React</w:t>
       </w:r>
       <w:bookmarkEnd w:id="18"/>
       <w:proofErr w:type="spellEnd"/>
     </w:p>
     <w:p>
+      <w:proofErr w:type="spellStart"/>
+      <w:r>
+        <w:t>React</w:t>
+      </w:r>
+      <w:proofErr w:type="spellEnd"/>
+      <w:r>
+        <w:t xml:space="preserve"> nie je síce </w:t>
+      </w:r>
+      <w:proofErr w:type="spellStart"/>
+      <w:r>
+        <w:t>framework</w:t>
+      </w:r>
+      <w:proofErr w:type="spellEnd"/>
+      <w:r>
+        <w:t xml:space="preserve"> v pravom slova zmysle, je iba </w:t>
+      </w:r>
+      <w:proofErr w:type="spellStart"/>
+      <w:r>
+        <w:t>JavaScriptovou</w:t>
+      </w:r>
+      <w:proofErr w:type="spellEnd"/>
+      <w:r>
+        <w:t xml:space="preserve"> knižnicou, avšak má vlastnosti reaktívnych </w:t>
+      </w:r>
+      <w:proofErr w:type="spellStart"/>
+      <w:r>
+        <w:t>frameworkov</w:t>
+      </w:r>
+      <w:proofErr w:type="spellEnd"/>
+      <w:r>
+        <w:t>, preto je zahrnutý aj v tejto bakalárskej práci.</w:t>
+      </w:r>
+    </w:p>
+    <w:p>
+      <w:bookmarkStart w:id="19" w:name="_GoBack"/>
+      <w:bookmarkEnd w:id="19"/>
+      <w:r>
+        <w:t xml:space="preserve"> </w:t>
+      </w:r>
+    </w:p>
+    <w:p>
+      <w:r>
+        <w:t xml:space="preserve">Od svojho </w:t>
+      </w:r>
+      <w:r>
+        <w:t xml:space="preserve">prvého vydania v roku 2013 </w:t>
+      </w:r>
+      <w:proofErr w:type="spellStart"/>
+      <w:r>
+        <w:t>React</w:t>
+      </w:r>
+      <w:proofErr w:type="spellEnd"/>
+      <w:r>
+        <w:t xml:space="preserve"> prešiel viacerými verziami a zmenami, ktoré boli v priebehu času postupne dávkované vývojárom a v súčasnosti je jeho </w:t>
+      </w:r>
+      <w:proofErr w:type="spellStart"/>
+      <w:r>
+        <w:t>verziové</w:t>
+      </w:r>
+      <w:proofErr w:type="spellEnd"/>
+      <w:r>
+        <w:t xml:space="preserve"> číslo v16.x.x.  </w:t>
+      </w:r>
+    </w:p>
+    <w:p>
       <w:pPr>
         <w:pStyle w:val="Nadpis2"/>
       </w:pPr>
-      <w:bookmarkStart w:id="19" w:name="_Toc507328393"/>
+      <w:bookmarkStart w:id="20" w:name="_Toc507328393"/>
       <w:proofErr w:type="spellStart"/>
       <w:r>
         <w:t>Vue</w:t>
       </w:r>
-      <w:bookmarkEnd w:id="19"/>
+      <w:bookmarkEnd w:id="20"/>
       <w:proofErr w:type="spellEnd"/>
     </w:p>
     <w:p>
       <w:pPr>
         <w:pStyle w:val="Nadpis2"/>
       </w:pPr>
-      <w:bookmarkStart w:id="20" w:name="_Toc507328394"/>
+      <w:bookmarkStart w:id="21" w:name="_Toc507328394"/>
       <w:r>
         <w:t>Porovnanie</w:t>
       </w:r>
-      <w:bookmarkEnd w:id="20"/>
+      <w:bookmarkEnd w:id="21"/>
     </w:p>
     <w:p/>
     <w:p>
@@ -4936,7 +6180,7 @@
         <w:pStyle w:val="Nadpis1"/>
       </w:pPr>
       <w:hyperlink r:id="rId24" w:anchor="Ciele_práce" w:history="1">
-        <w:bookmarkStart w:id="21" w:name="_Toc507328395"/>
+        <w:bookmarkStart w:id="22" w:name="_Toc507328395"/>
         <w:r>
           <w:t>Zber</w:t>
         </w:r>
@@ -4944,7 +6188,7 @@
       <w:r>
         <w:t xml:space="preserve"> požiadaviek</w:t>
       </w:r>
-      <w:bookmarkEnd w:id="21"/>
+      <w:bookmarkEnd w:id="22"/>
     </w:p>
     <w:p/>
     <w:p/>
@@ -4952,12 +6196,12 @@
       <w:pPr>
         <w:pStyle w:val="Nadpis1"/>
       </w:pPr>
-      <w:bookmarkStart w:id="22" w:name="_Toc507328396"/>
+      <w:bookmarkStart w:id="23" w:name="_Toc507328396"/>
       <w:r>
         <w:lastRenderedPageBreak/>
         <w:t>Analýza požiadaviek</w:t>
       </w:r>
-      <w:bookmarkEnd w:id="22"/>
+      <w:bookmarkEnd w:id="23"/>
     </w:p>
     <w:p>
       <w:pPr>
@@ -4972,7 +6216,7 @@
       <w:pPr>
         <w:pStyle w:val="Nadpis1"/>
       </w:pPr>
-      <w:bookmarkStart w:id="23" w:name="_Toc507328397"/>
+      <w:bookmarkStart w:id="24" w:name="_Toc507328397"/>
       <w:r>
         <w:rPr>
           <w:szCs w:val="24"/>
@@ -4980,7 +6224,7 @@
         <w:lastRenderedPageBreak/>
         <w:t>Implementácia</w:t>
       </w:r>
-      <w:bookmarkEnd w:id="23"/>
+      <w:bookmarkEnd w:id="24"/>
     </w:p>
     <w:p>
       <w:pPr>
@@ -4991,13 +6235,13 @@
         </w:numPr>
       </w:pPr>
       <w:hyperlink r:id="rId25" w:anchor="Záver" w:history="1">
-        <w:bookmarkStart w:id="24" w:name="_Toc434923888"/>
-        <w:bookmarkStart w:id="25" w:name="_Toc507328398"/>
+        <w:bookmarkStart w:id="25" w:name="_Toc434923888"/>
+        <w:bookmarkStart w:id="26" w:name="_Toc507328398"/>
         <w:r>
           <w:t>Záver</w:t>
         </w:r>
-        <w:bookmarkEnd w:id="24"/>
         <w:bookmarkEnd w:id="25"/>
+        <w:bookmarkEnd w:id="26"/>
       </w:hyperlink>
     </w:p>
     <w:p>
@@ -5009,11 +6253,11 @@
         </w:numPr>
       </w:pPr>
       <w:hyperlink r:id="rId26" w:anchor="Zoznam_použitej_literatúry" w:history="1">
-        <w:bookmarkStart w:id="26" w:name="_Toc507328399"/>
+        <w:bookmarkStart w:id="27" w:name="_Toc507328399"/>
         <w:r>
           <w:t>Zoznam použitej literatúry</w:t>
         </w:r>
-        <w:bookmarkEnd w:id="26"/>
+        <w:bookmarkEnd w:id="27"/>
       </w:hyperlink>
     </w:p>
     <w:p>
@@ -5090,7 +6334,7 @@
         <w:br w:type="page"/>
       </w:r>
     </w:p>
-    <w:bookmarkStart w:id="27" w:name="_Toc434923890"/>
+    <w:bookmarkStart w:id="28" w:name="_Toc434923890"/>
     <w:p>
       <w:pPr>
         <w:pStyle w:val="Nadpis1"/>
@@ -5109,7 +6353,7 @@
       <w:r>
         <w:fldChar w:fldCharType="separate"/>
       </w:r>
-      <w:bookmarkStart w:id="28" w:name="_Toc507328400"/>
+      <w:bookmarkStart w:id="29" w:name="_Toc507328400"/>
       <w:r>
         <w:t>Zoznam p</w:t>
       </w:r>
@@ -5119,8 +6363,8 @@
       <w:r>
         <w:t>loh</w:t>
       </w:r>
-      <w:bookmarkEnd w:id="27"/>
       <w:bookmarkEnd w:id="28"/>
+      <w:bookmarkEnd w:id="29"/>
       <w:r>
         <w:fldChar w:fldCharType="end"/>
       </w:r>
@@ -5173,7 +6417,7 @@
           <w:szCs w:val="26"/>
         </w:rPr>
       </w:pPr>
-      <w:bookmarkStart w:id="29" w:name="_Ref413949038"/>
+      <w:bookmarkStart w:id="30" w:name="_Ref413949038"/>
       <w:r>
         <w:br w:type="page"/>
       </w:r>
@@ -5187,7 +6431,7 @@
           <w:numId w:val="0"/>
         </w:numPr>
       </w:pPr>
-      <w:bookmarkStart w:id="30" w:name="_Toc434923891"/>
+      <w:bookmarkStart w:id="31" w:name="_Toc434923891"/>
     </w:p>
     <w:p>
       <w:pPr>
@@ -5239,11 +6483,11 @@
         </w:numPr>
         <w:jc w:val="center"/>
       </w:pPr>
-      <w:bookmarkStart w:id="31" w:name="_Toc507328401"/>
+      <w:bookmarkStart w:id="32" w:name="_Toc507328401"/>
       <w:r>
         <w:t>Prílohy</w:t>
       </w:r>
-      <w:bookmarkEnd w:id="31"/>
+      <w:bookmarkEnd w:id="32"/>
     </w:p>
     <w:p>
       <w:pPr>
@@ -5272,12 +6516,12 @@
           <w:b w:val="0"/>
         </w:rPr>
       </w:pPr>
-      <w:bookmarkStart w:id="32" w:name="_Toc507328402"/>
+      <w:bookmarkStart w:id="33" w:name="_Toc507328402"/>
       <w:r>
         <w:lastRenderedPageBreak/>
         <w:t>Príloha A:</w:t>
       </w:r>
-      <w:bookmarkEnd w:id="30"/>
+      <w:bookmarkEnd w:id="31"/>
       <w:r>
         <w:t xml:space="preserve"> </w:t>
       </w:r>
@@ -5287,7 +6531,7 @@
         </w:rPr>
         <w:t>Názov prílohy</w:t>
       </w:r>
-      <w:bookmarkEnd w:id="32"/>
+      <w:bookmarkEnd w:id="33"/>
     </w:p>
     <w:p/>
     <w:p>
@@ -5322,9 +6566,9 @@
           <w:numId w:val="0"/>
         </w:numPr>
       </w:pPr>
-      <w:bookmarkStart w:id="33" w:name="_Ref416505837"/>
-      <w:bookmarkStart w:id="34" w:name="_Toc434923892"/>
-      <w:bookmarkStart w:id="35" w:name="_Toc507328403"/>
+      <w:bookmarkStart w:id="34" w:name="_Ref416505837"/>
+      <w:bookmarkStart w:id="35" w:name="_Toc434923892"/>
+      <w:bookmarkStart w:id="36" w:name="_Toc507328403"/>
       <w:r>
         <w:lastRenderedPageBreak/>
         <w:t xml:space="preserve">Príloha B: </w:t>
@@ -5335,10 +6579,10 @@
       <w:r>
         <w:t>DVD</w:t>
       </w:r>
-      <w:bookmarkEnd w:id="29"/>
-      <w:bookmarkEnd w:id="33"/>
+      <w:bookmarkEnd w:id="30"/>
       <w:bookmarkEnd w:id="34"/>
       <w:bookmarkEnd w:id="35"/>
+      <w:bookmarkEnd w:id="36"/>
     </w:p>
     <w:p>
       <w:pPr>
@@ -7889,6 +9133,7 @@
     <w:lsdException w:name="HTML Sample" w:semiHidden="1" w:unhideWhenUsed="1"/>
     <w:lsdException w:name="HTML Typewriter" w:semiHidden="1" w:unhideWhenUsed="1"/>
     <w:lsdException w:name="HTML Variable" w:semiHidden="1" w:unhideWhenUsed="1"/>
+    <w:lsdException w:name="Normal Table" w:semiHidden="1" w:unhideWhenUsed="1"/>
     <w:lsdException w:name="annotation subject" w:semiHidden="1" w:unhideWhenUsed="1"/>
     <w:lsdException w:name="No List" w:semiHidden="1" w:unhideWhenUsed="1"/>
     <w:lsdException w:name="Outline List 1" w:semiHidden="1" w:unhideWhenUsed="1"/>
@@ -7932,8 +9177,10 @@
     <w:lsdException w:name="Table Elegant" w:semiHidden="1" w:unhideWhenUsed="1"/>
     <w:lsdException w:name="Table Professional" w:semiHidden="1" w:unhideWhenUsed="1"/>
     <w:lsdException w:name="Table Subtle 1" w:semiHidden="1" w:unhideWhenUsed="1"/>
+    <w:lsdException w:name="Table Subtle 2" w:semiHidden="1" w:unhideWhenUsed="1"/>
     <w:lsdException w:name="Table Web 1" w:semiHidden="1" w:unhideWhenUsed="1"/>
     <w:lsdException w:name="Table Web 2" w:semiHidden="1" w:unhideWhenUsed="1"/>
+    <w:lsdException w:name="Table Web 3" w:semiHidden="1" w:unhideWhenUsed="1"/>
     <w:lsdException w:name="Balloon Text" w:semiHidden="1" w:unhideWhenUsed="1"/>
     <w:lsdException w:name="Table Grid" w:uiPriority="39"/>
     <w:lsdException w:name="Table Theme" w:semiHidden="1" w:unhideWhenUsed="1"/>
@@ -9477,6 +10724,45 @@
     <w:basedOn w:val="Predvolenpsmoodseku"/>
     <w:rsid w:val="00541287"/>
   </w:style>
+  <w:style w:type="paragraph" w:customStyle="1" w:styleId="Zdrojovykod">
+    <w:name w:val="Zdrojovy kod"/>
+    <w:link w:val="ZdrojovykodChar"/>
+    <w:qFormat/>
+    <w:rsid w:val="00E636FE"/>
+    <w:rPr>
+      <w:rFonts w:ascii="Courier New" w:hAnsi="Courier New"/>
+      <w:sz w:val="24"/>
+      <w:szCs w:val="22"/>
+      <w:lang w:eastAsia="en-US"/>
+    </w:rPr>
+  </w:style>
+  <w:style w:type="character" w:customStyle="1" w:styleId="kwd">
+    <w:name w:val="kwd"/>
+    <w:basedOn w:val="Predvolenpsmoodseku"/>
+    <w:rsid w:val="00E636FE"/>
+  </w:style>
+  <w:style w:type="character" w:customStyle="1" w:styleId="ZdrojovykodChar">
+    <w:name w:val="Zdrojovy kod Char"/>
+    <w:basedOn w:val="Predvolenpsmoodseku"/>
+    <w:link w:val="Zdrojovykod"/>
+    <w:rsid w:val="00E636FE"/>
+    <w:rPr>
+      <w:rFonts w:ascii="Courier New" w:hAnsi="Courier New"/>
+      <w:sz w:val="24"/>
+      <w:szCs w:val="22"/>
+      <w:lang w:eastAsia="en-US"/>
+    </w:rPr>
+  </w:style>
+  <w:style w:type="character" w:customStyle="1" w:styleId="typ">
+    <w:name w:val="typ"/>
+    <w:basedOn w:val="Predvolenpsmoodseku"/>
+    <w:rsid w:val="00E636FE"/>
+  </w:style>
+  <w:style w:type="character" w:customStyle="1" w:styleId="str">
+    <w:name w:val="str"/>
+    <w:basedOn w:val="Predvolenpsmoodseku"/>
+    <w:rsid w:val="00E636FE"/>
+  </w:style>
 </w:styles>
 </file>
 
@@ -9746,7 +11032,7 @@
 </file>
 
 <file path=customXml/itemProps1.xml><?xml version="1.0" encoding="utf-8"?>
-<ds:datastoreItem xmlns:ds="http://schemas.openxmlformats.org/officeDocument/2006/customXml" ds:itemID="{F97A6609-FD9C-4523-AAA3-5E635EBEB98D}">
+<ds:datastoreItem xmlns:ds="http://schemas.openxmlformats.org/officeDocument/2006/customXml" ds:itemID="{0CBDC771-BC43-4A9E-97DB-4A0F5B609162}">
   <ds:schemaRefs>
     <ds:schemaRef ds:uri="http://schemas.openxmlformats.org/officeDocument/2006/bibliography"/>
   </ds:schemaRefs>

--- a/praca.docx
+++ b/praca.docx
@@ -1,6 +1,6 @@
 
 <file path=word/document.xml><?xml version="1.0" encoding="utf-8"?>
-<w:document xmlns:wpc="http://schemas.microsoft.com/office/word/2010/wordprocessingCanvas" xmlns:cx="http://schemas.microsoft.com/office/drawing/2014/chartex" xmlns:cx1="http://schemas.microsoft.com/office/drawing/2015/9/8/chartex" xmlns:cx2="http://schemas.microsoft.com/office/drawing/2015/10/21/chartex" xmlns:cx3="http://schemas.microsoft.com/office/drawing/2016/5/9/chartex" xmlns:cx4="http://schemas.microsoft.com/office/drawing/2016/5/10/chartex" xmlns:cx5="http://schemas.microsoft.com/office/drawing/2016/5/11/chartex" xmlns:cx6="http://schemas.microsoft.com/office/drawing/2016/5/12/chartex" xmlns:cx7="http://schemas.microsoft.com/office/drawing/2016/5/13/chartex" xmlns:cx8="http://schemas.microsoft.com/office/drawing/2016/5/14/chartex" xmlns:mc="http://schemas.openxmlformats.org/markup-compatibility/2006" xmlns:aink="http://schemas.microsoft.com/office/drawing/2016/ink" xmlns:am3d="http://schemas.microsoft.com/office/drawing/2017/model3d" xmlns:o="urn:schemas-microsoft-com:office:office" xmlns:r="http://schemas.openxmlformats.org/officeDocument/2006/relationships" xmlns:m="http://schemas.openxmlformats.org/officeDocument/2006/math" xmlns:v="urn:schemas-microsoft-com:vml" xmlns:wp14="http://schemas.microsoft.com/office/word/2010/wordprocessingDrawing" xmlns:wp="http://schemas.openxmlformats.org/drawingml/2006/wordprocessingDrawing" xmlns:w10="urn:schemas-microsoft-com:office:word" xmlns:w="http://schemas.openxmlformats.org/wordprocessingml/2006/main" xmlns:w14="http://schemas.microsoft.com/office/word/2010/wordml" xmlns:w15="http://schemas.microsoft.com/office/word/2012/wordml" xmlns:w16cid="http://schemas.microsoft.com/office/word/2016/wordml/cid" xmlns:w16se="http://schemas.microsoft.com/office/word/2015/wordml/symex" xmlns:wpg="http://schemas.microsoft.com/office/word/2010/wordprocessingGroup" xmlns:wpi="http://schemas.microsoft.com/office/word/2010/wordprocessingInk" xmlns:wne="http://schemas.microsoft.com/office/word/2006/wordml" xmlns:wps="http://schemas.microsoft.com/office/word/2010/wordprocessingShape" mc:Ignorable="w14 w15 w16se w16cid wp14">
+<w:document xmlns:wpc="http://schemas.microsoft.com/office/word/2010/wordprocessingCanvas" xmlns:mc="http://schemas.openxmlformats.org/markup-compatibility/2006" xmlns:o="urn:schemas-microsoft-com:office:office" xmlns:r="http://schemas.openxmlformats.org/officeDocument/2006/relationships" xmlns:m="http://schemas.openxmlformats.org/officeDocument/2006/math" xmlns:v="urn:schemas-microsoft-com:vml" xmlns:wp14="http://schemas.microsoft.com/office/word/2010/wordprocessingDrawing" xmlns:wp="http://schemas.openxmlformats.org/drawingml/2006/wordprocessingDrawing" xmlns:w10="urn:schemas-microsoft-com:office:word" xmlns:w="http://schemas.openxmlformats.org/wordprocessingml/2006/main" xmlns:w14="http://schemas.microsoft.com/office/word/2010/wordml" xmlns:w15="http://schemas.microsoft.com/office/word/2012/wordml" xmlns:wpg="http://schemas.microsoft.com/office/word/2010/wordprocessingGroup" xmlns:wpi="http://schemas.microsoft.com/office/word/2010/wordprocessingInk" xmlns:wne="http://schemas.microsoft.com/office/word/2006/wordml" xmlns:wps="http://schemas.microsoft.com/office/word/2010/wordprocessingShape" mc:Ignorable="w14 w15 wp14">
   <w:body>
     <w:p>
       <w:pPr>
@@ -172,7 +172,7 @@
         <w:spacing w:line="240" w:lineRule="auto"/>
         <w:jc w:val="center"/>
         <w:rPr>
-          <w:rStyle w:val="Vrazn"/>
+          <w:rStyle w:val="Siln"/>
           <w:color w:val="000000"/>
           <w:sz w:val="36"/>
           <w:szCs w:val="18"/>
@@ -181,7 +181,7 @@
       </w:pPr>
       <w:r>
         <w:rPr>
-          <w:rStyle w:val="Vrazn"/>
+          <w:rStyle w:val="Siln"/>
           <w:color w:val="000000"/>
           <w:sz w:val="36"/>
           <w:szCs w:val="18"/>
@@ -191,7 +191,7 @@
       </w:r>
       <w:r>
         <w:rPr>
-          <w:rStyle w:val="Vrazn"/>
+          <w:rStyle w:val="Siln"/>
           <w:color w:val="000000"/>
           <w:sz w:val="36"/>
           <w:szCs w:val="18"/>
@@ -449,7 +449,7 @@
         <w:pStyle w:val="NormalnyBezOdseku"/>
         <w:jc w:val="center"/>
         <w:rPr>
-          <w:rStyle w:val="Vrazn"/>
+          <w:rStyle w:val="Siln"/>
           <w:color w:val="000000"/>
           <w:sz w:val="36"/>
           <w:szCs w:val="18"/>
@@ -458,7 +458,7 @@
       </w:pPr>
       <w:r>
         <w:rPr>
-          <w:rStyle w:val="Vrazn"/>
+          <w:rStyle w:val="Siln"/>
           <w:color w:val="000000"/>
           <w:sz w:val="36"/>
           <w:szCs w:val="18"/>
@@ -468,7 +468,7 @@
       </w:r>
       <w:r>
         <w:rPr>
-          <w:rStyle w:val="Vrazn"/>
+          <w:rStyle w:val="Siln"/>
           <w:color w:val="000000"/>
           <w:sz w:val="36"/>
           <w:szCs w:val="18"/>
@@ -604,7 +604,7 @@
         <w:spacing w:line="240" w:lineRule="auto"/>
         <w:ind w:firstLine="0"/>
         <w:rPr>
-          <w:rStyle w:val="Vrazn"/>
+          <w:rStyle w:val="Siln"/>
           <w:i/>
         </w:rPr>
       </w:pPr>
@@ -614,7 +614,7 @@
         <w:spacing w:line="240" w:lineRule="auto"/>
         <w:ind w:firstLine="0"/>
         <w:rPr>
-          <w:rStyle w:val="Vrazn"/>
+          <w:rStyle w:val="Siln"/>
         </w:rPr>
       </w:pPr>
     </w:p>
@@ -623,7 +623,7 @@
         <w:spacing w:line="240" w:lineRule="auto"/>
         <w:ind w:firstLine="0"/>
         <w:rPr>
-          <w:rStyle w:val="Vrazn"/>
+          <w:rStyle w:val="Siln"/>
         </w:rPr>
       </w:pPr>
     </w:p>
@@ -632,7 +632,7 @@
         <w:spacing w:line="240" w:lineRule="auto"/>
         <w:ind w:firstLine="0"/>
         <w:rPr>
-          <w:rStyle w:val="Vrazn"/>
+          <w:rStyle w:val="Siln"/>
         </w:rPr>
       </w:pPr>
     </w:p>
@@ -641,7 +641,7 @@
         <w:spacing w:line="240" w:lineRule="auto"/>
         <w:ind w:firstLine="0"/>
         <w:rPr>
-          <w:rStyle w:val="Vrazn"/>
+          <w:rStyle w:val="Siln"/>
         </w:rPr>
       </w:pPr>
     </w:p>
@@ -650,7 +650,7 @@
         <w:spacing w:line="240" w:lineRule="auto"/>
         <w:ind w:firstLine="0"/>
         <w:rPr>
-          <w:rStyle w:val="Vrazn"/>
+          <w:rStyle w:val="Siln"/>
         </w:rPr>
       </w:pPr>
     </w:p>
@@ -659,7 +659,7 @@
         <w:spacing w:line="240" w:lineRule="auto"/>
         <w:ind w:firstLine="0"/>
         <w:rPr>
-          <w:rStyle w:val="Vrazn"/>
+          <w:rStyle w:val="Siln"/>
         </w:rPr>
       </w:pPr>
     </w:p>
@@ -668,7 +668,7 @@
         <w:spacing w:line="240" w:lineRule="auto"/>
         <w:ind w:firstLine="0"/>
         <w:rPr>
-          <w:rStyle w:val="Vrazn"/>
+          <w:rStyle w:val="Siln"/>
         </w:rPr>
       </w:pPr>
     </w:p>
@@ -677,7 +677,7 @@
         <w:spacing w:line="240" w:lineRule="auto"/>
         <w:ind w:firstLine="0"/>
         <w:rPr>
-          <w:rStyle w:val="Vrazn"/>
+          <w:rStyle w:val="Siln"/>
         </w:rPr>
       </w:pPr>
     </w:p>
@@ -686,7 +686,7 @@
         <w:spacing w:line="240" w:lineRule="auto"/>
         <w:ind w:firstLine="0"/>
         <w:rPr>
-          <w:rStyle w:val="Vrazn"/>
+          <w:rStyle w:val="Siln"/>
         </w:rPr>
       </w:pPr>
     </w:p>
@@ -695,7 +695,7 @@
         <w:spacing w:line="240" w:lineRule="auto"/>
         <w:ind w:firstLine="0"/>
         <w:rPr>
-          <w:rStyle w:val="Vrazn"/>
+          <w:rStyle w:val="Siln"/>
         </w:rPr>
       </w:pPr>
     </w:p>
@@ -704,7 +704,7 @@
         <w:spacing w:line="240" w:lineRule="auto"/>
         <w:ind w:firstLine="0"/>
         <w:rPr>
-          <w:rStyle w:val="Vrazn"/>
+          <w:rStyle w:val="Siln"/>
         </w:rPr>
       </w:pPr>
     </w:p>
@@ -713,7 +713,7 @@
         <w:spacing w:line="240" w:lineRule="auto"/>
         <w:ind w:firstLine="0"/>
         <w:rPr>
-          <w:rStyle w:val="Vrazn"/>
+          <w:rStyle w:val="Siln"/>
         </w:rPr>
       </w:pPr>
     </w:p>
@@ -722,7 +722,7 @@
         <w:spacing w:line="240" w:lineRule="auto"/>
         <w:ind w:firstLine="0"/>
         <w:rPr>
-          <w:rStyle w:val="Vrazn"/>
+          <w:rStyle w:val="Siln"/>
         </w:rPr>
       </w:pPr>
     </w:p>
@@ -731,7 +731,7 @@
         <w:spacing w:line="240" w:lineRule="auto"/>
         <w:ind w:firstLine="0"/>
         <w:rPr>
-          <w:rStyle w:val="Vrazn"/>
+          <w:rStyle w:val="Siln"/>
         </w:rPr>
       </w:pPr>
     </w:p>
@@ -740,7 +740,7 @@
         <w:spacing w:line="240" w:lineRule="auto"/>
         <w:ind w:firstLine="0"/>
         <w:rPr>
-          <w:rStyle w:val="Vrazn"/>
+          <w:rStyle w:val="Siln"/>
         </w:rPr>
       </w:pPr>
     </w:p>
@@ -749,7 +749,7 @@
         <w:spacing w:line="240" w:lineRule="auto"/>
         <w:ind w:firstLine="0"/>
         <w:rPr>
-          <w:rStyle w:val="Vrazn"/>
+          <w:rStyle w:val="Siln"/>
         </w:rPr>
       </w:pPr>
     </w:p>
@@ -758,7 +758,7 @@
         <w:spacing w:line="240" w:lineRule="auto"/>
         <w:ind w:firstLine="0"/>
         <w:rPr>
-          <w:rStyle w:val="Vrazn"/>
+          <w:rStyle w:val="Siln"/>
         </w:rPr>
       </w:pPr>
     </w:p>
@@ -768,12 +768,12 @@
         <w:ind w:firstLine="0"/>
         <w:jc w:val="left"/>
         <w:rPr>
-          <w:rStyle w:val="Vrazn"/>
-        </w:rPr>
-      </w:pPr>
-      <w:r>
-        <w:rPr>
-          <w:rStyle w:val="Vrazn"/>
+          <w:rStyle w:val="Siln"/>
+        </w:rPr>
+      </w:pPr>
+      <w:r>
+        <w:rPr>
+          <w:rStyle w:val="Siln"/>
         </w:rPr>
         <w:br w:type="page"/>
       </w:r>
@@ -783,7 +783,7 @@
         <w:spacing w:line="240" w:lineRule="auto"/>
         <w:ind w:firstLine="0"/>
         <w:rPr>
-          <w:rStyle w:val="Vrazn"/>
+          <w:rStyle w:val="Siln"/>
         </w:rPr>
       </w:pPr>
     </w:p>
@@ -792,7 +792,7 @@
         <w:spacing w:line="240" w:lineRule="auto"/>
         <w:ind w:firstLine="0"/>
         <w:rPr>
-          <w:rStyle w:val="Vrazn"/>
+          <w:rStyle w:val="Siln"/>
         </w:rPr>
       </w:pPr>
     </w:p>
@@ -801,7 +801,7 @@
         <w:spacing w:line="240" w:lineRule="auto"/>
         <w:ind w:firstLine="0"/>
         <w:rPr>
-          <w:rStyle w:val="Vrazn"/>
+          <w:rStyle w:val="Siln"/>
         </w:rPr>
       </w:pPr>
     </w:p>
@@ -810,7 +810,7 @@
         <w:spacing w:line="240" w:lineRule="auto"/>
         <w:ind w:firstLine="0"/>
         <w:rPr>
-          <w:rStyle w:val="Vrazn"/>
+          <w:rStyle w:val="Siln"/>
         </w:rPr>
       </w:pPr>
     </w:p>
@@ -819,7 +819,7 @@
         <w:spacing w:line="240" w:lineRule="auto"/>
         <w:ind w:firstLine="0"/>
         <w:rPr>
-          <w:rStyle w:val="Vrazn"/>
+          <w:rStyle w:val="Siln"/>
         </w:rPr>
       </w:pPr>
     </w:p>
@@ -828,7 +828,7 @@
         <w:spacing w:line="240" w:lineRule="auto"/>
         <w:ind w:firstLine="0"/>
         <w:rPr>
-          <w:rStyle w:val="Vrazn"/>
+          <w:rStyle w:val="Siln"/>
         </w:rPr>
       </w:pPr>
     </w:p>
@@ -837,7 +837,7 @@
         <w:spacing w:line="240" w:lineRule="auto"/>
         <w:ind w:firstLine="0"/>
         <w:rPr>
-          <w:rStyle w:val="Vrazn"/>
+          <w:rStyle w:val="Siln"/>
         </w:rPr>
       </w:pPr>
     </w:p>
@@ -846,7 +846,7 @@
         <w:spacing w:line="240" w:lineRule="auto"/>
         <w:ind w:firstLine="0"/>
         <w:rPr>
-          <w:rStyle w:val="Vrazn"/>
+          <w:rStyle w:val="Siln"/>
         </w:rPr>
       </w:pPr>
     </w:p>
@@ -855,7 +855,7 @@
         <w:spacing w:line="240" w:lineRule="auto"/>
         <w:ind w:firstLine="0"/>
         <w:rPr>
-          <w:rStyle w:val="Vrazn"/>
+          <w:rStyle w:val="Siln"/>
         </w:rPr>
       </w:pPr>
     </w:p>
@@ -864,7 +864,7 @@
         <w:spacing w:line="240" w:lineRule="auto"/>
         <w:ind w:firstLine="0"/>
         <w:rPr>
-          <w:rStyle w:val="Vrazn"/>
+          <w:rStyle w:val="Siln"/>
         </w:rPr>
       </w:pPr>
     </w:p>
@@ -873,7 +873,7 @@
         <w:spacing w:line="240" w:lineRule="auto"/>
         <w:ind w:firstLine="0"/>
         <w:rPr>
-          <w:rStyle w:val="Vrazn"/>
+          <w:rStyle w:val="Siln"/>
         </w:rPr>
       </w:pPr>
     </w:p>
@@ -882,7 +882,7 @@
         <w:spacing w:line="240" w:lineRule="auto"/>
         <w:ind w:firstLine="0"/>
         <w:rPr>
-          <w:rStyle w:val="Vrazn"/>
+          <w:rStyle w:val="Siln"/>
         </w:rPr>
       </w:pPr>
     </w:p>
@@ -891,7 +891,7 @@
         <w:spacing w:line="240" w:lineRule="auto"/>
         <w:ind w:firstLine="0"/>
         <w:rPr>
-          <w:rStyle w:val="Vrazn"/>
+          <w:rStyle w:val="Siln"/>
         </w:rPr>
       </w:pPr>
     </w:p>
@@ -900,7 +900,7 @@
         <w:spacing w:line="240" w:lineRule="auto"/>
         <w:ind w:firstLine="0"/>
         <w:rPr>
-          <w:rStyle w:val="Vrazn"/>
+          <w:rStyle w:val="Siln"/>
         </w:rPr>
       </w:pPr>
     </w:p>
@@ -909,7 +909,7 @@
         <w:spacing w:line="240" w:lineRule="auto"/>
         <w:ind w:firstLine="0"/>
         <w:rPr>
-          <w:rStyle w:val="Vrazn"/>
+          <w:rStyle w:val="Siln"/>
         </w:rPr>
       </w:pPr>
     </w:p>
@@ -918,7 +918,7 @@
         <w:spacing w:line="240" w:lineRule="auto"/>
         <w:ind w:firstLine="0"/>
         <w:rPr>
-          <w:rStyle w:val="Vrazn"/>
+          <w:rStyle w:val="Siln"/>
         </w:rPr>
       </w:pPr>
     </w:p>
@@ -927,7 +927,7 @@
         <w:spacing w:line="240" w:lineRule="auto"/>
         <w:ind w:firstLine="0"/>
         <w:rPr>
-          <w:rStyle w:val="Vrazn"/>
+          <w:rStyle w:val="Siln"/>
         </w:rPr>
       </w:pPr>
     </w:p>
@@ -936,7 +936,7 @@
         <w:spacing w:line="240" w:lineRule="auto"/>
         <w:ind w:firstLine="0"/>
         <w:rPr>
-          <w:rStyle w:val="Vrazn"/>
+          <w:rStyle w:val="Siln"/>
         </w:rPr>
       </w:pPr>
     </w:p>
@@ -945,7 +945,7 @@
         <w:spacing w:line="240" w:lineRule="auto"/>
         <w:ind w:firstLine="0"/>
         <w:rPr>
-          <w:rStyle w:val="Vrazn"/>
+          <w:rStyle w:val="Siln"/>
         </w:rPr>
       </w:pPr>
     </w:p>
@@ -954,7 +954,7 @@
         <w:spacing w:line="240" w:lineRule="auto"/>
         <w:ind w:firstLine="0"/>
         <w:rPr>
-          <w:rStyle w:val="Vrazn"/>
+          <w:rStyle w:val="Siln"/>
         </w:rPr>
       </w:pPr>
     </w:p>
@@ -963,7 +963,7 @@
         <w:spacing w:line="240" w:lineRule="auto"/>
         <w:ind w:firstLine="0"/>
         <w:rPr>
-          <w:rStyle w:val="Vrazn"/>
+          <w:rStyle w:val="Siln"/>
         </w:rPr>
       </w:pPr>
     </w:p>
@@ -972,7 +972,7 @@
         <w:spacing w:line="240" w:lineRule="auto"/>
         <w:ind w:firstLine="0"/>
         <w:rPr>
-          <w:rStyle w:val="Vrazn"/>
+          <w:rStyle w:val="Siln"/>
         </w:rPr>
       </w:pPr>
     </w:p>
@@ -981,7 +981,7 @@
         <w:spacing w:line="240" w:lineRule="auto"/>
         <w:ind w:firstLine="0"/>
         <w:rPr>
-          <w:rStyle w:val="Vrazn"/>
+          <w:rStyle w:val="Siln"/>
         </w:rPr>
       </w:pPr>
     </w:p>
@@ -990,7 +990,7 @@
         <w:spacing w:line="240" w:lineRule="auto"/>
         <w:ind w:firstLine="0"/>
         <w:rPr>
-          <w:rStyle w:val="Vrazn"/>
+          <w:rStyle w:val="Siln"/>
         </w:rPr>
       </w:pPr>
     </w:p>
@@ -1417,6 +1417,9 @@
       </w:r>
       <w:hyperlink r:id="rId14" w:anchor="Abstrakt_CJ" w:history="1">
         <w:r>
+          <w:rPr>
+            <w:highlight w:val="yellow"/>
+          </w:rPr>
           <w:t>Vysvetlenie.</w:t>
         </w:r>
       </w:hyperlink>
@@ -1509,7 +1512,7 @@
         <w:fldChar w:fldCharType="begin"/>
       </w:r>
       <w:r>
-        <w:instrText xml:space="preserve"> PAGEREF _Toc507328383 \h </w:instrText>
+        <w:instrText xml:space="preserve"> PAGEREF _Toc508444330 \h </w:instrText>
       </w:r>
       <w:r>
         <w:fldChar w:fldCharType="separate"/>
@@ -1541,7 +1544,7 @@
         <w:fldChar w:fldCharType="begin"/>
       </w:r>
       <w:r>
-        <w:instrText xml:space="preserve"> PAGEREF _Toc507328384 \h </w:instrText>
+        <w:instrText xml:space="preserve"> PAGEREF _Toc508444331 \h </w:instrText>
       </w:r>
       <w:r>
         <w:fldChar w:fldCharType="separate"/>
@@ -1573,7 +1576,7 @@
         <w:fldChar w:fldCharType="begin"/>
       </w:r>
       <w:r>
-        <w:instrText xml:space="preserve"> PAGEREF _Toc507328385 \h </w:instrText>
+        <w:instrText xml:space="preserve"> PAGEREF _Toc508444332 \h </w:instrText>
       </w:r>
       <w:r>
         <w:fldChar w:fldCharType="separate"/>
@@ -1605,7 +1608,7 @@
         <w:fldChar w:fldCharType="begin"/>
       </w:r>
       <w:r>
-        <w:instrText xml:space="preserve"> PAGEREF _Toc507328386 \h </w:instrText>
+        <w:instrText xml:space="preserve"> PAGEREF _Toc508444333 \h </w:instrText>
       </w:r>
       <w:r>
         <w:fldChar w:fldCharType="separate"/>
@@ -1649,7 +1652,7 @@
         <w:fldChar w:fldCharType="begin"/>
       </w:r>
       <w:r>
-        <w:instrText xml:space="preserve"> PAGEREF _Toc507328387 \h </w:instrText>
+        <w:instrText xml:space="preserve"> PAGEREF _Toc508444334 \h </w:instrText>
       </w:r>
       <w:r>
         <w:fldChar w:fldCharType="separate"/>
@@ -1691,7 +1694,7 @@
         <w:fldChar w:fldCharType="begin"/>
       </w:r>
       <w:r>
-        <w:instrText xml:space="preserve"> PAGEREF _Toc507328388 \h </w:instrText>
+        <w:instrText xml:space="preserve"> PAGEREF _Toc508444335 \h </w:instrText>
       </w:r>
       <w:r>
         <w:fldChar w:fldCharType="separate"/>
@@ -1733,7 +1736,7 @@
         <w:fldChar w:fldCharType="begin"/>
       </w:r>
       <w:r>
-        <w:instrText xml:space="preserve"> PAGEREF _Toc507328389 \h </w:instrText>
+        <w:instrText xml:space="preserve"> PAGEREF _Toc508444336 \h </w:instrText>
       </w:r>
       <w:r>
         <w:fldChar w:fldCharType="separate"/>
@@ -1775,7 +1778,7 @@
         <w:fldChar w:fldCharType="begin"/>
       </w:r>
       <w:r>
-        <w:instrText xml:space="preserve"> PAGEREF _Toc507328390 \h </w:instrText>
+        <w:instrText xml:space="preserve"> PAGEREF _Toc508444337 \h </w:instrText>
       </w:r>
       <w:r>
         <w:fldChar w:fldCharType="separate"/>
@@ -1817,7 +1820,7 @@
         <w:fldChar w:fldCharType="begin"/>
       </w:r>
       <w:r>
-        <w:instrText xml:space="preserve"> PAGEREF _Toc507328391 \h </w:instrText>
+        <w:instrText xml:space="preserve"> PAGEREF _Toc508444338 \h </w:instrText>
       </w:r>
       <w:r>
         <w:fldChar w:fldCharType="separate"/>
@@ -1859,13 +1862,13 @@
         <w:fldChar w:fldCharType="begin"/>
       </w:r>
       <w:r>
-        <w:instrText xml:space="preserve"> PAGEREF _Toc507328392 \h </w:instrText>
+        <w:instrText xml:space="preserve"> PAGEREF _Toc508444339 \h </w:instrText>
       </w:r>
       <w:r>
         <w:fldChar w:fldCharType="separate"/>
       </w:r>
       <w:r>
-        <w:t>18</w:t>
+        <w:t>21</w:t>
       </w:r>
       <w:r>
         <w:fldChar w:fldCharType="end"/>
@@ -1901,13 +1904,13 @@
         <w:fldChar w:fldCharType="begin"/>
       </w:r>
       <w:r>
-        <w:instrText xml:space="preserve"> PAGEREF _Toc507328393 \h </w:instrText>
+        <w:instrText xml:space="preserve"> PAGEREF _Toc508444340 \h </w:instrText>
       </w:r>
       <w:r>
         <w:fldChar w:fldCharType="separate"/>
       </w:r>
       <w:r>
-        <w:t>18</w:t>
+        <w:t>21</w:t>
       </w:r>
       <w:r>
         <w:fldChar w:fldCharType="end"/>
@@ -1943,13 +1946,13 @@
         <w:fldChar w:fldCharType="begin"/>
       </w:r>
       <w:r>
-        <w:instrText xml:space="preserve"> PAGEREF _Toc507328394 \h </w:instrText>
+        <w:instrText xml:space="preserve"> PAGEREF _Toc508444341 \h </w:instrText>
       </w:r>
       <w:r>
         <w:fldChar w:fldCharType="separate"/>
       </w:r>
       <w:r>
-        <w:t>18</w:t>
+        <w:t>21</w:t>
       </w:r>
       <w:r>
         <w:fldChar w:fldCharType="end"/>
@@ -1987,13 +1990,13 @@
         <w:fldChar w:fldCharType="begin"/>
       </w:r>
       <w:r>
-        <w:instrText xml:space="preserve"> PAGEREF _Toc507328395 \h </w:instrText>
+        <w:instrText xml:space="preserve"> PAGEREF _Toc508444342 \h </w:instrText>
       </w:r>
       <w:r>
         <w:fldChar w:fldCharType="separate"/>
       </w:r>
       <w:r>
-        <w:t>19</w:t>
+        <w:t>22</w:t>
       </w:r>
       <w:r>
         <w:fldChar w:fldCharType="end"/>
@@ -2031,13 +2034,13 @@
         <w:fldChar w:fldCharType="begin"/>
       </w:r>
       <w:r>
-        <w:instrText xml:space="preserve"> PAGEREF _Toc507328396 \h </w:instrText>
+        <w:instrText xml:space="preserve"> PAGEREF _Toc508444343 \h </w:instrText>
       </w:r>
       <w:r>
         <w:fldChar w:fldCharType="separate"/>
       </w:r>
       <w:r>
-        <w:t>20</w:t>
+        <w:t>23</w:t>
       </w:r>
       <w:r>
         <w:fldChar w:fldCharType="end"/>
@@ -2075,13 +2078,13 @@
         <w:fldChar w:fldCharType="begin"/>
       </w:r>
       <w:r>
-        <w:instrText xml:space="preserve"> PAGEREF _Toc507328397 \h </w:instrText>
+        <w:instrText xml:space="preserve"> PAGEREF _Toc508444344 \h </w:instrText>
       </w:r>
       <w:r>
         <w:fldChar w:fldCharType="separate"/>
       </w:r>
       <w:r>
-        <w:t>21</w:t>
+        <w:t>24</w:t>
       </w:r>
       <w:r>
         <w:fldChar w:fldCharType="end"/>
@@ -2107,13 +2110,13 @@
         <w:fldChar w:fldCharType="begin"/>
       </w:r>
       <w:r>
-        <w:instrText xml:space="preserve"> PAGEREF _Toc507328398 \h </w:instrText>
+        <w:instrText xml:space="preserve"> PAGEREF _Toc508444345 \h </w:instrText>
       </w:r>
       <w:r>
         <w:fldChar w:fldCharType="separate"/>
       </w:r>
       <w:r>
-        <w:t>22</w:t>
+        <w:t>25</w:t>
       </w:r>
       <w:r>
         <w:fldChar w:fldCharType="end"/>
@@ -2139,13 +2142,13 @@
         <w:fldChar w:fldCharType="begin"/>
       </w:r>
       <w:r>
-        <w:instrText xml:space="preserve"> PAGEREF _Toc507328399 \h </w:instrText>
+        <w:instrText xml:space="preserve"> PAGEREF _Toc508444346 \h </w:instrText>
       </w:r>
       <w:r>
         <w:fldChar w:fldCharType="separate"/>
       </w:r>
       <w:r>
-        <w:t>23</w:t>
+        <w:t>26</w:t>
       </w:r>
       <w:r>
         <w:fldChar w:fldCharType="end"/>
@@ -2171,13 +2174,13 @@
         <w:fldChar w:fldCharType="begin"/>
       </w:r>
       <w:r>
-        <w:instrText xml:space="preserve"> PAGEREF _Toc507328400 \h </w:instrText>
+        <w:instrText xml:space="preserve"> PAGEREF _Toc508444347 \h </w:instrText>
       </w:r>
       <w:r>
         <w:fldChar w:fldCharType="separate"/>
       </w:r>
       <w:r>
-        <w:t>24</w:t>
+        <w:t>27</w:t>
       </w:r>
       <w:r>
         <w:fldChar w:fldCharType="end"/>
@@ -2203,13 +2206,13 @@
         <w:fldChar w:fldCharType="begin"/>
       </w:r>
       <w:r>
-        <w:instrText xml:space="preserve"> PAGEREF _Toc507328401 \h </w:instrText>
+        <w:instrText xml:space="preserve"> PAGEREF _Toc508444348 \h </w:instrText>
       </w:r>
       <w:r>
         <w:fldChar w:fldCharType="separate"/>
       </w:r>
       <w:r>
-        <w:t>25</w:t>
+        <w:t>28</w:t>
       </w:r>
       <w:r>
         <w:fldChar w:fldCharType="end"/>
@@ -2237,13 +2240,13 @@
         <w:fldChar w:fldCharType="begin"/>
       </w:r>
       <w:r>
-        <w:instrText xml:space="preserve"> PAGEREF _Toc507328402 \h </w:instrText>
+        <w:instrText xml:space="preserve"> PAGEREF _Toc508444349 \h </w:instrText>
       </w:r>
       <w:r>
         <w:fldChar w:fldCharType="separate"/>
       </w:r>
       <w:r>
-        <w:t>26</w:t>
+        <w:t>29</w:t>
       </w:r>
       <w:r>
         <w:fldChar w:fldCharType="end"/>
@@ -2268,13 +2271,13 @@
         <w:fldChar w:fldCharType="begin"/>
       </w:r>
       <w:r>
-        <w:instrText xml:space="preserve"> PAGEREF _Toc507328403 \h </w:instrText>
+        <w:instrText xml:space="preserve"> PAGEREF _Toc508444350 \h </w:instrText>
       </w:r>
       <w:r>
         <w:fldChar w:fldCharType="separate"/>
       </w:r>
       <w:r>
-        <w:t>27</w:t>
+        <w:t>30</w:t>
       </w:r>
       <w:r>
         <w:fldChar w:fldCharType="end"/>
@@ -2312,7 +2315,7 @@
       <w:r>
         <w:fldChar w:fldCharType="separate"/>
       </w:r>
-      <w:bookmarkStart w:id="1" w:name="_Toc507328383"/>
+      <w:bookmarkStart w:id="1" w:name="_Toc508444330"/>
       <w:r>
         <w:t>Zoznam obrázkov</w:t>
       </w:r>
@@ -2506,7 +2509,7 @@
       <w:r>
         <w:fldChar w:fldCharType="separate"/>
       </w:r>
-      <w:bookmarkStart w:id="3" w:name="_Toc507328384"/>
+      <w:bookmarkStart w:id="3" w:name="_Toc508444331"/>
       <w:r>
         <w:t>Zoznam tabuliek</w:t>
       </w:r>
@@ -2694,7 +2697,7 @@
       <w:r>
         <w:fldChar w:fldCharType="separate"/>
       </w:r>
-      <w:bookmarkStart w:id="5" w:name="_Toc507328385"/>
+      <w:bookmarkStart w:id="5" w:name="_Toc508444332"/>
       <w:r>
         <w:t>Zoznam skratiek</w:t>
       </w:r>
@@ -2744,7 +2747,7 @@
       </w:pPr>
       <w:hyperlink r:id="rId16" w:anchor="Úvod" w:history="1">
         <w:bookmarkStart w:id="6" w:name="_Toc434923882"/>
-        <w:bookmarkStart w:id="7" w:name="_Toc507328386"/>
+        <w:bookmarkStart w:id="7" w:name="_Toc508444333"/>
         <w:r>
           <w:t>Úvod</w:t>
         </w:r>
@@ -3604,7 +3607,7 @@
         <w:pStyle w:val="Nadpis1"/>
       </w:pPr>
       <w:hyperlink r:id="rId21" w:anchor="Súčasný_stav_riešenia" w:history="1">
-        <w:bookmarkStart w:id="9" w:name="_Toc507328387"/>
+        <w:bookmarkStart w:id="9" w:name="_Toc508444334"/>
         <w:bookmarkEnd w:id="8"/>
         <w:r>
           <w:t>Najpoužívanejšie</w:t>
@@ -3666,22 +3669,15 @@
       <w:pPr>
         <w:pStyle w:val="Nadpis2"/>
       </w:pPr>
-      <w:bookmarkStart w:id="10" w:name="_Toc507328388"/>
-      <w:proofErr w:type="spellStart"/>
+      <w:bookmarkStart w:id="10" w:name="_Toc508444335"/>
       <w:r>
         <w:t>Angular</w:t>
       </w:r>
       <w:bookmarkEnd w:id="10"/>
-      <w:proofErr w:type="spellEnd"/>
-    </w:p>
-    <w:p>
-      <w:proofErr w:type="spellStart"/>
-      <w:r>
-        <w:t>Angular</w:t>
-      </w:r>
-      <w:proofErr w:type="spellEnd"/>
-      <w:r>
-        <w:t xml:space="preserve"> je </w:t>
+    </w:p>
+    <w:p>
+      <w:r>
+        <w:t xml:space="preserve">Angular je </w:t>
       </w:r>
       <w:proofErr w:type="spellStart"/>
       <w:r>
@@ -3695,38 +3691,208 @@
       </w:r>
       <w:proofErr w:type="spellEnd"/>
       <w:r>
+        <w:t xml:space="preserve"> framework, vyvíjaný</w:t>
+      </w:r>
+      <w:r>
+        <w:t xml:space="preserve"> a podporovaný</w:t>
+      </w:r>
+      <w:r>
+        <w:t xml:space="preserve"> spoločnosťou Google.</w:t>
+      </w:r>
+      <w:r>
         <w:t xml:space="preserve"> </w:t>
       </w:r>
-      <w:proofErr w:type="spellStart"/>
-      <w:r>
-        <w:t>framework</w:t>
-      </w:r>
-      <w:proofErr w:type="spellEnd"/>
-      <w:r>
-        <w:t>, vyvíjaný</w:t>
-      </w:r>
-      <w:r>
-        <w:t xml:space="preserve"> a podporovaný</w:t>
-      </w:r>
-      <w:r>
-        <w:t xml:space="preserve"> spoločnosťou Google.</w:t>
-      </w:r>
+      <w:r>
+        <w:t>V súčasnosti i</w:t>
+      </w:r>
+      <w:r>
+        <w:t xml:space="preserve">de o plnohodnotný framework, navrhnutý podľa architektúry </w:t>
+      </w:r>
+      <w:proofErr w:type="spellStart"/>
+      <w:r>
+        <w:t>service</w:t>
+      </w:r>
+      <w:proofErr w:type="spellEnd"/>
+      <w:r>
+        <w:t>/</w:t>
+      </w:r>
+      <w:proofErr w:type="spellStart"/>
+      <w:r>
+        <w:t>controller</w:t>
+      </w:r>
+      <w:proofErr w:type="spellEnd"/>
+      <w:r>
+        <w:t xml:space="preserve">, čo znamená, že na rozdiel od knižníc, ako napr. </w:t>
+      </w:r>
+      <w:proofErr w:type="spellStart"/>
+      <w:r>
+        <w:t>jQuery</w:t>
+      </w:r>
+      <w:proofErr w:type="spellEnd"/>
+      <w:r>
+        <w:t xml:space="preserve">, vie ponúknuť presmerovania pomocou vlastného router modulu. </w:t>
+      </w:r>
+      <w:r>
+        <w:t xml:space="preserve">Pomocou </w:t>
+      </w:r>
+      <w:proofErr w:type="spellStart"/>
+      <w:r>
+        <w:t>Agularu</w:t>
+      </w:r>
+      <w:proofErr w:type="spellEnd"/>
+      <w:r>
+        <w:t xml:space="preserve"> je možné vytvoriť rôzne SPA a na dnešnom trhu je vývoj práve týchto aplikácií žiadaný.</w:t>
+      </w:r>
+      <w:r>
+        <w:t xml:space="preserve"> Pre svoj objektovo orientovaný prístup je vo veľkej miere využívaný vo väčších projektoch, kde je potrebné, aby na vývoji pracoval tím viacerých vývojárov.</w:t>
+      </w:r>
+      <w:r>
+        <w:t xml:space="preserve"> Dôležité je tiež spomenúť</w:t>
+      </w:r>
+      <w:r>
+        <w:t xml:space="preserve"> fakt</w:t>
+      </w:r>
+      <w:r>
+        <w:t xml:space="preserve">, že spomedzi vybraných </w:t>
+      </w:r>
+      <w:proofErr w:type="spellStart"/>
+      <w:r>
+        <w:t>frameworkov</w:t>
+      </w:r>
+      <w:proofErr w:type="spellEnd"/>
+      <w:r>
+        <w:t xml:space="preserve"> je Angular najzložitejší z pohľadu učenia sa.</w:t>
+      </w:r>
+    </w:p>
+    <w:p>
+      <w:pPr>
+        <w:pStyle w:val="Nadpis3"/>
+      </w:pPr>
+      <w:bookmarkStart w:id="11" w:name="_Toc508444336"/>
+      <w:r>
+        <w:t>História</w:t>
+      </w:r>
+      <w:r>
+        <w:t xml:space="preserve"> verzií</w:t>
+      </w:r>
+      <w:bookmarkEnd w:id="11"/>
+    </w:p>
+    <w:p>
+      <w:r>
+        <w:t xml:space="preserve">Angular vznikol v roku 2009 pod názvom </w:t>
+      </w:r>
+      <w:proofErr w:type="spellStart"/>
+      <w:r>
+        <w:t>AngularJS</w:t>
+      </w:r>
+      <w:proofErr w:type="spellEnd"/>
+      <w:r>
+        <w:t xml:space="preserve">. </w:t>
+      </w:r>
+      <w:r>
+        <w:t xml:space="preserve">Bol v podstate úvodným </w:t>
+      </w:r>
+      <w:proofErr w:type="spellStart"/>
+      <w:r>
+        <w:t>frameworkom</w:t>
+      </w:r>
+      <w:proofErr w:type="spellEnd"/>
+      <w:r>
+        <w:t xml:space="preserve"> pre SPA, teda rozšíril HTML o možnosť vývoja aplikácií, ktoré by sa za iných okolností programovali pre desktopové operačné systémy. Do vývojárskeho sveta priniesol nové pojmy, ako napríklad </w:t>
+      </w:r>
+      <w:proofErr w:type="spellStart"/>
+      <w:r>
+        <w:t>Two</w:t>
+      </w:r>
+      <w:proofErr w:type="spellEnd"/>
       <w:r>
         <w:t xml:space="preserve"> </w:t>
       </w:r>
-      <w:r>
-        <w:t>V súčasnosti i</w:t>
-      </w:r>
-      <w:r>
-        <w:t xml:space="preserve">de o plnohodnotný </w:t>
-      </w:r>
-      <w:proofErr w:type="spellStart"/>
-      <w:r>
-        <w:t>framework</w:t>
-      </w:r>
-      <w:proofErr w:type="spellEnd"/>
-      <w:r>
-        <w:t xml:space="preserve">, navrhnutý podľa architektúry </w:t>
+      <w:proofErr w:type="spellStart"/>
+      <w:r>
+        <w:t>Way</w:t>
+      </w:r>
+      <w:proofErr w:type="spellEnd"/>
+      <w:r>
+        <w:t xml:space="preserve"> </w:t>
+      </w:r>
+      <w:proofErr w:type="spellStart"/>
+      <w:r>
+        <w:t>Data-</w:t>
+      </w:r>
+      <w:r>
+        <w:t>Binding</w:t>
+      </w:r>
+      <w:proofErr w:type="spellEnd"/>
+      <w:r>
+        <w:t xml:space="preserve">, </w:t>
+      </w:r>
+      <w:proofErr w:type="spellStart"/>
+      <w:r>
+        <w:t>vlasntú</w:t>
+      </w:r>
+      <w:proofErr w:type="spellEnd"/>
+      <w:r>
+        <w:t xml:space="preserve"> implementáciu </w:t>
+      </w:r>
+      <w:proofErr w:type="spellStart"/>
+      <w:r>
+        <w:t>Depencency</w:t>
+      </w:r>
+      <w:proofErr w:type="spellEnd"/>
+      <w:r>
+        <w:t xml:space="preserve"> </w:t>
+      </w:r>
+      <w:proofErr w:type="spellStart"/>
+      <w:r>
+        <w:t>Injection</w:t>
+      </w:r>
+      <w:proofErr w:type="spellEnd"/>
+      <w:r>
+        <w:t xml:space="preserve"> alebo </w:t>
+      </w:r>
+      <w:proofErr w:type="spellStart"/>
+      <w:r>
+        <w:t>znovupoužiteľnosť</w:t>
+      </w:r>
+      <w:proofErr w:type="spellEnd"/>
+      <w:r>
+        <w:t xml:space="preserve"> komponentov pri vývoji. Zároveň bol však navrhnutý podľa </w:t>
+      </w:r>
+      <w:proofErr w:type="spellStart"/>
+      <w:r>
+        <w:t>archtektúry</w:t>
+      </w:r>
+      <w:proofErr w:type="spellEnd"/>
+      <w:r>
+        <w:t xml:space="preserve"> MVC – model, </w:t>
+      </w:r>
+      <w:proofErr w:type="spellStart"/>
+      <w:r>
+        <w:t>view</w:t>
+      </w:r>
+      <w:proofErr w:type="spellEnd"/>
+      <w:r>
+        <w:t xml:space="preserve">, </w:t>
+      </w:r>
+      <w:proofErr w:type="spellStart"/>
+      <w:r>
+        <w:t>controller</w:t>
+      </w:r>
+      <w:proofErr w:type="spellEnd"/>
+      <w:r>
+        <w:t>. Uvedené pojmy si vysvetlíme neskôr v tejto kapitole.</w:t>
+      </w:r>
+    </w:p>
+    <w:p>
+      <w:r>
+        <w:t xml:space="preserve">Jeho nástupcom bol Angular 2, ktorý </w:t>
+      </w:r>
+      <w:r>
+        <w:t>sa od svojho predchodcu významne líšil.</w:t>
+      </w:r>
+      <w:r>
+        <w:t xml:space="preserve"> V tejto verzii už naďalej nebola používaná architektúra MVC, ale nahradila ju doteraz používaná </w:t>
       </w:r>
       <w:proofErr w:type="spellStart"/>
       <w:r>
@@ -3742,100 +3908,243 @@
       </w:r>
       <w:proofErr w:type="spellEnd"/>
       <w:r>
-        <w:t xml:space="preserve">, čo znamená, že na rozdiel od knižníc, ako napr. </w:t>
-      </w:r>
-      <w:proofErr w:type="spellStart"/>
-      <w:r>
-        <w:t>jQuery</w:t>
-      </w:r>
-      <w:proofErr w:type="spellEnd"/>
-      <w:r>
-        <w:t xml:space="preserve">, vie ponúknuť presmerovania pomocou vlastného router modulu. </w:t>
-      </w:r>
-      <w:r>
-        <w:t xml:space="preserve">Pomocou </w:t>
-      </w:r>
-      <w:proofErr w:type="spellStart"/>
-      <w:r>
-        <w:t>Agularu</w:t>
-      </w:r>
-      <w:proofErr w:type="spellEnd"/>
-      <w:r>
-        <w:t xml:space="preserve"> je možné vytvoriť rôzne SPA a na dnešnom trhu je vývoj práve týchto aplikácií žiadaný.</w:t>
-      </w:r>
-      <w:r>
-        <w:t xml:space="preserve"> Pre svoj objektovo orientovaný prístup je vo veľkej miere využívaný vo väčších projektoch, kde je potrebné, aby na vývoji pracoval tím viacerých vývojárov.</w:t>
-      </w:r>
-      <w:r>
-        <w:t xml:space="preserve"> Dôležité je tiež spomenúť</w:t>
-      </w:r>
-      <w:r>
-        <w:t xml:space="preserve"> fakt</w:t>
-      </w:r>
-      <w:r>
-        <w:t xml:space="preserve">, že spomedzi vybraných </w:t>
-      </w:r>
-      <w:proofErr w:type="spellStart"/>
-      <w:r>
-        <w:t>frameworkov</w:t>
-      </w:r>
-      <w:proofErr w:type="spellEnd"/>
-      <w:r>
-        <w:t xml:space="preserve"> je </w:t>
-      </w:r>
-      <w:proofErr w:type="spellStart"/>
-      <w:r>
-        <w:t>Angular</w:t>
-      </w:r>
-      <w:proofErr w:type="spellEnd"/>
-      <w:r>
-        <w:t xml:space="preserve"> najzložitejší z pohľadu učenia sa.</w:t>
+        <w:t xml:space="preserve"> architektúra. Zmena architektúry zapríčinila aj nemožnosť spätnej kompatibility medzi verziou 1 a</w:t>
+      </w:r>
+      <w:r>
+        <w:t> </w:t>
+      </w:r>
+      <w:r>
+        <w:t>2</w:t>
+      </w:r>
+      <w:r>
+        <w:t xml:space="preserve">, čo vo väčšine prípadov zapríčinilo, že vývojári boli nútení prepísať aplikačný kód odznova. Ďalšia veľká zmena nastala aj v používanom programovacom jazyku – JavaScript bol nahradený jazykom </w:t>
+      </w:r>
+      <w:proofErr w:type="spellStart"/>
+      <w:r>
+        <w:t>TypeScript</w:t>
+      </w:r>
+      <w:proofErr w:type="spellEnd"/>
+      <w:r>
+        <w:t xml:space="preserve">, ktorý má pomáhať pri písaní robustného a štruktúrovaného kódu. Vzhľadom ku rozrastajúcemu sa počtu mobilných zariadení, Angular 2 sa tiež prispôsobil </w:t>
+      </w:r>
+      <w:r>
+        <w:t>tejto platforme vylepšeným renderovaním komponentov.</w:t>
+      </w:r>
+    </w:p>
+    <w:p>
+      <w:r>
+        <w:lastRenderedPageBreak/>
+        <w:t>Po verzii 2 nasledovala Angular verzia 4. Toto zdanlivo nelogické číslovanie je spôsobené tým, že už Angular 2 používal</w:t>
+      </w:r>
+      <w:r>
+        <w:t xml:space="preserve"> komponent</w:t>
+      </w:r>
+      <w:r>
+        <w:t xml:space="preserve"> Angular Router s verziou 3.x a teda vývojári chceli jednoducho zosynchronizovať číslovanie. </w:t>
+      </w:r>
+      <w:r>
+        <w:t xml:space="preserve">Verzia 4 priniesla </w:t>
+      </w:r>
+      <w:r>
+        <w:t>zmeny vo</w:t>
+      </w:r>
+      <w:r>
+        <w:t xml:space="preserve"> </w:t>
+      </w:r>
+      <w:proofErr w:type="spellStart"/>
+      <w:r>
+        <w:t>View</w:t>
+      </w:r>
+      <w:proofErr w:type="spellEnd"/>
+      <w:r>
+        <w:t xml:space="preserve"> </w:t>
+      </w:r>
+      <w:proofErr w:type="spellStart"/>
+      <w:r>
+        <w:t>Engine</w:t>
+      </w:r>
+      <w:proofErr w:type="spellEnd"/>
+      <w:r>
+        <w:t>, čo viedlo k redukcii veľkosti generovaného kódu pre jednotlivé komponenty až okolo 60%. Druhou veľkou zmenou bolo osamostatnenie animácií, ktoré boli vytiahnuté z hlavného balíčka @</w:t>
+      </w:r>
+      <w:proofErr w:type="spellStart"/>
+      <w:r>
+        <w:t>anglular</w:t>
+      </w:r>
+      <w:proofErr w:type="spellEnd"/>
+      <w:r>
+        <w:t>/</w:t>
+      </w:r>
+      <w:proofErr w:type="spellStart"/>
+      <w:r>
+        <w:t>core</w:t>
+      </w:r>
+      <w:proofErr w:type="spellEnd"/>
+      <w:r>
+        <w:t xml:space="preserve"> a bol </w:t>
+      </w:r>
+      <w:r>
+        <w:t>im priradený balík @</w:t>
+      </w:r>
+      <w:proofErr w:type="spellStart"/>
+      <w:r>
+        <w:t>angular</w:t>
+      </w:r>
+      <w:proofErr w:type="spellEnd"/>
+      <w:r>
+        <w:t>/</w:t>
+      </w:r>
+      <w:proofErr w:type="spellStart"/>
+      <w:r>
+        <w:t>platform-browser</w:t>
+      </w:r>
+      <w:proofErr w:type="spellEnd"/>
+      <w:r>
+        <w:t>/</w:t>
+      </w:r>
+      <w:proofErr w:type="spellStart"/>
+      <w:r>
+        <w:t>animations</w:t>
+      </w:r>
+      <w:proofErr w:type="spellEnd"/>
+      <w:r>
+        <w:t xml:space="preserve">. Ak teda vývojár nechcel </w:t>
+      </w:r>
+      <w:proofErr w:type="spellStart"/>
+      <w:r>
+        <w:t>poúžívať</w:t>
+      </w:r>
+      <w:proofErr w:type="spellEnd"/>
+      <w:r>
+        <w:t xml:space="preserve"> v aplikácii animácie, nemuseli sa zbytočne k nej pripájať. Uvedené zmeny praxi znamenali zrýchlenie celého </w:t>
+      </w:r>
+      <w:proofErr w:type="spellStart"/>
+      <w:r>
+        <w:t>frameworku</w:t>
+      </w:r>
+      <w:proofErr w:type="spellEnd"/>
+      <w:r>
+        <w:t>.</w:t>
+      </w:r>
+      <w:r>
+        <w:t xml:space="preserve"> Výhodou bolo tiež zachovanie spätnej kompatibility s verziou 2. </w:t>
+      </w:r>
+    </w:p>
+    <w:p>
+      <w:r>
+        <w:t>V čase písania tejto práce existuje najnovšia verzia s </w:t>
+      </w:r>
+      <w:proofErr w:type="spellStart"/>
+      <w:r>
+        <w:t>verziovým</w:t>
+      </w:r>
+      <w:proofErr w:type="spellEnd"/>
+      <w:r>
+        <w:t xml:space="preserve"> číslom 5.2. Medzi najdôležitejšie zmeny, ktoré priniesol Angular 5 patrí aj možnosť viacnásobného pomenovania komponentov aplikácie. </w:t>
+      </w:r>
+      <w:r>
+        <w:t xml:space="preserve">Výhodu </w:t>
+      </w:r>
+      <w:r>
+        <w:t xml:space="preserve">tohto spôsobu pomenúvania zdôvodňuje </w:t>
+      </w:r>
+      <w:proofErr w:type="spellStart"/>
+      <w:r>
+        <w:t>Otemuyiwa</w:t>
+      </w:r>
+      <w:proofErr w:type="spellEnd"/>
+      <w:r>
+        <w:t xml:space="preserve"> vo svojom článku: </w:t>
+      </w:r>
+      <w:r>
+        <w:t>„</w:t>
+      </w:r>
+      <w:r>
+        <w:t>Export komponentov s viacerými názvami môže používateľom pomôcť pri migrácii bez porušenia zmien.</w:t>
+      </w:r>
+      <w:r>
+        <w:t>“</w:t>
+      </w:r>
+      <w:r>
+        <w:rPr>
+          <w:rStyle w:val="Odkaznapoznmkupodiarou"/>
+        </w:rPr>
+        <w:footnoteReference w:id="1"/>
+      </w:r>
+      <w:r>
+        <w:t xml:space="preserve">. Okrem toho Angular 5 obsahuje medzinárodné formáty čísel alebo dátumov a ako aj u predošlých verzií prebehla aj  optimalizácia </w:t>
+      </w:r>
+      <w:proofErr w:type="spellStart"/>
+      <w:r>
+        <w:t>frameworku</w:t>
+      </w:r>
+      <w:proofErr w:type="spellEnd"/>
+      <w:r>
+        <w:t>.</w:t>
       </w:r>
     </w:p>
     <w:p>
       <w:pPr>
         <w:pStyle w:val="Nadpis3"/>
       </w:pPr>
-      <w:bookmarkStart w:id="11" w:name="_Toc507328389"/>
-      <w:r>
-        <w:t>História</w:t>
-      </w:r>
-      <w:r>
-        <w:t xml:space="preserve"> verzií</w:t>
-      </w:r>
-      <w:bookmarkEnd w:id="11"/>
-    </w:p>
-    <w:p>
-      <w:proofErr w:type="spellStart"/>
-      <w:r>
-        <w:t>Angular</w:t>
-      </w:r>
-      <w:proofErr w:type="spellEnd"/>
-      <w:r>
-        <w:t xml:space="preserve"> vznikol v roku 2009 pod názvom </w:t>
-      </w:r>
-      <w:proofErr w:type="spellStart"/>
-      <w:r>
-        <w:t>AngularJS</w:t>
-      </w:r>
-      <w:proofErr w:type="spellEnd"/>
-      <w:r>
-        <w:t xml:space="preserve">. </w:t>
-      </w:r>
-      <w:r>
-        <w:t xml:space="preserve">Bol v podstate úvodným </w:t>
-      </w:r>
-      <w:proofErr w:type="spellStart"/>
-      <w:r>
-        <w:t>frameworkom</w:t>
-      </w:r>
-      <w:proofErr w:type="spellEnd"/>
-      <w:r>
-        <w:t xml:space="preserve"> pre SPA, teda rozšíril HTML o možnosť vývoja aplikácií, ktoré by sa za iných okolností programovali pre desktopové operačné systémy. Do vývojárskeho sveta priniesol nové pojmy, ako napríklad </w:t>
-      </w:r>
-      <w:proofErr w:type="spellStart"/>
-      <w:r>
-        <w:t>Two</w:t>
+      <w:bookmarkStart w:id="12" w:name="_Toc508444337"/>
+      <w:proofErr w:type="spellStart"/>
+      <w:r>
+        <w:t>TypeScript</w:t>
+      </w:r>
+      <w:bookmarkEnd w:id="12"/>
+      <w:proofErr w:type="spellEnd"/>
+    </w:p>
+    <w:p>
+      <w:r>
+        <w:t xml:space="preserve">Ako som už vyššie spomenul, Angular využíva </w:t>
+      </w:r>
+      <w:proofErr w:type="spellStart"/>
+      <w:r>
+        <w:t>TypeScript</w:t>
+      </w:r>
+      <w:proofErr w:type="spellEnd"/>
+      <w:r>
+        <w:t xml:space="preserve"> ako svoj hlavný programovací jazyk. </w:t>
+      </w:r>
+      <w:proofErr w:type="spellStart"/>
+      <w:r>
+        <w:t>TypeScript</w:t>
+      </w:r>
+      <w:proofErr w:type="spellEnd"/>
+      <w:r>
+        <w:t xml:space="preserve"> funguje ako nadstavba </w:t>
+      </w:r>
+      <w:proofErr w:type="spellStart"/>
+      <w:r>
+        <w:t>JavaScriptu</w:t>
+      </w:r>
+      <w:proofErr w:type="spellEnd"/>
+      <w:r>
+        <w:t xml:space="preserve"> a jeho kód sa do </w:t>
+      </w:r>
+      <w:proofErr w:type="spellStart"/>
+      <w:r>
+        <w:t>JavaScriptu</w:t>
+      </w:r>
+      <w:proofErr w:type="spellEnd"/>
+      <w:r>
+        <w:t xml:space="preserve"> aj kompiluje. </w:t>
+      </w:r>
+      <w:r>
+        <w:t xml:space="preserve">Vznikol pod záštitou spoločnosti Microsoft a od svojej prvej verzie prešiel viacerými zmenami. Pre jednoduchší vývoj aplikácií, Microsoft pridal podporu jazyka </w:t>
+      </w:r>
+      <w:proofErr w:type="spellStart"/>
+      <w:r>
+        <w:t>TypeScript</w:t>
+      </w:r>
+      <w:proofErr w:type="spellEnd"/>
+      <w:r>
+        <w:t xml:space="preserve"> aj do svojho vývojového prostredia </w:t>
+      </w:r>
+      <w:proofErr w:type="spellStart"/>
+      <w:r>
+        <w:t>Visual</w:t>
       </w:r>
       <w:proofErr w:type="spellEnd"/>
       <w:r>
@@ -3843,427 +4152,16 @@
       </w:r>
       <w:proofErr w:type="spellStart"/>
       <w:r>
-        <w:t>Way</w:t>
-      </w:r>
-      <w:proofErr w:type="spellEnd"/>
-      <w:r>
-        <w:t xml:space="preserve"> </w:t>
-      </w:r>
-      <w:proofErr w:type="spellStart"/>
-      <w:r>
-        <w:t>Data-</w:t>
-      </w:r>
-      <w:r>
-        <w:t>Binding</w:t>
-      </w:r>
-      <w:proofErr w:type="spellEnd"/>
-      <w:r>
-        <w:t xml:space="preserve">, </w:t>
-      </w:r>
-      <w:proofErr w:type="spellStart"/>
-      <w:r>
-        <w:t>vlasntú</w:t>
-      </w:r>
-      <w:proofErr w:type="spellEnd"/>
-      <w:r>
-        <w:t xml:space="preserve"> implementáciu </w:t>
-      </w:r>
-      <w:proofErr w:type="spellStart"/>
-      <w:r>
-        <w:t>Depencency</w:t>
-      </w:r>
-      <w:proofErr w:type="spellEnd"/>
-      <w:r>
-        <w:t xml:space="preserve"> </w:t>
-      </w:r>
-      <w:proofErr w:type="spellStart"/>
-      <w:r>
-        <w:t>Injection</w:t>
-      </w:r>
-      <w:proofErr w:type="spellEnd"/>
-      <w:r>
-        <w:t xml:space="preserve"> alebo </w:t>
-      </w:r>
-      <w:proofErr w:type="spellStart"/>
-      <w:r>
-        <w:t>znovupoužiteľnosť</w:t>
-      </w:r>
-      <w:proofErr w:type="spellEnd"/>
-      <w:r>
-        <w:t xml:space="preserve"> komponentov pri vývoji. Zároveň bol však navrhnutý podľa </w:t>
-      </w:r>
-      <w:proofErr w:type="spellStart"/>
-      <w:r>
-        <w:t>archtektúry</w:t>
-      </w:r>
-      <w:proofErr w:type="spellEnd"/>
-      <w:r>
-        <w:t xml:space="preserve"> MVC – model, </w:t>
-      </w:r>
-      <w:proofErr w:type="spellStart"/>
-      <w:r>
-        <w:t>view</w:t>
-      </w:r>
-      <w:proofErr w:type="spellEnd"/>
-      <w:r>
-        <w:t xml:space="preserve">, </w:t>
-      </w:r>
-      <w:proofErr w:type="spellStart"/>
-      <w:r>
-        <w:t>controller</w:t>
-      </w:r>
-      <w:proofErr w:type="spellEnd"/>
-      <w:r>
-        <w:t>. Uvedené pojmy si vysvetlíme neskôr v tejto kapitole.</w:t>
-      </w:r>
-    </w:p>
-    <w:p>
-      <w:r>
-        <w:t xml:space="preserve">Jeho nástupcom bol </w:t>
-      </w:r>
-      <w:proofErr w:type="spellStart"/>
-      <w:r>
-        <w:t>Angular</w:t>
-      </w:r>
-      <w:proofErr w:type="spellEnd"/>
-      <w:r>
-        <w:t xml:space="preserve"> 2, ktorý </w:t>
-      </w:r>
-      <w:r>
-        <w:t>sa od svojho predchodcu významne líšil.</w:t>
-      </w:r>
-      <w:r>
-        <w:t xml:space="preserve"> V tejto verzii už naďalej nebola používaná architektúra MVC, ale nahradila ju doteraz používaná </w:t>
-      </w:r>
-      <w:proofErr w:type="spellStart"/>
-      <w:r>
-        <w:t>service</w:t>
-      </w:r>
-      <w:proofErr w:type="spellEnd"/>
-      <w:r>
-        <w:t>/</w:t>
-      </w:r>
-      <w:proofErr w:type="spellStart"/>
-      <w:r>
-        <w:t>controller</w:t>
-      </w:r>
-      <w:proofErr w:type="spellEnd"/>
-      <w:r>
-        <w:t xml:space="preserve"> architektúra. Zmena architektúry zapríčinila aj nemožnosť spätnej kompatibility medzi verziou 1 a</w:t>
-      </w:r>
-      <w:r>
-        <w:t> </w:t>
-      </w:r>
-      <w:r>
-        <w:t>2</w:t>
-      </w:r>
-      <w:r>
-        <w:t xml:space="preserve">, čo vo väčšine prípadov zapríčinilo, že vývojári boli nútení prepísať aplikačný kód odznova. Ďalšia veľká zmena nastala aj v používanom programovacom jazyku – JavaScript bol nahradený jazykom </w:t>
-      </w:r>
-      <w:proofErr w:type="spellStart"/>
-      <w:r>
-        <w:t>TypeScript</w:t>
-      </w:r>
-      <w:proofErr w:type="spellEnd"/>
-      <w:r>
-        <w:t xml:space="preserve">, ktorý má pomáhať pri písaní robustného a štruktúrovaného kódu. Vzhľadom ku rozrastajúcemu sa počtu mobilných zariadení, </w:t>
-      </w:r>
-      <w:proofErr w:type="spellStart"/>
-      <w:r>
-        <w:t>Angular</w:t>
-      </w:r>
-      <w:proofErr w:type="spellEnd"/>
-      <w:r>
-        <w:t xml:space="preserve"> 2 sa tiež prispôsobil </w:t>
-      </w:r>
-      <w:r>
-        <w:t>tejto platforme vylepšeným renderovaním komponentov.</w:t>
-      </w:r>
-    </w:p>
-    <w:p>
-      <w:r>
-        <w:lastRenderedPageBreak/>
-        <w:t xml:space="preserve">Po verzii 2 nasledovala </w:t>
-      </w:r>
-      <w:proofErr w:type="spellStart"/>
-      <w:r>
-        <w:t>Angular</w:t>
-      </w:r>
-      <w:proofErr w:type="spellEnd"/>
-      <w:r>
-        <w:t xml:space="preserve"> verzia 4. Toto zdanlivo nelogické číslovanie je spôsobené tým, že už </w:t>
-      </w:r>
-      <w:proofErr w:type="spellStart"/>
-      <w:r>
-        <w:t>Angular</w:t>
-      </w:r>
-      <w:proofErr w:type="spellEnd"/>
-      <w:r>
-        <w:t xml:space="preserve"> 2 používal</w:t>
-      </w:r>
-      <w:r>
-        <w:t xml:space="preserve"> komponent</w:t>
-      </w:r>
-      <w:r>
-        <w:t xml:space="preserve"> </w:t>
-      </w:r>
-      <w:proofErr w:type="spellStart"/>
-      <w:r>
-        <w:t>Angular</w:t>
-      </w:r>
-      <w:proofErr w:type="spellEnd"/>
-      <w:r>
-        <w:t xml:space="preserve"> Router s verziou 3.x a teda vývojári chceli jednoducho zosynchronizovať číslovanie. </w:t>
-      </w:r>
-      <w:r>
-        <w:t xml:space="preserve">Verzia 4 priniesla </w:t>
-      </w:r>
-      <w:r>
-        <w:t>zmeny vo</w:t>
-      </w:r>
-      <w:r>
-        <w:t xml:space="preserve"> </w:t>
-      </w:r>
-      <w:proofErr w:type="spellStart"/>
-      <w:r>
-        <w:t>View</w:t>
-      </w:r>
-      <w:proofErr w:type="spellEnd"/>
-      <w:r>
-        <w:t xml:space="preserve"> </w:t>
-      </w:r>
-      <w:proofErr w:type="spellStart"/>
-      <w:r>
-        <w:t>Engine</w:t>
-      </w:r>
-      <w:proofErr w:type="spellEnd"/>
-      <w:r>
-        <w:t>, čo viedlo k redukcii veľkosti generovaného kódu pre jednotlivé komponenty až okolo 60%. Druhou veľkou zmenou bolo osamostatnenie animácií, ktoré boli vytiahnuté z hlavného balíčka @</w:t>
-      </w:r>
-      <w:proofErr w:type="spellStart"/>
-      <w:r>
-        <w:t>anglular</w:t>
-      </w:r>
-      <w:proofErr w:type="spellEnd"/>
-      <w:r>
-        <w:t>/</w:t>
-      </w:r>
-      <w:proofErr w:type="spellStart"/>
-      <w:r>
-        <w:t>core</w:t>
-      </w:r>
-      <w:proofErr w:type="spellEnd"/>
-      <w:r>
-        <w:t xml:space="preserve"> a bol </w:t>
-      </w:r>
-      <w:r>
-        <w:t>im priradený balík @</w:t>
-      </w:r>
-      <w:proofErr w:type="spellStart"/>
-      <w:r>
-        <w:t>angular</w:t>
-      </w:r>
-      <w:proofErr w:type="spellEnd"/>
-      <w:r>
-        <w:t>/</w:t>
-      </w:r>
-      <w:proofErr w:type="spellStart"/>
-      <w:r>
-        <w:t>platform-browser</w:t>
-      </w:r>
-      <w:proofErr w:type="spellEnd"/>
-      <w:r>
-        <w:t>/</w:t>
-      </w:r>
-      <w:proofErr w:type="spellStart"/>
-      <w:r>
-        <w:t>animations</w:t>
-      </w:r>
-      <w:proofErr w:type="spellEnd"/>
-      <w:r>
-        <w:t xml:space="preserve">. Ak teda vývojár nechcel </w:t>
-      </w:r>
-      <w:proofErr w:type="spellStart"/>
-      <w:r>
-        <w:t>poúžívať</w:t>
-      </w:r>
-      <w:proofErr w:type="spellEnd"/>
-      <w:r>
-        <w:t xml:space="preserve"> v aplikácii animácie, nemuseli sa zbytočne k nej pripájať. Uvedené zmeny praxi znamenali zrýchlenie celého </w:t>
-      </w:r>
-      <w:proofErr w:type="spellStart"/>
-      <w:r>
-        <w:t>frameworku</w:t>
+        <w:t>Studio</w:t>
       </w:r>
       <w:proofErr w:type="spellEnd"/>
       <w:r>
         <w:t>.</w:t>
       </w:r>
-      <w:r>
-        <w:t xml:space="preserve"> Výhodou bolo tiež zachovanie spätnej kompatibility s verziou 2. </w:t>
-      </w:r>
-    </w:p>
-    <w:p>
-      <w:r>
-        <w:t>V čase písania tejto práce existuje najnovšia verzia s </w:t>
-      </w:r>
-      <w:proofErr w:type="spellStart"/>
-      <w:r>
-        <w:t>verziovým</w:t>
-      </w:r>
-      <w:proofErr w:type="spellEnd"/>
-      <w:r>
-        <w:t xml:space="preserve"> číslom 5.2. Medzi najdôležitejšie zmeny, ktoré priniesol </w:t>
-      </w:r>
-      <w:proofErr w:type="spellStart"/>
-      <w:r>
-        <w:t>Angular</w:t>
-      </w:r>
-      <w:proofErr w:type="spellEnd"/>
-      <w:r>
-        <w:t xml:space="preserve"> 5 patrí aj možnosť viacnásobného pomenovania komponentov aplikácie. </w:t>
-      </w:r>
-      <w:r>
-        <w:t xml:space="preserve">Výhodu </w:t>
-      </w:r>
-      <w:r>
-        <w:t xml:space="preserve">tohto spôsobu pomenúvania zdôvodňuje </w:t>
-      </w:r>
-      <w:proofErr w:type="spellStart"/>
-      <w:r>
-        <w:t>Otemuyiwa</w:t>
-      </w:r>
-      <w:proofErr w:type="spellEnd"/>
-      <w:r>
-        <w:t xml:space="preserve"> vo svojom článku: </w:t>
-      </w:r>
-      <w:r>
-        <w:t>„</w:t>
-      </w:r>
-      <w:r>
-        <w:t>Export komponentov s viacerými názvami môže používateľom pomôcť pri migrácii bez porušenia zmien.</w:t>
-      </w:r>
-      <w:r>
-        <w:t>“</w:t>
-      </w:r>
-      <w:r>
-        <w:rPr>
-          <w:rStyle w:val="Odkaznapoznmkupodiarou"/>
-        </w:rPr>
-        <w:footnoteReference w:id="1"/>
-      </w:r>
-      <w:r>
-        <w:t xml:space="preserve">. Okrem toho </w:t>
-      </w:r>
-      <w:proofErr w:type="spellStart"/>
-      <w:r>
-        <w:t>Angular</w:t>
-      </w:r>
-      <w:proofErr w:type="spellEnd"/>
-      <w:r>
-        <w:t xml:space="preserve"> 5 obsahuje medzinárodné formáty čísel alebo dátumov a ako aj u predošlých verzií prebehla aj  optimalizácia </w:t>
-      </w:r>
-      <w:proofErr w:type="spellStart"/>
-      <w:r>
-        <w:t>frameworku</w:t>
-      </w:r>
-      <w:proofErr w:type="spellEnd"/>
-      <w:r>
-        <w:t>.</w:t>
-      </w:r>
-    </w:p>
-    <w:p>
-      <w:pPr>
-        <w:pStyle w:val="Nadpis3"/>
-      </w:pPr>
-      <w:bookmarkStart w:id="12" w:name="_Toc507328390"/>
-      <w:proofErr w:type="spellStart"/>
-      <w:r>
-        <w:t>TypeScript</w:t>
-      </w:r>
-      <w:bookmarkEnd w:id="12"/>
-      <w:proofErr w:type="spellEnd"/>
-    </w:p>
-    <w:p>
-      <w:r>
-        <w:t xml:space="preserve">Ako som už vyššie spomenul, </w:t>
-      </w:r>
-      <w:proofErr w:type="spellStart"/>
-      <w:r>
-        <w:t>Angular</w:t>
-      </w:r>
-      <w:proofErr w:type="spellEnd"/>
-      <w:r>
-        <w:t xml:space="preserve"> využíva </w:t>
-      </w:r>
-      <w:proofErr w:type="spellStart"/>
-      <w:r>
-        <w:t>TypeScript</w:t>
-      </w:r>
-      <w:proofErr w:type="spellEnd"/>
-      <w:r>
-        <w:t xml:space="preserve"> ako svoj hlavný programovací jazyk. </w:t>
-      </w:r>
-      <w:proofErr w:type="spellStart"/>
-      <w:r>
-        <w:t>TypeScript</w:t>
-      </w:r>
-      <w:proofErr w:type="spellEnd"/>
-      <w:r>
-        <w:t xml:space="preserve"> funguje ako nadstavba </w:t>
-      </w:r>
-      <w:proofErr w:type="spellStart"/>
-      <w:r>
-        <w:t>JavaScriptu</w:t>
-      </w:r>
-      <w:proofErr w:type="spellEnd"/>
-      <w:r>
-        <w:t xml:space="preserve"> a jeho kód sa do </w:t>
-      </w:r>
-      <w:proofErr w:type="spellStart"/>
-      <w:r>
-        <w:t>JavaScriptu</w:t>
-      </w:r>
-      <w:proofErr w:type="spellEnd"/>
-      <w:r>
-        <w:t xml:space="preserve"> aj kompiluje. </w:t>
-      </w:r>
-      <w:r>
-        <w:t xml:space="preserve">Vznikol pod záštitou spoločnosti Microsoft a od svojej prvej verzie prešiel viacerými zmenami. Pre jednoduchší vývoj aplikácií, Microsoft pridal podporu jazyka </w:t>
-      </w:r>
-      <w:proofErr w:type="spellStart"/>
-      <w:r>
-        <w:t>TypeScript</w:t>
-      </w:r>
-      <w:proofErr w:type="spellEnd"/>
-      <w:r>
-        <w:t xml:space="preserve"> aj do svojho vývojového prostredia </w:t>
-      </w:r>
-      <w:proofErr w:type="spellStart"/>
-      <w:r>
-        <w:t>Visual</w:t>
-      </w:r>
-      <w:proofErr w:type="spellEnd"/>
-      <w:r>
-        <w:t xml:space="preserve"> </w:t>
-      </w:r>
-      <w:proofErr w:type="spellStart"/>
-      <w:r>
-        <w:t>Studio</w:t>
-      </w:r>
-      <w:proofErr w:type="spellEnd"/>
-      <w:r>
-        <w:t>.</w:t>
-      </w:r>
-    </w:p>
-    <w:p>
-      <w:proofErr w:type="spellStart"/>
-      <w:r>
-        <w:t>Angular</w:t>
-      </w:r>
-      <w:proofErr w:type="spellEnd"/>
-      <w:r>
-        <w:t xml:space="preserve"> ho však využíva pre jeho objektový prístup. </w:t>
+    </w:p>
+    <w:p>
+      <w:r>
+        <w:t xml:space="preserve">Angular ho však využíva pre jeho objektový prístup. </w:t>
       </w:r>
       <w:proofErr w:type="spellStart"/>
       <w:r>
@@ -4481,7 +4379,7 @@
       <w:pPr>
         <w:pStyle w:val="Nadpis3"/>
       </w:pPr>
-      <w:bookmarkStart w:id="15" w:name="_Toc507328391"/>
+      <w:bookmarkStart w:id="15" w:name="_Toc508444338"/>
       <w:r>
         <w:lastRenderedPageBreak/>
         <w:t>Inštalácia a používanie</w:t>
@@ -4647,15 +4545,7 @@
               <w:ind w:firstLine="0"/>
             </w:pPr>
             <w:r>
-              <w:t xml:space="preserve">Inštalácia balíka </w:t>
-            </w:r>
-            <w:proofErr w:type="spellStart"/>
-            <w:r>
-              <w:t>Angular</w:t>
-            </w:r>
-            <w:proofErr w:type="spellEnd"/>
-            <w:r>
-              <w:t xml:space="preserve"> globálne na pevný disk. Príkaz sa zadáva iba raz pri samotnej inštalácii </w:t>
+              <w:t xml:space="preserve">Inštalácia balíka Angular globálne na pevný disk. Príkaz sa zadáva iba raz pri samotnej inštalácii </w:t>
             </w:r>
             <w:proofErr w:type="spellStart"/>
             <w:r>
@@ -4874,15 +4764,7 @@
     <w:p/>
     <w:p>
       <w:r>
-        <w:t xml:space="preserve">Základnými časťami </w:t>
-      </w:r>
-      <w:proofErr w:type="spellStart"/>
-      <w:r>
-        <w:t>Angular</w:t>
-      </w:r>
-      <w:proofErr w:type="spellEnd"/>
-      <w:r>
-        <w:t xml:space="preserve"> aplikácie sú </w:t>
+        <w:t xml:space="preserve">Základnými časťami Angular aplikácie sú </w:t>
       </w:r>
       <w:proofErr w:type="spellStart"/>
       <w:r>
@@ -5856,15 +5738,7 @@
       </w:r>
       <w:proofErr w:type="spellEnd"/>
       <w:r>
-        <w:t xml:space="preserve">, kedy </w:t>
-      </w:r>
-      <w:proofErr w:type="spellStart"/>
-      <w:r>
-        <w:t>Angular</w:t>
-      </w:r>
-      <w:proofErr w:type="spellEnd"/>
-      <w:r>
-        <w:t xml:space="preserve"> analyzuje parametre konštruktora</w:t>
+        <w:t>, kedy Angular analyzuje parametre konštruktora</w:t>
       </w:r>
       <w:r>
         <w:t xml:space="preserve"> a</w:t>
@@ -5878,15 +5752,7 @@
     </w:p>
     <w:p>
       <w:r>
-        <w:t xml:space="preserve">Na zobrazovanie obsahu premenných využíva </w:t>
-      </w:r>
-      <w:proofErr w:type="spellStart"/>
-      <w:r>
-        <w:t>Angular</w:t>
-      </w:r>
-      <w:proofErr w:type="spellEnd"/>
-      <w:r>
-        <w:t xml:space="preserve"> tzv. </w:t>
+        <w:t xml:space="preserve">Na zobrazovanie obsahu premenných využíva Angular tzv. </w:t>
       </w:r>
       <w:proofErr w:type="spellStart"/>
       <w:r>
@@ -5973,21 +5839,8 @@
       </w:r>
     </w:p>
     <w:p>
-      <w:proofErr w:type="spellStart"/>
-      <w:r>
-        <w:t>Angular</w:t>
-      </w:r>
-      <w:proofErr w:type="spellEnd"/>
-      <w:r>
-        <w:t xml:space="preserve"> ako plnohodnotný </w:t>
-      </w:r>
-      <w:proofErr w:type="spellStart"/>
-      <w:r>
-        <w:t>framework</w:t>
-      </w:r>
-      <w:proofErr w:type="spellEnd"/>
-      <w:r>
-        <w:t xml:space="preserve"> obsahuje aj </w:t>
+      <w:r>
+        <w:t xml:space="preserve">Angular ako plnohodnotný framework obsahuje aj </w:t>
       </w:r>
       <w:proofErr w:type="spellStart"/>
       <w:r>
@@ -6068,18 +5921,18 @@
       </w:r>
       <w:proofErr w:type="spellStart"/>
       <w:r>
-        <w:t>routing</w:t>
-      </w:r>
-      <w:proofErr w:type="spellEnd"/>
-      <w:r>
-        <w:t>-outlet&gt;.</w:t>
+        <w:t>routing-outlet</w:t>
+      </w:r>
+      <w:proofErr w:type="spellEnd"/>
+      <w:r>
+        <w:t>&gt;.</w:t>
       </w:r>
     </w:p>
     <w:p>
       <w:pPr>
         <w:pStyle w:val="Nadpis2"/>
       </w:pPr>
-      <w:bookmarkStart w:id="18" w:name="_Toc507328392"/>
+      <w:bookmarkStart w:id="18" w:name="_Toc508444339"/>
       <w:proofErr w:type="spellStart"/>
       <w:r>
         <w:t>React</w:t>
@@ -6094,15 +5947,7 @@
       </w:r>
       <w:proofErr w:type="spellEnd"/>
       <w:r>
-        <w:t xml:space="preserve"> nie je síce </w:t>
-      </w:r>
-      <w:proofErr w:type="spellStart"/>
-      <w:r>
-        <w:t>framework</w:t>
-      </w:r>
-      <w:proofErr w:type="spellEnd"/>
-      <w:r>
-        <w:t xml:space="preserve"> v pravom slova zmysle, je iba </w:t>
+        <w:t xml:space="preserve"> nie je síce framework v pravom slova zmysle, je iba </w:t>
       </w:r>
       <w:proofErr w:type="spellStart"/>
       <w:r>
@@ -6122,41 +5967,305 @@
       </w:r>
     </w:p>
     <w:p>
+      <w:r>
+        <w:t xml:space="preserve"> </w:t>
+      </w:r>
+      <w:proofErr w:type="spellStart"/>
+      <w:r>
+        <w:t>React</w:t>
+      </w:r>
+      <w:proofErr w:type="spellEnd"/>
+      <w:r>
+        <w:t xml:space="preserve"> je vyvíjaný a udržiavaný hlavne spoločnosťou Facebook, avšak rovnako ako pri </w:t>
+      </w:r>
+      <w:proofErr w:type="spellStart"/>
+      <w:r>
+        <w:t>Angulari</w:t>
+      </w:r>
+      <w:proofErr w:type="spellEnd"/>
+      <w:r>
+        <w:t xml:space="preserve">, aj tu majú vývojári možnosť prispieť k obohateniu </w:t>
+      </w:r>
+      <w:proofErr w:type="spellStart"/>
+      <w:r>
+        <w:t>frameworku</w:t>
+      </w:r>
+      <w:proofErr w:type="spellEnd"/>
+      <w:r>
+        <w:t>.</w:t>
+      </w:r>
+    </w:p>
+    <w:p>
+      <w:r>
+        <w:t xml:space="preserve">Od svojho </w:t>
+      </w:r>
+      <w:r>
+        <w:t xml:space="preserve">prvého vydania v roku 2013 </w:t>
+      </w:r>
+      <w:proofErr w:type="spellStart"/>
+      <w:r>
+        <w:t>React</w:t>
+      </w:r>
+      <w:proofErr w:type="spellEnd"/>
+      <w:r>
+        <w:t xml:space="preserve"> prešiel viacerými verziami a zmenami, ktoré </w:t>
+      </w:r>
+      <w:r>
+        <w:t xml:space="preserve">neboli veľmi výrazné, ako na príklad v prípade </w:t>
+      </w:r>
+      <w:proofErr w:type="spellStart"/>
+      <w:r>
+        <w:t>Angularu</w:t>
+      </w:r>
+      <w:proofErr w:type="spellEnd"/>
+      <w:r>
+        <w:t xml:space="preserve"> a v súčasnosti je jeho </w:t>
+      </w:r>
+      <w:proofErr w:type="spellStart"/>
+      <w:r>
+        <w:t>verziové</w:t>
+      </w:r>
+      <w:proofErr w:type="spellEnd"/>
+      <w:r>
+        <w:t xml:space="preserve"> číslo v16.x.x.  </w:t>
+      </w:r>
+      <w:r>
+        <w:t xml:space="preserve">Zmeny vo </w:t>
+      </w:r>
+      <w:proofErr w:type="spellStart"/>
+      <w:r>
+        <w:t>frameworku</w:t>
+      </w:r>
+      <w:proofErr w:type="spellEnd"/>
+      <w:r>
+        <w:t xml:space="preserve"> sa týkali hlavne zrýchľovania </w:t>
+      </w:r>
+      <w:r>
+        <w:t>renderovania aplikácie a</w:t>
+      </w:r>
+      <w:r>
+        <w:t xml:space="preserve"> do </w:t>
+      </w:r>
+      <w:proofErr w:type="spellStart"/>
+      <w:r>
+        <w:t>frameworku</w:t>
+      </w:r>
+      <w:proofErr w:type="spellEnd"/>
+      <w:r>
+        <w:t xml:space="preserve"> bolo pridaných viacero nových elementov (</w:t>
+      </w:r>
+      <w:proofErr w:type="spellStart"/>
+      <w:r>
+        <w:t>dialog</w:t>
+      </w:r>
+      <w:proofErr w:type="spellEnd"/>
+      <w:r>
+        <w:t xml:space="preserve">, </w:t>
+      </w:r>
+      <w:proofErr w:type="spellStart"/>
+      <w:r>
+        <w:t>picture</w:t>
+      </w:r>
+      <w:proofErr w:type="spellEnd"/>
+      <w:r>
+        <w:t xml:space="preserve">, atď.). </w:t>
+      </w:r>
+      <w:r>
+        <w:t xml:space="preserve"> </w:t>
+      </w:r>
+    </w:p>
+    <w:p>
+      <w:pPr>
+        <w:pStyle w:val="Nadpis3"/>
+      </w:pPr>
+      <w:r>
+        <w:t>JSX</w:t>
+      </w:r>
+    </w:p>
+    <w:p>
+      <w:r>
+        <w:t xml:space="preserve">Podobne ako Angular, aj </w:t>
+      </w:r>
+      <w:proofErr w:type="spellStart"/>
+      <w:r>
+        <w:t>React</w:t>
+      </w:r>
+      <w:proofErr w:type="spellEnd"/>
+      <w:r>
+        <w:t xml:space="preserve"> má svoje vlastné rozšírenie </w:t>
+      </w:r>
+      <w:proofErr w:type="spellStart"/>
+      <w:r>
+        <w:t>JavaScriptu</w:t>
+      </w:r>
+      <w:proofErr w:type="spellEnd"/>
+      <w:r>
+        <w:t xml:space="preserve"> v podobe JSX. Avšak na rozdiel od </w:t>
+      </w:r>
+      <w:proofErr w:type="spellStart"/>
+      <w:r>
+        <w:t>TypeScriptu</w:t>
+      </w:r>
+      <w:proofErr w:type="spellEnd"/>
+      <w:r>
+        <w:t xml:space="preserve"> JSX funguje skôr ako spojenie </w:t>
+      </w:r>
+      <w:proofErr w:type="spellStart"/>
+      <w:r>
+        <w:t>JavaScriptu</w:t>
+      </w:r>
+      <w:proofErr w:type="spellEnd"/>
+      <w:r>
+        <w:t xml:space="preserve"> s HTML, teda v jednom dokumente je možné písať aj logiku programu a zároveň aj spôsob, akým sa budú komponenty renderovať na obrazovke. Nie je nutnosťou toto </w:t>
+      </w:r>
+      <w:proofErr w:type="spellStart"/>
+      <w:r>
+        <w:t>rozšenie</w:t>
+      </w:r>
+      <w:proofErr w:type="spellEnd"/>
+      <w:r>
+        <w:t xml:space="preserve"> používať v aplikáciách, avšak ako uvádzajú samotní autori </w:t>
+      </w:r>
+      <w:proofErr w:type="spellStart"/>
+      <w:r>
+        <w:t>frameworku</w:t>
+      </w:r>
+      <w:proofErr w:type="spellEnd"/>
+      <w:r>
+        <w:t xml:space="preserve"> </w:t>
+      </w:r>
+      <w:proofErr w:type="spellStart"/>
+      <w:r>
+        <w:t>React</w:t>
+      </w:r>
+      <w:proofErr w:type="spellEnd"/>
+      <w:r>
+        <w:t>,</w:t>
+      </w:r>
+      <w:r>
+        <w:t xml:space="preserve"> </w:t>
+      </w:r>
+      <w:r>
+        <w:t>„V</w:t>
+      </w:r>
       <w:bookmarkStart w:id="19" w:name="_GoBack"/>
       <w:bookmarkEnd w:id="19"/>
       <w:r>
-        <w:t xml:space="preserve"> </w:t>
-      </w:r>
-    </w:p>
-    <w:p>
-      <w:r>
-        <w:t xml:space="preserve">Od svojho </w:t>
-      </w:r>
-      <w:r>
-        <w:t xml:space="preserve">prvého vydania v roku 2013 </w:t>
-      </w:r>
-      <w:proofErr w:type="spellStart"/>
-      <w:r>
-        <w:t>React</w:t>
-      </w:r>
-      <w:proofErr w:type="spellEnd"/>
-      <w:r>
-        <w:t xml:space="preserve"> prešiel viacerými verziami a zmenami, ktoré boli v priebehu času postupne dávkované vývojárom a v súčasnosti je jeho </w:t>
-      </w:r>
-      <w:proofErr w:type="spellStart"/>
-      <w:r>
-        <w:t>verziové</w:t>
-      </w:r>
-      <w:proofErr w:type="spellEnd"/>
-      <w:r>
-        <w:t xml:space="preserve"> číslo v16.x.x.  </w:t>
-      </w:r>
-    </w:p>
+        <w:t>eľa ľudí ho považuje za užitočný pri práci s používateľským rozhraním vo vnútri JavaScript kódu.</w:t>
+      </w:r>
+      <w:r>
+        <w:t>“.</w:t>
+      </w:r>
+      <w:r>
+        <w:rPr>
+          <w:rStyle w:val="Odkaznapoznmkupodiarou"/>
+        </w:rPr>
+        <w:footnoteReference w:id="2"/>
+      </w:r>
+      <w:r>
+        <w:t xml:space="preserve"> Deklarácia premennej pomocou JSX môže vyzerať nasledovne:</w:t>
+      </w:r>
+    </w:p>
+    <w:p>
+      <w:pPr>
+        <w:pStyle w:val="Zdrojovykod"/>
+      </w:pPr>
+      <w:proofErr w:type="spellStart"/>
+      <w:r>
+        <w:t>const</w:t>
+      </w:r>
+      <w:proofErr w:type="spellEnd"/>
+      <w:r>
+        <w:t xml:space="preserve"> element = (</w:t>
+      </w:r>
+    </w:p>
+    <w:p>
+      <w:pPr>
+        <w:pStyle w:val="Zdrojovykod"/>
+      </w:pPr>
+      <w:r>
+        <w:t xml:space="preserve">  &lt;h1&gt;</w:t>
+      </w:r>
+    </w:p>
+    <w:p>
+      <w:pPr>
+        <w:pStyle w:val="Zdrojovykod"/>
+      </w:pPr>
+      <w:r>
+        <w:t xml:space="preserve">    </w:t>
+      </w:r>
+      <w:proofErr w:type="spellStart"/>
+      <w:r>
+        <w:t>Hello</w:t>
+      </w:r>
+      <w:proofErr w:type="spellEnd"/>
+      <w:r>
+        <w:t>, {</w:t>
+      </w:r>
+      <w:proofErr w:type="spellStart"/>
+      <w:r>
+        <w:t>formatName</w:t>
+      </w:r>
+      <w:proofErr w:type="spellEnd"/>
+      <w:r>
+        <w:t>(user)}!</w:t>
+      </w:r>
+    </w:p>
+    <w:p>
+      <w:pPr>
+        <w:pStyle w:val="Zdrojovykod"/>
+      </w:pPr>
+      <w:r>
+        <w:t xml:space="preserve">  &lt;/h1&gt;</w:t>
+      </w:r>
+    </w:p>
+    <w:p>
+      <w:pPr>
+        <w:pStyle w:val="Zdrojovykod"/>
+      </w:pPr>
+      <w:r>
+        <w:t>);</w:t>
+      </w:r>
+    </w:p>
+    <w:p/>
+    <w:p>
+      <w:r>
+        <w:t xml:space="preserve">V prípade, že sa vo výraze bude nachádzať aj kód </w:t>
+      </w:r>
+      <w:proofErr w:type="spellStart"/>
+      <w:r>
+        <w:t>JavaScriptu</w:t>
+      </w:r>
+      <w:proofErr w:type="spellEnd"/>
+      <w:r>
+        <w:t xml:space="preserve"> (zvyčajne funkcia), je možné ho vloži</w:t>
+      </w:r>
+      <w:r>
+        <w:t xml:space="preserve">ť medzi množinové zátvorky a tým sa zabezpečí zároveň aj dynamickosť </w:t>
+      </w:r>
+      <w:r>
+        <w:lastRenderedPageBreak/>
+        <w:t xml:space="preserve">renderovaného komponentu. </w:t>
+      </w:r>
+      <w:r>
+        <w:t xml:space="preserve">Ďalšou výhodou využívania JSX je spôsob zabezpečovania vstupov používateľa, aby sa zabránilo </w:t>
+      </w:r>
+      <w:proofErr w:type="spellStart"/>
+      <w:r>
+        <w:t>injection</w:t>
+      </w:r>
+      <w:proofErr w:type="spellEnd"/>
+      <w:r>
+        <w:t xml:space="preserve"> útokom. </w:t>
+      </w:r>
+    </w:p>
+    <w:p/>
+    <w:p/>
     <w:p>
       <w:pPr>
         <w:pStyle w:val="Nadpis2"/>
       </w:pPr>
-      <w:bookmarkStart w:id="20" w:name="_Toc507328393"/>
+      <w:bookmarkStart w:id="20" w:name="_Toc508444340"/>
       <w:proofErr w:type="spellStart"/>
       <w:r>
         <w:t>Vue</w:t>
@@ -6168,7 +6277,7 @@
       <w:pPr>
         <w:pStyle w:val="Nadpis2"/>
       </w:pPr>
-      <w:bookmarkStart w:id="21" w:name="_Toc507328394"/>
+      <w:bookmarkStart w:id="21" w:name="_Toc508444341"/>
       <w:r>
         <w:t>Porovnanie</w:t>
       </w:r>
@@ -6180,7 +6289,7 @@
         <w:pStyle w:val="Nadpis1"/>
       </w:pPr>
       <w:hyperlink r:id="rId24" w:anchor="Ciele_práce" w:history="1">
-        <w:bookmarkStart w:id="22" w:name="_Toc507328395"/>
+        <w:bookmarkStart w:id="22" w:name="_Toc508444342"/>
         <w:r>
           <w:t>Zber</w:t>
         </w:r>
@@ -6196,7 +6305,7 @@
       <w:pPr>
         <w:pStyle w:val="Nadpis1"/>
       </w:pPr>
-      <w:bookmarkStart w:id="23" w:name="_Toc507328396"/>
+      <w:bookmarkStart w:id="23" w:name="_Toc508444343"/>
       <w:r>
         <w:lastRenderedPageBreak/>
         <w:t>Analýza požiadaviek</w:t>
@@ -6216,7 +6325,7 @@
       <w:pPr>
         <w:pStyle w:val="Nadpis1"/>
       </w:pPr>
-      <w:bookmarkStart w:id="24" w:name="_Toc507328397"/>
+      <w:bookmarkStart w:id="24" w:name="_Toc508444344"/>
       <w:r>
         <w:rPr>
           <w:szCs w:val="24"/>
@@ -6236,7 +6345,7 @@
       </w:pPr>
       <w:hyperlink r:id="rId25" w:anchor="Záver" w:history="1">
         <w:bookmarkStart w:id="25" w:name="_Toc434923888"/>
-        <w:bookmarkStart w:id="26" w:name="_Toc507328398"/>
+        <w:bookmarkStart w:id="26" w:name="_Toc508444345"/>
         <w:r>
           <w:t>Záver</w:t>
         </w:r>
@@ -6253,7 +6362,7 @@
         </w:numPr>
       </w:pPr>
       <w:hyperlink r:id="rId26" w:anchor="Zoznam_použitej_literatúry" w:history="1">
-        <w:bookmarkStart w:id="27" w:name="_Toc507328399"/>
+        <w:bookmarkStart w:id="27" w:name="_Toc508444346"/>
         <w:r>
           <w:t>Zoznam použitej literatúry</w:t>
         </w:r>
@@ -6353,7 +6462,7 @@
       <w:r>
         <w:fldChar w:fldCharType="separate"/>
       </w:r>
-      <w:bookmarkStart w:id="29" w:name="_Toc507328400"/>
+      <w:bookmarkStart w:id="29" w:name="_Toc508444347"/>
       <w:r>
         <w:t>Zoznam p</w:t>
       </w:r>
@@ -6483,7 +6592,7 @@
         </w:numPr>
         <w:jc w:val="center"/>
       </w:pPr>
-      <w:bookmarkStart w:id="32" w:name="_Toc507328401"/>
+      <w:bookmarkStart w:id="32" w:name="_Toc508444348"/>
       <w:r>
         <w:t>Prílohy</w:t>
       </w:r>
@@ -6516,7 +6625,7 @@
           <w:b w:val="0"/>
         </w:rPr>
       </w:pPr>
-      <w:bookmarkStart w:id="33" w:name="_Toc507328402"/>
+      <w:bookmarkStart w:id="33" w:name="_Toc508444349"/>
       <w:r>
         <w:lastRenderedPageBreak/>
         <w:t>Príloha A:</w:t>
@@ -6568,7 +6677,7 @@
       </w:pPr>
       <w:bookmarkStart w:id="34" w:name="_Ref416505837"/>
       <w:bookmarkStart w:id="35" w:name="_Toc434923892"/>
-      <w:bookmarkStart w:id="36" w:name="_Toc507328403"/>
+      <w:bookmarkStart w:id="36" w:name="_Toc508444350"/>
       <w:r>
         <w:lastRenderedPageBreak/>
         <w:t xml:space="preserve">Príloha B: </w:t>
@@ -6632,7 +6741,7 @@
 </file>
 
 <file path=word/endnotes.xml><?xml version="1.0" encoding="utf-8"?>
-<w:endnotes xmlns:wpc="http://schemas.microsoft.com/office/word/2010/wordprocessingCanvas" xmlns:cx="http://schemas.microsoft.com/office/drawing/2014/chartex" xmlns:cx1="http://schemas.microsoft.com/office/drawing/2015/9/8/chartex" xmlns:cx2="http://schemas.microsoft.com/office/drawing/2015/10/21/chartex" xmlns:cx3="http://schemas.microsoft.com/office/drawing/2016/5/9/chartex" xmlns:cx4="http://schemas.microsoft.com/office/drawing/2016/5/10/chartex" xmlns:cx5="http://schemas.microsoft.com/office/drawing/2016/5/11/chartex" xmlns:cx6="http://schemas.microsoft.com/office/drawing/2016/5/12/chartex" xmlns:cx7="http://schemas.microsoft.com/office/drawing/2016/5/13/chartex" xmlns:cx8="http://schemas.microsoft.com/office/drawing/2016/5/14/chartex" xmlns:mc="http://schemas.openxmlformats.org/markup-compatibility/2006" xmlns:aink="http://schemas.microsoft.com/office/drawing/2016/ink" xmlns:am3d="http://schemas.microsoft.com/office/drawing/2017/model3d" xmlns:o="urn:schemas-microsoft-com:office:office" xmlns:r="http://schemas.openxmlformats.org/officeDocument/2006/relationships" xmlns:m="http://schemas.openxmlformats.org/officeDocument/2006/math" xmlns:v="urn:schemas-microsoft-com:vml" xmlns:wp14="http://schemas.microsoft.com/office/word/2010/wordprocessingDrawing" xmlns:wp="http://schemas.openxmlformats.org/drawingml/2006/wordprocessingDrawing" xmlns:w10="urn:schemas-microsoft-com:office:word" xmlns:w="http://schemas.openxmlformats.org/wordprocessingml/2006/main" xmlns:w14="http://schemas.microsoft.com/office/word/2010/wordml" xmlns:w15="http://schemas.microsoft.com/office/word/2012/wordml" xmlns:w16cid="http://schemas.microsoft.com/office/word/2016/wordml/cid" xmlns:w16se="http://schemas.microsoft.com/office/word/2015/wordml/symex" xmlns:wpg="http://schemas.microsoft.com/office/word/2010/wordprocessingGroup" xmlns:wpi="http://schemas.microsoft.com/office/word/2010/wordprocessingInk" xmlns:wne="http://schemas.microsoft.com/office/word/2006/wordml" xmlns:wps="http://schemas.microsoft.com/office/word/2010/wordprocessingShape" mc:Ignorable="w14 w15 w16se w16cid wp14">
+<w:endnotes xmlns:wpc="http://schemas.microsoft.com/office/word/2010/wordprocessingCanvas" xmlns:mc="http://schemas.openxmlformats.org/markup-compatibility/2006" xmlns:o="urn:schemas-microsoft-com:office:office" xmlns:r="http://schemas.openxmlformats.org/officeDocument/2006/relationships" xmlns:m="http://schemas.openxmlformats.org/officeDocument/2006/math" xmlns:v="urn:schemas-microsoft-com:vml" xmlns:wp14="http://schemas.microsoft.com/office/word/2010/wordprocessingDrawing" xmlns:wp="http://schemas.openxmlformats.org/drawingml/2006/wordprocessingDrawing" xmlns:w10="urn:schemas-microsoft-com:office:word" xmlns:w="http://schemas.openxmlformats.org/wordprocessingml/2006/main" xmlns:w14="http://schemas.microsoft.com/office/word/2010/wordml" xmlns:w15="http://schemas.microsoft.com/office/word/2012/wordml" xmlns:wpg="http://schemas.microsoft.com/office/word/2010/wordprocessingGroup" xmlns:wpi="http://schemas.microsoft.com/office/word/2010/wordprocessingInk" xmlns:wne="http://schemas.microsoft.com/office/word/2006/wordml" xmlns:wps="http://schemas.microsoft.com/office/word/2010/wordprocessingShape" mc:Ignorable="w14 w15 wp14">
   <w:endnote w:type="separator" w:id="-1">
     <w:p>
       <w:pPr>
@@ -6661,7 +6770,7 @@
 </file>
 
 <file path=word/footer1.xml><?xml version="1.0" encoding="utf-8"?>
-<w:ftr xmlns:wpc="http://schemas.microsoft.com/office/word/2010/wordprocessingCanvas" xmlns:cx="http://schemas.microsoft.com/office/drawing/2014/chartex" xmlns:cx1="http://schemas.microsoft.com/office/drawing/2015/9/8/chartex" xmlns:cx2="http://schemas.microsoft.com/office/drawing/2015/10/21/chartex" xmlns:cx3="http://schemas.microsoft.com/office/drawing/2016/5/9/chartex" xmlns:cx4="http://schemas.microsoft.com/office/drawing/2016/5/10/chartex" xmlns:cx5="http://schemas.microsoft.com/office/drawing/2016/5/11/chartex" xmlns:cx6="http://schemas.microsoft.com/office/drawing/2016/5/12/chartex" xmlns:cx7="http://schemas.microsoft.com/office/drawing/2016/5/13/chartex" xmlns:cx8="http://schemas.microsoft.com/office/drawing/2016/5/14/chartex" xmlns:mc="http://schemas.openxmlformats.org/markup-compatibility/2006" xmlns:aink="http://schemas.microsoft.com/office/drawing/2016/ink" xmlns:am3d="http://schemas.microsoft.com/office/drawing/2017/model3d" xmlns:o="urn:schemas-microsoft-com:office:office" xmlns:r="http://schemas.openxmlformats.org/officeDocument/2006/relationships" xmlns:m="http://schemas.openxmlformats.org/officeDocument/2006/math" xmlns:v="urn:schemas-microsoft-com:vml" xmlns:wp14="http://schemas.microsoft.com/office/word/2010/wordprocessingDrawing" xmlns:wp="http://schemas.openxmlformats.org/drawingml/2006/wordprocessingDrawing" xmlns:w10="urn:schemas-microsoft-com:office:word" xmlns:w="http://schemas.openxmlformats.org/wordprocessingml/2006/main" xmlns:w14="http://schemas.microsoft.com/office/word/2010/wordml" xmlns:w15="http://schemas.microsoft.com/office/word/2012/wordml" xmlns:w16cid="http://schemas.microsoft.com/office/word/2016/wordml/cid" xmlns:w16se="http://schemas.microsoft.com/office/word/2015/wordml/symex" xmlns:wpg="http://schemas.microsoft.com/office/word/2010/wordprocessingGroup" xmlns:wpi="http://schemas.microsoft.com/office/word/2010/wordprocessingInk" xmlns:wne="http://schemas.microsoft.com/office/word/2006/wordml" xmlns:wps="http://schemas.microsoft.com/office/word/2010/wordprocessingShape" mc:Ignorable="w14 w15 w16se w16cid wp14">
+<w:ftr xmlns:wpc="http://schemas.microsoft.com/office/word/2010/wordprocessingCanvas" xmlns:mc="http://schemas.openxmlformats.org/markup-compatibility/2006" xmlns:o="urn:schemas-microsoft-com:office:office" xmlns:r="http://schemas.openxmlformats.org/officeDocument/2006/relationships" xmlns:m="http://schemas.openxmlformats.org/officeDocument/2006/math" xmlns:v="urn:schemas-microsoft-com:vml" xmlns:wp14="http://schemas.microsoft.com/office/word/2010/wordprocessingDrawing" xmlns:wp="http://schemas.openxmlformats.org/drawingml/2006/wordprocessingDrawing" xmlns:w10="urn:schemas-microsoft-com:office:word" xmlns:w="http://schemas.openxmlformats.org/wordprocessingml/2006/main" xmlns:w14="http://schemas.microsoft.com/office/word/2010/wordml" xmlns:w15="http://schemas.microsoft.com/office/word/2012/wordml" xmlns:wpg="http://schemas.microsoft.com/office/word/2010/wordprocessingGroup" xmlns:wpi="http://schemas.microsoft.com/office/word/2010/wordprocessingInk" xmlns:wne="http://schemas.microsoft.com/office/word/2006/wordml" xmlns:wps="http://schemas.microsoft.com/office/word/2010/wordprocessingShape" mc:Ignorable="w14 w15 wp14">
   <w:p>
     <w:pPr>
       <w:pStyle w:val="Pta"/>
@@ -6680,7 +6789,7 @@
       <w:rPr>
         <w:noProof/>
       </w:rPr>
-      <w:t>22</w:t>
+      <w:t>27</w:t>
     </w:r>
     <w:r>
       <w:fldChar w:fldCharType="end"/>
@@ -6696,7 +6805,7 @@
 </file>
 
 <file path=word/footnotes.xml><?xml version="1.0" encoding="utf-8"?>
-<w:footnotes xmlns:wpc="http://schemas.microsoft.com/office/word/2010/wordprocessingCanvas" xmlns:cx="http://schemas.microsoft.com/office/drawing/2014/chartex" xmlns:cx1="http://schemas.microsoft.com/office/drawing/2015/9/8/chartex" xmlns:cx2="http://schemas.microsoft.com/office/drawing/2015/10/21/chartex" xmlns:cx3="http://schemas.microsoft.com/office/drawing/2016/5/9/chartex" xmlns:cx4="http://schemas.microsoft.com/office/drawing/2016/5/10/chartex" xmlns:cx5="http://schemas.microsoft.com/office/drawing/2016/5/11/chartex" xmlns:cx6="http://schemas.microsoft.com/office/drawing/2016/5/12/chartex" xmlns:cx7="http://schemas.microsoft.com/office/drawing/2016/5/13/chartex" xmlns:cx8="http://schemas.microsoft.com/office/drawing/2016/5/14/chartex" xmlns:mc="http://schemas.openxmlformats.org/markup-compatibility/2006" xmlns:aink="http://schemas.microsoft.com/office/drawing/2016/ink" xmlns:am3d="http://schemas.microsoft.com/office/drawing/2017/model3d" xmlns:o="urn:schemas-microsoft-com:office:office" xmlns:r="http://schemas.openxmlformats.org/officeDocument/2006/relationships" xmlns:m="http://schemas.openxmlformats.org/officeDocument/2006/math" xmlns:v="urn:schemas-microsoft-com:vml" xmlns:wp14="http://schemas.microsoft.com/office/word/2010/wordprocessingDrawing" xmlns:wp="http://schemas.openxmlformats.org/drawingml/2006/wordprocessingDrawing" xmlns:w10="urn:schemas-microsoft-com:office:word" xmlns:w="http://schemas.openxmlformats.org/wordprocessingml/2006/main" xmlns:w14="http://schemas.microsoft.com/office/word/2010/wordml" xmlns:w15="http://schemas.microsoft.com/office/word/2012/wordml" xmlns:w16cid="http://schemas.microsoft.com/office/word/2016/wordml/cid" xmlns:w16se="http://schemas.microsoft.com/office/word/2015/wordml/symex" xmlns:wpg="http://schemas.microsoft.com/office/word/2010/wordprocessingGroup" xmlns:wpi="http://schemas.microsoft.com/office/word/2010/wordprocessingInk" xmlns:wne="http://schemas.microsoft.com/office/word/2006/wordml" xmlns:wps="http://schemas.microsoft.com/office/word/2010/wordprocessingShape" mc:Ignorable="w14 w15 w16se w16cid wp14">
+<w:footnotes xmlns:wpc="http://schemas.microsoft.com/office/word/2010/wordprocessingCanvas" xmlns:mc="http://schemas.openxmlformats.org/markup-compatibility/2006" xmlns:o="urn:schemas-microsoft-com:office:office" xmlns:r="http://schemas.openxmlformats.org/officeDocument/2006/relationships" xmlns:m="http://schemas.openxmlformats.org/officeDocument/2006/math" xmlns:v="urn:schemas-microsoft-com:vml" xmlns:wp14="http://schemas.microsoft.com/office/word/2010/wordprocessingDrawing" xmlns:wp="http://schemas.openxmlformats.org/drawingml/2006/wordprocessingDrawing" xmlns:w10="urn:schemas-microsoft-com:office:word" xmlns:w="http://schemas.openxmlformats.org/wordprocessingml/2006/main" xmlns:w14="http://schemas.microsoft.com/office/word/2010/wordml" xmlns:w15="http://schemas.microsoft.com/office/word/2012/wordml" xmlns:wpg="http://schemas.microsoft.com/office/word/2010/wordprocessingGroup" xmlns:wpi="http://schemas.microsoft.com/office/word/2010/wordprocessingInk" xmlns:wne="http://schemas.microsoft.com/office/word/2006/wordml" xmlns:wps="http://schemas.microsoft.com/office/word/2010/wordprocessingShape" mc:Ignorable="w14 w15 wp14">
   <w:footnote w:type="separator" w:id="-1">
     <w:p>
       <w:pPr>
@@ -6737,6 +6846,25 @@
       </w:r>
       <w:r>
         <w:t>https://auth0.com/blog/whats-new-in-angular5/</w:t>
+      </w:r>
+    </w:p>
+  </w:footnote>
+  <w:footnote w:id="2">
+    <w:p>
+      <w:pPr>
+        <w:pStyle w:val="Textpoznmkypodiarou"/>
+      </w:pPr>
+      <w:r>
+        <w:rPr>
+          <w:rStyle w:val="Odkaznapoznmkupodiarou"/>
+        </w:rPr>
+        <w:footnoteRef/>
+      </w:r>
+      <w:r>
+        <w:t xml:space="preserve"> </w:t>
+      </w:r>
+      <w:r>
+        <w:t>https://reactjs.org/docs/introducing-jsx.html</w:t>
       </w:r>
     </w:p>
   </w:footnote>
@@ -6744,7 +6872,7 @@
 </file>
 
 <file path=word/header1.xml><?xml version="1.0" encoding="utf-8"?>
-<w:hdr xmlns:wpc="http://schemas.microsoft.com/office/word/2010/wordprocessingCanvas" xmlns:cx="http://schemas.microsoft.com/office/drawing/2014/chartex" xmlns:cx1="http://schemas.microsoft.com/office/drawing/2015/9/8/chartex" xmlns:cx2="http://schemas.microsoft.com/office/drawing/2015/10/21/chartex" xmlns:cx3="http://schemas.microsoft.com/office/drawing/2016/5/9/chartex" xmlns:cx4="http://schemas.microsoft.com/office/drawing/2016/5/10/chartex" xmlns:cx5="http://schemas.microsoft.com/office/drawing/2016/5/11/chartex" xmlns:cx6="http://schemas.microsoft.com/office/drawing/2016/5/12/chartex" xmlns:cx7="http://schemas.microsoft.com/office/drawing/2016/5/13/chartex" xmlns:cx8="http://schemas.microsoft.com/office/drawing/2016/5/14/chartex" xmlns:mc="http://schemas.openxmlformats.org/markup-compatibility/2006" xmlns:aink="http://schemas.microsoft.com/office/drawing/2016/ink" xmlns:am3d="http://schemas.microsoft.com/office/drawing/2017/model3d" xmlns:o="urn:schemas-microsoft-com:office:office" xmlns:r="http://schemas.openxmlformats.org/officeDocument/2006/relationships" xmlns:m="http://schemas.openxmlformats.org/officeDocument/2006/math" xmlns:v="urn:schemas-microsoft-com:vml" xmlns:wp14="http://schemas.microsoft.com/office/word/2010/wordprocessingDrawing" xmlns:wp="http://schemas.openxmlformats.org/drawingml/2006/wordprocessingDrawing" xmlns:w10="urn:schemas-microsoft-com:office:word" xmlns:w="http://schemas.openxmlformats.org/wordprocessingml/2006/main" xmlns:w14="http://schemas.microsoft.com/office/word/2010/wordml" xmlns:w15="http://schemas.microsoft.com/office/word/2012/wordml" xmlns:w16cid="http://schemas.microsoft.com/office/word/2016/wordml/cid" xmlns:w16se="http://schemas.microsoft.com/office/word/2015/wordml/symex" xmlns:wpg="http://schemas.microsoft.com/office/word/2010/wordprocessingGroup" xmlns:wpi="http://schemas.microsoft.com/office/word/2010/wordprocessingInk" xmlns:wne="http://schemas.microsoft.com/office/word/2006/wordml" xmlns:wps="http://schemas.microsoft.com/office/word/2010/wordprocessingShape" mc:Ignorable="w14 w15 w16se w16cid wp14">
+<w:hdr xmlns:wpc="http://schemas.microsoft.com/office/word/2010/wordprocessingCanvas" xmlns:mc="http://schemas.openxmlformats.org/markup-compatibility/2006" xmlns:o="urn:schemas-microsoft-com:office:office" xmlns:r="http://schemas.openxmlformats.org/officeDocument/2006/relationships" xmlns:m="http://schemas.openxmlformats.org/officeDocument/2006/math" xmlns:v="urn:schemas-microsoft-com:vml" xmlns:wp14="http://schemas.microsoft.com/office/word/2010/wordprocessingDrawing" xmlns:wp="http://schemas.openxmlformats.org/drawingml/2006/wordprocessingDrawing" xmlns:w10="urn:schemas-microsoft-com:office:word" xmlns:w="http://schemas.openxmlformats.org/wordprocessingml/2006/main" xmlns:w14="http://schemas.microsoft.com/office/word/2010/wordml" xmlns:w15="http://schemas.microsoft.com/office/word/2012/wordml" xmlns:wpg="http://schemas.microsoft.com/office/word/2010/wordprocessingGroup" xmlns:wpi="http://schemas.microsoft.com/office/word/2010/wordprocessingInk" xmlns:wne="http://schemas.microsoft.com/office/word/2006/wordml" xmlns:wps="http://schemas.microsoft.com/office/word/2010/wordprocessingShape" mc:Ignorable="w14 w15 wp14">
   <w:p>
     <w:pPr>
       <w:pStyle w:val="Hlavika"/>
@@ -6758,14 +6886,27 @@
     <w:r>
       <w:tab/>
     </w:r>
-    <w:fldSimple w:instr=" STYLEREF  &quot;Typ práce&quot;  \* MERGEFORMAT ">
-      <w:r>
-        <w:rPr>
-          <w:noProof/>
-        </w:rPr>
-        <w:t>BAKALÁRSKA PRÁCA</w:t>
-      </w:r>
-    </w:fldSimple>
+    <w:r>
+      <w:fldChar w:fldCharType="begin"/>
+    </w:r>
+    <w:r>
+      <w:instrText xml:space="preserve"> STYLEREF  "Typ práce"  \* MERGEFORMAT </w:instrText>
+    </w:r>
+    <w:r>
+      <w:fldChar w:fldCharType="separate"/>
+    </w:r>
+    <w:r>
+      <w:rPr>
+        <w:noProof/>
+      </w:rPr>
+      <w:t>BAKALÁRSKA PRÁCA</w:t>
+    </w:r>
+    <w:r>
+      <w:rPr>
+        <w:noProof/>
+      </w:rPr>
+      <w:fldChar w:fldCharType="end"/>
+    </w:r>
   </w:p>
   <w:p>
     <w:pPr>
@@ -6776,7 +6917,7 @@
 </file>
 
 <file path=word/numbering.xml><?xml version="1.0" encoding="utf-8"?>
-<w:numbering xmlns:wpc="http://schemas.microsoft.com/office/word/2010/wordprocessingCanvas" xmlns:cx="http://schemas.microsoft.com/office/drawing/2014/chartex" xmlns:cx1="http://schemas.microsoft.com/office/drawing/2015/9/8/chartex" xmlns:cx2="http://schemas.microsoft.com/office/drawing/2015/10/21/chartex" xmlns:cx3="http://schemas.microsoft.com/office/drawing/2016/5/9/chartex" xmlns:cx4="http://schemas.microsoft.com/office/drawing/2016/5/10/chartex" xmlns:cx5="http://schemas.microsoft.com/office/drawing/2016/5/11/chartex" xmlns:cx6="http://schemas.microsoft.com/office/drawing/2016/5/12/chartex" xmlns:cx7="http://schemas.microsoft.com/office/drawing/2016/5/13/chartex" xmlns:cx8="http://schemas.microsoft.com/office/drawing/2016/5/14/chartex" xmlns:mc="http://schemas.openxmlformats.org/markup-compatibility/2006" xmlns:aink="http://schemas.microsoft.com/office/drawing/2016/ink" xmlns:am3d="http://schemas.microsoft.com/office/drawing/2017/model3d" xmlns:o="urn:schemas-microsoft-com:office:office" xmlns:r="http://schemas.openxmlformats.org/officeDocument/2006/relationships" xmlns:m="http://schemas.openxmlformats.org/officeDocument/2006/math" xmlns:v="urn:schemas-microsoft-com:vml" xmlns:wp14="http://schemas.microsoft.com/office/word/2010/wordprocessingDrawing" xmlns:wp="http://schemas.openxmlformats.org/drawingml/2006/wordprocessingDrawing" xmlns:w10="urn:schemas-microsoft-com:office:word" xmlns:w="http://schemas.openxmlformats.org/wordprocessingml/2006/main" xmlns:w14="http://schemas.microsoft.com/office/word/2010/wordml" xmlns:w15="http://schemas.microsoft.com/office/word/2012/wordml" xmlns:w16cid="http://schemas.microsoft.com/office/word/2016/wordml/cid" xmlns:w16se="http://schemas.microsoft.com/office/word/2015/wordml/symex" xmlns:wpg="http://schemas.microsoft.com/office/word/2010/wordprocessingGroup" xmlns:wpi="http://schemas.microsoft.com/office/word/2010/wordprocessingInk" xmlns:wne="http://schemas.microsoft.com/office/word/2006/wordml" xmlns:wps="http://schemas.microsoft.com/office/word/2010/wordprocessingShape" mc:Ignorable="w14 w15 w16se w16cid wp14">
+<w:numbering xmlns:wpc="http://schemas.microsoft.com/office/word/2010/wordprocessingCanvas" xmlns:mc="http://schemas.openxmlformats.org/markup-compatibility/2006" xmlns:o="urn:schemas-microsoft-com:office:office" xmlns:r="http://schemas.openxmlformats.org/officeDocument/2006/relationships" xmlns:m="http://schemas.openxmlformats.org/officeDocument/2006/math" xmlns:v="urn:schemas-microsoft-com:vml" xmlns:wp14="http://schemas.microsoft.com/office/word/2010/wordprocessingDrawing" xmlns:wp="http://schemas.openxmlformats.org/drawingml/2006/wordprocessingDrawing" xmlns:w10="urn:schemas-microsoft-com:office:word" xmlns:w="http://schemas.openxmlformats.org/wordprocessingml/2006/main" xmlns:w14="http://schemas.microsoft.com/office/word/2010/wordml" xmlns:w15="http://schemas.microsoft.com/office/word/2012/wordml" xmlns:wpg="http://schemas.microsoft.com/office/word/2010/wordprocessingGroup" xmlns:wpi="http://schemas.microsoft.com/office/word/2010/wordprocessingInk" xmlns:wne="http://schemas.microsoft.com/office/word/2006/wordml" xmlns:wps="http://schemas.microsoft.com/office/word/2010/wordprocessingShape" mc:Ignorable="w14 w15 wp14">
   <w:abstractNum w:abstractNumId="0" w15:restartNumberingAfterBreak="0">
     <w:nsid w:val="0C0C4AB7"/>
     <w:multiLevelType w:val="multilevel"/>
@@ -9017,7 +9158,7 @@
 </file>
 
 <file path=word/styles.xml><?xml version="1.0" encoding="utf-8"?>
-<w:styles xmlns:mc="http://schemas.openxmlformats.org/markup-compatibility/2006" xmlns:r="http://schemas.openxmlformats.org/officeDocument/2006/relationships" xmlns:w="http://schemas.openxmlformats.org/wordprocessingml/2006/main" xmlns:w14="http://schemas.microsoft.com/office/word/2010/wordml" xmlns:w15="http://schemas.microsoft.com/office/word/2012/wordml" xmlns:w16cid="http://schemas.microsoft.com/office/word/2016/wordml/cid" xmlns:w16se="http://schemas.microsoft.com/office/word/2015/wordml/symex" mc:Ignorable="w14 w15 w16se w16cid">
+<w:styles xmlns:mc="http://schemas.openxmlformats.org/markup-compatibility/2006" xmlns:r="http://schemas.openxmlformats.org/officeDocument/2006/relationships" xmlns:w="http://schemas.openxmlformats.org/wordprocessingml/2006/main" xmlns:w14="http://schemas.microsoft.com/office/word/2010/wordml" xmlns:w15="http://schemas.microsoft.com/office/word/2012/wordml" mc:Ignorable="w14 w15">
   <w:docDefaults>
     <w:rPrDefault>
       <w:rPr>
@@ -9027,7 +9168,7 @@
     </w:rPrDefault>
     <w:pPrDefault/>
   </w:docDefaults>
-  <w:latentStyles w:defLockedState="0" w:defUIPriority="99" w:defSemiHidden="0" w:defUnhideWhenUsed="0" w:defQFormat="0" w:count="375">
+  <w:latentStyles w:defLockedState="0" w:defUIPriority="99" w:defSemiHidden="0" w:defUnhideWhenUsed="0" w:defQFormat="0" w:count="371">
     <w:lsdException w:name="Normal" w:uiPriority="0" w:qFormat="1"/>
     <w:lsdException w:name="heading 1" w:uiPriority="9" w:qFormat="1"/>
     <w:lsdException w:name="heading 2" w:semiHidden="1" w:uiPriority="9" w:unhideWhenUsed="1" w:qFormat="1"/>
@@ -9399,10 +9540,6 @@
     <w:lsdException w:name="List Table 5 Dark Accent 6" w:uiPriority="50"/>
     <w:lsdException w:name="List Table 6 Colorful Accent 6" w:uiPriority="51"/>
     <w:lsdException w:name="List Table 7 Colorful Accent 6" w:uiPriority="52"/>
-    <w:lsdException w:name="Mention" w:semiHidden="1" w:unhideWhenUsed="1"/>
-    <w:lsdException w:name="Smart Hyperlink" w:semiHidden="1" w:unhideWhenUsed="1"/>
-    <w:lsdException w:name="Hashtag" w:semiHidden="1" w:unhideWhenUsed="1"/>
-    <w:lsdException w:name="Unresolved Mention" w:semiHidden="1" w:unhideWhenUsed="1"/>
   </w:latentStyles>
   <w:style w:type="paragraph" w:default="1" w:styleId="Normlny">
     <w:name w:val="Normal"/>
@@ -10067,7 +10204,7 @@
       <w:vertAlign w:val="superscript"/>
     </w:rPr>
   </w:style>
-  <w:style w:type="character" w:styleId="Vrazn">
+  <w:style w:type="character" w:styleId="Siln">
     <w:name w:val="Strong"/>
     <w:uiPriority w:val="22"/>
     <w:qFormat/>
@@ -10728,7 +10865,7 @@
     <w:name w:val="Zdrojovy kod"/>
     <w:link w:val="ZdrojovykodChar"/>
     <w:qFormat/>
-    <w:rsid w:val="00E636FE"/>
+    <w:rsid w:val="00D63564"/>
     <w:rPr>
       <w:rFonts w:ascii="Courier New" w:hAnsi="Courier New"/>
       <w:sz w:val="24"/>
@@ -10745,7 +10882,7 @@
     <w:name w:val="Zdrojovy kod Char"/>
     <w:basedOn w:val="Predvolenpsmoodseku"/>
     <w:link w:val="Zdrojovykod"/>
-    <w:rsid w:val="00E636FE"/>
+    <w:rsid w:val="00D63564"/>
     <w:rPr>
       <w:rFonts w:ascii="Courier New" w:hAnsi="Courier New"/>
       <w:sz w:val="24"/>
@@ -11032,7 +11169,7 @@
 </file>
 
 <file path=customXml/itemProps1.xml><?xml version="1.0" encoding="utf-8"?>
-<ds:datastoreItem xmlns:ds="http://schemas.openxmlformats.org/officeDocument/2006/customXml" ds:itemID="{0CBDC771-BC43-4A9E-97DB-4A0F5B609162}">
+<ds:datastoreItem xmlns:ds="http://schemas.openxmlformats.org/officeDocument/2006/customXml" ds:itemID="{9661C06B-4BDB-4691-A31B-A9EC01776A3B}">
   <ds:schemaRefs>
     <ds:schemaRef ds:uri="http://schemas.openxmlformats.org/officeDocument/2006/bibliography"/>
   </ds:schemaRefs>

--- a/praca.docx
+++ b/praca.docx
@@ -1,6 +1,6 @@
 
 <file path=word/document.xml><?xml version="1.0" encoding="utf-8"?>
-<w:document xmlns:wpc="http://schemas.microsoft.com/office/word/2010/wordprocessingCanvas" xmlns:mc="http://schemas.openxmlformats.org/markup-compatibility/2006" xmlns:o="urn:schemas-microsoft-com:office:office" xmlns:r="http://schemas.openxmlformats.org/officeDocument/2006/relationships" xmlns:m="http://schemas.openxmlformats.org/officeDocument/2006/math" xmlns:v="urn:schemas-microsoft-com:vml" xmlns:wp14="http://schemas.microsoft.com/office/word/2010/wordprocessingDrawing" xmlns:wp="http://schemas.openxmlformats.org/drawingml/2006/wordprocessingDrawing" xmlns:w10="urn:schemas-microsoft-com:office:word" xmlns:w="http://schemas.openxmlformats.org/wordprocessingml/2006/main" xmlns:w14="http://schemas.microsoft.com/office/word/2010/wordml" xmlns:w15="http://schemas.microsoft.com/office/word/2012/wordml" xmlns:wpg="http://schemas.microsoft.com/office/word/2010/wordprocessingGroup" xmlns:wpi="http://schemas.microsoft.com/office/word/2010/wordprocessingInk" xmlns:wne="http://schemas.microsoft.com/office/word/2006/wordml" xmlns:wps="http://schemas.microsoft.com/office/word/2010/wordprocessingShape" mc:Ignorable="w14 w15 wp14">
+<w:document xmlns:wpc="http://schemas.microsoft.com/office/word/2010/wordprocessingCanvas" xmlns:cx="http://schemas.microsoft.com/office/drawing/2014/chartex" xmlns:cx1="http://schemas.microsoft.com/office/drawing/2015/9/8/chartex" xmlns:cx2="http://schemas.microsoft.com/office/drawing/2015/10/21/chartex" xmlns:cx3="http://schemas.microsoft.com/office/drawing/2016/5/9/chartex" xmlns:cx4="http://schemas.microsoft.com/office/drawing/2016/5/10/chartex" xmlns:cx5="http://schemas.microsoft.com/office/drawing/2016/5/11/chartex" xmlns:cx6="http://schemas.microsoft.com/office/drawing/2016/5/12/chartex" xmlns:cx7="http://schemas.microsoft.com/office/drawing/2016/5/13/chartex" xmlns:cx8="http://schemas.microsoft.com/office/drawing/2016/5/14/chartex" xmlns:mc="http://schemas.openxmlformats.org/markup-compatibility/2006" xmlns:aink="http://schemas.microsoft.com/office/drawing/2016/ink" xmlns:am3d="http://schemas.microsoft.com/office/drawing/2017/model3d" xmlns:o="urn:schemas-microsoft-com:office:office" xmlns:r="http://schemas.openxmlformats.org/officeDocument/2006/relationships" xmlns:m="http://schemas.openxmlformats.org/officeDocument/2006/math" xmlns:v="urn:schemas-microsoft-com:vml" xmlns:wp14="http://schemas.microsoft.com/office/word/2010/wordprocessingDrawing" xmlns:wp="http://schemas.openxmlformats.org/drawingml/2006/wordprocessingDrawing" xmlns:w10="urn:schemas-microsoft-com:office:word" xmlns:w="http://schemas.openxmlformats.org/wordprocessingml/2006/main" xmlns:w14="http://schemas.microsoft.com/office/word/2010/wordml" xmlns:w15="http://schemas.microsoft.com/office/word/2012/wordml" xmlns:w16cid="http://schemas.microsoft.com/office/word/2016/wordml/cid" xmlns:w16se="http://schemas.microsoft.com/office/word/2015/wordml/symex" xmlns:wpg="http://schemas.microsoft.com/office/word/2010/wordprocessingGroup" xmlns:wpi="http://schemas.microsoft.com/office/word/2010/wordprocessingInk" xmlns:wne="http://schemas.microsoft.com/office/word/2006/wordml" xmlns:wps="http://schemas.microsoft.com/office/word/2010/wordprocessingShape" mc:Ignorable="w14 w15 w16se w16cid wp14">
   <w:body>
     <w:p>
       <w:pPr>
@@ -172,7 +172,7 @@
         <w:spacing w:line="240" w:lineRule="auto"/>
         <w:jc w:val="center"/>
         <w:rPr>
-          <w:rStyle w:val="Siln"/>
+          <w:rStyle w:val="Vrazn"/>
           <w:color w:val="000000"/>
           <w:sz w:val="36"/>
           <w:szCs w:val="18"/>
@@ -181,7 +181,7 @@
       </w:pPr>
       <w:r>
         <w:rPr>
-          <w:rStyle w:val="Siln"/>
+          <w:rStyle w:val="Vrazn"/>
           <w:color w:val="000000"/>
           <w:sz w:val="36"/>
           <w:szCs w:val="18"/>
@@ -191,7 +191,7 @@
       </w:r>
       <w:r>
         <w:rPr>
-          <w:rStyle w:val="Siln"/>
+          <w:rStyle w:val="Vrazn"/>
           <w:color w:val="000000"/>
           <w:sz w:val="36"/>
           <w:szCs w:val="18"/>
@@ -449,7 +449,7 @@
         <w:pStyle w:val="NormalnyBezOdseku"/>
         <w:jc w:val="center"/>
         <w:rPr>
-          <w:rStyle w:val="Siln"/>
+          <w:rStyle w:val="Vrazn"/>
           <w:color w:val="000000"/>
           <w:sz w:val="36"/>
           <w:szCs w:val="18"/>
@@ -458,7 +458,7 @@
       </w:pPr>
       <w:r>
         <w:rPr>
-          <w:rStyle w:val="Siln"/>
+          <w:rStyle w:val="Vrazn"/>
           <w:color w:val="000000"/>
           <w:sz w:val="36"/>
           <w:szCs w:val="18"/>
@@ -468,7 +468,7 @@
       </w:r>
       <w:r>
         <w:rPr>
-          <w:rStyle w:val="Siln"/>
+          <w:rStyle w:val="Vrazn"/>
           <w:color w:val="000000"/>
           <w:sz w:val="36"/>
           <w:szCs w:val="18"/>
@@ -604,7 +604,7 @@
         <w:spacing w:line="240" w:lineRule="auto"/>
         <w:ind w:firstLine="0"/>
         <w:rPr>
-          <w:rStyle w:val="Siln"/>
+          <w:rStyle w:val="Vrazn"/>
           <w:i/>
         </w:rPr>
       </w:pPr>
@@ -614,7 +614,7 @@
         <w:spacing w:line="240" w:lineRule="auto"/>
         <w:ind w:firstLine="0"/>
         <w:rPr>
-          <w:rStyle w:val="Siln"/>
+          <w:rStyle w:val="Vrazn"/>
         </w:rPr>
       </w:pPr>
     </w:p>
@@ -623,7 +623,7 @@
         <w:spacing w:line="240" w:lineRule="auto"/>
         <w:ind w:firstLine="0"/>
         <w:rPr>
-          <w:rStyle w:val="Siln"/>
+          <w:rStyle w:val="Vrazn"/>
         </w:rPr>
       </w:pPr>
     </w:p>
@@ -632,7 +632,7 @@
         <w:spacing w:line="240" w:lineRule="auto"/>
         <w:ind w:firstLine="0"/>
         <w:rPr>
-          <w:rStyle w:val="Siln"/>
+          <w:rStyle w:val="Vrazn"/>
         </w:rPr>
       </w:pPr>
     </w:p>
@@ -641,7 +641,7 @@
         <w:spacing w:line="240" w:lineRule="auto"/>
         <w:ind w:firstLine="0"/>
         <w:rPr>
-          <w:rStyle w:val="Siln"/>
+          <w:rStyle w:val="Vrazn"/>
         </w:rPr>
       </w:pPr>
     </w:p>
@@ -650,7 +650,7 @@
         <w:spacing w:line="240" w:lineRule="auto"/>
         <w:ind w:firstLine="0"/>
         <w:rPr>
-          <w:rStyle w:val="Siln"/>
+          <w:rStyle w:val="Vrazn"/>
         </w:rPr>
       </w:pPr>
     </w:p>
@@ -659,7 +659,7 @@
         <w:spacing w:line="240" w:lineRule="auto"/>
         <w:ind w:firstLine="0"/>
         <w:rPr>
-          <w:rStyle w:val="Siln"/>
+          <w:rStyle w:val="Vrazn"/>
         </w:rPr>
       </w:pPr>
     </w:p>
@@ -668,7 +668,7 @@
         <w:spacing w:line="240" w:lineRule="auto"/>
         <w:ind w:firstLine="0"/>
         <w:rPr>
-          <w:rStyle w:val="Siln"/>
+          <w:rStyle w:val="Vrazn"/>
         </w:rPr>
       </w:pPr>
     </w:p>
@@ -677,7 +677,7 @@
         <w:spacing w:line="240" w:lineRule="auto"/>
         <w:ind w:firstLine="0"/>
         <w:rPr>
-          <w:rStyle w:val="Siln"/>
+          <w:rStyle w:val="Vrazn"/>
         </w:rPr>
       </w:pPr>
     </w:p>
@@ -686,7 +686,7 @@
         <w:spacing w:line="240" w:lineRule="auto"/>
         <w:ind w:firstLine="0"/>
         <w:rPr>
-          <w:rStyle w:val="Siln"/>
+          <w:rStyle w:val="Vrazn"/>
         </w:rPr>
       </w:pPr>
     </w:p>
@@ -695,7 +695,7 @@
         <w:spacing w:line="240" w:lineRule="auto"/>
         <w:ind w:firstLine="0"/>
         <w:rPr>
-          <w:rStyle w:val="Siln"/>
+          <w:rStyle w:val="Vrazn"/>
         </w:rPr>
       </w:pPr>
     </w:p>
@@ -704,7 +704,7 @@
         <w:spacing w:line="240" w:lineRule="auto"/>
         <w:ind w:firstLine="0"/>
         <w:rPr>
-          <w:rStyle w:val="Siln"/>
+          <w:rStyle w:val="Vrazn"/>
         </w:rPr>
       </w:pPr>
     </w:p>
@@ -713,7 +713,7 @@
         <w:spacing w:line="240" w:lineRule="auto"/>
         <w:ind w:firstLine="0"/>
         <w:rPr>
-          <w:rStyle w:val="Siln"/>
+          <w:rStyle w:val="Vrazn"/>
         </w:rPr>
       </w:pPr>
     </w:p>
@@ -722,7 +722,7 @@
         <w:spacing w:line="240" w:lineRule="auto"/>
         <w:ind w:firstLine="0"/>
         <w:rPr>
-          <w:rStyle w:val="Siln"/>
+          <w:rStyle w:val="Vrazn"/>
         </w:rPr>
       </w:pPr>
     </w:p>
@@ -731,7 +731,7 @@
         <w:spacing w:line="240" w:lineRule="auto"/>
         <w:ind w:firstLine="0"/>
         <w:rPr>
-          <w:rStyle w:val="Siln"/>
+          <w:rStyle w:val="Vrazn"/>
         </w:rPr>
       </w:pPr>
     </w:p>
@@ -740,7 +740,7 @@
         <w:spacing w:line="240" w:lineRule="auto"/>
         <w:ind w:firstLine="0"/>
         <w:rPr>
-          <w:rStyle w:val="Siln"/>
+          <w:rStyle w:val="Vrazn"/>
         </w:rPr>
       </w:pPr>
     </w:p>
@@ -749,7 +749,7 @@
         <w:spacing w:line="240" w:lineRule="auto"/>
         <w:ind w:firstLine="0"/>
         <w:rPr>
-          <w:rStyle w:val="Siln"/>
+          <w:rStyle w:val="Vrazn"/>
         </w:rPr>
       </w:pPr>
     </w:p>
@@ -758,7 +758,7 @@
         <w:spacing w:line="240" w:lineRule="auto"/>
         <w:ind w:firstLine="0"/>
         <w:rPr>
-          <w:rStyle w:val="Siln"/>
+          <w:rStyle w:val="Vrazn"/>
         </w:rPr>
       </w:pPr>
     </w:p>
@@ -768,12 +768,12 @@
         <w:ind w:firstLine="0"/>
         <w:jc w:val="left"/>
         <w:rPr>
-          <w:rStyle w:val="Siln"/>
-        </w:rPr>
-      </w:pPr>
-      <w:r>
-        <w:rPr>
-          <w:rStyle w:val="Siln"/>
+          <w:rStyle w:val="Vrazn"/>
+        </w:rPr>
+      </w:pPr>
+      <w:r>
+        <w:rPr>
+          <w:rStyle w:val="Vrazn"/>
         </w:rPr>
         <w:br w:type="page"/>
       </w:r>
@@ -783,7 +783,7 @@
         <w:spacing w:line="240" w:lineRule="auto"/>
         <w:ind w:firstLine="0"/>
         <w:rPr>
-          <w:rStyle w:val="Siln"/>
+          <w:rStyle w:val="Vrazn"/>
         </w:rPr>
       </w:pPr>
     </w:p>
@@ -792,7 +792,7 @@
         <w:spacing w:line="240" w:lineRule="auto"/>
         <w:ind w:firstLine="0"/>
         <w:rPr>
-          <w:rStyle w:val="Siln"/>
+          <w:rStyle w:val="Vrazn"/>
         </w:rPr>
       </w:pPr>
     </w:p>
@@ -801,7 +801,7 @@
         <w:spacing w:line="240" w:lineRule="auto"/>
         <w:ind w:firstLine="0"/>
         <w:rPr>
-          <w:rStyle w:val="Siln"/>
+          <w:rStyle w:val="Vrazn"/>
         </w:rPr>
       </w:pPr>
     </w:p>
@@ -810,7 +810,7 @@
         <w:spacing w:line="240" w:lineRule="auto"/>
         <w:ind w:firstLine="0"/>
         <w:rPr>
-          <w:rStyle w:val="Siln"/>
+          <w:rStyle w:val="Vrazn"/>
         </w:rPr>
       </w:pPr>
     </w:p>
@@ -819,7 +819,7 @@
         <w:spacing w:line="240" w:lineRule="auto"/>
         <w:ind w:firstLine="0"/>
         <w:rPr>
-          <w:rStyle w:val="Siln"/>
+          <w:rStyle w:val="Vrazn"/>
         </w:rPr>
       </w:pPr>
     </w:p>
@@ -828,7 +828,7 @@
         <w:spacing w:line="240" w:lineRule="auto"/>
         <w:ind w:firstLine="0"/>
         <w:rPr>
-          <w:rStyle w:val="Siln"/>
+          <w:rStyle w:val="Vrazn"/>
         </w:rPr>
       </w:pPr>
     </w:p>
@@ -837,7 +837,7 @@
         <w:spacing w:line="240" w:lineRule="auto"/>
         <w:ind w:firstLine="0"/>
         <w:rPr>
-          <w:rStyle w:val="Siln"/>
+          <w:rStyle w:val="Vrazn"/>
         </w:rPr>
       </w:pPr>
     </w:p>
@@ -846,7 +846,7 @@
         <w:spacing w:line="240" w:lineRule="auto"/>
         <w:ind w:firstLine="0"/>
         <w:rPr>
-          <w:rStyle w:val="Siln"/>
+          <w:rStyle w:val="Vrazn"/>
         </w:rPr>
       </w:pPr>
     </w:p>
@@ -855,7 +855,7 @@
         <w:spacing w:line="240" w:lineRule="auto"/>
         <w:ind w:firstLine="0"/>
         <w:rPr>
-          <w:rStyle w:val="Siln"/>
+          <w:rStyle w:val="Vrazn"/>
         </w:rPr>
       </w:pPr>
     </w:p>
@@ -864,7 +864,7 @@
         <w:spacing w:line="240" w:lineRule="auto"/>
         <w:ind w:firstLine="0"/>
         <w:rPr>
-          <w:rStyle w:val="Siln"/>
+          <w:rStyle w:val="Vrazn"/>
         </w:rPr>
       </w:pPr>
     </w:p>
@@ -873,7 +873,7 @@
         <w:spacing w:line="240" w:lineRule="auto"/>
         <w:ind w:firstLine="0"/>
         <w:rPr>
-          <w:rStyle w:val="Siln"/>
+          <w:rStyle w:val="Vrazn"/>
         </w:rPr>
       </w:pPr>
     </w:p>
@@ -882,7 +882,7 @@
         <w:spacing w:line="240" w:lineRule="auto"/>
         <w:ind w:firstLine="0"/>
         <w:rPr>
-          <w:rStyle w:val="Siln"/>
+          <w:rStyle w:val="Vrazn"/>
         </w:rPr>
       </w:pPr>
     </w:p>
@@ -891,7 +891,7 @@
         <w:spacing w:line="240" w:lineRule="auto"/>
         <w:ind w:firstLine="0"/>
         <w:rPr>
-          <w:rStyle w:val="Siln"/>
+          <w:rStyle w:val="Vrazn"/>
         </w:rPr>
       </w:pPr>
     </w:p>
@@ -900,7 +900,7 @@
         <w:spacing w:line="240" w:lineRule="auto"/>
         <w:ind w:firstLine="0"/>
         <w:rPr>
-          <w:rStyle w:val="Siln"/>
+          <w:rStyle w:val="Vrazn"/>
         </w:rPr>
       </w:pPr>
     </w:p>
@@ -909,7 +909,7 @@
         <w:spacing w:line="240" w:lineRule="auto"/>
         <w:ind w:firstLine="0"/>
         <w:rPr>
-          <w:rStyle w:val="Siln"/>
+          <w:rStyle w:val="Vrazn"/>
         </w:rPr>
       </w:pPr>
     </w:p>
@@ -918,7 +918,7 @@
         <w:spacing w:line="240" w:lineRule="auto"/>
         <w:ind w:firstLine="0"/>
         <w:rPr>
-          <w:rStyle w:val="Siln"/>
+          <w:rStyle w:val="Vrazn"/>
         </w:rPr>
       </w:pPr>
     </w:p>
@@ -927,7 +927,7 @@
         <w:spacing w:line="240" w:lineRule="auto"/>
         <w:ind w:firstLine="0"/>
         <w:rPr>
-          <w:rStyle w:val="Siln"/>
+          <w:rStyle w:val="Vrazn"/>
         </w:rPr>
       </w:pPr>
     </w:p>
@@ -936,7 +936,7 @@
         <w:spacing w:line="240" w:lineRule="auto"/>
         <w:ind w:firstLine="0"/>
         <w:rPr>
-          <w:rStyle w:val="Siln"/>
+          <w:rStyle w:val="Vrazn"/>
         </w:rPr>
       </w:pPr>
     </w:p>
@@ -945,7 +945,7 @@
         <w:spacing w:line="240" w:lineRule="auto"/>
         <w:ind w:firstLine="0"/>
         <w:rPr>
-          <w:rStyle w:val="Siln"/>
+          <w:rStyle w:val="Vrazn"/>
         </w:rPr>
       </w:pPr>
     </w:p>
@@ -954,7 +954,7 @@
         <w:spacing w:line="240" w:lineRule="auto"/>
         <w:ind w:firstLine="0"/>
         <w:rPr>
-          <w:rStyle w:val="Siln"/>
+          <w:rStyle w:val="Vrazn"/>
         </w:rPr>
       </w:pPr>
     </w:p>
@@ -963,7 +963,7 @@
         <w:spacing w:line="240" w:lineRule="auto"/>
         <w:ind w:firstLine="0"/>
         <w:rPr>
-          <w:rStyle w:val="Siln"/>
+          <w:rStyle w:val="Vrazn"/>
         </w:rPr>
       </w:pPr>
     </w:p>
@@ -972,7 +972,7 @@
         <w:spacing w:line="240" w:lineRule="auto"/>
         <w:ind w:firstLine="0"/>
         <w:rPr>
-          <w:rStyle w:val="Siln"/>
+          <w:rStyle w:val="Vrazn"/>
         </w:rPr>
       </w:pPr>
     </w:p>
@@ -981,7 +981,7 @@
         <w:spacing w:line="240" w:lineRule="auto"/>
         <w:ind w:firstLine="0"/>
         <w:rPr>
-          <w:rStyle w:val="Siln"/>
+          <w:rStyle w:val="Vrazn"/>
         </w:rPr>
       </w:pPr>
     </w:p>
@@ -990,7 +990,7 @@
         <w:spacing w:line="240" w:lineRule="auto"/>
         <w:ind w:firstLine="0"/>
         <w:rPr>
-          <w:rStyle w:val="Siln"/>
+          <w:rStyle w:val="Vrazn"/>
         </w:rPr>
       </w:pPr>
     </w:p>
@@ -1512,7 +1512,7 @@
         <w:fldChar w:fldCharType="begin"/>
       </w:r>
       <w:r>
-        <w:instrText xml:space="preserve"> PAGEREF _Toc508444330 \h </w:instrText>
+        <w:instrText xml:space="preserve"> PAGEREF _Toc508833251 \h </w:instrText>
       </w:r>
       <w:r>
         <w:fldChar w:fldCharType="separate"/>
@@ -1544,7 +1544,7 @@
         <w:fldChar w:fldCharType="begin"/>
       </w:r>
       <w:r>
-        <w:instrText xml:space="preserve"> PAGEREF _Toc508444331 \h </w:instrText>
+        <w:instrText xml:space="preserve"> PAGEREF _Toc508833252 \h </w:instrText>
       </w:r>
       <w:r>
         <w:fldChar w:fldCharType="separate"/>
@@ -1576,7 +1576,7 @@
         <w:fldChar w:fldCharType="begin"/>
       </w:r>
       <w:r>
-        <w:instrText xml:space="preserve"> PAGEREF _Toc508444332 \h </w:instrText>
+        <w:instrText xml:space="preserve"> PAGEREF _Toc508833253 \h </w:instrText>
       </w:r>
       <w:r>
         <w:fldChar w:fldCharType="separate"/>
@@ -1608,7 +1608,7 @@
         <w:fldChar w:fldCharType="begin"/>
       </w:r>
       <w:r>
-        <w:instrText xml:space="preserve"> PAGEREF _Toc508444333 \h </w:instrText>
+        <w:instrText xml:space="preserve"> PAGEREF _Toc508833254 \h </w:instrText>
       </w:r>
       <w:r>
         <w:fldChar w:fldCharType="separate"/>
@@ -1652,7 +1652,7 @@
         <w:fldChar w:fldCharType="begin"/>
       </w:r>
       <w:r>
-        <w:instrText xml:space="preserve"> PAGEREF _Toc508444334 \h </w:instrText>
+        <w:instrText xml:space="preserve"> PAGEREF _Toc508833255 \h </w:instrText>
       </w:r>
       <w:r>
         <w:fldChar w:fldCharType="separate"/>
@@ -1694,7 +1694,7 @@
         <w:fldChar w:fldCharType="begin"/>
       </w:r>
       <w:r>
-        <w:instrText xml:space="preserve"> PAGEREF _Toc508444335 \h </w:instrText>
+        <w:instrText xml:space="preserve"> PAGEREF _Toc508833256 \h </w:instrText>
       </w:r>
       <w:r>
         <w:fldChar w:fldCharType="separate"/>
@@ -1736,13 +1736,13 @@
         <w:fldChar w:fldCharType="begin"/>
       </w:r>
       <w:r>
-        <w:instrText xml:space="preserve"> PAGEREF _Toc508444336 \h </w:instrText>
+        <w:instrText xml:space="preserve"> PAGEREF _Toc508833257 \h </w:instrText>
       </w:r>
       <w:r>
         <w:fldChar w:fldCharType="separate"/>
       </w:r>
       <w:r>
-        <w:t>15</w:t>
+        <w:t>16</w:t>
       </w:r>
       <w:r>
         <w:fldChar w:fldCharType="end"/>
@@ -1778,13 +1778,13 @@
         <w:fldChar w:fldCharType="begin"/>
       </w:r>
       <w:r>
-        <w:instrText xml:space="preserve"> PAGEREF _Toc508444337 \h </w:instrText>
+        <w:instrText xml:space="preserve"> PAGEREF _Toc508833258 \h </w:instrText>
       </w:r>
       <w:r>
         <w:fldChar w:fldCharType="separate"/>
       </w:r>
       <w:r>
-        <w:t>16</w:t>
+        <w:t>17</w:t>
       </w:r>
       <w:r>
         <w:fldChar w:fldCharType="end"/>
@@ -1820,13 +1820,13 @@
         <w:fldChar w:fldCharType="begin"/>
       </w:r>
       <w:r>
-        <w:instrText xml:space="preserve"> PAGEREF _Toc508444338 \h </w:instrText>
+        <w:instrText xml:space="preserve"> PAGEREF _Toc508833259 \h </w:instrText>
       </w:r>
       <w:r>
         <w:fldChar w:fldCharType="separate"/>
       </w:r>
       <w:r>
-        <w:t>18</w:t>
+        <w:t>19</w:t>
       </w:r>
       <w:r>
         <w:fldChar w:fldCharType="end"/>
@@ -1862,13 +1862,13 @@
         <w:fldChar w:fldCharType="begin"/>
       </w:r>
       <w:r>
-        <w:instrText xml:space="preserve"> PAGEREF _Toc508444339 \h </w:instrText>
+        <w:instrText xml:space="preserve"> PAGEREF _Toc508833260 \h </w:instrText>
       </w:r>
       <w:r>
         <w:fldChar w:fldCharType="separate"/>
       </w:r>
       <w:r>
-        <w:t>21</w:t>
+        <w:t>22</w:t>
       </w:r>
       <w:r>
         <w:fldChar w:fldCharType="end"/>
@@ -1876,7 +1876,7 @@
     </w:p>
     <w:p>
       <w:pPr>
-        <w:pStyle w:val="Obsah2"/>
+        <w:pStyle w:val="Obsah3"/>
         <w:rPr>
           <w:rFonts w:asciiTheme="minorHAnsi" w:eastAsiaTheme="minorEastAsia" w:hAnsiTheme="minorHAnsi" w:cstheme="minorBidi"/>
           <w:sz w:val="22"/>
@@ -1884,7 +1884,7 @@
         </w:rPr>
       </w:pPr>
       <w:r>
-        <w:t>1.3</w:t>
+        <w:t>1.2.1</w:t>
       </w:r>
       <w:r>
         <w:rPr>
@@ -1895,7 +1895,7 @@
         <w:tab/>
       </w:r>
       <w:r>
-        <w:t>Vue</w:t>
+        <w:t>JSX</w:t>
       </w:r>
       <w:r>
         <w:tab/>
@@ -1904,13 +1904,13 @@
         <w:fldChar w:fldCharType="begin"/>
       </w:r>
       <w:r>
-        <w:instrText xml:space="preserve"> PAGEREF _Toc508444340 \h </w:instrText>
+        <w:instrText xml:space="preserve"> PAGEREF _Toc508833261 \h </w:instrText>
       </w:r>
       <w:r>
         <w:fldChar w:fldCharType="separate"/>
       </w:r>
       <w:r>
-        <w:t>21</w:t>
+        <w:t>22</w:t>
       </w:r>
       <w:r>
         <w:fldChar w:fldCharType="end"/>
@@ -1918,7 +1918,7 @@
     </w:p>
     <w:p>
       <w:pPr>
-        <w:pStyle w:val="Obsah2"/>
+        <w:pStyle w:val="Obsah3"/>
         <w:rPr>
           <w:rFonts w:asciiTheme="minorHAnsi" w:eastAsiaTheme="minorEastAsia" w:hAnsiTheme="minorHAnsi" w:cstheme="minorBidi"/>
           <w:sz w:val="22"/>
@@ -1926,7 +1926,7 @@
         </w:rPr>
       </w:pPr>
       <w:r>
-        <w:t>1.4</w:t>
+        <w:t>1.2.2</w:t>
       </w:r>
       <w:r>
         <w:rPr>
@@ -1937,6 +1937,174 @@
         <w:tab/>
       </w:r>
       <w:r>
+        <w:t>Používanie frameworku</w:t>
+      </w:r>
+      <w:r>
+        <w:tab/>
+      </w:r>
+      <w:r>
+        <w:fldChar w:fldCharType="begin"/>
+      </w:r>
+      <w:r>
+        <w:instrText xml:space="preserve"> PAGEREF _Toc508833262 \h </w:instrText>
+      </w:r>
+      <w:r>
+        <w:fldChar w:fldCharType="separate"/>
+      </w:r>
+      <w:r>
+        <w:t>23</w:t>
+      </w:r>
+      <w:r>
+        <w:fldChar w:fldCharType="end"/>
+      </w:r>
+    </w:p>
+    <w:p>
+      <w:pPr>
+        <w:pStyle w:val="Obsah2"/>
+        <w:rPr>
+          <w:rFonts w:asciiTheme="minorHAnsi" w:eastAsiaTheme="minorEastAsia" w:hAnsiTheme="minorHAnsi" w:cstheme="minorBidi"/>
+          <w:sz w:val="22"/>
+          <w:lang w:eastAsia="sk-SK"/>
+        </w:rPr>
+      </w:pPr>
+      <w:r>
+        <w:t>1.3</w:t>
+      </w:r>
+      <w:r>
+        <w:rPr>
+          <w:rFonts w:asciiTheme="minorHAnsi" w:eastAsiaTheme="minorEastAsia" w:hAnsiTheme="minorHAnsi" w:cstheme="minorBidi"/>
+          <w:sz w:val="22"/>
+          <w:lang w:eastAsia="sk-SK"/>
+        </w:rPr>
+        <w:tab/>
+      </w:r>
+      <w:r>
+        <w:t>Vue</w:t>
+      </w:r>
+      <w:r>
+        <w:tab/>
+      </w:r>
+      <w:r>
+        <w:fldChar w:fldCharType="begin"/>
+      </w:r>
+      <w:r>
+        <w:instrText xml:space="preserve"> PAGEREF _Toc508833263 \h </w:instrText>
+      </w:r>
+      <w:r>
+        <w:fldChar w:fldCharType="separate"/>
+      </w:r>
+      <w:r>
+        <w:t>26</w:t>
+      </w:r>
+      <w:r>
+        <w:fldChar w:fldCharType="end"/>
+      </w:r>
+    </w:p>
+    <w:p>
+      <w:pPr>
+        <w:pStyle w:val="Obsah3"/>
+        <w:rPr>
+          <w:rFonts w:asciiTheme="minorHAnsi" w:eastAsiaTheme="minorEastAsia" w:hAnsiTheme="minorHAnsi" w:cstheme="minorBidi"/>
+          <w:sz w:val="22"/>
+          <w:lang w:eastAsia="sk-SK"/>
+        </w:rPr>
+      </w:pPr>
+      <w:r>
+        <w:t>1.3.1</w:t>
+      </w:r>
+      <w:r>
+        <w:rPr>
+          <w:rFonts w:asciiTheme="minorHAnsi" w:eastAsiaTheme="minorEastAsia" w:hAnsiTheme="minorHAnsi" w:cstheme="minorBidi"/>
+          <w:sz w:val="22"/>
+          <w:lang w:eastAsia="sk-SK"/>
+        </w:rPr>
+        <w:tab/>
+      </w:r>
+      <w:r>
+        <w:t>Zmeny medzi verziami</w:t>
+      </w:r>
+      <w:r>
+        <w:tab/>
+      </w:r>
+      <w:r>
+        <w:fldChar w:fldCharType="begin"/>
+      </w:r>
+      <w:r>
+        <w:instrText xml:space="preserve"> PAGEREF _Toc508833264 \h </w:instrText>
+      </w:r>
+      <w:r>
+        <w:fldChar w:fldCharType="separate"/>
+      </w:r>
+      <w:r>
+        <w:t>26</w:t>
+      </w:r>
+      <w:r>
+        <w:fldChar w:fldCharType="end"/>
+      </w:r>
+    </w:p>
+    <w:p>
+      <w:pPr>
+        <w:pStyle w:val="Obsah3"/>
+        <w:rPr>
+          <w:rFonts w:asciiTheme="minorHAnsi" w:eastAsiaTheme="minorEastAsia" w:hAnsiTheme="minorHAnsi" w:cstheme="minorBidi"/>
+          <w:sz w:val="22"/>
+          <w:lang w:eastAsia="sk-SK"/>
+        </w:rPr>
+      </w:pPr>
+      <w:r>
+        <w:t>1.3.2</w:t>
+      </w:r>
+      <w:r>
+        <w:rPr>
+          <w:rFonts w:asciiTheme="minorHAnsi" w:eastAsiaTheme="minorEastAsia" w:hAnsiTheme="minorHAnsi" w:cstheme="minorBidi"/>
+          <w:sz w:val="22"/>
+          <w:lang w:eastAsia="sk-SK"/>
+        </w:rPr>
+        <w:tab/>
+      </w:r>
+      <w:r>
+        <w:t>Inštalácia a používanie</w:t>
+      </w:r>
+      <w:r>
+        <w:tab/>
+      </w:r>
+      <w:r>
+        <w:fldChar w:fldCharType="begin"/>
+      </w:r>
+      <w:r>
+        <w:instrText xml:space="preserve"> PAGEREF _Toc508833265 \h </w:instrText>
+      </w:r>
+      <w:r>
+        <w:fldChar w:fldCharType="separate"/>
+      </w:r>
+      <w:r>
+        <w:t>27</w:t>
+      </w:r>
+      <w:r>
+        <w:fldChar w:fldCharType="end"/>
+      </w:r>
+    </w:p>
+    <w:p>
+      <w:pPr>
+        <w:pStyle w:val="Obsah2"/>
+        <w:rPr>
+          <w:rFonts w:asciiTheme="minorHAnsi" w:eastAsiaTheme="minorEastAsia" w:hAnsiTheme="minorHAnsi" w:cstheme="minorBidi"/>
+          <w:sz w:val="22"/>
+          <w:lang w:eastAsia="sk-SK"/>
+        </w:rPr>
+      </w:pPr>
+      <w:r>
+        <w:t>1.4</w:t>
+      </w:r>
+      <w:r>
+        <w:rPr>
+          <w:rFonts w:asciiTheme="minorHAnsi" w:eastAsiaTheme="minorEastAsia" w:hAnsiTheme="minorHAnsi" w:cstheme="minorBidi"/>
+          <w:sz w:val="22"/>
+          <w:lang w:eastAsia="sk-SK"/>
+        </w:rPr>
+        <w:tab/>
+      </w:r>
+      <w:r>
         <w:t>Porovnanie</w:t>
       </w:r>
       <w:r>
@@ -1946,13 +2114,13 @@
         <w:fldChar w:fldCharType="begin"/>
       </w:r>
       <w:r>
-        <w:instrText xml:space="preserve"> PAGEREF _Toc508444341 \h </w:instrText>
+        <w:instrText xml:space="preserve"> PAGEREF _Toc508833266 \h </w:instrText>
       </w:r>
       <w:r>
         <w:fldChar w:fldCharType="separate"/>
       </w:r>
       <w:r>
-        <w:t>21</w:t>
+        <w:t>27</w:t>
       </w:r>
       <w:r>
         <w:fldChar w:fldCharType="end"/>
@@ -1990,13 +2158,13 @@
         <w:fldChar w:fldCharType="begin"/>
       </w:r>
       <w:r>
-        <w:instrText xml:space="preserve"> PAGEREF _Toc508444342 \h </w:instrText>
+        <w:instrText xml:space="preserve"> PAGEREF _Toc508833267 \h </w:instrText>
       </w:r>
       <w:r>
         <w:fldChar w:fldCharType="separate"/>
       </w:r>
       <w:r>
-        <w:t>22</w:t>
+        <w:t>28</w:t>
       </w:r>
       <w:r>
         <w:fldChar w:fldCharType="end"/>
@@ -2034,13 +2202,13 @@
         <w:fldChar w:fldCharType="begin"/>
       </w:r>
       <w:r>
-        <w:instrText xml:space="preserve"> PAGEREF _Toc508444343 \h </w:instrText>
+        <w:instrText xml:space="preserve"> PAGEREF _Toc508833268 \h </w:instrText>
       </w:r>
       <w:r>
         <w:fldChar w:fldCharType="separate"/>
       </w:r>
       <w:r>
-        <w:t>23</w:t>
+        <w:t>29</w:t>
       </w:r>
       <w:r>
         <w:fldChar w:fldCharType="end"/>
@@ -2078,13 +2246,13 @@
         <w:fldChar w:fldCharType="begin"/>
       </w:r>
       <w:r>
-        <w:instrText xml:space="preserve"> PAGEREF _Toc508444344 \h </w:instrText>
+        <w:instrText xml:space="preserve"> PAGEREF _Toc508833269 \h </w:instrText>
       </w:r>
       <w:r>
         <w:fldChar w:fldCharType="separate"/>
       </w:r>
       <w:r>
-        <w:t>24</w:t>
+        <w:t>30</w:t>
       </w:r>
       <w:r>
         <w:fldChar w:fldCharType="end"/>
@@ -2110,13 +2278,13 @@
         <w:fldChar w:fldCharType="begin"/>
       </w:r>
       <w:r>
-        <w:instrText xml:space="preserve"> PAGEREF _Toc508444345 \h </w:instrText>
+        <w:instrText xml:space="preserve"> PAGEREF _Toc508833270 \h </w:instrText>
       </w:r>
       <w:r>
         <w:fldChar w:fldCharType="separate"/>
       </w:r>
       <w:r>
-        <w:t>25</w:t>
+        <w:t>31</w:t>
       </w:r>
       <w:r>
         <w:fldChar w:fldCharType="end"/>
@@ -2142,13 +2310,13 @@
         <w:fldChar w:fldCharType="begin"/>
       </w:r>
       <w:r>
-        <w:instrText xml:space="preserve"> PAGEREF _Toc508444346 \h </w:instrText>
+        <w:instrText xml:space="preserve"> PAGEREF _Toc508833271 \h </w:instrText>
       </w:r>
       <w:r>
         <w:fldChar w:fldCharType="separate"/>
       </w:r>
       <w:r>
-        <w:t>26</w:t>
+        <w:t>32</w:t>
       </w:r>
       <w:r>
         <w:fldChar w:fldCharType="end"/>
@@ -2174,13 +2342,13 @@
         <w:fldChar w:fldCharType="begin"/>
       </w:r>
       <w:r>
-        <w:instrText xml:space="preserve"> PAGEREF _Toc508444347 \h </w:instrText>
+        <w:instrText xml:space="preserve"> PAGEREF _Toc508833272 \h </w:instrText>
       </w:r>
       <w:r>
         <w:fldChar w:fldCharType="separate"/>
       </w:r>
       <w:r>
-        <w:t>27</w:t>
+        <w:t>33</w:t>
       </w:r>
       <w:r>
         <w:fldChar w:fldCharType="end"/>
@@ -2206,13 +2374,13 @@
         <w:fldChar w:fldCharType="begin"/>
       </w:r>
       <w:r>
-        <w:instrText xml:space="preserve"> PAGEREF _Toc508444348 \h </w:instrText>
+        <w:instrText xml:space="preserve"> PAGEREF _Toc508833273 \h </w:instrText>
       </w:r>
       <w:r>
         <w:fldChar w:fldCharType="separate"/>
       </w:r>
       <w:r>
-        <w:t>28</w:t>
+        <w:t>34</w:t>
       </w:r>
       <w:r>
         <w:fldChar w:fldCharType="end"/>
@@ -2240,13 +2408,13 @@
         <w:fldChar w:fldCharType="begin"/>
       </w:r>
       <w:r>
-        <w:instrText xml:space="preserve"> PAGEREF _Toc508444349 \h </w:instrText>
+        <w:instrText xml:space="preserve"> PAGEREF _Toc508833274 \h </w:instrText>
       </w:r>
       <w:r>
         <w:fldChar w:fldCharType="separate"/>
       </w:r>
       <w:r>
-        <w:t>29</w:t>
+        <w:t>35</w:t>
       </w:r>
       <w:r>
         <w:fldChar w:fldCharType="end"/>
@@ -2271,13 +2439,13 @@
         <w:fldChar w:fldCharType="begin"/>
       </w:r>
       <w:r>
-        <w:instrText xml:space="preserve"> PAGEREF _Toc508444350 \h </w:instrText>
+        <w:instrText xml:space="preserve"> PAGEREF _Toc508833275 \h </w:instrText>
       </w:r>
       <w:r>
         <w:fldChar w:fldCharType="separate"/>
       </w:r>
       <w:r>
-        <w:t>30</w:t>
+        <w:t>36</w:t>
       </w:r>
       <w:r>
         <w:fldChar w:fldCharType="end"/>
@@ -2315,7 +2483,7 @@
       <w:r>
         <w:fldChar w:fldCharType="separate"/>
       </w:r>
-      <w:bookmarkStart w:id="1" w:name="_Toc508444330"/>
+      <w:bookmarkStart w:id="1" w:name="_Toc508833251"/>
       <w:r>
         <w:t>Zoznam obrázkov</w:t>
       </w:r>
@@ -2347,13 +2515,13 @@
       <w:r>
         <w:fldChar w:fldCharType="separate"/>
       </w:r>
-      <w:hyperlink w:anchor="_Toc507328376" w:history="1">
+      <w:hyperlink w:anchor="_Toc508834004" w:history="1">
         <w:r>
           <w:rPr>
             <w:rStyle w:val="Hypertextovprepojenie"/>
             <w:noProof/>
           </w:rPr>
-          <w:t>Obrázok 1 Ukážka kódu v jazyku TypeScript</w:t>
+          <w:t>Obrázok 1 Schéma deklaratívneho a reakčného renderovania</w:t>
         </w:r>
         <w:r>
           <w:rPr>
@@ -2374,7 +2542,7 @@
             <w:noProof/>
             <w:webHidden/>
           </w:rPr>
-          <w:instrText xml:space="preserve"> PAGEREF _Toc507328376 \h </w:instrText>
+          <w:instrText xml:space="preserve"> PAGEREF _Toc508834004 \h </w:instrText>
         </w:r>
         <w:r>
           <w:rPr>
@@ -2394,7 +2562,7 @@
             <w:noProof/>
             <w:webHidden/>
           </w:rPr>
-          <w:t>17</w:t>
+          <w:t>13</w:t>
         </w:r>
         <w:r>
           <w:rPr>
@@ -2418,13 +2586,13 @@
           <w:lang w:eastAsia="sk-SK"/>
         </w:rPr>
       </w:pPr>
-      <w:hyperlink w:anchor="_Toc507328377" w:history="1">
+      <w:hyperlink w:anchor="_Toc508834005" w:history="1">
         <w:r>
           <w:rPr>
             <w:rStyle w:val="Hypertextovprepojenie"/>
             <w:noProof/>
           </w:rPr>
-          <w:t>Obrázok 2 Ukážka rovnakého kódu v jazyku JavaScript</w:t>
+          <w:t>Obrázok 2 Ukážka kódu v jazyku TypeScript</w:t>
         </w:r>
         <w:r>
           <w:rPr>
@@ -2445,7 +2613,7 @@
             <w:noProof/>
             <w:webHidden/>
           </w:rPr>
-          <w:instrText xml:space="preserve"> PAGEREF _Toc507328377 \h </w:instrText>
+          <w:instrText xml:space="preserve"> PAGEREF _Toc508834005 \h </w:instrText>
         </w:r>
         <w:r>
           <w:rPr>
@@ -2465,7 +2633,7 @@
             <w:noProof/>
             <w:webHidden/>
           </w:rPr>
-          <w:t>17</w:t>
+          <w:t>15</w:t>
         </w:r>
         <w:r>
           <w:rPr>
@@ -2478,6 +2646,77 @@
     </w:p>
     <w:p>
       <w:pPr>
+        <w:pStyle w:val="Zoznamobrzkov"/>
+        <w:tabs>
+          <w:tab w:val="right" w:leader="dot" w:pos="8777"/>
+        </w:tabs>
+        <w:rPr>
+          <w:rFonts w:asciiTheme="minorHAnsi" w:eastAsiaTheme="minorEastAsia" w:hAnsiTheme="minorHAnsi" w:cstheme="minorBidi"/>
+          <w:noProof/>
+          <w:sz w:val="22"/>
+          <w:lang w:eastAsia="sk-SK"/>
+        </w:rPr>
+      </w:pPr>
+      <w:hyperlink w:anchor="_Toc508834006" w:history="1">
+        <w:r>
+          <w:rPr>
+            <w:rStyle w:val="Hypertextovprepojenie"/>
+            <w:noProof/>
+          </w:rPr>
+          <w:t>Obrázok 3 Ukážka rovnakého kódu v jazyku JavaScript</w:t>
+        </w:r>
+        <w:r>
+          <w:rPr>
+            <w:noProof/>
+            <w:webHidden/>
+          </w:rPr>
+          <w:tab/>
+        </w:r>
+        <w:r>
+          <w:rPr>
+            <w:noProof/>
+            <w:webHidden/>
+          </w:rPr>
+          <w:fldChar w:fldCharType="begin"/>
+        </w:r>
+        <w:r>
+          <w:rPr>
+            <w:noProof/>
+            <w:webHidden/>
+          </w:rPr>
+          <w:instrText xml:space="preserve"> PAGEREF _Toc508834006 \h </w:instrText>
+        </w:r>
+        <w:r>
+          <w:rPr>
+            <w:noProof/>
+            <w:webHidden/>
+          </w:rPr>
+        </w:r>
+        <w:r>
+          <w:rPr>
+            <w:noProof/>
+            <w:webHidden/>
+          </w:rPr>
+          <w:fldChar w:fldCharType="separate"/>
+        </w:r>
+        <w:r>
+          <w:rPr>
+            <w:noProof/>
+            <w:webHidden/>
+          </w:rPr>
+          <w:t>16</w:t>
+        </w:r>
+        <w:r>
+          <w:rPr>
+            <w:noProof/>
+            <w:webHidden/>
+          </w:rPr>
+          <w:fldChar w:fldCharType="end"/>
+        </w:r>
+      </w:hyperlink>
+    </w:p>
+    <w:p>
+      <w:pPr>
         <w:spacing w:line="240" w:lineRule="auto"/>
         <w:ind w:firstLine="0"/>
       </w:pPr>
@@ -2509,7 +2748,7 @@
       <w:r>
         <w:fldChar w:fldCharType="separate"/>
       </w:r>
-      <w:bookmarkStart w:id="3" w:name="_Toc508444331"/>
+      <w:bookmarkStart w:id="3" w:name="_Toc508833252"/>
       <w:r>
         <w:t>Zoznam tabuliek</w:t>
       </w:r>
@@ -2541,7 +2780,7 @@
       <w:r>
         <w:fldChar w:fldCharType="separate"/>
       </w:r>
-      <w:hyperlink w:anchor="_Toc508368481" w:history="1">
+      <w:hyperlink w:anchor="_Toc508833016" w:history="1">
         <w:r>
           <w:rPr>
             <w:rStyle w:val="Hypertextovprepojenie"/>
@@ -2568,78 +2807,7 @@
             <w:noProof/>
             <w:webHidden/>
           </w:rPr>
-          <w:instrText xml:space="preserve"> PAGEREF _Toc508368481 \h </w:instrText>
-        </w:r>
-        <w:r>
-          <w:rPr>
-            <w:noProof/>
-            <w:webHidden/>
-          </w:rPr>
-        </w:r>
-        <w:r>
-          <w:rPr>
-            <w:noProof/>
-            <w:webHidden/>
-          </w:rPr>
-          <w:fldChar w:fldCharType="separate"/>
-        </w:r>
-        <w:r>
-          <w:rPr>
-            <w:noProof/>
-            <w:webHidden/>
-          </w:rPr>
-          <w:t>18</w:t>
-        </w:r>
-        <w:r>
-          <w:rPr>
-            <w:noProof/>
-            <w:webHidden/>
-          </w:rPr>
-          <w:fldChar w:fldCharType="end"/>
-        </w:r>
-      </w:hyperlink>
-    </w:p>
-    <w:p>
-      <w:pPr>
-        <w:pStyle w:val="Zoznamobrzkov"/>
-        <w:tabs>
-          <w:tab w:val="right" w:leader="dot" w:pos="8777"/>
-        </w:tabs>
-        <w:rPr>
-          <w:rFonts w:asciiTheme="minorHAnsi" w:eastAsiaTheme="minorEastAsia" w:hAnsiTheme="minorHAnsi" w:cstheme="minorBidi"/>
-          <w:noProof/>
-          <w:sz w:val="22"/>
-          <w:lang w:eastAsia="sk-SK"/>
-        </w:rPr>
-      </w:pPr>
-      <w:hyperlink w:anchor="_Toc508368482" w:history="1">
-        <w:r>
-          <w:rPr>
-            <w:rStyle w:val="Hypertextovprepojenie"/>
-            <w:noProof/>
-          </w:rPr>
-          <w:t>Tabuľka 2 Životný cyklus komponentu</w:t>
-        </w:r>
-        <w:r>
-          <w:rPr>
-            <w:noProof/>
-            <w:webHidden/>
-          </w:rPr>
-          <w:tab/>
-        </w:r>
-        <w:r>
-          <w:rPr>
-            <w:noProof/>
-            <w:webHidden/>
-          </w:rPr>
-          <w:fldChar w:fldCharType="begin"/>
-        </w:r>
-        <w:r>
-          <w:rPr>
-            <w:noProof/>
-            <w:webHidden/>
-          </w:rPr>
-          <w:instrText xml:space="preserve"> PAGEREF _Toc508368482 \h </w:instrText>
+          <w:instrText xml:space="preserve"> PAGEREF _Toc508833016 \h </w:instrText>
         </w:r>
         <w:r>
           <w:rPr>
@@ -2671,6 +2839,77 @@
       </w:hyperlink>
     </w:p>
     <w:p>
+      <w:pPr>
+        <w:pStyle w:val="Zoznamobrzkov"/>
+        <w:tabs>
+          <w:tab w:val="right" w:leader="dot" w:pos="8777"/>
+        </w:tabs>
+        <w:rPr>
+          <w:rFonts w:asciiTheme="minorHAnsi" w:eastAsiaTheme="minorEastAsia" w:hAnsiTheme="minorHAnsi" w:cstheme="minorBidi"/>
+          <w:noProof/>
+          <w:sz w:val="22"/>
+          <w:lang w:eastAsia="sk-SK"/>
+        </w:rPr>
+      </w:pPr>
+      <w:hyperlink w:anchor="_Toc508833017" w:history="1">
+        <w:r>
+          <w:rPr>
+            <w:rStyle w:val="Hypertextovprepojenie"/>
+            <w:noProof/>
+          </w:rPr>
+          <w:t>Tabuľka 2 Životný cyklus komponentu</w:t>
+        </w:r>
+        <w:r>
+          <w:rPr>
+            <w:noProof/>
+            <w:webHidden/>
+          </w:rPr>
+          <w:tab/>
+        </w:r>
+        <w:r>
+          <w:rPr>
+            <w:noProof/>
+            <w:webHidden/>
+          </w:rPr>
+          <w:fldChar w:fldCharType="begin"/>
+        </w:r>
+        <w:r>
+          <w:rPr>
+            <w:noProof/>
+            <w:webHidden/>
+          </w:rPr>
+          <w:instrText xml:space="preserve"> PAGEREF _Toc508833017 \h </w:instrText>
+        </w:r>
+        <w:r>
+          <w:rPr>
+            <w:noProof/>
+            <w:webHidden/>
+          </w:rPr>
+        </w:r>
+        <w:r>
+          <w:rPr>
+            <w:noProof/>
+            <w:webHidden/>
+          </w:rPr>
+          <w:fldChar w:fldCharType="separate"/>
+        </w:r>
+        <w:r>
+          <w:rPr>
+            <w:noProof/>
+            <w:webHidden/>
+          </w:rPr>
+          <w:t>20</w:t>
+        </w:r>
+        <w:r>
+          <w:rPr>
+            <w:noProof/>
+            <w:webHidden/>
+          </w:rPr>
+          <w:fldChar w:fldCharType="end"/>
+        </w:r>
+      </w:hyperlink>
+    </w:p>
+    <w:p>
       <w:r>
         <w:fldChar w:fldCharType="end"/>
       </w:r>
@@ -2697,7 +2936,7 @@
       <w:r>
         <w:fldChar w:fldCharType="separate"/>
       </w:r>
-      <w:bookmarkStart w:id="5" w:name="_Toc508444332"/>
+      <w:bookmarkStart w:id="5" w:name="_Toc508833253"/>
       <w:r>
         <w:t>Zoznam skratiek</w:t>
       </w:r>
@@ -2736,6 +2975,63 @@
         <w:t>application</w:t>
       </w:r>
       <w:proofErr w:type="spellEnd"/>
+    </w:p>
+    <w:p>
+      <w:pPr>
+        <w:pStyle w:val="Skratky"/>
+      </w:pPr>
+      <w:r>
+        <w:t>DOM</w:t>
+      </w:r>
+      <w:r>
+        <w:tab/>
+      </w:r>
+      <w:proofErr w:type="spellStart"/>
+      <w:r>
+        <w:t>Document</w:t>
+      </w:r>
+      <w:proofErr w:type="spellEnd"/>
+      <w:r>
+        <w:t xml:space="preserve"> </w:t>
+      </w:r>
+      <w:proofErr w:type="spellStart"/>
+      <w:r>
+        <w:t>Object</w:t>
+      </w:r>
+      <w:proofErr w:type="spellEnd"/>
+      <w:r>
+        <w:t xml:space="preserve"> Model</w:t>
+      </w:r>
+    </w:p>
+    <w:p>
+      <w:pPr>
+        <w:pStyle w:val="Skratky"/>
+      </w:pPr>
+      <w:r>
+        <w:t xml:space="preserve">HTML </w:t>
+      </w:r>
+      <w:r>
+        <w:tab/>
+        <w:t xml:space="preserve">Hypertext </w:t>
+      </w:r>
+      <w:proofErr w:type="spellStart"/>
+      <w:r>
+        <w:t>markup</w:t>
+      </w:r>
+      <w:proofErr w:type="spellEnd"/>
+      <w:r>
+        <w:t xml:space="preserve"> </w:t>
+      </w:r>
+      <w:proofErr w:type="spellStart"/>
+      <w:r>
+        <w:t>language</w:t>
+      </w:r>
+      <w:proofErr w:type="spellEnd"/>
+    </w:p>
+    <w:p>
+      <w:pPr>
+        <w:pStyle w:val="Skratky"/>
+      </w:pPr>
     </w:p>
     <w:p>
       <w:pPr>
@@ -2747,7 +3043,7 @@
       </w:pPr>
       <w:hyperlink r:id="rId16" w:anchor="Úvod" w:history="1">
         <w:bookmarkStart w:id="6" w:name="_Toc434923882"/>
-        <w:bookmarkStart w:id="7" w:name="_Toc508444333"/>
+        <w:bookmarkStart w:id="7" w:name="_Toc508833254"/>
         <w:r>
           <w:t>Úvod</w:t>
         </w:r>
@@ -2887,1037 +3183,758 @@
         <w:br w:type="page"/>
       </w:r>
     </w:p>
-    <w:p/>
-    <w:p>
-      <w:r>
-        <w:t xml:space="preserve">Úvodný text sa píše v štýle odseku textu Normálny. Ten je v tejto šablóne nastavený a neodporúčame ho meniť. </w:t>
-      </w:r>
-    </w:p>
-    <w:p>
-      <w:r>
-        <w:t xml:space="preserve">Zásady spracovania záverečnej práce sú uvedené </w:t>
-      </w:r>
-      <w:hyperlink r:id="rId17" w:anchor="Zásady_spracovania_ZP" w:history="1">
-        <w:r>
-          <w:t>TU</w:t>
-        </w:r>
-      </w:hyperlink>
+    <w:bookmarkStart w:id="8" w:name="_Toc434923883"/>
+    <w:p>
+      <w:pPr>
+        <w:pStyle w:val="Nadpis1"/>
+      </w:pPr>
+      <w:r>
+        <w:lastRenderedPageBreak/>
+        <w:fldChar w:fldCharType="begin"/>
+      </w:r>
+      <w:r>
+        <w:instrText xml:space="preserve"> HYPERLINK "Pokyny_pre_vypracovanie_ZP.docx" \l "Súčasný_stav_riešenia" </w:instrText>
+      </w:r>
+      <w:r>
+        <w:fldChar w:fldCharType="separate"/>
+      </w:r>
+      <w:bookmarkStart w:id="9" w:name="_Toc508833255"/>
+      <w:bookmarkEnd w:id="8"/>
+      <w:r>
+        <w:t>Najpoužívanejšie</w:t>
+      </w:r>
+      <w:r>
+        <w:fldChar w:fldCharType="end"/>
+      </w:r>
+      <w:r>
+        <w:t xml:space="preserve"> reaktívne </w:t>
+      </w:r>
+      <w:proofErr w:type="spellStart"/>
+      <w:r>
+        <w:t>frameworky</w:t>
+      </w:r>
+      <w:bookmarkEnd w:id="9"/>
+      <w:proofErr w:type="spellEnd"/>
+    </w:p>
+    <w:p>
+      <w:r>
+        <w:t xml:space="preserve">V súčasnosti existuje nespočetné množstvo </w:t>
+      </w:r>
+      <w:proofErr w:type="spellStart"/>
+      <w:r>
+        <w:t>frameworkov</w:t>
+      </w:r>
+      <w:proofErr w:type="spellEnd"/>
+      <w:r>
+        <w:t>, ktorými je možné uľahčiť si prácu s front-end časťou webových aplikácií. Ich hlavnou výhodou oproti pou</w:t>
+      </w:r>
+      <w:r>
+        <w:t>ž</w:t>
+      </w:r>
+      <w:r>
+        <w:t>ívaniu</w:t>
+      </w:r>
+      <w:r>
+        <w:t xml:space="preserve"> obyčajnej kombinácie HTML, </w:t>
+      </w:r>
+      <w:proofErr w:type="spellStart"/>
+      <w:r>
+        <w:t>Java</w:t>
+      </w:r>
+      <w:r>
+        <w:t>S</w:t>
+      </w:r>
+      <w:r>
+        <w:t>c</w:t>
+      </w:r>
+      <w:r>
+        <w:t>riptu</w:t>
+      </w:r>
+      <w:proofErr w:type="spellEnd"/>
+      <w:r>
+        <w:t xml:space="preserve"> a CS</w:t>
+      </w:r>
+      <w:r>
+        <w:t xml:space="preserve">S je rýchlosť vývoja aplikácií. </w:t>
+      </w:r>
+    </w:p>
+    <w:p>
+      <w:pPr>
+        <w:keepNext/>
+      </w:pPr>
+      <w:r>
+        <w:t xml:space="preserve">Zároveň však tieto </w:t>
+      </w:r>
+      <w:proofErr w:type="spellStart"/>
+      <w:r>
+        <w:t>frameworky</w:t>
+      </w:r>
+      <w:proofErr w:type="spellEnd"/>
+      <w:r>
+        <w:t xml:space="preserve"> majú rýchlejšie renderovanie stránok a lepšiu odozvu. Prečo je tomu tak? Pokiaľ si vezmeme pred seba ľubovoľný nereaktívny </w:t>
+      </w:r>
+      <w:proofErr w:type="spellStart"/>
+      <w:r>
+        <w:t>framework</w:t>
+      </w:r>
+      <w:proofErr w:type="spellEnd"/>
+      <w:r>
+        <w:t xml:space="preserve">, napr. </w:t>
+      </w:r>
+      <w:proofErr w:type="spellStart"/>
+      <w:r>
+        <w:t>Laravel</w:t>
+      </w:r>
+      <w:proofErr w:type="spellEnd"/>
+      <w:r>
+        <w:t xml:space="preserve">, zistíme, že všetky pohľady sa renderujú na strane servera a server pošle webovému klientovi už </w:t>
+      </w:r>
+      <w:proofErr w:type="spellStart"/>
+      <w:r>
+        <w:t>vyrenderovanú</w:t>
+      </w:r>
+      <w:proofErr w:type="spellEnd"/>
+      <w:r>
+        <w:t xml:space="preserve"> HTML stránku. Pokiaľ klient požiada o iné údaje, tento </w:t>
+      </w:r>
+      <w:proofErr w:type="spellStart"/>
+      <w:r>
+        <w:t>renderovací</w:t>
+      </w:r>
+      <w:proofErr w:type="spellEnd"/>
+      <w:r>
+        <w:t xml:space="preserve"> proces sa deje znova. Reaktívne </w:t>
+      </w:r>
+      <w:proofErr w:type="spellStart"/>
+      <w:r>
+        <w:t>frameworky</w:t>
+      </w:r>
+      <w:proofErr w:type="spellEnd"/>
+      <w:r>
+        <w:t xml:space="preserve"> </w:t>
+      </w:r>
+      <w:r>
+        <w:t>však pracujú na princípe deklaratívneho</w:t>
+      </w:r>
+      <w:r>
+        <w:t xml:space="preserve"> a reakčného</w:t>
+      </w:r>
+      <w:r>
+        <w:t xml:space="preserve"> renderovania. </w:t>
+      </w:r>
+      <w:r>
+        <w:t xml:space="preserve">To znamená, že namiesto toho, aby sa pri akejkoľvek akcii používateľa, či už ide o presmerovanie alebo odoslanie formulára, renderoval DOM znova, zmení sa iba stav </w:t>
+      </w:r>
+      <w:r>
+        <w:t>objektov</w:t>
+      </w:r>
+      <w:r>
+        <w:t xml:space="preserve"> a iba tieto zmeny budú znova renderované.</w:t>
+      </w:r>
+      <w:r>
+        <w:t xml:space="preserve"> Je teda zrejmé, že deklaratívne renderovanie </w:t>
+      </w:r>
+      <w:r>
+        <w:t>rozdeľuje klientskú aplikáciu</w:t>
+      </w:r>
+      <w:r>
+        <w:t xml:space="preserve"> na časť stavov, kde sú držané informácie o stavoch objektov a pohľady, ktoré tieto stavy zobrazujú. </w:t>
+      </w:r>
+      <w:r>
+        <w:t xml:space="preserve"> </w:t>
+      </w:r>
+      <w:r>
+        <w:t>Inými slovami, stav objektov sa dá popísať aj ako jediný zdroj pravdy a pohľad ako mapovanie stavu modelu.</w:t>
+      </w:r>
+    </w:p>
+    <w:p>
+      <w:pPr>
+        <w:keepNext/>
+      </w:pPr>
+      <w:r>
+        <w:rPr>
+          <w:noProof/>
+        </w:rPr>
+        <w:drawing>
+          <wp:inline distT="0" distB="0" distL="0" distR="0" wp14:anchorId="1EF5CCE2" wp14:editId="61D1F830">
+            <wp:extent cx="4518102" cy="2731325"/>
+            <wp:effectExtent l="0" t="0" r="0" b="0"/>
+            <wp:docPr id="5" name="Obrázok 5"/>
+            <wp:cNvGraphicFramePr>
+              <a:graphicFrameLocks xmlns:a="http://schemas.openxmlformats.org/drawingml/2006/main" noChangeAspect="1"/>
+            </wp:cNvGraphicFramePr>
+            <a:graphic xmlns:a="http://schemas.openxmlformats.org/drawingml/2006/main">
+              <a:graphicData uri="http://schemas.openxmlformats.org/drawingml/2006/picture">
+                <pic:pic xmlns:pic="http://schemas.openxmlformats.org/drawingml/2006/picture">
+                  <pic:nvPicPr>
+                    <pic:cNvPr id="1" name=""/>
+                    <pic:cNvPicPr/>
+                  </pic:nvPicPr>
+                  <pic:blipFill>
+                    <a:blip r:embed="rId17"/>
+                    <a:stretch>
+                      <a:fillRect/>
+                    </a:stretch>
+                  </pic:blipFill>
+                  <pic:spPr>
+                    <a:xfrm>
+                      <a:off x="0" y="0"/>
+                      <a:ext cx="4529039" cy="2737936"/>
+                    </a:xfrm>
+                    <a:prstGeom prst="rect">
+                      <a:avLst/>
+                    </a:prstGeom>
+                  </pic:spPr>
+                </pic:pic>
+              </a:graphicData>
+            </a:graphic>
+          </wp:inline>
+        </w:drawing>
+      </w:r>
+    </w:p>
+    <w:p>
+      <w:pPr>
+        <w:pStyle w:val="Obrzok"/>
+      </w:pPr>
+      <w:bookmarkStart w:id="10" w:name="_Toc508834004"/>
+      <w:r>
+        <w:t xml:space="preserve">Obrázok </w:t>
+      </w:r>
+      <w:r>
+        <w:fldChar w:fldCharType="begin"/>
+      </w:r>
+      <w:r>
+        <w:instrText xml:space="preserve"> SEQ Obrázok \* ARABIC </w:instrText>
+      </w:r>
+      <w:r>
+        <w:fldChar w:fldCharType="separate"/>
+      </w:r>
+      <w:r>
+        <w:rPr>
+          <w:noProof/>
+        </w:rPr>
+        <w:t>1</w:t>
+      </w:r>
+      <w:r>
+        <w:fldChar w:fldCharType="end"/>
+      </w:r>
+      <w:r>
+        <w:t xml:space="preserve"> Schéma deklaratívneho</w:t>
+      </w:r>
+      <w:r>
+        <w:t xml:space="preserve"> a reakčného</w:t>
+      </w:r>
+      <w:r>
+        <w:t xml:space="preserve"> renderovania</w:t>
+      </w:r>
+      <w:bookmarkEnd w:id="10"/>
+    </w:p>
+    <w:p>
+      <w:pPr>
+        <w:pStyle w:val="Nadpis2"/>
+      </w:pPr>
+      <w:bookmarkStart w:id="11" w:name="_Toc508833256"/>
+      <w:r>
+        <w:t>Angular</w:t>
+      </w:r>
+      <w:bookmarkEnd w:id="11"/>
+    </w:p>
+    <w:p>
+      <w:r>
+        <w:t xml:space="preserve">Angular je </w:t>
+      </w:r>
+      <w:proofErr w:type="spellStart"/>
+      <w:r>
+        <w:t>Java</w:t>
+      </w:r>
+      <w:r>
+        <w:t>S</w:t>
+      </w:r>
+      <w:r>
+        <w:t>criptový</w:t>
+      </w:r>
+      <w:proofErr w:type="spellEnd"/>
+      <w:r>
+        <w:t xml:space="preserve"> </w:t>
+      </w:r>
+      <w:proofErr w:type="spellStart"/>
+      <w:r>
+        <w:t>framework</w:t>
+      </w:r>
+      <w:proofErr w:type="spellEnd"/>
+      <w:r>
+        <w:t>, vyvíjaný</w:t>
+      </w:r>
+      <w:r>
+        <w:t xml:space="preserve"> a podporovaný</w:t>
+      </w:r>
+      <w:r>
+        <w:t xml:space="preserve"> spoločnosťou Google.</w:t>
+      </w:r>
+      <w:r>
+        <w:t xml:space="preserve"> </w:t>
+      </w:r>
+      <w:r>
+        <w:t>V súčasnosti i</w:t>
+      </w:r>
+      <w:r>
+        <w:t xml:space="preserve">de o plnohodnotný framework, navrhnutý podľa architektúry </w:t>
+      </w:r>
+      <w:proofErr w:type="spellStart"/>
+      <w:r>
+        <w:lastRenderedPageBreak/>
+        <w:t>service</w:t>
+      </w:r>
+      <w:proofErr w:type="spellEnd"/>
+      <w:r>
+        <w:t>/</w:t>
+      </w:r>
+      <w:proofErr w:type="spellStart"/>
+      <w:r>
+        <w:t>controller</w:t>
+      </w:r>
+      <w:proofErr w:type="spellEnd"/>
+      <w:r>
+        <w:t xml:space="preserve">, čo znamená, že na rozdiel od knižníc, ako napr. </w:t>
+      </w:r>
+      <w:proofErr w:type="spellStart"/>
+      <w:r>
+        <w:t>jQuery</w:t>
+      </w:r>
+      <w:proofErr w:type="spellEnd"/>
+      <w:r>
+        <w:t xml:space="preserve">, vie ponúknuť presmerovania pomocou vlastného router modulu. </w:t>
+      </w:r>
+      <w:r>
+        <w:t xml:space="preserve">Pomocou </w:t>
+      </w:r>
+      <w:proofErr w:type="spellStart"/>
+      <w:r>
+        <w:t>Agularu</w:t>
+      </w:r>
+      <w:proofErr w:type="spellEnd"/>
+      <w:r>
+        <w:t xml:space="preserve"> je možné vytvoriť rôzne SPA a na dnešnom trhu je vývoj práve týchto aplikácií žiadaný.</w:t>
+      </w:r>
+      <w:r>
+        <w:t xml:space="preserve"> Pre svoj objektovo orientovaný prístup je vo veľkej miere využívaný vo väčších projektoch, kde je potrebné, aby na vývoji pracoval tím viacerých vývojárov.</w:t>
+      </w:r>
+      <w:r>
+        <w:t xml:space="preserve"> Dôležité je tiež spomenúť</w:t>
+      </w:r>
+      <w:r>
+        <w:t xml:space="preserve"> fakt</w:t>
+      </w:r>
+      <w:r>
+        <w:t xml:space="preserve">, že spomedzi vybraných </w:t>
+      </w:r>
+      <w:proofErr w:type="spellStart"/>
+      <w:r>
+        <w:t>frameworkov</w:t>
+      </w:r>
+      <w:proofErr w:type="spellEnd"/>
+      <w:r>
+        <w:t xml:space="preserve"> je Angular najzložitejší z pohľadu učenia sa.</w:t>
+      </w:r>
+    </w:p>
+    <w:p>
+      <w:pPr>
+        <w:pStyle w:val="Nadpis3"/>
+      </w:pPr>
+      <w:bookmarkStart w:id="12" w:name="_Toc508833257"/>
+      <w:r>
+        <w:t>História</w:t>
+      </w:r>
+      <w:r>
+        <w:t xml:space="preserve"> verzií</w:t>
+      </w:r>
+      <w:bookmarkEnd w:id="12"/>
+    </w:p>
+    <w:p>
+      <w:r>
+        <w:t xml:space="preserve">Angular vznikol v roku 2009 pod názvom </w:t>
+      </w:r>
+      <w:proofErr w:type="spellStart"/>
+      <w:r>
+        <w:t>AngularJS</w:t>
+      </w:r>
+      <w:proofErr w:type="spellEnd"/>
+      <w:r>
+        <w:t xml:space="preserve">. </w:t>
+      </w:r>
+      <w:r>
+        <w:t xml:space="preserve">Bol v podstate úvodným </w:t>
+      </w:r>
+      <w:proofErr w:type="spellStart"/>
+      <w:r>
+        <w:t>frameworkom</w:t>
+      </w:r>
+      <w:proofErr w:type="spellEnd"/>
+      <w:r>
+        <w:t xml:space="preserve"> pre SPA, teda rozšíril HTML o možnosť vývoja aplikácií, ktoré by sa za iných okolností programovali pre desktopové operačné systémy. Do vývojárskeho sveta priniesol nové pojmy, ako napríklad </w:t>
+      </w:r>
+      <w:proofErr w:type="spellStart"/>
+      <w:r>
+        <w:t>Two</w:t>
+      </w:r>
+      <w:proofErr w:type="spellEnd"/>
+      <w:r>
+        <w:t xml:space="preserve"> </w:t>
+      </w:r>
+      <w:proofErr w:type="spellStart"/>
+      <w:r>
+        <w:t>Way</w:t>
+      </w:r>
+      <w:proofErr w:type="spellEnd"/>
+      <w:r>
+        <w:t xml:space="preserve"> </w:t>
+      </w:r>
+      <w:proofErr w:type="spellStart"/>
+      <w:r>
+        <w:t>Data-</w:t>
+      </w:r>
+      <w:r>
+        <w:t>Binding</w:t>
+      </w:r>
+      <w:proofErr w:type="spellEnd"/>
+      <w:r>
+        <w:t xml:space="preserve">, </w:t>
+      </w:r>
+      <w:proofErr w:type="spellStart"/>
+      <w:r>
+        <w:t>vlasntú</w:t>
+      </w:r>
+      <w:proofErr w:type="spellEnd"/>
+      <w:r>
+        <w:t xml:space="preserve"> implementáciu </w:t>
+      </w:r>
+      <w:proofErr w:type="spellStart"/>
+      <w:r>
+        <w:t>Depencency</w:t>
+      </w:r>
+      <w:proofErr w:type="spellEnd"/>
+      <w:r>
+        <w:t xml:space="preserve"> </w:t>
+      </w:r>
+      <w:proofErr w:type="spellStart"/>
+      <w:r>
+        <w:t>Injection</w:t>
+      </w:r>
+      <w:proofErr w:type="spellEnd"/>
+      <w:r>
+        <w:t xml:space="preserve"> alebo </w:t>
+      </w:r>
+      <w:proofErr w:type="spellStart"/>
+      <w:r>
+        <w:t>znovupoužiteľnosť</w:t>
+      </w:r>
+      <w:proofErr w:type="spellEnd"/>
+      <w:r>
+        <w:t xml:space="preserve"> komponentov pri vývoji. Zároveň bol však navrhnutý podľa </w:t>
+      </w:r>
+      <w:proofErr w:type="spellStart"/>
+      <w:r>
+        <w:t>archtektúry</w:t>
+      </w:r>
+      <w:proofErr w:type="spellEnd"/>
+      <w:r>
+        <w:t xml:space="preserve"> MVC – model, </w:t>
+      </w:r>
+      <w:proofErr w:type="spellStart"/>
+      <w:r>
+        <w:t>view</w:t>
+      </w:r>
+      <w:proofErr w:type="spellEnd"/>
+      <w:r>
+        <w:t xml:space="preserve">, </w:t>
+      </w:r>
+      <w:proofErr w:type="spellStart"/>
+      <w:r>
+        <w:t>controller</w:t>
+      </w:r>
+      <w:proofErr w:type="spellEnd"/>
+      <w:r>
+        <w:t>. Uvedené pojmy si vysvetlíme neskôr v tejto kapitole.</w:t>
+      </w:r>
+    </w:p>
+    <w:p>
+      <w:r>
+        <w:t xml:space="preserve">Jeho nástupcom bol Angular 2, ktorý </w:t>
+      </w:r>
+      <w:r>
+        <w:t>sa od svojho predchodcu významne líšil.</w:t>
+      </w:r>
+      <w:r>
+        <w:t xml:space="preserve"> V tejto verzii už naďalej nebola používaná architektúra MVC, ale nahradila ju doteraz používaná </w:t>
+      </w:r>
+      <w:proofErr w:type="spellStart"/>
+      <w:r>
+        <w:t>service</w:t>
+      </w:r>
+      <w:proofErr w:type="spellEnd"/>
+      <w:r>
+        <w:t>/</w:t>
+      </w:r>
+      <w:proofErr w:type="spellStart"/>
+      <w:r>
+        <w:t>controller</w:t>
+      </w:r>
+      <w:proofErr w:type="spellEnd"/>
+      <w:r>
+        <w:t xml:space="preserve"> architektúra. Zmena architektúry zapríčinila aj nemožnosť spätnej kompatibility medzi verziou 1 a</w:t>
+      </w:r>
+      <w:r>
+        <w:t> </w:t>
+      </w:r>
+      <w:r>
+        <w:t>2</w:t>
+      </w:r>
+      <w:r>
+        <w:t xml:space="preserve">, čo vo väčšine prípadov zapríčinilo, že vývojári boli nútení prepísať aplikačný kód odznova. Ďalšia veľká zmena nastala aj v používanom programovacom jazyku – JavaScript bol nahradený jazykom </w:t>
+      </w:r>
+      <w:proofErr w:type="spellStart"/>
+      <w:r>
+        <w:t>TypeScript</w:t>
+      </w:r>
+      <w:proofErr w:type="spellEnd"/>
+      <w:r>
+        <w:t xml:space="preserve">, ktorý má pomáhať pri písaní robustného a štruktúrovaného kódu. Vzhľadom ku rozrastajúcemu sa počtu mobilných zariadení, Angular 2 sa tiež prispôsobil </w:t>
+      </w:r>
+      <w:r>
+        <w:t>tejto platforme vylepšeným renderovaním komponentov.</w:t>
+      </w:r>
+    </w:p>
+    <w:p>
+      <w:r>
+        <w:t>Po verzii 2 nasledovala Angular verzia 4. Toto zdanlivo nelogické číslovanie je spôsobené tým, že už Angular 2 používal</w:t>
+      </w:r>
+      <w:r>
+        <w:t xml:space="preserve"> komponent</w:t>
+      </w:r>
+      <w:r>
+        <w:t xml:space="preserve"> Angular Router s verziou 3.x a teda vývojári chceli jednoducho zosynchronizovať číslovanie. </w:t>
+      </w:r>
+      <w:r>
+        <w:t xml:space="preserve">Verzia 4 priniesla </w:t>
+      </w:r>
+      <w:r>
+        <w:t>zmeny vo</w:t>
+      </w:r>
+      <w:r>
+        <w:t xml:space="preserve"> </w:t>
+      </w:r>
+      <w:proofErr w:type="spellStart"/>
+      <w:r>
+        <w:t>View</w:t>
+      </w:r>
+      <w:proofErr w:type="spellEnd"/>
+      <w:r>
+        <w:t xml:space="preserve"> </w:t>
+      </w:r>
+      <w:proofErr w:type="spellStart"/>
+      <w:r>
+        <w:t>Engine</w:t>
+      </w:r>
+      <w:proofErr w:type="spellEnd"/>
+      <w:r>
+        <w:t>, čo viedlo k redukcii veľkosti generovaného kódu pre jednotlivé komponenty až okolo 60%. Druhou veľkou zmenou bolo osamostatnenie animácií, ktoré boli vytiahnuté z hlavného balíčka @</w:t>
+      </w:r>
+      <w:proofErr w:type="spellStart"/>
+      <w:r>
+        <w:t>anglular</w:t>
+      </w:r>
+      <w:proofErr w:type="spellEnd"/>
+      <w:r>
+        <w:t>/</w:t>
+      </w:r>
+      <w:proofErr w:type="spellStart"/>
+      <w:r>
+        <w:t>core</w:t>
+      </w:r>
+      <w:proofErr w:type="spellEnd"/>
+      <w:r>
+        <w:t xml:space="preserve"> a bol </w:t>
+      </w:r>
+      <w:r>
+        <w:t>im priradený balík @</w:t>
+      </w:r>
+      <w:proofErr w:type="spellStart"/>
+      <w:r>
+        <w:t>angular</w:t>
+      </w:r>
+      <w:proofErr w:type="spellEnd"/>
+      <w:r>
+        <w:t>/</w:t>
+      </w:r>
+      <w:proofErr w:type="spellStart"/>
+      <w:r>
+        <w:t>platform-browser</w:t>
+      </w:r>
+      <w:proofErr w:type="spellEnd"/>
+      <w:r>
+        <w:t>/</w:t>
+      </w:r>
+      <w:proofErr w:type="spellStart"/>
+      <w:r>
+        <w:t>animations</w:t>
+      </w:r>
+      <w:proofErr w:type="spellEnd"/>
+      <w:r>
+        <w:t xml:space="preserve">. Ak teda vývojár nechcel </w:t>
+      </w:r>
+      <w:proofErr w:type="spellStart"/>
+      <w:r>
+        <w:t>poúžívať</w:t>
+      </w:r>
+      <w:proofErr w:type="spellEnd"/>
+      <w:r>
+        <w:t xml:space="preserve"> v aplikácii animácie, nemuseli sa zbytočne k nej pripájať. Uvedené zmeny praxi znamenali zrýchlenie celého </w:t>
+      </w:r>
+      <w:proofErr w:type="spellStart"/>
+      <w:r>
+        <w:t>frameworku</w:t>
+      </w:r>
+      <w:proofErr w:type="spellEnd"/>
       <w:r>
         <w:t>.</w:t>
       </w:r>
-    </w:p>
-    <w:p>
-      <w:r>
-        <w:t xml:space="preserve">Formálna úprava záverečných prác je uvedená </w:t>
-      </w:r>
-      <w:hyperlink r:id="rId18" w:anchor="Formálna_úprava_ZP" w:history="1">
-        <w:r>
-          <w:t>TU</w:t>
-        </w:r>
-      </w:hyperlink>
-    </w:p>
-    <w:p>
-      <w:pPr>
-        <w:pStyle w:val="Nadpis4"/>
-      </w:pPr>
-      <w:bookmarkStart w:id="8" w:name="_Toc434923883"/>
-      <w:r>
-        <w:t>Pokyny pre používanie šablóny</w:t>
-      </w:r>
-    </w:p>
-    <w:p>
-      <w:r>
-        <w:t>V šablóne sú pripravené štyri typy nadpisov:</w:t>
-      </w:r>
-    </w:p>
-    <w:p>
-      <w:pPr>
-        <w:pStyle w:val="Odsekzoznamu"/>
-        <w:numPr>
-          <w:ilvl w:val="0"/>
-          <w:numId w:val="14"/>
-        </w:numPr>
-      </w:pPr>
-      <w:r>
-        <w:rPr>
-          <w:b/>
-        </w:rPr>
-        <w:t>Nadpis 1</w:t>
-      </w:r>
-      <w:r>
-        <w:t xml:space="preserve"> je číslovaný a začína vždy na novej stránke (dá sa priradiť klávesom </w:t>
-      </w:r>
-      <w:r>
-        <w:rPr>
-          <w:b/>
-        </w:rPr>
-        <w:t>F5</w:t>
-      </w:r>
-      <w:r>
-        <w:t>)</w:t>
-      </w:r>
-    </w:p>
-    <w:p>
-      <w:pPr>
-        <w:pStyle w:val="Odsekzoznamu"/>
-        <w:numPr>
-          <w:ilvl w:val="0"/>
-          <w:numId w:val="14"/>
-        </w:numPr>
-      </w:pPr>
-      <w:r>
-        <w:rPr>
-          <w:b/>
-        </w:rPr>
-        <w:t>Nadpis 2</w:t>
-      </w:r>
-      <w:r>
-        <w:t xml:space="preserve"> nadväzuje číslovaním na Nadpis 1 (</w:t>
-      </w:r>
-      <w:r>
-        <w:rPr>
-          <w:b/>
-        </w:rPr>
-        <w:t>F6</w:t>
-      </w:r>
-      <w:r>
-        <w:t>)</w:t>
-      </w:r>
-    </w:p>
-    <w:p>
-      <w:pPr>
-        <w:pStyle w:val="Odsekzoznamu"/>
-        <w:numPr>
-          <w:ilvl w:val="0"/>
-          <w:numId w:val="14"/>
-        </w:numPr>
-      </w:pPr>
-      <w:r>
-        <w:rPr>
-          <w:b/>
-        </w:rPr>
-        <w:t>Nadpis 3</w:t>
-      </w:r>
-      <w:r>
-        <w:t xml:space="preserve"> nadväzuje číslovaním na predchádzajúce nadpisy (</w:t>
-      </w:r>
-      <w:r>
-        <w:rPr>
-          <w:b/>
-        </w:rPr>
-        <w:t>F7</w:t>
-      </w:r>
-      <w:r>
-        <w:t>)</w:t>
-      </w:r>
-    </w:p>
-    <w:p>
-      <w:pPr>
-        <w:pStyle w:val="Odsekzoznamu"/>
-        <w:numPr>
-          <w:ilvl w:val="0"/>
-          <w:numId w:val="14"/>
-        </w:numPr>
-      </w:pPr>
-      <w:r>
-        <w:rPr>
-          <w:b/>
-        </w:rPr>
-        <w:t>Nadpis 4</w:t>
-      </w:r>
-      <w:r>
-        <w:t xml:space="preserve"> je bez čísla (</w:t>
-      </w:r>
-      <w:r>
-        <w:rPr>
-          <w:b/>
-        </w:rPr>
-        <w:t>F8</w:t>
-      </w:r>
-      <w:r>
-        <w:t>)</w:t>
-      </w:r>
-    </w:p>
-    <w:p>
-      <w:r>
-        <w:t>V šablóne sú pripravené ďalšie štýly odseku textu, pri ktorých odporúčame nemeniť ich nastavené vlastnosti:</w:t>
-      </w:r>
-    </w:p>
-    <w:p>
-      <w:pPr>
-        <w:pStyle w:val="Odsekzoznamu"/>
-        <w:numPr>
-          <w:ilvl w:val="0"/>
-          <w:numId w:val="15"/>
-        </w:numPr>
-      </w:pPr>
-      <w:r>
-        <w:rPr>
-          <w:b/>
-        </w:rPr>
-        <w:t>Normálny</w:t>
-      </w:r>
-      <w:r>
-        <w:t xml:space="preserve"> je určený na písanie bežného textu (</w:t>
-      </w:r>
-      <w:r>
-        <w:rPr>
-          <w:b/>
-        </w:rPr>
-        <w:t>F4</w:t>
-      </w:r>
-      <w:r>
-        <w:t>)</w:t>
-      </w:r>
-    </w:p>
-    <w:p>
-      <w:pPr>
-        <w:pStyle w:val="Odsekzoznamu"/>
-        <w:numPr>
-          <w:ilvl w:val="0"/>
-          <w:numId w:val="15"/>
-        </w:numPr>
-      </w:pPr>
-      <w:r>
-        <w:rPr>
-          <w:b/>
-        </w:rPr>
-        <w:t>Obrázok</w:t>
-      </w:r>
-      <w:r>
-        <w:t xml:space="preserve"> je zarovnaný na stred a určený pre obrázky a ich popis (</w:t>
-      </w:r>
-      <w:r>
-        <w:rPr>
-          <w:b/>
-        </w:rPr>
-        <w:t>F10</w:t>
-      </w:r>
-      <w:r>
-        <w:t>)</w:t>
-      </w:r>
-    </w:p>
-    <w:p>
-      <w:pPr>
-        <w:pStyle w:val="Odsekzoznamu"/>
-        <w:numPr>
-          <w:ilvl w:val="0"/>
-          <w:numId w:val="15"/>
-        </w:numPr>
-      </w:pPr>
-      <w:r>
-        <w:rPr>
-          <w:b/>
-        </w:rPr>
-        <w:t>Skratky</w:t>
-      </w:r>
-      <w:r>
-        <w:t xml:space="preserve"> je určený na písanie zoznamu skratiek použitých v dokumente</w:t>
-      </w:r>
-    </w:p>
-    <w:p>
-      <w:pPr>
-        <w:pStyle w:val="Odsekzoznamu"/>
-        <w:numPr>
-          <w:ilvl w:val="0"/>
-          <w:numId w:val="15"/>
-        </w:numPr>
-      </w:pPr>
-      <w:r>
-        <w:rPr>
-          <w:b/>
-        </w:rPr>
-        <w:t>Literatúra</w:t>
-      </w:r>
-      <w:r>
-        <w:t xml:space="preserve"> je určený na písanie zoznamu literatúry (ešte nie je pripravený)</w:t>
-      </w:r>
-    </w:p>
-    <w:p>
-      <w:pPr>
-        <w:pStyle w:val="Odsekzoznamu"/>
-        <w:numPr>
-          <w:ilvl w:val="0"/>
-          <w:numId w:val="15"/>
-        </w:numPr>
-      </w:pPr>
-      <w:r>
-        <w:rPr>
-          <w:b/>
-        </w:rPr>
-        <w:t>Tabuľka</w:t>
-      </w:r>
-      <w:r>
-        <w:t xml:space="preserve"> je určený na vkladanie textu do tabuliek</w:t>
-      </w:r>
-    </w:p>
-    <w:p>
-      <w:pPr>
-        <w:pStyle w:val="Odsekzoznamu"/>
-        <w:numPr>
-          <w:ilvl w:val="0"/>
-          <w:numId w:val="15"/>
-        </w:numPr>
-      </w:pPr>
-      <w:r>
-        <w:rPr>
-          <w:b/>
-        </w:rPr>
-        <w:t xml:space="preserve">Typ práce </w:t>
-      </w:r>
-      <w:r>
-        <w:t xml:space="preserve">je určený na vypísanie </w:t>
-      </w:r>
-      <w:r>
-        <w:t xml:space="preserve">typu práce </w:t>
-      </w:r>
-      <w:r>
-        <w:t>do hlavičky</w:t>
-      </w:r>
-    </w:p>
-    <w:p>
-      <w:pPr>
-        <w:pStyle w:val="Nadpis4"/>
-      </w:pPr>
-      <w:r>
-        <w:t>Pokyny pre prácu s ilustráciami</w:t>
-      </w:r>
-    </w:p>
-    <w:p>
-      <w:r>
-        <w:t>Ilustrácie sú obrázky obsahujúce grafy, diagramy, mapy, schémy a pod. Nie je potrebné rozlišovať rozličné typy ilustrácií, stačí, ak sa všetky označia ako „Obrázok”.</w:t>
-      </w:r>
-    </w:p>
-    <w:p>
-      <w:pPr>
-        <w:pStyle w:val="Nadpis4"/>
-      </w:pPr>
-      <w:r>
-        <w:t>Vloženie ilustrácie</w:t>
-      </w:r>
-    </w:p>
-    <w:p>
-      <w:r>
-        <w:t>Obrázky a tabuľky vkladáme v tejto šablóne takto:</w:t>
-      </w:r>
-    </w:p>
-    <w:p>
-      <w:pPr>
-        <w:pStyle w:val="Odsekzoznamu"/>
-        <w:numPr>
-          <w:ilvl w:val="0"/>
-          <w:numId w:val="18"/>
-        </w:numPr>
-      </w:pPr>
-      <w:r>
-        <w:t xml:space="preserve">Karta </w:t>
-      </w:r>
-      <w:r>
-        <w:rPr>
-          <w:b/>
-        </w:rPr>
-        <w:t>Vložiť</w:t>
-      </w:r>
-      <w:r>
-        <w:t xml:space="preserve"> → </w:t>
-      </w:r>
-      <w:r>
-        <w:rPr>
-          <w:b/>
-        </w:rPr>
-        <w:t>Obrázok</w:t>
-      </w:r>
-    </w:p>
-    <w:p>
-      <w:pPr>
-        <w:pStyle w:val="Odsekzoznamu"/>
-        <w:numPr>
-          <w:ilvl w:val="0"/>
-          <w:numId w:val="18"/>
-        </w:numPr>
-      </w:pPr>
-      <w:r>
-        <w:t xml:space="preserve">Na obrázku klikneme na pravé tlačidlo myši → </w:t>
-      </w:r>
-      <w:r>
-        <w:rPr>
-          <w:b/>
-        </w:rPr>
-        <w:t>Vložiť popis</w:t>
-      </w:r>
-    </w:p>
-    <w:p>
-      <w:pPr>
-        <w:pStyle w:val="Odsekzoznamu"/>
-        <w:numPr>
-          <w:ilvl w:val="0"/>
-          <w:numId w:val="18"/>
-        </w:numPr>
-      </w:pPr>
-      <w:r>
-        <w:t xml:space="preserve">Do poľa </w:t>
-      </w:r>
-      <w:r>
-        <w:rPr>
-          <w:b/>
-        </w:rPr>
-        <w:t>Popis</w:t>
-      </w:r>
-      <w:r>
-        <w:t xml:space="preserve"> dopíšeme názov obrázku</w:t>
-      </w:r>
-    </w:p>
-    <w:p>
-      <w:pPr>
-        <w:pStyle w:val="Odsekzoznamu"/>
-        <w:numPr>
-          <w:ilvl w:val="0"/>
-          <w:numId w:val="18"/>
-        </w:numPr>
-      </w:pPr>
-      <w:r>
-        <w:t xml:space="preserve">Na obrázok a jeho popis použijeme štýl </w:t>
-      </w:r>
-      <w:r>
-        <w:rPr>
-          <w:b/>
-        </w:rPr>
-        <w:t>Obrázok</w:t>
-      </w:r>
-      <w:r>
-        <w:t xml:space="preserve"> (</w:t>
-      </w:r>
-      <w:r>
-        <w:rPr>
-          <w:b/>
-        </w:rPr>
-        <w:t>F10</w:t>
-      </w:r>
-      <w:r>
-        <w:t>)</w:t>
+      <w:r>
+        <w:t xml:space="preserve"> Výhodou bolo tiež zachovanie spätnej kompatibility s verziou 2. </w:t>
       </w:r>
     </w:p>
     <w:p>
       <w:r>
         <w:lastRenderedPageBreak/>
-        <w:t xml:space="preserve">V texte sa na vytvorené obrázky a tabuľky odkazujeme krížovými odkazmi. Krížový odkaz na obrázky a tabuľky vytvoríme takto: </w:t>
-      </w:r>
-    </w:p>
-    <w:p>
-      <w:pPr>
-        <w:pStyle w:val="Odsekzoznamu"/>
-        <w:numPr>
-          <w:ilvl w:val="0"/>
-          <w:numId w:val="19"/>
-        </w:numPr>
-      </w:pPr>
-      <w:r>
-        <w:t>Nastavíme sa kurzorom tam, kde sa má objaviť odkaz,</w:t>
-      </w:r>
-    </w:p>
-    <w:p>
-      <w:pPr>
-        <w:pStyle w:val="Odsekzoznamu"/>
-        <w:numPr>
-          <w:ilvl w:val="0"/>
-          <w:numId w:val="19"/>
-        </w:numPr>
-      </w:pPr>
-      <w:r>
-        <w:t xml:space="preserve">Na karte </w:t>
-      </w:r>
-      <w:r>
-        <w:rPr>
-          <w:b/>
-        </w:rPr>
-        <w:t>Vložiť</w:t>
-      </w:r>
-      <w:r>
-        <w:t xml:space="preserve">  → </w:t>
-      </w:r>
-      <w:r>
-        <w:rPr>
-          <w:b/>
-        </w:rPr>
-        <w:t>Krížový odkaz</w:t>
-      </w:r>
+        <w:t>V čase písania tejto práce existuje najnovšia verzia s </w:t>
+      </w:r>
+      <w:proofErr w:type="spellStart"/>
+      <w:r>
+        <w:t>verziovým</w:t>
+      </w:r>
+      <w:proofErr w:type="spellEnd"/>
+      <w:r>
+        <w:t xml:space="preserve"> číslom 5.2. Medzi najdôležitejšie zmeny, ktoré priniesol Angular 5 patrí aj možnosť viacnásobného pomenovania komponentov aplikácie. </w:t>
+      </w:r>
+      <w:r>
+        <w:t xml:space="preserve">Výhodu </w:t>
+      </w:r>
+      <w:r>
+        <w:t xml:space="preserve">tohto spôsobu pomenúvania zdôvodňuje </w:t>
+      </w:r>
+      <w:proofErr w:type="spellStart"/>
+      <w:r>
+        <w:t>Otemuyiwa</w:t>
+      </w:r>
+      <w:proofErr w:type="spellEnd"/>
+      <w:r>
+        <w:t xml:space="preserve"> vo svojom článku: </w:t>
+      </w:r>
+      <w:r>
+        <w:t>„</w:t>
+      </w:r>
+      <w:r>
+        <w:t>Export komponentov s viacerými názvami môže používateľom pomôcť pri migrácii bez porušenia zmien.</w:t>
+      </w:r>
+      <w:r>
+        <w:t>“</w:t>
+      </w:r>
+      <w:r>
+        <w:rPr>
+          <w:rStyle w:val="Odkaznapoznmkupodiarou"/>
+        </w:rPr>
+        <w:footnoteReference w:id="1"/>
+      </w:r>
+      <w:r>
+        <w:t xml:space="preserve">. Okrem toho Angular 5 obsahuje medzinárodné formáty čísel alebo dátumov a ako aj u predošlých verzií prebehla aj  optimalizácia </w:t>
+      </w:r>
+      <w:proofErr w:type="spellStart"/>
+      <w:r>
+        <w:t>frameworku</w:t>
+      </w:r>
+      <w:proofErr w:type="spellEnd"/>
+      <w:r>
+        <w:t>.</w:t>
+      </w:r>
+    </w:p>
+    <w:p>
+      <w:pPr>
+        <w:pStyle w:val="Nadpis3"/>
+      </w:pPr>
+      <w:bookmarkStart w:id="13" w:name="_Toc508833258"/>
+      <w:proofErr w:type="spellStart"/>
+      <w:r>
+        <w:t>TypeScript</w:t>
+      </w:r>
+      <w:bookmarkEnd w:id="13"/>
+      <w:proofErr w:type="spellEnd"/>
+    </w:p>
+    <w:p>
+      <w:r>
+        <w:t xml:space="preserve">Ako som už vyššie spomenul, Angular využíva </w:t>
+      </w:r>
+      <w:proofErr w:type="spellStart"/>
+      <w:r>
+        <w:t>TypeScript</w:t>
+      </w:r>
+      <w:proofErr w:type="spellEnd"/>
+      <w:r>
+        <w:t xml:space="preserve"> ako svoj hlavný programovací jazyk. </w:t>
+      </w:r>
+      <w:proofErr w:type="spellStart"/>
+      <w:r>
+        <w:t>TypeScript</w:t>
+      </w:r>
+      <w:proofErr w:type="spellEnd"/>
+      <w:r>
+        <w:t xml:space="preserve"> funguje ako nadstavba </w:t>
+      </w:r>
+      <w:proofErr w:type="spellStart"/>
+      <w:r>
+        <w:t>JavaScriptu</w:t>
+      </w:r>
+      <w:proofErr w:type="spellEnd"/>
+      <w:r>
+        <w:t xml:space="preserve"> a jeho kód sa do </w:t>
+      </w:r>
+      <w:proofErr w:type="spellStart"/>
+      <w:r>
+        <w:t>JavaScriptu</w:t>
+      </w:r>
+      <w:proofErr w:type="spellEnd"/>
+      <w:r>
+        <w:t xml:space="preserve"> aj kompiluje. </w:t>
+      </w:r>
+      <w:r>
+        <w:t xml:space="preserve">Vznikol pod záštitou spoločnosti Microsoft a od svojej prvej verzie prešiel viacerými zmenami. Pre jednoduchší vývoj aplikácií, Microsoft pridal podporu jazyka </w:t>
+      </w:r>
+      <w:proofErr w:type="spellStart"/>
+      <w:r>
+        <w:t>TypeScript</w:t>
+      </w:r>
+      <w:proofErr w:type="spellEnd"/>
+      <w:r>
+        <w:t xml:space="preserve"> aj do svojho vývojového prostredia </w:t>
+      </w:r>
+      <w:proofErr w:type="spellStart"/>
+      <w:r>
+        <w:t>Visual</w:t>
+      </w:r>
+      <w:proofErr w:type="spellEnd"/>
       <w:r>
         <w:t xml:space="preserve"> </w:t>
       </w:r>
-    </w:p>
-    <w:p>
-      <w:pPr>
-        <w:pStyle w:val="Odsekzoznamu"/>
-        <w:numPr>
-          <w:ilvl w:val="0"/>
-          <w:numId w:val="19"/>
-        </w:numPr>
-      </w:pPr>
-      <w:r>
-        <w:t xml:space="preserve">V dialógovom okne pre </w:t>
-      </w:r>
-      <w:r>
-        <w:rPr>
-          <w:b/>
-        </w:rPr>
-        <w:t>Krížový odkaz</w:t>
-      </w:r>
-      <w:r>
-        <w:t xml:space="preserve"> v poli </w:t>
-      </w:r>
-      <w:r>
-        <w:rPr>
-          <w:b/>
-        </w:rPr>
-        <w:t>Typ odkazu</w:t>
-      </w:r>
-      <w:r>
-        <w:t xml:space="preserve"> vyberieme </w:t>
-      </w:r>
-      <w:r>
-        <w:rPr>
-          <w:b/>
-        </w:rPr>
-        <w:t>Tabuľka</w:t>
-      </w:r>
-      <w:r>
-        <w:t xml:space="preserve"> alebo </w:t>
-      </w:r>
-      <w:r>
-        <w:rPr>
-          <w:b/>
-        </w:rPr>
-        <w:t>Obrázok</w:t>
-      </w:r>
-      <w:r>
-        <w:t xml:space="preserve"> </w:t>
-      </w:r>
-    </w:p>
-    <w:p>
-      <w:pPr>
-        <w:pStyle w:val="Odsekzoznamu"/>
-        <w:numPr>
-          <w:ilvl w:val="0"/>
-          <w:numId w:val="19"/>
-        </w:numPr>
-      </w:pPr>
-      <w:r>
-        <w:t xml:space="preserve">V poli </w:t>
-      </w:r>
-      <w:r>
-        <w:rPr>
-          <w:b/>
-        </w:rPr>
-        <w:t>Vložiť odkaz</w:t>
-      </w:r>
-      <w:r>
-        <w:t xml:space="preserve">  vyberieme </w:t>
-      </w:r>
-      <w:r>
-        <w:rPr>
-          <w:b/>
-        </w:rPr>
-        <w:t>Iba menovka a číslo</w:t>
-      </w:r>
-      <w:r>
-        <w:t xml:space="preserve"> </w:t>
-      </w:r>
-    </w:p>
-    <w:p>
-      <w:pPr>
-        <w:pStyle w:val="Odsekzoznamu"/>
-        <w:numPr>
-          <w:ilvl w:val="0"/>
-          <w:numId w:val="19"/>
-        </w:numPr>
-      </w:pPr>
-      <w:r>
-        <w:t xml:space="preserve">Zo zoznamu popisov vyberieme tabuľku alebo obrázok a zaškrtneme </w:t>
-      </w:r>
-      <w:r>
-        <w:rPr>
-          <w:b/>
-        </w:rPr>
-        <w:t>Hypertextový odkaz</w:t>
-      </w:r>
-    </w:p>
-    <w:p>
-      <w:pPr>
-        <w:pStyle w:val="Odsekzoznamu"/>
-        <w:numPr>
-          <w:ilvl w:val="0"/>
-          <w:numId w:val="19"/>
-        </w:numPr>
-      </w:pPr>
-      <w:r>
-        <w:t xml:space="preserve">Klikneme na </w:t>
-      </w:r>
-      <w:r>
-        <w:rPr>
-          <w:b/>
-        </w:rPr>
-        <w:t>Vložiť</w:t>
-      </w:r>
-      <w:r>
-        <w:t xml:space="preserve"> </w:t>
-      </w:r>
-    </w:p>
-    <w:p>
-      <w:pPr>
-        <w:pStyle w:val="Nadpis4"/>
-      </w:pPr>
-      <w:r>
-        <w:t>Aktualizácia krížových odkazov a popisov obrázkov</w:t>
-      </w:r>
-    </w:p>
-    <w:p>
-      <w:r>
-        <w:t>Pokiaľ v texte vymažete alebo pridáte ilustráciu, tak je potrebné prečíslovanie ilustrácií a krížových odkazov:</w:t>
-      </w:r>
-    </w:p>
-    <w:p>
-      <w:pPr>
-        <w:pStyle w:val="Odsekzoznamu"/>
-        <w:numPr>
-          <w:ilvl w:val="0"/>
-          <w:numId w:val="20"/>
-        </w:numPr>
-      </w:pPr>
-      <w:r>
-        <w:t>Vyberte celý dokument (</w:t>
-      </w:r>
-      <w:proofErr w:type="spellStart"/>
-      <w:r>
-        <w:rPr>
-          <w:b/>
-        </w:rPr>
-        <w:t>Ctrl</w:t>
-      </w:r>
-      <w:proofErr w:type="spellEnd"/>
-      <w:r>
-        <w:rPr>
-          <w:b/>
-        </w:rPr>
-        <w:t xml:space="preserve"> + A</w:t>
-      </w:r>
-      <w:r>
-        <w:t>)</w:t>
-      </w:r>
-    </w:p>
-    <w:p>
-      <w:pPr>
-        <w:pStyle w:val="Odsekzoznamu"/>
-        <w:numPr>
-          <w:ilvl w:val="0"/>
-          <w:numId w:val="20"/>
-        </w:numPr>
-      </w:pPr>
-      <w:r>
-        <w:t xml:space="preserve">Stlačte kláves </w:t>
-      </w:r>
-      <w:r>
-        <w:rPr>
-          <w:b/>
-        </w:rPr>
-        <w:t>F9</w:t>
-      </w:r>
-    </w:p>
-    <w:p>
-      <w:r>
-        <w:t xml:space="preserve">Obrázky by mali byť kreslené v rovnakom štýle s popisom v jazyku práce. Podrobnejší popis pre prácu s ilustráciami nájdete </w:t>
-      </w:r>
-      <w:hyperlink r:id="rId19" w:anchor="Ilustrácie" w:history="1">
-        <w:r>
-          <w:t>tu</w:t>
-        </w:r>
-      </w:hyperlink>
+      <w:proofErr w:type="spellStart"/>
+      <w:r>
+        <w:t>Studio</w:t>
+      </w:r>
+      <w:proofErr w:type="spellEnd"/>
       <w:r>
         <w:t>.</w:t>
       </w:r>
     </w:p>
     <w:p>
-      <w:pPr>
-        <w:pStyle w:val="Nadpis4"/>
-      </w:pPr>
-      <w:r>
-        <w:t>Pokyny pre prácu s tabuľkami</w:t>
-      </w:r>
-    </w:p>
-    <w:p>
-      <w:r>
-        <w:t>Každá tabuľka musí mať poradové číslo a titulok, umiestnený zvyčajne nad tabuľkou, pričom titulok je zarovnaný na pravú stranu tabuľky. Tabuľky by mali byť rovnako naformátované s rovnakým vzhľadom buniek.</w:t>
-      </w:r>
-    </w:p>
-    <w:p>
-      <w:r>
-        <w:t xml:space="preserve">Podrobnejší popis pre prácu s tabuľkami nájdete </w:t>
-      </w:r>
-      <w:hyperlink r:id="rId20" w:anchor="Tabuľky" w:history="1">
-        <w:r>
-          <w:t>tu</w:t>
-        </w:r>
-      </w:hyperlink>
-      <w:r>
-        <w:t>.</w:t>
-      </w:r>
-    </w:p>
-    <w:p>
-      <w:pPr>
-        <w:pStyle w:val="Nadpis4"/>
-      </w:pPr>
-      <w:r>
-        <w:t>Zoznam použitej literatúry</w:t>
-      </w:r>
-    </w:p>
-    <w:p>
-      <w:pPr>
-        <w:rPr>
-          <w:i/>
-        </w:rPr>
-      </w:pPr>
-      <w:r>
-        <w:t xml:space="preserve">Bibliografické odkazy vkladajte cez kartu </w:t>
-      </w:r>
-      <w:r>
-        <w:rPr>
-          <w:b/>
-        </w:rPr>
-        <w:t>Referencie,</w:t>
-      </w:r>
-      <w:r>
-        <w:t xml:space="preserve"> zoskupenie nástrojov </w:t>
-      </w:r>
-      <w:r>
-        <w:rPr>
-          <w:b/>
-        </w:rPr>
-        <w:t>Citácie a bibliografia</w:t>
-      </w:r>
-      <w:r>
-        <w:t xml:space="preserve">. </w:t>
-      </w:r>
-    </w:p>
-    <w:p>
-      <w:r>
-        <w:t xml:space="preserve"> </w:t>
-      </w:r>
-    </w:p>
-    <w:p>
-      <w:pPr>
-        <w:pStyle w:val="Nadpis1"/>
-      </w:pPr>
-      <w:hyperlink r:id="rId21" w:anchor="Súčasný_stav_riešenia" w:history="1">
-        <w:bookmarkStart w:id="9" w:name="_Toc508444334"/>
-        <w:bookmarkEnd w:id="8"/>
-        <w:r>
-          <w:t>Najpoužívanejšie</w:t>
-        </w:r>
-      </w:hyperlink>
-      <w:r>
-        <w:t xml:space="preserve"> reaktívne </w:t>
-      </w:r>
-      <w:proofErr w:type="spellStart"/>
-      <w:r>
-        <w:t>frameworky</w:t>
-      </w:r>
-      <w:bookmarkEnd w:id="9"/>
-      <w:proofErr w:type="spellEnd"/>
-    </w:p>
-    <w:p>
-      <w:r>
-        <w:t xml:space="preserve">V súčasnosti existuje nespočetné množstvo </w:t>
-      </w:r>
-      <w:proofErr w:type="spellStart"/>
-      <w:r>
-        <w:t>frameworkov</w:t>
-      </w:r>
-      <w:proofErr w:type="spellEnd"/>
-      <w:r>
-        <w:t>, ktorými je možné uľahčiť si prácu s front-end časťou webových aplikácií. Ich hlavnou výhodou oproti pou</w:t>
-      </w:r>
-      <w:r>
-        <w:t>ž</w:t>
-      </w:r>
-      <w:r>
-        <w:t>ívaniu</w:t>
-      </w:r>
-      <w:r>
-        <w:t xml:space="preserve"> obyčajnej kombinácie HTML, </w:t>
-      </w:r>
-      <w:proofErr w:type="spellStart"/>
-      <w:r>
-        <w:t>Java</w:t>
-      </w:r>
-      <w:r>
-        <w:t>S</w:t>
-      </w:r>
-      <w:r>
-        <w:t>c</w:t>
-      </w:r>
-      <w:r>
-        <w:t>riptu</w:t>
-      </w:r>
-      <w:proofErr w:type="spellEnd"/>
-      <w:r>
-        <w:t xml:space="preserve"> a CS</w:t>
-      </w:r>
-      <w:r>
-        <w:t xml:space="preserve">S je rýchlosť vývoja aplikácií. </w:t>
-      </w:r>
-    </w:p>
-    <w:p>
-      <w:pPr>
-        <w:pStyle w:val="Nadpis2"/>
-      </w:pPr>
-      <w:bookmarkStart w:id="10" w:name="_Toc508444335"/>
-      <w:r>
-        <w:t>Angular</w:t>
-      </w:r>
-      <w:bookmarkEnd w:id="10"/>
-    </w:p>
-    <w:p>
-      <w:r>
-        <w:t xml:space="preserve">Angular je </w:t>
-      </w:r>
-      <w:proofErr w:type="spellStart"/>
-      <w:r>
-        <w:t>Java</w:t>
-      </w:r>
-      <w:r>
-        <w:t>S</w:t>
-      </w:r>
-      <w:r>
-        <w:t>criptový</w:t>
-      </w:r>
-      <w:proofErr w:type="spellEnd"/>
-      <w:r>
-        <w:t xml:space="preserve"> framework, vyvíjaný</w:t>
-      </w:r>
-      <w:r>
-        <w:t xml:space="preserve"> a podporovaný</w:t>
-      </w:r>
-      <w:r>
-        <w:t xml:space="preserve"> spoločnosťou Google.</w:t>
-      </w:r>
-      <w:r>
-        <w:t xml:space="preserve"> </w:t>
-      </w:r>
-      <w:r>
-        <w:t>V súčasnosti i</w:t>
-      </w:r>
-      <w:r>
-        <w:t xml:space="preserve">de o plnohodnotný framework, navrhnutý podľa architektúry </w:t>
-      </w:r>
-      <w:proofErr w:type="spellStart"/>
-      <w:r>
-        <w:t>service</w:t>
-      </w:r>
-      <w:proofErr w:type="spellEnd"/>
-      <w:r>
-        <w:t>/</w:t>
-      </w:r>
-      <w:proofErr w:type="spellStart"/>
-      <w:r>
-        <w:t>controller</w:t>
-      </w:r>
-      <w:proofErr w:type="spellEnd"/>
-      <w:r>
-        <w:t xml:space="preserve">, čo znamená, že na rozdiel od knižníc, ako napr. </w:t>
-      </w:r>
-      <w:proofErr w:type="spellStart"/>
-      <w:r>
-        <w:t>jQuery</w:t>
-      </w:r>
-      <w:proofErr w:type="spellEnd"/>
-      <w:r>
-        <w:t xml:space="preserve">, vie ponúknuť presmerovania pomocou vlastného router modulu. </w:t>
-      </w:r>
-      <w:r>
-        <w:t xml:space="preserve">Pomocou </w:t>
-      </w:r>
-      <w:proofErr w:type="spellStart"/>
-      <w:r>
-        <w:t>Agularu</w:t>
-      </w:r>
-      <w:proofErr w:type="spellEnd"/>
-      <w:r>
-        <w:t xml:space="preserve"> je možné vytvoriť rôzne SPA a na dnešnom trhu je vývoj práve týchto aplikácií žiadaný.</w:t>
-      </w:r>
-      <w:r>
-        <w:t xml:space="preserve"> Pre svoj objektovo orientovaný prístup je vo veľkej miere využívaný vo väčších projektoch, kde je potrebné, aby na vývoji pracoval tím viacerých vývojárov.</w:t>
-      </w:r>
-      <w:r>
-        <w:t xml:space="preserve"> Dôležité je tiež spomenúť</w:t>
-      </w:r>
-      <w:r>
-        <w:t xml:space="preserve"> fakt</w:t>
-      </w:r>
-      <w:r>
-        <w:t xml:space="preserve">, že spomedzi vybraných </w:t>
-      </w:r>
-      <w:proofErr w:type="spellStart"/>
-      <w:r>
-        <w:t>frameworkov</w:t>
-      </w:r>
-      <w:proofErr w:type="spellEnd"/>
-      <w:r>
-        <w:t xml:space="preserve"> je Angular najzložitejší z pohľadu učenia sa.</w:t>
-      </w:r>
-    </w:p>
-    <w:p>
-      <w:pPr>
-        <w:pStyle w:val="Nadpis3"/>
-      </w:pPr>
-      <w:bookmarkStart w:id="11" w:name="_Toc508444336"/>
-      <w:r>
-        <w:t>História</w:t>
-      </w:r>
-      <w:r>
-        <w:t xml:space="preserve"> verzií</w:t>
-      </w:r>
-      <w:bookmarkEnd w:id="11"/>
-    </w:p>
-    <w:p>
-      <w:r>
-        <w:t xml:space="preserve">Angular vznikol v roku 2009 pod názvom </w:t>
-      </w:r>
-      <w:proofErr w:type="spellStart"/>
-      <w:r>
-        <w:t>AngularJS</w:t>
-      </w:r>
-      <w:proofErr w:type="spellEnd"/>
-      <w:r>
-        <w:t xml:space="preserve">. </w:t>
-      </w:r>
-      <w:r>
-        <w:t xml:space="preserve">Bol v podstate úvodným </w:t>
-      </w:r>
-      <w:proofErr w:type="spellStart"/>
-      <w:r>
-        <w:t>frameworkom</w:t>
-      </w:r>
-      <w:proofErr w:type="spellEnd"/>
-      <w:r>
-        <w:t xml:space="preserve"> pre SPA, teda rozšíril HTML o možnosť vývoja aplikácií, ktoré by sa za iných okolností programovali pre desktopové operačné systémy. Do vývojárskeho sveta priniesol nové pojmy, ako napríklad </w:t>
-      </w:r>
-      <w:proofErr w:type="spellStart"/>
-      <w:r>
-        <w:t>Two</w:t>
-      </w:r>
-      <w:proofErr w:type="spellEnd"/>
-      <w:r>
-        <w:t xml:space="preserve"> </w:t>
-      </w:r>
-      <w:proofErr w:type="spellStart"/>
-      <w:r>
-        <w:t>Way</w:t>
-      </w:r>
-      <w:proofErr w:type="spellEnd"/>
-      <w:r>
-        <w:t xml:space="preserve"> </w:t>
-      </w:r>
-      <w:proofErr w:type="spellStart"/>
-      <w:r>
-        <w:t>Data-</w:t>
-      </w:r>
-      <w:r>
-        <w:t>Binding</w:t>
-      </w:r>
-      <w:proofErr w:type="spellEnd"/>
-      <w:r>
-        <w:t xml:space="preserve">, </w:t>
-      </w:r>
-      <w:proofErr w:type="spellStart"/>
-      <w:r>
-        <w:t>vlasntú</w:t>
-      </w:r>
-      <w:proofErr w:type="spellEnd"/>
-      <w:r>
-        <w:t xml:space="preserve"> implementáciu </w:t>
-      </w:r>
-      <w:proofErr w:type="spellStart"/>
-      <w:r>
-        <w:t>Depencency</w:t>
-      </w:r>
-      <w:proofErr w:type="spellEnd"/>
-      <w:r>
-        <w:t xml:space="preserve"> </w:t>
-      </w:r>
-      <w:proofErr w:type="spellStart"/>
-      <w:r>
-        <w:t>Injection</w:t>
-      </w:r>
-      <w:proofErr w:type="spellEnd"/>
-      <w:r>
-        <w:t xml:space="preserve"> alebo </w:t>
-      </w:r>
-      <w:proofErr w:type="spellStart"/>
-      <w:r>
-        <w:t>znovupoužiteľnosť</w:t>
-      </w:r>
-      <w:proofErr w:type="spellEnd"/>
-      <w:r>
-        <w:t xml:space="preserve"> komponentov pri vývoji. Zároveň bol však navrhnutý podľa </w:t>
-      </w:r>
-      <w:proofErr w:type="spellStart"/>
-      <w:r>
-        <w:t>archtektúry</w:t>
-      </w:r>
-      <w:proofErr w:type="spellEnd"/>
-      <w:r>
-        <w:t xml:space="preserve"> MVC – model, </w:t>
-      </w:r>
-      <w:proofErr w:type="spellStart"/>
-      <w:r>
-        <w:t>view</w:t>
-      </w:r>
-      <w:proofErr w:type="spellEnd"/>
-      <w:r>
-        <w:t xml:space="preserve">, </w:t>
-      </w:r>
-      <w:proofErr w:type="spellStart"/>
-      <w:r>
-        <w:t>controller</w:t>
-      </w:r>
-      <w:proofErr w:type="spellEnd"/>
-      <w:r>
-        <w:t>. Uvedené pojmy si vysvetlíme neskôr v tejto kapitole.</w:t>
-      </w:r>
-    </w:p>
-    <w:p>
-      <w:r>
-        <w:t xml:space="preserve">Jeho nástupcom bol Angular 2, ktorý </w:t>
-      </w:r>
-      <w:r>
-        <w:t>sa od svojho predchodcu významne líšil.</w:t>
-      </w:r>
-      <w:r>
-        <w:t xml:space="preserve"> V tejto verzii už naďalej nebola používaná architektúra MVC, ale nahradila ju doteraz používaná </w:t>
-      </w:r>
-      <w:proofErr w:type="spellStart"/>
-      <w:r>
-        <w:t>service</w:t>
-      </w:r>
-      <w:proofErr w:type="spellEnd"/>
-      <w:r>
-        <w:t>/</w:t>
-      </w:r>
-      <w:proofErr w:type="spellStart"/>
-      <w:r>
-        <w:t>controller</w:t>
-      </w:r>
-      <w:proofErr w:type="spellEnd"/>
-      <w:r>
-        <w:t xml:space="preserve"> architektúra. Zmena architektúry zapríčinila aj nemožnosť spätnej kompatibility medzi verziou 1 a</w:t>
-      </w:r>
-      <w:r>
-        <w:t> </w:t>
-      </w:r>
-      <w:r>
-        <w:t>2</w:t>
-      </w:r>
-      <w:r>
-        <w:t xml:space="preserve">, čo vo väčšine prípadov zapríčinilo, že vývojári boli nútení prepísať aplikačný kód odznova. Ďalšia veľká zmena nastala aj v používanom programovacom jazyku – JavaScript bol nahradený jazykom </w:t>
+      <w:r>
+        <w:t xml:space="preserve">Angular ho však využíva pre jeho objektový prístup. </w:t>
       </w:r>
       <w:proofErr w:type="spellStart"/>
       <w:r>
@@ -3925,291 +3942,47 @@
       </w:r>
       <w:proofErr w:type="spellEnd"/>
       <w:r>
-        <w:t xml:space="preserve">, ktorý má pomáhať pri písaní robustného a štruktúrovaného kódu. Vzhľadom ku rozrastajúcemu sa počtu mobilných zariadení, Angular 2 sa tiež prispôsobil </w:t>
-      </w:r>
-      <w:r>
-        <w:t>tejto platforme vylepšeným renderovaním komponentov.</w:t>
-      </w:r>
-    </w:p>
-    <w:p>
-      <w:r>
-        <w:lastRenderedPageBreak/>
-        <w:t>Po verzii 2 nasledovala Angular verzia 4. Toto zdanlivo nelogické číslovanie je spôsobené tým, že už Angular 2 používal</w:t>
-      </w:r>
-      <w:r>
-        <w:t xml:space="preserve"> komponent</w:t>
-      </w:r>
-      <w:r>
-        <w:t xml:space="preserve"> Angular Router s verziou 3.x a teda vývojári chceli jednoducho zosynchronizovať číslovanie. </w:t>
-      </w:r>
-      <w:r>
-        <w:t xml:space="preserve">Verzia 4 priniesla </w:t>
-      </w:r>
-      <w:r>
-        <w:t>zmeny vo</w:t>
-      </w:r>
-      <w:r>
-        <w:t xml:space="preserve"> </w:t>
-      </w:r>
-      <w:proofErr w:type="spellStart"/>
-      <w:r>
-        <w:t>View</w:t>
-      </w:r>
-      <w:proofErr w:type="spellEnd"/>
-      <w:r>
-        <w:t xml:space="preserve"> </w:t>
-      </w:r>
-      <w:proofErr w:type="spellStart"/>
-      <w:r>
-        <w:t>Engine</w:t>
-      </w:r>
-      <w:proofErr w:type="spellEnd"/>
-      <w:r>
-        <w:t>, čo viedlo k redukcii veľkosti generovaného kódu pre jednotlivé komponenty až okolo 60%. Druhou veľkou zmenou bolo osamostatnenie animácií, ktoré boli vytiahnuté z hlavného balíčka @</w:t>
-      </w:r>
-      <w:proofErr w:type="spellStart"/>
-      <w:r>
-        <w:t>anglular</w:t>
-      </w:r>
-      <w:proofErr w:type="spellEnd"/>
-      <w:r>
-        <w:t>/</w:t>
-      </w:r>
-      <w:proofErr w:type="spellStart"/>
-      <w:r>
-        <w:t>core</w:t>
-      </w:r>
-      <w:proofErr w:type="spellEnd"/>
-      <w:r>
-        <w:t xml:space="preserve"> a bol </w:t>
-      </w:r>
-      <w:r>
-        <w:t>im priradený balík @</w:t>
-      </w:r>
-      <w:proofErr w:type="spellStart"/>
-      <w:r>
-        <w:t>angular</w:t>
-      </w:r>
-      <w:proofErr w:type="spellEnd"/>
-      <w:r>
-        <w:t>/</w:t>
-      </w:r>
-      <w:proofErr w:type="spellStart"/>
-      <w:r>
-        <w:t>platform-browser</w:t>
-      </w:r>
-      <w:proofErr w:type="spellEnd"/>
-      <w:r>
-        <w:t>/</w:t>
-      </w:r>
-      <w:proofErr w:type="spellStart"/>
-      <w:r>
-        <w:t>animations</w:t>
-      </w:r>
-      <w:proofErr w:type="spellEnd"/>
-      <w:r>
-        <w:t xml:space="preserve">. Ak teda vývojár nechcel </w:t>
-      </w:r>
-      <w:proofErr w:type="spellStart"/>
-      <w:r>
-        <w:t>poúžívať</w:t>
-      </w:r>
-      <w:proofErr w:type="spellEnd"/>
-      <w:r>
-        <w:t xml:space="preserve"> v aplikácii animácie, nemuseli sa zbytočne k nej pripájať. Uvedené zmeny praxi znamenali zrýchlenie celého </w:t>
-      </w:r>
-      <w:proofErr w:type="spellStart"/>
-      <w:r>
-        <w:t>frameworku</w:t>
-      </w:r>
-      <w:proofErr w:type="spellEnd"/>
-      <w:r>
-        <w:t>.</w:t>
-      </w:r>
-      <w:r>
-        <w:t xml:space="preserve"> Výhodou bolo tiež zachovanie spätnej kompatibility s verziou 2. </w:t>
-      </w:r>
-    </w:p>
-    <w:p>
-      <w:r>
-        <w:t>V čase písania tejto práce existuje najnovšia verzia s </w:t>
-      </w:r>
-      <w:proofErr w:type="spellStart"/>
-      <w:r>
-        <w:t>verziovým</w:t>
-      </w:r>
-      <w:proofErr w:type="spellEnd"/>
-      <w:r>
-        <w:t xml:space="preserve"> číslom 5.2. Medzi najdôležitejšie zmeny, ktoré priniesol Angular 5 patrí aj možnosť viacnásobného pomenovania komponentov aplikácie. </w:t>
-      </w:r>
-      <w:r>
-        <w:t xml:space="preserve">Výhodu </w:t>
-      </w:r>
-      <w:r>
-        <w:t xml:space="preserve">tohto spôsobu pomenúvania zdôvodňuje </w:t>
-      </w:r>
-      <w:proofErr w:type="spellStart"/>
-      <w:r>
-        <w:t>Otemuyiwa</w:t>
-      </w:r>
-      <w:proofErr w:type="spellEnd"/>
-      <w:r>
-        <w:t xml:space="preserve"> vo svojom článku: </w:t>
-      </w:r>
-      <w:r>
-        <w:t>„</w:t>
-      </w:r>
-      <w:r>
-        <w:t>Export komponentov s viacerými názvami môže používateľom pomôcť pri migrácii bez porušenia zmien.</w:t>
-      </w:r>
-      <w:r>
-        <w:t>“</w:t>
-      </w:r>
-      <w:r>
-        <w:rPr>
-          <w:rStyle w:val="Odkaznapoznmkupodiarou"/>
-        </w:rPr>
-        <w:footnoteReference w:id="1"/>
-      </w:r>
-      <w:r>
-        <w:t xml:space="preserve">. Okrem toho Angular 5 obsahuje medzinárodné formáty čísel alebo dátumov a ako aj u predošlých verzií prebehla aj  optimalizácia </w:t>
-      </w:r>
-      <w:proofErr w:type="spellStart"/>
-      <w:r>
-        <w:t>frameworku</w:t>
-      </w:r>
-      <w:proofErr w:type="spellEnd"/>
-      <w:r>
-        <w:t>.</w:t>
-      </w:r>
-    </w:p>
-    <w:p>
-      <w:pPr>
-        <w:pStyle w:val="Nadpis3"/>
-      </w:pPr>
-      <w:bookmarkStart w:id="12" w:name="_Toc508444337"/>
+        <w:t xml:space="preserve"> pozná pojmy ako trieda, rozhranie alebo dedičnosť. </w:t>
+      </w:r>
+      <w:r>
+        <w:t>Rovnako sa stretneme aj s typovou kontrolou, ktorá v </w:t>
+      </w:r>
+      <w:proofErr w:type="spellStart"/>
+      <w:r>
+        <w:t>JavaScripte</w:t>
+      </w:r>
+      <w:proofErr w:type="spellEnd"/>
+      <w:r>
+        <w:t xml:space="preserve"> chýba. </w:t>
+      </w:r>
+    </w:p>
+    <w:p>
+      <w:r>
+        <w:t xml:space="preserve">Nižšie </w:t>
+      </w:r>
+      <w:r>
+        <w:t>sa nachádza</w:t>
+      </w:r>
+      <w:r>
+        <w:t xml:space="preserve"> ukážka zdrojového kódu, písaného jazykom </w:t>
+      </w:r>
       <w:proofErr w:type="spellStart"/>
       <w:r>
         <w:t>TypeScript</w:t>
       </w:r>
-      <w:bookmarkEnd w:id="12"/>
-      <w:proofErr w:type="spellEnd"/>
-    </w:p>
-    <w:p>
-      <w:r>
-        <w:t xml:space="preserve">Ako som už vyššie spomenul, Angular využíva </w:t>
-      </w:r>
-      <w:proofErr w:type="spellStart"/>
-      <w:r>
-        <w:t>TypeScript</w:t>
-      </w:r>
-      <w:proofErr w:type="spellEnd"/>
-      <w:r>
-        <w:t xml:space="preserve"> ako svoj hlavný programovací jazyk. </w:t>
-      </w:r>
-      <w:proofErr w:type="spellStart"/>
-      <w:r>
-        <w:t>TypeScript</w:t>
-      </w:r>
-      <w:proofErr w:type="spellEnd"/>
-      <w:r>
-        <w:t xml:space="preserve"> funguje ako nadstavba </w:t>
-      </w:r>
-      <w:proofErr w:type="spellStart"/>
-      <w:r>
-        <w:t>JavaScriptu</w:t>
-      </w:r>
-      <w:proofErr w:type="spellEnd"/>
-      <w:r>
-        <w:t xml:space="preserve"> a jeho kód sa do </w:t>
-      </w:r>
-      <w:proofErr w:type="spellStart"/>
-      <w:r>
-        <w:t>JavaScriptu</w:t>
-      </w:r>
-      <w:proofErr w:type="spellEnd"/>
-      <w:r>
-        <w:t xml:space="preserve"> aj kompiluje. </w:t>
-      </w:r>
-      <w:r>
-        <w:t xml:space="preserve">Vznikol pod záštitou spoločnosti Microsoft a od svojej prvej verzie prešiel viacerými zmenami. Pre jednoduchší vývoj aplikácií, Microsoft pridal podporu jazyka </w:t>
-      </w:r>
-      <w:proofErr w:type="spellStart"/>
-      <w:r>
-        <w:t>TypeScript</w:t>
-      </w:r>
-      <w:proofErr w:type="spellEnd"/>
-      <w:r>
-        <w:t xml:space="preserve"> aj do svojho vývojového prostredia </w:t>
-      </w:r>
-      <w:proofErr w:type="spellStart"/>
-      <w:r>
-        <w:t>Visual</w:t>
-      </w:r>
-      <w:proofErr w:type="spellEnd"/>
-      <w:r>
-        <w:t xml:space="preserve"> </w:t>
-      </w:r>
-      <w:proofErr w:type="spellStart"/>
-      <w:r>
-        <w:t>Studio</w:t>
-      </w:r>
-      <w:proofErr w:type="spellEnd"/>
-      <w:r>
-        <w:t>.</w:t>
-      </w:r>
-    </w:p>
-    <w:p>
-      <w:r>
-        <w:t xml:space="preserve">Angular ho však využíva pre jeho objektový prístup. </w:t>
-      </w:r>
-      <w:proofErr w:type="spellStart"/>
-      <w:r>
-        <w:t>TypeScript</w:t>
-      </w:r>
-      <w:proofErr w:type="spellEnd"/>
-      <w:r>
-        <w:t xml:space="preserve"> pozná pojmy ako trieda, rozhranie alebo dedičnosť. </w:t>
-      </w:r>
-      <w:r>
-        <w:t>Rovnako sa stretneme aj s typovou kontrolou, ktorá v </w:t>
-      </w:r>
-      <w:proofErr w:type="spellStart"/>
-      <w:r>
-        <w:t>JavaScripte</w:t>
-      </w:r>
-      <w:proofErr w:type="spellEnd"/>
-      <w:r>
-        <w:t xml:space="preserve"> chýba. </w:t>
-      </w:r>
-    </w:p>
-    <w:p>
-      <w:r>
-        <w:t xml:space="preserve">Nižšie je ukážka zdrojového kódu, písaného jazykom </w:t>
-      </w:r>
-      <w:proofErr w:type="spellStart"/>
-      <w:r>
-        <w:t>TypeScript</w:t>
-      </w:r>
       <w:proofErr w:type="spellEnd"/>
       <w:r>
         <w:t xml:space="preserve"> a pre porovnanie, uvádzame aj ukážku rovnakého kódu v jazyku JavaScript.</w:t>
       </w:r>
-    </w:p>
-    <w:p>
-      <w:pPr>
-        <w:keepNext/>
-      </w:pPr>
       <w:r>
         <w:rPr>
           <w:noProof/>
           <w:lang w:eastAsia="sk-SK"/>
         </w:rPr>
-        <w:lastRenderedPageBreak/>
         <w:drawing>
           <wp:inline distT="0" distB="0" distL="0" distR="0" wp14:anchorId="58DA462A" wp14:editId="0234E7FA">
-            <wp:extent cx="5579745" cy="2502535"/>
-            <wp:effectExtent l="0" t="0" r="1905" b="0"/>
+            <wp:extent cx="5272645" cy="2364801"/>
+            <wp:effectExtent l="0" t="0" r="4445" b="0"/>
             <wp:docPr id="1" name="Obrázok 1"/>
             <wp:cNvGraphicFramePr>
               <a:graphicFrameLocks xmlns:a="http://schemas.openxmlformats.org/drawingml/2006/main" noChangeAspect="1"/>
@@ -4222,7 +3995,7 @@
                     <pic:cNvPicPr/>
                   </pic:nvPicPr>
                   <pic:blipFill>
-                    <a:blip r:embed="rId22"/>
+                    <a:blip r:embed="rId18"/>
                     <a:stretch>
                       <a:fillRect/>
                     </a:stretch>
@@ -4230,7 +4003,7 @@
                   <pic:spPr>
                     <a:xfrm>
                       <a:off x="0" y="0"/>
-                      <a:ext cx="5579745" cy="2502535"/>
+                      <a:ext cx="5456933" cy="2447455"/>
                     </a:xfrm>
                     <a:prstGeom prst="rect">
                       <a:avLst/>
@@ -4244,10 +4017,7 @@
       </w:r>
     </w:p>
     <w:p>
-      <w:pPr>
-        <w:pStyle w:val="Obrzok"/>
-      </w:pPr>
-      <w:bookmarkStart w:id="13" w:name="_Toc507328376"/>
+      <w:bookmarkStart w:id="14" w:name="_Toc508834005"/>
       <w:r>
         <w:t xml:space="preserve">Obrázok </w:t>
       </w:r>
@@ -4264,7 +4034,7 @@
         <w:rPr>
           <w:noProof/>
         </w:rPr>
-        <w:t>1</w:t>
+        <w:t>2</w:t>
       </w:r>
       <w:r>
         <w:rPr>
@@ -4279,7 +4049,7 @@
       <w:r>
         <w:t>TypeScript</w:t>
       </w:r>
-      <w:bookmarkEnd w:id="13"/>
+      <w:bookmarkEnd w:id="14"/>
       <w:proofErr w:type="spellEnd"/>
     </w:p>
     <w:p>
@@ -4298,8 +4068,8 @@
         </w:rPr>
         <w:drawing>
           <wp:inline distT="0" distB="0" distL="0" distR="0" wp14:anchorId="218C00D6" wp14:editId="387D14EC">
-            <wp:extent cx="5579745" cy="4857115"/>
-            <wp:effectExtent l="0" t="0" r="1905" b="635"/>
+            <wp:extent cx="5511411" cy="4797631"/>
+            <wp:effectExtent l="0" t="0" r="0" b="3175"/>
             <wp:docPr id="2" name="Obrázok 2"/>
             <wp:cNvGraphicFramePr>
               <a:graphicFrameLocks xmlns:a="http://schemas.openxmlformats.org/drawingml/2006/main" noChangeAspect="1"/>
@@ -4312,7 +4082,7 @@
                     <pic:cNvPicPr/>
                   </pic:nvPicPr>
                   <pic:blipFill>
-                    <a:blip r:embed="rId23"/>
+                    <a:blip r:embed="rId19"/>
                     <a:stretch>
                       <a:fillRect/>
                     </a:stretch>
@@ -4320,7 +4090,7 @@
                   <pic:spPr>
                     <a:xfrm>
                       <a:off x="0" y="0"/>
-                      <a:ext cx="5579745" cy="4857115"/>
+                      <a:ext cx="5528390" cy="4812411"/>
                     </a:xfrm>
                     <a:prstGeom prst="rect">
                       <a:avLst/>
@@ -4337,7 +4107,7 @@
       <w:pPr>
         <w:pStyle w:val="Obrzok"/>
       </w:pPr>
-      <w:bookmarkStart w:id="14" w:name="_Toc507328377"/>
+      <w:bookmarkStart w:id="15" w:name="_Toc508834006"/>
       <w:r>
         <w:t xml:space="preserve">Obrázok </w:t>
       </w:r>
@@ -4354,7 +4124,7 @@
         <w:rPr>
           <w:noProof/>
         </w:rPr>
-        <w:t>2</w:t>
+        <w:t>3</w:t>
       </w:r>
       <w:r>
         <w:rPr>
@@ -4368,7 +4138,7 @@
       <w:r>
         <w:t>Ukážka rovnakého kódu v jazyku JavaScript</w:t>
       </w:r>
-      <w:bookmarkEnd w:id="14"/>
+      <w:bookmarkEnd w:id="15"/>
     </w:p>
     <w:p>
       <w:pPr>
@@ -4379,12 +4149,11 @@
       <w:pPr>
         <w:pStyle w:val="Nadpis3"/>
       </w:pPr>
-      <w:bookmarkStart w:id="15" w:name="_Toc508444338"/>
-      <w:r>
-        <w:lastRenderedPageBreak/>
+      <w:bookmarkStart w:id="16" w:name="_Toc508833259"/>
+      <w:r>
         <w:t>Inštalácia a používanie</w:t>
       </w:r>
-      <w:bookmarkEnd w:id="15"/>
+      <w:bookmarkEnd w:id="16"/>
     </w:p>
     <w:p>
       <w:r>
@@ -4443,7 +4212,7 @@
           <w:sz w:val="24"/>
         </w:rPr>
       </w:pPr>
-      <w:bookmarkStart w:id="16" w:name="_Toc508368481"/>
+      <w:bookmarkStart w:id="17" w:name="_Toc508833016"/>
       <w:r>
         <w:rPr>
           <w:sz w:val="24"/>
@@ -4487,7 +4256,7 @@
         </w:rPr>
         <w:t xml:space="preserve"> Základné príkazy v príkazovom riadku</w:t>
       </w:r>
-      <w:bookmarkEnd w:id="16"/>
+      <w:bookmarkEnd w:id="17"/>
     </w:p>
     <w:tbl>
       <w:tblPr>
@@ -4567,6 +4336,7 @@
             </w:pPr>
             <w:proofErr w:type="spellStart"/>
             <w:r>
+              <w:lastRenderedPageBreak/>
               <w:t>ng</w:t>
             </w:r>
             <w:proofErr w:type="spellEnd"/>
@@ -5168,6 +4938,7 @@
         <w:pStyle w:val="Zdrojovykod"/>
       </w:pPr>
       <w:r>
+        <w:lastRenderedPageBreak/>
         <w:t xml:space="preserve">  }</w:t>
       </w:r>
     </w:p>
@@ -5271,7 +5042,7 @@
         <w:keepNext/>
         <w:jc w:val="right"/>
       </w:pPr>
-      <w:bookmarkStart w:id="17" w:name="_Toc508368482"/>
+      <w:bookmarkStart w:id="18" w:name="_Toc508833017"/>
       <w:r>
         <w:t xml:space="preserve">Tabuľka </w:t>
       </w:r>
@@ -5296,7 +5067,7 @@
       <w:r>
         <w:t xml:space="preserve"> Životný cyklus komponentu</w:t>
       </w:r>
-      <w:bookmarkEnd w:id="17"/>
+      <w:bookmarkEnd w:id="18"/>
     </w:p>
     <w:tbl>
       <w:tblPr>
@@ -5534,7 +5305,6 @@
             </w:pPr>
             <w:proofErr w:type="spellStart"/>
             <w:r>
-              <w:lastRenderedPageBreak/>
               <w:t>ng</w:t>
             </w:r>
             <w:r>
@@ -5719,6 +5489,7 @@
     <w:p/>
     <w:p>
       <w:r>
+        <w:lastRenderedPageBreak/>
         <w:t xml:space="preserve">Vzhľadom k faktu, že pracujeme s komponentmi na objektovo orientovanej úrovni, máme k dispozícii aj konštruktor triedy. Avšak podľa odporúčaných postupov </w:t>
       </w:r>
       <w:r>
@@ -5840,7 +5611,15 @@
     </w:p>
     <w:p>
       <w:r>
-        <w:t xml:space="preserve">Angular ako plnohodnotný framework obsahuje aj </w:t>
+        <w:t xml:space="preserve">Angular ako plnohodnotný </w:t>
+      </w:r>
+      <w:proofErr w:type="spellStart"/>
+      <w:r>
+        <w:t>framework</w:t>
+      </w:r>
+      <w:proofErr w:type="spellEnd"/>
+      <w:r>
+        <w:t xml:space="preserve"> obsahuje aj </w:t>
       </w:r>
       <w:proofErr w:type="spellStart"/>
       <w:r>
@@ -5889,15 +5668,1596 @@
       </w:r>
       <w:proofErr w:type="spellEnd"/>
       <w:r>
-        <w:t xml:space="preserve"> a ďalších nepovinných </w:t>
-      </w:r>
+        <w:t xml:space="preserve"> a ďalších nepovinných parametrov, ako napr. </w:t>
+      </w:r>
+      <w:proofErr w:type="spellStart"/>
+      <w:r>
+        <w:t>children</w:t>
+      </w:r>
+      <w:proofErr w:type="spellEnd"/>
+      <w:r>
+        <w:t xml:space="preserve"> alebo </w:t>
+      </w:r>
+      <w:proofErr w:type="spellStart"/>
+      <w:r>
+        <w:t>data</w:t>
+      </w:r>
+      <w:proofErr w:type="spellEnd"/>
+      <w:r>
+        <w:t xml:space="preserve">. V module hlavnej aplikácie je možné </w:t>
+      </w:r>
+      <w:proofErr w:type="spellStart"/>
+      <w:r>
+        <w:t>routing</w:t>
+      </w:r>
+      <w:proofErr w:type="spellEnd"/>
+      <w:r>
+        <w:t xml:space="preserve"> modul vložiť do šablóny pomocou selektora &lt;</w:t>
+      </w:r>
+      <w:proofErr w:type="spellStart"/>
+      <w:r>
+        <w:t>routing</w:t>
+      </w:r>
+      <w:proofErr w:type="spellEnd"/>
+      <w:r>
+        <w:t>-outlet&gt;.</w:t>
+      </w:r>
+    </w:p>
+    <w:p>
+      <w:pPr>
+        <w:pStyle w:val="Nadpis2"/>
+      </w:pPr>
+      <w:bookmarkStart w:id="19" w:name="_Toc508833260"/>
+      <w:r>
+        <w:t>React</w:t>
+      </w:r>
+      <w:bookmarkEnd w:id="19"/>
+    </w:p>
+    <w:p>
+      <w:r>
+        <w:t xml:space="preserve">React nie je síce framework v pravom slova zmysle, je iba </w:t>
+      </w:r>
+      <w:proofErr w:type="spellStart"/>
+      <w:r>
+        <w:t>JavaScriptovou</w:t>
+      </w:r>
+      <w:proofErr w:type="spellEnd"/>
+      <w:r>
+        <w:t xml:space="preserve"> knižnicou, avšak má vlastnosti reaktívnych </w:t>
+      </w:r>
+      <w:proofErr w:type="spellStart"/>
+      <w:r>
+        <w:t>frameworkov</w:t>
+      </w:r>
+      <w:proofErr w:type="spellEnd"/>
+      <w:r>
+        <w:t>, preto je zahrnutý aj v tejto bakalárskej práci.</w:t>
+      </w:r>
+    </w:p>
+    <w:p>
+      <w:r>
+        <w:t xml:space="preserve"> </w:t>
+      </w:r>
+      <w:r>
+        <w:t xml:space="preserve">React je vyvíjaný a udržiavaný hlavne spoločnosťou Facebook, avšak rovnako ako pri </w:t>
+      </w:r>
+      <w:proofErr w:type="spellStart"/>
+      <w:r>
+        <w:t>Angulari</w:t>
+      </w:r>
+      <w:proofErr w:type="spellEnd"/>
+      <w:r>
+        <w:t xml:space="preserve">, aj tu majú vývojári možnosť prispieť k obohateniu </w:t>
+      </w:r>
+      <w:proofErr w:type="spellStart"/>
+      <w:r>
+        <w:t>frameworku</w:t>
+      </w:r>
+      <w:proofErr w:type="spellEnd"/>
+      <w:r>
+        <w:t>.</w:t>
+      </w:r>
+    </w:p>
+    <w:p>
+      <w:r>
+        <w:t xml:space="preserve">Od svojho </w:t>
+      </w:r>
+      <w:r>
+        <w:t xml:space="preserve">prvého vydania v roku 2013 React prešiel viacerými verziami a zmenami, ktoré </w:t>
+      </w:r>
+      <w:r>
+        <w:t xml:space="preserve">neboli veľmi výrazné, ako na príklad v prípade </w:t>
+      </w:r>
+      <w:proofErr w:type="spellStart"/>
+      <w:r>
+        <w:t>Angularu</w:t>
+      </w:r>
+      <w:proofErr w:type="spellEnd"/>
+      <w:r>
+        <w:t xml:space="preserve"> a v súčasnosti je jeho </w:t>
+      </w:r>
+      <w:proofErr w:type="spellStart"/>
       <w:r>
         <w:lastRenderedPageBreak/>
-        <w:t xml:space="preserve">parametrov, ako napr. </w:t>
-      </w:r>
-      <w:proofErr w:type="spellStart"/>
-      <w:r>
-        <w:t>children</w:t>
+        <w:t>verziové</w:t>
+      </w:r>
+      <w:proofErr w:type="spellEnd"/>
+      <w:r>
+        <w:t xml:space="preserve"> číslo v16.x.x.  </w:t>
+      </w:r>
+      <w:r>
+        <w:t xml:space="preserve">Zmeny vo </w:t>
+      </w:r>
+      <w:proofErr w:type="spellStart"/>
+      <w:r>
+        <w:t>frameworku</w:t>
+      </w:r>
+      <w:proofErr w:type="spellEnd"/>
+      <w:r>
+        <w:t xml:space="preserve"> sa týkali hlavne zrýchľovania </w:t>
+      </w:r>
+      <w:r>
+        <w:t>renderovania aplikácie a</w:t>
+      </w:r>
+      <w:r>
+        <w:t xml:space="preserve"> do </w:t>
+      </w:r>
+      <w:proofErr w:type="spellStart"/>
+      <w:r>
+        <w:t>frameworku</w:t>
+      </w:r>
+      <w:proofErr w:type="spellEnd"/>
+      <w:r>
+        <w:t xml:space="preserve"> bolo pridaných viacero nových elementov (</w:t>
+      </w:r>
+      <w:proofErr w:type="spellStart"/>
+      <w:r>
+        <w:t>dialog</w:t>
+      </w:r>
+      <w:proofErr w:type="spellEnd"/>
+      <w:r>
+        <w:t xml:space="preserve">, </w:t>
+      </w:r>
+      <w:proofErr w:type="spellStart"/>
+      <w:r>
+        <w:t>picture</w:t>
+      </w:r>
+      <w:proofErr w:type="spellEnd"/>
+      <w:r>
+        <w:t xml:space="preserve">, atď.). </w:t>
+      </w:r>
+      <w:r>
+        <w:t xml:space="preserve"> </w:t>
+      </w:r>
+    </w:p>
+    <w:p>
+      <w:pPr>
+        <w:pStyle w:val="Nadpis3"/>
+      </w:pPr>
+      <w:bookmarkStart w:id="20" w:name="_Toc508833261"/>
+      <w:r>
+        <w:t>JSX</w:t>
+      </w:r>
+      <w:bookmarkEnd w:id="20"/>
+    </w:p>
+    <w:p>
+      <w:r>
+        <w:t xml:space="preserve">Podobne ako Angular, aj </w:t>
+      </w:r>
+      <w:proofErr w:type="spellStart"/>
+      <w:r>
+        <w:t>React</w:t>
+      </w:r>
+      <w:proofErr w:type="spellEnd"/>
+      <w:r>
+        <w:t xml:space="preserve"> má svoje vlastné rozšírenie </w:t>
+      </w:r>
+      <w:proofErr w:type="spellStart"/>
+      <w:r>
+        <w:t>JavaScriptu</w:t>
+      </w:r>
+      <w:proofErr w:type="spellEnd"/>
+      <w:r>
+        <w:t xml:space="preserve"> v podobe JSX. Avšak na rozdiel od </w:t>
+      </w:r>
+      <w:proofErr w:type="spellStart"/>
+      <w:r>
+        <w:t>TypeScriptu</w:t>
+      </w:r>
+      <w:proofErr w:type="spellEnd"/>
+      <w:r>
+        <w:t xml:space="preserve"> JSX funguje skôr ako spojenie </w:t>
+      </w:r>
+      <w:proofErr w:type="spellStart"/>
+      <w:r>
+        <w:t>JavaScriptu</w:t>
+      </w:r>
+      <w:proofErr w:type="spellEnd"/>
+      <w:r>
+        <w:t xml:space="preserve"> s HTML, teda v jednom dokumente je možné písať aj logiku programu a zároveň aj spôsob, akým sa budú komponenty renderovať na obrazovke. Nie je nutnosťou toto rozš</w:t>
+      </w:r>
+      <w:r>
+        <w:t>ír</w:t>
+      </w:r>
+      <w:r>
+        <w:t xml:space="preserve">enie používať v aplikáciách, avšak ako uvádzajú samotní autori </w:t>
+      </w:r>
+      <w:proofErr w:type="spellStart"/>
+      <w:r>
+        <w:t>frameworku</w:t>
+      </w:r>
+      <w:proofErr w:type="spellEnd"/>
+      <w:r>
+        <w:t xml:space="preserve"> </w:t>
+      </w:r>
+      <w:proofErr w:type="spellStart"/>
+      <w:r>
+        <w:t>React</w:t>
+      </w:r>
+      <w:proofErr w:type="spellEnd"/>
+      <w:r>
+        <w:t>,</w:t>
+      </w:r>
+      <w:r>
+        <w:t xml:space="preserve"> </w:t>
+      </w:r>
+      <w:r>
+        <w:t>„V</w:t>
+      </w:r>
+      <w:r>
+        <w:t>eľa ľudí ho považuje za užitočný pri práci s používateľským rozhraním vo vnútri JavaScript kódu.</w:t>
+      </w:r>
+      <w:r>
+        <w:t>“.</w:t>
+      </w:r>
+      <w:r>
+        <w:rPr>
+          <w:rStyle w:val="Odkaznapoznmkupodiarou"/>
+        </w:rPr>
+        <w:footnoteReference w:id="2"/>
+      </w:r>
+      <w:r>
+        <w:t xml:space="preserve"> Deklarácia premennej pomocou JSX môže vyzerať nasledovne:</w:t>
+      </w:r>
+    </w:p>
+    <w:p>
+      <w:pPr>
+        <w:pStyle w:val="Zdrojovykod"/>
+      </w:pPr>
+      <w:proofErr w:type="spellStart"/>
+      <w:r>
+        <w:t>const</w:t>
+      </w:r>
+      <w:proofErr w:type="spellEnd"/>
+      <w:r>
+        <w:t xml:space="preserve"> element = (</w:t>
+      </w:r>
+    </w:p>
+    <w:p>
+      <w:pPr>
+        <w:pStyle w:val="Zdrojovykod"/>
+      </w:pPr>
+      <w:r>
+        <w:t xml:space="preserve">  &lt;h1&gt;</w:t>
+      </w:r>
+    </w:p>
+    <w:p>
+      <w:pPr>
+        <w:pStyle w:val="Zdrojovykod"/>
+      </w:pPr>
+      <w:r>
+        <w:t xml:space="preserve">    </w:t>
+      </w:r>
+      <w:proofErr w:type="spellStart"/>
+      <w:r>
+        <w:t>Hello</w:t>
+      </w:r>
+      <w:proofErr w:type="spellEnd"/>
+      <w:r>
+        <w:t>, {</w:t>
+      </w:r>
+      <w:proofErr w:type="spellStart"/>
+      <w:r>
+        <w:t>formatName</w:t>
+      </w:r>
+      <w:proofErr w:type="spellEnd"/>
+      <w:r>
+        <w:t>(user)}!</w:t>
+      </w:r>
+    </w:p>
+    <w:p>
+      <w:pPr>
+        <w:pStyle w:val="Zdrojovykod"/>
+      </w:pPr>
+      <w:r>
+        <w:t xml:space="preserve">  &lt;/h1&gt;</w:t>
+      </w:r>
+    </w:p>
+    <w:p>
+      <w:pPr>
+        <w:pStyle w:val="Zdrojovykod"/>
+      </w:pPr>
+      <w:r>
+        <w:t>);</w:t>
+      </w:r>
+    </w:p>
+    <w:p/>
+    <w:p>
+      <w:r>
+        <w:t xml:space="preserve">V prípade, že sa vo výraze bude nachádzať aj kód </w:t>
+      </w:r>
+      <w:proofErr w:type="spellStart"/>
+      <w:r>
+        <w:t>JavaScriptu</w:t>
+      </w:r>
+      <w:proofErr w:type="spellEnd"/>
+      <w:r>
+        <w:t xml:space="preserve"> (zvyčajne funkcia</w:t>
+      </w:r>
+      <w:r>
+        <w:t xml:space="preserve"> alebo premenná</w:t>
+      </w:r>
+      <w:r>
+        <w:t>), je možné ho vloži</w:t>
+      </w:r>
+      <w:r>
+        <w:t xml:space="preserve">ť medzi množinové zátvorky a tým sa zabezpečí zároveň aj dynamickosť renderovaného komponentu. </w:t>
+      </w:r>
+      <w:r>
+        <w:t xml:space="preserve">Ďalšou výhodou využívania JSX je spôsob </w:t>
+      </w:r>
+      <w:r>
+        <w:t xml:space="preserve">ochrany aplikácie pred </w:t>
+      </w:r>
+      <w:proofErr w:type="spellStart"/>
+      <w:r>
+        <w:t>injection</w:t>
+      </w:r>
+      <w:proofErr w:type="spellEnd"/>
+      <w:r>
+        <w:t xml:space="preserve"> útokmi. Predtým ako JSX </w:t>
+      </w:r>
+      <w:proofErr w:type="spellStart"/>
+      <w:r>
+        <w:t>vyrenderuje</w:t>
+      </w:r>
+      <w:proofErr w:type="spellEnd"/>
+      <w:r>
+        <w:t xml:space="preserve"> element aplikácie, všetky premenné sú skonvertované na </w:t>
+      </w:r>
+      <w:proofErr w:type="spellStart"/>
+      <w:r>
+        <w:t>string</w:t>
+      </w:r>
+      <w:proofErr w:type="spellEnd"/>
+      <w:r>
+        <w:t xml:space="preserve"> – reťazec.</w:t>
+      </w:r>
+    </w:p>
+    <w:p>
+      <w:pPr>
+        <w:pStyle w:val="Nadpis3"/>
+      </w:pPr>
+      <w:bookmarkStart w:id="21" w:name="_Toc508833262"/>
+      <w:r>
+        <w:t xml:space="preserve">Používanie </w:t>
+      </w:r>
+      <w:proofErr w:type="spellStart"/>
+      <w:r>
+        <w:t>frameworku</w:t>
+      </w:r>
+      <w:bookmarkEnd w:id="21"/>
+      <w:proofErr w:type="spellEnd"/>
+    </w:p>
+    <w:p>
+      <w:r>
+        <w:t>React aplikácia je tiež zložená z istých stavebných kociek. Tou najmenšou je element. Tieto elementy podliehajú istej hierarchii, kde na vrchole tejto hierarchie existuje základný element, pomocou ktorého sa renderujú všetci potomkovia tohto elementu. Renderovanie sa</w:t>
+      </w:r>
+      <w:r>
+        <w:t xml:space="preserve"> môže</w:t>
+      </w:r>
+      <w:r>
+        <w:t xml:space="preserve"> </w:t>
+      </w:r>
+      <w:r>
+        <w:t>u</w:t>
+      </w:r>
+      <w:r>
+        <w:t>skutočň</w:t>
+      </w:r>
+      <w:r>
+        <w:t>ovať</w:t>
+      </w:r>
+      <w:r>
+        <w:t xml:space="preserve"> pomocou </w:t>
+      </w:r>
+      <w:r>
+        <w:t>funkcie</w:t>
+      </w:r>
+      <w:r>
+        <w:t xml:space="preserve"> </w:t>
+      </w:r>
+      <w:proofErr w:type="spellStart"/>
+      <w:r>
+        <w:t>ReactDOM.render</w:t>
+      </w:r>
+      <w:proofErr w:type="spellEnd"/>
+      <w:r>
+        <w:t>();</w:t>
+      </w:r>
+    </w:p>
+    <w:p>
+      <w:pPr>
+        <w:pStyle w:val="Zdrojovykod"/>
+      </w:pPr>
+      <w:proofErr w:type="spellStart"/>
+      <w:r>
+        <w:t>ReactDOM.render</w:t>
+      </w:r>
+      <w:proofErr w:type="spellEnd"/>
+      <w:r>
+        <w:t xml:space="preserve">(element, </w:t>
+      </w:r>
+      <w:proofErr w:type="spellStart"/>
+      <w:r>
+        <w:t>document.getElementById</w:t>
+      </w:r>
+      <w:proofErr w:type="spellEnd"/>
+      <w:r>
+        <w:t>('</w:t>
+      </w:r>
+      <w:proofErr w:type="spellStart"/>
+      <w:r>
+        <w:t>root</w:t>
+      </w:r>
+      <w:proofErr w:type="spellEnd"/>
+      <w:r>
+        <w:t>'));</w:t>
+      </w:r>
+    </w:p>
+    <w:p>
+      <w:pPr>
+        <w:pStyle w:val="Zdrojovykod"/>
+      </w:pPr>
+    </w:p>
+    <w:p>
+      <w:r>
+        <w:t>Ďalšou</w:t>
+      </w:r>
+      <w:r>
+        <w:t xml:space="preserve"> </w:t>
+      </w:r>
+      <w:r>
+        <w:t>stavebnou kockou sú komponenty.</w:t>
+      </w:r>
+      <w:r>
+        <w:t xml:space="preserve"> Koncept komponentov je založený hlavne na </w:t>
+      </w:r>
+      <w:proofErr w:type="spellStart"/>
+      <w:r>
+        <w:t>znovupoužiteľnosti</w:t>
+      </w:r>
+      <w:proofErr w:type="spellEnd"/>
+      <w:r>
+        <w:t xml:space="preserve"> rovnakého kódu.</w:t>
+      </w:r>
+      <w:r>
+        <w:t xml:space="preserve"> V </w:t>
+      </w:r>
+      <w:proofErr w:type="spellStart"/>
+      <w:r>
+        <w:t>Reacte</w:t>
+      </w:r>
+      <w:proofErr w:type="spellEnd"/>
+      <w:r>
+        <w:t xml:space="preserve"> môžu byť definované dvojako. </w:t>
+      </w:r>
+      <w:r>
+        <w:lastRenderedPageBreak/>
+        <w:t>Najjednoduchším spôsobom je definovania komponentu je pomocou JavaScript funkcie, ktorá obsahuje parameter</w:t>
+      </w:r>
+      <w:r>
+        <w:t xml:space="preserve"> </w:t>
+      </w:r>
+      <w:proofErr w:type="spellStart"/>
+      <w:r>
+        <w:t>props</w:t>
+      </w:r>
+      <w:proofErr w:type="spellEnd"/>
+      <w:r>
+        <w:t xml:space="preserve"> – </w:t>
+      </w:r>
+      <w:proofErr w:type="spellStart"/>
+      <w:r>
+        <w:t>properties</w:t>
+      </w:r>
+      <w:proofErr w:type="spellEnd"/>
+      <w:r>
+        <w:t xml:space="preserve"> ( v preklade vlastnosti )</w:t>
+      </w:r>
+      <w:r>
+        <w:t xml:space="preserve"> predstavujúci dáta komponentu a návratov</w:t>
+      </w:r>
+      <w:r>
+        <w:t>ou</w:t>
+      </w:r>
+      <w:r>
+        <w:t xml:space="preserve"> hodnotou funkcie je React element</w:t>
+      </w:r>
+      <w:r>
+        <w:t xml:space="preserve">. </w:t>
+      </w:r>
+    </w:p>
+    <w:p>
+      <w:pPr>
+        <w:pStyle w:val="Zdrojovykod"/>
+      </w:pPr>
+      <w:proofErr w:type="spellStart"/>
+      <w:r>
+        <w:t>function</w:t>
+      </w:r>
+      <w:proofErr w:type="spellEnd"/>
+      <w:r>
+        <w:t xml:space="preserve"> </w:t>
+      </w:r>
+      <w:proofErr w:type="spellStart"/>
+      <w:r>
+        <w:t>Welcome</w:t>
+      </w:r>
+      <w:proofErr w:type="spellEnd"/>
+      <w:r>
+        <w:t>(</w:t>
+      </w:r>
+      <w:proofErr w:type="spellStart"/>
+      <w:r>
+        <w:t>props</w:t>
+      </w:r>
+      <w:proofErr w:type="spellEnd"/>
+      <w:r>
+        <w:t>) {</w:t>
+      </w:r>
+    </w:p>
+    <w:p>
+      <w:pPr>
+        <w:pStyle w:val="Zdrojovykod"/>
+      </w:pPr>
+      <w:r>
+        <w:t xml:space="preserve">  </w:t>
+      </w:r>
+      <w:proofErr w:type="spellStart"/>
+      <w:r>
+        <w:t>return</w:t>
+      </w:r>
+      <w:proofErr w:type="spellEnd"/>
+      <w:r>
+        <w:t xml:space="preserve"> &lt;h1&gt;</w:t>
+      </w:r>
+      <w:proofErr w:type="spellStart"/>
+      <w:r>
+        <w:t>Hello</w:t>
+      </w:r>
+      <w:proofErr w:type="spellEnd"/>
+      <w:r>
+        <w:t>, {props.name}&lt;/h1&gt;;</w:t>
+      </w:r>
+    </w:p>
+    <w:p>
+      <w:pPr>
+        <w:pStyle w:val="Zdrojovykod"/>
+      </w:pPr>
+      <w:r>
+        <w:t>}</w:t>
+      </w:r>
+    </w:p>
+    <w:p>
+      <w:pPr>
+        <w:pStyle w:val="Zdrojovykod"/>
+      </w:pPr>
+    </w:p>
+    <w:p>
+      <w:pPr>
+        <w:ind w:firstLine="0"/>
+      </w:pPr>
+      <w:r>
+        <w:t>Druhým spôsobom je definovanie pomocou triedy:</w:t>
+      </w:r>
+    </w:p>
+    <w:p>
+      <w:pPr>
+        <w:pStyle w:val="Zdrojovykod"/>
+      </w:pPr>
+      <w:proofErr w:type="spellStart"/>
+      <w:r>
+        <w:t>class</w:t>
+      </w:r>
+      <w:proofErr w:type="spellEnd"/>
+      <w:r>
+        <w:t xml:space="preserve"> </w:t>
+      </w:r>
+      <w:proofErr w:type="spellStart"/>
+      <w:r>
+        <w:t>Welcome</w:t>
+      </w:r>
+      <w:proofErr w:type="spellEnd"/>
+      <w:r>
+        <w:t xml:space="preserve"> </w:t>
+      </w:r>
+      <w:proofErr w:type="spellStart"/>
+      <w:r>
+        <w:t>extends</w:t>
+      </w:r>
+      <w:proofErr w:type="spellEnd"/>
+      <w:r>
+        <w:t xml:space="preserve"> </w:t>
+      </w:r>
+      <w:proofErr w:type="spellStart"/>
+      <w:r>
+        <w:t>React.Component</w:t>
+      </w:r>
+      <w:proofErr w:type="spellEnd"/>
+      <w:r>
+        <w:t xml:space="preserve"> {</w:t>
+      </w:r>
+    </w:p>
+    <w:p>
+      <w:pPr>
+        <w:pStyle w:val="Zdrojovykod"/>
+      </w:pPr>
+      <w:r>
+        <w:t xml:space="preserve">  </w:t>
+      </w:r>
+      <w:proofErr w:type="spellStart"/>
+      <w:r>
+        <w:t>render</w:t>
+      </w:r>
+      <w:proofErr w:type="spellEnd"/>
+      <w:r>
+        <w:t>() {</w:t>
+      </w:r>
+    </w:p>
+    <w:p>
+      <w:pPr>
+        <w:pStyle w:val="Zdrojovykod"/>
+      </w:pPr>
+      <w:r>
+        <w:t xml:space="preserve">    </w:t>
+      </w:r>
+      <w:proofErr w:type="spellStart"/>
+      <w:r>
+        <w:t>return</w:t>
+      </w:r>
+      <w:proofErr w:type="spellEnd"/>
+      <w:r>
+        <w:t xml:space="preserve"> &lt;h1&gt;</w:t>
+      </w:r>
+      <w:proofErr w:type="spellStart"/>
+      <w:r>
+        <w:t>Hello</w:t>
+      </w:r>
+      <w:proofErr w:type="spellEnd"/>
+      <w:r>
+        <w:t>, {this.props.name}&lt;/h1&gt;;</w:t>
+      </w:r>
+    </w:p>
+    <w:p>
+      <w:pPr>
+        <w:pStyle w:val="Zdrojovykod"/>
+      </w:pPr>
+      <w:r>
+        <w:t xml:space="preserve">  }</w:t>
+      </w:r>
+    </w:p>
+    <w:p>
+      <w:pPr>
+        <w:pStyle w:val="Zdrojovykod"/>
+      </w:pPr>
+      <w:r>
+        <w:t>}</w:t>
+      </w:r>
+    </w:p>
+    <w:p>
+      <w:pPr>
+        <w:pStyle w:val="Zdrojovykod"/>
+      </w:pPr>
+    </w:p>
+    <w:p>
+      <w:pPr>
+        <w:ind w:firstLine="0"/>
+      </w:pPr>
+      <w:r>
+        <w:t xml:space="preserve">Výhodou tried </w:t>
+      </w:r>
+      <w:r>
+        <w:t>oproti funkciám je možnosť úplnej izolácie atribútov komponentu  a využitie životného cyklu komponentu. O životnom cykle komponentu sa dozvieme viac neskôr v kapitole.</w:t>
+      </w:r>
+    </w:p>
+    <w:p>
+      <w:r>
+        <w:t>V prípade, že chceme vytvoriť element, obsahujúci náš komponent, je možné tento element definovať nasledovne:</w:t>
+      </w:r>
+    </w:p>
+    <w:p>
+      <w:pPr>
+        <w:pStyle w:val="Zdrojovykod"/>
+      </w:pPr>
+      <w:proofErr w:type="spellStart"/>
+      <w:r>
+        <w:t>const</w:t>
+      </w:r>
+      <w:proofErr w:type="spellEnd"/>
+      <w:r>
+        <w:t xml:space="preserve"> element = &lt;</w:t>
+      </w:r>
+      <w:proofErr w:type="spellStart"/>
+      <w:r>
+        <w:t>Welcome</w:t>
+      </w:r>
+      <w:proofErr w:type="spellEnd"/>
+      <w:r>
+        <w:t xml:space="preserve"> </w:t>
+      </w:r>
+      <w:proofErr w:type="spellStart"/>
+      <w:r>
+        <w:t>name</w:t>
+      </w:r>
+      <w:proofErr w:type="spellEnd"/>
+      <w:r>
+        <w:t>="</w:t>
+      </w:r>
+      <w:proofErr w:type="spellStart"/>
+      <w:r>
+        <w:t>Sara</w:t>
+      </w:r>
+      <w:proofErr w:type="spellEnd"/>
+      <w:r>
+        <w:t>" /&gt;;</w:t>
+      </w:r>
+    </w:p>
+    <w:p>
+      <w:pPr>
+        <w:pStyle w:val="Zdrojovykod"/>
+      </w:pPr>
+    </w:p>
+    <w:p>
+      <w:pPr>
+        <w:ind w:firstLine="0"/>
+      </w:pPr>
+      <w:r>
+        <w:t xml:space="preserve">Selektor </w:t>
+      </w:r>
+      <w:proofErr w:type="spellStart"/>
+      <w:r>
+        <w:t>Welcome</w:t>
+      </w:r>
+      <w:proofErr w:type="spellEnd"/>
+      <w:r>
+        <w:t xml:space="preserve"> je v tomto prípade názov nášho komponentu a atribút </w:t>
+      </w:r>
+      <w:proofErr w:type="spellStart"/>
+      <w:r>
+        <w:t>name</w:t>
+      </w:r>
+      <w:proofErr w:type="spellEnd"/>
+      <w:r>
+        <w:t xml:space="preserve"> je JSX atribút komponentu, ktorý je vložený do objektu </w:t>
+      </w:r>
+      <w:proofErr w:type="spellStart"/>
+      <w:r>
+        <w:t>props</w:t>
+      </w:r>
+      <w:proofErr w:type="spellEnd"/>
+      <w:r>
+        <w:t xml:space="preserve">. </w:t>
+      </w:r>
+      <w:r>
+        <w:t xml:space="preserve">Takýto element sa potom renderuje rovnako pomocou funkcie </w:t>
+      </w:r>
+      <w:proofErr w:type="spellStart"/>
+      <w:r>
+        <w:t>ReactDOM.render</w:t>
+      </w:r>
+      <w:proofErr w:type="spellEnd"/>
+      <w:r>
+        <w:t>();.</w:t>
+      </w:r>
+      <w:r>
+        <w:t xml:space="preserve"> Takýmto spôsobom je možné aj vnárať do seba rôzne komponenty a teda môžu spoločne vytvárať hierarchiu s viacerými úrovňami.</w:t>
+      </w:r>
+      <w:r>
+        <w:t xml:space="preserve"> Dôležité je spomenúť, že komponenty vytvorené vývojárom by mali začínať veľkým začiatočným písmenom, v opačnom prípade </w:t>
+      </w:r>
+      <w:r>
+        <w:t>ich React bude považovať za DOM značky, napr. &lt;div /&gt;, &lt;a /&gt;, &lt;</w:t>
+      </w:r>
+      <w:proofErr w:type="spellStart"/>
+      <w:r>
+        <w:t>input</w:t>
+      </w:r>
+      <w:proofErr w:type="spellEnd"/>
+      <w:r>
+        <w:t xml:space="preserve"> /&gt; a nebude prebiehať správna  typová kontrola komponentu. </w:t>
+      </w:r>
+    </w:p>
+    <w:p>
+      <w:r>
+        <w:t xml:space="preserve">Okrem atribútu </w:t>
+      </w:r>
+      <w:proofErr w:type="spellStart"/>
+      <w:r>
+        <w:t>props</w:t>
+      </w:r>
+      <w:proofErr w:type="spellEnd"/>
+      <w:r>
+        <w:t xml:space="preserve"> </w:t>
+      </w:r>
+      <w:proofErr w:type="spellStart"/>
+      <w:r>
+        <w:t>React</w:t>
+      </w:r>
+      <w:proofErr w:type="spellEnd"/>
+      <w:r>
+        <w:t xml:space="preserve"> komponent obsahuje aj atribút state. Ako už názov napovedá, state bude v sebe uchovávať stav komponentu. Tento atribút vznikol za účelom</w:t>
+      </w:r>
+      <w:r>
+        <w:t xml:space="preserve"> toho, aby sa vlastnosti, teda </w:t>
+      </w:r>
+      <w:proofErr w:type="spellStart"/>
+      <w:r>
+        <w:t>props</w:t>
+      </w:r>
+      <w:proofErr w:type="spellEnd"/>
+      <w:r>
+        <w:t xml:space="preserve"> komponentu nemenili počas existencie komponentu.</w:t>
+      </w:r>
+    </w:p>
+    <w:p>
+      <w:pPr>
+        <w:ind w:firstLine="0"/>
+      </w:pPr>
+    </w:p>
+    <w:p>
+      <w:pPr>
+        <w:pStyle w:val="Nadpis4"/>
+      </w:pPr>
+      <w:r>
+        <w:t>Životný cyklus komponentu</w:t>
+      </w:r>
+    </w:p>
+    <w:p>
+      <w:r>
+        <w:t xml:space="preserve">Životný cyklus je založený na volaní metód komponentu v určitom poradí. Komponent volá rôzne metódy v závislosti na tom, či sa komponent </w:t>
+      </w:r>
+      <w:r>
+        <w:t>pripája, aktualizuje alebo odpája.</w:t>
+      </w:r>
+    </w:p>
+    <w:p>
+      <w:r>
+        <w:lastRenderedPageBreak/>
+        <w:t>Pri pripájaní komponentu do DOM sa volajú metódy:</w:t>
+      </w:r>
+    </w:p>
+    <w:p>
+      <w:pPr>
+        <w:pStyle w:val="Odsekzoznamu"/>
+        <w:numPr>
+          <w:ilvl w:val="0"/>
+          <w:numId w:val="24"/>
+        </w:numPr>
+      </w:pPr>
+      <w:r>
+        <w:t>Konštruktor – inicializácia atribútov triedy</w:t>
+      </w:r>
+    </w:p>
+    <w:p>
+      <w:pPr>
+        <w:pStyle w:val="Odsekzoznamu"/>
+        <w:numPr>
+          <w:ilvl w:val="0"/>
+          <w:numId w:val="24"/>
+        </w:numPr>
+      </w:pPr>
+      <w:proofErr w:type="spellStart"/>
+      <w:r>
+        <w:t>componentWillMount</w:t>
+      </w:r>
+      <w:proofErr w:type="spellEnd"/>
+      <w:r>
+        <w:t>()</w:t>
+      </w:r>
+      <w:r>
+        <w:t xml:space="preserve"> – volaná pred metódou </w:t>
+      </w:r>
+      <w:proofErr w:type="spellStart"/>
+      <w:r>
+        <w:t>render</w:t>
+      </w:r>
+      <w:proofErr w:type="spellEnd"/>
+      <w:r>
+        <w:t>()</w:t>
+      </w:r>
+    </w:p>
+    <w:p>
+      <w:pPr>
+        <w:pStyle w:val="Odsekzoznamu"/>
+        <w:numPr>
+          <w:ilvl w:val="0"/>
+          <w:numId w:val="24"/>
+        </w:numPr>
+      </w:pPr>
+      <w:proofErr w:type="spellStart"/>
+      <w:r>
+        <w:t>render</w:t>
+      </w:r>
+      <w:proofErr w:type="spellEnd"/>
+      <w:r>
+        <w:t xml:space="preserve">() – povinná metóda. Táto metóda by nemala meniť stav komponentu a jej návratovou hodnotu je buď React element, </w:t>
+      </w:r>
+      <w:r>
+        <w:t xml:space="preserve">čísla, reťazce, boolean hodnoty alebo hodnotu </w:t>
+      </w:r>
+      <w:proofErr w:type="spellStart"/>
+      <w:r>
+        <w:t>null</w:t>
+      </w:r>
+      <w:proofErr w:type="spellEnd"/>
+    </w:p>
+    <w:p>
+      <w:pPr>
+        <w:pStyle w:val="Odsekzoznamu"/>
+        <w:numPr>
+          <w:ilvl w:val="0"/>
+          <w:numId w:val="24"/>
+        </w:numPr>
+      </w:pPr>
+      <w:proofErr w:type="spellStart"/>
+      <w:r>
+        <w:t>componentDidMount</w:t>
+      </w:r>
+      <w:proofErr w:type="spellEnd"/>
+      <w:r>
+        <w:t>()</w:t>
+      </w:r>
+      <w:r>
+        <w:t xml:space="preserve"> – vhodné miesto pre vykonávanie dopytov na server</w:t>
+      </w:r>
+    </w:p>
+    <w:p>
+      <w:proofErr w:type="spellStart"/>
+      <w:r>
+        <w:t>Akutalizácia</w:t>
+      </w:r>
+      <w:proofErr w:type="spellEnd"/>
+      <w:r>
+        <w:t xml:space="preserve"> komponentu sa deje </w:t>
+      </w:r>
+      <w:proofErr w:type="spellStart"/>
+      <w:r>
+        <w:t>zapomoci</w:t>
+      </w:r>
+      <w:proofErr w:type="spellEnd"/>
+      <w:r>
+        <w:t xml:space="preserve"> metód:</w:t>
+      </w:r>
+    </w:p>
+    <w:p>
+      <w:pPr>
+        <w:pStyle w:val="Odsekzoznamu"/>
+        <w:numPr>
+          <w:ilvl w:val="0"/>
+          <w:numId w:val="25"/>
+        </w:numPr>
+      </w:pPr>
+      <w:proofErr w:type="spellStart"/>
+      <w:r>
+        <w:t>componentWillRecieveProps</w:t>
+      </w:r>
+      <w:proofErr w:type="spellEnd"/>
+      <w:r>
+        <w:t>()</w:t>
+      </w:r>
+    </w:p>
+    <w:p>
+      <w:pPr>
+        <w:pStyle w:val="Odsekzoznamu"/>
+        <w:numPr>
+          <w:ilvl w:val="0"/>
+          <w:numId w:val="25"/>
+        </w:numPr>
+      </w:pPr>
+      <w:proofErr w:type="spellStart"/>
+      <w:r>
+        <w:t>shouldComponentUpdate</w:t>
+      </w:r>
+      <w:proofErr w:type="spellEnd"/>
+      <w:r>
+        <w:t>()</w:t>
+      </w:r>
+      <w:r>
+        <w:t xml:space="preserve"> – metóda dáva </w:t>
+      </w:r>
+      <w:proofErr w:type="spellStart"/>
+      <w:r>
+        <w:t>Reactu</w:t>
+      </w:r>
+      <w:proofErr w:type="spellEnd"/>
+      <w:r>
+        <w:t xml:space="preserve"> vedieť, či nastali zmeny v </w:t>
+      </w:r>
+      <w:proofErr w:type="spellStart"/>
+      <w:r>
+        <w:t>props</w:t>
+      </w:r>
+      <w:proofErr w:type="spellEnd"/>
+      <w:r>
+        <w:t xml:space="preserve"> alebo state premenných. Ak nie, preskočí sa volanie všetkých zostávajúcich metód</w:t>
+      </w:r>
+    </w:p>
+    <w:p>
+      <w:pPr>
+        <w:pStyle w:val="Odsekzoznamu"/>
+        <w:numPr>
+          <w:ilvl w:val="0"/>
+          <w:numId w:val="25"/>
+        </w:numPr>
+      </w:pPr>
+      <w:proofErr w:type="spellStart"/>
+      <w:r>
+        <w:t>componentWillUpdate</w:t>
+      </w:r>
+      <w:proofErr w:type="spellEnd"/>
+      <w:r>
+        <w:t>()</w:t>
+      </w:r>
+      <w:r>
+        <w:t xml:space="preserve"> </w:t>
+      </w:r>
+      <w:r>
+        <w:t>–</w:t>
+      </w:r>
+      <w:r>
+        <w:t xml:space="preserve"> </w:t>
+      </w:r>
+      <w:r>
+        <w:t>metódu je vhodné využiť na prípravu atribútov pred aktualizáciou</w:t>
+      </w:r>
+    </w:p>
+    <w:p>
+      <w:pPr>
+        <w:pStyle w:val="Odsekzoznamu"/>
+        <w:numPr>
+          <w:ilvl w:val="0"/>
+          <w:numId w:val="25"/>
+        </w:numPr>
+      </w:pPr>
+      <w:proofErr w:type="spellStart"/>
+      <w:r>
+        <w:t>render</w:t>
+      </w:r>
+      <w:proofErr w:type="spellEnd"/>
+      <w:r>
+        <w:t>()</w:t>
+      </w:r>
+    </w:p>
+    <w:p>
+      <w:pPr>
+        <w:pStyle w:val="Odsekzoznamu"/>
+        <w:numPr>
+          <w:ilvl w:val="0"/>
+          <w:numId w:val="25"/>
+        </w:numPr>
+      </w:pPr>
+      <w:proofErr w:type="spellStart"/>
+      <w:r>
+        <w:t>componentDidUpdate</w:t>
+      </w:r>
+      <w:proofErr w:type="spellEnd"/>
+      <w:r>
+        <w:t>()</w:t>
+      </w:r>
+      <w:r>
+        <w:t xml:space="preserve"> – na tomto mieste je znovu vhodné vykonať dopyty na server, avšak je nutné skontrolovať aj hodnoty </w:t>
+      </w:r>
+      <w:proofErr w:type="spellStart"/>
+      <w:r>
+        <w:t>props</w:t>
+      </w:r>
+      <w:proofErr w:type="spellEnd"/>
+      <w:r>
+        <w:t xml:space="preserve"> a state premenných pred zmenou a po zmene</w:t>
+      </w:r>
+    </w:p>
+    <w:p>
+      <w:r>
+        <w:t xml:space="preserve">V prípade, že je komponent mazaný z DOM, je volaná metóda </w:t>
+      </w:r>
+      <w:proofErr w:type="spellStart"/>
+      <w:r>
+        <w:t>componentWillUnmount</w:t>
+      </w:r>
+      <w:proofErr w:type="spellEnd"/>
+      <w:r>
+        <w:t xml:space="preserve">(). </w:t>
+      </w:r>
+      <w:r>
+        <w:t>Na tomto mieste je vhodné ukončiť všetky dopyty a vyčistiť pamäť.</w:t>
+      </w:r>
+    </w:p>
+    <w:p>
+      <w:pPr>
+        <w:pStyle w:val="Nadpis4"/>
+      </w:pPr>
+      <w:r>
+        <w:t>Udalosti</w:t>
+      </w:r>
+    </w:p>
+    <w:p>
+      <w:r>
+        <w:t>Spracovávanie udalostí v </w:t>
+      </w:r>
+      <w:proofErr w:type="spellStart"/>
+      <w:r>
+        <w:t>Reacte</w:t>
+      </w:r>
+      <w:proofErr w:type="spellEnd"/>
+      <w:r>
+        <w:t xml:space="preserve"> je veľmi podobné tomu v DOM.  Sú tu však malé syntaktické rozdiely. Udalosti sú pomenované tzv. </w:t>
+      </w:r>
+      <w:proofErr w:type="spellStart"/>
+      <w:r>
+        <w:t>ťaviou</w:t>
+      </w:r>
+      <w:proofErr w:type="spellEnd"/>
+      <w:r>
+        <w:t xml:space="preserve"> notáciou a s JSX sa obsluhy udalostí zapisujú ako funkcie, na rozdie</w:t>
+      </w:r>
+      <w:r>
+        <w:t>l</w:t>
+      </w:r>
+      <w:r>
+        <w:t xml:space="preserve"> od </w:t>
+      </w:r>
+      <w:proofErr w:type="spellStart"/>
+      <w:r>
+        <w:t>JavaScriptu</w:t>
+      </w:r>
+      <w:proofErr w:type="spellEnd"/>
+      <w:r>
+        <w:t xml:space="preserve">, kde sú zapisované ako reťazce. </w:t>
+      </w:r>
+      <w:r>
+        <w:t xml:space="preserve">Nižšie je uvedený príklad obsluhy udalosti, zapísaný pomocou JSX, </w:t>
+      </w:r>
+      <w:proofErr w:type="spellStart"/>
+      <w:r>
+        <w:t>onClick</w:t>
+      </w:r>
+      <w:proofErr w:type="spellEnd"/>
+      <w:r>
+        <w:t xml:space="preserve"> – akcia po kliknutí na element.</w:t>
+      </w:r>
+    </w:p>
+    <w:p>
+      <w:pPr>
+        <w:pStyle w:val="Zdrojovykod"/>
+      </w:pPr>
+      <w:r>
+        <w:t>&lt;</w:t>
+      </w:r>
+      <w:proofErr w:type="spellStart"/>
+      <w:r>
+        <w:t>button</w:t>
+      </w:r>
+      <w:proofErr w:type="spellEnd"/>
+      <w:r>
+        <w:t xml:space="preserve"> </w:t>
+      </w:r>
+      <w:proofErr w:type="spellStart"/>
+      <w:r>
+        <w:t>onClick</w:t>
+      </w:r>
+      <w:proofErr w:type="spellEnd"/>
+      <w:r>
+        <w:t>={</w:t>
+      </w:r>
+      <w:proofErr w:type="spellStart"/>
+      <w:r>
+        <w:t>this.</w:t>
+      </w:r>
+      <w:r>
+        <w:t>activateLasers</w:t>
+      </w:r>
+      <w:proofErr w:type="spellEnd"/>
+      <w:r>
+        <w:t>}&gt;</w:t>
+      </w:r>
+    </w:p>
+    <w:p/>
+    <w:p>
+      <w:pPr>
+        <w:ind w:firstLine="0"/>
+      </w:pPr>
+      <w:r>
+        <w:lastRenderedPageBreak/>
+        <w:t xml:space="preserve">Udalosť </w:t>
+      </w:r>
+      <w:proofErr w:type="spellStart"/>
+      <w:r>
+        <w:t>this.activateLasers</w:t>
+      </w:r>
+      <w:proofErr w:type="spellEnd"/>
+      <w:r>
+        <w:t xml:space="preserve"> je najčastejšie implementovaná ako metóda triedy a kľúčové slovo </w:t>
+      </w:r>
+      <w:proofErr w:type="spellStart"/>
+      <w:r>
+        <w:t>this</w:t>
+      </w:r>
+      <w:proofErr w:type="spellEnd"/>
+      <w:r>
+        <w:t xml:space="preserve"> odkazuje na triedu komponentu. </w:t>
+      </w:r>
+      <w:r>
+        <w:t>A</w:t>
+      </w:r>
+      <w:r>
+        <w:t xml:space="preserve">by však táto udalosť </w:t>
+      </w:r>
+      <w:r>
+        <w:t>mohla nastať</w:t>
+      </w:r>
+      <w:r>
+        <w:t>, je nutné ju previazať s inštanciou objektu</w:t>
+      </w:r>
+      <w:r>
+        <w:t xml:space="preserve"> v jeho konštruktore</w:t>
+      </w:r>
+      <w:r>
+        <w:t xml:space="preserve"> pomocou metódy </w:t>
+      </w:r>
+      <w:proofErr w:type="spellStart"/>
+      <w:r>
+        <w:t>bind</w:t>
+      </w:r>
+      <w:proofErr w:type="spellEnd"/>
+      <w:r>
+        <w:t xml:space="preserve">:  </w:t>
+      </w:r>
+      <w:proofErr w:type="spellStart"/>
+      <w:r>
+        <w:rPr>
+          <w:rStyle w:val="ZdrojovykodChar"/>
+        </w:rPr>
+        <w:t>this.activateLasers.bind</w:t>
+      </w:r>
+      <w:proofErr w:type="spellEnd"/>
+      <w:r>
+        <w:rPr>
+          <w:rStyle w:val="ZdrojovykodChar"/>
+        </w:rPr>
+        <w:t>(</w:t>
+      </w:r>
+      <w:proofErr w:type="spellStart"/>
+      <w:r>
+        <w:rPr>
+          <w:rStyle w:val="ZdrojovykodChar"/>
+        </w:rPr>
+        <w:t>this</w:t>
+      </w:r>
+      <w:proofErr w:type="spellEnd"/>
+      <w:r>
+        <w:rPr>
+          <w:rStyle w:val="ZdrojovykodChar"/>
+        </w:rPr>
+        <w:t>)</w:t>
+      </w:r>
+      <w:r>
+        <w:rPr>
+          <w:rStyle w:val="ZdrojovykodChar"/>
+        </w:rPr>
+        <w:t>;</w:t>
+      </w:r>
+      <w:r>
+        <w:t xml:space="preserve"> </w:t>
+      </w:r>
+      <w:r>
+        <w:t xml:space="preserve">. </w:t>
+      </w:r>
+      <w:r>
+        <w:t xml:space="preserve">Toto správanie metód alebo funkcií je  určené samotným </w:t>
+      </w:r>
+      <w:proofErr w:type="spellStart"/>
+      <w:r>
+        <w:t>JavaScriptom</w:t>
+      </w:r>
+      <w:proofErr w:type="spellEnd"/>
+      <w:r>
+        <w:t xml:space="preserve">. </w:t>
+      </w:r>
+    </w:p>
+    <w:p>
+      <w:r>
+        <w:t xml:space="preserve">Podobne ako Angular, aj </w:t>
+      </w:r>
+      <w:proofErr w:type="spellStart"/>
+      <w:r>
+        <w:t>React</w:t>
+      </w:r>
+      <w:proofErr w:type="spellEnd"/>
+      <w:r>
+        <w:t xml:space="preserve"> dokáže renderovať komponenty na základe určitej podmienky alebo tiež </w:t>
+      </w:r>
+      <w:proofErr w:type="spellStart"/>
+      <w:r>
+        <w:t>vyrenderuje</w:t>
+      </w:r>
+      <w:proofErr w:type="spellEnd"/>
+      <w:r>
+        <w:t xml:space="preserve"> viacero elementov pomocou cyklov. </w:t>
+      </w:r>
+    </w:p>
+    <w:p>
+      <w:pPr>
+        <w:pStyle w:val="Zdrojovykod"/>
+      </w:pPr>
+      <w:proofErr w:type="spellStart"/>
+      <w:r>
+        <w:t>function</w:t>
+      </w:r>
+      <w:proofErr w:type="spellEnd"/>
+      <w:r>
+        <w:t xml:space="preserve"> </w:t>
+      </w:r>
+      <w:proofErr w:type="spellStart"/>
+      <w:r>
+        <w:t>Greeting</w:t>
+      </w:r>
+      <w:proofErr w:type="spellEnd"/>
+      <w:r>
+        <w:t>(</w:t>
+      </w:r>
+      <w:proofErr w:type="spellStart"/>
+      <w:r>
+        <w:t>props</w:t>
+      </w:r>
+      <w:proofErr w:type="spellEnd"/>
+      <w:r>
+        <w:t>) {</w:t>
+      </w:r>
+    </w:p>
+    <w:p>
+      <w:pPr>
+        <w:pStyle w:val="Zdrojovykod"/>
+      </w:pPr>
+      <w:r>
+        <w:t xml:space="preserve">  </w:t>
+      </w:r>
+      <w:proofErr w:type="spellStart"/>
+      <w:r>
+        <w:t>const</w:t>
+      </w:r>
+      <w:proofErr w:type="spellEnd"/>
+      <w:r>
+        <w:t xml:space="preserve"> </w:t>
+      </w:r>
+      <w:proofErr w:type="spellStart"/>
+      <w:r>
+        <w:t>isLoggedIn</w:t>
+      </w:r>
+      <w:proofErr w:type="spellEnd"/>
+      <w:r>
+        <w:t xml:space="preserve"> = </w:t>
+      </w:r>
+      <w:proofErr w:type="spellStart"/>
+      <w:r>
+        <w:t>props.isLoggedIn</w:t>
+      </w:r>
+      <w:proofErr w:type="spellEnd"/>
+      <w:r>
+        <w:t>;</w:t>
+      </w:r>
+    </w:p>
+    <w:p>
+      <w:pPr>
+        <w:pStyle w:val="Zdrojovykod"/>
+      </w:pPr>
+      <w:r>
+        <w:t xml:space="preserve">  </w:t>
+      </w:r>
+      <w:proofErr w:type="spellStart"/>
+      <w:r>
+        <w:t>if</w:t>
+      </w:r>
+      <w:proofErr w:type="spellEnd"/>
+      <w:r>
+        <w:t xml:space="preserve"> (</w:t>
+      </w:r>
+      <w:proofErr w:type="spellStart"/>
+      <w:r>
+        <w:t>isLoggedIn</w:t>
+      </w:r>
+      <w:proofErr w:type="spellEnd"/>
+      <w:r>
+        <w:t>) {</w:t>
+      </w:r>
+    </w:p>
+    <w:p>
+      <w:pPr>
+        <w:pStyle w:val="Zdrojovykod"/>
+      </w:pPr>
+      <w:r>
+        <w:t xml:space="preserve">    </w:t>
+      </w:r>
+      <w:proofErr w:type="spellStart"/>
+      <w:r>
+        <w:t>return</w:t>
+      </w:r>
+      <w:proofErr w:type="spellEnd"/>
+      <w:r>
+        <w:t xml:space="preserve"> &lt;</w:t>
+      </w:r>
+      <w:proofErr w:type="spellStart"/>
+      <w:r>
+        <w:t>UserGreeting</w:t>
+      </w:r>
+      <w:proofErr w:type="spellEnd"/>
+      <w:r>
+        <w:t xml:space="preserve"> /&gt;;</w:t>
+      </w:r>
+    </w:p>
+    <w:p>
+      <w:pPr>
+        <w:pStyle w:val="Zdrojovykod"/>
+      </w:pPr>
+      <w:r>
+        <w:t xml:space="preserve">  }</w:t>
+      </w:r>
+    </w:p>
+    <w:p>
+      <w:pPr>
+        <w:pStyle w:val="Zdrojovykod"/>
+      </w:pPr>
+      <w:r>
+        <w:t xml:space="preserve">  </w:t>
+      </w:r>
+      <w:proofErr w:type="spellStart"/>
+      <w:r>
+        <w:t>return</w:t>
+      </w:r>
+      <w:proofErr w:type="spellEnd"/>
+      <w:r>
+        <w:t xml:space="preserve"> &lt;</w:t>
+      </w:r>
+      <w:proofErr w:type="spellStart"/>
+      <w:r>
+        <w:t>GuestGreeting</w:t>
+      </w:r>
+      <w:proofErr w:type="spellEnd"/>
+      <w:r>
+        <w:t xml:space="preserve"> /&gt;;</w:t>
+      </w:r>
+    </w:p>
+    <w:p>
+      <w:pPr>
+        <w:pStyle w:val="Zdrojovykod"/>
+      </w:pPr>
+      <w:r>
+        <w:t>}</w:t>
+      </w:r>
+    </w:p>
+    <w:p>
+      <w:pPr>
+        <w:pStyle w:val="Zdrojovykod"/>
+      </w:pPr>
+    </w:p>
+    <w:p>
+      <w:pPr>
+        <w:pStyle w:val="Zdrojovykod"/>
+      </w:pPr>
+      <w:proofErr w:type="spellStart"/>
+      <w:r>
+        <w:t>ReactDOM.render</w:t>
+      </w:r>
+      <w:proofErr w:type="spellEnd"/>
+      <w:r>
+        <w:t>(</w:t>
+      </w:r>
+    </w:p>
+    <w:p>
+      <w:pPr>
+        <w:pStyle w:val="Zdrojovykod"/>
+      </w:pPr>
+      <w:r>
+        <w:t xml:space="preserve">  &lt;</w:t>
+      </w:r>
+      <w:proofErr w:type="spellStart"/>
+      <w:r>
+        <w:t>Greeting</w:t>
+      </w:r>
+      <w:proofErr w:type="spellEnd"/>
+      <w:r>
+        <w:t xml:space="preserve"> </w:t>
+      </w:r>
+      <w:proofErr w:type="spellStart"/>
+      <w:r>
+        <w:t>isLoggedIn</w:t>
+      </w:r>
+      <w:proofErr w:type="spellEnd"/>
+      <w:r>
+        <w:t>={</w:t>
+      </w:r>
+      <w:proofErr w:type="spellStart"/>
+      <w:r>
+        <w:t>false</w:t>
+      </w:r>
+      <w:proofErr w:type="spellEnd"/>
+      <w:r>
+        <w:t>} /&gt;,</w:t>
+      </w:r>
+    </w:p>
+    <w:p>
+      <w:pPr>
+        <w:pStyle w:val="Zdrojovykod"/>
+      </w:pPr>
+      <w:r>
+        <w:t xml:space="preserve">  </w:t>
+      </w:r>
+      <w:proofErr w:type="spellStart"/>
+      <w:r>
+        <w:t>document.getElementById</w:t>
+      </w:r>
+      <w:proofErr w:type="spellEnd"/>
+      <w:r>
+        <w:t>('</w:t>
+      </w:r>
+      <w:proofErr w:type="spellStart"/>
+      <w:r>
+        <w:t>root</w:t>
+      </w:r>
+      <w:proofErr w:type="spellEnd"/>
+      <w:r>
+        <w:t>')</w:t>
+      </w:r>
+    </w:p>
+    <w:p>
+      <w:pPr>
+        <w:pStyle w:val="Zdrojovykod"/>
+      </w:pPr>
+      <w:r>
+        <w:t>);</w:t>
+      </w:r>
+    </w:p>
+    <w:p>
+      <w:pPr>
+        <w:pStyle w:val="Zdrojovykod"/>
+      </w:pPr>
+    </w:p>
+    <w:p>
+      <w:pPr>
+        <w:ind w:firstLine="0"/>
+      </w:pPr>
+      <w:r>
+        <w:t xml:space="preserve">Na tomto príklade je možné vidieť komponent </w:t>
+      </w:r>
+      <w:proofErr w:type="spellStart"/>
+      <w:r>
+        <w:t>Greeting</w:t>
+      </w:r>
+      <w:proofErr w:type="spellEnd"/>
+      <w:r>
+        <w:t xml:space="preserve">, ktorý na základe podmienky, </w:t>
+      </w:r>
+      <w:proofErr w:type="spellStart"/>
+      <w:r>
+        <w:t>isLoggedIn</w:t>
+      </w:r>
+      <w:proofErr w:type="spellEnd"/>
+      <w:r>
+        <w:t xml:space="preserve"> vykreslí buď komponent </w:t>
+      </w:r>
+      <w:proofErr w:type="spellStart"/>
+      <w:r>
+        <w:t>UserGreeting</w:t>
       </w:r>
       <w:proofErr w:type="spellEnd"/>
       <w:r>
@@ -5905,57 +7265,250 @@
       </w:r>
       <w:proofErr w:type="spellStart"/>
       <w:r>
-        <w:t>data</w:t>
-      </w:r>
-      <w:proofErr w:type="spellEnd"/>
-      <w:r>
-        <w:t xml:space="preserve">. V module hlavnej aplikácie je možné </w:t>
-      </w:r>
-      <w:proofErr w:type="spellStart"/>
-      <w:r>
-        <w:t>routing</w:t>
-      </w:r>
-      <w:proofErr w:type="spellEnd"/>
-      <w:r>
-        <w:t xml:space="preserve"> modul vložiť do šablóny pomocou selektora &lt;</w:t>
-      </w:r>
-      <w:proofErr w:type="spellStart"/>
-      <w:r>
-        <w:t>routing-outlet</w:t>
-      </w:r>
-      <w:proofErr w:type="spellEnd"/>
-      <w:r>
-        <w:t>&gt;.</w:t>
+        <w:t>GuestGreeting</w:t>
+      </w:r>
+      <w:proofErr w:type="spellEnd"/>
+      <w:r>
+        <w:t xml:space="preserve">. Okrem klasickej </w:t>
+      </w:r>
+      <w:proofErr w:type="spellStart"/>
+      <w:r>
+        <w:t>if-else</w:t>
+      </w:r>
+      <w:proofErr w:type="spellEnd"/>
+      <w:r>
+        <w:t xml:space="preserve"> podmienky je možné </w:t>
+      </w:r>
+      <w:proofErr w:type="spellStart"/>
+      <w:r>
+        <w:t>použíť</w:t>
+      </w:r>
+      <w:proofErr w:type="spellEnd"/>
+      <w:r>
+        <w:t xml:space="preserve"> aj </w:t>
+      </w:r>
+      <w:proofErr w:type="spellStart"/>
+      <w:r>
+        <w:t>ternárny</w:t>
+      </w:r>
+      <w:proofErr w:type="spellEnd"/>
+      <w:r>
+        <w:t xml:space="preserve"> operátor.</w:t>
+      </w:r>
+    </w:p>
+    <w:p>
+      <w:pPr>
+        <w:ind w:firstLine="0"/>
+      </w:pPr>
+      <w:r>
+        <w:tab/>
+        <w:t>Cyklus je v </w:t>
+      </w:r>
+      <w:proofErr w:type="spellStart"/>
+      <w:r>
+        <w:t>Reacte</w:t>
+      </w:r>
+      <w:proofErr w:type="spellEnd"/>
+      <w:r>
+        <w:t xml:space="preserve"> možné vytvoriť pomocou funkcie </w:t>
+      </w:r>
+      <w:proofErr w:type="spellStart"/>
+      <w:r>
+        <w:t>map</w:t>
+      </w:r>
+      <w:proofErr w:type="spellEnd"/>
+      <w:r>
+        <w:t xml:space="preserve">(). Teda, ak máme určité pole prvkov, je možné pre každý prvok poľa vytvoriť </w:t>
+      </w:r>
+      <w:r>
+        <w:t xml:space="preserve">jeho obraz, ktorý môže obsahovať hodnotu prvku alebo aj iné elementy alebo komponenty. </w:t>
+      </w:r>
+      <w:proofErr w:type="spellStart"/>
+      <w:r>
+        <w:t>Konktrétne</w:t>
+      </w:r>
+      <w:proofErr w:type="spellEnd"/>
+      <w:r>
+        <w:t>, je v nasledujúcom príklade možné vytvoriť a zobraziť zoznam čísel nasledovne:</w:t>
+      </w:r>
+    </w:p>
+    <w:p>
+      <w:pPr>
+        <w:pStyle w:val="Zdrojovykod"/>
+      </w:pPr>
+      <w:proofErr w:type="spellStart"/>
+      <w:r>
+        <w:t>const</w:t>
+      </w:r>
+      <w:proofErr w:type="spellEnd"/>
+      <w:r>
+        <w:t xml:space="preserve"> </w:t>
+      </w:r>
+      <w:proofErr w:type="spellStart"/>
+      <w:r>
+        <w:t>numbers</w:t>
+      </w:r>
+      <w:proofErr w:type="spellEnd"/>
+      <w:r>
+        <w:t xml:space="preserve"> = [1, 2, 3, 4, 5];</w:t>
+      </w:r>
+    </w:p>
+    <w:p>
+      <w:pPr>
+        <w:pStyle w:val="Zdrojovykod"/>
+      </w:pPr>
+      <w:proofErr w:type="spellStart"/>
+      <w:r>
+        <w:t>const</w:t>
+      </w:r>
+      <w:proofErr w:type="spellEnd"/>
+      <w:r>
+        <w:t xml:space="preserve"> </w:t>
+      </w:r>
+      <w:proofErr w:type="spellStart"/>
+      <w:r>
+        <w:t>listItems</w:t>
+      </w:r>
+      <w:proofErr w:type="spellEnd"/>
+      <w:r>
+        <w:t xml:space="preserve"> = </w:t>
+      </w:r>
+      <w:proofErr w:type="spellStart"/>
+      <w:r>
+        <w:t>numbers.map</w:t>
+      </w:r>
+      <w:proofErr w:type="spellEnd"/>
+      <w:r>
+        <w:t>((</w:t>
+      </w:r>
+      <w:proofErr w:type="spellStart"/>
+      <w:r>
+        <w:t>number</w:t>
+      </w:r>
+      <w:proofErr w:type="spellEnd"/>
+      <w:r>
+        <w:t>) =&gt;</w:t>
+      </w:r>
+    </w:p>
+    <w:p>
+      <w:pPr>
+        <w:pStyle w:val="Zdrojovykod"/>
+      </w:pPr>
+      <w:r>
+        <w:t xml:space="preserve">  &lt;li&gt;{</w:t>
+      </w:r>
+      <w:proofErr w:type="spellStart"/>
+      <w:r>
+        <w:t>number</w:t>
+      </w:r>
+      <w:proofErr w:type="spellEnd"/>
+      <w:r>
+        <w:t>}&lt;/li&gt;</w:t>
+      </w:r>
+    </w:p>
+    <w:p>
+      <w:pPr>
+        <w:pStyle w:val="Zdrojovykod"/>
+      </w:pPr>
+      <w:r>
+        <w:t>);</w:t>
+      </w:r>
+    </w:p>
+    <w:p>
+      <w:pPr>
+        <w:ind w:firstLine="0"/>
+      </w:pPr>
+    </w:p>
+    <w:p>
+      <w:pPr>
+        <w:ind w:firstLine="0"/>
+      </w:pPr>
+      <w:r>
+        <w:t xml:space="preserve">Po vykonaní funkcie </w:t>
+      </w:r>
+      <w:proofErr w:type="spellStart"/>
+      <w:r>
+        <w:t>map</w:t>
+      </w:r>
+      <w:proofErr w:type="spellEnd"/>
+      <w:r>
+        <w:t xml:space="preserve">() bude element </w:t>
+      </w:r>
+      <w:proofErr w:type="spellStart"/>
+      <w:r>
+        <w:t>listItems</w:t>
+      </w:r>
+      <w:proofErr w:type="spellEnd"/>
+      <w:r>
+        <w:t xml:space="preserve"> obsahovať prvky zoznamu pre všetkých 5 čísel a tento element je možné renderovať. Taktiež je možné vo funkcii </w:t>
+      </w:r>
+      <w:proofErr w:type="spellStart"/>
+      <w:r>
+        <w:t>map</w:t>
+      </w:r>
+      <w:proofErr w:type="spellEnd"/>
+      <w:r>
+        <w:t xml:space="preserve">() využívať kľúče (musia byť jedinečné iba v rámci funkcie </w:t>
+      </w:r>
+      <w:proofErr w:type="spellStart"/>
+      <w:r>
+        <w:t>map</w:t>
+      </w:r>
+      <w:proofErr w:type="spellEnd"/>
+      <w:r>
+        <w:t>()), ktorými vieme zabezpečiť identitu prvku v rámci cyklu. Tento kľúč môže byť index poľa alebo číslo ID, ak ide o dáta z databázy.</w:t>
+      </w:r>
+    </w:p>
+    <w:p>
+      <w:pPr>
+        <w:ind w:firstLine="0"/>
+      </w:pPr>
+      <w:r>
+        <w:lastRenderedPageBreak/>
+        <w:tab/>
+        <w:t xml:space="preserve">Pri každom </w:t>
+      </w:r>
+      <w:r>
+        <w:t>vyvíjanom</w:t>
+      </w:r>
+      <w:r>
+        <w:t xml:space="preserve"> systéme vzniká otázka, či je lepšie použiť kompozíciu alebo dedičnosť. Vývojári </w:t>
+      </w:r>
+      <w:proofErr w:type="spellStart"/>
+      <w:r>
+        <w:t>frameworku</w:t>
+      </w:r>
+      <w:proofErr w:type="spellEnd"/>
+      <w:r>
+        <w:t xml:space="preserve"> však odporúčajú uprednostňovať práve kompozíciu z dôvodu opätovného </w:t>
+      </w:r>
+      <w:r>
+        <w:t>použitia</w:t>
+      </w:r>
+      <w:r>
+        <w:t xml:space="preserve"> komponentov a kódu. Rovnako aj oni uvádzajú, že pri tisíckach komponentov, ktoré samotný Facebook obsahuje, nenašli jediný prípad, kedy by uprednostnili dedičnosť pred kompozíciou.</w:t>
       </w:r>
     </w:p>
     <w:p>
       <w:pPr>
         <w:pStyle w:val="Nadpis2"/>
       </w:pPr>
-      <w:bookmarkStart w:id="18" w:name="_Toc508444339"/>
-      <w:proofErr w:type="spellStart"/>
-      <w:r>
-        <w:t>React</w:t>
-      </w:r>
-      <w:bookmarkEnd w:id="18"/>
-      <w:proofErr w:type="spellEnd"/>
-    </w:p>
-    <w:p>
-      <w:proofErr w:type="spellStart"/>
-      <w:r>
-        <w:t>React</w:t>
-      </w:r>
-      <w:proofErr w:type="spellEnd"/>
-      <w:r>
-        <w:t xml:space="preserve"> nie je síce framework v pravom slova zmysle, je iba </w:t>
-      </w:r>
-      <w:proofErr w:type="spellStart"/>
-      <w:r>
-        <w:t>JavaScriptovou</w:t>
-      </w:r>
-      <w:proofErr w:type="spellEnd"/>
-      <w:r>
-        <w:t xml:space="preserve"> knižnicou, avšak má vlastnosti reaktívnych </w:t>
+      <w:bookmarkStart w:id="22" w:name="_Toc508833263"/>
+      <w:proofErr w:type="spellStart"/>
+      <w:r>
+        <w:t>Vue</w:t>
+      </w:r>
+      <w:bookmarkEnd w:id="22"/>
+      <w:proofErr w:type="spellEnd"/>
+    </w:p>
+    <w:p>
+      <w:proofErr w:type="spellStart"/>
+      <w:r>
+        <w:t>Vue</w:t>
+      </w:r>
+      <w:proofErr w:type="spellEnd"/>
+      <w:r>
+        <w:t xml:space="preserve"> je jeden z reakčných </w:t>
       </w:r>
       <w:proofErr w:type="spellStart"/>
       <w:r>
@@ -5963,333 +7516,161 @@
       </w:r>
       <w:proofErr w:type="spellEnd"/>
       <w:r>
-        <w:t>, preto je zahrnutý aj v tejto bakalárskej práci.</w:t>
-      </w:r>
-    </w:p>
-    <w:p>
+        <w:t xml:space="preserve">, ktoré </w:t>
+      </w:r>
+      <w:r>
+        <w:t xml:space="preserve">sú v súčasnosti veľmi využívané pre tvorbu SPA. Zakladateľom tohto </w:t>
+      </w:r>
+      <w:proofErr w:type="spellStart"/>
+      <w:r>
+        <w:t>frameworku</w:t>
+      </w:r>
+      <w:proofErr w:type="spellEnd"/>
+      <w:r>
+        <w:t xml:space="preserve"> je bývalý zamestnanec spoločnosti Google</w:t>
+      </w:r>
+      <w:r>
+        <w:t>,</w:t>
+      </w:r>
       <w:r>
         <w:t xml:space="preserve"> </w:t>
       </w:r>
       <w:proofErr w:type="spellStart"/>
       <w:r>
-        <w:t>React</w:t>
-      </w:r>
-      <w:proofErr w:type="spellEnd"/>
-      <w:r>
-        <w:t xml:space="preserve"> je vyvíjaný a udržiavaný hlavne spoločnosťou Facebook, avšak rovnako ako pri </w:t>
-      </w:r>
-      <w:proofErr w:type="spellStart"/>
-      <w:r>
-        <w:t>Angulari</w:t>
-      </w:r>
-      <w:proofErr w:type="spellEnd"/>
-      <w:r>
-        <w:t xml:space="preserve">, aj tu majú vývojári možnosť prispieť k obohateniu </w:t>
-      </w:r>
-      <w:proofErr w:type="spellStart"/>
-      <w:r>
-        <w:t>frameworku</w:t>
+        <w:t>Evan</w:t>
+      </w:r>
+      <w:proofErr w:type="spellEnd"/>
+      <w:r>
+        <w:t xml:space="preserve"> </w:t>
+      </w:r>
+      <w:proofErr w:type="spellStart"/>
+      <w:r>
+        <w:t>You</w:t>
       </w:r>
       <w:proofErr w:type="spellEnd"/>
       <w:r>
         <w:t>.</w:t>
       </w:r>
-    </w:p>
-    <w:p>
-      <w:r>
-        <w:t xml:space="preserve">Od svojho </w:t>
-      </w:r>
-      <w:r>
-        <w:t xml:space="preserve">prvého vydania v roku 2013 </w:t>
-      </w:r>
-      <w:proofErr w:type="spellStart"/>
-      <w:r>
-        <w:t>React</w:t>
-      </w:r>
-      <w:proofErr w:type="spellEnd"/>
-      <w:r>
-        <w:t xml:space="preserve"> prešiel viacerými verziami a zmenami, ktoré </w:t>
-      </w:r>
-      <w:r>
-        <w:t xml:space="preserve">neboli veľmi výrazné, ako na príklad v prípade </w:t>
-      </w:r>
-      <w:proofErr w:type="spellStart"/>
-      <w:r>
-        <w:t>Angularu</w:t>
-      </w:r>
-      <w:proofErr w:type="spellEnd"/>
-      <w:r>
-        <w:t xml:space="preserve"> a v súčasnosti je jeho </w:t>
-      </w:r>
-      <w:proofErr w:type="spellStart"/>
-      <w:r>
-        <w:t>verziové</w:t>
-      </w:r>
-      <w:proofErr w:type="spellEnd"/>
-      <w:r>
-        <w:t xml:space="preserve"> číslo v16.x.x.  </w:t>
-      </w:r>
-      <w:r>
-        <w:t xml:space="preserve">Zmeny vo </w:t>
-      </w:r>
-      <w:proofErr w:type="spellStart"/>
-      <w:r>
-        <w:t>frameworku</w:t>
-      </w:r>
-      <w:proofErr w:type="spellEnd"/>
-      <w:r>
-        <w:t xml:space="preserve"> sa týkali hlavne zrýchľovania </w:t>
-      </w:r>
-      <w:r>
-        <w:t>renderovania aplikácie a</w:t>
-      </w:r>
-      <w:r>
-        <w:t xml:space="preserve"> do </w:t>
-      </w:r>
-      <w:proofErr w:type="spellStart"/>
-      <w:r>
-        <w:t>frameworku</w:t>
-      </w:r>
-      <w:proofErr w:type="spellEnd"/>
-      <w:r>
-        <w:t xml:space="preserve"> bolo pridaných viacero nových elementov (</w:t>
-      </w:r>
-      <w:proofErr w:type="spellStart"/>
-      <w:r>
-        <w:t>dialog</w:t>
-      </w:r>
-      <w:proofErr w:type="spellEnd"/>
-      <w:r>
-        <w:t xml:space="preserve">, </w:t>
-      </w:r>
-      <w:proofErr w:type="spellStart"/>
-      <w:r>
-        <w:t>picture</w:t>
-      </w:r>
-      <w:proofErr w:type="spellEnd"/>
-      <w:r>
-        <w:t xml:space="preserve">, atď.). </w:t>
+      <w:r>
+        <w:t xml:space="preserve"> Dnes sa však na projekte podieľa </w:t>
+      </w:r>
+      <w:proofErr w:type="spellStart"/>
+      <w:r>
+        <w:t>väčšiie</w:t>
+      </w:r>
+      <w:proofErr w:type="spellEnd"/>
+      <w:r>
+        <w:t xml:space="preserve"> množstvo vývojárov.</w:t>
       </w:r>
       <w:r>
         <w:t xml:space="preserve"> </w:t>
       </w:r>
+      <w:proofErr w:type="spellStart"/>
+      <w:r>
+        <w:t>Vue</w:t>
+      </w:r>
+      <w:proofErr w:type="spellEnd"/>
+      <w:r>
+        <w:t xml:space="preserve"> vznikol práve s úmyslom, aby zachytil deklaratívnu povahu </w:t>
+      </w:r>
+      <w:proofErr w:type="spellStart"/>
+      <w:r>
+        <w:t>data-binding</w:t>
+      </w:r>
+      <w:proofErr w:type="spellEnd"/>
+      <w:r>
+        <w:t>, práve tak, ako má Angular, ale s jednoduchším a prístupnejším API.</w:t>
+      </w:r>
+      <w:r>
+        <w:t xml:space="preserve"> </w:t>
+      </w:r>
+      <w:r>
+        <w:t>Práve preto sa aj jednoduchšie učí a je odporúčaný pre začínajúcich vývojárov alebo pre vývojárov</w:t>
+      </w:r>
+      <w:r>
+        <w:t>, pracujúcich</w:t>
+      </w:r>
+      <w:r>
+        <w:t xml:space="preserve"> na menších projektoch. </w:t>
+      </w:r>
     </w:p>
     <w:p>
       <w:pPr>
         <w:pStyle w:val="Nadpis3"/>
       </w:pPr>
-      <w:r>
-        <w:t>JSX</w:t>
-      </w:r>
-    </w:p>
-    <w:p>
-      <w:r>
-        <w:t xml:space="preserve">Podobne ako Angular, aj </w:t>
-      </w:r>
-      <w:proofErr w:type="spellStart"/>
-      <w:r>
-        <w:t>React</w:t>
-      </w:r>
-      <w:proofErr w:type="spellEnd"/>
-      <w:r>
-        <w:t xml:space="preserve"> má svoje vlastné rozšírenie </w:t>
-      </w:r>
-      <w:proofErr w:type="spellStart"/>
-      <w:r>
-        <w:t>JavaScriptu</w:t>
-      </w:r>
-      <w:proofErr w:type="spellEnd"/>
-      <w:r>
-        <w:t xml:space="preserve"> v podobe JSX. Avšak na rozdiel od </w:t>
-      </w:r>
-      <w:proofErr w:type="spellStart"/>
-      <w:r>
-        <w:t>TypeScriptu</w:t>
-      </w:r>
-      <w:proofErr w:type="spellEnd"/>
-      <w:r>
-        <w:t xml:space="preserve"> JSX funguje skôr ako spojenie </w:t>
-      </w:r>
-      <w:proofErr w:type="spellStart"/>
-      <w:r>
-        <w:t>JavaScriptu</w:t>
-      </w:r>
-      <w:proofErr w:type="spellEnd"/>
-      <w:r>
-        <w:t xml:space="preserve"> s HTML, teda v jednom dokumente je možné písať aj logiku programu a zároveň aj spôsob, akým sa budú komponenty renderovať na obrazovke. Nie je nutnosťou toto </w:t>
-      </w:r>
-      <w:proofErr w:type="spellStart"/>
-      <w:r>
-        <w:t>rozšenie</w:t>
-      </w:r>
-      <w:proofErr w:type="spellEnd"/>
-      <w:r>
-        <w:t xml:space="preserve"> používať v aplikáciách, avšak ako uvádzajú samotní autori </w:t>
-      </w:r>
-      <w:proofErr w:type="spellStart"/>
-      <w:r>
-        <w:t>frameworku</w:t>
-      </w:r>
-      <w:proofErr w:type="spellEnd"/>
-      <w:r>
-        <w:t xml:space="preserve"> </w:t>
-      </w:r>
-      <w:proofErr w:type="spellStart"/>
-      <w:r>
-        <w:t>React</w:t>
-      </w:r>
-      <w:proofErr w:type="spellEnd"/>
-      <w:r>
-        <w:t>,</w:t>
-      </w:r>
-      <w:r>
-        <w:t xml:space="preserve"> </w:t>
-      </w:r>
-      <w:r>
-        <w:t>„V</w:t>
-      </w:r>
-      <w:bookmarkStart w:id="19" w:name="_GoBack"/>
-      <w:bookmarkEnd w:id="19"/>
-      <w:r>
-        <w:t>eľa ľudí ho považuje za užitočný pri práci s používateľským rozhraním vo vnútri JavaScript kódu.</w:t>
-      </w:r>
-      <w:r>
-        <w:t>“.</w:t>
-      </w:r>
-      <w:r>
-        <w:rPr>
-          <w:rStyle w:val="Odkaznapoznmkupodiarou"/>
-        </w:rPr>
-        <w:footnoteReference w:id="2"/>
-      </w:r>
-      <w:r>
-        <w:t xml:space="preserve"> Deklarácia premennej pomocou JSX môže vyzerať nasledovne:</w:t>
-      </w:r>
-    </w:p>
-    <w:p>
-      <w:pPr>
-        <w:pStyle w:val="Zdrojovykod"/>
-      </w:pPr>
-      <w:proofErr w:type="spellStart"/>
-      <w:r>
-        <w:t>const</w:t>
-      </w:r>
-      <w:proofErr w:type="spellEnd"/>
-      <w:r>
-        <w:t xml:space="preserve"> element = (</w:t>
-      </w:r>
-    </w:p>
-    <w:p>
-      <w:pPr>
-        <w:pStyle w:val="Zdrojovykod"/>
-      </w:pPr>
-      <w:r>
-        <w:t xml:space="preserve">  &lt;h1&gt;</w:t>
-      </w:r>
-    </w:p>
-    <w:p>
-      <w:pPr>
-        <w:pStyle w:val="Zdrojovykod"/>
-      </w:pPr>
-      <w:r>
-        <w:t xml:space="preserve">    </w:t>
-      </w:r>
-      <w:proofErr w:type="spellStart"/>
-      <w:r>
-        <w:t>Hello</w:t>
-      </w:r>
-      <w:proofErr w:type="spellEnd"/>
-      <w:r>
-        <w:t>, {</w:t>
-      </w:r>
-      <w:proofErr w:type="spellStart"/>
-      <w:r>
-        <w:t>formatName</w:t>
-      </w:r>
-      <w:proofErr w:type="spellEnd"/>
-      <w:r>
-        <w:t>(user)}!</w:t>
-      </w:r>
-    </w:p>
-    <w:p>
-      <w:pPr>
-        <w:pStyle w:val="Zdrojovykod"/>
-      </w:pPr>
-      <w:r>
-        <w:t xml:space="preserve">  &lt;/h1&gt;</w:t>
-      </w:r>
-    </w:p>
-    <w:p>
-      <w:pPr>
-        <w:pStyle w:val="Zdrojovykod"/>
-      </w:pPr>
-      <w:r>
-        <w:t>);</w:t>
-      </w:r>
-    </w:p>
-    <w:p/>
-    <w:p>
-      <w:r>
-        <w:t xml:space="preserve">V prípade, že sa vo výraze bude nachádzať aj kód </w:t>
-      </w:r>
-      <w:proofErr w:type="spellStart"/>
-      <w:r>
-        <w:t>JavaScriptu</w:t>
-      </w:r>
-      <w:proofErr w:type="spellEnd"/>
-      <w:r>
-        <w:t xml:space="preserve"> (zvyčajne funkcia), je možné ho vloži</w:t>
-      </w:r>
-      <w:r>
-        <w:t xml:space="preserve">ť medzi množinové zátvorky a tým sa zabezpečí zároveň aj dynamickosť </w:t>
-      </w:r>
-      <w:r>
-        <w:lastRenderedPageBreak/>
-        <w:t xml:space="preserve">renderovaného komponentu. </w:t>
-      </w:r>
-      <w:r>
-        <w:t xml:space="preserve">Ďalšou výhodou využívania JSX je spôsob zabezpečovania vstupov používateľa, aby sa zabránilo </w:t>
-      </w:r>
-      <w:proofErr w:type="spellStart"/>
-      <w:r>
-        <w:t>injection</w:t>
-      </w:r>
-      <w:proofErr w:type="spellEnd"/>
-      <w:r>
-        <w:t xml:space="preserve"> útokom. </w:t>
-      </w:r>
-    </w:p>
-    <w:p/>
-    <w:p/>
+      <w:bookmarkStart w:id="23" w:name="_Toc508833264"/>
+      <w:r>
+        <w:t>Zmeny medzi verziami</w:t>
+      </w:r>
+      <w:bookmarkEnd w:id="23"/>
+    </w:p>
+    <w:p>
+      <w:r>
+        <w:t xml:space="preserve">Tak isto ako aj ostatné </w:t>
+      </w:r>
+      <w:proofErr w:type="spellStart"/>
+      <w:r>
+        <w:t>frameworky</w:t>
+      </w:r>
+      <w:proofErr w:type="spellEnd"/>
+      <w:r>
+        <w:t xml:space="preserve">, aj </w:t>
+      </w:r>
+      <w:proofErr w:type="spellStart"/>
+      <w:r>
+        <w:t>Vue</w:t>
+      </w:r>
+      <w:proofErr w:type="spellEnd"/>
+      <w:r>
+        <w:t xml:space="preserve"> prešiel od svojho vzniku istými zmenami. Počiatočné verzie od 0.9 až po verziu 1.0 boli len na experimentálnej báze. Verzia 1.0 bola prvou hlavnou verziou. V súčasnosti sa však používa verzia 2.x, ktorá sa od prvých verzií líši hlavne v prepracovaní metód životného cyklu aplikácie, boli prepracované rôzne direktívy alebo boli zmenené parametre </w:t>
+      </w:r>
+      <w:r>
+        <w:t>niektorých vstupov.</w:t>
+      </w:r>
+    </w:p>
+    <w:p>
+      <w:r>
+        <w:t xml:space="preserve">Zmien bolo mnoho a aby bol vývojárom uľahčený prechod zo starších verzií na novšie, vznikol modul </w:t>
+      </w:r>
+      <w:proofErr w:type="spellStart"/>
+      <w:r>
+        <w:t>vue-migration-helper</w:t>
+      </w:r>
+      <w:proofErr w:type="spellEnd"/>
+      <w:r>
+        <w:t xml:space="preserve">. Tento modul skenuje súbory a hľadá v projekte zastaraný zdrojový kód. Síce nie je schopný nájsť všetky zastarané vzory, avšak nájde ich podstatnú väčšinu. </w:t>
+      </w:r>
+    </w:p>
+    <w:p>
+      <w:pPr>
+        <w:pStyle w:val="Nadpis3"/>
+      </w:pPr>
+      <w:bookmarkStart w:id="24" w:name="_Toc508833265"/>
+      <w:r>
+        <w:t>Inštalácia a používanie</w:t>
+      </w:r>
+      <w:bookmarkEnd w:id="24"/>
+    </w:p>
+    <w:p>
+      <w:bookmarkStart w:id="25" w:name="_GoBack"/>
+      <w:bookmarkEnd w:id="25"/>
+    </w:p>
     <w:p>
       <w:pPr>
         <w:pStyle w:val="Nadpis2"/>
       </w:pPr>
-      <w:bookmarkStart w:id="20" w:name="_Toc508444340"/>
-      <w:proofErr w:type="spellStart"/>
-      <w:r>
-        <w:t>Vue</w:t>
-      </w:r>
-      <w:bookmarkEnd w:id="20"/>
-      <w:proofErr w:type="spellEnd"/>
-    </w:p>
-    <w:p>
-      <w:pPr>
-        <w:pStyle w:val="Nadpis2"/>
-      </w:pPr>
-      <w:bookmarkStart w:id="21" w:name="_Toc508444341"/>
+      <w:bookmarkStart w:id="26" w:name="_Toc508833266"/>
       <w:r>
         <w:t>Porovnanie</w:t>
       </w:r>
-      <w:bookmarkEnd w:id="21"/>
-    </w:p>
-    <w:p/>
+      <w:bookmarkEnd w:id="26"/>
+    </w:p>
     <w:p>
       <w:pPr>
         <w:pStyle w:val="Nadpis1"/>
       </w:pPr>
-      <w:hyperlink r:id="rId24" w:anchor="Ciele_práce" w:history="1">
-        <w:bookmarkStart w:id="22" w:name="_Toc508444342"/>
+      <w:hyperlink r:id="rId20" w:anchor="Ciele_práce" w:history="1">
+        <w:bookmarkStart w:id="27" w:name="_Toc508833267"/>
         <w:r>
           <w:t>Zber</w:t>
         </w:r>
@@ -6297,7 +7678,7 @@
       <w:r>
         <w:t xml:space="preserve"> požiadaviek</w:t>
       </w:r>
-      <w:bookmarkEnd w:id="22"/>
+      <w:bookmarkEnd w:id="27"/>
     </w:p>
     <w:p/>
     <w:p/>
@@ -6305,12 +7686,12 @@
       <w:pPr>
         <w:pStyle w:val="Nadpis1"/>
       </w:pPr>
-      <w:bookmarkStart w:id="23" w:name="_Toc508444343"/>
+      <w:bookmarkStart w:id="28" w:name="_Toc508833268"/>
       <w:r>
         <w:lastRenderedPageBreak/>
         <w:t>Analýza požiadaviek</w:t>
       </w:r>
-      <w:bookmarkEnd w:id="23"/>
+      <w:bookmarkEnd w:id="28"/>
     </w:p>
     <w:p>
       <w:pPr>
@@ -6325,7 +7706,7 @@
       <w:pPr>
         <w:pStyle w:val="Nadpis1"/>
       </w:pPr>
-      <w:bookmarkStart w:id="24" w:name="_Toc508444344"/>
+      <w:bookmarkStart w:id="29" w:name="_Toc508833269"/>
       <w:r>
         <w:rPr>
           <w:szCs w:val="24"/>
@@ -6333,7 +7714,7 @@
         <w:lastRenderedPageBreak/>
         <w:t>Implementácia</w:t>
       </w:r>
-      <w:bookmarkEnd w:id="24"/>
+      <w:bookmarkEnd w:id="29"/>
     </w:p>
     <w:p>
       <w:pPr>
@@ -6343,14 +7724,14 @@
           <w:numId w:val="0"/>
         </w:numPr>
       </w:pPr>
-      <w:hyperlink r:id="rId25" w:anchor="Záver" w:history="1">
-        <w:bookmarkStart w:id="25" w:name="_Toc434923888"/>
-        <w:bookmarkStart w:id="26" w:name="_Toc508444345"/>
+      <w:hyperlink r:id="rId21" w:anchor="Záver" w:history="1">
+        <w:bookmarkStart w:id="30" w:name="_Toc434923888"/>
+        <w:bookmarkStart w:id="31" w:name="_Toc508833270"/>
         <w:r>
           <w:t>Záver</w:t>
         </w:r>
-        <w:bookmarkEnd w:id="25"/>
-        <w:bookmarkEnd w:id="26"/>
+        <w:bookmarkEnd w:id="30"/>
+        <w:bookmarkEnd w:id="31"/>
       </w:hyperlink>
     </w:p>
     <w:p>
@@ -6361,19 +7742,19 @@
           <w:numId w:val="0"/>
         </w:numPr>
       </w:pPr>
-      <w:hyperlink r:id="rId26" w:anchor="Zoznam_použitej_literatúry" w:history="1">
-        <w:bookmarkStart w:id="27" w:name="_Toc508444346"/>
+      <w:hyperlink r:id="rId22" w:anchor="Zoznam_použitej_literatúry" w:history="1">
+        <w:bookmarkStart w:id="32" w:name="_Toc508833271"/>
         <w:r>
           <w:t>Zoznam použitej literatúry</w:t>
         </w:r>
-        <w:bookmarkEnd w:id="27"/>
+        <w:bookmarkEnd w:id="32"/>
       </w:hyperlink>
     </w:p>
     <w:p>
       <w:pPr>
         <w:ind w:left="709" w:firstLine="0"/>
       </w:pPr>
-      <w:hyperlink r:id="rId27" w:history="1">
+      <w:hyperlink r:id="rId23" w:history="1">
         <w:r>
           <w:rPr>
             <w:rStyle w:val="Hypertextovprepojenie"/>
@@ -6394,7 +7775,7 @@
       <w:pPr>
         <w:ind w:left="709" w:firstLine="0"/>
       </w:pPr>
-      <w:hyperlink r:id="rId28" w:history="1">
+      <w:hyperlink r:id="rId24" w:history="1">
         <w:r>
           <w:rPr>
             <w:rStyle w:val="Hypertextovprepojenie"/>
@@ -6415,7 +7796,7 @@
       <w:pPr>
         <w:ind w:left="709" w:firstLine="0"/>
       </w:pPr>
-      <w:hyperlink r:id="rId29" w:history="1">
+      <w:hyperlink r:id="rId25" w:history="1">
         <w:r>
           <w:rPr>
             <w:rStyle w:val="Hypertextovprepojenie"/>
@@ -6443,7 +7824,7 @@
         <w:br w:type="page"/>
       </w:r>
     </w:p>
-    <w:bookmarkStart w:id="28" w:name="_Toc434923890"/>
+    <w:bookmarkStart w:id="33" w:name="_Toc434923890"/>
     <w:p>
       <w:pPr>
         <w:pStyle w:val="Nadpis1"/>
@@ -6462,7 +7843,7 @@
       <w:r>
         <w:fldChar w:fldCharType="separate"/>
       </w:r>
-      <w:bookmarkStart w:id="29" w:name="_Toc508444347"/>
+      <w:bookmarkStart w:id="34" w:name="_Toc508833272"/>
       <w:r>
         <w:t>Zoznam p</w:t>
       </w:r>
@@ -6472,8 +7853,8 @@
       <w:r>
         <w:t>loh</w:t>
       </w:r>
-      <w:bookmarkEnd w:id="28"/>
-      <w:bookmarkEnd w:id="29"/>
+      <w:bookmarkEnd w:id="33"/>
+      <w:bookmarkEnd w:id="34"/>
       <w:r>
         <w:fldChar w:fldCharType="end"/>
       </w:r>
@@ -6526,7 +7907,7 @@
           <w:szCs w:val="26"/>
         </w:rPr>
       </w:pPr>
-      <w:bookmarkStart w:id="30" w:name="_Ref413949038"/>
+      <w:bookmarkStart w:id="35" w:name="_Ref413949038"/>
       <w:r>
         <w:br w:type="page"/>
       </w:r>
@@ -6540,7 +7921,7 @@
           <w:numId w:val="0"/>
         </w:numPr>
       </w:pPr>
-      <w:bookmarkStart w:id="31" w:name="_Toc434923891"/>
+      <w:bookmarkStart w:id="36" w:name="_Toc434923891"/>
     </w:p>
     <w:p>
       <w:pPr>
@@ -6592,11 +7973,11 @@
         </w:numPr>
         <w:jc w:val="center"/>
       </w:pPr>
-      <w:bookmarkStart w:id="32" w:name="_Toc508444348"/>
+      <w:bookmarkStart w:id="37" w:name="_Toc508833273"/>
       <w:r>
         <w:t>Prílohy</w:t>
       </w:r>
-      <w:bookmarkEnd w:id="32"/>
+      <w:bookmarkEnd w:id="37"/>
     </w:p>
     <w:p>
       <w:pPr>
@@ -6625,12 +8006,12 @@
           <w:b w:val="0"/>
         </w:rPr>
       </w:pPr>
-      <w:bookmarkStart w:id="33" w:name="_Toc508444349"/>
+      <w:bookmarkStart w:id="38" w:name="_Toc508833274"/>
       <w:r>
         <w:lastRenderedPageBreak/>
         <w:t>Príloha A:</w:t>
       </w:r>
-      <w:bookmarkEnd w:id="31"/>
+      <w:bookmarkEnd w:id="36"/>
       <w:r>
         <w:t xml:space="preserve"> </w:t>
       </w:r>
@@ -6640,7 +8021,7 @@
         </w:rPr>
         <w:t>Názov prílohy</w:t>
       </w:r>
-      <w:bookmarkEnd w:id="33"/>
+      <w:bookmarkEnd w:id="38"/>
     </w:p>
     <w:p/>
     <w:p>
@@ -6675,9 +8056,9 @@
           <w:numId w:val="0"/>
         </w:numPr>
       </w:pPr>
-      <w:bookmarkStart w:id="34" w:name="_Ref416505837"/>
-      <w:bookmarkStart w:id="35" w:name="_Toc434923892"/>
-      <w:bookmarkStart w:id="36" w:name="_Toc508444350"/>
+      <w:bookmarkStart w:id="39" w:name="_Ref416505837"/>
+      <w:bookmarkStart w:id="40" w:name="_Toc434923892"/>
+      <w:bookmarkStart w:id="41" w:name="_Toc508833275"/>
       <w:r>
         <w:lastRenderedPageBreak/>
         <w:t xml:space="preserve">Príloha B: </w:t>
@@ -6688,10 +8069,10 @@
       <w:r>
         <w:t>DVD</w:t>
       </w:r>
-      <w:bookmarkEnd w:id="30"/>
-      <w:bookmarkEnd w:id="34"/>
       <w:bookmarkEnd w:id="35"/>
-      <w:bookmarkEnd w:id="36"/>
+      <w:bookmarkEnd w:id="39"/>
+      <w:bookmarkEnd w:id="40"/>
+      <w:bookmarkEnd w:id="41"/>
     </w:p>
     <w:p>
       <w:pPr>
@@ -6741,7 +8122,7 @@
 </file>
 
 <file path=word/endnotes.xml><?xml version="1.0" encoding="utf-8"?>
-<w:endnotes xmlns:wpc="http://schemas.microsoft.com/office/word/2010/wordprocessingCanvas" xmlns:mc="http://schemas.openxmlformats.org/markup-compatibility/2006" xmlns:o="urn:schemas-microsoft-com:office:office" xmlns:r="http://schemas.openxmlformats.org/officeDocument/2006/relationships" xmlns:m="http://schemas.openxmlformats.org/officeDocument/2006/math" xmlns:v="urn:schemas-microsoft-com:vml" xmlns:wp14="http://schemas.microsoft.com/office/word/2010/wordprocessingDrawing" xmlns:wp="http://schemas.openxmlformats.org/drawingml/2006/wordprocessingDrawing" xmlns:w10="urn:schemas-microsoft-com:office:word" xmlns:w="http://schemas.openxmlformats.org/wordprocessingml/2006/main" xmlns:w14="http://schemas.microsoft.com/office/word/2010/wordml" xmlns:w15="http://schemas.microsoft.com/office/word/2012/wordml" xmlns:wpg="http://schemas.microsoft.com/office/word/2010/wordprocessingGroup" xmlns:wpi="http://schemas.microsoft.com/office/word/2010/wordprocessingInk" xmlns:wne="http://schemas.microsoft.com/office/word/2006/wordml" xmlns:wps="http://schemas.microsoft.com/office/word/2010/wordprocessingShape" mc:Ignorable="w14 w15 wp14">
+<w:endnotes xmlns:wpc="http://schemas.microsoft.com/office/word/2010/wordprocessingCanvas" xmlns:cx="http://schemas.microsoft.com/office/drawing/2014/chartex" xmlns:cx1="http://schemas.microsoft.com/office/drawing/2015/9/8/chartex" xmlns:cx2="http://schemas.microsoft.com/office/drawing/2015/10/21/chartex" xmlns:cx3="http://schemas.microsoft.com/office/drawing/2016/5/9/chartex" xmlns:cx4="http://schemas.microsoft.com/office/drawing/2016/5/10/chartex" xmlns:cx5="http://schemas.microsoft.com/office/drawing/2016/5/11/chartex" xmlns:cx6="http://schemas.microsoft.com/office/drawing/2016/5/12/chartex" xmlns:cx7="http://schemas.microsoft.com/office/drawing/2016/5/13/chartex" xmlns:cx8="http://schemas.microsoft.com/office/drawing/2016/5/14/chartex" xmlns:mc="http://schemas.openxmlformats.org/markup-compatibility/2006" xmlns:aink="http://schemas.microsoft.com/office/drawing/2016/ink" xmlns:am3d="http://schemas.microsoft.com/office/drawing/2017/model3d" xmlns:o="urn:schemas-microsoft-com:office:office" xmlns:r="http://schemas.openxmlformats.org/officeDocument/2006/relationships" xmlns:m="http://schemas.openxmlformats.org/officeDocument/2006/math" xmlns:v="urn:schemas-microsoft-com:vml" xmlns:wp14="http://schemas.microsoft.com/office/word/2010/wordprocessingDrawing" xmlns:wp="http://schemas.openxmlformats.org/drawingml/2006/wordprocessingDrawing" xmlns:w10="urn:schemas-microsoft-com:office:word" xmlns:w="http://schemas.openxmlformats.org/wordprocessingml/2006/main" xmlns:w14="http://schemas.microsoft.com/office/word/2010/wordml" xmlns:w15="http://schemas.microsoft.com/office/word/2012/wordml" xmlns:w16cid="http://schemas.microsoft.com/office/word/2016/wordml/cid" xmlns:w16se="http://schemas.microsoft.com/office/word/2015/wordml/symex" xmlns:wpg="http://schemas.microsoft.com/office/word/2010/wordprocessingGroup" xmlns:wpi="http://schemas.microsoft.com/office/word/2010/wordprocessingInk" xmlns:wne="http://schemas.microsoft.com/office/word/2006/wordml" xmlns:wps="http://schemas.microsoft.com/office/word/2010/wordprocessingShape" mc:Ignorable="w14 w15 w16se w16cid wp14">
   <w:endnote w:type="separator" w:id="-1">
     <w:p>
       <w:pPr>
@@ -6770,7 +8151,7 @@
 </file>
 
 <file path=word/footer1.xml><?xml version="1.0" encoding="utf-8"?>
-<w:ftr xmlns:wpc="http://schemas.microsoft.com/office/word/2010/wordprocessingCanvas" xmlns:mc="http://schemas.openxmlformats.org/markup-compatibility/2006" xmlns:o="urn:schemas-microsoft-com:office:office" xmlns:r="http://schemas.openxmlformats.org/officeDocument/2006/relationships" xmlns:m="http://schemas.openxmlformats.org/officeDocument/2006/math" xmlns:v="urn:schemas-microsoft-com:vml" xmlns:wp14="http://schemas.microsoft.com/office/word/2010/wordprocessingDrawing" xmlns:wp="http://schemas.openxmlformats.org/drawingml/2006/wordprocessingDrawing" xmlns:w10="urn:schemas-microsoft-com:office:word" xmlns:w="http://schemas.openxmlformats.org/wordprocessingml/2006/main" xmlns:w14="http://schemas.microsoft.com/office/word/2010/wordml" xmlns:w15="http://schemas.microsoft.com/office/word/2012/wordml" xmlns:wpg="http://schemas.microsoft.com/office/word/2010/wordprocessingGroup" xmlns:wpi="http://schemas.microsoft.com/office/word/2010/wordprocessingInk" xmlns:wne="http://schemas.microsoft.com/office/word/2006/wordml" xmlns:wps="http://schemas.microsoft.com/office/word/2010/wordprocessingShape" mc:Ignorable="w14 w15 wp14">
+<w:ftr xmlns:wpc="http://schemas.microsoft.com/office/word/2010/wordprocessingCanvas" xmlns:cx="http://schemas.microsoft.com/office/drawing/2014/chartex" xmlns:cx1="http://schemas.microsoft.com/office/drawing/2015/9/8/chartex" xmlns:cx2="http://schemas.microsoft.com/office/drawing/2015/10/21/chartex" xmlns:cx3="http://schemas.microsoft.com/office/drawing/2016/5/9/chartex" xmlns:cx4="http://schemas.microsoft.com/office/drawing/2016/5/10/chartex" xmlns:cx5="http://schemas.microsoft.com/office/drawing/2016/5/11/chartex" xmlns:cx6="http://schemas.microsoft.com/office/drawing/2016/5/12/chartex" xmlns:cx7="http://schemas.microsoft.com/office/drawing/2016/5/13/chartex" xmlns:cx8="http://schemas.microsoft.com/office/drawing/2016/5/14/chartex" xmlns:mc="http://schemas.openxmlformats.org/markup-compatibility/2006" xmlns:aink="http://schemas.microsoft.com/office/drawing/2016/ink" xmlns:am3d="http://schemas.microsoft.com/office/drawing/2017/model3d" xmlns:o="urn:schemas-microsoft-com:office:office" xmlns:r="http://schemas.openxmlformats.org/officeDocument/2006/relationships" xmlns:m="http://schemas.openxmlformats.org/officeDocument/2006/math" xmlns:v="urn:schemas-microsoft-com:vml" xmlns:wp14="http://schemas.microsoft.com/office/word/2010/wordprocessingDrawing" xmlns:wp="http://schemas.openxmlformats.org/drawingml/2006/wordprocessingDrawing" xmlns:w10="urn:schemas-microsoft-com:office:word" xmlns:w="http://schemas.openxmlformats.org/wordprocessingml/2006/main" xmlns:w14="http://schemas.microsoft.com/office/word/2010/wordml" xmlns:w15="http://schemas.microsoft.com/office/word/2012/wordml" xmlns:w16cid="http://schemas.microsoft.com/office/word/2016/wordml/cid" xmlns:w16se="http://schemas.microsoft.com/office/word/2015/wordml/symex" xmlns:wpg="http://schemas.microsoft.com/office/word/2010/wordprocessingGroup" xmlns:wpi="http://schemas.microsoft.com/office/word/2010/wordprocessingInk" xmlns:wne="http://schemas.microsoft.com/office/word/2006/wordml" xmlns:wps="http://schemas.microsoft.com/office/word/2010/wordprocessingShape" mc:Ignorable="w14 w15 w16se w16cid wp14">
   <w:p>
     <w:pPr>
       <w:pStyle w:val="Pta"/>
@@ -6805,7 +8186,7 @@
 </file>
 
 <file path=word/footnotes.xml><?xml version="1.0" encoding="utf-8"?>
-<w:footnotes xmlns:wpc="http://schemas.microsoft.com/office/word/2010/wordprocessingCanvas" xmlns:mc="http://schemas.openxmlformats.org/markup-compatibility/2006" xmlns:o="urn:schemas-microsoft-com:office:office" xmlns:r="http://schemas.openxmlformats.org/officeDocument/2006/relationships" xmlns:m="http://schemas.openxmlformats.org/officeDocument/2006/math" xmlns:v="urn:schemas-microsoft-com:vml" xmlns:wp14="http://schemas.microsoft.com/office/word/2010/wordprocessingDrawing" xmlns:wp="http://schemas.openxmlformats.org/drawingml/2006/wordprocessingDrawing" xmlns:w10="urn:schemas-microsoft-com:office:word" xmlns:w="http://schemas.openxmlformats.org/wordprocessingml/2006/main" xmlns:w14="http://schemas.microsoft.com/office/word/2010/wordml" xmlns:w15="http://schemas.microsoft.com/office/word/2012/wordml" xmlns:wpg="http://schemas.microsoft.com/office/word/2010/wordprocessingGroup" xmlns:wpi="http://schemas.microsoft.com/office/word/2010/wordprocessingInk" xmlns:wne="http://schemas.microsoft.com/office/word/2006/wordml" xmlns:wps="http://schemas.microsoft.com/office/word/2010/wordprocessingShape" mc:Ignorable="w14 w15 wp14">
+<w:footnotes xmlns:wpc="http://schemas.microsoft.com/office/word/2010/wordprocessingCanvas" xmlns:cx="http://schemas.microsoft.com/office/drawing/2014/chartex" xmlns:cx1="http://schemas.microsoft.com/office/drawing/2015/9/8/chartex" xmlns:cx2="http://schemas.microsoft.com/office/drawing/2015/10/21/chartex" xmlns:cx3="http://schemas.microsoft.com/office/drawing/2016/5/9/chartex" xmlns:cx4="http://schemas.microsoft.com/office/drawing/2016/5/10/chartex" xmlns:cx5="http://schemas.microsoft.com/office/drawing/2016/5/11/chartex" xmlns:cx6="http://schemas.microsoft.com/office/drawing/2016/5/12/chartex" xmlns:cx7="http://schemas.microsoft.com/office/drawing/2016/5/13/chartex" xmlns:cx8="http://schemas.microsoft.com/office/drawing/2016/5/14/chartex" xmlns:mc="http://schemas.openxmlformats.org/markup-compatibility/2006" xmlns:aink="http://schemas.microsoft.com/office/drawing/2016/ink" xmlns:am3d="http://schemas.microsoft.com/office/drawing/2017/model3d" xmlns:o="urn:schemas-microsoft-com:office:office" xmlns:r="http://schemas.openxmlformats.org/officeDocument/2006/relationships" xmlns:m="http://schemas.openxmlformats.org/officeDocument/2006/math" xmlns:v="urn:schemas-microsoft-com:vml" xmlns:wp14="http://schemas.microsoft.com/office/word/2010/wordprocessingDrawing" xmlns:wp="http://schemas.openxmlformats.org/drawingml/2006/wordprocessingDrawing" xmlns:w10="urn:schemas-microsoft-com:office:word" xmlns:w="http://schemas.openxmlformats.org/wordprocessingml/2006/main" xmlns:w14="http://schemas.microsoft.com/office/word/2010/wordml" xmlns:w15="http://schemas.microsoft.com/office/word/2012/wordml" xmlns:w16cid="http://schemas.microsoft.com/office/word/2016/wordml/cid" xmlns:w16se="http://schemas.microsoft.com/office/word/2015/wordml/symex" xmlns:wpg="http://schemas.microsoft.com/office/word/2010/wordprocessingGroup" xmlns:wpi="http://schemas.microsoft.com/office/word/2010/wordprocessingInk" xmlns:wne="http://schemas.microsoft.com/office/word/2006/wordml" xmlns:wps="http://schemas.microsoft.com/office/word/2010/wordprocessingShape" mc:Ignorable="w14 w15 w16se w16cid wp14">
   <w:footnote w:type="separator" w:id="-1">
     <w:p>
       <w:pPr>
@@ -6872,7 +8253,7 @@
 </file>
 
 <file path=word/header1.xml><?xml version="1.0" encoding="utf-8"?>
-<w:hdr xmlns:wpc="http://schemas.microsoft.com/office/word/2010/wordprocessingCanvas" xmlns:mc="http://schemas.openxmlformats.org/markup-compatibility/2006" xmlns:o="urn:schemas-microsoft-com:office:office" xmlns:r="http://schemas.openxmlformats.org/officeDocument/2006/relationships" xmlns:m="http://schemas.openxmlformats.org/officeDocument/2006/math" xmlns:v="urn:schemas-microsoft-com:vml" xmlns:wp14="http://schemas.microsoft.com/office/word/2010/wordprocessingDrawing" xmlns:wp="http://schemas.openxmlformats.org/drawingml/2006/wordprocessingDrawing" xmlns:w10="urn:schemas-microsoft-com:office:word" xmlns:w="http://schemas.openxmlformats.org/wordprocessingml/2006/main" xmlns:w14="http://schemas.microsoft.com/office/word/2010/wordml" xmlns:w15="http://schemas.microsoft.com/office/word/2012/wordml" xmlns:wpg="http://schemas.microsoft.com/office/word/2010/wordprocessingGroup" xmlns:wpi="http://schemas.microsoft.com/office/word/2010/wordprocessingInk" xmlns:wne="http://schemas.microsoft.com/office/word/2006/wordml" xmlns:wps="http://schemas.microsoft.com/office/word/2010/wordprocessingShape" mc:Ignorable="w14 w15 wp14">
+<w:hdr xmlns:wpc="http://schemas.microsoft.com/office/word/2010/wordprocessingCanvas" xmlns:cx="http://schemas.microsoft.com/office/drawing/2014/chartex" xmlns:cx1="http://schemas.microsoft.com/office/drawing/2015/9/8/chartex" xmlns:cx2="http://schemas.microsoft.com/office/drawing/2015/10/21/chartex" xmlns:cx3="http://schemas.microsoft.com/office/drawing/2016/5/9/chartex" xmlns:cx4="http://schemas.microsoft.com/office/drawing/2016/5/10/chartex" xmlns:cx5="http://schemas.microsoft.com/office/drawing/2016/5/11/chartex" xmlns:cx6="http://schemas.microsoft.com/office/drawing/2016/5/12/chartex" xmlns:cx7="http://schemas.microsoft.com/office/drawing/2016/5/13/chartex" xmlns:cx8="http://schemas.microsoft.com/office/drawing/2016/5/14/chartex" xmlns:mc="http://schemas.openxmlformats.org/markup-compatibility/2006" xmlns:aink="http://schemas.microsoft.com/office/drawing/2016/ink" xmlns:am3d="http://schemas.microsoft.com/office/drawing/2017/model3d" xmlns:o="urn:schemas-microsoft-com:office:office" xmlns:r="http://schemas.openxmlformats.org/officeDocument/2006/relationships" xmlns:m="http://schemas.openxmlformats.org/officeDocument/2006/math" xmlns:v="urn:schemas-microsoft-com:vml" xmlns:wp14="http://schemas.microsoft.com/office/word/2010/wordprocessingDrawing" xmlns:wp="http://schemas.openxmlformats.org/drawingml/2006/wordprocessingDrawing" xmlns:w10="urn:schemas-microsoft-com:office:word" xmlns:w="http://schemas.openxmlformats.org/wordprocessingml/2006/main" xmlns:w14="http://schemas.microsoft.com/office/word/2010/wordml" xmlns:w15="http://schemas.microsoft.com/office/word/2012/wordml" xmlns:w16cid="http://schemas.microsoft.com/office/word/2016/wordml/cid" xmlns:w16se="http://schemas.microsoft.com/office/word/2015/wordml/symex" xmlns:wpg="http://schemas.microsoft.com/office/word/2010/wordprocessingGroup" xmlns:wpi="http://schemas.microsoft.com/office/word/2010/wordprocessingInk" xmlns:wne="http://schemas.microsoft.com/office/word/2006/wordml" xmlns:wps="http://schemas.microsoft.com/office/word/2010/wordprocessingShape" mc:Ignorable="w14 w15 w16se w16cid wp14">
   <w:p>
     <w:pPr>
       <w:pStyle w:val="Hlavika"/>
@@ -6886,27 +8267,14 @@
     <w:r>
       <w:tab/>
     </w:r>
-    <w:r>
-      <w:fldChar w:fldCharType="begin"/>
-    </w:r>
-    <w:r>
-      <w:instrText xml:space="preserve"> STYLEREF  "Typ práce"  \* MERGEFORMAT </w:instrText>
-    </w:r>
-    <w:r>
-      <w:fldChar w:fldCharType="separate"/>
-    </w:r>
-    <w:r>
-      <w:rPr>
-        <w:noProof/>
-      </w:rPr>
-      <w:t>BAKALÁRSKA PRÁCA</w:t>
-    </w:r>
-    <w:r>
-      <w:rPr>
-        <w:noProof/>
-      </w:rPr>
-      <w:fldChar w:fldCharType="end"/>
-    </w:r>
+    <w:fldSimple w:instr=" STYLEREF  &quot;Typ práce&quot;  \* MERGEFORMAT ">
+      <w:r>
+        <w:rPr>
+          <w:noProof/>
+        </w:rPr>
+        <w:t>BAKALÁRSKA PRÁCA</w:t>
+      </w:r>
+    </w:fldSimple>
   </w:p>
   <w:p>
     <w:pPr>
@@ -6917,7 +8285,7 @@
 </file>
 
 <file path=word/numbering.xml><?xml version="1.0" encoding="utf-8"?>
-<w:numbering xmlns:wpc="http://schemas.microsoft.com/office/word/2010/wordprocessingCanvas" xmlns:mc="http://schemas.openxmlformats.org/markup-compatibility/2006" xmlns:o="urn:schemas-microsoft-com:office:office" xmlns:r="http://schemas.openxmlformats.org/officeDocument/2006/relationships" xmlns:m="http://schemas.openxmlformats.org/officeDocument/2006/math" xmlns:v="urn:schemas-microsoft-com:vml" xmlns:wp14="http://schemas.microsoft.com/office/word/2010/wordprocessingDrawing" xmlns:wp="http://schemas.openxmlformats.org/drawingml/2006/wordprocessingDrawing" xmlns:w10="urn:schemas-microsoft-com:office:word" xmlns:w="http://schemas.openxmlformats.org/wordprocessingml/2006/main" xmlns:w14="http://schemas.microsoft.com/office/word/2010/wordml" xmlns:w15="http://schemas.microsoft.com/office/word/2012/wordml" xmlns:wpg="http://schemas.microsoft.com/office/word/2010/wordprocessingGroup" xmlns:wpi="http://schemas.microsoft.com/office/word/2010/wordprocessingInk" xmlns:wne="http://schemas.microsoft.com/office/word/2006/wordml" xmlns:wps="http://schemas.microsoft.com/office/word/2010/wordprocessingShape" mc:Ignorable="w14 w15 wp14">
+<w:numbering xmlns:wpc="http://schemas.microsoft.com/office/word/2010/wordprocessingCanvas" xmlns:cx="http://schemas.microsoft.com/office/drawing/2014/chartex" xmlns:cx1="http://schemas.microsoft.com/office/drawing/2015/9/8/chartex" xmlns:cx2="http://schemas.microsoft.com/office/drawing/2015/10/21/chartex" xmlns:cx3="http://schemas.microsoft.com/office/drawing/2016/5/9/chartex" xmlns:cx4="http://schemas.microsoft.com/office/drawing/2016/5/10/chartex" xmlns:cx5="http://schemas.microsoft.com/office/drawing/2016/5/11/chartex" xmlns:cx6="http://schemas.microsoft.com/office/drawing/2016/5/12/chartex" xmlns:cx7="http://schemas.microsoft.com/office/drawing/2016/5/13/chartex" xmlns:cx8="http://schemas.microsoft.com/office/drawing/2016/5/14/chartex" xmlns:mc="http://schemas.openxmlformats.org/markup-compatibility/2006" xmlns:aink="http://schemas.microsoft.com/office/drawing/2016/ink" xmlns:am3d="http://schemas.microsoft.com/office/drawing/2017/model3d" xmlns:o="urn:schemas-microsoft-com:office:office" xmlns:r="http://schemas.openxmlformats.org/officeDocument/2006/relationships" xmlns:m="http://schemas.openxmlformats.org/officeDocument/2006/math" xmlns:v="urn:schemas-microsoft-com:vml" xmlns:wp14="http://schemas.microsoft.com/office/word/2010/wordprocessingDrawing" xmlns:wp="http://schemas.openxmlformats.org/drawingml/2006/wordprocessingDrawing" xmlns:w10="urn:schemas-microsoft-com:office:word" xmlns:w="http://schemas.openxmlformats.org/wordprocessingml/2006/main" xmlns:w14="http://schemas.microsoft.com/office/word/2010/wordml" xmlns:w15="http://schemas.microsoft.com/office/word/2012/wordml" xmlns:w16cid="http://schemas.microsoft.com/office/word/2016/wordml/cid" xmlns:w16se="http://schemas.microsoft.com/office/word/2015/wordml/symex" xmlns:wpg="http://schemas.microsoft.com/office/word/2010/wordprocessingGroup" xmlns:wpi="http://schemas.microsoft.com/office/word/2010/wordprocessingInk" xmlns:wne="http://schemas.microsoft.com/office/word/2006/wordml" xmlns:wps="http://schemas.microsoft.com/office/word/2010/wordprocessingShape" mc:Ignorable="w14 w15 w16se w16cid wp14">
   <w:abstractNum w:abstractNumId="0" w15:restartNumberingAfterBreak="0">
     <w:nsid w:val="0C0C4AB7"/>
     <w:multiLevelType w:val="multilevel"/>
@@ -8474,6 +9842,119 @@
     </w:lvl>
   </w:abstractNum>
   <w:abstractNum w:abstractNumId="15" w15:restartNumberingAfterBreak="0">
+    <w:nsid w:val="570E7CBD"/>
+    <w:multiLevelType w:val="hybridMultilevel"/>
+    <w:tmpl w:val="52BA2884"/>
+    <w:lvl w:ilvl="0" w:tplc="041B0001">
+      <w:start w:val="1"/>
+      <w:numFmt w:val="bullet"/>
+      <w:lvlText w:val=""/>
+      <w:lvlJc w:val="left"/>
+      <w:pPr>
+        <w:ind w:left="1429" w:hanging="360"/>
+      </w:pPr>
+      <w:rPr>
+        <w:rFonts w:ascii="Symbol" w:hAnsi="Symbol" w:hint="default"/>
+      </w:rPr>
+    </w:lvl>
+    <w:lvl w:ilvl="1" w:tplc="041B0003" w:tentative="1">
+      <w:start w:val="1"/>
+      <w:numFmt w:val="bullet"/>
+      <w:lvlText w:val="o"/>
+      <w:lvlJc w:val="left"/>
+      <w:pPr>
+        <w:ind w:left="2149" w:hanging="360"/>
+      </w:pPr>
+      <w:rPr>
+        <w:rFonts w:ascii="Courier New" w:hAnsi="Courier New" w:cs="Courier New" w:hint="default"/>
+      </w:rPr>
+    </w:lvl>
+    <w:lvl w:ilvl="2" w:tplc="041B0005" w:tentative="1">
+      <w:start w:val="1"/>
+      <w:numFmt w:val="bullet"/>
+      <w:lvlText w:val=""/>
+      <w:lvlJc w:val="left"/>
+      <w:pPr>
+        <w:ind w:left="2869" w:hanging="360"/>
+      </w:pPr>
+      <w:rPr>
+        <w:rFonts w:ascii="Wingdings" w:hAnsi="Wingdings" w:hint="default"/>
+      </w:rPr>
+    </w:lvl>
+    <w:lvl w:ilvl="3" w:tplc="041B0001" w:tentative="1">
+      <w:start w:val="1"/>
+      <w:numFmt w:val="bullet"/>
+      <w:lvlText w:val=""/>
+      <w:lvlJc w:val="left"/>
+      <w:pPr>
+        <w:ind w:left="3589" w:hanging="360"/>
+      </w:pPr>
+      <w:rPr>
+        <w:rFonts w:ascii="Symbol" w:hAnsi="Symbol" w:hint="default"/>
+      </w:rPr>
+    </w:lvl>
+    <w:lvl w:ilvl="4" w:tplc="041B0003" w:tentative="1">
+      <w:start w:val="1"/>
+      <w:numFmt w:val="bullet"/>
+      <w:lvlText w:val="o"/>
+      <w:lvlJc w:val="left"/>
+      <w:pPr>
+        <w:ind w:left="4309" w:hanging="360"/>
+      </w:pPr>
+      <w:rPr>
+        <w:rFonts w:ascii="Courier New" w:hAnsi="Courier New" w:cs="Courier New" w:hint="default"/>
+      </w:rPr>
+    </w:lvl>
+    <w:lvl w:ilvl="5" w:tplc="041B0005" w:tentative="1">
+      <w:start w:val="1"/>
+      <w:numFmt w:val="bullet"/>
+      <w:lvlText w:val=""/>
+      <w:lvlJc w:val="left"/>
+      <w:pPr>
+        <w:ind w:left="5029" w:hanging="360"/>
+      </w:pPr>
+      <w:rPr>
+        <w:rFonts w:ascii="Wingdings" w:hAnsi="Wingdings" w:hint="default"/>
+      </w:rPr>
+    </w:lvl>
+    <w:lvl w:ilvl="6" w:tplc="041B0001" w:tentative="1">
+      <w:start w:val="1"/>
+      <w:numFmt w:val="bullet"/>
+      <w:lvlText w:val=""/>
+      <w:lvlJc w:val="left"/>
+      <w:pPr>
+        <w:ind w:left="5749" w:hanging="360"/>
+      </w:pPr>
+      <w:rPr>
+        <w:rFonts w:ascii="Symbol" w:hAnsi="Symbol" w:hint="default"/>
+      </w:rPr>
+    </w:lvl>
+    <w:lvl w:ilvl="7" w:tplc="041B0003" w:tentative="1">
+      <w:start w:val="1"/>
+      <w:numFmt w:val="bullet"/>
+      <w:lvlText w:val="o"/>
+      <w:lvlJc w:val="left"/>
+      <w:pPr>
+        <w:ind w:left="6469" w:hanging="360"/>
+      </w:pPr>
+      <w:rPr>
+        <w:rFonts w:ascii="Courier New" w:hAnsi="Courier New" w:cs="Courier New" w:hint="default"/>
+      </w:rPr>
+    </w:lvl>
+    <w:lvl w:ilvl="8" w:tplc="041B0005" w:tentative="1">
+      <w:start w:val="1"/>
+      <w:numFmt w:val="bullet"/>
+      <w:lvlText w:val=""/>
+      <w:lvlJc w:val="left"/>
+      <w:pPr>
+        <w:ind w:left="7189" w:hanging="360"/>
+      </w:pPr>
+      <w:rPr>
+        <w:rFonts w:ascii="Wingdings" w:hAnsi="Wingdings" w:hint="default"/>
+      </w:rPr>
+    </w:lvl>
+  </w:abstractNum>
+  <w:abstractNum w:abstractNumId="16" w15:restartNumberingAfterBreak="0">
     <w:nsid w:val="597408C8"/>
     <w:multiLevelType w:val="multilevel"/>
     <w:tmpl w:val="F70C3898"/>
@@ -8567,7 +10048,7 @@
       </w:pPr>
     </w:lvl>
   </w:abstractNum>
-  <w:abstractNum w:abstractNumId="16" w15:restartNumberingAfterBreak="0">
+  <w:abstractNum w:abstractNumId="17" w15:restartNumberingAfterBreak="0">
     <w:nsid w:val="5A291734"/>
     <w:multiLevelType w:val="multilevel"/>
     <w:tmpl w:val="1D34BAAC"/>
@@ -8683,7 +10164,120 @@
       </w:rPr>
     </w:lvl>
   </w:abstractNum>
-  <w:abstractNum w:abstractNumId="17" w15:restartNumberingAfterBreak="0">
+  <w:abstractNum w:abstractNumId="18" w15:restartNumberingAfterBreak="0">
+    <w:nsid w:val="66BD1C64"/>
+    <w:multiLevelType w:val="hybridMultilevel"/>
+    <w:tmpl w:val="BD6A0AFC"/>
+    <w:lvl w:ilvl="0" w:tplc="041B0001">
+      <w:start w:val="1"/>
+      <w:numFmt w:val="bullet"/>
+      <w:lvlText w:val=""/>
+      <w:lvlJc w:val="left"/>
+      <w:pPr>
+        <w:ind w:left="1429" w:hanging="360"/>
+      </w:pPr>
+      <w:rPr>
+        <w:rFonts w:ascii="Symbol" w:hAnsi="Symbol" w:hint="default"/>
+      </w:rPr>
+    </w:lvl>
+    <w:lvl w:ilvl="1" w:tplc="041B0003" w:tentative="1">
+      <w:start w:val="1"/>
+      <w:numFmt w:val="bullet"/>
+      <w:lvlText w:val="o"/>
+      <w:lvlJc w:val="left"/>
+      <w:pPr>
+        <w:ind w:left="2149" w:hanging="360"/>
+      </w:pPr>
+      <w:rPr>
+        <w:rFonts w:ascii="Courier New" w:hAnsi="Courier New" w:cs="Courier New" w:hint="default"/>
+      </w:rPr>
+    </w:lvl>
+    <w:lvl w:ilvl="2" w:tplc="041B0005" w:tentative="1">
+      <w:start w:val="1"/>
+      <w:numFmt w:val="bullet"/>
+      <w:lvlText w:val=""/>
+      <w:lvlJc w:val="left"/>
+      <w:pPr>
+        <w:ind w:left="2869" w:hanging="360"/>
+      </w:pPr>
+      <w:rPr>
+        <w:rFonts w:ascii="Wingdings" w:hAnsi="Wingdings" w:hint="default"/>
+      </w:rPr>
+    </w:lvl>
+    <w:lvl w:ilvl="3" w:tplc="041B0001" w:tentative="1">
+      <w:start w:val="1"/>
+      <w:numFmt w:val="bullet"/>
+      <w:lvlText w:val=""/>
+      <w:lvlJc w:val="left"/>
+      <w:pPr>
+        <w:ind w:left="3589" w:hanging="360"/>
+      </w:pPr>
+      <w:rPr>
+        <w:rFonts w:ascii="Symbol" w:hAnsi="Symbol" w:hint="default"/>
+      </w:rPr>
+    </w:lvl>
+    <w:lvl w:ilvl="4" w:tplc="041B0003" w:tentative="1">
+      <w:start w:val="1"/>
+      <w:numFmt w:val="bullet"/>
+      <w:lvlText w:val="o"/>
+      <w:lvlJc w:val="left"/>
+      <w:pPr>
+        <w:ind w:left="4309" w:hanging="360"/>
+      </w:pPr>
+      <w:rPr>
+        <w:rFonts w:ascii="Courier New" w:hAnsi="Courier New" w:cs="Courier New" w:hint="default"/>
+      </w:rPr>
+    </w:lvl>
+    <w:lvl w:ilvl="5" w:tplc="041B0005" w:tentative="1">
+      <w:start w:val="1"/>
+      <w:numFmt w:val="bullet"/>
+      <w:lvlText w:val=""/>
+      <w:lvlJc w:val="left"/>
+      <w:pPr>
+        <w:ind w:left="5029" w:hanging="360"/>
+      </w:pPr>
+      <w:rPr>
+        <w:rFonts w:ascii="Wingdings" w:hAnsi="Wingdings" w:hint="default"/>
+      </w:rPr>
+    </w:lvl>
+    <w:lvl w:ilvl="6" w:tplc="041B0001" w:tentative="1">
+      <w:start w:val="1"/>
+      <w:numFmt w:val="bullet"/>
+      <w:lvlText w:val=""/>
+      <w:lvlJc w:val="left"/>
+      <w:pPr>
+        <w:ind w:left="5749" w:hanging="360"/>
+      </w:pPr>
+      <w:rPr>
+        <w:rFonts w:ascii="Symbol" w:hAnsi="Symbol" w:hint="default"/>
+      </w:rPr>
+    </w:lvl>
+    <w:lvl w:ilvl="7" w:tplc="041B0003" w:tentative="1">
+      <w:start w:val="1"/>
+      <w:numFmt w:val="bullet"/>
+      <w:lvlText w:val="o"/>
+      <w:lvlJc w:val="left"/>
+      <w:pPr>
+        <w:ind w:left="6469" w:hanging="360"/>
+      </w:pPr>
+      <w:rPr>
+        <w:rFonts w:ascii="Courier New" w:hAnsi="Courier New" w:cs="Courier New" w:hint="default"/>
+      </w:rPr>
+    </w:lvl>
+    <w:lvl w:ilvl="8" w:tplc="041B0005" w:tentative="1">
+      <w:start w:val="1"/>
+      <w:numFmt w:val="bullet"/>
+      <w:lvlText w:val=""/>
+      <w:lvlJc w:val="left"/>
+      <w:pPr>
+        <w:ind w:left="7189" w:hanging="360"/>
+      </w:pPr>
+      <w:rPr>
+        <w:rFonts w:ascii="Wingdings" w:hAnsi="Wingdings" w:hint="default"/>
+      </w:rPr>
+    </w:lvl>
+  </w:abstractNum>
+  <w:abstractNum w:abstractNumId="19" w15:restartNumberingAfterBreak="0">
     <w:nsid w:val="72B60F75"/>
     <w:multiLevelType w:val="multilevel"/>
     <w:tmpl w:val="1D34BAAC"/>
@@ -8799,7 +10393,7 @@
       </w:rPr>
     </w:lvl>
   </w:abstractNum>
-  <w:abstractNum w:abstractNumId="18" w15:restartNumberingAfterBreak="0">
+  <w:abstractNum w:abstractNumId="20" w15:restartNumberingAfterBreak="0">
     <w:nsid w:val="74D25BC6"/>
     <w:multiLevelType w:val="hybridMultilevel"/>
     <w:tmpl w:val="ADB0E1CC"/>
@@ -8914,7 +10508,7 @@
       </w:rPr>
     </w:lvl>
   </w:abstractNum>
-  <w:abstractNum w:abstractNumId="19" w15:restartNumberingAfterBreak="0">
+  <w:abstractNum w:abstractNumId="21" w15:restartNumberingAfterBreak="0">
     <w:nsid w:val="79F56CF0"/>
     <w:multiLevelType w:val="hybridMultilevel"/>
     <w:tmpl w:val="5B625056"/>
@@ -9004,19 +10598,19 @@
     </w:lvl>
   </w:abstractNum>
   <w:num w:numId="1">
-    <w:abstractNumId w:val="15"/>
+    <w:abstractNumId w:val="16"/>
   </w:num>
   <w:num w:numId="2">
-    <w:abstractNumId w:val="18"/>
+    <w:abstractNumId w:val="20"/>
   </w:num>
   <w:num w:numId="3">
     <w:abstractNumId w:val="13"/>
   </w:num>
   <w:num w:numId="4">
-    <w:abstractNumId w:val="17"/>
+    <w:abstractNumId w:val="19"/>
   </w:num>
   <w:num w:numId="5">
-    <w:abstractNumId w:val="17"/>
+    <w:abstractNumId w:val="19"/>
     <w:lvlOverride w:ilvl="0">
       <w:startOverride w:val="1"/>
     </w:lvlOverride>
@@ -9046,7 +10640,7 @@
     </w:lvlOverride>
   </w:num>
   <w:num w:numId="6">
-    <w:abstractNumId w:val="17"/>
+    <w:abstractNumId w:val="19"/>
     <w:lvlOverride w:ilvl="0">
       <w:startOverride w:val="1"/>
     </w:lvlOverride>
@@ -9076,7 +10670,7 @@
     </w:lvlOverride>
   </w:num>
   <w:num w:numId="7">
-    <w:abstractNumId w:val="17"/>
+    <w:abstractNumId w:val="19"/>
     <w:lvlOverride w:ilvl="0">
       <w:startOverride w:val="1"/>
     </w:lvlOverride>
@@ -9115,7 +10709,7 @@
     <w:abstractNumId w:val="0"/>
   </w:num>
   <w:num w:numId="11">
-    <w:abstractNumId w:val="19"/>
+    <w:abstractNumId w:val="21"/>
   </w:num>
   <w:num w:numId="12">
     <w:abstractNumId w:val="12"/>
@@ -9136,7 +10730,7 @@
     <w:abstractNumId w:val="3"/>
   </w:num>
   <w:num w:numId="18">
-    <w:abstractNumId w:val="16"/>
+    <w:abstractNumId w:val="17"/>
   </w:num>
   <w:num w:numId="19">
     <w:abstractNumId w:val="14"/>
@@ -9153,12 +10747,18 @@
   <w:num w:numId="23">
     <w:abstractNumId w:val="8"/>
   </w:num>
+  <w:num w:numId="24">
+    <w:abstractNumId w:val="15"/>
+  </w:num>
+  <w:num w:numId="25">
+    <w:abstractNumId w:val="18"/>
+  </w:num>
   <w:numIdMacAtCleanup w:val="13"/>
 </w:numbering>
 </file>
 
 <file path=word/styles.xml><?xml version="1.0" encoding="utf-8"?>
-<w:styles xmlns:mc="http://schemas.openxmlformats.org/markup-compatibility/2006" xmlns:r="http://schemas.openxmlformats.org/officeDocument/2006/relationships" xmlns:w="http://schemas.openxmlformats.org/wordprocessingml/2006/main" xmlns:w14="http://schemas.microsoft.com/office/word/2010/wordml" xmlns:w15="http://schemas.microsoft.com/office/word/2012/wordml" mc:Ignorable="w14 w15">
+<w:styles xmlns:mc="http://schemas.openxmlformats.org/markup-compatibility/2006" xmlns:r="http://schemas.openxmlformats.org/officeDocument/2006/relationships" xmlns:w="http://schemas.openxmlformats.org/wordprocessingml/2006/main" xmlns:w14="http://schemas.microsoft.com/office/word/2010/wordml" xmlns:w15="http://schemas.microsoft.com/office/word/2012/wordml" xmlns:w16cid="http://schemas.microsoft.com/office/word/2016/wordml/cid" xmlns:w16se="http://schemas.microsoft.com/office/word/2015/wordml/symex" mc:Ignorable="w14 w15 w16se w16cid">
   <w:docDefaults>
     <w:rPrDefault>
       <w:rPr>
@@ -9168,7 +10768,7 @@
     </w:rPrDefault>
     <w:pPrDefault/>
   </w:docDefaults>
-  <w:latentStyles w:defLockedState="0" w:defUIPriority="99" w:defSemiHidden="0" w:defUnhideWhenUsed="0" w:defQFormat="0" w:count="371">
+  <w:latentStyles w:defLockedState="0" w:defUIPriority="99" w:defSemiHidden="0" w:defUnhideWhenUsed="0" w:defQFormat="0" w:count="375">
     <w:lsdException w:name="Normal" w:uiPriority="0" w:qFormat="1"/>
     <w:lsdException w:name="heading 1" w:uiPriority="9" w:qFormat="1"/>
     <w:lsdException w:name="heading 2" w:semiHidden="1" w:uiPriority="9" w:unhideWhenUsed="1" w:qFormat="1"/>
@@ -9540,6 +11140,10 @@
     <w:lsdException w:name="List Table 5 Dark Accent 6" w:uiPriority="50"/>
     <w:lsdException w:name="List Table 6 Colorful Accent 6" w:uiPriority="51"/>
     <w:lsdException w:name="List Table 7 Colorful Accent 6" w:uiPriority="52"/>
+    <w:lsdException w:name="Mention" w:semiHidden="1" w:unhideWhenUsed="1"/>
+    <w:lsdException w:name="Smart Hyperlink" w:semiHidden="1" w:unhideWhenUsed="1"/>
+    <w:lsdException w:name="Hashtag" w:semiHidden="1" w:unhideWhenUsed="1"/>
+    <w:lsdException w:name="Unresolved Mention" w:semiHidden="1" w:unhideWhenUsed="1"/>
   </w:latentStyles>
   <w:style w:type="paragraph" w:default="1" w:styleId="Normlny">
     <w:name w:val="Normal"/>
@@ -9795,7 +11399,6 @@
   <w:style w:type="character" w:default="1" w:styleId="Predvolenpsmoodseku">
     <w:name w:val="Default Paragraph Font"/>
     <w:uiPriority w:val="1"/>
-    <w:semiHidden/>
     <w:unhideWhenUsed/>
   </w:style>
   <w:style w:type="table" w:default="1" w:styleId="Normlnatabuka">
@@ -10204,7 +11807,7 @@
       <w:vertAlign w:val="superscript"/>
     </w:rPr>
   </w:style>
-  <w:style w:type="character" w:styleId="Siln">
+  <w:style w:type="character" w:styleId="Vrazn">
     <w:name w:val="Strong"/>
     <w:uiPriority w:val="22"/>
     <w:qFormat/>
@@ -11169,7 +12772,7 @@
 </file>
 
 <file path=customXml/itemProps1.xml><?xml version="1.0" encoding="utf-8"?>
-<ds:datastoreItem xmlns:ds="http://schemas.openxmlformats.org/officeDocument/2006/customXml" ds:itemID="{9661C06B-4BDB-4691-A31B-A9EC01776A3B}">
+<ds:datastoreItem xmlns:ds="http://schemas.openxmlformats.org/officeDocument/2006/customXml" ds:itemID="{67D726F6-6B91-461F-8AC1-DCE886E87ED7}">
   <ds:schemaRefs>
     <ds:schemaRef ds:uri="http://schemas.openxmlformats.org/officeDocument/2006/bibliography"/>
   </ds:schemaRefs>

--- a/praca.docx
+++ b/praca.docx
@@ -214,23 +214,7 @@
           <w:szCs w:val="18"/>
           <w:bdr w:val="none" w:sz="0" w:space="0" w:color="auto" w:frame="1"/>
         </w:rPr>
-        <w:t xml:space="preserve">Ing. Matej </w:t>
-      </w:r>
-      <w:proofErr w:type="spellStart"/>
-      <w:r>
-        <w:rPr>
-          <w:szCs w:val="18"/>
-          <w:bdr w:val="none" w:sz="0" w:space="0" w:color="auto" w:frame="1"/>
-        </w:rPr>
-        <w:t>Meško</w:t>
-      </w:r>
-      <w:proofErr w:type="spellEnd"/>
-      <w:r>
-        <w:rPr>
-          <w:szCs w:val="18"/>
-          <w:bdr w:val="none" w:sz="0" w:space="0" w:color="auto" w:frame="1"/>
-        </w:rPr>
-        <w:t>, PhD.</w:t>
+        <w:t>Ing. Matej Meško, PhD.</w:t>
       </w:r>
     </w:p>
     <w:p>
@@ -1258,23 +1242,7 @@
           <w:szCs w:val="18"/>
           <w:bdr w:val="none" w:sz="0" w:space="0" w:color="auto" w:frame="1"/>
         </w:rPr>
-        <w:t xml:space="preserve">Ing. Matej </w:t>
-      </w:r>
-      <w:proofErr w:type="spellStart"/>
-      <w:r>
-        <w:rPr>
-          <w:szCs w:val="18"/>
-          <w:bdr w:val="none" w:sz="0" w:space="0" w:color="auto" w:frame="1"/>
-        </w:rPr>
-        <w:t>Meško</w:t>
-      </w:r>
-      <w:proofErr w:type="spellEnd"/>
-      <w:r>
-        <w:rPr>
-          <w:szCs w:val="18"/>
-          <w:bdr w:val="none" w:sz="0" w:space="0" w:color="auto" w:frame="1"/>
-        </w:rPr>
-        <w:t>, PhD.</w:t>
+        <w:t>Ing. Matej Meško, PhD.</w:t>
       </w:r>
       <w:r>
         <w:t xml:space="preserve"> – </w:t>
@@ -1435,28 +1403,12 @@
           <w:b/>
         </w:rPr>
       </w:pPr>
-      <w:proofErr w:type="spellStart"/>
       <w:r>
         <w:rPr>
           <w:b/>
         </w:rPr>
-        <w:t>Key</w:t>
-      </w:r>
-      <w:proofErr w:type="spellEnd"/>
-      <w:r>
-        <w:rPr>
-          <w:b/>
-        </w:rPr>
-        <w:t xml:space="preserve"> </w:t>
-      </w:r>
-      <w:proofErr w:type="spellStart"/>
-      <w:r>
-        <w:rPr>
-          <w:b/>
-        </w:rPr>
-        <w:t>words</w:t>
-      </w:r>
-      <w:proofErr w:type="spellEnd"/>
+        <w:t>Key words</w:t>
+      </w:r>
       <w:r>
         <w:rPr>
           <w:b/>
@@ -2960,21 +2912,8 @@
         <w:tab/>
       </w:r>
       <w:r>
-        <w:t xml:space="preserve">Single </w:t>
-      </w:r>
-      <w:proofErr w:type="spellStart"/>
-      <w:r>
-        <w:t>page</w:t>
-      </w:r>
-      <w:proofErr w:type="spellEnd"/>
-      <w:r>
-        <w:t xml:space="preserve"> </w:t>
-      </w:r>
-      <w:proofErr w:type="spellStart"/>
-      <w:r>
-        <w:t>application</w:t>
-      </w:r>
-      <w:proofErr w:type="spellEnd"/>
+        <w:t>Single page application</w:t>
+      </w:r>
     </w:p>
     <w:p>
       <w:pPr>
@@ -2985,22 +2924,7 @@
       </w:r>
       <w:r>
         <w:tab/>
-      </w:r>
-      <w:proofErr w:type="spellStart"/>
-      <w:r>
-        <w:t>Document</w:t>
-      </w:r>
-      <w:proofErr w:type="spellEnd"/>
-      <w:r>
-        <w:t xml:space="preserve"> </w:t>
-      </w:r>
-      <w:proofErr w:type="spellStart"/>
-      <w:r>
-        <w:t>Object</w:t>
-      </w:r>
-      <w:proofErr w:type="spellEnd"/>
-      <w:r>
-        <w:t xml:space="preserve"> Model</w:t>
+        <w:t>Document Object Model</w:t>
       </w:r>
     </w:p>
     <w:p>
@@ -3012,21 +2936,8 @@
       </w:r>
       <w:r>
         <w:tab/>
-        <w:t xml:space="preserve">Hypertext </w:t>
-      </w:r>
-      <w:proofErr w:type="spellStart"/>
-      <w:r>
-        <w:t>markup</w:t>
-      </w:r>
-      <w:proofErr w:type="spellEnd"/>
-      <w:r>
-        <w:t xml:space="preserve"> </w:t>
-      </w:r>
-      <w:proofErr w:type="spellStart"/>
-      <w:r>
-        <w:t>language</w:t>
-      </w:r>
-      <w:proofErr w:type="spellEnd"/>
+        <w:t>Hypertext markup language</w:t>
+      </w:r>
     </w:p>
     <w:p>
       <w:pPr>
@@ -3094,23 +3005,10 @@
         <w:t xml:space="preserve"> v súčasnosti vyústilo do vzniku mnohých </w:t>
       </w:r>
       <w:r>
-        <w:t xml:space="preserve"> </w:t>
-      </w:r>
-      <w:proofErr w:type="spellStart"/>
-      <w:r>
-        <w:t>JavaScriptových</w:t>
-      </w:r>
-      <w:proofErr w:type="spellEnd"/>
-      <w:r>
-        <w:t xml:space="preserve"> </w:t>
-      </w:r>
-      <w:proofErr w:type="spellStart"/>
-      <w:r>
-        <w:t>frameworkov</w:t>
-      </w:r>
-      <w:proofErr w:type="spellEnd"/>
-      <w:r>
-        <w:t xml:space="preserve">, ktoré majú za úlohu zjednodušiť </w:t>
+        <w:t xml:space="preserve"> JavaScriptových </w:t>
+      </w:r>
+      <w:r>
+        <w:t xml:space="preserve">frameworkov, ktoré majú za úlohu zjednodušiť </w:t>
       </w:r>
       <w:r>
         <w:t xml:space="preserve">a urýchliť </w:t>
@@ -3130,44 +3028,12 @@
     </w:p>
     <w:p>
       <w:r>
-        <w:t xml:space="preserve">V prvej kapitole preskúmam možnosti v súčasnosti najpoužívanejších reaktívnych </w:t>
-      </w:r>
-      <w:proofErr w:type="spellStart"/>
-      <w:r>
-        <w:t>frameworkov</w:t>
-      </w:r>
-      <w:proofErr w:type="spellEnd"/>
-      <w:r>
-        <w:t xml:space="preserve">. Pri skúmaní sa zameriam hlavne na zložitosť daného </w:t>
-      </w:r>
-      <w:proofErr w:type="spellStart"/>
-      <w:r>
-        <w:t>frameworku</w:t>
-      </w:r>
-      <w:proofErr w:type="spellEnd"/>
-      <w:r>
-        <w:t xml:space="preserve">, jeho silné a slabé stránky. V závere kapitoly pomocou tabuľky zhrniem a porovnám hlavné poznatky, ako aj výhody jednotlivých </w:t>
-      </w:r>
-      <w:proofErr w:type="spellStart"/>
-      <w:r>
-        <w:t>frameworkov</w:t>
-      </w:r>
-      <w:proofErr w:type="spellEnd"/>
-      <w:r>
-        <w:t>.</w:t>
-      </w:r>
-    </w:p>
-    <w:p>
-      <w:r>
-        <w:t xml:space="preserve">Hlavnou úlohou tejto práce však je vytvoriť funkčnú webovú aplikáciu pre diaľkové ovládanie ventilačného systému za pomoci jedného z reaktívnych </w:t>
-      </w:r>
-      <w:proofErr w:type="spellStart"/>
-      <w:r>
-        <w:t>frameworkov</w:t>
-      </w:r>
-      <w:proofErr w:type="spellEnd"/>
-      <w:r>
-        <w:t xml:space="preserve">. Okrem základného ovládania je aplikácia rozšírená aj o možnosť sledovania dôležitých atribútov, rovnako ako aj ich štatistických vyhodnotení, hlavne v podobe grafu. Nasadenie výslednej aplikácie v praxi bude mať za následok zvýšenie komfortu pri prevádzke objektu. </w:t>
+        <w:t>V prvej kapitole preskúmam možnosti v súčasnosti najpoužívanejších reaktívnych frameworkov. Pri skúmaní sa zameriam hlavne na zložitosť daného frameworku, jeho silné a slabé stránky. V závere kapitoly pomocou tabuľky zhrniem a porovnám hlavné poznatky, ako aj výhody jednotlivých frameworkov.</w:t>
+      </w:r>
+    </w:p>
+    <w:p>
+      <w:r>
+        <w:t xml:space="preserve">Hlavnou úlohou tejto práce však je vytvoriť funkčnú webovú aplikáciu pre diaľkové ovládanie ventilačného systému za pomoci jedného z reaktívnych frameworkov. Okrem základného ovládania je aplikácia rozšírená aj o možnosť sledovania dôležitých atribútov, rovnako ako aj ich štatistických vyhodnotení, hlavne v podobe grafu. Nasadenie výslednej aplikácie v praxi bude mať za následok zvýšenie komfortu pri prevádzke objektu. </w:t>
       </w:r>
     </w:p>
     <w:p/>
@@ -3207,24 +3073,14 @@
         <w:fldChar w:fldCharType="end"/>
       </w:r>
       <w:r>
-        <w:t xml:space="preserve"> reaktívne </w:t>
-      </w:r>
-      <w:proofErr w:type="spellStart"/>
-      <w:r>
-        <w:t>frameworky</w:t>
+        <w:t xml:space="preserve"> reaktívne frameworky</w:t>
       </w:r>
       <w:bookmarkEnd w:id="9"/>
-      <w:proofErr w:type="spellEnd"/>
-    </w:p>
-    <w:p>
-      <w:r>
-        <w:t xml:space="preserve">V súčasnosti existuje nespočetné množstvo </w:t>
-      </w:r>
-      <w:proofErr w:type="spellStart"/>
-      <w:r>
-        <w:t>frameworkov</w:t>
-      </w:r>
-      <w:proofErr w:type="spellEnd"/>
+    </w:p>
+    <w:p>
+      <w:r>
+        <w:t>V súčasnosti existuje nespočetné množstvo frameworkov</w:t>
+      </w:r>
       <w:r>
         <w:t>, ktorými je možné uľahčiť si prácu s front-end časťou webových aplikácií. Ich hlavnou výhodou oproti pou</w:t>
       </w:r>
@@ -3235,11 +3091,7 @@
         <w:t>ívaniu</w:t>
       </w:r>
       <w:r>
-        <w:t xml:space="preserve"> obyčajnej kombinácie HTML, </w:t>
-      </w:r>
-      <w:proofErr w:type="spellStart"/>
-      <w:r>
-        <w:t>Java</w:t>
+        <w:t xml:space="preserve"> obyčajnej kombinácie HTML, Java</w:t>
       </w:r>
       <w:r>
         <w:t>S</w:t>
@@ -3248,11 +3100,7 @@
         <w:t>c</w:t>
       </w:r>
       <w:r>
-        <w:t>riptu</w:t>
-      </w:r>
-      <w:proofErr w:type="spellEnd"/>
-      <w:r>
-        <w:t xml:space="preserve"> a CS</w:t>
+        <w:t>riptu a CS</w:t>
       </w:r>
       <w:r>
         <w:t xml:space="preserve">S je rýchlosť vývoja aplikácií. </w:t>
@@ -3263,55 +3111,7 @@
         <w:keepNext/>
       </w:pPr>
       <w:r>
-        <w:t xml:space="preserve">Zároveň však tieto </w:t>
-      </w:r>
-      <w:proofErr w:type="spellStart"/>
-      <w:r>
-        <w:t>frameworky</w:t>
-      </w:r>
-      <w:proofErr w:type="spellEnd"/>
-      <w:r>
-        <w:t xml:space="preserve"> majú rýchlejšie renderovanie stránok a lepšiu odozvu. Prečo je tomu tak? Pokiaľ si vezmeme pred seba ľubovoľný nereaktívny </w:t>
-      </w:r>
-      <w:proofErr w:type="spellStart"/>
-      <w:r>
-        <w:t>framework</w:t>
-      </w:r>
-      <w:proofErr w:type="spellEnd"/>
-      <w:r>
-        <w:t xml:space="preserve">, napr. </w:t>
-      </w:r>
-      <w:proofErr w:type="spellStart"/>
-      <w:r>
-        <w:t>Laravel</w:t>
-      </w:r>
-      <w:proofErr w:type="spellEnd"/>
-      <w:r>
-        <w:t xml:space="preserve">, zistíme, že všetky pohľady sa renderujú na strane servera a server pošle webovému klientovi už </w:t>
-      </w:r>
-      <w:proofErr w:type="spellStart"/>
-      <w:r>
-        <w:t>vyrenderovanú</w:t>
-      </w:r>
-      <w:proofErr w:type="spellEnd"/>
-      <w:r>
-        <w:t xml:space="preserve"> HTML stránku. Pokiaľ klient požiada o iné údaje, tento </w:t>
-      </w:r>
-      <w:proofErr w:type="spellStart"/>
-      <w:r>
-        <w:t>renderovací</w:t>
-      </w:r>
-      <w:proofErr w:type="spellEnd"/>
-      <w:r>
-        <w:t xml:space="preserve"> proces sa deje znova. Reaktívne </w:t>
-      </w:r>
-      <w:proofErr w:type="spellStart"/>
-      <w:r>
-        <w:t>frameworky</w:t>
-      </w:r>
-      <w:proofErr w:type="spellEnd"/>
-      <w:r>
-        <w:t xml:space="preserve"> </w:t>
+        <w:t xml:space="preserve">Zároveň však tieto frameworky majú rýchlejšie renderovanie stránok a lepšiu odozvu. Prečo je tomu tak? Pokiaľ si vezmeme pred seba ľubovoľný nereaktívny framework, napr. Laravel, zistíme, že všetky pohľady sa renderujú na strane servera a server pošle webovému klientovi už vyrenderovanú HTML stránku. Pokiaľ klient požiada o iné údaje, tento renderovací proces sa deje znova. Reaktívne frameworky </w:t>
       </w:r>
       <w:r>
         <w:t>však pracujú na princípe deklaratívneho</w:t>
@@ -3441,80 +3241,38 @@
     </w:p>
     <w:p>
       <w:r>
-        <w:t xml:space="preserve">Angular je </w:t>
-      </w:r>
-      <w:proofErr w:type="spellStart"/>
-      <w:r>
-        <w:t>Java</w:t>
+        <w:t>Angular je Java</w:t>
       </w:r>
       <w:r>
         <w:t>S</w:t>
       </w:r>
       <w:r>
-        <w:t>criptový</w:t>
-      </w:r>
-      <w:proofErr w:type="spellEnd"/>
+        <w:t>criptový framework, vyvíjaný</w:t>
+      </w:r>
+      <w:r>
+        <w:t xml:space="preserve"> a podporovaný</w:t>
+      </w:r>
+      <w:r>
+        <w:t xml:space="preserve"> spoločnosťou Google.</w:t>
+      </w:r>
       <w:r>
         <w:t xml:space="preserve"> </w:t>
       </w:r>
-      <w:proofErr w:type="spellStart"/>
-      <w:r>
-        <w:t>framework</w:t>
-      </w:r>
-      <w:proofErr w:type="spellEnd"/>
-      <w:r>
-        <w:t>, vyvíjaný</w:t>
-      </w:r>
-      <w:r>
-        <w:t xml:space="preserve"> a podporovaný</w:t>
-      </w:r>
-      <w:r>
-        <w:t xml:space="preserve"> spoločnosťou Google.</w:t>
-      </w:r>
-      <w:r>
-        <w:t xml:space="preserve"> </w:t>
-      </w:r>
       <w:r>
         <w:t>V súčasnosti i</w:t>
       </w:r>
       <w:r>
         <w:t xml:space="preserve">de o plnohodnotný framework, navrhnutý podľa architektúry </w:t>
       </w:r>
-      <w:proofErr w:type="spellStart"/>
       <w:r>
         <w:lastRenderedPageBreak/>
-        <w:t>service</w:t>
-      </w:r>
-      <w:proofErr w:type="spellEnd"/>
-      <w:r>
-        <w:t>/</w:t>
-      </w:r>
-      <w:proofErr w:type="spellStart"/>
-      <w:r>
-        <w:t>controller</w:t>
-      </w:r>
-      <w:proofErr w:type="spellEnd"/>
-      <w:r>
-        <w:t xml:space="preserve">, čo znamená, že na rozdiel od knižníc, ako napr. </w:t>
-      </w:r>
-      <w:proofErr w:type="spellStart"/>
-      <w:r>
-        <w:t>jQuery</w:t>
-      </w:r>
-      <w:proofErr w:type="spellEnd"/>
-      <w:r>
-        <w:t xml:space="preserve">, vie ponúknuť presmerovania pomocou vlastného router modulu. </w:t>
-      </w:r>
-      <w:r>
-        <w:t xml:space="preserve">Pomocou </w:t>
-      </w:r>
-      <w:proofErr w:type="spellStart"/>
-      <w:r>
-        <w:t>Agularu</w:t>
-      </w:r>
-      <w:proofErr w:type="spellEnd"/>
-      <w:r>
-        <w:t xml:space="preserve"> je možné vytvoriť rôzne SPA a na dnešnom trhu je vývoj práve týchto aplikácií žiadaný.</w:t>
+        <w:t>service/controller</w:t>
+      </w:r>
+      <w:r>
+        <w:t xml:space="preserve">, čo znamená, že na rozdiel od knižníc, ako napr. jQuery, vie ponúknuť presmerovania pomocou vlastného router modulu. </w:t>
+      </w:r>
+      <w:r>
+        <w:t>Pomocou Agularu je možné vytvoriť rôzne SPA a na dnešnom trhu je vývoj práve týchto aplikácií žiadaný.</w:t>
       </w:r>
       <w:r>
         <w:t xml:space="preserve"> Pre svoj objektovo orientovaný prístup je vo veľkej miere využívaný vo väčších projektoch, kde je potrebné, aby na vývoji pracoval tím viacerých vývojárov.</w:t>
@@ -3526,15 +3284,7 @@
         <w:t xml:space="preserve"> fakt</w:t>
       </w:r>
       <w:r>
-        <w:t xml:space="preserve">, že spomedzi vybraných </w:t>
-      </w:r>
-      <w:proofErr w:type="spellStart"/>
-      <w:r>
-        <w:t>frameworkov</w:t>
-      </w:r>
-      <w:proofErr w:type="spellEnd"/>
-      <w:r>
-        <w:t xml:space="preserve"> je Angular najzložitejší z pohľadu učenia sa.</w:t>
+        <w:t>, že spomedzi vybraných frameworkov je Angular najzložitejší z pohľadu učenia sa.</w:t>
       </w:r>
     </w:p>
     <w:p>
@@ -3552,109 +3302,13 @@
     </w:p>
     <w:p>
       <w:r>
-        <w:t xml:space="preserve">Angular vznikol v roku 2009 pod názvom </w:t>
-      </w:r>
-      <w:proofErr w:type="spellStart"/>
-      <w:r>
-        <w:t>AngularJS</w:t>
-      </w:r>
-      <w:proofErr w:type="spellEnd"/>
-      <w:r>
-        <w:t xml:space="preserve">. </w:t>
-      </w:r>
-      <w:r>
-        <w:t xml:space="preserve">Bol v podstate úvodným </w:t>
-      </w:r>
-      <w:proofErr w:type="spellStart"/>
-      <w:r>
-        <w:t>frameworkom</w:t>
-      </w:r>
-      <w:proofErr w:type="spellEnd"/>
-      <w:r>
-        <w:t xml:space="preserve"> pre SPA, teda rozšíril HTML o možnosť vývoja aplikácií, ktoré by sa za iných okolností programovali pre desktopové operačné systémy. Do vývojárskeho sveta priniesol nové pojmy, ako napríklad </w:t>
-      </w:r>
-      <w:proofErr w:type="spellStart"/>
-      <w:r>
-        <w:t>Two</w:t>
-      </w:r>
-      <w:proofErr w:type="spellEnd"/>
-      <w:r>
-        <w:t xml:space="preserve"> </w:t>
-      </w:r>
-      <w:proofErr w:type="spellStart"/>
-      <w:r>
-        <w:t>Way</w:t>
-      </w:r>
-      <w:proofErr w:type="spellEnd"/>
-      <w:r>
-        <w:t xml:space="preserve"> </w:t>
-      </w:r>
-      <w:proofErr w:type="spellStart"/>
-      <w:r>
-        <w:t>Data-</w:t>
-      </w:r>
-      <w:r>
-        <w:t>Binding</w:t>
-      </w:r>
-      <w:proofErr w:type="spellEnd"/>
-      <w:r>
-        <w:t xml:space="preserve">, </w:t>
-      </w:r>
-      <w:proofErr w:type="spellStart"/>
-      <w:r>
-        <w:t>vlasntú</w:t>
-      </w:r>
-      <w:proofErr w:type="spellEnd"/>
-      <w:r>
-        <w:t xml:space="preserve"> implementáciu </w:t>
-      </w:r>
-      <w:proofErr w:type="spellStart"/>
-      <w:r>
-        <w:t>Depencency</w:t>
-      </w:r>
-      <w:proofErr w:type="spellEnd"/>
-      <w:r>
-        <w:t xml:space="preserve"> </w:t>
-      </w:r>
-      <w:proofErr w:type="spellStart"/>
-      <w:r>
-        <w:t>Injection</w:t>
-      </w:r>
-      <w:proofErr w:type="spellEnd"/>
-      <w:r>
-        <w:t xml:space="preserve"> alebo </w:t>
-      </w:r>
-      <w:proofErr w:type="spellStart"/>
-      <w:r>
-        <w:t>znovupoužiteľnosť</w:t>
-      </w:r>
-      <w:proofErr w:type="spellEnd"/>
-      <w:r>
-        <w:t xml:space="preserve"> komponentov pri vývoji. Zároveň bol však navrhnutý podľa </w:t>
-      </w:r>
-      <w:proofErr w:type="spellStart"/>
-      <w:r>
-        <w:t>archtektúry</w:t>
-      </w:r>
-      <w:proofErr w:type="spellEnd"/>
-      <w:r>
-        <w:t xml:space="preserve"> MVC – model, </w:t>
-      </w:r>
-      <w:proofErr w:type="spellStart"/>
-      <w:r>
-        <w:t>view</w:t>
-      </w:r>
-      <w:proofErr w:type="spellEnd"/>
-      <w:r>
-        <w:t xml:space="preserve">, </w:t>
-      </w:r>
-      <w:proofErr w:type="spellStart"/>
-      <w:r>
-        <w:t>controller</w:t>
-      </w:r>
-      <w:proofErr w:type="spellEnd"/>
-      <w:r>
-        <w:t>. Uvedené pojmy si vysvetlíme neskôr v tejto kapitole.</w:t>
+        <w:t xml:space="preserve">Angular vznikol v roku 2009 pod názvom AngularJS. </w:t>
+      </w:r>
+      <w:r>
+        <w:t>Bol v podstate úvodným frameworkom pre SPA, teda rozšíril HTML o možnosť vývoja aplikácií, ktoré by sa za iných okolností programovali pre desktopové operačné systémy. Do vývojárskeho sveta priniesol nové pojmy, ako napríklad Two Way Data-</w:t>
+      </w:r>
+      <w:r>
+        <w:t>Binding, vlasntú implementáciu Depencency Injection alebo znovupoužiteľnosť komponentov pri vývoji. Zároveň bol však navrhnutý podľa archtektúry MVC – model, view, controller. Uvedené pojmy si vysvetlíme neskôr v tejto kapitole.</w:t>
       </w:r>
     </w:p>
     <w:p>
@@ -3665,23 +3319,7 @@
         <w:t>sa od svojho predchodcu významne líšil.</w:t>
       </w:r>
       <w:r>
-        <w:t xml:space="preserve"> V tejto verzii už naďalej nebola používaná architektúra MVC, ale nahradila ju doteraz používaná </w:t>
-      </w:r>
-      <w:proofErr w:type="spellStart"/>
-      <w:r>
-        <w:t>service</w:t>
-      </w:r>
-      <w:proofErr w:type="spellEnd"/>
-      <w:r>
-        <w:t>/</w:t>
-      </w:r>
-      <w:proofErr w:type="spellStart"/>
-      <w:r>
-        <w:t>controller</w:t>
-      </w:r>
-      <w:proofErr w:type="spellEnd"/>
-      <w:r>
-        <w:t xml:space="preserve"> architektúra. Zmena architektúry zapríčinila aj nemožnosť spätnej kompatibility medzi verziou 1 a</w:t>
+        <w:t xml:space="preserve"> V tejto verzii už naďalej nebola používaná architektúra MVC, ale nahradila ju doteraz používaná service/controller architektúra. Zmena architektúry zapríčinila aj nemožnosť spätnej kompatibility medzi verziou 1 a</w:t>
       </w:r>
       <w:r>
         <w:t> </w:t>
@@ -3690,289 +3328,107 @@
         <w:t>2</w:t>
       </w:r>
       <w:r>
-        <w:t xml:space="preserve">, čo vo väčšine prípadov zapríčinilo, že vývojári boli nútení prepísať aplikačný kód odznova. Ďalšia veľká zmena nastala aj v používanom programovacom jazyku – JavaScript bol nahradený jazykom </w:t>
-      </w:r>
-      <w:proofErr w:type="spellStart"/>
+        <w:t xml:space="preserve">, čo vo väčšine prípadov zapríčinilo, že vývojári boli nútení prepísať aplikačný kód odznova. Ďalšia veľká zmena nastala aj v používanom programovacom jazyku – JavaScript bol nahradený jazykom TypeScript, ktorý má pomáhať pri písaní robustného a štruktúrovaného kódu. Vzhľadom ku rozrastajúcemu sa počtu mobilných zariadení, Angular 2 sa tiež prispôsobil </w:t>
+      </w:r>
+      <w:r>
+        <w:t>tejto platforme vylepšeným renderovaním komponentov.</w:t>
+      </w:r>
+    </w:p>
+    <w:p>
+      <w:r>
+        <w:t>Po verzii 2 nasledovala Angular verzia 4. Toto zdanlivo nelogické číslovanie je spôsobené tým, že už Angular 2 používal</w:t>
+      </w:r>
+      <w:r>
+        <w:t xml:space="preserve"> komponent</w:t>
+      </w:r>
+      <w:r>
+        <w:t xml:space="preserve"> Angular Router s verziou 3.x a teda vývojári chceli jednoducho zosynchronizovať číslovanie. </w:t>
+      </w:r>
+      <w:r>
+        <w:t xml:space="preserve">Verzia 4 priniesla </w:t>
+      </w:r>
+      <w:r>
+        <w:t>zmeny vo</w:t>
+      </w:r>
+      <w:r>
+        <w:t xml:space="preserve"> View Engine</w:t>
+      </w:r>
+      <w:r>
+        <w:t xml:space="preserve">, čo viedlo k redukcii veľkosti generovaného kódu pre jednotlivé komponenty až okolo 60%. Druhou veľkou zmenou bolo osamostatnenie animácií, ktoré boli vytiahnuté z hlavného balíčka @anglular/core a bol </w:t>
+      </w:r>
+      <w:r>
+        <w:t>im priradený balík @angular/platform-browser/animations</w:t>
+      </w:r>
+      <w:r>
+        <w:t>. Ak teda vývojár nechcel poúžívať v aplikácii animácie, nemuseli sa zbytočne k nej pripájať. Uvedené zmeny praxi znamenali zrýchlenie celého frameworku.</w:t>
+      </w:r>
+      <w:r>
+        <w:t xml:space="preserve"> Výhodou bolo tiež zachovanie spätnej kompatibility s verziou 2. </w:t>
+      </w:r>
+    </w:p>
+    <w:p>
+      <w:r>
+        <w:lastRenderedPageBreak/>
+        <w:t xml:space="preserve">V čase písania tejto práce existuje najnovšia verzia s verziovým číslom 5.2. Medzi najdôležitejšie zmeny, ktoré priniesol Angular 5 patrí aj možnosť viacnásobného pomenovania komponentov aplikácie. </w:t>
+      </w:r>
+      <w:r>
+        <w:t xml:space="preserve">Výhodu </w:t>
+      </w:r>
+      <w:r>
+        <w:t xml:space="preserve">tohto spôsobu pomenúvania zdôvodňuje Otemuyiwa vo svojom článku: </w:t>
+      </w:r>
+      <w:r>
+        <w:t>„</w:t>
+      </w:r>
+      <w:r>
+        <w:t>Export komponentov s viacerými názvami môže používateľom pomôcť pri migrácii bez porušenia zmien.</w:t>
+      </w:r>
+      <w:r>
+        <w:t>“</w:t>
+      </w:r>
+      <w:r>
+        <w:rPr>
+          <w:rStyle w:val="Odkaznapoznmkupodiarou"/>
+        </w:rPr>
+        <w:footnoteReference w:id="1"/>
+      </w:r>
+      <w:r>
+        <w:t>. Okrem toho Angular 5 obsahuje medzinárodné formáty čísel alebo dátumov a ako aj u predošlých verzií prebehla aj  optimalizácia frameworku.</w:t>
+      </w:r>
+    </w:p>
+    <w:p>
+      <w:pPr>
+        <w:pStyle w:val="Nadpis3"/>
+      </w:pPr>
+      <w:bookmarkStart w:id="13" w:name="_Toc508833258"/>
       <w:r>
         <w:t>TypeScript</w:t>
       </w:r>
-      <w:proofErr w:type="spellEnd"/>
-      <w:r>
-        <w:t xml:space="preserve">, ktorý má pomáhať pri písaní robustného a štruktúrovaného kódu. Vzhľadom ku rozrastajúcemu sa počtu mobilných zariadení, Angular 2 sa tiež prispôsobil </w:t>
-      </w:r>
-      <w:r>
-        <w:t>tejto platforme vylepšeným renderovaním komponentov.</w:t>
-      </w:r>
-    </w:p>
-    <w:p>
-      <w:r>
-        <w:t>Po verzii 2 nasledovala Angular verzia 4. Toto zdanlivo nelogické číslovanie je spôsobené tým, že už Angular 2 používal</w:t>
-      </w:r>
-      <w:r>
-        <w:t xml:space="preserve"> komponent</w:t>
-      </w:r>
-      <w:r>
-        <w:t xml:space="preserve"> Angular Router s verziou 3.x a teda vývojári chceli jednoducho zosynchronizovať číslovanie. </w:t>
-      </w:r>
-      <w:r>
-        <w:t xml:space="preserve">Verzia 4 priniesla </w:t>
-      </w:r>
-      <w:r>
-        <w:t>zmeny vo</w:t>
-      </w:r>
-      <w:r>
-        <w:t xml:space="preserve"> </w:t>
-      </w:r>
-      <w:proofErr w:type="spellStart"/>
-      <w:r>
-        <w:t>View</w:t>
-      </w:r>
-      <w:proofErr w:type="spellEnd"/>
-      <w:r>
-        <w:t xml:space="preserve"> </w:t>
-      </w:r>
-      <w:proofErr w:type="spellStart"/>
-      <w:r>
-        <w:t>Engine</w:t>
-      </w:r>
-      <w:proofErr w:type="spellEnd"/>
-      <w:r>
-        <w:t>, čo viedlo k redukcii veľkosti generovaného kódu pre jednotlivé komponenty až okolo 60%. Druhou veľkou zmenou bolo osamostatnenie animácií, ktoré boli vytiahnuté z hlavného balíčka @</w:t>
-      </w:r>
-      <w:proofErr w:type="spellStart"/>
-      <w:r>
-        <w:t>anglular</w:t>
-      </w:r>
-      <w:proofErr w:type="spellEnd"/>
-      <w:r>
-        <w:t>/</w:t>
-      </w:r>
-      <w:proofErr w:type="spellStart"/>
-      <w:r>
-        <w:t>core</w:t>
-      </w:r>
-      <w:proofErr w:type="spellEnd"/>
-      <w:r>
-        <w:t xml:space="preserve"> a bol </w:t>
-      </w:r>
-      <w:r>
-        <w:t>im priradený balík @</w:t>
-      </w:r>
-      <w:proofErr w:type="spellStart"/>
-      <w:r>
-        <w:t>angular</w:t>
-      </w:r>
-      <w:proofErr w:type="spellEnd"/>
-      <w:r>
-        <w:t>/</w:t>
-      </w:r>
-      <w:proofErr w:type="spellStart"/>
-      <w:r>
-        <w:t>platform-browser</w:t>
-      </w:r>
-      <w:proofErr w:type="spellEnd"/>
-      <w:r>
-        <w:t>/</w:t>
-      </w:r>
-      <w:proofErr w:type="spellStart"/>
-      <w:r>
-        <w:t>animations</w:t>
-      </w:r>
-      <w:proofErr w:type="spellEnd"/>
-      <w:r>
-        <w:t xml:space="preserve">. Ak teda vývojár nechcel </w:t>
-      </w:r>
-      <w:proofErr w:type="spellStart"/>
-      <w:r>
-        <w:t>poúžívať</w:t>
-      </w:r>
-      <w:proofErr w:type="spellEnd"/>
-      <w:r>
-        <w:t xml:space="preserve"> v aplikácii animácie, nemuseli sa zbytočne k nej pripájať. Uvedené zmeny praxi znamenali zrýchlenie celého </w:t>
-      </w:r>
-      <w:proofErr w:type="spellStart"/>
-      <w:r>
-        <w:t>frameworku</w:t>
-      </w:r>
-      <w:proofErr w:type="spellEnd"/>
-      <w:r>
-        <w:t>.</w:t>
-      </w:r>
-      <w:r>
-        <w:t xml:space="preserve"> Výhodou bolo tiež zachovanie spätnej kompatibility s verziou 2. </w:t>
-      </w:r>
-    </w:p>
-    <w:p>
-      <w:r>
-        <w:lastRenderedPageBreak/>
-        <w:t>V čase písania tejto práce existuje najnovšia verzia s </w:t>
-      </w:r>
-      <w:proofErr w:type="spellStart"/>
-      <w:r>
-        <w:t>verziovým</w:t>
-      </w:r>
-      <w:proofErr w:type="spellEnd"/>
-      <w:r>
-        <w:t xml:space="preserve"> číslom 5.2. Medzi najdôležitejšie zmeny, ktoré priniesol Angular 5 patrí aj možnosť viacnásobného pomenovania komponentov aplikácie. </w:t>
-      </w:r>
-      <w:r>
-        <w:t xml:space="preserve">Výhodu </w:t>
-      </w:r>
-      <w:r>
-        <w:t xml:space="preserve">tohto spôsobu pomenúvania zdôvodňuje </w:t>
-      </w:r>
-      <w:proofErr w:type="spellStart"/>
-      <w:r>
-        <w:t>Otemuyiwa</w:t>
-      </w:r>
-      <w:proofErr w:type="spellEnd"/>
-      <w:r>
-        <w:t xml:space="preserve"> vo svojom článku: </w:t>
-      </w:r>
-      <w:r>
-        <w:t>„</w:t>
-      </w:r>
-      <w:r>
-        <w:t>Export komponentov s viacerými názvami môže používateľom pomôcť pri migrácii bez porušenia zmien.</w:t>
-      </w:r>
-      <w:r>
-        <w:t>“</w:t>
-      </w:r>
-      <w:r>
-        <w:rPr>
-          <w:rStyle w:val="Odkaznapoznmkupodiarou"/>
-        </w:rPr>
-        <w:footnoteReference w:id="1"/>
-      </w:r>
-      <w:r>
-        <w:t xml:space="preserve">. Okrem toho Angular 5 obsahuje medzinárodné formáty čísel alebo dátumov a ako aj u predošlých verzií prebehla aj  optimalizácia </w:t>
-      </w:r>
-      <w:proofErr w:type="spellStart"/>
-      <w:r>
-        <w:t>frameworku</w:t>
-      </w:r>
-      <w:proofErr w:type="spellEnd"/>
-      <w:r>
-        <w:t>.</w:t>
-      </w:r>
-    </w:p>
-    <w:p>
-      <w:pPr>
-        <w:pStyle w:val="Nadpis3"/>
-      </w:pPr>
-      <w:bookmarkStart w:id="13" w:name="_Toc508833258"/>
-      <w:proofErr w:type="spellStart"/>
-      <w:r>
-        <w:t>TypeScript</w:t>
-      </w:r>
       <w:bookmarkEnd w:id="13"/>
-      <w:proofErr w:type="spellEnd"/>
-    </w:p>
-    <w:p>
-      <w:r>
-        <w:t xml:space="preserve">Ako som už vyššie spomenul, Angular využíva </w:t>
-      </w:r>
-      <w:proofErr w:type="spellStart"/>
-      <w:r>
-        <w:t>TypeScript</w:t>
-      </w:r>
-      <w:proofErr w:type="spellEnd"/>
-      <w:r>
-        <w:t xml:space="preserve"> ako svoj hlavný programovací jazyk. </w:t>
-      </w:r>
-      <w:proofErr w:type="spellStart"/>
-      <w:r>
-        <w:t>TypeScript</w:t>
-      </w:r>
-      <w:proofErr w:type="spellEnd"/>
-      <w:r>
-        <w:t xml:space="preserve"> funguje ako nadstavba </w:t>
-      </w:r>
-      <w:proofErr w:type="spellStart"/>
-      <w:r>
-        <w:t>JavaScriptu</w:t>
-      </w:r>
-      <w:proofErr w:type="spellEnd"/>
-      <w:r>
-        <w:t xml:space="preserve"> a jeho kód sa do </w:t>
-      </w:r>
-      <w:proofErr w:type="spellStart"/>
-      <w:r>
-        <w:t>JavaScriptu</w:t>
-      </w:r>
-      <w:proofErr w:type="spellEnd"/>
-      <w:r>
-        <w:t xml:space="preserve"> aj kompiluje. </w:t>
-      </w:r>
-      <w:r>
-        <w:t xml:space="preserve">Vznikol pod záštitou spoločnosti Microsoft a od svojej prvej verzie prešiel viacerými zmenami. Pre jednoduchší vývoj aplikácií, Microsoft pridal podporu jazyka </w:t>
-      </w:r>
-      <w:proofErr w:type="spellStart"/>
-      <w:r>
-        <w:t>TypeScript</w:t>
-      </w:r>
-      <w:proofErr w:type="spellEnd"/>
-      <w:r>
-        <w:t xml:space="preserve"> aj do svojho vývojového prostredia </w:t>
-      </w:r>
-      <w:proofErr w:type="spellStart"/>
-      <w:r>
-        <w:t>Visual</w:t>
-      </w:r>
-      <w:proofErr w:type="spellEnd"/>
-      <w:r>
-        <w:t xml:space="preserve"> </w:t>
-      </w:r>
-      <w:proofErr w:type="spellStart"/>
-      <w:r>
-        <w:t>Studio</w:t>
-      </w:r>
-      <w:proofErr w:type="spellEnd"/>
-      <w:r>
-        <w:t>.</w:t>
-      </w:r>
-    </w:p>
-    <w:p>
-      <w:r>
-        <w:t xml:space="preserve">Angular ho však využíva pre jeho objektový prístup. </w:t>
-      </w:r>
-      <w:proofErr w:type="spellStart"/>
-      <w:r>
-        <w:t>TypeScript</w:t>
-      </w:r>
-      <w:proofErr w:type="spellEnd"/>
-      <w:r>
-        <w:t xml:space="preserve"> pozná pojmy ako trieda, rozhranie alebo dedičnosť. </w:t>
-      </w:r>
-      <w:r>
-        <w:t>Rovnako sa stretneme aj s typovou kontrolou, ktorá v </w:t>
-      </w:r>
-      <w:proofErr w:type="spellStart"/>
-      <w:r>
-        <w:t>JavaScripte</w:t>
-      </w:r>
-      <w:proofErr w:type="spellEnd"/>
-      <w:r>
-        <w:t xml:space="preserve"> chýba. </w:t>
-      </w:r>
-    </w:p>
-    <w:p>
-      <w:r>
-        <w:t xml:space="preserve">Nižšie </w:t>
+    </w:p>
+    <w:p>
+      <w:r>
+        <w:t xml:space="preserve">Ako som už vyššie spomenul, Angular využíva TypeScript ako svoj hlavný programovací jazyk. </w:t>
+      </w:r>
+      <w:r>
+        <w:t xml:space="preserve">TypeScript funguje ako nadstavba JavaScriptu a jeho kód sa do JavaScriptu aj kompiluje. </w:t>
+      </w:r>
+      <w:r>
+        <w:t>Vznikol pod záštitou spoločnosti Microsoft a od svojej prvej verzie prešiel viacerými zmenami. Pre jednoduchší vývoj aplikácií, Microsoft pridal podporu jazyka TypeScript aj do svojho vývojového prostredia Visual Studio.</w:t>
+      </w:r>
+    </w:p>
+    <w:p>
+      <w:r>
+        <w:t xml:space="preserve">Angular ho však využíva pre jeho objektový prístup. TypeScript pozná pojmy ako trieda, rozhranie alebo dedičnosť. </w:t>
+      </w:r>
+      <w:r>
+        <w:t xml:space="preserve">Rovnako sa stretneme aj s typovou kontrolou, ktorá v JavaScripte chýba. Nižšie </w:t>
       </w:r>
       <w:r>
         <w:t>sa nachádza</w:t>
       </w:r>
       <w:r>
-        <w:t xml:space="preserve"> ukážka zdrojového kódu, písaného jazykom </w:t>
-      </w:r>
-      <w:proofErr w:type="spellStart"/>
-      <w:r>
-        <w:t>TypeScript</w:t>
-      </w:r>
-      <w:proofErr w:type="spellEnd"/>
-      <w:r>
-        <w:t xml:space="preserve"> a pre porovnanie, uvádzame aj ukážku rovnakého kódu v jazyku JavaScript.</w:t>
+        <w:t xml:space="preserve"> ukážka zdrojového kódu, písaného jazykom TypeScript a pre porovnanie, uvádzame aj ukážku rovnakého kódu v jazyku JavaScript.</w:t>
       </w:r>
       <w:r>
         <w:rPr>
@@ -4043,14 +3499,9 @@
         <w:fldChar w:fldCharType="end"/>
       </w:r>
       <w:r>
-        <w:t xml:space="preserve"> Ukážka kódu v jazyku </w:t>
-      </w:r>
-      <w:proofErr w:type="spellStart"/>
-      <w:r>
-        <w:t>TypeScript</w:t>
+        <w:t xml:space="preserve"> Ukážka kódu v jazyku TypeScript</w:t>
       </w:r>
       <w:bookmarkEnd w:id="14"/>
-      <w:proofErr w:type="spellEnd"/>
     </w:p>
     <w:p>
       <w:pPr>
@@ -4157,50 +3608,10 @@
     </w:p>
     <w:p>
       <w:r>
-        <w:t xml:space="preserve">Inštalácia </w:t>
-      </w:r>
-      <w:proofErr w:type="spellStart"/>
-      <w:r>
-        <w:t>frameworku</w:t>
-      </w:r>
-      <w:proofErr w:type="spellEnd"/>
-      <w:r>
-        <w:t xml:space="preserve"> prebieha pomocou príkazového riadku. Nevyhnutným základom pre používanie </w:t>
-      </w:r>
-      <w:proofErr w:type="spellStart"/>
-      <w:r>
-        <w:t>Angularu</w:t>
-      </w:r>
-      <w:proofErr w:type="spellEnd"/>
-      <w:r>
-        <w:t xml:space="preserve"> je inštalácia Node.js a </w:t>
-      </w:r>
-      <w:proofErr w:type="spellStart"/>
-      <w:r>
-        <w:t>npm</w:t>
-      </w:r>
-      <w:proofErr w:type="spellEnd"/>
-      <w:r>
-        <w:t xml:space="preserve">, čo je vlastne veľký register balíčkov od rôznych vývojárov, ktorí chcú zdieľať svoje </w:t>
-      </w:r>
-      <w:proofErr w:type="spellStart"/>
-      <w:r>
-        <w:t>open-source</w:t>
-      </w:r>
-      <w:proofErr w:type="spellEnd"/>
-      <w:r>
-        <w:t xml:space="preserve"> projekty.</w:t>
-      </w:r>
-      <w:r>
-        <w:t xml:space="preserve"> V nasledujúcej tabuľke sú uvedené základné príkazy pre používanie </w:t>
-      </w:r>
-      <w:proofErr w:type="spellStart"/>
-      <w:r>
-        <w:t>Angularu</w:t>
-      </w:r>
-      <w:proofErr w:type="spellEnd"/>
-      <w:r>
-        <w:t>.</w:t>
+        <w:t>Inštalácia frameworku prebieha pomocou príkazového riadku. Nevyhnutným základom pre používanie Angularu je inštalácia Node.js a npm, čo je vlastne veľký register balíčkov od rôznych vývojárov, ktorí chcú zdieľať svoje open-source projekty.</w:t>
+      </w:r>
+      <w:r>
+        <w:t xml:space="preserve"> V nasledujúcej tabuľke sú uvedené základné príkazy pre používanie Angularu.</w:t>
       </w:r>
     </w:p>
     <w:p/>
@@ -4279,29 +3690,8 @@
               <w:ind w:firstLine="0"/>
               <w:jc w:val="center"/>
             </w:pPr>
-            <w:proofErr w:type="spellStart"/>
             <w:r>
-              <w:t>npm</w:t>
-            </w:r>
-            <w:proofErr w:type="spellEnd"/>
-            <w:r>
-              <w:t xml:space="preserve"> </w:t>
-            </w:r>
-            <w:proofErr w:type="spellStart"/>
-            <w:r>
-              <w:t>install</w:t>
-            </w:r>
-            <w:proofErr w:type="spellEnd"/>
-            <w:r>
-              <w:t xml:space="preserve"> –g @</w:t>
-            </w:r>
-            <w:proofErr w:type="spellStart"/>
-            <w:r>
-              <w:t>angular</w:t>
-            </w:r>
-            <w:proofErr w:type="spellEnd"/>
-            <w:r>
-              <w:t>/cli</w:t>
+              <w:t>npm install –g @angular/cli</w:t>
             </w:r>
           </w:p>
         </w:tc>
@@ -4314,60 +3704,7 @@
               <w:ind w:firstLine="0"/>
             </w:pPr>
             <w:r>
-              <w:t xml:space="preserve">Inštalácia balíka Angular globálne na pevný disk. Príkaz sa zadáva iba raz pri samotnej inštalácii </w:t>
-            </w:r>
-            <w:proofErr w:type="spellStart"/>
-            <w:r>
-              <w:t>frameworku</w:t>
-            </w:r>
-            <w:proofErr w:type="spellEnd"/>
-          </w:p>
-        </w:tc>
-      </w:tr>
-      <w:tr>
-        <w:tc>
-          <w:tcPr>
-            <w:tcW w:w="3539" w:type="dxa"/>
-          </w:tcPr>
-          <w:p>
-            <w:pPr>
-              <w:ind w:firstLine="0"/>
-              <w:jc w:val="center"/>
-            </w:pPr>
-            <w:proofErr w:type="spellStart"/>
-            <w:r>
-              <w:lastRenderedPageBreak/>
-              <w:t>ng</w:t>
-            </w:r>
-            <w:proofErr w:type="spellEnd"/>
-            <w:r>
-              <w:t xml:space="preserve"> new </w:t>
-            </w:r>
-            <w:proofErr w:type="spellStart"/>
-            <w:r>
-              <w:t>nazov-aplikacie</w:t>
-            </w:r>
-            <w:proofErr w:type="spellEnd"/>
-          </w:p>
-        </w:tc>
-        <w:tc>
-          <w:tcPr>
-            <w:tcW w:w="5238" w:type="dxa"/>
-          </w:tcPr>
-          <w:p>
-            <w:pPr>
-              <w:ind w:firstLine="0"/>
-            </w:pPr>
-            <w:r>
-              <w:t xml:space="preserve">Vytvorenie nového projektu, kde </w:t>
-            </w:r>
-            <w:proofErr w:type="spellStart"/>
-            <w:r>
-              <w:t>nazov-aplikacie</w:t>
-            </w:r>
-            <w:proofErr w:type="spellEnd"/>
-            <w:r>
-              <w:t xml:space="preserve"> je ľubovoľný názov novej aplikácie. </w:t>
+              <w:t>Inštalácia balíka Angular globálne na pevný disk. Príkaz sa zadáva iba raz pri samotnej inštalácii frameworku</w:t>
             </w:r>
           </w:p>
         </w:tc>
@@ -4382,13 +3719,9 @@
               <w:ind w:firstLine="0"/>
               <w:jc w:val="center"/>
             </w:pPr>
-            <w:proofErr w:type="spellStart"/>
             <w:r>
-              <w:t>ng</w:t>
-            </w:r>
-            <w:proofErr w:type="spellEnd"/>
-            <w:r>
-              <w:t xml:space="preserve"> serve</w:t>
+              <w:lastRenderedPageBreak/>
+              <w:t>ng new nazov-aplikacie</w:t>
             </w:r>
           </w:p>
         </w:tc>
@@ -4401,15 +3734,7 @@
               <w:ind w:firstLine="0"/>
             </w:pPr>
             <w:r>
-              <w:t>Spustenie servera. Častý parameter príkazu je –</w:t>
-            </w:r>
-            <w:proofErr w:type="spellStart"/>
-            <w:r>
-              <w:t>open</w:t>
-            </w:r>
-            <w:proofErr w:type="spellEnd"/>
-            <w:r>
-              <w:t xml:space="preserve"> (skrátene -o). Server je spúšťaný na porte 4200, pokiaľ nie je určené inak.</w:t>
+              <w:t xml:space="preserve">Vytvorenie nového projektu, kde nazov-aplikacie je ľubovoľný názov novej aplikácie. </w:t>
             </w:r>
           </w:p>
         </w:tc>
@@ -4424,35 +3749,38 @@
               <w:ind w:firstLine="0"/>
               <w:jc w:val="center"/>
             </w:pPr>
-            <w:proofErr w:type="spellStart"/>
             <w:r>
-              <w:t>ng</w:t>
+              <w:t>ng serve</w:t>
             </w:r>
-            <w:proofErr w:type="spellEnd"/>
+          </w:p>
+        </w:tc>
+        <w:tc>
+          <w:tcPr>
+            <w:tcW w:w="5238" w:type="dxa"/>
+          </w:tcPr>
+          <w:p>
+            <w:pPr>
+              <w:ind w:firstLine="0"/>
+            </w:pPr>
             <w:r>
-              <w:t xml:space="preserve"> </w:t>
+              <w:t>Spustenie servera. Častý parameter príkazu je –open (skrátene -o). Server je spúšťaný na porte 4200, pokiaľ nie je určené inak.</w:t>
             </w:r>
-            <w:proofErr w:type="spellStart"/>
+          </w:p>
+        </w:tc>
+      </w:tr>
+      <w:tr>
+        <w:tc>
+          <w:tcPr>
+            <w:tcW w:w="3539" w:type="dxa"/>
+          </w:tcPr>
+          <w:p>
+            <w:pPr>
+              <w:ind w:firstLine="0"/>
+              <w:jc w:val="center"/>
+            </w:pPr>
             <w:r>
-              <w:t>generate</w:t>
+              <w:t>ng generate component nazov</w:t>
             </w:r>
-            <w:proofErr w:type="spellEnd"/>
-            <w:r>
-              <w:t xml:space="preserve"> </w:t>
-            </w:r>
-            <w:proofErr w:type="spellStart"/>
-            <w:r>
-              <w:t>component</w:t>
-            </w:r>
-            <w:proofErr w:type="spellEnd"/>
-            <w:r>
-              <w:t xml:space="preserve"> </w:t>
-            </w:r>
-            <w:proofErr w:type="spellStart"/>
-            <w:r>
-              <w:t>nazov</w:t>
-            </w:r>
-            <w:proofErr w:type="spellEnd"/>
           </w:p>
         </w:tc>
         <w:tc>
@@ -4485,35 +3813,9 @@
               <w:ind w:firstLine="0"/>
               <w:jc w:val="center"/>
             </w:pPr>
-            <w:proofErr w:type="spellStart"/>
             <w:r>
-              <w:t>ng</w:t>
+              <w:t>ng generate service nazov</w:t>
             </w:r>
-            <w:proofErr w:type="spellEnd"/>
-            <w:r>
-              <w:t xml:space="preserve"> </w:t>
-            </w:r>
-            <w:proofErr w:type="spellStart"/>
-            <w:r>
-              <w:t>generate</w:t>
-            </w:r>
-            <w:proofErr w:type="spellEnd"/>
-            <w:r>
-              <w:t xml:space="preserve"> </w:t>
-            </w:r>
-            <w:proofErr w:type="spellStart"/>
-            <w:r>
-              <w:t>service</w:t>
-            </w:r>
-            <w:proofErr w:type="spellEnd"/>
-            <w:r>
-              <w:t xml:space="preserve"> </w:t>
-            </w:r>
-            <w:proofErr w:type="spellStart"/>
-            <w:r>
-              <w:t>nazov</w:t>
-            </w:r>
-            <w:proofErr w:type="spellEnd"/>
           </w:p>
         </w:tc>
         <w:tc>
@@ -4534,29 +3836,17 @@
     <w:p/>
     <w:p>
       <w:r>
-        <w:t xml:space="preserve">Základnými časťami Angular aplikácie sú </w:t>
-      </w:r>
-      <w:proofErr w:type="spellStart"/>
-      <w:r>
-        <w:t>component</w:t>
-      </w:r>
-      <w:proofErr w:type="spellEnd"/>
+        <w:t>Základnými časťami Angular aplikácie sú component</w:t>
+      </w:r>
       <w:r>
         <w:t xml:space="preserve"> a </w:t>
       </w:r>
-      <w:proofErr w:type="spellStart"/>
       <w:r>
         <w:t>service</w:t>
       </w:r>
-      <w:proofErr w:type="spellEnd"/>
-      <w:r>
-        <w:t xml:space="preserve">. </w:t>
-      </w:r>
-      <w:proofErr w:type="spellStart"/>
-      <w:r>
-        <w:t>Component</w:t>
-      </w:r>
-      <w:proofErr w:type="spellEnd"/>
+      <w:r>
+        <w:t>. Component</w:t>
+      </w:r>
       <w:r>
         <w:t xml:space="preserve"> je</w:t>
       </w:r>
@@ -4573,31 +3863,7 @@
         <w:t>P</w:t>
       </w:r>
       <w:r>
-        <w:t xml:space="preserve">omocou neho je možné zobraziť dáta na obrazovku, získavať vstupy od používateľa a následne </w:t>
-      </w:r>
-      <w:proofErr w:type="spellStart"/>
-      <w:r>
-        <w:t>može</w:t>
-      </w:r>
-      <w:proofErr w:type="spellEnd"/>
-      <w:r>
-        <w:t xml:space="preserve"> </w:t>
-      </w:r>
-      <w:proofErr w:type="spellStart"/>
-      <w:r>
-        <w:t>component</w:t>
-      </w:r>
-      <w:proofErr w:type="spellEnd"/>
-      <w:r>
-        <w:t xml:space="preserve"> na tieto vstupy reagovať. </w:t>
-      </w:r>
-      <w:proofErr w:type="spellStart"/>
-      <w:r>
-        <w:t>Component</w:t>
-      </w:r>
-      <w:proofErr w:type="spellEnd"/>
-      <w:r>
-        <w:t xml:space="preserve"> </w:t>
+        <w:t xml:space="preserve">omocou neho je možné zobraziť dáta na obrazovku, získavať vstupy od používateľa a následne može component na tieto vstupy reagovať. Component </w:t>
       </w:r>
       <w:r>
         <w:t xml:space="preserve">je </w:t>
@@ -4617,30 +3883,15 @@
           <w:numId w:val="23"/>
         </w:numPr>
       </w:pPr>
-      <w:proofErr w:type="spellStart"/>
-      <w:r>
-        <w:t>app.component.ts</w:t>
-      </w:r>
-      <w:proofErr w:type="spellEnd"/>
-      <w:r>
-        <w:t xml:space="preserve"> – kód tried </w:t>
-      </w:r>
-      <w:proofErr w:type="spellStart"/>
-      <w:r>
-        <w:t>componentu</w:t>
-      </w:r>
-      <w:proofErr w:type="spellEnd"/>
-      <w:r>
-        <w:t>, napísaný v</w:t>
+      <w:r>
+        <w:t>app.component.ts – kód tried componentu, napísaný v</w:t>
       </w:r>
       <w:r>
         <w:t> </w:t>
       </w:r>
-      <w:proofErr w:type="spellStart"/>
       <w:r>
         <w:t>TypeScripte</w:t>
       </w:r>
-      <w:proofErr w:type="spellEnd"/>
       <w:r>
         <w:t>. Obsahuje logiku komponentu alebo výpočty</w:t>
       </w:r>
@@ -4680,26 +3931,13 @@
       <w:r>
         <w:t xml:space="preserve"> </w:t>
       </w:r>
-      <w:proofErr w:type="spellStart"/>
-      <w:r>
-        <w:t>štýlovanie</w:t>
-      </w:r>
-      <w:proofErr w:type="spellEnd"/>
-      <w:r>
-        <w:t>, týkajúce sa len daného komponentu</w:t>
-      </w:r>
-    </w:p>
-    <w:p>
-      <w:r>
-        <w:t xml:space="preserve">Vzhľad HTML a CSS dokumentov je takmer identický s ostatnými dokumentami, avšak </w:t>
-      </w:r>
-      <w:proofErr w:type="spellStart"/>
-      <w:r>
-        <w:t>TypeScript</w:t>
-      </w:r>
-      <w:proofErr w:type="spellEnd"/>
-      <w:r>
-        <w:t xml:space="preserve"> dokument</w:t>
+      <w:r>
+        <w:t>štýlovanie, týkajúce sa len daného komponentu</w:t>
+      </w:r>
+    </w:p>
+    <w:p>
+      <w:r>
+        <w:t>Vzhľad HTML a CSS dokumentov je takmer identický s ostatnými dokumentami, avšak TypeScript dokument</w:t>
       </w:r>
       <w:r>
         <w:t xml:space="preserve"> komponentu</w:t>
@@ -4710,324 +3948,114 @@
     </w:p>
     <w:p>
       <w:pPr>
+        <w:pStyle w:val="Zdrojovykod"/>
+      </w:pPr>
+      <w:r>
+        <w:t>import { Component, OnInit } from '@angular/core';</w:t>
+      </w:r>
+    </w:p>
+    <w:p>
+      <w:pPr>
+        <w:pStyle w:val="Zdrojovykod"/>
+      </w:pPr>
+    </w:p>
+    <w:p>
+      <w:pPr>
+        <w:pStyle w:val="Zdrojovykod"/>
+      </w:pPr>
+      <w:r>
+        <w:t>@Component({</w:t>
+      </w:r>
+    </w:p>
+    <w:p>
+      <w:pPr>
+        <w:pStyle w:val="Zdrojovykod"/>
+      </w:pPr>
+      <w:r>
+        <w:t xml:space="preserve">  selector: 'app-heroes',</w:t>
+      </w:r>
+    </w:p>
+    <w:p>
+      <w:pPr>
+        <w:pStyle w:val="Zdrojovykod"/>
+      </w:pPr>
+      <w:r>
+        <w:t xml:space="preserve">  templateUrl: './heroes.component.html',</w:t>
+      </w:r>
+    </w:p>
+    <w:p>
+      <w:pPr>
+        <w:pStyle w:val="Zdrojovykod"/>
+      </w:pPr>
+      <w:r>
+        <w:t xml:space="preserve">  styleUrls: ['./heroes.component.css']</w:t>
+      </w:r>
+    </w:p>
+    <w:p>
+      <w:pPr>
+        <w:pStyle w:val="Zdrojovykod"/>
+      </w:pPr>
+      <w:r>
+        <w:t>})</w:t>
+      </w:r>
+    </w:p>
+    <w:p>
+      <w:pPr>
+        <w:pStyle w:val="Zdrojovykod"/>
+      </w:pPr>
+      <w:r>
+        <w:t>export class HeroesComponent implements OnInit {</w:t>
+      </w:r>
+    </w:p>
+    <w:p>
+      <w:pPr>
+        <w:pStyle w:val="Zdrojovykod"/>
+      </w:pPr>
+    </w:p>
+    <w:p>
+      <w:pPr>
+        <w:pStyle w:val="Zdrojovykod"/>
+      </w:pPr>
+      <w:r>
+        <w:t xml:space="preserve">  constructor() { }</w:t>
+      </w:r>
+    </w:p>
+    <w:p>
+      <w:pPr>
+        <w:pStyle w:val="Zdrojovykod"/>
+      </w:pPr>
+    </w:p>
+    <w:p>
+      <w:pPr>
+        <w:pStyle w:val="Zdrojovykod"/>
+      </w:pPr>
+      <w:r>
+        <w:t xml:space="preserve">  ngOnInit() {</w:t>
+      </w:r>
+    </w:p>
+    <w:p>
+      <w:pPr>
+        <w:pStyle w:val="Zdrojovykod"/>
+      </w:pPr>
+      <w:r>
+        <w:t xml:space="preserve">  }</w:t>
+      </w:r>
+    </w:p>
+    <w:p>
+      <w:pPr>
         <w:ind w:firstLine="0"/>
       </w:pPr>
-    </w:p>
-    <w:p>
-      <w:pPr>
-        <w:ind w:firstLine="0"/>
-      </w:pPr>
-    </w:p>
-    <w:p>
-      <w:pPr>
-        <w:pStyle w:val="Zdrojovykod"/>
-      </w:pPr>
-      <w:r>
-        <w:t xml:space="preserve">import { </w:t>
-      </w:r>
-      <w:proofErr w:type="spellStart"/>
-      <w:r>
-        <w:t>Component</w:t>
-      </w:r>
-      <w:proofErr w:type="spellEnd"/>
-      <w:r>
-        <w:t xml:space="preserve">, </w:t>
-      </w:r>
-      <w:proofErr w:type="spellStart"/>
-      <w:r>
-        <w:t>OnInit</w:t>
-      </w:r>
-      <w:proofErr w:type="spellEnd"/>
-      <w:r>
-        <w:t xml:space="preserve"> } </w:t>
-      </w:r>
-      <w:proofErr w:type="spellStart"/>
-      <w:r>
-        <w:t>from</w:t>
-      </w:r>
-      <w:proofErr w:type="spellEnd"/>
-      <w:r>
-        <w:t xml:space="preserve"> '@</w:t>
-      </w:r>
-      <w:proofErr w:type="spellStart"/>
-      <w:r>
-        <w:t>angular</w:t>
-      </w:r>
-      <w:proofErr w:type="spellEnd"/>
-      <w:r>
-        <w:t>/</w:t>
-      </w:r>
-      <w:proofErr w:type="spellStart"/>
-      <w:r>
-        <w:t>core</w:t>
-      </w:r>
-      <w:proofErr w:type="spellEnd"/>
-      <w:r>
-        <w:t>';</w:t>
-      </w:r>
-    </w:p>
-    <w:p>
-      <w:pPr>
-        <w:pStyle w:val="Zdrojovykod"/>
-      </w:pPr>
-    </w:p>
-    <w:p>
-      <w:pPr>
-        <w:pStyle w:val="Zdrojovykod"/>
-      </w:pPr>
-      <w:r>
-        <w:t>@</w:t>
-      </w:r>
-      <w:proofErr w:type="spellStart"/>
-      <w:r>
-        <w:t>Component</w:t>
-      </w:r>
-      <w:proofErr w:type="spellEnd"/>
-      <w:r>
-        <w:t>({</w:t>
-      </w:r>
-    </w:p>
-    <w:p>
-      <w:pPr>
-        <w:pStyle w:val="Zdrojovykod"/>
-      </w:pPr>
-      <w:r>
-        <w:t xml:space="preserve">  </w:t>
-      </w:r>
-      <w:proofErr w:type="spellStart"/>
-      <w:r>
-        <w:t>selector</w:t>
-      </w:r>
-      <w:proofErr w:type="spellEnd"/>
-      <w:r>
-        <w:t>: '</w:t>
-      </w:r>
-      <w:proofErr w:type="spellStart"/>
-      <w:r>
-        <w:t>app-heroes</w:t>
-      </w:r>
-      <w:proofErr w:type="spellEnd"/>
-      <w:r>
-        <w:t>',</w:t>
-      </w:r>
-    </w:p>
-    <w:p>
-      <w:pPr>
-        <w:pStyle w:val="Zdrojovykod"/>
-      </w:pPr>
-      <w:r>
-        <w:t xml:space="preserve">  </w:t>
-      </w:r>
-      <w:proofErr w:type="spellStart"/>
-      <w:r>
-        <w:t>templateUrl</w:t>
-      </w:r>
-      <w:proofErr w:type="spellEnd"/>
-      <w:r>
-        <w:t>: './heroes.component.html',</w:t>
-      </w:r>
-    </w:p>
-    <w:p>
-      <w:pPr>
-        <w:pStyle w:val="Zdrojovykod"/>
-      </w:pPr>
-      <w:r>
-        <w:t xml:space="preserve">  </w:t>
-      </w:r>
-      <w:proofErr w:type="spellStart"/>
-      <w:r>
-        <w:t>styleUrls</w:t>
-      </w:r>
-      <w:proofErr w:type="spellEnd"/>
-      <w:r>
-        <w:t>: ['./heroes.component.css']</w:t>
-      </w:r>
-    </w:p>
-    <w:p>
-      <w:pPr>
-        <w:pStyle w:val="Zdrojovykod"/>
-      </w:pPr>
-      <w:r>
-        <w:t>})</w:t>
-      </w:r>
-    </w:p>
-    <w:p>
-      <w:pPr>
-        <w:pStyle w:val="Zdrojovykod"/>
-      </w:pPr>
-      <w:r>
-        <w:t xml:space="preserve">export </w:t>
-      </w:r>
-      <w:proofErr w:type="spellStart"/>
-      <w:r>
-        <w:t>class</w:t>
-      </w:r>
-      <w:proofErr w:type="spellEnd"/>
-      <w:r>
-        <w:t xml:space="preserve"> </w:t>
-      </w:r>
-      <w:proofErr w:type="spellStart"/>
-      <w:r>
-        <w:t>HeroesComponent</w:t>
-      </w:r>
-      <w:proofErr w:type="spellEnd"/>
-      <w:r>
-        <w:t xml:space="preserve"> </w:t>
-      </w:r>
-      <w:proofErr w:type="spellStart"/>
-      <w:r>
-        <w:t>implements</w:t>
-      </w:r>
-      <w:proofErr w:type="spellEnd"/>
-      <w:r>
-        <w:t xml:space="preserve"> </w:t>
-      </w:r>
-      <w:proofErr w:type="spellStart"/>
-      <w:r>
-        <w:t>OnInit</w:t>
-      </w:r>
-      <w:proofErr w:type="spellEnd"/>
-      <w:r>
-        <w:t xml:space="preserve"> {</w:t>
-      </w:r>
-    </w:p>
-    <w:p>
-      <w:pPr>
-        <w:pStyle w:val="Zdrojovykod"/>
-      </w:pPr>
-    </w:p>
-    <w:p>
-      <w:pPr>
-        <w:pStyle w:val="Zdrojovykod"/>
-      </w:pPr>
-      <w:r>
-        <w:t xml:space="preserve">  </w:t>
-      </w:r>
-      <w:proofErr w:type="spellStart"/>
-      <w:r>
-        <w:t>constructor</w:t>
-      </w:r>
-      <w:proofErr w:type="spellEnd"/>
-      <w:r>
-        <w:t>() { }</w:t>
-      </w:r>
-    </w:p>
-    <w:p>
-      <w:pPr>
-        <w:pStyle w:val="Zdrojovykod"/>
-      </w:pPr>
-    </w:p>
-    <w:p>
-      <w:pPr>
-        <w:pStyle w:val="Zdrojovykod"/>
-      </w:pPr>
-      <w:r>
-        <w:t xml:space="preserve">  </w:t>
-      </w:r>
-      <w:proofErr w:type="spellStart"/>
-      <w:r>
-        <w:t>ngOnInit</w:t>
-      </w:r>
-      <w:proofErr w:type="spellEnd"/>
-      <w:r>
-        <w:t>() {</w:t>
-      </w:r>
-    </w:p>
-    <w:p>
-      <w:pPr>
-        <w:pStyle w:val="Zdrojovykod"/>
-      </w:pPr>
+      <w:r>
+        <w:t>}</w:t>
+      </w:r>
+    </w:p>
+    <w:p>
       <w:r>
         <w:lastRenderedPageBreak/>
-        <w:t xml:space="preserve">  }</w:t>
-      </w:r>
-    </w:p>
-    <w:p>
-      <w:pPr>
-        <w:ind w:firstLine="0"/>
-      </w:pPr>
-      <w:r>
-        <w:t>}</w:t>
-      </w:r>
-    </w:p>
-    <w:p>
-      <w:r>
-        <w:t xml:space="preserve">Poďme si vyššie uvedený kód postupne rozobrať. Ako prvé sa nachádzajú v dokumente importujú komponenty z jadra </w:t>
-      </w:r>
-      <w:proofErr w:type="spellStart"/>
-      <w:r>
-        <w:t>Angularu</w:t>
-      </w:r>
-      <w:proofErr w:type="spellEnd"/>
-      <w:r>
-        <w:t xml:space="preserve">. Ďalej je definovaný komponent samotný pomocou povinných parametrov </w:t>
-      </w:r>
-      <w:proofErr w:type="spellStart"/>
-      <w:r>
-        <w:t>selector</w:t>
-      </w:r>
-      <w:proofErr w:type="spellEnd"/>
-      <w:r>
-        <w:t xml:space="preserve">, </w:t>
-      </w:r>
-      <w:proofErr w:type="spellStart"/>
-      <w:r>
-        <w:t>templateUrl</w:t>
-      </w:r>
-      <w:proofErr w:type="spellEnd"/>
-      <w:r>
-        <w:t xml:space="preserve"> a </w:t>
-      </w:r>
-      <w:proofErr w:type="spellStart"/>
-      <w:r>
-        <w:t>styleUrls</w:t>
-      </w:r>
-      <w:proofErr w:type="spellEnd"/>
-      <w:r>
-        <w:t xml:space="preserve">. Parameter </w:t>
-      </w:r>
-      <w:proofErr w:type="spellStart"/>
-      <w:r>
-        <w:t>selector</w:t>
-      </w:r>
-      <w:proofErr w:type="spellEnd"/>
-      <w:r>
-        <w:t xml:space="preserve"> určuje názov selektora komponentu, ktorý bude použitý v HTML časti iných komponentov. </w:t>
-      </w:r>
-      <w:proofErr w:type="spellStart"/>
-      <w:r>
-        <w:t>TemplateUrl</w:t>
-      </w:r>
-      <w:proofErr w:type="spellEnd"/>
-      <w:r>
-        <w:t xml:space="preserve"> definuje cestu ku HTML dokumentu pre daný komponent a </w:t>
-      </w:r>
-      <w:proofErr w:type="spellStart"/>
-      <w:r>
-        <w:t>syleUrls</w:t>
-      </w:r>
-      <w:proofErr w:type="spellEnd"/>
-      <w:r>
-        <w:t xml:space="preserve"> obsahuje pole ciest k dokumentom </w:t>
-      </w:r>
-      <w:r>
-        <w:t xml:space="preserve">určených pre </w:t>
-      </w:r>
-      <w:proofErr w:type="spellStart"/>
-      <w:r>
-        <w:t>štýlovanie</w:t>
-      </w:r>
-      <w:proofErr w:type="spellEnd"/>
-      <w:r>
-        <w:t xml:space="preserve">. K jednému komponentu je teda možné priradiť viac </w:t>
-      </w:r>
-      <w:proofErr w:type="spellStart"/>
-      <w:r>
-        <w:t>štýlovacích</w:t>
-      </w:r>
-      <w:proofErr w:type="spellEnd"/>
-      <w:r>
-        <w:t xml:space="preserve"> dokumentov. </w:t>
+        <w:t xml:space="preserve">Poďme si vyššie uvedený kód postupne rozobrať. Ako prvé sa nachádzajú v dokumente importujú komponenty z jadra Angularu. Ďalej je definovaný komponent samotný pomocou povinných parametrov selector, templateUrl a styleUrls. Parameter selector určuje názov selektora komponentu, ktorý bude použitý v HTML časti iných komponentov. TemplateUrl definuje cestu ku HTML dokumentu pre daný komponent a syleUrls obsahuje pole ciest k dokumentom </w:t>
+      </w:r>
+      <w:r>
+        <w:t xml:space="preserve">určených pre štýlovanie. K jednému komponentu je teda možné priradiť viac štýlovacích dokumentov. </w:t>
       </w:r>
     </w:p>
     <w:p>
@@ -5128,13 +4156,8 @@
             <w:pPr>
               <w:ind w:firstLine="0"/>
             </w:pPr>
-            <w:proofErr w:type="spellStart"/>
             <w:r>
-              <w:t>ngOnChanges</w:t>
-            </w:r>
-            <w:proofErr w:type="spellEnd"/>
-            <w:r>
-              <w:t>()</w:t>
+              <w:t>ngOnChanges()</w:t>
             </w:r>
           </w:p>
         </w:tc>
@@ -5147,23 +4170,7 @@
               <w:ind w:firstLine="0"/>
             </w:pPr>
             <w:r>
-              <w:t xml:space="preserve">Je volaná pred </w:t>
-            </w:r>
-            <w:proofErr w:type="spellStart"/>
-            <w:r>
-              <w:t>ngOnInit</w:t>
-            </w:r>
-            <w:proofErr w:type="spellEnd"/>
-            <w:r>
-              <w:t>() a vždy ak sa zmení niektorý z </w:t>
-            </w:r>
-            <w:proofErr w:type="spellStart"/>
-            <w:r>
-              <w:t>data-bound</w:t>
-            </w:r>
-            <w:proofErr w:type="spellEnd"/>
-            <w:r>
-              <w:t xml:space="preserve"> prvkov</w:t>
+              <w:t>Je volaná pred ngOnInit() a vždy ak sa zmení niektorý z data-bound prvkov</w:t>
             </w:r>
           </w:p>
         </w:tc>
@@ -5177,13 +4184,8 @@
             <w:pPr>
               <w:ind w:firstLine="0"/>
             </w:pPr>
-            <w:proofErr w:type="spellStart"/>
             <w:r>
-              <w:t>ngOnInit</w:t>
-            </w:r>
-            <w:proofErr w:type="spellEnd"/>
-            <w:r>
-              <w:t>()</w:t>
+              <w:t>ngOnInit()</w:t>
             </w:r>
           </w:p>
         </w:tc>
@@ -5210,13 +4212,8 @@
             <w:pPr>
               <w:ind w:firstLine="0"/>
             </w:pPr>
-            <w:proofErr w:type="spellStart"/>
             <w:r>
-              <w:t>ngDoCheck</w:t>
-            </w:r>
-            <w:proofErr w:type="spellEnd"/>
-            <w:r>
-              <w:t>()</w:t>
+              <w:t>ngDoCheck()</w:t>
             </w:r>
           </w:p>
         </w:tc>
@@ -5229,23 +4226,7 @@
               <w:ind w:firstLine="0"/>
             </w:pPr>
             <w:r>
-              <w:t xml:space="preserve">Volaná počas každej kontroly zmien hneď po </w:t>
-            </w:r>
-            <w:proofErr w:type="spellStart"/>
-            <w:r>
-              <w:t>ngOnChanges</w:t>
-            </w:r>
-            <w:proofErr w:type="spellEnd"/>
-            <w:r>
-              <w:t>() a </w:t>
-            </w:r>
-            <w:proofErr w:type="spellStart"/>
-            <w:r>
-              <w:t>ngOnInit</w:t>
-            </w:r>
-            <w:proofErr w:type="spellEnd"/>
-            <w:r>
-              <w:t>()</w:t>
+              <w:t>Volaná počas každej kontroly zmien hneď po ngOnChanges() a ngOnInit()</w:t>
             </w:r>
           </w:p>
         </w:tc>
@@ -5259,13 +4240,8 @@
             <w:pPr>
               <w:ind w:firstLine="0"/>
             </w:pPr>
-            <w:proofErr w:type="spellStart"/>
             <w:r>
-              <w:t>gnAfterContentInit</w:t>
-            </w:r>
-            <w:proofErr w:type="spellEnd"/>
-            <w:r>
-              <w:t>()</w:t>
+              <w:t>gnAfterContentInit()</w:t>
             </w:r>
           </w:p>
         </w:tc>
@@ -5278,15 +4254,7 @@
               <w:ind w:firstLine="0"/>
             </w:pPr>
             <w:r>
-              <w:t xml:space="preserve">Volaná raz po prvom </w:t>
-            </w:r>
-            <w:proofErr w:type="spellStart"/>
-            <w:r>
-              <w:t>ngDoCheck</w:t>
-            </w:r>
-            <w:proofErr w:type="spellEnd"/>
-            <w:r>
-              <w:t>()</w:t>
+              <w:t>Volaná raz po prvom ngDoCheck()</w:t>
             </w:r>
             <w:r>
               <w:t xml:space="preserve"> keď vlastnosti zobrazovaného komponentu sú inicializované</w:t>
@@ -5303,16 +4271,11 @@
             <w:pPr>
               <w:ind w:firstLine="0"/>
             </w:pPr>
-            <w:proofErr w:type="spellStart"/>
             <w:r>
               <w:t>ng</w:t>
             </w:r>
             <w:r>
-              <w:t>AfterContentChecked</w:t>
-            </w:r>
-            <w:proofErr w:type="spellEnd"/>
-            <w:r>
-              <w:t>()</w:t>
+              <w:t>AfterContentChecked()</w:t>
             </w:r>
           </w:p>
         </w:tc>
@@ -5325,31 +4288,7 @@
               <w:ind w:firstLine="0"/>
             </w:pPr>
             <w:r>
-              <w:t xml:space="preserve">Volaná po </w:t>
-            </w:r>
-            <w:proofErr w:type="spellStart"/>
-            <w:r>
-              <w:t>ngAfterContentInit</w:t>
-            </w:r>
-            <w:proofErr w:type="spellEnd"/>
-            <w:r>
-              <w:t xml:space="preserve">() a každom </w:t>
-            </w:r>
-            <w:proofErr w:type="spellStart"/>
-            <w:r>
-              <w:t>nasleduúcom</w:t>
-            </w:r>
-            <w:proofErr w:type="spellEnd"/>
-            <w:r>
-              <w:t xml:space="preserve"> </w:t>
-            </w:r>
-            <w:proofErr w:type="spellStart"/>
-            <w:r>
-              <w:t>ngDoCheck</w:t>
-            </w:r>
-            <w:proofErr w:type="spellEnd"/>
-            <w:r>
-              <w:t>()</w:t>
+              <w:t>Volaná po ngAfterContentInit() a každom nasleduúcom ngDoCheck()</w:t>
             </w:r>
           </w:p>
         </w:tc>
@@ -5363,13 +4302,8 @@
             <w:pPr>
               <w:ind w:firstLine="0"/>
             </w:pPr>
-            <w:proofErr w:type="spellStart"/>
             <w:r>
-              <w:t>ngAfterViewInit</w:t>
-            </w:r>
-            <w:proofErr w:type="spellEnd"/>
-            <w:r>
-              <w:t>()</w:t>
+              <w:t>ngAfterViewInit()</w:t>
             </w:r>
           </w:p>
         </w:tc>
@@ -5382,31 +4316,7 @@
               <w:ind w:firstLine="0"/>
             </w:pPr>
             <w:r>
-              <w:t xml:space="preserve">Volaná raz hneď po </w:t>
-            </w:r>
-            <w:proofErr w:type="spellStart"/>
-            <w:r>
-              <w:t>ngAfterContentInit</w:t>
-            </w:r>
-            <w:proofErr w:type="spellEnd"/>
-            <w:r>
-              <w:t xml:space="preserve">() keď vlastnosti </w:t>
-            </w:r>
-            <w:proofErr w:type="spellStart"/>
-            <w:r>
-              <w:t>child</w:t>
-            </w:r>
-            <w:proofErr w:type="spellEnd"/>
-            <w:r>
-              <w:t xml:space="preserve"> </w:t>
-            </w:r>
-            <w:proofErr w:type="spellStart"/>
-            <w:r>
-              <w:t>templatu</w:t>
-            </w:r>
-            <w:proofErr w:type="spellEnd"/>
-            <w:r>
-              <w:t xml:space="preserve"> boli inicializované</w:t>
+              <w:t>Volaná raz hneď po ngAfterContentInit() keď vlastnosti child templatu boli inicializované</w:t>
             </w:r>
           </w:p>
         </w:tc>
@@ -5420,13 +4330,8 @@
             <w:pPr>
               <w:ind w:firstLine="0"/>
             </w:pPr>
-            <w:proofErr w:type="spellStart"/>
             <w:r>
-              <w:t>ngAfterViewChecked</w:t>
-            </w:r>
-            <w:proofErr w:type="spellEnd"/>
-            <w:r>
-              <w:t>()</w:t>
+              <w:t>ngAfterViewChecked()</w:t>
             </w:r>
           </w:p>
         </w:tc>
@@ -5439,15 +4344,7 @@
               <w:ind w:firstLine="0"/>
             </w:pPr>
             <w:r>
-              <w:t xml:space="preserve">Volaná ak sa zmenia vlastnosti </w:t>
-            </w:r>
-            <w:proofErr w:type="spellStart"/>
-            <w:r>
-              <w:t>child</w:t>
-            </w:r>
-            <w:proofErr w:type="spellEnd"/>
-            <w:r>
-              <w:t xml:space="preserve"> komponentu </w:t>
+              <w:t xml:space="preserve">Volaná ak sa zmenia vlastnosti child komponentu </w:t>
             </w:r>
           </w:p>
         </w:tc>
@@ -5461,13 +4358,8 @@
             <w:pPr>
               <w:ind w:firstLine="0"/>
             </w:pPr>
-            <w:proofErr w:type="spellStart"/>
             <w:r>
-              <w:t>ngOnDestroy</w:t>
-            </w:r>
-            <w:proofErr w:type="spellEnd"/>
-            <w:r>
-              <w:t>()</w:t>
+              <w:t>ngOnDestroy()</w:t>
             </w:r>
           </w:p>
         </w:tc>
@@ -5489,691 +4381,286 @@
     <w:p/>
     <w:p>
       <w:r>
+        <w:t xml:space="preserve">Vzhľadom k faktu, že pracujeme s komponentmi na objektovo orientovanej úrovni, máme k dispozícii aj konštruktor triedy. Avšak podľa odporúčaných postupov </w:t>
+      </w:r>
+      <w:r>
+        <w:t xml:space="preserve">by sa </w:t>
+      </w:r>
+      <w:r>
         <w:lastRenderedPageBreak/>
-        <w:t xml:space="preserve">Vzhľadom k faktu, že pracujeme s komponentmi na objektovo orientovanej úrovni, máme k dispozícii aj konštruktor triedy. Avšak podľa odporúčaných postupov </w:t>
-      </w:r>
-      <w:r>
-        <w:t xml:space="preserve">by sa konštruktor mal používať hlavne kvôli </w:t>
-      </w:r>
-      <w:proofErr w:type="spellStart"/>
-      <w:r>
-        <w:t>dependency</w:t>
-      </w:r>
-      <w:proofErr w:type="spellEnd"/>
+        <w:t>konštruktor mal používať hlavne kvôli dependency injection, kedy Angular analyzuje parametre konštruktora</w:t>
+      </w:r>
+      <w:r>
+        <w:t xml:space="preserve"> a</w:t>
+      </w:r>
       <w:r>
         <w:t xml:space="preserve"> </w:t>
       </w:r>
-      <w:proofErr w:type="spellStart"/>
-      <w:r>
-        <w:t>injection</w:t>
-      </w:r>
-      <w:proofErr w:type="spellEnd"/>
-      <w:r>
-        <w:t>, kedy Angular analyzuje parametre konštruktora</w:t>
-      </w:r>
-      <w:r>
-        <w:t xml:space="preserve"> a</w:t>
+      <w:r>
+        <w:t>na základe nich vloží do komponentu potrebné inštancie objektov.</w:t>
+      </w:r>
+    </w:p>
+    <w:p>
+      <w:r>
+        <w:t xml:space="preserve">Na zobrazovanie obsahu premenných využíva Angular tzv. data-binding. V rámci práce s premennými je možné využiť direktívy ako ngIf – podmienka, ngFor – cyklus, ktoré sú určené pre ľahšiu prácu s premennými. Data-binding môže fungovať jednosmerne, kedy je iba vypísaný obsah premennej v šablóne komponentu alebo obojsmerne, pomocou direktívy ng-model, kedy sa aj v šablóne, napr. pomocou selektora input vo formulári dá meniť hodnota premennej za behu aplikácie. Rovnako je možné </w:t>
+      </w:r>
+      <w:r>
+        <w:t xml:space="preserve">pomocou direktív preniesť hodnotu premennej z rodiča na potomka. </w:t>
+      </w:r>
+    </w:p>
+    <w:p>
+      <w:r>
+        <w:t xml:space="preserve">Ako ďalší stavebný prvok si opíšeme Service. Komponenty by nemali pristupovať priamo k dátam. Preto je táto úloha prenechaná Servisu. Servis teda zbiera informácie zo servera a predáva ich komponentom pomocou dependency injection. Servis </w:t>
+      </w:r>
+      <w:r>
+        <w:t xml:space="preserve">zároveň funguje aj ako entita, ktorá uchováva dáta počas behu aplikácie a môže ich poskytnúť každému komponentu, ktorý si o ne požiada. </w:t>
+      </w:r>
+    </w:p>
+    <w:p>
+      <w:r>
+        <w:t xml:space="preserve">Angular ako plnohodnotný framework obsahuje aj Routing modul, slúžiaci na navigáciu medzi jedotlivými komponentmi. Pre lepšiu organizáciu zdrojových kódov sa odporúča, aby bol Routing modul </w:t>
       </w:r>
       <w:r>
         <w:t xml:space="preserve"> </w:t>
       </w:r>
       <w:r>
-        <w:t>na základe nich vloží do komponentu potrebné inštancie objektov.</w:t>
-      </w:r>
-    </w:p>
-    <w:p>
-      <w:r>
-        <w:t xml:space="preserve">Na zobrazovanie obsahu premenných využíva Angular tzv. </w:t>
-      </w:r>
-      <w:proofErr w:type="spellStart"/>
-      <w:r>
-        <w:t>data-binding</w:t>
-      </w:r>
-      <w:proofErr w:type="spellEnd"/>
-      <w:r>
-        <w:t xml:space="preserve">. V rámci práce s premennými je možné využiť direktívy ako </w:t>
-      </w:r>
-      <w:proofErr w:type="spellStart"/>
-      <w:r>
-        <w:t>ngIf</w:t>
-      </w:r>
-      <w:proofErr w:type="spellEnd"/>
-      <w:r>
-        <w:t xml:space="preserve"> – podmienka, </w:t>
-      </w:r>
-      <w:proofErr w:type="spellStart"/>
-      <w:r>
-        <w:t>ngFor</w:t>
-      </w:r>
-      <w:proofErr w:type="spellEnd"/>
-      <w:r>
-        <w:t xml:space="preserve"> – cyklus, ktoré sú určené pre ľahšiu prácu s premennými. </w:t>
-      </w:r>
-      <w:proofErr w:type="spellStart"/>
-      <w:r>
-        <w:t>Data-binding</w:t>
-      </w:r>
-      <w:proofErr w:type="spellEnd"/>
-      <w:r>
-        <w:t xml:space="preserve"> môže fungovať jednosmerne, kedy je iba vypísaný obsah premennej v šablóne komponentu alebo obojsmerne, pomocou direktívy </w:t>
-      </w:r>
-      <w:proofErr w:type="spellStart"/>
-      <w:r>
-        <w:t>ng</w:t>
-      </w:r>
-      <w:proofErr w:type="spellEnd"/>
-      <w:r>
-        <w:t xml:space="preserve">-model, kedy sa aj v šablóne, napr. pomocou selektora </w:t>
-      </w:r>
-      <w:proofErr w:type="spellStart"/>
-      <w:r>
-        <w:t>input</w:t>
-      </w:r>
-      <w:proofErr w:type="spellEnd"/>
-      <w:r>
-        <w:t xml:space="preserve"> vo formulári dá meniť hodnota premennej za behu aplikácie. Rovnako je možné </w:t>
-      </w:r>
-      <w:r>
-        <w:t xml:space="preserve">pomocou direktív preniesť hodnotu premennej z rodiča na potomka. </w:t>
-      </w:r>
-    </w:p>
-    <w:p>
-      <w:r>
-        <w:t xml:space="preserve">Ako ďalší stavebný prvok si opíšeme Service. Komponenty by nemali pristupovať priamo k dátam. Preto je táto úloha prenechaná Servisu. Servis teda zbiera informácie zo servera a predáva ich komponentom pomocou </w:t>
-      </w:r>
-      <w:proofErr w:type="spellStart"/>
-      <w:r>
-        <w:t>dependency</w:t>
-      </w:r>
-      <w:proofErr w:type="spellEnd"/>
+        <w:t xml:space="preserve">implementovaný ako samostatný top-level modul, ktorý je následne importovaný do hlavného modulu aplikácie. </w:t>
+      </w:r>
+      <w:r>
+        <w:t>Samotný modul obsahuje definíciu ciest, ktorá sa skladá z povinných parametrov path a component a ďalších nepovinných parametrov, ako napr. children alebo data. V module hlavnej aplikácie je možné routing modul vložiť do šablóny pomocou selektora &lt;routing-outlet&gt;.</w:t>
+      </w:r>
+    </w:p>
+    <w:p>
+      <w:pPr>
+        <w:pStyle w:val="Nadpis2"/>
+      </w:pPr>
+      <w:bookmarkStart w:id="19" w:name="_Toc508833260"/>
+      <w:r>
+        <w:t>React</w:t>
+      </w:r>
+      <w:bookmarkEnd w:id="19"/>
+    </w:p>
+    <w:p>
+      <w:r>
+        <w:t>React nie je síce framework v pravom slova zmysle, je iba JavaScriptovou knižnicou, avšak má vlastnosti reaktívnych frameworkov, preto je zahrnutý aj v tejto bakalárskej práci.</w:t>
+      </w:r>
+    </w:p>
+    <w:p>
       <w:r>
         <w:t xml:space="preserve"> </w:t>
       </w:r>
-      <w:proofErr w:type="spellStart"/>
-      <w:r>
-        <w:t>injection</w:t>
-      </w:r>
-      <w:proofErr w:type="spellEnd"/>
-      <w:r>
-        <w:t xml:space="preserve">. Servis </w:t>
-      </w:r>
-      <w:r>
-        <w:t>zároveň funguje aj ako entita, ktorá uchováva dáta počas behu aplikácie a môže ich poskytnúť každému komponentu, ktorý si o </w:t>
-      </w:r>
-      <w:proofErr w:type="spellStart"/>
-      <w:r>
-        <w:t>ne</w:t>
-      </w:r>
-      <w:proofErr w:type="spellEnd"/>
-      <w:r>
-        <w:t xml:space="preserve"> požiada. </w:t>
-      </w:r>
-    </w:p>
-    <w:p>
-      <w:r>
-        <w:t xml:space="preserve">Angular ako plnohodnotný </w:t>
-      </w:r>
-      <w:proofErr w:type="spellStart"/>
-      <w:r>
-        <w:t>framework</w:t>
-      </w:r>
-      <w:proofErr w:type="spellEnd"/>
-      <w:r>
-        <w:t xml:space="preserve"> obsahuje aj </w:t>
-      </w:r>
-      <w:proofErr w:type="spellStart"/>
-      <w:r>
-        <w:t>Routing</w:t>
-      </w:r>
-      <w:proofErr w:type="spellEnd"/>
-      <w:r>
-        <w:t xml:space="preserve"> modul, slúžiaci na navigáciu medzi </w:t>
-      </w:r>
-      <w:proofErr w:type="spellStart"/>
-      <w:r>
-        <w:t>jedotlivými</w:t>
-      </w:r>
-      <w:proofErr w:type="spellEnd"/>
-      <w:r>
-        <w:t xml:space="preserve"> komponentmi. Pre lepšiu organizáciu zdrojových kódov sa odporúča, aby bol </w:t>
-      </w:r>
-      <w:proofErr w:type="spellStart"/>
-      <w:r>
-        <w:t>Routing</w:t>
-      </w:r>
-      <w:proofErr w:type="spellEnd"/>
-      <w:r>
-        <w:t xml:space="preserve"> modul </w:t>
+      <w:r>
+        <w:t>React je vyvíjaný a udržiavaný hlavne spoločnosťou Facebook, avšak rovnako ako pri Angulari, aj tu majú vývojári možnosť prispieť k obohateniu frameworku.</w:t>
+      </w:r>
+    </w:p>
+    <w:p>
+      <w:r>
+        <w:t xml:space="preserve">Od svojho </w:t>
+      </w:r>
+      <w:r>
+        <w:t xml:space="preserve">prvého vydania v roku 2013 React prešiel viacerými verziami a zmenami, ktoré </w:t>
+      </w:r>
+      <w:r>
+        <w:t>neboli veľmi výrazné, ako na príklad v prípade Angularu</w:t>
+      </w:r>
+      <w:r>
+        <w:t xml:space="preserve"> a v súčasnosti je jeho verziové číslo v16.x.x.  </w:t>
+      </w:r>
+      <w:r>
+        <w:t xml:space="preserve">Zmeny vo frameworku sa týkali hlavne zrýchľovania </w:t>
+      </w:r>
+      <w:r>
+        <w:t>renderovania aplikácie a</w:t>
+      </w:r>
+      <w:r>
+        <w:t xml:space="preserve"> do frameworku bolo pridaných viacero nových elementov (dialog, picture, atď.). </w:t>
       </w:r>
       <w:r>
         <w:t xml:space="preserve"> </w:t>
       </w:r>
-      <w:r>
-        <w:t xml:space="preserve">implementovaný ako samostatný top-level modul, ktorý je následne importovaný do hlavného modulu aplikácie. </w:t>
-      </w:r>
-      <w:r>
-        <w:t xml:space="preserve">Samotný modul obsahuje definíciu ciest, ktorá sa skladá z povinných parametrov </w:t>
-      </w:r>
-      <w:proofErr w:type="spellStart"/>
-      <w:r>
-        <w:t>path</w:t>
-      </w:r>
-      <w:proofErr w:type="spellEnd"/>
-      <w:r>
-        <w:t xml:space="preserve"> a </w:t>
-      </w:r>
-      <w:proofErr w:type="spellStart"/>
-      <w:r>
-        <w:t>component</w:t>
-      </w:r>
-      <w:proofErr w:type="spellEnd"/>
-      <w:r>
-        <w:t xml:space="preserve"> a ďalších nepovinných parametrov, ako napr. </w:t>
-      </w:r>
-      <w:proofErr w:type="spellStart"/>
-      <w:r>
-        <w:t>children</w:t>
-      </w:r>
-      <w:proofErr w:type="spellEnd"/>
-      <w:r>
-        <w:t xml:space="preserve"> alebo </w:t>
-      </w:r>
-      <w:proofErr w:type="spellStart"/>
-      <w:r>
-        <w:t>data</w:t>
-      </w:r>
-      <w:proofErr w:type="spellEnd"/>
-      <w:r>
-        <w:t xml:space="preserve">. V module hlavnej aplikácie je možné </w:t>
-      </w:r>
-      <w:proofErr w:type="spellStart"/>
-      <w:r>
-        <w:t>routing</w:t>
-      </w:r>
-      <w:proofErr w:type="spellEnd"/>
-      <w:r>
-        <w:t xml:space="preserve"> modul vložiť do šablóny pomocou selektora &lt;</w:t>
-      </w:r>
-      <w:proofErr w:type="spellStart"/>
-      <w:r>
-        <w:t>routing</w:t>
-      </w:r>
-      <w:proofErr w:type="spellEnd"/>
-      <w:r>
-        <w:t>-outlet&gt;.</w:t>
-      </w:r>
-    </w:p>
-    <w:p>
-      <w:pPr>
-        <w:pStyle w:val="Nadpis2"/>
-      </w:pPr>
-      <w:bookmarkStart w:id="19" w:name="_Toc508833260"/>
-      <w:r>
-        <w:t>React</w:t>
-      </w:r>
-      <w:bookmarkEnd w:id="19"/>
-    </w:p>
-    <w:p>
-      <w:r>
-        <w:t xml:space="preserve">React nie je síce framework v pravom slova zmysle, je iba </w:t>
-      </w:r>
-      <w:proofErr w:type="spellStart"/>
-      <w:r>
-        <w:t>JavaScriptovou</w:t>
-      </w:r>
-      <w:proofErr w:type="spellEnd"/>
-      <w:r>
-        <w:t xml:space="preserve"> knižnicou, avšak má vlastnosti reaktívnych </w:t>
-      </w:r>
-      <w:proofErr w:type="spellStart"/>
-      <w:r>
-        <w:t>frameworkov</w:t>
-      </w:r>
-      <w:proofErr w:type="spellEnd"/>
-      <w:r>
-        <w:t>, preto je zahrnutý aj v tejto bakalárskej práci.</w:t>
-      </w:r>
-    </w:p>
-    <w:p>
+    </w:p>
+    <w:p/>
+    <w:p>
+      <w:pPr>
+        <w:pStyle w:val="Nadpis3"/>
+      </w:pPr>
+      <w:bookmarkStart w:id="20" w:name="_Toc508833261"/>
+      <w:r>
+        <w:t>JSX</w:t>
+      </w:r>
+      <w:bookmarkEnd w:id="20"/>
+    </w:p>
+    <w:p>
+      <w:r>
+        <w:t>Podobne ako Angular, aj React má svoje vlastné rozšírenie JavaScriptu v podobe JSX. Avšak na rozdiel od TypeScriptu JSX funguje skôr ako spojenie JavaScriptu s HTML, teda v jednom dokumente je možné písať aj logiku programu a zároveň aj spôsob, akým sa budú komponenty renderovať na obrazovke. Nie je nutnosťou toto rozš</w:t>
+      </w:r>
+      <w:r>
+        <w:t>ír</w:t>
+      </w:r>
+      <w:r>
+        <w:t xml:space="preserve">enie používať v aplikáciách, avšak ako uvádzajú samotní autori </w:t>
+      </w:r>
+      <w:r>
+        <w:t>frameworku React,</w:t>
+      </w:r>
       <w:r>
         <w:t xml:space="preserve"> </w:t>
       </w:r>
       <w:r>
-        <w:t xml:space="preserve">React je vyvíjaný a udržiavaný hlavne spoločnosťou Facebook, avšak rovnako ako pri </w:t>
-      </w:r>
-      <w:proofErr w:type="spellStart"/>
-      <w:r>
-        <w:t>Angulari</w:t>
-      </w:r>
-      <w:proofErr w:type="spellEnd"/>
-      <w:r>
-        <w:t xml:space="preserve">, aj tu majú vývojári možnosť prispieť k obohateniu </w:t>
-      </w:r>
-      <w:proofErr w:type="spellStart"/>
-      <w:r>
-        <w:t>frameworku</w:t>
-      </w:r>
-      <w:proofErr w:type="spellEnd"/>
-      <w:r>
-        <w:t>.</w:t>
-      </w:r>
-    </w:p>
-    <w:p>
-      <w:r>
-        <w:t xml:space="preserve">Od svojho </w:t>
-      </w:r>
-      <w:r>
-        <w:t xml:space="preserve">prvého vydania v roku 2013 React prešiel viacerými verziami a zmenami, ktoré </w:t>
-      </w:r>
-      <w:r>
-        <w:t xml:space="preserve">neboli veľmi výrazné, ako na príklad v prípade </w:t>
-      </w:r>
-      <w:proofErr w:type="spellStart"/>
-      <w:r>
-        <w:t>Angularu</w:t>
-      </w:r>
-      <w:proofErr w:type="spellEnd"/>
-      <w:r>
-        <w:t xml:space="preserve"> a v súčasnosti je jeho </w:t>
-      </w:r>
-      <w:proofErr w:type="spellStart"/>
-      <w:r>
-        <w:lastRenderedPageBreak/>
-        <w:t>verziové</w:t>
-      </w:r>
-      <w:proofErr w:type="spellEnd"/>
-      <w:r>
-        <w:t xml:space="preserve"> číslo v16.x.x.  </w:t>
-      </w:r>
-      <w:r>
-        <w:t xml:space="preserve">Zmeny vo </w:t>
-      </w:r>
-      <w:proofErr w:type="spellStart"/>
-      <w:r>
-        <w:t>frameworku</w:t>
-      </w:r>
-      <w:proofErr w:type="spellEnd"/>
-      <w:r>
-        <w:t xml:space="preserve"> sa týkali hlavne zrýchľovania </w:t>
-      </w:r>
-      <w:r>
-        <w:t>renderovania aplikácie a</w:t>
-      </w:r>
-      <w:r>
-        <w:t xml:space="preserve"> do </w:t>
-      </w:r>
-      <w:proofErr w:type="spellStart"/>
-      <w:r>
-        <w:t>frameworku</w:t>
-      </w:r>
-      <w:proofErr w:type="spellEnd"/>
-      <w:r>
-        <w:t xml:space="preserve"> bolo pridaných viacero nových elementov (</w:t>
-      </w:r>
-      <w:proofErr w:type="spellStart"/>
-      <w:r>
-        <w:t>dialog</w:t>
-      </w:r>
-      <w:proofErr w:type="spellEnd"/>
-      <w:r>
-        <w:t xml:space="preserve">, </w:t>
-      </w:r>
-      <w:proofErr w:type="spellStart"/>
-      <w:r>
-        <w:t>picture</w:t>
-      </w:r>
-      <w:proofErr w:type="spellEnd"/>
-      <w:r>
-        <w:t xml:space="preserve">, atď.). </w:t>
+        <w:t>„V</w:t>
+      </w:r>
+      <w:r>
+        <w:t>eľa ľudí ho považuje za užitočný pri práci s používateľským rozhraním vo vnútri JavaScript kódu.</w:t>
+      </w:r>
+      <w:r>
+        <w:t>“.</w:t>
+      </w:r>
+      <w:r>
+        <w:rPr>
+          <w:rStyle w:val="Odkaznapoznmkupodiarou"/>
+        </w:rPr>
+        <w:footnoteReference w:id="2"/>
+      </w:r>
+      <w:r>
+        <w:t xml:space="preserve"> Deklarácia premennej pomocou JSX môže vyzerať nasledovne:</w:t>
+      </w:r>
+    </w:p>
+    <w:p>
+      <w:pPr>
+        <w:pStyle w:val="Zdrojovykod"/>
+      </w:pPr>
+      <w:r>
+        <w:t>const element = (</w:t>
+      </w:r>
+    </w:p>
+    <w:p>
+      <w:pPr>
+        <w:pStyle w:val="Zdrojovykod"/>
+      </w:pPr>
+      <w:r>
+        <w:t xml:space="preserve">  &lt;h1&gt;</w:t>
+      </w:r>
+    </w:p>
+    <w:p>
+      <w:pPr>
+        <w:pStyle w:val="Zdrojovykod"/>
+      </w:pPr>
+      <w:r>
+        <w:t xml:space="preserve">    Hello, {formatName(user)}!</w:t>
+      </w:r>
+    </w:p>
+    <w:p>
+      <w:pPr>
+        <w:pStyle w:val="Zdrojovykod"/>
+      </w:pPr>
+      <w:r>
+        <w:t xml:space="preserve">  &lt;/h1&gt;</w:t>
+      </w:r>
+    </w:p>
+    <w:p>
+      <w:pPr>
+        <w:pStyle w:val="Zdrojovykod"/>
+      </w:pPr>
+      <w:r>
+        <w:t>);</w:t>
+      </w:r>
+    </w:p>
+    <w:p/>
+    <w:p>
+      <w:r>
+        <w:t>V prípade, že sa vo výraze bude nachádzať aj kód JavaScriptu (zvyčajne funkcia</w:t>
+      </w:r>
+      <w:r>
+        <w:t xml:space="preserve"> alebo premenná</w:t>
+      </w:r>
+      <w:r>
+        <w:t>), je možné ho vloži</w:t>
+      </w:r>
+      <w:r>
+        <w:t xml:space="preserve">ť medzi množinové zátvorky a tým sa zabezpečí zároveň aj dynamickosť renderovaného komponentu. </w:t>
+      </w:r>
+      <w:r>
+        <w:t xml:space="preserve">Ďalšou výhodou využívania JSX je spôsob </w:t>
+      </w:r>
+      <w:r>
+        <w:t>ochrany aplikácie pred injection útokmi. Predtým ako JSX vyrenderuje element aplikácie, všetky premenné sú skonvertované na string – reťazec.</w:t>
+      </w:r>
+    </w:p>
+    <w:p/>
+    <w:p>
+      <w:pPr>
+        <w:pStyle w:val="Nadpis3"/>
+      </w:pPr>
+      <w:bookmarkStart w:id="21" w:name="_Toc508833262"/>
+      <w:r>
+        <w:t>Používanie frameworku</w:t>
+      </w:r>
+      <w:bookmarkEnd w:id="21"/>
+    </w:p>
+    <w:p>
+      <w:r>
+        <w:t>React aplikácia je tiež zložená z istých stavebných kociek. Tou najmenšou je element. Tieto elementy podliehajú istej hierarchii, kde na vrchole tejto hierarchie existuje základný element, pomocou ktorého sa renderujú všetci potomkovia tohto elementu. Renderovanie sa</w:t>
+      </w:r>
+      <w:r>
+        <w:t xml:space="preserve"> môže</w:t>
       </w:r>
       <w:r>
         <w:t xml:space="preserve"> </w:t>
       </w:r>
-    </w:p>
-    <w:p>
-      <w:pPr>
-        <w:pStyle w:val="Nadpis3"/>
-      </w:pPr>
-      <w:bookmarkStart w:id="20" w:name="_Toc508833261"/>
-      <w:r>
-        <w:t>JSX</w:t>
-      </w:r>
-      <w:bookmarkEnd w:id="20"/>
-    </w:p>
-    <w:p>
-      <w:r>
-        <w:t xml:space="preserve">Podobne ako Angular, aj </w:t>
-      </w:r>
-      <w:proofErr w:type="spellStart"/>
-      <w:r>
-        <w:t>React</w:t>
-      </w:r>
-      <w:proofErr w:type="spellEnd"/>
-      <w:r>
-        <w:t xml:space="preserve"> má svoje vlastné rozšírenie </w:t>
-      </w:r>
-      <w:proofErr w:type="spellStart"/>
-      <w:r>
-        <w:t>JavaScriptu</w:t>
-      </w:r>
-      <w:proofErr w:type="spellEnd"/>
-      <w:r>
-        <w:t xml:space="preserve"> v podobe JSX. Avšak na rozdiel od </w:t>
-      </w:r>
-      <w:proofErr w:type="spellStart"/>
-      <w:r>
-        <w:t>TypeScriptu</w:t>
-      </w:r>
-      <w:proofErr w:type="spellEnd"/>
-      <w:r>
-        <w:t xml:space="preserve"> JSX funguje skôr ako spojenie </w:t>
-      </w:r>
-      <w:proofErr w:type="spellStart"/>
-      <w:r>
-        <w:t>JavaScriptu</w:t>
-      </w:r>
-      <w:proofErr w:type="spellEnd"/>
-      <w:r>
-        <w:t xml:space="preserve"> s HTML, teda v jednom dokumente je možné písať aj logiku programu a zároveň aj spôsob, akým sa budú komponenty renderovať na obrazovke. Nie je nutnosťou toto rozš</w:t>
-      </w:r>
-      <w:r>
-        <w:t>ír</w:t>
-      </w:r>
-      <w:r>
-        <w:t xml:space="preserve">enie používať v aplikáciách, avšak ako uvádzajú samotní autori </w:t>
-      </w:r>
-      <w:proofErr w:type="spellStart"/>
-      <w:r>
-        <w:t>frameworku</w:t>
-      </w:r>
-      <w:proofErr w:type="spellEnd"/>
+      <w:r>
+        <w:t>u</w:t>
+      </w:r>
+      <w:r>
+        <w:t>skutočň</w:t>
+      </w:r>
+      <w:r>
+        <w:t>ovať</w:t>
+      </w:r>
+      <w:r>
+        <w:t xml:space="preserve"> pomocou </w:t>
+      </w:r>
+      <w:r>
+        <w:t>funkcie</w:t>
+      </w:r>
+      <w:r>
+        <w:t xml:space="preserve"> ReactDOM.render();</w:t>
+      </w:r>
+    </w:p>
+    <w:p>
+      <w:pPr>
+        <w:pStyle w:val="Zdrojovykod"/>
+      </w:pPr>
+      <w:r>
+        <w:t>ReactDOM.render(element, document.getElementById('root'));</w:t>
+      </w:r>
+    </w:p>
+    <w:p>
+      <w:pPr>
+        <w:pStyle w:val="Zdrojovykod"/>
+      </w:pPr>
+    </w:p>
+    <w:p>
+      <w:r>
+        <w:t>Ďalšou</w:t>
+      </w:r>
       <w:r>
         <w:t xml:space="preserve"> </w:t>
       </w:r>
-      <w:proofErr w:type="spellStart"/>
-      <w:r>
-        <w:t>React</w:t>
-      </w:r>
-      <w:proofErr w:type="spellEnd"/>
-      <w:r>
-        <w:t>,</w:t>
-      </w:r>
-      <w:r>
-        <w:t xml:space="preserve"> </w:t>
-      </w:r>
-      <w:r>
-        <w:t>„V</w:t>
-      </w:r>
-      <w:r>
-        <w:t>eľa ľudí ho považuje za užitočný pri práci s používateľským rozhraním vo vnútri JavaScript kódu.</w:t>
-      </w:r>
-      <w:r>
-        <w:t>“.</w:t>
-      </w:r>
-      <w:r>
-        <w:rPr>
-          <w:rStyle w:val="Odkaznapoznmkupodiarou"/>
-        </w:rPr>
-        <w:footnoteReference w:id="2"/>
-      </w:r>
-      <w:r>
-        <w:t xml:space="preserve"> Deklarácia premennej pomocou JSX môže vyzerať nasledovne:</w:t>
-      </w:r>
-    </w:p>
-    <w:p>
-      <w:pPr>
-        <w:pStyle w:val="Zdrojovykod"/>
-      </w:pPr>
-      <w:proofErr w:type="spellStart"/>
-      <w:r>
-        <w:t>const</w:t>
-      </w:r>
-      <w:proofErr w:type="spellEnd"/>
-      <w:r>
-        <w:t xml:space="preserve"> element = (</w:t>
-      </w:r>
-    </w:p>
-    <w:p>
-      <w:pPr>
-        <w:pStyle w:val="Zdrojovykod"/>
-      </w:pPr>
-      <w:r>
-        <w:t xml:space="preserve">  &lt;h1&gt;</w:t>
-      </w:r>
-    </w:p>
-    <w:p>
-      <w:pPr>
-        <w:pStyle w:val="Zdrojovykod"/>
-      </w:pPr>
-      <w:r>
-        <w:t xml:space="preserve">    </w:t>
-      </w:r>
-      <w:proofErr w:type="spellStart"/>
-      <w:r>
-        <w:t>Hello</w:t>
-      </w:r>
-      <w:proofErr w:type="spellEnd"/>
-      <w:r>
-        <w:t>, {</w:t>
-      </w:r>
-      <w:proofErr w:type="spellStart"/>
-      <w:r>
-        <w:t>formatName</w:t>
-      </w:r>
-      <w:proofErr w:type="spellEnd"/>
-      <w:r>
-        <w:t>(user)}!</w:t>
-      </w:r>
-    </w:p>
-    <w:p>
-      <w:pPr>
-        <w:pStyle w:val="Zdrojovykod"/>
-      </w:pPr>
-      <w:r>
-        <w:t xml:space="preserve">  &lt;/h1&gt;</w:t>
-      </w:r>
-    </w:p>
-    <w:p>
-      <w:pPr>
-        <w:pStyle w:val="Zdrojovykod"/>
-      </w:pPr>
-      <w:r>
-        <w:t>);</w:t>
-      </w:r>
-    </w:p>
-    <w:p/>
-    <w:p>
-      <w:r>
-        <w:t xml:space="preserve">V prípade, že sa vo výraze bude nachádzať aj kód </w:t>
-      </w:r>
-      <w:proofErr w:type="spellStart"/>
-      <w:r>
-        <w:t>JavaScriptu</w:t>
-      </w:r>
-      <w:proofErr w:type="spellEnd"/>
-      <w:r>
-        <w:t xml:space="preserve"> (zvyčajne funkcia</w:t>
-      </w:r>
-      <w:r>
-        <w:t xml:space="preserve"> alebo premenná</w:t>
-      </w:r>
-      <w:r>
-        <w:t>), je možné ho vloži</w:t>
-      </w:r>
-      <w:r>
-        <w:t xml:space="preserve">ť medzi množinové zátvorky a tým sa zabezpečí zároveň aj dynamickosť renderovaného komponentu. </w:t>
-      </w:r>
-      <w:r>
-        <w:t xml:space="preserve">Ďalšou výhodou využívania JSX je spôsob </w:t>
-      </w:r>
-      <w:r>
-        <w:t xml:space="preserve">ochrany aplikácie pred </w:t>
-      </w:r>
-      <w:proofErr w:type="spellStart"/>
-      <w:r>
-        <w:t>injection</w:t>
-      </w:r>
-      <w:proofErr w:type="spellEnd"/>
-      <w:r>
-        <w:t xml:space="preserve"> útokmi. Predtým ako JSX </w:t>
-      </w:r>
-      <w:proofErr w:type="spellStart"/>
-      <w:r>
-        <w:t>vyrenderuje</w:t>
-      </w:r>
-      <w:proofErr w:type="spellEnd"/>
-      <w:r>
-        <w:t xml:space="preserve"> element aplikácie, všetky premenné sú skonvertované na </w:t>
-      </w:r>
-      <w:proofErr w:type="spellStart"/>
-      <w:r>
-        <w:t>string</w:t>
-      </w:r>
-      <w:proofErr w:type="spellEnd"/>
-      <w:r>
-        <w:t xml:space="preserve"> – reťazec.</w:t>
-      </w:r>
-    </w:p>
-    <w:p>
-      <w:pPr>
-        <w:pStyle w:val="Nadpis3"/>
-      </w:pPr>
-      <w:bookmarkStart w:id="21" w:name="_Toc508833262"/>
-      <w:r>
-        <w:t xml:space="preserve">Používanie </w:t>
-      </w:r>
-      <w:proofErr w:type="spellStart"/>
-      <w:r>
-        <w:t>frameworku</w:t>
-      </w:r>
-      <w:bookmarkEnd w:id="21"/>
-      <w:proofErr w:type="spellEnd"/>
-    </w:p>
-    <w:p>
-      <w:r>
-        <w:t>React aplikácia je tiež zložená z istých stavebných kociek. Tou najmenšou je element. Tieto elementy podliehajú istej hierarchii, kde na vrchole tejto hierarchie existuje základný element, pomocou ktorého sa renderujú všetci potomkovia tohto elementu. Renderovanie sa</w:t>
-      </w:r>
-      <w:r>
-        <w:t xml:space="preserve"> môže</w:t>
-      </w:r>
-      <w:r>
-        <w:t xml:space="preserve"> </w:t>
-      </w:r>
-      <w:r>
-        <w:t>u</w:t>
-      </w:r>
-      <w:r>
-        <w:t>skutočň</w:t>
-      </w:r>
-      <w:r>
-        <w:t>ovať</w:t>
-      </w:r>
-      <w:r>
-        <w:t xml:space="preserve"> pomocou </w:t>
-      </w:r>
-      <w:r>
-        <w:t>funkcie</w:t>
-      </w:r>
-      <w:r>
-        <w:t xml:space="preserve"> </w:t>
-      </w:r>
-      <w:proofErr w:type="spellStart"/>
-      <w:r>
-        <w:t>ReactDOM.render</w:t>
-      </w:r>
-      <w:proofErr w:type="spellEnd"/>
-      <w:r>
-        <w:t>();</w:t>
-      </w:r>
-    </w:p>
-    <w:p>
-      <w:pPr>
-        <w:pStyle w:val="Zdrojovykod"/>
-      </w:pPr>
-      <w:proofErr w:type="spellStart"/>
-      <w:r>
-        <w:t>ReactDOM.render</w:t>
-      </w:r>
-      <w:proofErr w:type="spellEnd"/>
-      <w:r>
-        <w:t xml:space="preserve">(element, </w:t>
-      </w:r>
-      <w:proofErr w:type="spellStart"/>
-      <w:r>
-        <w:t>document.getElementById</w:t>
-      </w:r>
-      <w:proofErr w:type="spellEnd"/>
-      <w:r>
-        <w:t>('</w:t>
-      </w:r>
-      <w:proofErr w:type="spellStart"/>
-      <w:r>
-        <w:t>root</w:t>
-      </w:r>
-      <w:proofErr w:type="spellEnd"/>
-      <w:r>
-        <w:t>'));</w:t>
-      </w:r>
-    </w:p>
-    <w:p>
-      <w:pPr>
-        <w:pStyle w:val="Zdrojovykod"/>
-      </w:pPr>
-    </w:p>
-    <w:p>
-      <w:r>
-        <w:t>Ďalšou</w:t>
-      </w:r>
-      <w:r>
-        <w:t xml:space="preserve"> </w:t>
-      </w:r>
       <w:r>
         <w:t>stavebnou kockou sú komponenty.</w:t>
       </w:r>
       <w:r>
-        <w:t xml:space="preserve"> Koncept komponentov je založený hlavne na </w:t>
-      </w:r>
-      <w:proofErr w:type="spellStart"/>
-      <w:r>
-        <w:t>znovupoužiteľnosti</w:t>
-      </w:r>
-      <w:proofErr w:type="spellEnd"/>
-      <w:r>
-        <w:t xml:space="preserve"> rovnakého kódu.</w:t>
-      </w:r>
-      <w:r>
-        <w:t xml:space="preserve"> V </w:t>
-      </w:r>
-      <w:proofErr w:type="spellStart"/>
-      <w:r>
-        <w:t>Reacte</w:t>
-      </w:r>
-      <w:proofErr w:type="spellEnd"/>
-      <w:r>
-        <w:t xml:space="preserve"> môžu byť definované dvojako. </w:t>
+        <w:t xml:space="preserve"> Koncept komponentov je založený hlavne na znovupoužiteľnosti rovnakého kódu.</w:t>
+      </w:r>
+      <w:r>
+        <w:t xml:space="preserve"> V Reacte môžu byť definované dvojako. </w:t>
       </w:r>
       <w:r>
         <w:lastRenderedPageBreak/>
         <w:t>Najjednoduchším spôsobom je definovania komponentu je pomocou JavaScript funkcie, ktorá obsahuje parameter</w:t>
       </w:r>
       <w:r>
-        <w:t xml:space="preserve"> </w:t>
-      </w:r>
-      <w:proofErr w:type="spellStart"/>
-      <w:r>
-        <w:t>props</w:t>
-      </w:r>
-      <w:proofErr w:type="spellEnd"/>
-      <w:r>
-        <w:t xml:space="preserve"> – </w:t>
-      </w:r>
-      <w:proofErr w:type="spellStart"/>
-      <w:r>
-        <w:t>properties</w:t>
-      </w:r>
-      <w:proofErr w:type="spellEnd"/>
-      <w:r>
-        <w:t xml:space="preserve"> ( v preklade vlastnosti )</w:t>
+        <w:t xml:space="preserve"> props – properties ( v preklade vlastnosti )</w:t>
       </w:r>
       <w:r>
         <w:t xml:space="preserve"> predstavujúci dáta komponentu a návratov</w:t>
@@ -6192,29 +4679,8 @@
       <w:pPr>
         <w:pStyle w:val="Zdrojovykod"/>
       </w:pPr>
-      <w:proofErr w:type="spellStart"/>
-      <w:r>
-        <w:t>function</w:t>
-      </w:r>
-      <w:proofErr w:type="spellEnd"/>
-      <w:r>
-        <w:t xml:space="preserve"> </w:t>
-      </w:r>
-      <w:proofErr w:type="spellStart"/>
-      <w:r>
-        <w:t>Welcome</w:t>
-      </w:r>
-      <w:proofErr w:type="spellEnd"/>
-      <w:r>
-        <w:t>(</w:t>
-      </w:r>
-      <w:proofErr w:type="spellStart"/>
-      <w:r>
-        <w:t>props</w:t>
-      </w:r>
-      <w:proofErr w:type="spellEnd"/>
-      <w:r>
-        <w:t>) {</w:t>
+      <w:r>
+        <w:t>function Welcome(props) {</w:t>
       </w:r>
     </w:p>
     <w:p>
@@ -6222,23 +4688,7 @@
         <w:pStyle w:val="Zdrojovykod"/>
       </w:pPr>
       <w:r>
-        <w:t xml:space="preserve">  </w:t>
-      </w:r>
-      <w:proofErr w:type="spellStart"/>
-      <w:r>
-        <w:t>return</w:t>
-      </w:r>
-      <w:proofErr w:type="spellEnd"/>
-      <w:r>
-        <w:t xml:space="preserve"> &lt;h1&gt;</w:t>
-      </w:r>
-      <w:proofErr w:type="spellStart"/>
-      <w:r>
-        <w:t>Hello</w:t>
-      </w:r>
-      <w:proofErr w:type="spellEnd"/>
-      <w:r>
-        <w:t>, {props.name}&lt;/h1&gt;;</w:t>
+        <w:t xml:space="preserve">  return &lt;h1&gt;Hello, {props.name}&lt;/h1&gt;;</w:t>
       </w:r>
     </w:p>
     <w:p>
@@ -6266,37 +4716,8 @@
       <w:pPr>
         <w:pStyle w:val="Zdrojovykod"/>
       </w:pPr>
-      <w:proofErr w:type="spellStart"/>
-      <w:r>
-        <w:t>class</w:t>
-      </w:r>
-      <w:proofErr w:type="spellEnd"/>
-      <w:r>
-        <w:t xml:space="preserve"> </w:t>
-      </w:r>
-      <w:proofErr w:type="spellStart"/>
-      <w:r>
-        <w:t>Welcome</w:t>
-      </w:r>
-      <w:proofErr w:type="spellEnd"/>
-      <w:r>
-        <w:t xml:space="preserve"> </w:t>
-      </w:r>
-      <w:proofErr w:type="spellStart"/>
-      <w:r>
-        <w:t>extends</w:t>
-      </w:r>
-      <w:proofErr w:type="spellEnd"/>
-      <w:r>
-        <w:t xml:space="preserve"> </w:t>
-      </w:r>
-      <w:proofErr w:type="spellStart"/>
-      <w:r>
-        <w:t>React.Component</w:t>
-      </w:r>
-      <w:proofErr w:type="spellEnd"/>
-      <w:r>
-        <w:t xml:space="preserve"> {</w:t>
+      <w:r>
+        <w:t>class Welcome extends React.Component {</w:t>
       </w:r>
     </w:p>
     <w:p>
@@ -6304,15 +4725,7 @@
         <w:pStyle w:val="Zdrojovykod"/>
       </w:pPr>
       <w:r>
-        <w:t xml:space="preserve">  </w:t>
-      </w:r>
-      <w:proofErr w:type="spellStart"/>
-      <w:r>
-        <w:t>render</w:t>
-      </w:r>
-      <w:proofErr w:type="spellEnd"/>
-      <w:r>
-        <w:t>() {</w:t>
+        <w:t xml:space="preserve">  render() {</w:t>
       </w:r>
     </w:p>
     <w:p>
@@ -6320,23 +4733,7 @@
         <w:pStyle w:val="Zdrojovykod"/>
       </w:pPr>
       <w:r>
-        <w:t xml:space="preserve">    </w:t>
-      </w:r>
-      <w:proofErr w:type="spellStart"/>
-      <w:r>
-        <w:t>return</w:t>
-      </w:r>
-      <w:proofErr w:type="spellEnd"/>
-      <w:r>
-        <w:t xml:space="preserve"> &lt;h1&gt;</w:t>
-      </w:r>
-      <w:proofErr w:type="spellStart"/>
-      <w:r>
-        <w:t>Hello</w:t>
-      </w:r>
-      <w:proofErr w:type="spellEnd"/>
-      <w:r>
-        <w:t>, {this.props.name}&lt;/h1&gt;;</w:t>
+        <w:t xml:space="preserve">    return &lt;h1&gt;Hello, {this.props.name}&lt;/h1&gt;;</w:t>
       </w:r>
     </w:p>
     <w:p>
@@ -6380,37 +4777,8 @@
       <w:pPr>
         <w:pStyle w:val="Zdrojovykod"/>
       </w:pPr>
-      <w:proofErr w:type="spellStart"/>
-      <w:r>
-        <w:t>const</w:t>
-      </w:r>
-      <w:proofErr w:type="spellEnd"/>
-      <w:r>
-        <w:t xml:space="preserve"> element = &lt;</w:t>
-      </w:r>
-      <w:proofErr w:type="spellStart"/>
-      <w:r>
-        <w:t>Welcome</w:t>
-      </w:r>
-      <w:proofErr w:type="spellEnd"/>
-      <w:r>
-        <w:t xml:space="preserve"> </w:t>
-      </w:r>
-      <w:proofErr w:type="spellStart"/>
-      <w:r>
-        <w:t>name</w:t>
-      </w:r>
-      <w:proofErr w:type="spellEnd"/>
-      <w:r>
-        <w:t>="</w:t>
-      </w:r>
-      <w:proofErr w:type="spellStart"/>
-      <w:r>
-        <w:t>Sara</w:t>
-      </w:r>
-      <w:proofErr w:type="spellEnd"/>
-      <w:r>
-        <w:t>" /&gt;;</w:t>
+      <w:r>
+        <w:t>const element = &lt;Welcome name="Sara" /&gt;;</w:t>
       </w:r>
     </w:p>
     <w:p>
@@ -6423,42 +4791,10 @@
         <w:ind w:firstLine="0"/>
       </w:pPr>
       <w:r>
-        <w:t xml:space="preserve">Selektor </w:t>
-      </w:r>
-      <w:proofErr w:type="spellStart"/>
-      <w:r>
-        <w:t>Welcome</w:t>
-      </w:r>
-      <w:proofErr w:type="spellEnd"/>
-      <w:r>
-        <w:t xml:space="preserve"> je v tomto prípade názov nášho komponentu a atribút </w:t>
-      </w:r>
-      <w:proofErr w:type="spellStart"/>
-      <w:r>
-        <w:t>name</w:t>
-      </w:r>
-      <w:proofErr w:type="spellEnd"/>
-      <w:r>
-        <w:t xml:space="preserve"> je JSX atribút komponentu, ktorý je vložený do objektu </w:t>
-      </w:r>
-      <w:proofErr w:type="spellStart"/>
-      <w:r>
-        <w:t>props</w:t>
-      </w:r>
-      <w:proofErr w:type="spellEnd"/>
-      <w:r>
-        <w:t xml:space="preserve">. </w:t>
-      </w:r>
-      <w:r>
-        <w:t xml:space="preserve">Takýto element sa potom renderuje rovnako pomocou funkcie </w:t>
-      </w:r>
-      <w:proofErr w:type="spellStart"/>
-      <w:r>
-        <w:t>ReactDOM.render</w:t>
-      </w:r>
-      <w:proofErr w:type="spellEnd"/>
-      <w:r>
-        <w:t>();.</w:t>
+        <w:t xml:space="preserve">Selektor Welcome je v tomto prípade názov nášho komponentu a atribút name je JSX atribút komponentu, ktorý je vložený do objektu props. </w:t>
+      </w:r>
+      <w:r>
+        <w:t>Takýto element sa potom renderuje rovnako pomocou funkcie ReactDOM.render();.</w:t>
       </w:r>
       <w:r>
         <w:t xml:space="preserve"> Takýmto spôsobom je možné aj vnárať do seba rôzne komponenty a teda môžu spoločne vytvárať hierarchiu s viacerými úrovňami.</w:t>
@@ -6467,47 +4803,15 @@
         <w:t xml:space="preserve"> Dôležité je spomenúť, že komponenty vytvorené vývojárom by mali začínať veľkým začiatočným písmenom, v opačnom prípade </w:t>
       </w:r>
       <w:r>
-        <w:t>ich React bude považovať za DOM značky, napr. &lt;div /&gt;, &lt;a /&gt;, &lt;</w:t>
-      </w:r>
-      <w:proofErr w:type="spellStart"/>
-      <w:r>
-        <w:t>input</w:t>
-      </w:r>
-      <w:proofErr w:type="spellEnd"/>
-      <w:r>
-        <w:t xml:space="preserve"> /&gt; a nebude prebiehať správna  typová kontrola komponentu. </w:t>
-      </w:r>
-    </w:p>
-    <w:p>
-      <w:r>
-        <w:t xml:space="preserve">Okrem atribútu </w:t>
-      </w:r>
-      <w:proofErr w:type="spellStart"/>
-      <w:r>
-        <w:t>props</w:t>
-      </w:r>
-      <w:proofErr w:type="spellEnd"/>
-      <w:r>
-        <w:t xml:space="preserve"> </w:t>
-      </w:r>
-      <w:proofErr w:type="spellStart"/>
-      <w:r>
-        <w:t>React</w:t>
-      </w:r>
-      <w:proofErr w:type="spellEnd"/>
-      <w:r>
-        <w:t xml:space="preserve"> komponent obsahuje aj atribút state. Ako už názov napovedá, state bude v sebe uchovávať stav komponentu. Tento atribút vznikol za účelom</w:t>
-      </w:r>
-      <w:r>
-        <w:t xml:space="preserve"> toho, aby sa vlastnosti, teda </w:t>
-      </w:r>
-      <w:proofErr w:type="spellStart"/>
-      <w:r>
-        <w:t>props</w:t>
-      </w:r>
-      <w:proofErr w:type="spellEnd"/>
-      <w:r>
-        <w:t xml:space="preserve"> komponentu nemenili počas existencie komponentu.</w:t>
+        <w:t xml:space="preserve">ich React bude považovať za DOM značky, napr. &lt;div /&gt;, &lt;a /&gt;, &lt;input /&gt; a nebude prebiehať správna  typová kontrola komponentu. </w:t>
+      </w:r>
+    </w:p>
+    <w:p>
+      <w:r>
+        <w:t>Okrem atribútu props React komponent obsahuje aj atribút state. Ako už názov napovedá, state bude v sebe uchovávať stav komponentu. Tento atribút vznikol za účelom</w:t>
+      </w:r>
+      <w:r>
+        <w:t xml:space="preserve"> toho, aby sa vlastnosti, teda props komponentu nemenili počas existencie komponentu.</w:t>
       </w:r>
     </w:p>
     <w:p>
@@ -6557,24 +4861,11 @@
           <w:numId w:val="24"/>
         </w:numPr>
       </w:pPr>
-      <w:proofErr w:type="spellStart"/>
-      <w:r>
-        <w:t>componentWillMount</w:t>
-      </w:r>
-      <w:proofErr w:type="spellEnd"/>
-      <w:r>
-        <w:t>()</w:t>
-      </w:r>
-      <w:r>
-        <w:t xml:space="preserve"> – volaná pred metódou </w:t>
-      </w:r>
-      <w:proofErr w:type="spellStart"/>
-      <w:r>
-        <w:t>render</w:t>
-      </w:r>
-      <w:proofErr w:type="spellEnd"/>
-      <w:r>
-        <w:t>()</w:t>
+      <w:r>
+        <w:t>componentWillMount()</w:t>
+      </w:r>
+      <w:r>
+        <w:t xml:space="preserve"> – volaná pred metódou render()</w:t>
       </w:r>
     </w:p>
     <w:p>
@@ -6585,22 +4876,12 @@
           <w:numId w:val="24"/>
         </w:numPr>
       </w:pPr>
-      <w:proofErr w:type="spellStart"/>
-      <w:r>
-        <w:t>render</w:t>
-      </w:r>
-      <w:proofErr w:type="spellEnd"/>
-      <w:r>
-        <w:t xml:space="preserve">() – povinná metóda. Táto metóda by nemala meniť stav komponentu a jej návratovou hodnotu je buď React element, </w:t>
-      </w:r>
-      <w:r>
-        <w:t xml:space="preserve">čísla, reťazce, boolean hodnoty alebo hodnotu </w:t>
-      </w:r>
-      <w:proofErr w:type="spellStart"/>
-      <w:r>
-        <w:t>null</w:t>
-      </w:r>
-      <w:proofErr w:type="spellEnd"/>
+      <w:r>
+        <w:t xml:space="preserve">render() – povinná metóda. Táto metóda by nemala meniť stav komponentu a jej návratovou hodnotu je buď React element, </w:t>
+      </w:r>
+      <w:r>
+        <w:t>čísla, reťazce, boolean hodnoty alebo hodnotu null</w:t>
+      </w:r>
     </w:p>
     <w:p>
       <w:pPr>
@@ -6610,34 +4891,16 @@
           <w:numId w:val="24"/>
         </w:numPr>
       </w:pPr>
-      <w:proofErr w:type="spellStart"/>
-      <w:r>
-        <w:t>componentDidMount</w:t>
-      </w:r>
-      <w:proofErr w:type="spellEnd"/>
-      <w:r>
-        <w:t>()</w:t>
+      <w:r>
+        <w:t>componentDidMount()</w:t>
       </w:r>
       <w:r>
         <w:t xml:space="preserve"> – vhodné miesto pre vykonávanie dopytov na server</w:t>
       </w:r>
     </w:p>
     <w:p>
-      <w:proofErr w:type="spellStart"/>
-      <w:r>
-        <w:t>Akutalizácia</w:t>
-      </w:r>
-      <w:proofErr w:type="spellEnd"/>
-      <w:r>
-        <w:t xml:space="preserve"> komponentu sa deje </w:t>
-      </w:r>
-      <w:proofErr w:type="spellStart"/>
-      <w:r>
-        <w:t>zapomoci</w:t>
-      </w:r>
-      <w:proofErr w:type="spellEnd"/>
-      <w:r>
-        <w:t xml:space="preserve"> metód:</w:t>
+      <w:r>
+        <w:t>Akutalizácia komponentu sa deje zapomoci metód:</w:t>
       </w:r>
     </w:p>
     <w:p>
@@ -6648,13 +4911,8 @@
           <w:numId w:val="25"/>
         </w:numPr>
       </w:pPr>
-      <w:proofErr w:type="spellStart"/>
-      <w:r>
-        <w:t>componentWillRecieveProps</w:t>
-      </w:r>
-      <w:proofErr w:type="spellEnd"/>
-      <w:r>
-        <w:t>()</w:t>
+      <w:r>
+        <w:t>componentWillRecieveProps()</w:t>
       </w:r>
     </w:p>
     <w:p>
@@ -6665,32 +4923,11 @@
           <w:numId w:val="25"/>
         </w:numPr>
       </w:pPr>
-      <w:proofErr w:type="spellStart"/>
-      <w:r>
-        <w:t>shouldComponentUpdate</w:t>
-      </w:r>
-      <w:proofErr w:type="spellEnd"/>
-      <w:r>
-        <w:t>()</w:t>
-      </w:r>
-      <w:r>
-        <w:t xml:space="preserve"> – metóda dáva </w:t>
-      </w:r>
-      <w:proofErr w:type="spellStart"/>
-      <w:r>
-        <w:t>Reactu</w:t>
-      </w:r>
-      <w:proofErr w:type="spellEnd"/>
-      <w:r>
-        <w:t xml:space="preserve"> vedieť, či nastali zmeny v </w:t>
-      </w:r>
-      <w:proofErr w:type="spellStart"/>
-      <w:r>
-        <w:t>props</w:t>
-      </w:r>
-      <w:proofErr w:type="spellEnd"/>
-      <w:r>
-        <w:t xml:space="preserve"> alebo state premenných. Ak nie, preskočí sa volanie všetkých zostávajúcich metód</w:t>
+      <w:r>
+        <w:t>shouldComponentUpdate()</w:t>
+      </w:r>
+      <w:r>
+        <w:t xml:space="preserve"> – metóda dáva Reactu vedieť, či nastali zmeny v props alebo state premenných. Ak nie, preskočí sa volanie všetkých zostávajúcich metód</w:t>
       </w:r>
     </w:p>
     <w:p>
@@ -6701,13 +4938,8 @@
           <w:numId w:val="25"/>
         </w:numPr>
       </w:pPr>
-      <w:proofErr w:type="spellStart"/>
-      <w:r>
-        <w:t>componentWillUpdate</w:t>
-      </w:r>
-      <w:proofErr w:type="spellEnd"/>
-      <w:r>
-        <w:t>()</w:t>
+      <w:r>
+        <w:t>componentWillUpdate()</w:t>
       </w:r>
       <w:r>
         <w:t xml:space="preserve"> </w:t>
@@ -6730,11 +4962,9 @@
           <w:numId w:val="25"/>
         </w:numPr>
       </w:pPr>
-      <w:proofErr w:type="spellStart"/>
       <w:r>
         <w:t>render</w:t>
       </w:r>
-      <w:proofErr w:type="spellEnd"/>
       <w:r>
         <w:t>()</w:t>
       </w:r>
@@ -6747,42 +4977,22 @@
           <w:numId w:val="25"/>
         </w:numPr>
       </w:pPr>
-      <w:proofErr w:type="spellStart"/>
-      <w:r>
-        <w:t>componentDidUpdate</w:t>
-      </w:r>
-      <w:proofErr w:type="spellEnd"/>
-      <w:r>
-        <w:t>()</w:t>
-      </w:r>
-      <w:r>
-        <w:t xml:space="preserve"> – na tomto mieste je znovu vhodné vykonať dopyty na server, avšak je nutné skontrolovať aj hodnoty </w:t>
-      </w:r>
-      <w:proofErr w:type="spellStart"/>
-      <w:r>
-        <w:t>props</w:t>
-      </w:r>
-      <w:proofErr w:type="spellEnd"/>
-      <w:r>
-        <w:t xml:space="preserve"> a state premenných pred zmenou a po zmene</w:t>
-      </w:r>
-    </w:p>
-    <w:p>
-      <w:r>
-        <w:t xml:space="preserve">V prípade, že je komponent mazaný z DOM, je volaná metóda </w:t>
-      </w:r>
-      <w:proofErr w:type="spellStart"/>
-      <w:r>
-        <w:t>componentWillUnmount</w:t>
-      </w:r>
-      <w:proofErr w:type="spellEnd"/>
-      <w:r>
-        <w:t xml:space="preserve">(). </w:t>
+      <w:r>
+        <w:t>componentDidUpdate()</w:t>
+      </w:r>
+      <w:r>
+        <w:t xml:space="preserve"> – na tomto mieste je znovu vhodné vykonať dopyty na server, avšak je nutné skontrolovať aj hodnoty props a state premenných pred zmenou a po zmene</w:t>
+      </w:r>
+    </w:p>
+    <w:p>
+      <w:r>
+        <w:t xml:space="preserve">V prípade, že je komponent mazaný z DOM, je volaná metóda componentWillUnmount(). </w:t>
       </w:r>
       <w:r>
         <w:t>Na tomto mieste je vhodné ukončiť všetky dopyty a vyčistiť pamäť.</w:t>
       </w:r>
     </w:p>
+    <w:p/>
     <w:p>
       <w:pPr>
         <w:pStyle w:val="Nadpis4"/>
@@ -6793,48 +5003,16 @@
     </w:p>
     <w:p>
       <w:r>
-        <w:t>Spracovávanie udalostí v </w:t>
-      </w:r>
-      <w:proofErr w:type="spellStart"/>
-      <w:r>
-        <w:t>Reacte</w:t>
-      </w:r>
-      <w:proofErr w:type="spellEnd"/>
-      <w:r>
-        <w:t xml:space="preserve"> je veľmi podobné tomu v DOM.  Sú tu však malé syntaktické rozdiely. Udalosti sú pomenované tzv. </w:t>
-      </w:r>
-      <w:proofErr w:type="spellStart"/>
-      <w:r>
-        <w:t>ťaviou</w:t>
-      </w:r>
-      <w:proofErr w:type="spellEnd"/>
-      <w:r>
-        <w:t xml:space="preserve"> notáciou a s JSX sa obsluhy udalostí zapisujú ako funkcie, na rozdie</w:t>
+        <w:t>Spracovávanie udalostí v Reacte je veľmi podobné tomu v DOM.  Sú tu však malé syntaktické rozdiely. Udalosti sú pomenované tzv. ťaviou notáciou a s JSX sa obsluhy udalostí zapisujú ako funkcie, na rozdie</w:t>
       </w:r>
       <w:r>
         <w:t>l</w:t>
       </w:r>
       <w:r>
-        <w:t xml:space="preserve"> od </w:t>
-      </w:r>
-      <w:proofErr w:type="spellStart"/>
-      <w:r>
-        <w:t>JavaScriptu</w:t>
-      </w:r>
-      <w:proofErr w:type="spellEnd"/>
-      <w:r>
-        <w:t xml:space="preserve">, kde sú zapisované ako reťazce. </w:t>
-      </w:r>
-      <w:r>
-        <w:t xml:space="preserve">Nižšie je uvedený príklad obsluhy udalosti, zapísaný pomocou JSX, </w:t>
-      </w:r>
-      <w:proofErr w:type="spellStart"/>
-      <w:r>
-        <w:t>onClick</w:t>
-      </w:r>
-      <w:proofErr w:type="spellEnd"/>
-      <w:r>
-        <w:t xml:space="preserve"> – akcia po kliknutí na element.</w:t>
+        <w:t xml:space="preserve"> od JavaScriptu, kde sú zapisované ako reťazce. </w:t>
+      </w:r>
+      <w:r>
+        <w:t>Nižšie je uvedený príklad obsluhy udalosti, zapísaný pomocou JSX, onClick – akcia po kliknutí na element.</w:t>
       </w:r>
     </w:p>
     <w:p>
@@ -6842,187 +5020,193 @@
         <w:pStyle w:val="Zdrojovykod"/>
       </w:pPr>
       <w:r>
-        <w:t>&lt;</w:t>
-      </w:r>
-      <w:proofErr w:type="spellStart"/>
-      <w:r>
-        <w:t>button</w:t>
-      </w:r>
-      <w:proofErr w:type="spellEnd"/>
+        <w:t>&lt;button onClick={</w:t>
+      </w:r>
+      <w:r>
+        <w:t>this.</w:t>
+      </w:r>
+      <w:r>
+        <w:t>activateLasers}&gt;</w:t>
+      </w:r>
+    </w:p>
+    <w:p/>
+    <w:p>
+      <w:pPr>
+        <w:ind w:firstLine="0"/>
+      </w:pPr>
+      <w:r>
+        <w:lastRenderedPageBreak/>
+        <w:t xml:space="preserve">Udalosť this.activateLasers je najčastejšie implementovaná ako metóda triedy a kľúčové slovo this odkazuje na triedu komponentu. </w:t>
+      </w:r>
+      <w:r>
+        <w:t>A</w:t>
+      </w:r>
+      <w:r>
+        <w:t xml:space="preserve">by však táto udalosť </w:t>
+      </w:r>
+      <w:r>
+        <w:t>mohla nastať</w:t>
+      </w:r>
+      <w:r>
+        <w:t>, je nutné ju previazať s inštanciou objektu</w:t>
+      </w:r>
+      <w:r>
+        <w:t xml:space="preserve"> v jeho konštruktore</w:t>
+      </w:r>
+      <w:r>
+        <w:t xml:space="preserve"> pomocou metódy bind:  </w:t>
+      </w:r>
+      <w:r>
+        <w:rPr>
+          <w:rStyle w:val="ZdrojovykodChar"/>
+        </w:rPr>
+        <w:t>this.activateLasers.bind(this)</w:t>
+      </w:r>
+      <w:r>
+        <w:rPr>
+          <w:rStyle w:val="ZdrojovykodChar"/>
+        </w:rPr>
+        <w:t>;</w:t>
+      </w:r>
       <w:r>
         <w:t xml:space="preserve"> </w:t>
       </w:r>
-      <w:proofErr w:type="spellStart"/>
-      <w:r>
-        <w:t>onClick</w:t>
-      </w:r>
-      <w:proofErr w:type="spellEnd"/>
-      <w:r>
-        <w:t>={</w:t>
-      </w:r>
-      <w:proofErr w:type="spellStart"/>
-      <w:r>
-        <w:t>this.</w:t>
-      </w:r>
-      <w:r>
-        <w:t>activateLasers</w:t>
-      </w:r>
-      <w:proofErr w:type="spellEnd"/>
-      <w:r>
-        <w:t>}&gt;</w:t>
-      </w:r>
-    </w:p>
-    <w:p/>
+      <w:r>
+        <w:t xml:space="preserve">. </w:t>
+      </w:r>
+      <w:r>
+        <w:t xml:space="preserve">Toto správanie metód alebo funkcií je  určené samotným JavaScriptom. </w:t>
+      </w:r>
+    </w:p>
+    <w:p>
+      <w:r>
+        <w:t xml:space="preserve">Podobne ako Angular, aj React dokáže renderovať komponenty na základe určitej podmienky alebo tiež vyrenderuje viacero elementov pomocou cyklov. </w:t>
+      </w:r>
+    </w:p>
+    <w:p>
+      <w:pPr>
+        <w:pStyle w:val="Zdrojovykod"/>
+      </w:pPr>
+      <w:r>
+        <w:t>function Greeting(props) {</w:t>
+      </w:r>
+    </w:p>
+    <w:p>
+      <w:pPr>
+        <w:pStyle w:val="Zdrojovykod"/>
+      </w:pPr>
+      <w:r>
+        <w:t xml:space="preserve">  const isLoggedIn = props.isLoggedIn;</w:t>
+      </w:r>
+    </w:p>
+    <w:p>
+      <w:pPr>
+        <w:pStyle w:val="Zdrojovykod"/>
+      </w:pPr>
+      <w:r>
+        <w:t xml:space="preserve">  if (isLoggedIn) {</w:t>
+      </w:r>
+    </w:p>
+    <w:p>
+      <w:pPr>
+        <w:pStyle w:val="Zdrojovykod"/>
+      </w:pPr>
+      <w:r>
+        <w:t xml:space="preserve">    return &lt;UserGreeting /&gt;;</w:t>
+      </w:r>
+    </w:p>
+    <w:p>
+      <w:pPr>
+        <w:pStyle w:val="Zdrojovykod"/>
+      </w:pPr>
+      <w:r>
+        <w:t xml:space="preserve">  }</w:t>
+      </w:r>
+    </w:p>
+    <w:p>
+      <w:pPr>
+        <w:pStyle w:val="Zdrojovykod"/>
+      </w:pPr>
+      <w:r>
+        <w:t xml:space="preserve">  return &lt;GuestGreeting /&gt;;</w:t>
+      </w:r>
+    </w:p>
+    <w:p>
+      <w:pPr>
+        <w:pStyle w:val="Zdrojovykod"/>
+      </w:pPr>
+      <w:r>
+        <w:t>}</w:t>
+      </w:r>
+    </w:p>
+    <w:p>
+      <w:pPr>
+        <w:pStyle w:val="Zdrojovykod"/>
+      </w:pPr>
+    </w:p>
+    <w:p>
+      <w:pPr>
+        <w:pStyle w:val="Zdrojovykod"/>
+      </w:pPr>
+      <w:r>
+        <w:t>ReactDOM.render(</w:t>
+      </w:r>
+    </w:p>
+    <w:p>
+      <w:pPr>
+        <w:pStyle w:val="Zdrojovykod"/>
+      </w:pPr>
+      <w:r>
+        <w:t xml:space="preserve">  &lt;Greeting isLoggedIn={false} /&gt;,</w:t>
+      </w:r>
+    </w:p>
+    <w:p>
+      <w:pPr>
+        <w:pStyle w:val="Zdrojovykod"/>
+      </w:pPr>
+      <w:r>
+        <w:t xml:space="preserve">  document.getElementById('root')</w:t>
+      </w:r>
+    </w:p>
+    <w:p>
+      <w:pPr>
+        <w:pStyle w:val="Zdrojovykod"/>
+      </w:pPr>
+      <w:r>
+        <w:t>);</w:t>
+      </w:r>
+    </w:p>
+    <w:p>
+      <w:pPr>
+        <w:pStyle w:val="Zdrojovykod"/>
+      </w:pPr>
+    </w:p>
     <w:p>
       <w:pPr>
         <w:ind w:firstLine="0"/>
       </w:pPr>
       <w:r>
-        <w:lastRenderedPageBreak/>
-        <w:t xml:space="preserve">Udalosť </w:t>
-      </w:r>
-      <w:proofErr w:type="spellStart"/>
-      <w:r>
-        <w:t>this.activateLasers</w:t>
-      </w:r>
-      <w:proofErr w:type="spellEnd"/>
-      <w:r>
-        <w:t xml:space="preserve"> je najčastejšie implementovaná ako metóda triedy a kľúčové slovo </w:t>
-      </w:r>
-      <w:proofErr w:type="spellStart"/>
-      <w:r>
-        <w:t>this</w:t>
-      </w:r>
-      <w:proofErr w:type="spellEnd"/>
-      <w:r>
-        <w:t xml:space="preserve"> odkazuje na triedu komponentu. </w:t>
-      </w:r>
-      <w:r>
-        <w:t>A</w:t>
-      </w:r>
-      <w:r>
-        <w:t xml:space="preserve">by však táto udalosť </w:t>
-      </w:r>
-      <w:r>
-        <w:t>mohla nastať</w:t>
-      </w:r>
-      <w:r>
-        <w:t>, je nutné ju previazať s inštanciou objektu</w:t>
-      </w:r>
-      <w:r>
-        <w:t xml:space="preserve"> v jeho konštruktore</w:t>
-      </w:r>
-      <w:r>
-        <w:t xml:space="preserve"> pomocou metódy </w:t>
-      </w:r>
-      <w:proofErr w:type="spellStart"/>
-      <w:r>
-        <w:t>bind</w:t>
-      </w:r>
-      <w:proofErr w:type="spellEnd"/>
-      <w:r>
-        <w:t xml:space="preserve">:  </w:t>
-      </w:r>
-      <w:proofErr w:type="spellStart"/>
-      <w:r>
-        <w:rPr>
-          <w:rStyle w:val="ZdrojovykodChar"/>
-        </w:rPr>
-        <w:t>this.activateLasers.bind</w:t>
-      </w:r>
-      <w:proofErr w:type="spellEnd"/>
-      <w:r>
-        <w:rPr>
-          <w:rStyle w:val="ZdrojovykodChar"/>
-        </w:rPr>
-        <w:t>(</w:t>
-      </w:r>
-      <w:proofErr w:type="spellStart"/>
-      <w:r>
-        <w:rPr>
-          <w:rStyle w:val="ZdrojovykodChar"/>
-        </w:rPr>
-        <w:t>this</w:t>
-      </w:r>
-      <w:proofErr w:type="spellEnd"/>
-      <w:r>
-        <w:rPr>
-          <w:rStyle w:val="ZdrojovykodChar"/>
-        </w:rPr>
-        <w:t>)</w:t>
-      </w:r>
-      <w:r>
-        <w:rPr>
-          <w:rStyle w:val="ZdrojovykodChar"/>
-        </w:rPr>
-        <w:t>;</w:t>
-      </w:r>
-      <w:r>
-        <w:t xml:space="preserve"> </w:t>
-      </w:r>
-      <w:r>
-        <w:t xml:space="preserve">. </w:t>
-      </w:r>
-      <w:r>
-        <w:t xml:space="preserve">Toto správanie metód alebo funkcií je  určené samotným </w:t>
-      </w:r>
-      <w:proofErr w:type="spellStart"/>
-      <w:r>
-        <w:t>JavaScriptom</w:t>
-      </w:r>
-      <w:proofErr w:type="spellEnd"/>
-      <w:r>
-        <w:t xml:space="preserve">. </w:t>
-      </w:r>
-    </w:p>
-    <w:p>
-      <w:r>
-        <w:t xml:space="preserve">Podobne ako Angular, aj </w:t>
-      </w:r>
-      <w:proofErr w:type="spellStart"/>
-      <w:r>
-        <w:t>React</w:t>
-      </w:r>
-      <w:proofErr w:type="spellEnd"/>
-      <w:r>
-        <w:t xml:space="preserve"> dokáže renderovať komponenty na základe určitej podmienky alebo tiež </w:t>
-      </w:r>
-      <w:proofErr w:type="spellStart"/>
-      <w:r>
-        <w:t>vyrenderuje</w:t>
-      </w:r>
-      <w:proofErr w:type="spellEnd"/>
-      <w:r>
-        <w:t xml:space="preserve"> viacero elementov pomocou cyklov. </w:t>
+        <w:t>Na tomto príklade je možné vidieť komponent Greeting, ktorý na základe podmienky, isLoggedIn vykreslí buď komponent UserGreeting alebo GuestGreeting. Okrem klasickej if-else podmienky je možné použíť aj ternárny operátor.</w:t>
+      </w:r>
+    </w:p>
+    <w:p>
+      <w:pPr>
+        <w:ind w:firstLine="0"/>
+      </w:pPr>
+      <w:r>
+        <w:tab/>
+        <w:t xml:space="preserve">Cyklus je v Reacte možné vytvoriť pomocou funkcie map(). Teda, ak máme určité pole prvkov, je možné pre každý prvok poľa vytvoriť </w:t>
+      </w:r>
+      <w:r>
+        <w:t>jeho obraz, ktorý môže obsahovať hodnotu prvku alebo aj iné elementy alebo komponenty. Konktrétne, je v nasledujúcom príklade možné vytvoriť a zobraziť zoznam čísel nasledovne:</w:t>
       </w:r>
     </w:p>
     <w:p>
       <w:pPr>
         <w:pStyle w:val="Zdrojovykod"/>
       </w:pPr>
-      <w:proofErr w:type="spellStart"/>
-      <w:r>
-        <w:t>function</w:t>
-      </w:r>
-      <w:proofErr w:type="spellEnd"/>
-      <w:r>
-        <w:t xml:space="preserve"> </w:t>
-      </w:r>
-      <w:proofErr w:type="spellStart"/>
-      <w:r>
-        <w:t>Greeting</w:t>
-      </w:r>
-      <w:proofErr w:type="spellEnd"/>
-      <w:r>
-        <w:t>(</w:t>
-      </w:r>
-      <w:proofErr w:type="spellStart"/>
-      <w:r>
-        <w:t>props</w:t>
-      </w:r>
-      <w:proofErr w:type="spellEnd"/>
-      <w:r>
-        <w:t>) {</w:t>
+      <w:r>
+        <w:t>const numbers = [1, 2, 3, 4, 5];</w:t>
       </w:r>
     </w:p>
     <w:p>
@@ -7030,31 +5214,7 @@
         <w:pStyle w:val="Zdrojovykod"/>
       </w:pPr>
       <w:r>
-        <w:t xml:space="preserve">  </w:t>
-      </w:r>
-      <w:proofErr w:type="spellStart"/>
-      <w:r>
-        <w:t>const</w:t>
-      </w:r>
-      <w:proofErr w:type="spellEnd"/>
-      <w:r>
-        <w:t xml:space="preserve"> </w:t>
-      </w:r>
-      <w:proofErr w:type="spellStart"/>
-      <w:r>
-        <w:t>isLoggedIn</w:t>
-      </w:r>
-      <w:proofErr w:type="spellEnd"/>
-      <w:r>
-        <w:t xml:space="preserve"> = </w:t>
-      </w:r>
-      <w:proofErr w:type="spellStart"/>
-      <w:r>
-        <w:t>props.isLoggedIn</w:t>
-      </w:r>
-      <w:proofErr w:type="spellEnd"/>
-      <w:r>
-        <w:t>;</w:t>
+        <w:t>const listItems = numbers.map((number) =&gt;</w:t>
       </w:r>
     </w:p>
     <w:p>
@@ -7062,23 +5222,7 @@
         <w:pStyle w:val="Zdrojovykod"/>
       </w:pPr>
       <w:r>
-        <w:t xml:space="preserve">  </w:t>
-      </w:r>
-      <w:proofErr w:type="spellStart"/>
-      <w:r>
-        <w:t>if</w:t>
-      </w:r>
-      <w:proofErr w:type="spellEnd"/>
-      <w:r>
-        <w:t xml:space="preserve"> (</w:t>
-      </w:r>
-      <w:proofErr w:type="spellStart"/>
-      <w:r>
-        <w:t>isLoggedIn</w:t>
-      </w:r>
-      <w:proofErr w:type="spellEnd"/>
-      <w:r>
-        <w:t>) {</w:t>
+        <w:t xml:space="preserve">  &lt;li&gt;{number}&lt;/li&gt;</w:t>
       </w:r>
     </w:p>
     <w:p>
@@ -7086,377 +5230,20 @@
         <w:pStyle w:val="Zdrojovykod"/>
       </w:pPr>
       <w:r>
-        <w:t xml:space="preserve">    </w:t>
-      </w:r>
-      <w:proofErr w:type="spellStart"/>
-      <w:r>
-        <w:t>return</w:t>
-      </w:r>
-      <w:proofErr w:type="spellEnd"/>
-      <w:r>
-        <w:t xml:space="preserve"> &lt;</w:t>
-      </w:r>
-      <w:proofErr w:type="spellStart"/>
-      <w:r>
-        <w:t>UserGreeting</w:t>
-      </w:r>
-      <w:proofErr w:type="spellEnd"/>
-      <w:r>
-        <w:t xml:space="preserve"> /&gt;;</w:t>
-      </w:r>
-    </w:p>
-    <w:p>
-      <w:pPr>
-        <w:pStyle w:val="Zdrojovykod"/>
-      </w:pPr>
-      <w:r>
-        <w:t xml:space="preserve">  }</w:t>
-      </w:r>
-    </w:p>
-    <w:p>
-      <w:pPr>
-        <w:pStyle w:val="Zdrojovykod"/>
-      </w:pPr>
-      <w:r>
-        <w:t xml:space="preserve">  </w:t>
-      </w:r>
-      <w:proofErr w:type="spellStart"/>
-      <w:r>
-        <w:t>return</w:t>
-      </w:r>
-      <w:proofErr w:type="spellEnd"/>
-      <w:r>
-        <w:t xml:space="preserve"> &lt;</w:t>
-      </w:r>
-      <w:proofErr w:type="spellStart"/>
-      <w:r>
-        <w:t>GuestGreeting</w:t>
-      </w:r>
-      <w:proofErr w:type="spellEnd"/>
-      <w:r>
-        <w:t xml:space="preserve"> /&gt;;</w:t>
-      </w:r>
-    </w:p>
-    <w:p>
-      <w:pPr>
-        <w:pStyle w:val="Zdrojovykod"/>
-      </w:pPr>
-      <w:r>
-        <w:t>}</w:t>
-      </w:r>
-    </w:p>
-    <w:p>
-      <w:pPr>
-        <w:pStyle w:val="Zdrojovykod"/>
-      </w:pPr>
-    </w:p>
-    <w:p>
-      <w:pPr>
-        <w:pStyle w:val="Zdrojovykod"/>
-      </w:pPr>
-      <w:proofErr w:type="spellStart"/>
-      <w:r>
-        <w:t>ReactDOM.render</w:t>
-      </w:r>
-      <w:proofErr w:type="spellEnd"/>
-      <w:r>
-        <w:t>(</w:t>
-      </w:r>
-    </w:p>
-    <w:p>
-      <w:pPr>
-        <w:pStyle w:val="Zdrojovykod"/>
-      </w:pPr>
-      <w:r>
-        <w:t xml:space="preserve">  &lt;</w:t>
-      </w:r>
-      <w:proofErr w:type="spellStart"/>
-      <w:r>
-        <w:t>Greeting</w:t>
-      </w:r>
-      <w:proofErr w:type="spellEnd"/>
-      <w:r>
-        <w:t xml:space="preserve"> </w:t>
-      </w:r>
-      <w:proofErr w:type="spellStart"/>
-      <w:r>
-        <w:t>isLoggedIn</w:t>
-      </w:r>
-      <w:proofErr w:type="spellEnd"/>
-      <w:r>
-        <w:t>={</w:t>
-      </w:r>
-      <w:proofErr w:type="spellStart"/>
-      <w:r>
-        <w:t>false</w:t>
-      </w:r>
-      <w:proofErr w:type="spellEnd"/>
-      <w:r>
-        <w:t>} /&gt;,</w:t>
-      </w:r>
-    </w:p>
-    <w:p>
-      <w:pPr>
-        <w:pStyle w:val="Zdrojovykod"/>
-      </w:pPr>
-      <w:r>
-        <w:t xml:space="preserve">  </w:t>
-      </w:r>
-      <w:proofErr w:type="spellStart"/>
-      <w:r>
-        <w:t>document.getElementById</w:t>
-      </w:r>
-      <w:proofErr w:type="spellEnd"/>
-      <w:r>
-        <w:t>('</w:t>
-      </w:r>
-      <w:proofErr w:type="spellStart"/>
-      <w:r>
-        <w:t>root</w:t>
-      </w:r>
-      <w:proofErr w:type="spellEnd"/>
-      <w:r>
-        <w:t>')</w:t>
-      </w:r>
-    </w:p>
-    <w:p>
-      <w:pPr>
-        <w:pStyle w:val="Zdrojovykod"/>
-      </w:pPr>
-      <w:r>
         <w:t>);</w:t>
       </w:r>
     </w:p>
     <w:p>
       <w:pPr>
-        <w:pStyle w:val="Zdrojovykod"/>
-      </w:pPr>
-    </w:p>
-    <w:p>
-      <w:pPr>
         <w:ind w:firstLine="0"/>
       </w:pPr>
-      <w:r>
-        <w:t xml:space="preserve">Na tomto príklade je možné vidieť komponent </w:t>
-      </w:r>
-      <w:proofErr w:type="spellStart"/>
-      <w:r>
-        <w:t>Greeting</w:t>
-      </w:r>
-      <w:proofErr w:type="spellEnd"/>
-      <w:r>
-        <w:t xml:space="preserve">, ktorý na základe podmienky, </w:t>
-      </w:r>
-      <w:proofErr w:type="spellStart"/>
-      <w:r>
-        <w:t>isLoggedIn</w:t>
-      </w:r>
-      <w:proofErr w:type="spellEnd"/>
-      <w:r>
-        <w:t xml:space="preserve"> vykreslí buď komponent </w:t>
-      </w:r>
-      <w:proofErr w:type="spellStart"/>
-      <w:r>
-        <w:t>UserGreeting</w:t>
-      </w:r>
-      <w:proofErr w:type="spellEnd"/>
-      <w:r>
-        <w:t xml:space="preserve"> alebo </w:t>
-      </w:r>
-      <w:proofErr w:type="spellStart"/>
-      <w:r>
-        <w:t>GuestGreeting</w:t>
-      </w:r>
-      <w:proofErr w:type="spellEnd"/>
-      <w:r>
-        <w:t xml:space="preserve">. Okrem klasickej </w:t>
-      </w:r>
-      <w:proofErr w:type="spellStart"/>
-      <w:r>
-        <w:t>if-else</w:t>
-      </w:r>
-      <w:proofErr w:type="spellEnd"/>
-      <w:r>
-        <w:t xml:space="preserve"> podmienky je možné </w:t>
-      </w:r>
-      <w:proofErr w:type="spellStart"/>
-      <w:r>
-        <w:t>použíť</w:t>
-      </w:r>
-      <w:proofErr w:type="spellEnd"/>
-      <w:r>
-        <w:t xml:space="preserve"> aj </w:t>
-      </w:r>
-      <w:proofErr w:type="spellStart"/>
-      <w:r>
-        <w:t>ternárny</w:t>
-      </w:r>
-      <w:proofErr w:type="spellEnd"/>
-      <w:r>
-        <w:t xml:space="preserve"> operátor.</w:t>
-      </w:r>
     </w:p>
     <w:p>
       <w:pPr>
         <w:ind w:firstLine="0"/>
       </w:pPr>
       <w:r>
-        <w:tab/>
-        <w:t>Cyklus je v </w:t>
-      </w:r>
-      <w:proofErr w:type="spellStart"/>
-      <w:r>
-        <w:t>Reacte</w:t>
-      </w:r>
-      <w:proofErr w:type="spellEnd"/>
-      <w:r>
-        <w:t xml:space="preserve"> možné vytvoriť pomocou funkcie </w:t>
-      </w:r>
-      <w:proofErr w:type="spellStart"/>
-      <w:r>
-        <w:t>map</w:t>
-      </w:r>
-      <w:proofErr w:type="spellEnd"/>
-      <w:r>
-        <w:t xml:space="preserve">(). Teda, ak máme určité pole prvkov, je možné pre každý prvok poľa vytvoriť </w:t>
-      </w:r>
-      <w:r>
-        <w:t xml:space="preserve">jeho obraz, ktorý môže obsahovať hodnotu prvku alebo aj iné elementy alebo komponenty. </w:t>
-      </w:r>
-      <w:proofErr w:type="spellStart"/>
-      <w:r>
-        <w:t>Konktrétne</w:t>
-      </w:r>
-      <w:proofErr w:type="spellEnd"/>
-      <w:r>
-        <w:t>, je v nasledujúcom príklade možné vytvoriť a zobraziť zoznam čísel nasledovne:</w:t>
-      </w:r>
-    </w:p>
-    <w:p>
-      <w:pPr>
-        <w:pStyle w:val="Zdrojovykod"/>
-      </w:pPr>
-      <w:proofErr w:type="spellStart"/>
-      <w:r>
-        <w:t>const</w:t>
-      </w:r>
-      <w:proofErr w:type="spellEnd"/>
-      <w:r>
-        <w:t xml:space="preserve"> </w:t>
-      </w:r>
-      <w:proofErr w:type="spellStart"/>
-      <w:r>
-        <w:t>numbers</w:t>
-      </w:r>
-      <w:proofErr w:type="spellEnd"/>
-      <w:r>
-        <w:t xml:space="preserve"> = [1, 2, 3, 4, 5];</w:t>
-      </w:r>
-    </w:p>
-    <w:p>
-      <w:pPr>
-        <w:pStyle w:val="Zdrojovykod"/>
-      </w:pPr>
-      <w:proofErr w:type="spellStart"/>
-      <w:r>
-        <w:t>const</w:t>
-      </w:r>
-      <w:proofErr w:type="spellEnd"/>
-      <w:r>
-        <w:t xml:space="preserve"> </w:t>
-      </w:r>
-      <w:proofErr w:type="spellStart"/>
-      <w:r>
-        <w:t>listItems</w:t>
-      </w:r>
-      <w:proofErr w:type="spellEnd"/>
-      <w:r>
-        <w:t xml:space="preserve"> = </w:t>
-      </w:r>
-      <w:proofErr w:type="spellStart"/>
-      <w:r>
-        <w:t>numbers.map</w:t>
-      </w:r>
-      <w:proofErr w:type="spellEnd"/>
-      <w:r>
-        <w:t>((</w:t>
-      </w:r>
-      <w:proofErr w:type="spellStart"/>
-      <w:r>
-        <w:t>number</w:t>
-      </w:r>
-      <w:proofErr w:type="spellEnd"/>
-      <w:r>
-        <w:t>) =&gt;</w:t>
-      </w:r>
-    </w:p>
-    <w:p>
-      <w:pPr>
-        <w:pStyle w:val="Zdrojovykod"/>
-      </w:pPr>
-      <w:r>
-        <w:t xml:space="preserve">  &lt;li&gt;{</w:t>
-      </w:r>
-      <w:proofErr w:type="spellStart"/>
-      <w:r>
-        <w:t>number</w:t>
-      </w:r>
-      <w:proofErr w:type="spellEnd"/>
-      <w:r>
-        <w:t>}&lt;/li&gt;</w:t>
-      </w:r>
-    </w:p>
-    <w:p>
-      <w:pPr>
-        <w:pStyle w:val="Zdrojovykod"/>
-      </w:pPr>
-      <w:r>
-        <w:t>);</w:t>
-      </w:r>
-    </w:p>
-    <w:p>
-      <w:pPr>
-        <w:ind w:firstLine="0"/>
-      </w:pPr>
-    </w:p>
-    <w:p>
-      <w:pPr>
-        <w:ind w:firstLine="0"/>
-      </w:pPr>
-      <w:r>
-        <w:t xml:space="preserve">Po vykonaní funkcie </w:t>
-      </w:r>
-      <w:proofErr w:type="spellStart"/>
-      <w:r>
-        <w:t>map</w:t>
-      </w:r>
-      <w:proofErr w:type="spellEnd"/>
-      <w:r>
-        <w:t xml:space="preserve">() bude element </w:t>
-      </w:r>
-      <w:proofErr w:type="spellStart"/>
-      <w:r>
-        <w:t>listItems</w:t>
-      </w:r>
-      <w:proofErr w:type="spellEnd"/>
-      <w:r>
-        <w:t xml:space="preserve"> obsahovať prvky zoznamu pre všetkých 5 čísel a tento element je možné renderovať. Taktiež je možné vo funkcii </w:t>
-      </w:r>
-      <w:proofErr w:type="spellStart"/>
-      <w:r>
-        <w:t>map</w:t>
-      </w:r>
-      <w:proofErr w:type="spellEnd"/>
-      <w:r>
-        <w:t xml:space="preserve">() využívať kľúče (musia byť jedinečné iba v rámci funkcie </w:t>
-      </w:r>
-      <w:proofErr w:type="spellStart"/>
-      <w:r>
-        <w:t>map</w:t>
-      </w:r>
-      <w:proofErr w:type="spellEnd"/>
-      <w:r>
-        <w:t>()), ktorými vieme zabezpečiť identitu prvku v rámci cyklu. Tento kľúč môže byť index poľa alebo číslo ID, ak ide o dáta z databázy.</w:t>
+        <w:t>Po vykonaní funkcie map() bude element listItems obsahovať prvky zoznamu pre všetkých 5 čísel a tento element je možné renderovať. Taktiež je možné vo funkcii map() využívať kľúče (musia byť jedinečné iba v rámci funkcie map()), ktorými vieme zabezpečiť identitu prvku v rámci cyklu. Tento kľúč môže byť index poľa alebo číslo ID, ak ide o dáta z databázy.</w:t>
       </w:r>
     </w:p>
     <w:p>
@@ -7472,15 +5259,7 @@
         <w:t>vyvíjanom</w:t>
       </w:r>
       <w:r>
-        <w:t xml:space="preserve"> systéme vzniká otázka, či je lepšie použiť kompozíciu alebo dedičnosť. Vývojári </w:t>
-      </w:r>
-      <w:proofErr w:type="spellStart"/>
-      <w:r>
-        <w:t>frameworku</w:t>
-      </w:r>
-      <w:proofErr w:type="spellEnd"/>
-      <w:r>
-        <w:t xml:space="preserve"> však odporúčajú uprednostňovať práve kompozíciu z dôvodu opätovného </w:t>
+        <w:t xml:space="preserve"> systéme vzniká otázka, či je lepšie použiť kompozíciu alebo dedičnosť. Vývojári frameworku však odporúčajú uprednostňovať práve kompozíciu z dôvodu opätovného </w:t>
       </w:r>
       <w:r>
         <w:t>použitia</w:t>
@@ -7494,164 +5273,318 @@
         <w:pStyle w:val="Nadpis2"/>
       </w:pPr>
       <w:bookmarkStart w:id="22" w:name="_Toc508833263"/>
-      <w:proofErr w:type="spellStart"/>
       <w:r>
         <w:t>Vue</w:t>
       </w:r>
       <w:bookmarkEnd w:id="22"/>
-      <w:proofErr w:type="spellEnd"/>
-    </w:p>
-    <w:p>
-      <w:proofErr w:type="spellStart"/>
-      <w:r>
-        <w:t>Vue</w:t>
-      </w:r>
-      <w:proofErr w:type="spellEnd"/>
-      <w:r>
-        <w:t xml:space="preserve"> je jeden z reakčných </w:t>
-      </w:r>
-      <w:proofErr w:type="spellStart"/>
-      <w:r>
-        <w:t>frameworkov</w:t>
-      </w:r>
-      <w:proofErr w:type="spellEnd"/>
-      <w:r>
-        <w:t xml:space="preserve">, ktoré </w:t>
-      </w:r>
-      <w:r>
-        <w:t xml:space="preserve">sú v súčasnosti veľmi využívané pre tvorbu SPA. Zakladateľom tohto </w:t>
-      </w:r>
-      <w:proofErr w:type="spellStart"/>
-      <w:r>
-        <w:t>frameworku</w:t>
-      </w:r>
-      <w:proofErr w:type="spellEnd"/>
-      <w:r>
-        <w:t xml:space="preserve"> je bývalý zamestnanec spoločnosti Google</w:t>
+    </w:p>
+    <w:p>
+      <w:r>
+        <w:t xml:space="preserve">Vue je jeden z reakčných frameworkov, ktoré </w:t>
+      </w:r>
+      <w:r>
+        <w:t>sú v súčasnosti veľmi využívané pre tvorbu SPA. Zakladateľom tohto frameworku je bývalý zamestnanec spoločnosti Google</w:t>
       </w:r>
       <w:r>
         <w:t>,</w:t>
       </w:r>
       <w:r>
+        <w:t xml:space="preserve"> Evan You.</w:t>
+      </w:r>
+      <w:r>
+        <w:t xml:space="preserve"> Dnes sa však na projekte podieľa väčšie množstvo vývojárov.</w:t>
+      </w:r>
+      <w:r>
+        <w:t xml:space="preserve"> Vue vznikol práve s úmyslom, aby zachytil deklaratívnu povahu data-binding, práve tak, ako Angular, ale s jednoduchším a prístupnejším API.</w:t>
+      </w:r>
+      <w:r>
         <w:t xml:space="preserve"> </w:t>
       </w:r>
-      <w:proofErr w:type="spellStart"/>
-      <w:r>
-        <w:t>Evan</w:t>
-      </w:r>
-      <w:proofErr w:type="spellEnd"/>
+      <w:r>
+        <w:t>Práve preto sa aj jednoduchšie učí a je odporúčaný pre začínajúcich vývojárov alebo pre vývojárov</w:t>
+      </w:r>
+      <w:r>
+        <w:t>, pracujúcich</w:t>
+      </w:r>
+      <w:r>
+        <w:t xml:space="preserve"> na menších projektoch. </w:t>
+      </w:r>
+    </w:p>
+    <w:p/>
+    <w:p>
+      <w:pPr>
+        <w:pStyle w:val="Nadpis3"/>
+      </w:pPr>
+      <w:bookmarkStart w:id="23" w:name="_Toc508833264"/>
+      <w:r>
+        <w:t>Zmeny medzi verziami</w:t>
+      </w:r>
+      <w:bookmarkEnd w:id="23"/>
+    </w:p>
+    <w:p>
+      <w:r>
+        <w:t xml:space="preserve">Tak isto ako aj ostatné frameworky, aj Vue prešiel od svojho vzniku istými zmenami. Počiatočné verzie od 0.9 až po verziu 1.0 boli len na experimentálnej báze. Verzia 1.0 bola prvou hlavnou verziou. V súčasnosti sa však používa verzia 2.x, ktorá sa od prvých verzií líši hlavne v prepracovaní metód životného cyklu aplikácie, boli prepracované rôzne direktívy alebo boli zmenené parametre </w:t>
+      </w:r>
+      <w:r>
+        <w:t>niektorých vstupov.</w:t>
+      </w:r>
+    </w:p>
+    <w:p>
+      <w:r>
+        <w:t>Zmien bolo mnoho a aby bol vývojárom uľahčený prechod zo starších verzií na novšie, vznikol modul vue-migration-helper. Tento modul skenuje súbory a hľadá v projekte zastaraný zdrojový kód</w:t>
+      </w:r>
+      <w:r>
+        <w:t xml:space="preserve"> a tým pomáha vývojárom prepracovať kód na novšiu verziu</w:t>
+      </w:r>
+      <w:r>
+        <w:t>. Síce nie je schopný nájsť všetky zastarané vzory, avšak nájde ich podstatnú väčšinu</w:t>
+      </w:r>
+      <w:r>
+        <w:t>.</w:t>
+      </w:r>
+    </w:p>
+    <w:p/>
+    <w:p>
+      <w:pPr>
+        <w:pStyle w:val="Nadpis3"/>
+      </w:pPr>
+      <w:bookmarkStart w:id="24" w:name="_Toc508833265"/>
+      <w:r>
+        <w:t>Inštalácia a používanie</w:t>
+      </w:r>
+      <w:bookmarkEnd w:id="24"/>
+    </w:p>
+    <w:p>
+      <w:r>
+        <w:t xml:space="preserve">Inštalácia frameworku môže prebehnúť buď vložením odkazu na skript už do vytvoreného projektu alebo je možné využiť príkazový riadok a za predpokladu, že vývojár má nainštalovaný Node.js a npm, je možné vytvoriť nový projekt s vygenerovanou adresárovou štruktúrou, stavanou pre Vue. </w:t>
+      </w:r>
+    </w:p>
+    <w:p>
+      <w:r>
+        <w:lastRenderedPageBreak/>
+        <w:t xml:space="preserve">Každá Vue aplikácia vzniká vytvorením základnej, koreňovej Vue inštancie. K nej je možné pripojiť inštancie ďalších komponentov a spoločne vytvoria stromovú štruktúru. Pri inicializácii, každý komponent musí prejsť sériou funkcií </w:t>
+      </w:r>
+      <w:r>
+        <w:t xml:space="preserve">– začne sa jeho žitovný cyklus. </w:t>
+      </w:r>
+    </w:p>
+    <w:p>
+      <w:pPr>
+        <w:ind w:firstLine="0"/>
+      </w:pPr>
+      <w:r>
+        <w:t>Začiatok životného cyklu</w:t>
+      </w:r>
+      <w:r>
+        <w:t xml:space="preserve"> je tvorený metódami</w:t>
+      </w:r>
+      <w:r>
+        <w:t>:</w:t>
+      </w:r>
+    </w:p>
+    <w:p>
+      <w:pPr>
+        <w:pStyle w:val="Odsekzoznamu"/>
+        <w:numPr>
+          <w:ilvl w:val="0"/>
+          <w:numId w:val="26"/>
+        </w:numPr>
+      </w:pPr>
+      <w:r>
+        <w:t>beforeCreate() – úplne prvotná funkcia. Data objekt ešte nebol naviazaný na reakčný systém a taktiež neboli nastavené ani udalosti</w:t>
+      </w:r>
+    </w:p>
+    <w:p>
+      <w:pPr>
+        <w:pStyle w:val="Odsekzoznamu"/>
+        <w:numPr>
+          <w:ilvl w:val="0"/>
+          <w:numId w:val="26"/>
+        </w:numPr>
+      </w:pPr>
+      <w:r>
+        <w:t>created() – na tomto mieste je už možné pristupovať k reakčným dátam aplikácie a udalosti sú už tiež aktívne. DOM však ešte nebol renderovaný</w:t>
+      </w:r>
+    </w:p>
+    <w:p>
+      <w:pPr>
+        <w:ind w:firstLine="0"/>
+      </w:pPr>
+      <w:r>
+        <w:t>Cykly beforeCreate() a created() sú inicializačné a dávajú vývojárovi priestor na inicializáciu premenných alebo na vykonanie akcií s premennými predtým, ako budú nasadené do DOM. Nasledujúce dve funkcie sa nazývajú mounting hooks – upevňovacie funkcie.</w:t>
+      </w:r>
+    </w:p>
+    <w:p>
+      <w:pPr>
+        <w:pStyle w:val="Odsekzoznamu"/>
+        <w:numPr>
+          <w:ilvl w:val="0"/>
+          <w:numId w:val="26"/>
+        </w:numPr>
+      </w:pPr>
+      <w:r>
+        <w:t xml:space="preserve">beforeMount() </w:t>
+      </w:r>
+      <w:r>
+        <w:t>–</w:t>
+      </w:r>
       <w:r>
         <w:t xml:space="preserve"> </w:t>
       </w:r>
-      <w:proofErr w:type="spellStart"/>
-      <w:r>
-        <w:t>You</w:t>
-      </w:r>
-      <w:proofErr w:type="spellEnd"/>
-      <w:r>
-        <w:t>.</w:t>
-      </w:r>
-      <w:r>
-        <w:t xml:space="preserve"> Dnes sa však na projekte podieľa </w:t>
-      </w:r>
-      <w:proofErr w:type="spellStart"/>
-      <w:r>
-        <w:t>väčšiie</w:t>
-      </w:r>
-      <w:proofErr w:type="spellEnd"/>
-      <w:r>
-        <w:t xml:space="preserve"> množstvo vývojárov.</w:t>
-      </w:r>
-      <w:r>
-        <w:t xml:space="preserve"> </w:t>
-      </w:r>
-      <w:proofErr w:type="spellStart"/>
-      <w:r>
-        <w:t>Vue</w:t>
-      </w:r>
-      <w:proofErr w:type="spellEnd"/>
-      <w:r>
-        <w:t xml:space="preserve"> vznikol práve s úmyslom, aby zachytil deklaratívnu povahu </w:t>
-      </w:r>
-      <w:proofErr w:type="spellStart"/>
-      <w:r>
-        <w:t>data-binding</w:t>
-      </w:r>
-      <w:proofErr w:type="spellEnd"/>
-      <w:r>
-        <w:t>, práve tak, ako má Angular, ale s jednoduchším a prístupnejším API.</w:t>
-      </w:r>
-      <w:r>
-        <w:t xml:space="preserve"> </w:t>
-      </w:r>
-      <w:r>
-        <w:t>Práve preto sa aj jednoduchšie učí a je odporúčaný pre začínajúcich vývojárov alebo pre vývojárov</w:t>
-      </w:r>
-      <w:r>
-        <w:t>, pracujúcich</w:t>
-      </w:r>
-      <w:r>
-        <w:t xml:space="preserve"> na menších projektoch. </w:t>
-      </w:r>
-    </w:p>
-    <w:p>
-      <w:pPr>
-        <w:pStyle w:val="Nadpis3"/>
-      </w:pPr>
-      <w:bookmarkStart w:id="23" w:name="_Toc508833264"/>
-      <w:r>
-        <w:t>Zmeny medzi verziami</w:t>
-      </w:r>
-      <w:bookmarkEnd w:id="23"/>
-    </w:p>
-    <w:p>
-      <w:r>
-        <w:t xml:space="preserve">Tak isto ako aj ostatné </w:t>
-      </w:r>
-      <w:proofErr w:type="spellStart"/>
-      <w:r>
-        <w:t>frameworky</w:t>
-      </w:r>
-      <w:proofErr w:type="spellEnd"/>
-      <w:r>
-        <w:t xml:space="preserve">, aj </w:t>
-      </w:r>
-      <w:proofErr w:type="spellStart"/>
-      <w:r>
-        <w:t>Vue</w:t>
-      </w:r>
-      <w:proofErr w:type="spellEnd"/>
-      <w:r>
-        <w:t xml:space="preserve"> prešiel od svojho vzniku istými zmenami. Počiatočné verzie od 0.9 až po verziu 1.0 boli len na experimentálnej báze. Verzia 1.0 bola prvou hlavnou verziou. V súčasnosti sa však používa verzia 2.x, ktorá sa od prvých verzií líši hlavne v prepracovaní metód životného cyklu aplikácie, boli prepracované rôzne direktívy alebo boli zmenené parametre </w:t>
-      </w:r>
-      <w:r>
-        <w:t>niektorých vstupov.</w:t>
-      </w:r>
-    </w:p>
-    <w:p>
-      <w:r>
-        <w:t xml:space="preserve">Zmien bolo mnoho a aby bol vývojárom uľahčený prechod zo starších verzií na novšie, vznikol modul </w:t>
-      </w:r>
-      <w:proofErr w:type="spellStart"/>
-      <w:r>
-        <w:t>vue-migration-helper</w:t>
-      </w:r>
-      <w:proofErr w:type="spellEnd"/>
-      <w:r>
-        <w:t xml:space="preserve">. Tento modul skenuje súbory a hľadá v projekte zastaraný zdrojový kód. Síce nie je schopný nájsť všetky zastarané vzory, avšak nájde ich podstatnú väčšinu. </w:t>
-      </w:r>
-    </w:p>
-    <w:p>
-      <w:pPr>
-        <w:pStyle w:val="Nadpis3"/>
-      </w:pPr>
-      <w:bookmarkStart w:id="24" w:name="_Toc508833265"/>
-      <w:r>
-        <w:t>Inštalácia a používanie</w:t>
-      </w:r>
-      <w:bookmarkEnd w:id="24"/>
-    </w:p>
-    <w:p>
+      <w:r>
+        <w:t>funkcia je volaná pred prvým renderom DOM, avšak nie je volaná, pokiaľ renderovanie prebieha na strane servera. V praxi nie je veľmi využívaná.</w:t>
+      </w:r>
+    </w:p>
+    <w:p>
+      <w:pPr>
+        <w:pStyle w:val="Odsekzoznamu"/>
+        <w:numPr>
+          <w:ilvl w:val="0"/>
+          <w:numId w:val="26"/>
+        </w:numPr>
+      </w:pPr>
+      <w:r>
+        <w:t>mounted()</w:t>
+      </w:r>
+      <w:r>
+        <w:t xml:space="preserve"> – v tejto funkcii má vývojár plný prístup ku kompomentu, jeho šablóne a renderovanému DOM objektu.</w:t>
+      </w:r>
+    </w:p>
+    <w:p>
+      <w:pPr>
+        <w:ind w:firstLine="0"/>
+      </w:pPr>
+      <w:r>
+        <w:t>Cykly beforeUpdate() a updated() sú volané vždy, ak sa akákoľvek vlastnosť komponentu zmení, alebo nastane udalosť, ktorá vyvolá nové renderovanie komponentu. Tieto funkcice by však nemali slúžiť na zisťovanie, či sa niektorá z vlastností komponentu zmenila. Na tento účel vo Vue existujú objekty computed a watch, o ktroých si viac povieme neskôr.</w:t>
+      </w:r>
+    </w:p>
+    <w:p>
+      <w:pPr>
+        <w:pStyle w:val="Odsekzoznamu"/>
+        <w:numPr>
+          <w:ilvl w:val="0"/>
+          <w:numId w:val="26"/>
+        </w:numPr>
+      </w:pPr>
+      <w:r>
+        <w:t>beforeUpdate()</w:t>
+      </w:r>
+      <w:r>
+        <w:t xml:space="preserve"> – funkcia má za úlohu zistiť všetky zmeny, ktoré v komponente nastali, tesne predtým, ako bude komponent znovu renderovaný. </w:t>
+      </w:r>
+    </w:p>
+    <w:p>
+      <w:pPr>
+        <w:pStyle w:val="Odsekzoznamu"/>
+        <w:numPr>
+          <w:ilvl w:val="0"/>
+          <w:numId w:val="26"/>
+        </w:numPr>
+      </w:pPr>
+      <w:r>
+        <w:t>updated()</w:t>
+      </w:r>
+      <w:r>
+        <w:t xml:space="preserve"> – nové zmeny boli renderované; ak chce vývojár pristúpiť ku DOM, po tom, čo boli vlastnosti komponentu zmenené, tu je na to najvhodnejšie miesto.</w:t>
+      </w:r>
+    </w:p>
+    <w:p>
+      <w:pPr>
+        <w:ind w:firstLine="0"/>
+      </w:pPr>
+      <w:r>
+        <w:lastRenderedPageBreak/>
+        <w:t xml:space="preserve">Posledné dve funkcie slúžia na vykonanie akcií tesne pred zničením komponentu. Je to teda vhodné miesto na čistenie pamäte. Pri volaní funkcie destroyed() už je objekt zničený a funkcia môže byť využitá napr. na </w:t>
+      </w:r>
+      <w:r>
+        <w:t>informovanie serveru o zničení komponentu.</w:t>
+      </w:r>
+    </w:p>
+    <w:p>
+      <w:pPr>
+        <w:pStyle w:val="Odsekzoznamu"/>
+        <w:numPr>
+          <w:ilvl w:val="0"/>
+          <w:numId w:val="26"/>
+        </w:numPr>
+      </w:pPr>
+      <w:r>
+        <w:t>beforeDestroy()</w:t>
+      </w:r>
+    </w:p>
+    <w:p>
+      <w:pPr>
+        <w:pStyle w:val="Odsekzoznamu"/>
+        <w:numPr>
+          <w:ilvl w:val="0"/>
+          <w:numId w:val="26"/>
+        </w:numPr>
+      </w:pPr>
+      <w:r>
+        <w:t>destroyed()</w:t>
+      </w:r>
+    </w:p>
+    <w:p>
+      <w:r>
+        <w:t>Vue využíva</w:t>
+      </w:r>
+      <w:r>
+        <w:t xml:space="preserve"> v šablónach systax založenú na HTML. Vzhľadom v faktu, že Vue vychádza z Angularu, tak väčšina direktív má podobnú syntax. Jednosmerný data-binding je rovnako ako v šablónach Angularu vyjadrený pomocou dvoch množinových zátvoriek</w:t>
+      </w:r>
+      <w:r>
+        <w:t>, alebo ako ich sami vývojári nazývajú – fúzy</w:t>
+      </w:r>
+      <w:r>
+        <w:t>:</w:t>
+      </w:r>
+    </w:p>
+    <w:p>
+      <w:pPr>
+        <w:rPr>
+          <w:rFonts w:ascii="Courier New" w:hAnsi="Courier New"/>
+        </w:rPr>
+      </w:pPr>
+      <w:r>
+        <w:rPr>
+          <w:rFonts w:ascii="Courier New" w:hAnsi="Courier New"/>
+        </w:rPr>
+        <w:t>&lt;span&gt;Message: {{ msg }}&lt;/span&gt;</w:t>
+      </w:r>
+    </w:p>
+    <w:p>
+      <w:pPr>
+        <w:ind w:firstLine="0"/>
+      </w:pPr>
+      <w:r>
+        <w:t xml:space="preserve">Vue však obsahuje aj direktívu v-once, ktorá zabezpečí, že dáta v elemente budú renderované iba raz. Fúzy však nie je možné použiť v HTML atribútoch elementu. V taktom prípade je data-binding zabezpečený pomocou direktívy v-bind.  </w:t>
+      </w:r>
+      <w:r>
+        <w:t>Medzi fúzy je možné vložiť nielen premenné, ale aj plnohodnotné JavaScript výrazy – je teda možné volanie funkcií, vykonávanie aritmetických operácií alebo je možné vložiť podmienku pomocou ternárneho operátora</w:t>
+      </w:r>
+      <w:r>
+        <w:t xml:space="preserve">. No </w:t>
+      </w:r>
+      <w:r>
+        <w:t>príliš</w:t>
+      </w:r>
+      <w:r>
+        <w:t xml:space="preserve"> veľa aplikačnej logiky v šablónach môže spôsobiť veľkú neprehľadnosť kódu. </w:t>
+      </w:r>
+      <w:r>
+        <w:t xml:space="preserve">Riešením sú tzv. computed properties. Ide o objekt vo vnútri Vue komponentu, kde je možné definovať funkciu, ktorá bude vykonávať potrebnú logiku a vráti hodnotu, ktorá sa môže vyrenderovať na ozbrazovku. </w:t>
+      </w:r>
+      <w:r>
+        <w:t>Vzniká</w:t>
+      </w:r>
+      <w:r>
+        <w:t xml:space="preserve"> tu však aj otázka, prečo by sme mali používať práve objekt computed a prečo nestačí iba zavolať obyčajnú funkciu? Rozdiel je v tom, že zatiaľ čo funkcia by musela vykonávať tú istú logiku neustále dokola, objekt computed bude vykonávať logiku svojej funkcie iba vtedy, ak </w:t>
+      </w:r>
+      <w:r>
+        <w:t>sa zmení</w:t>
+      </w:r>
+      <w:r>
+        <w:t xml:space="preserve"> niektorá zo závislostí funkcie, inak iba vráti vypočítanú hodnotu bez nutnosti vykonávania funkcie. Cieľom je teda dosiahnuť lepšiu odozvu aplikácie znížením počtu potrebných výpočtov. </w:t>
+      </w:r>
       <w:bookmarkStart w:id="25" w:name="_GoBack"/>
       <w:bookmarkEnd w:id="25"/>
     </w:p>
@@ -8170,7 +6103,13 @@
       <w:rPr>
         <w:noProof/>
       </w:rPr>
-      <w:t>27</w:t>
+      <w:t>2</w:t>
+    </w:r>
+    <w:r>
+      <w:rPr>
+        <w:noProof/>
+      </w:rPr>
+      <w:t>7</w:t>
     </w:r>
     <w:r>
       <w:fldChar w:fldCharType="end"/>
@@ -8287,6 +6226,119 @@
 <file path=word/numbering.xml><?xml version="1.0" encoding="utf-8"?>
 <w:numbering xmlns:wpc="http://schemas.microsoft.com/office/word/2010/wordprocessingCanvas" xmlns:cx="http://schemas.microsoft.com/office/drawing/2014/chartex" xmlns:cx1="http://schemas.microsoft.com/office/drawing/2015/9/8/chartex" xmlns:cx2="http://schemas.microsoft.com/office/drawing/2015/10/21/chartex" xmlns:cx3="http://schemas.microsoft.com/office/drawing/2016/5/9/chartex" xmlns:cx4="http://schemas.microsoft.com/office/drawing/2016/5/10/chartex" xmlns:cx5="http://schemas.microsoft.com/office/drawing/2016/5/11/chartex" xmlns:cx6="http://schemas.microsoft.com/office/drawing/2016/5/12/chartex" xmlns:cx7="http://schemas.microsoft.com/office/drawing/2016/5/13/chartex" xmlns:cx8="http://schemas.microsoft.com/office/drawing/2016/5/14/chartex" xmlns:mc="http://schemas.openxmlformats.org/markup-compatibility/2006" xmlns:aink="http://schemas.microsoft.com/office/drawing/2016/ink" xmlns:am3d="http://schemas.microsoft.com/office/drawing/2017/model3d" xmlns:o="urn:schemas-microsoft-com:office:office" xmlns:r="http://schemas.openxmlformats.org/officeDocument/2006/relationships" xmlns:m="http://schemas.openxmlformats.org/officeDocument/2006/math" xmlns:v="urn:schemas-microsoft-com:vml" xmlns:wp14="http://schemas.microsoft.com/office/word/2010/wordprocessingDrawing" xmlns:wp="http://schemas.openxmlformats.org/drawingml/2006/wordprocessingDrawing" xmlns:w10="urn:schemas-microsoft-com:office:word" xmlns:w="http://schemas.openxmlformats.org/wordprocessingml/2006/main" xmlns:w14="http://schemas.microsoft.com/office/word/2010/wordml" xmlns:w15="http://schemas.microsoft.com/office/word/2012/wordml" xmlns:w16cid="http://schemas.microsoft.com/office/word/2016/wordml/cid" xmlns:w16se="http://schemas.microsoft.com/office/word/2015/wordml/symex" xmlns:wpg="http://schemas.microsoft.com/office/word/2010/wordprocessingGroup" xmlns:wpi="http://schemas.microsoft.com/office/word/2010/wordprocessingInk" xmlns:wne="http://schemas.microsoft.com/office/word/2006/wordml" xmlns:wps="http://schemas.microsoft.com/office/word/2010/wordprocessingShape" mc:Ignorable="w14 w15 w16se w16cid wp14">
   <w:abstractNum w:abstractNumId="0" w15:restartNumberingAfterBreak="0">
+    <w:nsid w:val="033F27C8"/>
+    <w:multiLevelType w:val="hybridMultilevel"/>
+    <w:tmpl w:val="9B1E7DA0"/>
+    <w:lvl w:ilvl="0" w:tplc="041B0001">
+      <w:start w:val="1"/>
+      <w:numFmt w:val="bullet"/>
+      <w:lvlText w:val=""/>
+      <w:lvlJc w:val="left"/>
+      <w:pPr>
+        <w:ind w:left="1429" w:hanging="360"/>
+      </w:pPr>
+      <w:rPr>
+        <w:rFonts w:ascii="Symbol" w:hAnsi="Symbol" w:hint="default"/>
+      </w:rPr>
+    </w:lvl>
+    <w:lvl w:ilvl="1" w:tplc="041B0003" w:tentative="1">
+      <w:start w:val="1"/>
+      <w:numFmt w:val="bullet"/>
+      <w:lvlText w:val="o"/>
+      <w:lvlJc w:val="left"/>
+      <w:pPr>
+        <w:ind w:left="2149" w:hanging="360"/>
+      </w:pPr>
+      <w:rPr>
+        <w:rFonts w:ascii="Courier New" w:hAnsi="Courier New" w:cs="Courier New" w:hint="default"/>
+      </w:rPr>
+    </w:lvl>
+    <w:lvl w:ilvl="2" w:tplc="041B0005" w:tentative="1">
+      <w:start w:val="1"/>
+      <w:numFmt w:val="bullet"/>
+      <w:lvlText w:val=""/>
+      <w:lvlJc w:val="left"/>
+      <w:pPr>
+        <w:ind w:left="2869" w:hanging="360"/>
+      </w:pPr>
+      <w:rPr>
+        <w:rFonts w:ascii="Wingdings" w:hAnsi="Wingdings" w:hint="default"/>
+      </w:rPr>
+    </w:lvl>
+    <w:lvl w:ilvl="3" w:tplc="041B0001" w:tentative="1">
+      <w:start w:val="1"/>
+      <w:numFmt w:val="bullet"/>
+      <w:lvlText w:val=""/>
+      <w:lvlJc w:val="left"/>
+      <w:pPr>
+        <w:ind w:left="3589" w:hanging="360"/>
+      </w:pPr>
+      <w:rPr>
+        <w:rFonts w:ascii="Symbol" w:hAnsi="Symbol" w:hint="default"/>
+      </w:rPr>
+    </w:lvl>
+    <w:lvl w:ilvl="4" w:tplc="041B0003" w:tentative="1">
+      <w:start w:val="1"/>
+      <w:numFmt w:val="bullet"/>
+      <w:lvlText w:val="o"/>
+      <w:lvlJc w:val="left"/>
+      <w:pPr>
+        <w:ind w:left="4309" w:hanging="360"/>
+      </w:pPr>
+      <w:rPr>
+        <w:rFonts w:ascii="Courier New" w:hAnsi="Courier New" w:cs="Courier New" w:hint="default"/>
+      </w:rPr>
+    </w:lvl>
+    <w:lvl w:ilvl="5" w:tplc="041B0005" w:tentative="1">
+      <w:start w:val="1"/>
+      <w:numFmt w:val="bullet"/>
+      <w:lvlText w:val=""/>
+      <w:lvlJc w:val="left"/>
+      <w:pPr>
+        <w:ind w:left="5029" w:hanging="360"/>
+      </w:pPr>
+      <w:rPr>
+        <w:rFonts w:ascii="Wingdings" w:hAnsi="Wingdings" w:hint="default"/>
+      </w:rPr>
+    </w:lvl>
+    <w:lvl w:ilvl="6" w:tplc="041B0001" w:tentative="1">
+      <w:start w:val="1"/>
+      <w:numFmt w:val="bullet"/>
+      <w:lvlText w:val=""/>
+      <w:lvlJc w:val="left"/>
+      <w:pPr>
+        <w:ind w:left="5749" w:hanging="360"/>
+      </w:pPr>
+      <w:rPr>
+        <w:rFonts w:ascii="Symbol" w:hAnsi="Symbol" w:hint="default"/>
+      </w:rPr>
+    </w:lvl>
+    <w:lvl w:ilvl="7" w:tplc="041B0003" w:tentative="1">
+      <w:start w:val="1"/>
+      <w:numFmt w:val="bullet"/>
+      <w:lvlText w:val="o"/>
+      <w:lvlJc w:val="left"/>
+      <w:pPr>
+        <w:ind w:left="6469" w:hanging="360"/>
+      </w:pPr>
+      <w:rPr>
+        <w:rFonts w:ascii="Courier New" w:hAnsi="Courier New" w:cs="Courier New" w:hint="default"/>
+      </w:rPr>
+    </w:lvl>
+    <w:lvl w:ilvl="8" w:tplc="041B0005" w:tentative="1">
+      <w:start w:val="1"/>
+      <w:numFmt w:val="bullet"/>
+      <w:lvlText w:val=""/>
+      <w:lvlJc w:val="left"/>
+      <w:pPr>
+        <w:ind w:left="7189" w:hanging="360"/>
+      </w:pPr>
+      <w:rPr>
+        <w:rFonts w:ascii="Wingdings" w:hAnsi="Wingdings" w:hint="default"/>
+      </w:rPr>
+    </w:lvl>
+  </w:abstractNum>
+  <w:abstractNum w:abstractNumId="1" w15:restartNumberingAfterBreak="0">
     <w:nsid w:val="0C0C4AB7"/>
     <w:multiLevelType w:val="multilevel"/>
     <w:tmpl w:val="10585C46"/>
@@ -8402,7 +6454,7 @@
       </w:rPr>
     </w:lvl>
   </w:abstractNum>
-  <w:abstractNum w:abstractNumId="1" w15:restartNumberingAfterBreak="0">
+  <w:abstractNum w:abstractNumId="2" w15:restartNumberingAfterBreak="0">
     <w:nsid w:val="0DD26B86"/>
     <w:multiLevelType w:val="multilevel"/>
     <w:tmpl w:val="1D34BAAC"/>
@@ -8518,7 +6570,7 @@
       </w:rPr>
     </w:lvl>
   </w:abstractNum>
-  <w:abstractNum w:abstractNumId="2" w15:restartNumberingAfterBreak="0">
+  <w:abstractNum w:abstractNumId="3" w15:restartNumberingAfterBreak="0">
     <w:nsid w:val="11D42F10"/>
     <w:multiLevelType w:val="hybridMultilevel"/>
     <w:tmpl w:val="59A4472A"/>
@@ -8604,7 +6656,7 @@
       </w:pPr>
     </w:lvl>
   </w:abstractNum>
-  <w:abstractNum w:abstractNumId="3" w15:restartNumberingAfterBreak="0">
+  <w:abstractNum w:abstractNumId="4" w15:restartNumberingAfterBreak="0">
     <w:nsid w:val="12015BCD"/>
     <w:multiLevelType w:val="multilevel"/>
     <w:tmpl w:val="1D34BAAC"/>
@@ -8720,7 +6772,7 @@
       </w:rPr>
     </w:lvl>
   </w:abstractNum>
-  <w:abstractNum w:abstractNumId="4" w15:restartNumberingAfterBreak="0">
+  <w:abstractNum w:abstractNumId="5" w15:restartNumberingAfterBreak="0">
     <w:nsid w:val="151C0F0F"/>
     <w:multiLevelType w:val="multilevel"/>
     <w:tmpl w:val="1D34BAAC"/>
@@ -8836,7 +6888,7 @@
       </w:rPr>
     </w:lvl>
   </w:abstractNum>
-  <w:abstractNum w:abstractNumId="5" w15:restartNumberingAfterBreak="0">
+  <w:abstractNum w:abstractNumId="6" w15:restartNumberingAfterBreak="0">
     <w:nsid w:val="164472D4"/>
     <w:multiLevelType w:val="hybridMultilevel"/>
     <w:tmpl w:val="3F46E842"/>
@@ -8925,7 +6977,7 @@
       </w:pPr>
     </w:lvl>
   </w:abstractNum>
-  <w:abstractNum w:abstractNumId="6" w15:restartNumberingAfterBreak="0">
+  <w:abstractNum w:abstractNumId="7" w15:restartNumberingAfterBreak="0">
     <w:nsid w:val="1AB25511"/>
     <w:multiLevelType w:val="hybridMultilevel"/>
     <w:tmpl w:val="6DB65618"/>
@@ -9011,7 +7063,7 @@
       </w:pPr>
     </w:lvl>
   </w:abstractNum>
-  <w:abstractNum w:abstractNumId="7" w15:restartNumberingAfterBreak="0">
+  <w:abstractNum w:abstractNumId="8" w15:restartNumberingAfterBreak="0">
     <w:nsid w:val="31DE4DDC"/>
     <w:multiLevelType w:val="multilevel"/>
     <w:tmpl w:val="0EBE0472"/>
@@ -9124,7 +7176,7 @@
       </w:rPr>
     </w:lvl>
   </w:abstractNum>
-  <w:abstractNum w:abstractNumId="8" w15:restartNumberingAfterBreak="0">
+  <w:abstractNum w:abstractNumId="9" w15:restartNumberingAfterBreak="0">
     <w:nsid w:val="35E728E2"/>
     <w:multiLevelType w:val="hybridMultilevel"/>
     <w:tmpl w:val="3B660AE8"/>
@@ -9210,7 +7262,7 @@
       </w:pPr>
     </w:lvl>
   </w:abstractNum>
-  <w:abstractNum w:abstractNumId="9" w15:restartNumberingAfterBreak="0">
+  <w:abstractNum w:abstractNumId="10" w15:restartNumberingAfterBreak="0">
     <w:nsid w:val="3780640D"/>
     <w:multiLevelType w:val="hybridMultilevel"/>
     <w:tmpl w:val="2ABE0570"/>
@@ -9323,7 +7375,7 @@
       </w:rPr>
     </w:lvl>
   </w:abstractNum>
-  <w:abstractNum w:abstractNumId="10" w15:restartNumberingAfterBreak="0">
+  <w:abstractNum w:abstractNumId="11" w15:restartNumberingAfterBreak="0">
     <w:nsid w:val="40AA056F"/>
     <w:multiLevelType w:val="hybridMultilevel"/>
     <w:tmpl w:val="565C6DA2"/>
@@ -9436,7 +7488,7 @@
       </w:rPr>
     </w:lvl>
   </w:abstractNum>
-  <w:abstractNum w:abstractNumId="11" w15:restartNumberingAfterBreak="0">
+  <w:abstractNum w:abstractNumId="12" w15:restartNumberingAfterBreak="0">
     <w:nsid w:val="46306587"/>
     <w:multiLevelType w:val="hybridMultilevel"/>
     <w:tmpl w:val="9468D8EC"/>
@@ -9549,7 +7601,7 @@
       </w:rPr>
     </w:lvl>
   </w:abstractNum>
-  <w:abstractNum w:abstractNumId="12" w15:restartNumberingAfterBreak="0">
+  <w:abstractNum w:abstractNumId="13" w15:restartNumberingAfterBreak="0">
     <w:nsid w:val="4B17668B"/>
     <w:multiLevelType w:val="hybridMultilevel"/>
     <w:tmpl w:val="7D6C0B6E"/>
@@ -9635,7 +7687,7 @@
       </w:pPr>
     </w:lvl>
   </w:abstractNum>
-  <w:abstractNum w:abstractNumId="13" w15:restartNumberingAfterBreak="0">
+  <w:abstractNum w:abstractNumId="14" w15:restartNumberingAfterBreak="0">
     <w:nsid w:val="4DA61020"/>
     <w:multiLevelType w:val="hybridMultilevel"/>
     <w:tmpl w:val="51C4464E"/>
@@ -9725,7 +7777,7 @@
       </w:pPr>
     </w:lvl>
   </w:abstractNum>
-  <w:abstractNum w:abstractNumId="14" w15:restartNumberingAfterBreak="0">
+  <w:abstractNum w:abstractNumId="15" w15:restartNumberingAfterBreak="0">
     <w:nsid w:val="52305425"/>
     <w:multiLevelType w:val="multilevel"/>
     <w:tmpl w:val="1D34BAAC"/>
@@ -9841,7 +7893,7 @@
       </w:rPr>
     </w:lvl>
   </w:abstractNum>
-  <w:abstractNum w:abstractNumId="15" w15:restartNumberingAfterBreak="0">
+  <w:abstractNum w:abstractNumId="16" w15:restartNumberingAfterBreak="0">
     <w:nsid w:val="570E7CBD"/>
     <w:multiLevelType w:val="hybridMultilevel"/>
     <w:tmpl w:val="52BA2884"/>
@@ -9954,7 +8006,7 @@
       </w:rPr>
     </w:lvl>
   </w:abstractNum>
-  <w:abstractNum w:abstractNumId="16" w15:restartNumberingAfterBreak="0">
+  <w:abstractNum w:abstractNumId="17" w15:restartNumberingAfterBreak="0">
     <w:nsid w:val="597408C8"/>
     <w:multiLevelType w:val="multilevel"/>
     <w:tmpl w:val="F70C3898"/>
@@ -10048,7 +8100,7 @@
       </w:pPr>
     </w:lvl>
   </w:abstractNum>
-  <w:abstractNum w:abstractNumId="17" w15:restartNumberingAfterBreak="0">
+  <w:abstractNum w:abstractNumId="18" w15:restartNumberingAfterBreak="0">
     <w:nsid w:val="5A291734"/>
     <w:multiLevelType w:val="multilevel"/>
     <w:tmpl w:val="1D34BAAC"/>
@@ -10164,7 +8216,7 @@
       </w:rPr>
     </w:lvl>
   </w:abstractNum>
-  <w:abstractNum w:abstractNumId="18" w15:restartNumberingAfterBreak="0">
+  <w:abstractNum w:abstractNumId="19" w15:restartNumberingAfterBreak="0">
     <w:nsid w:val="66BD1C64"/>
     <w:multiLevelType w:val="hybridMultilevel"/>
     <w:tmpl w:val="BD6A0AFC"/>
@@ -10277,7 +8329,7 @@
       </w:rPr>
     </w:lvl>
   </w:abstractNum>
-  <w:abstractNum w:abstractNumId="19" w15:restartNumberingAfterBreak="0">
+  <w:abstractNum w:abstractNumId="20" w15:restartNumberingAfterBreak="0">
     <w:nsid w:val="72B60F75"/>
     <w:multiLevelType w:val="multilevel"/>
     <w:tmpl w:val="1D34BAAC"/>
@@ -10393,7 +8445,7 @@
       </w:rPr>
     </w:lvl>
   </w:abstractNum>
-  <w:abstractNum w:abstractNumId="20" w15:restartNumberingAfterBreak="0">
+  <w:abstractNum w:abstractNumId="21" w15:restartNumberingAfterBreak="0">
     <w:nsid w:val="74D25BC6"/>
     <w:multiLevelType w:val="hybridMultilevel"/>
     <w:tmpl w:val="ADB0E1CC"/>
@@ -10508,7 +8560,7 @@
       </w:rPr>
     </w:lvl>
   </w:abstractNum>
-  <w:abstractNum w:abstractNumId="21" w15:restartNumberingAfterBreak="0">
+  <w:abstractNum w:abstractNumId="22" w15:restartNumberingAfterBreak="0">
     <w:nsid w:val="79F56CF0"/>
     <w:multiLevelType w:val="hybridMultilevel"/>
     <w:tmpl w:val="5B625056"/>
@@ -10598,19 +8650,19 @@
     </w:lvl>
   </w:abstractNum>
   <w:num w:numId="1">
-    <w:abstractNumId w:val="16"/>
+    <w:abstractNumId w:val="17"/>
   </w:num>
   <w:num w:numId="2">
+    <w:abstractNumId w:val="21"/>
+  </w:num>
+  <w:num w:numId="3">
+    <w:abstractNumId w:val="14"/>
+  </w:num>
+  <w:num w:numId="4">
     <w:abstractNumId w:val="20"/>
   </w:num>
-  <w:num w:numId="3">
-    <w:abstractNumId w:val="13"/>
-  </w:num>
-  <w:num w:numId="4">
-    <w:abstractNumId w:val="19"/>
-  </w:num>
   <w:num w:numId="5">
-    <w:abstractNumId w:val="19"/>
+    <w:abstractNumId w:val="20"/>
     <w:lvlOverride w:ilvl="0">
       <w:startOverride w:val="1"/>
     </w:lvlOverride>
@@ -10640,7 +8692,7 @@
     </w:lvlOverride>
   </w:num>
   <w:num w:numId="6">
-    <w:abstractNumId w:val="19"/>
+    <w:abstractNumId w:val="20"/>
     <w:lvlOverride w:ilvl="0">
       <w:startOverride w:val="1"/>
     </w:lvlOverride>
@@ -10670,7 +8722,7 @@
     </w:lvlOverride>
   </w:num>
   <w:num w:numId="7">
-    <w:abstractNumId w:val="19"/>
+    <w:abstractNumId w:val="20"/>
     <w:lvlOverride w:ilvl="0">
       <w:startOverride w:val="1"/>
     </w:lvlOverride>
@@ -10700,58 +8752,61 @@
     </w:lvlOverride>
   </w:num>
   <w:num w:numId="8">
+    <w:abstractNumId w:val="8"/>
+  </w:num>
+  <w:num w:numId="9">
+    <w:abstractNumId w:val="6"/>
+  </w:num>
+  <w:num w:numId="10">
+    <w:abstractNumId w:val="1"/>
+  </w:num>
+  <w:num w:numId="11">
+    <w:abstractNumId w:val="22"/>
+  </w:num>
+  <w:num w:numId="12">
+    <w:abstractNumId w:val="13"/>
+  </w:num>
+  <w:num w:numId="13">
+    <w:abstractNumId w:val="3"/>
+  </w:num>
+  <w:num w:numId="14">
+    <w:abstractNumId w:val="11"/>
+  </w:num>
+  <w:num w:numId="15">
+    <w:abstractNumId w:val="10"/>
+  </w:num>
+  <w:num w:numId="16">
+    <w:abstractNumId w:val="2"/>
+  </w:num>
+  <w:num w:numId="17">
+    <w:abstractNumId w:val="4"/>
+  </w:num>
+  <w:num w:numId="18">
+    <w:abstractNumId w:val="18"/>
+  </w:num>
+  <w:num w:numId="19">
+    <w:abstractNumId w:val="15"/>
+  </w:num>
+  <w:num w:numId="20">
+    <w:abstractNumId w:val="5"/>
+  </w:num>
+  <w:num w:numId="21">
     <w:abstractNumId w:val="7"/>
   </w:num>
-  <w:num w:numId="9">
-    <w:abstractNumId w:val="5"/>
-  </w:num>
-  <w:num w:numId="10">
-    <w:abstractNumId w:val="0"/>
-  </w:num>
-  <w:num w:numId="11">
-    <w:abstractNumId w:val="21"/>
-  </w:num>
-  <w:num w:numId="12">
+  <w:num w:numId="22">
     <w:abstractNumId w:val="12"/>
   </w:num>
-  <w:num w:numId="13">
-    <w:abstractNumId w:val="2"/>
-  </w:num>
-  <w:num w:numId="14">
-    <w:abstractNumId w:val="10"/>
-  </w:num>
-  <w:num w:numId="15">
+  <w:num w:numId="23">
     <w:abstractNumId w:val="9"/>
   </w:num>
-  <w:num w:numId="16">
-    <w:abstractNumId w:val="1"/>
-  </w:num>
-  <w:num w:numId="17">
-    <w:abstractNumId w:val="3"/>
-  </w:num>
-  <w:num w:numId="18">
-    <w:abstractNumId w:val="17"/>
-  </w:num>
-  <w:num w:numId="19">
-    <w:abstractNumId w:val="14"/>
-  </w:num>
-  <w:num w:numId="20">
-    <w:abstractNumId w:val="4"/>
-  </w:num>
-  <w:num w:numId="21">
-    <w:abstractNumId w:val="6"/>
-  </w:num>
-  <w:num w:numId="22">
-    <w:abstractNumId w:val="11"/>
-  </w:num>
-  <w:num w:numId="23">
-    <w:abstractNumId w:val="8"/>
-  </w:num>
   <w:num w:numId="24">
-    <w:abstractNumId w:val="15"/>
+    <w:abstractNumId w:val="16"/>
   </w:num>
   <w:num w:numId="25">
-    <w:abstractNumId w:val="18"/>
+    <w:abstractNumId w:val="19"/>
+  </w:num>
+  <w:num w:numId="26">
+    <w:abstractNumId w:val="0"/>
   </w:num>
   <w:numIdMacAtCleanup w:val="13"/>
 </w:numbering>
@@ -11399,6 +9454,7 @@
   <w:style w:type="character" w:default="1" w:styleId="Predvolenpsmoodseku">
     <w:name w:val="Default Paragraph Font"/>
     <w:uiPriority w:val="1"/>
+    <w:semiHidden/>
     <w:unhideWhenUsed/>
   </w:style>
   <w:style w:type="table" w:default="1" w:styleId="Normlnatabuka">
@@ -12772,7 +10828,7 @@
 </file>
 
 <file path=customXml/itemProps1.xml><?xml version="1.0" encoding="utf-8"?>
-<ds:datastoreItem xmlns:ds="http://schemas.openxmlformats.org/officeDocument/2006/customXml" ds:itemID="{67D726F6-6B91-461F-8AC1-DCE886E87ED7}">
+<ds:datastoreItem xmlns:ds="http://schemas.openxmlformats.org/officeDocument/2006/customXml" ds:itemID="{A7A37668-B2BB-4948-9B23-D9EDA3007181}">
   <ds:schemaRefs>
     <ds:schemaRef ds:uri="http://schemas.openxmlformats.org/officeDocument/2006/bibliography"/>
   </ds:schemaRefs>

--- a/praca.docx
+++ b/praca.docx
@@ -1,6 +1,6 @@
 
 <file path=word/document.xml><?xml version="1.0" encoding="utf-8"?>
-<w:document xmlns:wpc="http://schemas.microsoft.com/office/word/2010/wordprocessingCanvas" xmlns:cx="http://schemas.microsoft.com/office/drawing/2014/chartex" xmlns:cx1="http://schemas.microsoft.com/office/drawing/2015/9/8/chartex" xmlns:cx2="http://schemas.microsoft.com/office/drawing/2015/10/21/chartex" xmlns:cx3="http://schemas.microsoft.com/office/drawing/2016/5/9/chartex" xmlns:cx4="http://schemas.microsoft.com/office/drawing/2016/5/10/chartex" xmlns:cx5="http://schemas.microsoft.com/office/drawing/2016/5/11/chartex" xmlns:cx6="http://schemas.microsoft.com/office/drawing/2016/5/12/chartex" xmlns:cx7="http://schemas.microsoft.com/office/drawing/2016/5/13/chartex" xmlns:cx8="http://schemas.microsoft.com/office/drawing/2016/5/14/chartex" xmlns:mc="http://schemas.openxmlformats.org/markup-compatibility/2006" xmlns:aink="http://schemas.microsoft.com/office/drawing/2016/ink" xmlns:am3d="http://schemas.microsoft.com/office/drawing/2017/model3d" xmlns:o="urn:schemas-microsoft-com:office:office" xmlns:r="http://schemas.openxmlformats.org/officeDocument/2006/relationships" xmlns:m="http://schemas.openxmlformats.org/officeDocument/2006/math" xmlns:v="urn:schemas-microsoft-com:vml" xmlns:wp14="http://schemas.microsoft.com/office/word/2010/wordprocessingDrawing" xmlns:wp="http://schemas.openxmlformats.org/drawingml/2006/wordprocessingDrawing" xmlns:w10="urn:schemas-microsoft-com:office:word" xmlns:w="http://schemas.openxmlformats.org/wordprocessingml/2006/main" xmlns:w14="http://schemas.microsoft.com/office/word/2010/wordml" xmlns:w15="http://schemas.microsoft.com/office/word/2012/wordml" xmlns:w16cid="http://schemas.microsoft.com/office/word/2016/wordml/cid" xmlns:w16se="http://schemas.microsoft.com/office/word/2015/wordml/symex" xmlns:wpg="http://schemas.microsoft.com/office/word/2010/wordprocessingGroup" xmlns:wpi="http://schemas.microsoft.com/office/word/2010/wordprocessingInk" xmlns:wne="http://schemas.microsoft.com/office/word/2006/wordml" xmlns:wps="http://schemas.microsoft.com/office/word/2010/wordprocessingShape" mc:Ignorable="w14 w15 w16se w16cid wp14">
+<w:document xmlns:wpc="http://schemas.microsoft.com/office/word/2010/wordprocessingCanvas" xmlns:mc="http://schemas.openxmlformats.org/markup-compatibility/2006" xmlns:o="urn:schemas-microsoft-com:office:office" xmlns:r="http://schemas.openxmlformats.org/officeDocument/2006/relationships" xmlns:m="http://schemas.openxmlformats.org/officeDocument/2006/math" xmlns:v="urn:schemas-microsoft-com:vml" xmlns:wp14="http://schemas.microsoft.com/office/word/2010/wordprocessingDrawing" xmlns:wp="http://schemas.openxmlformats.org/drawingml/2006/wordprocessingDrawing" xmlns:w10="urn:schemas-microsoft-com:office:word" xmlns:w="http://schemas.openxmlformats.org/wordprocessingml/2006/main" xmlns:w14="http://schemas.microsoft.com/office/word/2010/wordml" xmlns:w15="http://schemas.microsoft.com/office/word/2012/wordml" xmlns:wpg="http://schemas.microsoft.com/office/word/2010/wordprocessingGroup" xmlns:wpi="http://schemas.microsoft.com/office/word/2010/wordprocessingInk" xmlns:wne="http://schemas.microsoft.com/office/word/2006/wordml" xmlns:wps="http://schemas.microsoft.com/office/word/2010/wordprocessingShape" mc:Ignorable="w14 w15 wp14">
   <w:body>
     <w:p>
       <w:pPr>
@@ -172,7 +172,7 @@
         <w:spacing w:line="240" w:lineRule="auto"/>
         <w:jc w:val="center"/>
         <w:rPr>
-          <w:rStyle w:val="Vrazn"/>
+          <w:rStyle w:val="Siln"/>
           <w:color w:val="000000"/>
           <w:sz w:val="36"/>
           <w:szCs w:val="18"/>
@@ -181,7 +181,7 @@
       </w:pPr>
       <w:r>
         <w:rPr>
-          <w:rStyle w:val="Vrazn"/>
+          <w:rStyle w:val="Siln"/>
           <w:color w:val="000000"/>
           <w:sz w:val="36"/>
           <w:szCs w:val="18"/>
@@ -191,7 +191,7 @@
       </w:r>
       <w:r>
         <w:rPr>
-          <w:rStyle w:val="Vrazn"/>
+          <w:rStyle w:val="Siln"/>
           <w:color w:val="000000"/>
           <w:sz w:val="36"/>
           <w:szCs w:val="18"/>
@@ -433,7 +433,7 @@
         <w:pStyle w:val="NormalnyBezOdseku"/>
         <w:jc w:val="center"/>
         <w:rPr>
-          <w:rStyle w:val="Vrazn"/>
+          <w:rStyle w:val="Siln"/>
           <w:color w:val="000000"/>
           <w:sz w:val="36"/>
           <w:szCs w:val="18"/>
@@ -442,7 +442,7 @@
       </w:pPr>
       <w:r>
         <w:rPr>
-          <w:rStyle w:val="Vrazn"/>
+          <w:rStyle w:val="Siln"/>
           <w:color w:val="000000"/>
           <w:sz w:val="36"/>
           <w:szCs w:val="18"/>
@@ -452,7 +452,7 @@
       </w:r>
       <w:r>
         <w:rPr>
-          <w:rStyle w:val="Vrazn"/>
+          <w:rStyle w:val="Siln"/>
           <w:color w:val="000000"/>
           <w:sz w:val="36"/>
           <w:szCs w:val="18"/>
@@ -588,7 +588,7 @@
         <w:spacing w:line="240" w:lineRule="auto"/>
         <w:ind w:firstLine="0"/>
         <w:rPr>
-          <w:rStyle w:val="Vrazn"/>
+          <w:rStyle w:val="Siln"/>
           <w:i/>
         </w:rPr>
       </w:pPr>
@@ -598,7 +598,7 @@
         <w:spacing w:line="240" w:lineRule="auto"/>
         <w:ind w:firstLine="0"/>
         <w:rPr>
-          <w:rStyle w:val="Vrazn"/>
+          <w:rStyle w:val="Siln"/>
         </w:rPr>
       </w:pPr>
     </w:p>
@@ -607,7 +607,7 @@
         <w:spacing w:line="240" w:lineRule="auto"/>
         <w:ind w:firstLine="0"/>
         <w:rPr>
-          <w:rStyle w:val="Vrazn"/>
+          <w:rStyle w:val="Siln"/>
         </w:rPr>
       </w:pPr>
     </w:p>
@@ -616,7 +616,7 @@
         <w:spacing w:line="240" w:lineRule="auto"/>
         <w:ind w:firstLine="0"/>
         <w:rPr>
-          <w:rStyle w:val="Vrazn"/>
+          <w:rStyle w:val="Siln"/>
         </w:rPr>
       </w:pPr>
     </w:p>
@@ -625,7 +625,7 @@
         <w:spacing w:line="240" w:lineRule="auto"/>
         <w:ind w:firstLine="0"/>
         <w:rPr>
-          <w:rStyle w:val="Vrazn"/>
+          <w:rStyle w:val="Siln"/>
         </w:rPr>
       </w:pPr>
     </w:p>
@@ -634,7 +634,7 @@
         <w:spacing w:line="240" w:lineRule="auto"/>
         <w:ind w:firstLine="0"/>
         <w:rPr>
-          <w:rStyle w:val="Vrazn"/>
+          <w:rStyle w:val="Siln"/>
         </w:rPr>
       </w:pPr>
     </w:p>
@@ -643,7 +643,7 @@
         <w:spacing w:line="240" w:lineRule="auto"/>
         <w:ind w:firstLine="0"/>
         <w:rPr>
-          <w:rStyle w:val="Vrazn"/>
+          <w:rStyle w:val="Siln"/>
         </w:rPr>
       </w:pPr>
     </w:p>
@@ -652,7 +652,7 @@
         <w:spacing w:line="240" w:lineRule="auto"/>
         <w:ind w:firstLine="0"/>
         <w:rPr>
-          <w:rStyle w:val="Vrazn"/>
+          <w:rStyle w:val="Siln"/>
         </w:rPr>
       </w:pPr>
     </w:p>
@@ -661,7 +661,7 @@
         <w:spacing w:line="240" w:lineRule="auto"/>
         <w:ind w:firstLine="0"/>
         <w:rPr>
-          <w:rStyle w:val="Vrazn"/>
+          <w:rStyle w:val="Siln"/>
         </w:rPr>
       </w:pPr>
     </w:p>
@@ -670,7 +670,7 @@
         <w:spacing w:line="240" w:lineRule="auto"/>
         <w:ind w:firstLine="0"/>
         <w:rPr>
-          <w:rStyle w:val="Vrazn"/>
+          <w:rStyle w:val="Siln"/>
         </w:rPr>
       </w:pPr>
     </w:p>
@@ -679,7 +679,7 @@
         <w:spacing w:line="240" w:lineRule="auto"/>
         <w:ind w:firstLine="0"/>
         <w:rPr>
-          <w:rStyle w:val="Vrazn"/>
+          <w:rStyle w:val="Siln"/>
         </w:rPr>
       </w:pPr>
     </w:p>
@@ -688,7 +688,7 @@
         <w:spacing w:line="240" w:lineRule="auto"/>
         <w:ind w:firstLine="0"/>
         <w:rPr>
-          <w:rStyle w:val="Vrazn"/>
+          <w:rStyle w:val="Siln"/>
         </w:rPr>
       </w:pPr>
     </w:p>
@@ -697,7 +697,7 @@
         <w:spacing w:line="240" w:lineRule="auto"/>
         <w:ind w:firstLine="0"/>
         <w:rPr>
-          <w:rStyle w:val="Vrazn"/>
+          <w:rStyle w:val="Siln"/>
         </w:rPr>
       </w:pPr>
     </w:p>
@@ -706,7 +706,7 @@
         <w:spacing w:line="240" w:lineRule="auto"/>
         <w:ind w:firstLine="0"/>
         <w:rPr>
-          <w:rStyle w:val="Vrazn"/>
+          <w:rStyle w:val="Siln"/>
         </w:rPr>
       </w:pPr>
     </w:p>
@@ -715,7 +715,7 @@
         <w:spacing w:line="240" w:lineRule="auto"/>
         <w:ind w:firstLine="0"/>
         <w:rPr>
-          <w:rStyle w:val="Vrazn"/>
+          <w:rStyle w:val="Siln"/>
         </w:rPr>
       </w:pPr>
     </w:p>
@@ -724,7 +724,7 @@
         <w:spacing w:line="240" w:lineRule="auto"/>
         <w:ind w:firstLine="0"/>
         <w:rPr>
-          <w:rStyle w:val="Vrazn"/>
+          <w:rStyle w:val="Siln"/>
         </w:rPr>
       </w:pPr>
     </w:p>
@@ -733,7 +733,7 @@
         <w:spacing w:line="240" w:lineRule="auto"/>
         <w:ind w:firstLine="0"/>
         <w:rPr>
-          <w:rStyle w:val="Vrazn"/>
+          <w:rStyle w:val="Siln"/>
         </w:rPr>
       </w:pPr>
     </w:p>
@@ -742,7 +742,7 @@
         <w:spacing w:line="240" w:lineRule="auto"/>
         <w:ind w:firstLine="0"/>
         <w:rPr>
-          <w:rStyle w:val="Vrazn"/>
+          <w:rStyle w:val="Siln"/>
         </w:rPr>
       </w:pPr>
     </w:p>
@@ -752,12 +752,12 @@
         <w:ind w:firstLine="0"/>
         <w:jc w:val="left"/>
         <w:rPr>
-          <w:rStyle w:val="Vrazn"/>
-        </w:rPr>
-      </w:pPr>
-      <w:r>
-        <w:rPr>
-          <w:rStyle w:val="Vrazn"/>
+          <w:rStyle w:val="Siln"/>
+        </w:rPr>
+      </w:pPr>
+      <w:r>
+        <w:rPr>
+          <w:rStyle w:val="Siln"/>
         </w:rPr>
         <w:br w:type="page"/>
       </w:r>
@@ -767,7 +767,7 @@
         <w:spacing w:line="240" w:lineRule="auto"/>
         <w:ind w:firstLine="0"/>
         <w:rPr>
-          <w:rStyle w:val="Vrazn"/>
+          <w:rStyle w:val="Siln"/>
         </w:rPr>
       </w:pPr>
     </w:p>
@@ -776,7 +776,7 @@
         <w:spacing w:line="240" w:lineRule="auto"/>
         <w:ind w:firstLine="0"/>
         <w:rPr>
-          <w:rStyle w:val="Vrazn"/>
+          <w:rStyle w:val="Siln"/>
         </w:rPr>
       </w:pPr>
     </w:p>
@@ -785,7 +785,7 @@
         <w:spacing w:line="240" w:lineRule="auto"/>
         <w:ind w:firstLine="0"/>
         <w:rPr>
-          <w:rStyle w:val="Vrazn"/>
+          <w:rStyle w:val="Siln"/>
         </w:rPr>
       </w:pPr>
     </w:p>
@@ -794,7 +794,7 @@
         <w:spacing w:line="240" w:lineRule="auto"/>
         <w:ind w:firstLine="0"/>
         <w:rPr>
-          <w:rStyle w:val="Vrazn"/>
+          <w:rStyle w:val="Siln"/>
         </w:rPr>
       </w:pPr>
     </w:p>
@@ -803,7 +803,7 @@
         <w:spacing w:line="240" w:lineRule="auto"/>
         <w:ind w:firstLine="0"/>
         <w:rPr>
-          <w:rStyle w:val="Vrazn"/>
+          <w:rStyle w:val="Siln"/>
         </w:rPr>
       </w:pPr>
     </w:p>
@@ -812,7 +812,7 @@
         <w:spacing w:line="240" w:lineRule="auto"/>
         <w:ind w:firstLine="0"/>
         <w:rPr>
-          <w:rStyle w:val="Vrazn"/>
+          <w:rStyle w:val="Siln"/>
         </w:rPr>
       </w:pPr>
     </w:p>
@@ -821,7 +821,7 @@
         <w:spacing w:line="240" w:lineRule="auto"/>
         <w:ind w:firstLine="0"/>
         <w:rPr>
-          <w:rStyle w:val="Vrazn"/>
+          <w:rStyle w:val="Siln"/>
         </w:rPr>
       </w:pPr>
     </w:p>
@@ -830,7 +830,7 @@
         <w:spacing w:line="240" w:lineRule="auto"/>
         <w:ind w:firstLine="0"/>
         <w:rPr>
-          <w:rStyle w:val="Vrazn"/>
+          <w:rStyle w:val="Siln"/>
         </w:rPr>
       </w:pPr>
     </w:p>
@@ -839,7 +839,7 @@
         <w:spacing w:line="240" w:lineRule="auto"/>
         <w:ind w:firstLine="0"/>
         <w:rPr>
-          <w:rStyle w:val="Vrazn"/>
+          <w:rStyle w:val="Siln"/>
         </w:rPr>
       </w:pPr>
     </w:p>
@@ -848,7 +848,7 @@
         <w:spacing w:line="240" w:lineRule="auto"/>
         <w:ind w:firstLine="0"/>
         <w:rPr>
-          <w:rStyle w:val="Vrazn"/>
+          <w:rStyle w:val="Siln"/>
         </w:rPr>
       </w:pPr>
     </w:p>
@@ -857,7 +857,7 @@
         <w:spacing w:line="240" w:lineRule="auto"/>
         <w:ind w:firstLine="0"/>
         <w:rPr>
-          <w:rStyle w:val="Vrazn"/>
+          <w:rStyle w:val="Siln"/>
         </w:rPr>
       </w:pPr>
     </w:p>
@@ -866,7 +866,7 @@
         <w:spacing w:line="240" w:lineRule="auto"/>
         <w:ind w:firstLine="0"/>
         <w:rPr>
-          <w:rStyle w:val="Vrazn"/>
+          <w:rStyle w:val="Siln"/>
         </w:rPr>
       </w:pPr>
     </w:p>
@@ -875,7 +875,7 @@
         <w:spacing w:line="240" w:lineRule="auto"/>
         <w:ind w:firstLine="0"/>
         <w:rPr>
-          <w:rStyle w:val="Vrazn"/>
+          <w:rStyle w:val="Siln"/>
         </w:rPr>
       </w:pPr>
     </w:p>
@@ -884,7 +884,7 @@
         <w:spacing w:line="240" w:lineRule="auto"/>
         <w:ind w:firstLine="0"/>
         <w:rPr>
-          <w:rStyle w:val="Vrazn"/>
+          <w:rStyle w:val="Siln"/>
         </w:rPr>
       </w:pPr>
     </w:p>
@@ -893,7 +893,7 @@
         <w:spacing w:line="240" w:lineRule="auto"/>
         <w:ind w:firstLine="0"/>
         <w:rPr>
-          <w:rStyle w:val="Vrazn"/>
+          <w:rStyle w:val="Siln"/>
         </w:rPr>
       </w:pPr>
     </w:p>
@@ -902,7 +902,7 @@
         <w:spacing w:line="240" w:lineRule="auto"/>
         <w:ind w:firstLine="0"/>
         <w:rPr>
-          <w:rStyle w:val="Vrazn"/>
+          <w:rStyle w:val="Siln"/>
         </w:rPr>
       </w:pPr>
     </w:p>
@@ -911,7 +911,7 @@
         <w:spacing w:line="240" w:lineRule="auto"/>
         <w:ind w:firstLine="0"/>
         <w:rPr>
-          <w:rStyle w:val="Vrazn"/>
+          <w:rStyle w:val="Siln"/>
         </w:rPr>
       </w:pPr>
     </w:p>
@@ -920,7 +920,7 @@
         <w:spacing w:line="240" w:lineRule="auto"/>
         <w:ind w:firstLine="0"/>
         <w:rPr>
-          <w:rStyle w:val="Vrazn"/>
+          <w:rStyle w:val="Siln"/>
         </w:rPr>
       </w:pPr>
     </w:p>
@@ -929,7 +929,7 @@
         <w:spacing w:line="240" w:lineRule="auto"/>
         <w:ind w:firstLine="0"/>
         <w:rPr>
-          <w:rStyle w:val="Vrazn"/>
+          <w:rStyle w:val="Siln"/>
         </w:rPr>
       </w:pPr>
     </w:p>
@@ -938,7 +938,7 @@
         <w:spacing w:line="240" w:lineRule="auto"/>
         <w:ind w:firstLine="0"/>
         <w:rPr>
-          <w:rStyle w:val="Vrazn"/>
+          <w:rStyle w:val="Siln"/>
         </w:rPr>
       </w:pPr>
     </w:p>
@@ -947,7 +947,7 @@
         <w:spacing w:line="240" w:lineRule="auto"/>
         <w:ind w:firstLine="0"/>
         <w:rPr>
-          <w:rStyle w:val="Vrazn"/>
+          <w:rStyle w:val="Siln"/>
         </w:rPr>
       </w:pPr>
     </w:p>
@@ -956,7 +956,7 @@
         <w:spacing w:line="240" w:lineRule="auto"/>
         <w:ind w:firstLine="0"/>
         <w:rPr>
-          <w:rStyle w:val="Vrazn"/>
+          <w:rStyle w:val="Siln"/>
         </w:rPr>
       </w:pPr>
     </w:p>
@@ -965,7 +965,7 @@
         <w:spacing w:line="240" w:lineRule="auto"/>
         <w:ind w:firstLine="0"/>
         <w:rPr>
-          <w:rStyle w:val="Vrazn"/>
+          <w:rStyle w:val="Siln"/>
         </w:rPr>
       </w:pPr>
     </w:p>
@@ -974,7 +974,7 @@
         <w:spacing w:line="240" w:lineRule="auto"/>
         <w:ind w:firstLine="0"/>
         <w:rPr>
-          <w:rStyle w:val="Vrazn"/>
+          <w:rStyle w:val="Siln"/>
         </w:rPr>
       </w:pPr>
     </w:p>
@@ -1464,7 +1464,7 @@
         <w:fldChar w:fldCharType="begin"/>
       </w:r>
       <w:r>
-        <w:instrText xml:space="preserve"> PAGEREF _Toc508833251 \h </w:instrText>
+        <w:instrText xml:space="preserve"> PAGEREF _Toc508989029 \h </w:instrText>
       </w:r>
       <w:r>
         <w:fldChar w:fldCharType="separate"/>
@@ -1496,7 +1496,7 @@
         <w:fldChar w:fldCharType="begin"/>
       </w:r>
       <w:r>
-        <w:instrText xml:space="preserve"> PAGEREF _Toc508833252 \h </w:instrText>
+        <w:instrText xml:space="preserve"> PAGEREF _Toc508989030 \h </w:instrText>
       </w:r>
       <w:r>
         <w:fldChar w:fldCharType="separate"/>
@@ -1528,7 +1528,7 @@
         <w:fldChar w:fldCharType="begin"/>
       </w:r>
       <w:r>
-        <w:instrText xml:space="preserve"> PAGEREF _Toc508833253 \h </w:instrText>
+        <w:instrText xml:space="preserve"> PAGEREF _Toc508989031 \h </w:instrText>
       </w:r>
       <w:r>
         <w:fldChar w:fldCharType="separate"/>
@@ -1560,7 +1560,7 @@
         <w:fldChar w:fldCharType="begin"/>
       </w:r>
       <w:r>
-        <w:instrText xml:space="preserve"> PAGEREF _Toc508833254 \h </w:instrText>
+        <w:instrText xml:space="preserve"> PAGEREF _Toc508989032 \h </w:instrText>
       </w:r>
       <w:r>
         <w:fldChar w:fldCharType="separate"/>
@@ -1604,13 +1604,13 @@
         <w:fldChar w:fldCharType="begin"/>
       </w:r>
       <w:r>
-        <w:instrText xml:space="preserve"> PAGEREF _Toc508833255 \h </w:instrText>
+        <w:instrText xml:space="preserve"> PAGEREF _Toc508989033 \h </w:instrText>
       </w:r>
       <w:r>
         <w:fldChar w:fldCharType="separate"/>
       </w:r>
       <w:r>
-        <w:t>15</w:t>
+        <w:t>13</w:t>
       </w:r>
       <w:r>
         <w:fldChar w:fldCharType="end"/>
@@ -1646,13 +1646,13 @@
         <w:fldChar w:fldCharType="begin"/>
       </w:r>
       <w:r>
-        <w:instrText xml:space="preserve"> PAGEREF _Toc508833256 \h </w:instrText>
+        <w:instrText xml:space="preserve"> PAGEREF _Toc508989034 \h </w:instrText>
       </w:r>
       <w:r>
         <w:fldChar w:fldCharType="separate"/>
       </w:r>
       <w:r>
-        <w:t>15</w:t>
+        <w:t>13</w:t>
       </w:r>
       <w:r>
         <w:fldChar w:fldCharType="end"/>
@@ -1688,13 +1688,13 @@
         <w:fldChar w:fldCharType="begin"/>
       </w:r>
       <w:r>
-        <w:instrText xml:space="preserve"> PAGEREF _Toc508833257 \h </w:instrText>
+        <w:instrText xml:space="preserve"> PAGEREF _Toc508989035 \h </w:instrText>
       </w:r>
       <w:r>
         <w:fldChar w:fldCharType="separate"/>
       </w:r>
       <w:r>
-        <w:t>16</w:t>
+        <w:t>14</w:t>
       </w:r>
       <w:r>
         <w:fldChar w:fldCharType="end"/>
@@ -1730,13 +1730,13 @@
         <w:fldChar w:fldCharType="begin"/>
       </w:r>
       <w:r>
-        <w:instrText xml:space="preserve"> PAGEREF _Toc508833258 \h </w:instrText>
+        <w:instrText xml:space="preserve"> PAGEREF _Toc508989036 \h </w:instrText>
       </w:r>
       <w:r>
         <w:fldChar w:fldCharType="separate"/>
       </w:r>
       <w:r>
-        <w:t>17</w:t>
+        <w:t>15</w:t>
       </w:r>
       <w:r>
         <w:fldChar w:fldCharType="end"/>
@@ -1772,13 +1772,13 @@
         <w:fldChar w:fldCharType="begin"/>
       </w:r>
       <w:r>
-        <w:instrText xml:space="preserve"> PAGEREF _Toc508833259 \h </w:instrText>
+        <w:instrText xml:space="preserve"> PAGEREF _Toc508989037 \h </w:instrText>
       </w:r>
       <w:r>
         <w:fldChar w:fldCharType="separate"/>
       </w:r>
       <w:r>
-        <w:t>19</w:t>
+        <w:t>16</w:t>
       </w:r>
       <w:r>
         <w:fldChar w:fldCharType="end"/>
@@ -1814,13 +1814,13 @@
         <w:fldChar w:fldCharType="begin"/>
       </w:r>
       <w:r>
-        <w:instrText xml:space="preserve"> PAGEREF _Toc508833260 \h </w:instrText>
+        <w:instrText xml:space="preserve"> PAGEREF _Toc508989038 \h </w:instrText>
       </w:r>
       <w:r>
         <w:fldChar w:fldCharType="separate"/>
       </w:r>
       <w:r>
-        <w:t>22</w:t>
+        <w:t>19</w:t>
       </w:r>
       <w:r>
         <w:fldChar w:fldCharType="end"/>
@@ -1856,13 +1856,13 @@
         <w:fldChar w:fldCharType="begin"/>
       </w:r>
       <w:r>
-        <w:instrText xml:space="preserve"> PAGEREF _Toc508833261 \h </w:instrText>
+        <w:instrText xml:space="preserve"> PAGEREF _Toc508989039 \h </w:instrText>
       </w:r>
       <w:r>
         <w:fldChar w:fldCharType="separate"/>
       </w:r>
       <w:r>
-        <w:t>22</w:t>
+        <w:t>20</w:t>
       </w:r>
       <w:r>
         <w:fldChar w:fldCharType="end"/>
@@ -1898,13 +1898,13 @@
         <w:fldChar w:fldCharType="begin"/>
       </w:r>
       <w:r>
-        <w:instrText xml:space="preserve"> PAGEREF _Toc508833262 \h </w:instrText>
+        <w:instrText xml:space="preserve"> PAGEREF _Toc508989040 \h </w:instrText>
       </w:r>
       <w:r>
         <w:fldChar w:fldCharType="separate"/>
       </w:r>
       <w:r>
-        <w:t>23</w:t>
+        <w:t>20</w:t>
       </w:r>
       <w:r>
         <w:fldChar w:fldCharType="end"/>
@@ -1940,13 +1940,13 @@
         <w:fldChar w:fldCharType="begin"/>
       </w:r>
       <w:r>
-        <w:instrText xml:space="preserve"> PAGEREF _Toc508833263 \h </w:instrText>
+        <w:instrText xml:space="preserve"> PAGEREF _Toc508989041 \h </w:instrText>
       </w:r>
       <w:r>
         <w:fldChar w:fldCharType="separate"/>
       </w:r>
       <w:r>
-        <w:t>26</w:t>
+        <w:t>24</w:t>
       </w:r>
       <w:r>
         <w:fldChar w:fldCharType="end"/>
@@ -1982,13 +1982,13 @@
         <w:fldChar w:fldCharType="begin"/>
       </w:r>
       <w:r>
-        <w:instrText xml:space="preserve"> PAGEREF _Toc508833264 \h </w:instrText>
+        <w:instrText xml:space="preserve"> PAGEREF _Toc508989042 \h </w:instrText>
       </w:r>
       <w:r>
         <w:fldChar w:fldCharType="separate"/>
       </w:r>
       <w:r>
-        <w:t>26</w:t>
+        <w:t>24</w:t>
       </w:r>
       <w:r>
         <w:fldChar w:fldCharType="end"/>
@@ -2024,13 +2024,13 @@
         <w:fldChar w:fldCharType="begin"/>
       </w:r>
       <w:r>
-        <w:instrText xml:space="preserve"> PAGEREF _Toc508833265 \h </w:instrText>
+        <w:instrText xml:space="preserve"> PAGEREF _Toc508989043 \h </w:instrText>
       </w:r>
       <w:r>
         <w:fldChar w:fldCharType="separate"/>
       </w:r>
       <w:r>
-        <w:t>27</w:t>
+        <w:t>24</w:t>
       </w:r>
       <w:r>
         <w:fldChar w:fldCharType="end"/>
@@ -2066,13 +2066,13 @@
         <w:fldChar w:fldCharType="begin"/>
       </w:r>
       <w:r>
-        <w:instrText xml:space="preserve"> PAGEREF _Toc508833266 \h </w:instrText>
+        <w:instrText xml:space="preserve"> PAGEREF _Toc508989044 \h </w:instrText>
       </w:r>
       <w:r>
         <w:fldChar w:fldCharType="separate"/>
       </w:r>
       <w:r>
-        <w:t>27</w:t>
+        <w:t>28</w:t>
       </w:r>
       <w:r>
         <w:fldChar w:fldCharType="end"/>
@@ -2110,13 +2110,13 @@
         <w:fldChar w:fldCharType="begin"/>
       </w:r>
       <w:r>
-        <w:instrText xml:space="preserve"> PAGEREF _Toc508833267 \h </w:instrText>
+        <w:instrText xml:space="preserve"> PAGEREF _Toc508989045 \h </w:instrText>
       </w:r>
       <w:r>
         <w:fldChar w:fldCharType="separate"/>
       </w:r>
       <w:r>
-        <w:t>28</w:t>
+        <w:t>29</w:t>
       </w:r>
       <w:r>
         <w:fldChar w:fldCharType="end"/>
@@ -2154,13 +2154,13 @@
         <w:fldChar w:fldCharType="begin"/>
       </w:r>
       <w:r>
-        <w:instrText xml:space="preserve"> PAGEREF _Toc508833268 \h </w:instrText>
+        <w:instrText xml:space="preserve"> PAGEREF _Toc508989046 \h </w:instrText>
       </w:r>
       <w:r>
         <w:fldChar w:fldCharType="separate"/>
       </w:r>
       <w:r>
-        <w:t>29</w:t>
+        <w:t>30</w:t>
       </w:r>
       <w:r>
         <w:fldChar w:fldCharType="end"/>
@@ -2198,13 +2198,13 @@
         <w:fldChar w:fldCharType="begin"/>
       </w:r>
       <w:r>
-        <w:instrText xml:space="preserve"> PAGEREF _Toc508833269 \h </w:instrText>
+        <w:instrText xml:space="preserve"> PAGEREF _Toc508989047 \h </w:instrText>
       </w:r>
       <w:r>
         <w:fldChar w:fldCharType="separate"/>
       </w:r>
       <w:r>
-        <w:t>30</w:t>
+        <w:t>31</w:t>
       </w:r>
       <w:r>
         <w:fldChar w:fldCharType="end"/>
@@ -2230,13 +2230,13 @@
         <w:fldChar w:fldCharType="begin"/>
       </w:r>
       <w:r>
-        <w:instrText xml:space="preserve"> PAGEREF _Toc508833270 \h </w:instrText>
+        <w:instrText xml:space="preserve"> PAGEREF _Toc508989048 \h </w:instrText>
       </w:r>
       <w:r>
         <w:fldChar w:fldCharType="separate"/>
       </w:r>
       <w:r>
-        <w:t>31</w:t>
+        <w:t>32</w:t>
       </w:r>
       <w:r>
         <w:fldChar w:fldCharType="end"/>
@@ -2262,13 +2262,13 @@
         <w:fldChar w:fldCharType="begin"/>
       </w:r>
       <w:r>
-        <w:instrText xml:space="preserve"> PAGEREF _Toc508833271 \h </w:instrText>
+        <w:instrText xml:space="preserve"> PAGEREF _Toc508989049 \h </w:instrText>
       </w:r>
       <w:r>
         <w:fldChar w:fldCharType="separate"/>
       </w:r>
       <w:r>
-        <w:t>32</w:t>
+        <w:t>33</w:t>
       </w:r>
       <w:r>
         <w:fldChar w:fldCharType="end"/>
@@ -2294,13 +2294,13 @@
         <w:fldChar w:fldCharType="begin"/>
       </w:r>
       <w:r>
-        <w:instrText xml:space="preserve"> PAGEREF _Toc508833272 \h </w:instrText>
+        <w:instrText xml:space="preserve"> PAGEREF _Toc508989050 \h </w:instrText>
       </w:r>
       <w:r>
         <w:fldChar w:fldCharType="separate"/>
       </w:r>
       <w:r>
-        <w:t>33</w:t>
+        <w:t>34</w:t>
       </w:r>
       <w:r>
         <w:fldChar w:fldCharType="end"/>
@@ -2326,13 +2326,13 @@
         <w:fldChar w:fldCharType="begin"/>
       </w:r>
       <w:r>
-        <w:instrText xml:space="preserve"> PAGEREF _Toc508833273 \h </w:instrText>
+        <w:instrText xml:space="preserve"> PAGEREF _Toc508989051 \h </w:instrText>
       </w:r>
       <w:r>
         <w:fldChar w:fldCharType="separate"/>
       </w:r>
       <w:r>
-        <w:t>34</w:t>
+        <w:t>35</w:t>
       </w:r>
       <w:r>
         <w:fldChar w:fldCharType="end"/>
@@ -2360,13 +2360,13 @@
         <w:fldChar w:fldCharType="begin"/>
       </w:r>
       <w:r>
-        <w:instrText xml:space="preserve"> PAGEREF _Toc508833274 \h </w:instrText>
+        <w:instrText xml:space="preserve"> PAGEREF _Toc508989052 \h </w:instrText>
       </w:r>
       <w:r>
         <w:fldChar w:fldCharType="separate"/>
       </w:r>
       <w:r>
-        <w:t>35</w:t>
+        <w:t>36</w:t>
       </w:r>
       <w:r>
         <w:fldChar w:fldCharType="end"/>
@@ -2391,13 +2391,13 @@
         <w:fldChar w:fldCharType="begin"/>
       </w:r>
       <w:r>
-        <w:instrText xml:space="preserve"> PAGEREF _Toc508833275 \h </w:instrText>
+        <w:instrText xml:space="preserve"> PAGEREF _Toc508989053 \h </w:instrText>
       </w:r>
       <w:r>
         <w:fldChar w:fldCharType="separate"/>
       </w:r>
       <w:r>
-        <w:t>36</w:t>
+        <w:t>37</w:t>
       </w:r>
       <w:r>
         <w:fldChar w:fldCharType="end"/>
@@ -2435,7 +2435,7 @@
       <w:r>
         <w:fldChar w:fldCharType="separate"/>
       </w:r>
-      <w:bookmarkStart w:id="1" w:name="_Toc508833251"/>
+      <w:bookmarkStart w:id="1" w:name="_Toc508989029"/>
       <w:r>
         <w:t>Zoznam obrázkov</w:t>
       </w:r>
@@ -2467,7 +2467,7 @@
       <w:r>
         <w:fldChar w:fldCharType="separate"/>
       </w:r>
-      <w:hyperlink w:anchor="_Toc508834004" w:history="1">
+      <w:hyperlink w:anchor="_Toc508989018" w:history="1">
         <w:r>
           <w:rPr>
             <w:rStyle w:val="Hypertextovprepojenie"/>
@@ -2494,7 +2494,7 @@
             <w:noProof/>
             <w:webHidden/>
           </w:rPr>
-          <w:instrText xml:space="preserve"> PAGEREF _Toc508834004 \h </w:instrText>
+          <w:instrText xml:space="preserve"> PAGEREF _Toc508989018 \h </w:instrText>
         </w:r>
         <w:r>
           <w:rPr>
@@ -2538,7 +2538,7 @@
           <w:lang w:eastAsia="sk-SK"/>
         </w:rPr>
       </w:pPr>
-      <w:hyperlink w:anchor="_Toc508834005" w:history="1">
+      <w:hyperlink w:anchor="_Toc508989019" w:history="1">
         <w:r>
           <w:rPr>
             <w:rStyle w:val="Hypertextovprepojenie"/>
@@ -2565,7 +2565,7 @@
             <w:noProof/>
             <w:webHidden/>
           </w:rPr>
-          <w:instrText xml:space="preserve"> PAGEREF _Toc508834005 \h </w:instrText>
+          <w:instrText xml:space="preserve"> PAGEREF _Toc508989019 \h </w:instrText>
         </w:r>
         <w:r>
           <w:rPr>
@@ -2609,7 +2609,7 @@
           <w:lang w:eastAsia="sk-SK"/>
         </w:rPr>
       </w:pPr>
-      <w:hyperlink w:anchor="_Toc508834006" w:history="1">
+      <w:hyperlink w:anchor="_Toc508989020" w:history="1">
         <w:r>
           <w:rPr>
             <w:rStyle w:val="Hypertextovprepojenie"/>
@@ -2636,7 +2636,7 @@
             <w:noProof/>
             <w:webHidden/>
           </w:rPr>
-          <w:instrText xml:space="preserve"> PAGEREF _Toc508834006 \h </w:instrText>
+          <w:instrText xml:space="preserve"> PAGEREF _Toc508989020 \h </w:instrText>
         </w:r>
         <w:r>
           <w:rPr>
@@ -2669,6 +2669,148 @@
     </w:p>
     <w:p>
       <w:pPr>
+        <w:pStyle w:val="Zoznamobrzkov"/>
+        <w:tabs>
+          <w:tab w:val="right" w:leader="dot" w:pos="8777"/>
+        </w:tabs>
+        <w:rPr>
+          <w:rFonts w:asciiTheme="minorHAnsi" w:eastAsiaTheme="minorEastAsia" w:hAnsiTheme="minorHAnsi" w:cstheme="minorBidi"/>
+          <w:noProof/>
+          <w:sz w:val="22"/>
+          <w:lang w:eastAsia="sk-SK"/>
+        </w:rPr>
+      </w:pPr>
+      <w:hyperlink w:anchor="_Toc508989021" w:history="1">
+        <w:r>
+          <w:rPr>
+            <w:rStyle w:val="Hypertextovprepojenie"/>
+            <w:noProof/>
+          </w:rPr>
+          <w:t>Obrázok 4 Hello world Vue aplikácia</w:t>
+        </w:r>
+        <w:r>
+          <w:rPr>
+            <w:noProof/>
+            <w:webHidden/>
+          </w:rPr>
+          <w:tab/>
+        </w:r>
+        <w:r>
+          <w:rPr>
+            <w:noProof/>
+            <w:webHidden/>
+          </w:rPr>
+          <w:fldChar w:fldCharType="begin"/>
+        </w:r>
+        <w:r>
+          <w:rPr>
+            <w:noProof/>
+            <w:webHidden/>
+          </w:rPr>
+          <w:instrText xml:space="preserve"> PAGEREF _Toc508989021 \h </w:instrText>
+        </w:r>
+        <w:r>
+          <w:rPr>
+            <w:noProof/>
+            <w:webHidden/>
+          </w:rPr>
+        </w:r>
+        <w:r>
+          <w:rPr>
+            <w:noProof/>
+            <w:webHidden/>
+          </w:rPr>
+          <w:fldChar w:fldCharType="separate"/>
+        </w:r>
+        <w:r>
+          <w:rPr>
+            <w:noProof/>
+            <w:webHidden/>
+          </w:rPr>
+          <w:t>25</w:t>
+        </w:r>
+        <w:r>
+          <w:rPr>
+            <w:noProof/>
+            <w:webHidden/>
+          </w:rPr>
+          <w:fldChar w:fldCharType="end"/>
+        </w:r>
+      </w:hyperlink>
+    </w:p>
+    <w:p>
+      <w:pPr>
+        <w:pStyle w:val="Zoznamobrzkov"/>
+        <w:tabs>
+          <w:tab w:val="right" w:leader="dot" w:pos="8777"/>
+        </w:tabs>
+        <w:rPr>
+          <w:rFonts w:asciiTheme="minorHAnsi" w:eastAsiaTheme="minorEastAsia" w:hAnsiTheme="minorHAnsi" w:cstheme="minorBidi"/>
+          <w:noProof/>
+          <w:sz w:val="22"/>
+          <w:lang w:eastAsia="sk-SK"/>
+        </w:rPr>
+      </w:pPr>
+      <w:hyperlink w:anchor="_Toc508989022" w:history="1">
+        <w:r>
+          <w:rPr>
+            <w:rStyle w:val="Hypertextovprepojenie"/>
+            <w:noProof/>
+          </w:rPr>
+          <w:t>Obrázok 5 Príklad animácie pomocou transition elementu</w:t>
+        </w:r>
+        <w:r>
+          <w:rPr>
+            <w:noProof/>
+            <w:webHidden/>
+          </w:rPr>
+          <w:tab/>
+        </w:r>
+        <w:r>
+          <w:rPr>
+            <w:noProof/>
+            <w:webHidden/>
+          </w:rPr>
+          <w:fldChar w:fldCharType="begin"/>
+        </w:r>
+        <w:r>
+          <w:rPr>
+            <w:noProof/>
+            <w:webHidden/>
+          </w:rPr>
+          <w:instrText xml:space="preserve"> PAGEREF _Toc508989022 \h </w:instrText>
+        </w:r>
+        <w:r>
+          <w:rPr>
+            <w:noProof/>
+            <w:webHidden/>
+          </w:rPr>
+        </w:r>
+        <w:r>
+          <w:rPr>
+            <w:noProof/>
+            <w:webHidden/>
+          </w:rPr>
+          <w:fldChar w:fldCharType="separate"/>
+        </w:r>
+        <w:r>
+          <w:rPr>
+            <w:noProof/>
+            <w:webHidden/>
+          </w:rPr>
+          <w:t>27</w:t>
+        </w:r>
+        <w:r>
+          <w:rPr>
+            <w:noProof/>
+            <w:webHidden/>
+          </w:rPr>
+          <w:fldChar w:fldCharType="end"/>
+        </w:r>
+      </w:hyperlink>
+    </w:p>
+    <w:p>
+      <w:pPr>
         <w:spacing w:line="240" w:lineRule="auto"/>
         <w:ind w:firstLine="0"/>
       </w:pPr>
@@ -2700,7 +2842,7 @@
       <w:r>
         <w:fldChar w:fldCharType="separate"/>
       </w:r>
-      <w:bookmarkStart w:id="3" w:name="_Toc508833252"/>
+      <w:bookmarkStart w:id="3" w:name="_Toc508989030"/>
       <w:r>
         <w:t>Zoznam tabuliek</w:t>
       </w:r>
@@ -2732,7 +2874,7 @@
       <w:r>
         <w:fldChar w:fldCharType="separate"/>
       </w:r>
-      <w:hyperlink w:anchor="_Toc508833016" w:history="1">
+      <w:hyperlink w:anchor="_Toc508989024" w:history="1">
         <w:r>
           <w:rPr>
             <w:rStyle w:val="Hypertextovprepojenie"/>
@@ -2759,7 +2901,7 @@
             <w:noProof/>
             <w:webHidden/>
           </w:rPr>
-          <w:instrText xml:space="preserve"> PAGEREF _Toc508833016 \h </w:instrText>
+          <w:instrText xml:space="preserve"> PAGEREF _Toc508989024 \h </w:instrText>
         </w:r>
         <w:r>
           <w:rPr>
@@ -2779,7 +2921,7 @@
             <w:noProof/>
             <w:webHidden/>
           </w:rPr>
-          <w:t>19</w:t>
+          <w:t>16</w:t>
         </w:r>
         <w:r>
           <w:rPr>
@@ -2803,7 +2945,7 @@
           <w:lang w:eastAsia="sk-SK"/>
         </w:rPr>
       </w:pPr>
-      <w:hyperlink w:anchor="_Toc508833017" w:history="1">
+      <w:hyperlink w:anchor="_Toc508989025" w:history="1">
         <w:r>
           <w:rPr>
             <w:rStyle w:val="Hypertextovprepojenie"/>
@@ -2830,7 +2972,7 @@
             <w:noProof/>
             <w:webHidden/>
           </w:rPr>
-          <w:instrText xml:space="preserve"> PAGEREF _Toc508833017 \h </w:instrText>
+          <w:instrText xml:space="preserve"> PAGEREF _Toc508989025 \h </w:instrText>
         </w:r>
         <w:r>
           <w:rPr>
@@ -2850,7 +2992,7 @@
             <w:noProof/>
             <w:webHidden/>
           </w:rPr>
-          <w:t>20</w:t>
+          <w:t>18</w:t>
         </w:r>
         <w:r>
           <w:rPr>
@@ -2888,7 +3030,7 @@
       <w:r>
         <w:fldChar w:fldCharType="separate"/>
       </w:r>
-      <w:bookmarkStart w:id="5" w:name="_Toc508833253"/>
+      <w:bookmarkStart w:id="5" w:name="_Toc508989031"/>
       <w:r>
         <w:t>Zoznam skratiek</w:t>
       </w:r>
@@ -2954,7 +3096,7 @@
       </w:pPr>
       <w:hyperlink r:id="rId16" w:anchor="Úvod" w:history="1">
         <w:bookmarkStart w:id="6" w:name="_Toc434923882"/>
-        <w:bookmarkStart w:id="7" w:name="_Toc508833254"/>
+        <w:bookmarkStart w:id="7" w:name="_Toc508989032"/>
         <w:r>
           <w:t>Úvod</w:t>
         </w:r>
@@ -3064,7 +3206,7 @@
       <w:r>
         <w:fldChar w:fldCharType="separate"/>
       </w:r>
-      <w:bookmarkStart w:id="9" w:name="_Toc508833255"/>
+      <w:bookmarkStart w:id="9" w:name="_Toc508989033"/>
       <w:bookmarkEnd w:id="8"/>
       <w:r>
         <w:t>Najpoužívanejšie</w:t>
@@ -3154,6 +3296,7 @@
       <w:r>
         <w:rPr>
           <w:noProof/>
+          <w:lang w:eastAsia="sk-SK"/>
         </w:rPr>
         <w:drawing>
           <wp:inline distT="0" distB="0" distL="0" distR="0" wp14:anchorId="1EF5CCE2" wp14:editId="61D1F830">
@@ -3196,28 +3339,18 @@
       <w:pPr>
         <w:pStyle w:val="Obrzok"/>
       </w:pPr>
-      <w:bookmarkStart w:id="10" w:name="_Toc508834004"/>
+      <w:bookmarkStart w:id="10" w:name="_Toc508989018"/>
       <w:r>
         <w:t xml:space="preserve">Obrázok </w:t>
       </w:r>
-      <w:r>
-        <w:fldChar w:fldCharType="begin"/>
-      </w:r>
-      <w:r>
-        <w:instrText xml:space="preserve"> SEQ Obrázok \* ARABIC </w:instrText>
-      </w:r>
-      <w:r>
-        <w:fldChar w:fldCharType="separate"/>
-      </w:r>
-      <w:r>
-        <w:rPr>
-          <w:noProof/>
-        </w:rPr>
-        <w:t>1</w:t>
-      </w:r>
-      <w:r>
-        <w:fldChar w:fldCharType="end"/>
-      </w:r>
+      <w:fldSimple w:instr=" SEQ Obrázok \* ARABIC ">
+        <w:r>
+          <w:rPr>
+            <w:noProof/>
+          </w:rPr>
+          <w:t>1</w:t>
+        </w:r>
+      </w:fldSimple>
       <w:r>
         <w:t xml:space="preserve"> Schéma deklaratívneho</w:t>
       </w:r>
@@ -3233,7 +3366,7 @@
       <w:pPr>
         <w:pStyle w:val="Nadpis2"/>
       </w:pPr>
-      <w:bookmarkStart w:id="11" w:name="_Toc508833256"/>
+      <w:bookmarkStart w:id="11" w:name="_Toc508989034"/>
       <w:r>
         <w:t>Angular</w:t>
       </w:r>
@@ -3291,7 +3424,7 @@
       <w:pPr>
         <w:pStyle w:val="Nadpis3"/>
       </w:pPr>
-      <w:bookmarkStart w:id="12" w:name="_Toc508833257"/>
+      <w:bookmarkStart w:id="12" w:name="_Toc508989035"/>
       <w:r>
         <w:t>História</w:t>
       </w:r>
@@ -3400,7 +3533,7 @@
       <w:pPr>
         <w:pStyle w:val="Nadpis3"/>
       </w:pPr>
-      <w:bookmarkStart w:id="13" w:name="_Toc508833258"/>
+      <w:bookmarkStart w:id="13" w:name="_Toc508989036"/>
       <w:r>
         <w:t>TypeScript</w:t>
       </w:r>
@@ -3473,31 +3606,18 @@
       </w:r>
     </w:p>
     <w:p>
-      <w:bookmarkStart w:id="14" w:name="_Toc508834005"/>
+      <w:bookmarkStart w:id="14" w:name="_Toc508989019"/>
       <w:r>
         <w:t xml:space="preserve">Obrázok </w:t>
       </w:r>
-      <w:r>
-        <w:fldChar w:fldCharType="begin"/>
-      </w:r>
-      <w:r>
-        <w:instrText xml:space="preserve"> SEQ Obrázok \* ARABIC </w:instrText>
-      </w:r>
-      <w:r>
-        <w:fldChar w:fldCharType="separate"/>
-      </w:r>
-      <w:r>
-        <w:rPr>
-          <w:noProof/>
-        </w:rPr>
-        <w:t>2</w:t>
-      </w:r>
-      <w:r>
-        <w:rPr>
-          <w:noProof/>
-        </w:rPr>
-        <w:fldChar w:fldCharType="end"/>
-      </w:r>
+      <w:fldSimple w:instr=" SEQ Obrázok \* ARABIC ">
+        <w:r>
+          <w:rPr>
+            <w:noProof/>
+          </w:rPr>
+          <w:t>2</w:t>
+        </w:r>
+      </w:fldSimple>
       <w:r>
         <w:t xml:space="preserve"> Ukážka kódu v jazyku TypeScript</w:t>
       </w:r>
@@ -3558,31 +3678,18 @@
       <w:pPr>
         <w:pStyle w:val="Obrzok"/>
       </w:pPr>
-      <w:bookmarkStart w:id="15" w:name="_Toc508834006"/>
+      <w:bookmarkStart w:id="15" w:name="_Toc508989020"/>
       <w:r>
         <w:t xml:space="preserve">Obrázok </w:t>
       </w:r>
-      <w:r>
-        <w:fldChar w:fldCharType="begin"/>
-      </w:r>
-      <w:r>
-        <w:instrText xml:space="preserve"> SEQ Obrázok \* ARABIC </w:instrText>
-      </w:r>
-      <w:r>
-        <w:fldChar w:fldCharType="separate"/>
-      </w:r>
-      <w:r>
-        <w:rPr>
-          <w:noProof/>
-        </w:rPr>
-        <w:t>3</w:t>
-      </w:r>
-      <w:r>
-        <w:rPr>
-          <w:noProof/>
-        </w:rPr>
-        <w:fldChar w:fldCharType="end"/>
-      </w:r>
+      <w:fldSimple w:instr=" SEQ Obrázok \* ARABIC ">
+        <w:r>
+          <w:rPr>
+            <w:noProof/>
+          </w:rPr>
+          <w:t>3</w:t>
+        </w:r>
+      </w:fldSimple>
       <w:r>
         <w:t xml:space="preserve"> </w:t>
       </w:r>
@@ -3600,7 +3707,7 @@
       <w:pPr>
         <w:pStyle w:val="Nadpis3"/>
       </w:pPr>
-      <w:bookmarkStart w:id="16" w:name="_Toc508833259"/>
+      <w:bookmarkStart w:id="16" w:name="_Toc508989037"/>
       <w:r>
         <w:t>Inštalácia a používanie</w:t>
       </w:r>
@@ -3623,7 +3730,7 @@
           <w:sz w:val="24"/>
         </w:rPr>
       </w:pPr>
-      <w:bookmarkStart w:id="17" w:name="_Toc508833016"/>
+      <w:bookmarkStart w:id="17" w:name="_Toc508989024"/>
       <w:r>
         <w:rPr>
           <w:sz w:val="24"/>
@@ -4070,28 +4177,18 @@
         <w:keepNext/>
         <w:jc w:val="right"/>
       </w:pPr>
-      <w:bookmarkStart w:id="18" w:name="_Toc508833017"/>
+      <w:bookmarkStart w:id="18" w:name="_Toc508989025"/>
       <w:r>
         <w:t xml:space="preserve">Tabuľka </w:t>
       </w:r>
-      <w:r>
-        <w:fldChar w:fldCharType="begin"/>
-      </w:r>
-      <w:r>
-        <w:instrText xml:space="preserve"> SEQ Tabuľka \* ARABIC </w:instrText>
-      </w:r>
-      <w:r>
-        <w:fldChar w:fldCharType="separate"/>
-      </w:r>
-      <w:r>
-        <w:rPr>
-          <w:noProof/>
-        </w:rPr>
-        <w:t>2</w:t>
-      </w:r>
-      <w:r>
-        <w:fldChar w:fldCharType="end"/>
-      </w:r>
+      <w:fldSimple w:instr=" SEQ Tabuľka \* ARABIC ">
+        <w:r>
+          <w:rPr>
+            <w:noProof/>
+          </w:rPr>
+          <w:t>2</w:t>
+        </w:r>
+      </w:fldSimple>
       <w:r>
         <w:t xml:space="preserve"> Životný cyklus komponentu</w:t>
       </w:r>
@@ -4434,7 +4531,7 @@
       <w:pPr>
         <w:pStyle w:val="Nadpis2"/>
       </w:pPr>
-      <w:bookmarkStart w:id="19" w:name="_Toc508833260"/>
+      <w:bookmarkStart w:id="19" w:name="_Toc508989038"/>
       <w:r>
         <w:t>React</w:t>
       </w:r>
@@ -4484,7 +4581,7 @@
       <w:pPr>
         <w:pStyle w:val="Nadpis3"/>
       </w:pPr>
-      <w:bookmarkStart w:id="20" w:name="_Toc508833261"/>
+      <w:bookmarkStart w:id="20" w:name="_Toc508989039"/>
       <w:r>
         <w:t>JSX</w:t>
       </w:r>
@@ -4591,7 +4688,7 @@
       <w:pPr>
         <w:pStyle w:val="Nadpis3"/>
       </w:pPr>
-      <w:bookmarkStart w:id="21" w:name="_Toc508833262"/>
+      <w:bookmarkStart w:id="21" w:name="_Toc508989040"/>
       <w:r>
         <w:t>Používanie frameworku</w:t>
       </w:r>
@@ -5272,7 +5369,7 @@
       <w:pPr>
         <w:pStyle w:val="Nadpis2"/>
       </w:pPr>
-      <w:bookmarkStart w:id="22" w:name="_Toc508833263"/>
+      <w:bookmarkStart w:id="22" w:name="_Toc508989041"/>
       <w:r>
         <w:t>Vue</w:t>
       </w:r>
@@ -5315,7 +5412,7 @@
       <w:pPr>
         <w:pStyle w:val="Nadpis3"/>
       </w:pPr>
-      <w:bookmarkStart w:id="23" w:name="_Toc508833264"/>
+      <w:bookmarkStart w:id="23" w:name="_Toc508989042"/>
       <w:r>
         <w:t>Zmeny medzi verziami</w:t>
       </w:r>
@@ -5348,7 +5445,7 @@
       <w:pPr>
         <w:pStyle w:val="Nadpis3"/>
       </w:pPr>
-      <w:bookmarkStart w:id="24" w:name="_Toc508833265"/>
+      <w:bookmarkStart w:id="24" w:name="_Toc508989043"/>
       <w:r>
         <w:t>Inštalácia a používanie</w:t>
       </w:r>
@@ -5358,11 +5455,111 @@
       <w:r>
         <w:t xml:space="preserve">Inštalácia frameworku môže prebehnúť buď vložením odkazu na skript už do vytvoreného projektu alebo je možné využiť príkazový riadok a za predpokladu, že vývojár má nainštalovaný Node.js a npm, je možné vytvoriť nový projekt s vygenerovanou adresárovou štruktúrou, stavanou pre Vue. </w:t>
       </w:r>
-    </w:p>
-    <w:p>
-      <w:r>
+      <w:r>
+        <w:t>Pre lepšiu predstavu, ako môže vyzerať Vue ap</w:t>
+      </w:r>
+      <w:r>
+        <w:t>likácia, nižšie na obrázku sa nachádza jej zdrojový kód.</w:t>
+      </w:r>
+    </w:p>
+    <w:p>
+      <w:pPr>
+        <w:keepNext/>
+        <w:ind w:firstLine="0"/>
+      </w:pPr>
+      <w:r>
+        <w:rPr>
+          <w:noProof/>
+          <w:lang w:eastAsia="sk-SK"/>
+        </w:rPr>
         <w:lastRenderedPageBreak/>
-        <w:t xml:space="preserve">Každá Vue aplikácia vzniká vytvorením základnej, koreňovej Vue inštancie. K nej je možné pripojiť inštancie ďalších komponentov a spoločne vytvoria stromovú štruktúru. Pri inicializácii, každý komponent musí prejsť sériou funkcií </w:t>
+        <w:drawing>
+          <wp:inline distT="0" distB="0" distL="0" distR="0" wp14:anchorId="756B45A6" wp14:editId="2C0E8276">
+            <wp:extent cx="5579745" cy="2286635"/>
+            <wp:effectExtent l="0" t="0" r="1905" b="0"/>
+            <wp:docPr id="6" name="Obrázok 6"/>
+            <wp:cNvGraphicFramePr>
+              <a:graphicFrameLocks xmlns:a="http://schemas.openxmlformats.org/drawingml/2006/main" noChangeAspect="1"/>
+            </wp:cNvGraphicFramePr>
+            <a:graphic xmlns:a="http://schemas.openxmlformats.org/drawingml/2006/main">
+              <a:graphicData uri="http://schemas.openxmlformats.org/drawingml/2006/picture">
+                <pic:pic xmlns:pic="http://schemas.openxmlformats.org/drawingml/2006/picture">
+                  <pic:nvPicPr>
+                    <pic:cNvPr id="1" name=""/>
+                    <pic:cNvPicPr/>
+                  </pic:nvPicPr>
+                  <pic:blipFill>
+                    <a:blip r:embed="rId20"/>
+                    <a:stretch>
+                      <a:fillRect/>
+                    </a:stretch>
+                  </pic:blipFill>
+                  <pic:spPr>
+                    <a:xfrm>
+                      <a:off x="0" y="0"/>
+                      <a:ext cx="5579745" cy="2286635"/>
+                    </a:xfrm>
+                    <a:prstGeom prst="rect">
+                      <a:avLst/>
+                    </a:prstGeom>
+                  </pic:spPr>
+                </pic:pic>
+              </a:graphicData>
+            </a:graphic>
+          </wp:inline>
+        </w:drawing>
+      </w:r>
+    </w:p>
+    <w:p>
+      <w:pPr>
+        <w:pStyle w:val="Obrzok"/>
+      </w:pPr>
+      <w:bookmarkStart w:id="25" w:name="_Toc508989021"/>
+      <w:r>
+        <w:t xml:space="preserve">Obrázok </w:t>
+      </w:r>
+      <w:fldSimple w:instr=" SEQ Obrázok \* ARABIC ">
+        <w:r>
+          <w:rPr>
+            <w:noProof/>
+          </w:rPr>
+          <w:t>4</w:t>
+        </w:r>
+      </w:fldSimple>
+      <w:r>
+        <w:t xml:space="preserve"> Hello world Vue aplikácia</w:t>
+      </w:r>
+      <w:bookmarkEnd w:id="25"/>
+    </w:p>
+    <w:p>
+      <w:pPr>
+        <w:pStyle w:val="Obrzok"/>
+      </w:pPr>
+    </w:p>
+    <w:p>
+      <w:r>
+        <w:t>Každá Vue aplikácia vzniká vytvorením základnej, koreňovej Vue inštancie</w:t>
+      </w:r>
+      <w:r>
+        <w:t>, ktorá sa ku HTML šablóne upína pomocou objektu el</w:t>
+      </w:r>
+      <w:r>
+        <w:t>.</w:t>
+      </w:r>
+      <w:r>
+        <w:t xml:space="preserve"> Ďalej táto inštancia obsahuje aj iné objekty, pomocou ktorých je možné vyjadriť stav inštancie alebo definovať funkcie.</w:t>
+      </w:r>
+      <w:r>
+        <w:t xml:space="preserve"> </w:t>
+      </w:r>
+      <w:r>
+        <w:t xml:space="preserve"> </w:t>
+      </w:r>
+      <w:r>
+        <w:t>Ku koreňu</w:t>
+      </w:r>
+      <w:r>
+        <w:t xml:space="preserve"> je možné pripojiť inštancie ďalších komponentov a spoločne vytvoria stromovú štruktúru. Pri inicializácii, každý komponent musí prejsť sériou funkcií </w:t>
       </w:r>
       <w:r>
         <w:t xml:space="preserve">– začne sa jeho žitovný cyklus. </w:t>
@@ -5455,7 +5652,14 @@
         <w:ind w:firstLine="0"/>
       </w:pPr>
       <w:r>
-        <w:t>Cykly beforeUpdate() a updated() sú volané vždy, ak sa akákoľvek vlastnosť komponentu zmení, alebo nastane udalosť, ktorá vyvolá nové renderovanie komponentu. Tieto funkcice by však nemali slúžiť na zisťovanie, či sa niektorá z vlastností komponentu zmenila. Na tento účel vo Vue existujú objekty computed a watch, o ktroých si viac povieme neskôr.</w:t>
+        <w:lastRenderedPageBreak/>
+        <w:t>Cykly beforeUpdate() a updated() sú volané vždy, ak sa akákoľvek vlastnosť komponentu zmení, alebo nastane udalosť, ktorá vyvolá nové renderovanie kompon</w:t>
+      </w:r>
+      <w:r>
+        <w:t>entu. Tieto funkci</w:t>
+      </w:r>
+      <w:r>
+        <w:t>e by však nemali slúžiť na zisťovanie, či sa niektorá z vlastností komponentu zmenila. Na tento účel vo Vue existujú objekty computed a watch, o ktroých si viac povieme neskôr.</w:t>
       </w:r>
     </w:p>
     <w:p>
@@ -5493,7 +5697,6 @@
         <w:ind w:firstLine="0"/>
       </w:pPr>
       <w:r>
-        <w:lastRenderedPageBreak/>
         <w:t xml:space="preserve">Posledné dve funkcie slúžia na vykonanie akcií tesne pred zničením komponentu. Je to teda vhodné miesto na čistenie pamäte. Pri volaní funkcie destroyed() už je objekt zničený a funkcia môže byť využitá napr. na </w:t>
       </w:r>
       <w:r>
@@ -5559,10 +5762,7 @@
         <w:t xml:space="preserve">Vue však obsahuje aj direktívu v-once, ktorá zabezpečí, že dáta v elemente budú renderované iba raz. Fúzy však nie je možné použiť v HTML atribútoch elementu. V taktom prípade je data-binding zabezpečený pomocou direktívy v-bind.  </w:t>
       </w:r>
       <w:r>
-        <w:t>Medzi fúzy je možné vložiť nielen premenné, ale aj plnohodnotné JavaScript výrazy – je teda možné volanie funkcií, vykonávanie aritmetických operácií alebo je možné vložiť podmienku pomocou ternárneho operátora</w:t>
-      </w:r>
-      <w:r>
-        <w:t xml:space="preserve">. No </w:t>
+        <w:t xml:space="preserve">Medzi fúzy je možné vložiť nielen premenné, ale aj plnohodnotné JavaScript výrazy – je teda možné volanie funkcií, vykonávanie aritmetických operácií alebo je možné vložiť podmienku pomocou ternárneho operátora. No </w:t>
       </w:r>
       <w:r>
         <w:t>príliš</w:t>
@@ -5577,33 +5777,222 @@
         <w:t>Vzniká</w:t>
       </w:r>
       <w:r>
-        <w:t xml:space="preserve"> tu však aj otázka, prečo by sme mali používať práve objekt computed a prečo nestačí iba zavolať obyčajnú funkciu? Rozdiel je v tom, že zatiaľ čo funkcia by musela vykonávať tú istú logiku neustále dokola, objekt computed bude vykonávať logiku svojej funkcie iba vtedy, ak </w:t>
-      </w:r>
-      <w:r>
-        <w:t>sa zmení</w:t>
-      </w:r>
-      <w:r>
-        <w:t xml:space="preserve"> niektorá zo závislostí funkcie, inak iba vráti vypočítanú hodnotu bez nutnosti vykonávania funkcie. Cieľom je teda dosiahnuť lepšiu odozvu aplikácie znížením počtu potrebných výpočtov. </w:t>
-      </w:r>
-      <w:bookmarkStart w:id="25" w:name="_GoBack"/>
-      <w:bookmarkEnd w:id="25"/>
+        <w:t xml:space="preserve"> tu však aj otázka, prečo by sme mali používať práve objekt computed a prečo nestačí iba zavolať obyčajnú funkciu? Rozdiel je v tom, že </w:t>
+      </w:r>
+      <w:r>
+        <w:lastRenderedPageBreak/>
+        <w:t xml:space="preserve">zatiaľ čo funkcia by musela vykonávať tú istú logiku neustále dokola, objekt computed bude vykonávať logiku svojej funkcie iba vtedy, ak sa zmení niektorá zo závislostí funkcie, inak iba vráti vypočítanú hodnotu bez nutnosti vykonávania funkcie. Cieľom je teda dosiahnuť lepšiu odozvu aplikácie znížením počtu potrebných výpočtov. </w:t>
+      </w:r>
+      <w:r>
+        <w:t>Taktiež pre tento účel slúži objekt watch a najužitočnejší je práve vtedy, keď chceme vykonávať buď zložitú alebo asynchrónnu operáciu ako odozvu na meniace sa dáta.</w:t>
+      </w:r>
+    </w:p>
+    <w:p>
+      <w:r>
+        <w:t xml:space="preserve">Dnes sú neoddeliteľnou súčasťou akejkoľvek webovej aplikácie animácie. Pri vývoji Vue frameworku mysleli vývojári aj na toto. Vue teda obsahuje aj transition element, pomocou ktorého je možné vytvoriť animáciu prechodu elementu z jedného stavu na iný. Ako príklad môže poslúžiť </w:t>
+      </w:r>
+      <w:r>
+        <w:t>nápis, ktorý pomaly vybledne a následne sa na jeho mieste znovu objaví</w:t>
+      </w:r>
+      <w:r>
+        <w:t xml:space="preserve"> </w:t>
+      </w:r>
+      <w:r>
+        <w:t xml:space="preserve">iný nápis. </w:t>
+      </w:r>
+      <w:r>
+        <w:t>Na nasledujúcom príklade si vysvetlíme, ako</w:t>
+      </w:r>
+      <w:r>
+        <w:t xml:space="preserve"> funguje</w:t>
+      </w:r>
+      <w:r>
+        <w:t xml:space="preserve"> </w:t>
+      </w:r>
+      <w:r>
+        <w:t>implementácia</w:t>
+      </w:r>
+      <w:r>
+        <w:t xml:space="preserve"> transition element</w:t>
+      </w:r>
+      <w:r>
+        <w:t>u</w:t>
+      </w:r>
+      <w:r>
+        <w:t xml:space="preserve">. </w:t>
+      </w:r>
+    </w:p>
+    <w:p>
+      <w:pPr>
+        <w:keepNext/>
+        <w:ind w:firstLine="0"/>
+      </w:pPr>
+      <w:r>
+        <w:rPr>
+          <w:noProof/>
+          <w:lang w:eastAsia="sk-SK"/>
+        </w:rPr>
+        <w:pict>
+          <v:shapetype id="_x0000_t75" coordsize="21600,21600" o:spt="75" o:preferrelative="t" path="m@4@5l@4@11@9@11@9@5xe" filled="f" stroked="f">
+            <v:stroke joinstyle="miter"/>
+            <v:formulas>
+              <v:f eqn="if lineDrawn pixelLineWidth 0"/>
+              <v:f eqn="sum @0 1 0"/>
+              <v:f eqn="sum 0 0 @1"/>
+              <v:f eqn="prod @2 1 2"/>
+              <v:f eqn="prod @3 21600 pixelWidth"/>
+              <v:f eqn="prod @3 21600 pixelHeight"/>
+              <v:f eqn="sum @0 0 1"/>
+              <v:f eqn="prod @6 1 2"/>
+              <v:f eqn="prod @7 21600 pixelWidth"/>
+              <v:f eqn="sum @8 21600 0"/>
+              <v:f eqn="prod @7 21600 pixelHeight"/>
+              <v:f eqn="sum @10 21600 0"/>
+            </v:formulas>
+            <v:path o:extrusionok="f" gradientshapeok="t" o:connecttype="rect"/>
+            <o:lock v:ext="edit" aspectratio="t"/>
+          </v:shapetype>
+          <v:shape id="_x0000_i1025" type="#_x0000_t75" style="width:439.5pt;height:227.25pt">
+            <v:imagedata r:id="rId21" o:title="Bez názvu"/>
+          </v:shape>
+        </w:pict>
+      </w:r>
+    </w:p>
+    <w:p>
+      <w:pPr>
+        <w:pStyle w:val="Obrzok"/>
+      </w:pPr>
+      <w:bookmarkStart w:id="26" w:name="_Toc508989022"/>
+      <w:r>
+        <w:t xml:space="preserve">Obrázok </w:t>
+      </w:r>
+      <w:fldSimple w:instr=" SEQ Obrázok \* ARABIC ">
+        <w:r>
+          <w:rPr>
+            <w:noProof/>
+          </w:rPr>
+          <w:t>5</w:t>
+        </w:r>
+      </w:fldSimple>
+      <w:r>
+        <w:t xml:space="preserve"> Príklad animácie pomocou transition elementu</w:t>
+      </w:r>
+      <w:bookmarkEnd w:id="26"/>
+    </w:p>
+    <w:p>
+      <w:pPr>
+        <w:pStyle w:val="Obrzok"/>
+      </w:pPr>
+    </w:p>
+    <w:p>
+      <w:pPr>
+        <w:ind w:firstLine="0"/>
+      </w:pPr>
+      <w:r>
+        <w:t>V HTML šablóne obalíme element, ktorý chceme animovať do elementu transition. Následne, ak sa animovaný element odstráni alebo pridá, udejú sa nasledujúce veci:</w:t>
+      </w:r>
+    </w:p>
+    <w:p>
+      <w:pPr>
+        <w:pStyle w:val="Odsekzoznamu"/>
+        <w:numPr>
+          <w:ilvl w:val="0"/>
+          <w:numId w:val="28"/>
+        </w:numPr>
+      </w:pPr>
+      <w:r>
+        <w:t>Vue automaticky vyhľadá animovaný element a v príslušných časových intervaloch pridá alebo odoberie prechodové CSS triedy.</w:t>
+      </w:r>
+    </w:p>
+    <w:p>
+      <w:pPr>
+        <w:pStyle w:val="Odsekzoznamu"/>
+        <w:numPr>
+          <w:ilvl w:val="0"/>
+          <w:numId w:val="28"/>
+        </w:numPr>
+      </w:pPr>
+      <w:r>
+        <w:t>Ak komponent prechodu poskytuje JavaScript</w:t>
+      </w:r>
+      <w:r>
+        <w:t xml:space="preserve"> funkcie</w:t>
+      </w:r>
+      <w:r>
+        <w:t xml:space="preserve">, tieto </w:t>
+      </w:r>
+      <w:r>
+        <w:t>funkcie</w:t>
+      </w:r>
+      <w:r>
+        <w:t xml:space="preserve"> budú volané v príslušných časových intervaloch.</w:t>
+      </w:r>
+    </w:p>
+    <w:p>
+      <w:pPr>
+        <w:pStyle w:val="Odsekzoznamu"/>
+        <w:numPr>
+          <w:ilvl w:val="0"/>
+          <w:numId w:val="28"/>
+        </w:numPr>
+      </w:pPr>
+      <w:r>
+        <w:lastRenderedPageBreak/>
+        <w:t xml:space="preserve">Ak nie sú zistené žiadne prechody / animácie v CSS a nie sú k dispozícii žiadne </w:t>
+      </w:r>
+      <w:r>
+        <w:t>funkcie</w:t>
+      </w:r>
+      <w:r>
+        <w:t xml:space="preserve"> jazyka JavaScript, operácie DOM na vkladanie a / alebo odstránenie sa vykonajú ihneď v</w:t>
+      </w:r>
+      <w:r>
+        <w:t> </w:t>
+      </w:r>
+      <w:r>
+        <w:t>nasledujú</w:t>
+      </w:r>
+      <w:r>
+        <w:t xml:space="preserve">cej snímke. </w:t>
+      </w:r>
+    </w:p>
+    <w:p>
+      <w:pPr>
+        <w:ind w:firstLine="0"/>
+      </w:pPr>
+      <w:r>
+        <w:t>Samotné stavy prechodu sú popísané triedami v-enter, v-enter-active, v-enter-to, v-leave, v-leave-active a v-leave-to.</w:t>
+      </w:r>
+      <w:r>
+        <w:t xml:space="preserve"> Tieto stavy sú volané v rovnakom poradí, ako sme ich vymenovali.</w:t>
+      </w:r>
+      <w:r>
+        <w:t xml:space="preserve"> Elementu transition môžeme pridať aj atribút name, ktorý bude identi</w:t>
+      </w:r>
+      <w:r>
+        <w:t>fikovať konkrétnu triedu v CSS a teda ak konkrétne bude mať atribút name hodnotu fade, tak namiesto triedy v-enter bude Vue v CSS hľadať triedu fade-enter. Analogicky bude toto platiť aj pre zvyšné stavy.</w:t>
+      </w:r>
     </w:p>
     <w:p>
       <w:pPr>
         <w:pStyle w:val="Nadpis2"/>
       </w:pPr>
-      <w:bookmarkStart w:id="26" w:name="_Toc508833266"/>
+      <w:bookmarkStart w:id="27" w:name="_Toc508989044"/>
       <w:r>
         <w:t>Porovnanie</w:t>
       </w:r>
-      <w:bookmarkEnd w:id="26"/>
+      <w:bookmarkEnd w:id="27"/>
+    </w:p>
+    <w:p>
+      <w:bookmarkStart w:id="28" w:name="_GoBack"/>
+      <w:bookmarkEnd w:id="28"/>
     </w:p>
     <w:p>
       <w:pPr>
         <w:pStyle w:val="Nadpis1"/>
       </w:pPr>
-      <w:hyperlink r:id="rId20" w:anchor="Ciele_práce" w:history="1">
-        <w:bookmarkStart w:id="27" w:name="_Toc508833267"/>
+      <w:hyperlink r:id="rId22" w:anchor="Ciele_práce" w:history="1">
+        <w:bookmarkStart w:id="29" w:name="_Toc508989045"/>
         <w:r>
           <w:t>Zber</w:t>
         </w:r>
@@ -5611,7 +6000,7 @@
       <w:r>
         <w:t xml:space="preserve"> požiadaviek</w:t>
       </w:r>
-      <w:bookmarkEnd w:id="27"/>
+      <w:bookmarkEnd w:id="29"/>
     </w:p>
     <w:p/>
     <w:p/>
@@ -5619,12 +6008,12 @@
       <w:pPr>
         <w:pStyle w:val="Nadpis1"/>
       </w:pPr>
-      <w:bookmarkStart w:id="28" w:name="_Toc508833268"/>
+      <w:bookmarkStart w:id="30" w:name="_Toc508989046"/>
       <w:r>
         <w:lastRenderedPageBreak/>
         <w:t>Analýza požiadaviek</w:t>
       </w:r>
-      <w:bookmarkEnd w:id="28"/>
+      <w:bookmarkEnd w:id="30"/>
     </w:p>
     <w:p>
       <w:pPr>
@@ -5639,7 +6028,7 @@
       <w:pPr>
         <w:pStyle w:val="Nadpis1"/>
       </w:pPr>
-      <w:bookmarkStart w:id="29" w:name="_Toc508833269"/>
+      <w:bookmarkStart w:id="31" w:name="_Toc508989047"/>
       <w:r>
         <w:rPr>
           <w:szCs w:val="24"/>
@@ -5647,7 +6036,7 @@
         <w:lastRenderedPageBreak/>
         <w:t>Implementácia</w:t>
       </w:r>
-      <w:bookmarkEnd w:id="29"/>
+      <w:bookmarkEnd w:id="31"/>
     </w:p>
     <w:p>
       <w:pPr>
@@ -5657,14 +6046,14 @@
           <w:numId w:val="0"/>
         </w:numPr>
       </w:pPr>
-      <w:hyperlink r:id="rId21" w:anchor="Záver" w:history="1">
-        <w:bookmarkStart w:id="30" w:name="_Toc434923888"/>
-        <w:bookmarkStart w:id="31" w:name="_Toc508833270"/>
+      <w:hyperlink r:id="rId23" w:anchor="Záver" w:history="1">
+        <w:bookmarkStart w:id="32" w:name="_Toc434923888"/>
+        <w:bookmarkStart w:id="33" w:name="_Toc508989048"/>
         <w:r>
           <w:t>Záver</w:t>
         </w:r>
-        <w:bookmarkEnd w:id="30"/>
-        <w:bookmarkEnd w:id="31"/>
+        <w:bookmarkEnd w:id="32"/>
+        <w:bookmarkEnd w:id="33"/>
       </w:hyperlink>
     </w:p>
     <w:p>
@@ -5675,19 +6064,19 @@
           <w:numId w:val="0"/>
         </w:numPr>
       </w:pPr>
-      <w:hyperlink r:id="rId22" w:anchor="Zoznam_použitej_literatúry" w:history="1">
-        <w:bookmarkStart w:id="32" w:name="_Toc508833271"/>
+      <w:hyperlink r:id="rId24" w:anchor="Zoznam_použitej_literatúry" w:history="1">
+        <w:bookmarkStart w:id="34" w:name="_Toc508989049"/>
         <w:r>
           <w:t>Zoznam použitej literatúry</w:t>
         </w:r>
-        <w:bookmarkEnd w:id="32"/>
+        <w:bookmarkEnd w:id="34"/>
       </w:hyperlink>
     </w:p>
     <w:p>
       <w:pPr>
         <w:ind w:left="709" w:firstLine="0"/>
       </w:pPr>
-      <w:hyperlink r:id="rId23" w:history="1">
+      <w:hyperlink r:id="rId25" w:history="1">
         <w:r>
           <w:rPr>
             <w:rStyle w:val="Hypertextovprepojenie"/>
@@ -5708,7 +6097,7 @@
       <w:pPr>
         <w:ind w:left="709" w:firstLine="0"/>
       </w:pPr>
-      <w:hyperlink r:id="rId24" w:history="1">
+      <w:hyperlink r:id="rId26" w:history="1">
         <w:r>
           <w:rPr>
             <w:rStyle w:val="Hypertextovprepojenie"/>
@@ -5729,7 +6118,7 @@
       <w:pPr>
         <w:ind w:left="709" w:firstLine="0"/>
       </w:pPr>
-      <w:hyperlink r:id="rId25" w:history="1">
+      <w:hyperlink r:id="rId27" w:history="1">
         <w:r>
           <w:rPr>
             <w:rStyle w:val="Hypertextovprepojenie"/>
@@ -5757,7 +6146,7 @@
         <w:br w:type="page"/>
       </w:r>
     </w:p>
-    <w:bookmarkStart w:id="33" w:name="_Toc434923890"/>
+    <w:bookmarkStart w:id="35" w:name="_Toc434923890"/>
     <w:p>
       <w:pPr>
         <w:pStyle w:val="Nadpis1"/>
@@ -5776,7 +6165,7 @@
       <w:r>
         <w:fldChar w:fldCharType="separate"/>
       </w:r>
-      <w:bookmarkStart w:id="34" w:name="_Toc508833272"/>
+      <w:bookmarkStart w:id="36" w:name="_Toc508989050"/>
       <w:r>
         <w:t>Zoznam p</w:t>
       </w:r>
@@ -5786,8 +6175,8 @@
       <w:r>
         <w:t>loh</w:t>
       </w:r>
-      <w:bookmarkEnd w:id="33"/>
-      <w:bookmarkEnd w:id="34"/>
+      <w:bookmarkEnd w:id="35"/>
+      <w:bookmarkEnd w:id="36"/>
       <w:r>
         <w:fldChar w:fldCharType="end"/>
       </w:r>
@@ -5840,7 +6229,7 @@
           <w:szCs w:val="26"/>
         </w:rPr>
       </w:pPr>
-      <w:bookmarkStart w:id="35" w:name="_Ref413949038"/>
+      <w:bookmarkStart w:id="37" w:name="_Ref413949038"/>
       <w:r>
         <w:br w:type="page"/>
       </w:r>
@@ -5854,7 +6243,7 @@
           <w:numId w:val="0"/>
         </w:numPr>
       </w:pPr>
-      <w:bookmarkStart w:id="36" w:name="_Toc434923891"/>
+      <w:bookmarkStart w:id="38" w:name="_Toc434923891"/>
     </w:p>
     <w:p>
       <w:pPr>
@@ -5906,11 +6295,11 @@
         </w:numPr>
         <w:jc w:val="center"/>
       </w:pPr>
-      <w:bookmarkStart w:id="37" w:name="_Toc508833273"/>
+      <w:bookmarkStart w:id="39" w:name="_Toc508989051"/>
       <w:r>
         <w:t>Prílohy</w:t>
       </w:r>
-      <w:bookmarkEnd w:id="37"/>
+      <w:bookmarkEnd w:id="39"/>
     </w:p>
     <w:p>
       <w:pPr>
@@ -5939,12 +6328,12 @@
           <w:b w:val="0"/>
         </w:rPr>
       </w:pPr>
-      <w:bookmarkStart w:id="38" w:name="_Toc508833274"/>
+      <w:bookmarkStart w:id="40" w:name="_Toc508989052"/>
       <w:r>
         <w:lastRenderedPageBreak/>
         <w:t>Príloha A:</w:t>
       </w:r>
-      <w:bookmarkEnd w:id="36"/>
+      <w:bookmarkEnd w:id="38"/>
       <w:r>
         <w:t xml:space="preserve"> </w:t>
       </w:r>
@@ -5954,7 +6343,7 @@
         </w:rPr>
         <w:t>Názov prílohy</w:t>
       </w:r>
-      <w:bookmarkEnd w:id="38"/>
+      <w:bookmarkEnd w:id="40"/>
     </w:p>
     <w:p/>
     <w:p>
@@ -5989,9 +6378,9 @@
           <w:numId w:val="0"/>
         </w:numPr>
       </w:pPr>
-      <w:bookmarkStart w:id="39" w:name="_Ref416505837"/>
-      <w:bookmarkStart w:id="40" w:name="_Toc434923892"/>
-      <w:bookmarkStart w:id="41" w:name="_Toc508833275"/>
+      <w:bookmarkStart w:id="41" w:name="_Ref416505837"/>
+      <w:bookmarkStart w:id="42" w:name="_Toc434923892"/>
+      <w:bookmarkStart w:id="43" w:name="_Toc508989053"/>
       <w:r>
         <w:lastRenderedPageBreak/>
         <w:t xml:space="preserve">Príloha B: </w:t>
@@ -6002,10 +6391,10 @@
       <w:r>
         <w:t>DVD</w:t>
       </w:r>
-      <w:bookmarkEnd w:id="35"/>
-      <w:bookmarkEnd w:id="39"/>
-      <w:bookmarkEnd w:id="40"/>
+      <w:bookmarkEnd w:id="37"/>
       <w:bookmarkEnd w:id="41"/>
+      <w:bookmarkEnd w:id="42"/>
+      <w:bookmarkEnd w:id="43"/>
     </w:p>
     <w:p>
       <w:pPr>
@@ -6055,7 +6444,7 @@
 </file>
 
 <file path=word/endnotes.xml><?xml version="1.0" encoding="utf-8"?>
-<w:endnotes xmlns:wpc="http://schemas.microsoft.com/office/word/2010/wordprocessingCanvas" xmlns:cx="http://schemas.microsoft.com/office/drawing/2014/chartex" xmlns:cx1="http://schemas.microsoft.com/office/drawing/2015/9/8/chartex" xmlns:cx2="http://schemas.microsoft.com/office/drawing/2015/10/21/chartex" xmlns:cx3="http://schemas.microsoft.com/office/drawing/2016/5/9/chartex" xmlns:cx4="http://schemas.microsoft.com/office/drawing/2016/5/10/chartex" xmlns:cx5="http://schemas.microsoft.com/office/drawing/2016/5/11/chartex" xmlns:cx6="http://schemas.microsoft.com/office/drawing/2016/5/12/chartex" xmlns:cx7="http://schemas.microsoft.com/office/drawing/2016/5/13/chartex" xmlns:cx8="http://schemas.microsoft.com/office/drawing/2016/5/14/chartex" xmlns:mc="http://schemas.openxmlformats.org/markup-compatibility/2006" xmlns:aink="http://schemas.microsoft.com/office/drawing/2016/ink" xmlns:am3d="http://schemas.microsoft.com/office/drawing/2017/model3d" xmlns:o="urn:schemas-microsoft-com:office:office" xmlns:r="http://schemas.openxmlformats.org/officeDocument/2006/relationships" xmlns:m="http://schemas.openxmlformats.org/officeDocument/2006/math" xmlns:v="urn:schemas-microsoft-com:vml" xmlns:wp14="http://schemas.microsoft.com/office/word/2010/wordprocessingDrawing" xmlns:wp="http://schemas.openxmlformats.org/drawingml/2006/wordprocessingDrawing" xmlns:w10="urn:schemas-microsoft-com:office:word" xmlns:w="http://schemas.openxmlformats.org/wordprocessingml/2006/main" xmlns:w14="http://schemas.microsoft.com/office/word/2010/wordml" xmlns:w15="http://schemas.microsoft.com/office/word/2012/wordml" xmlns:w16cid="http://schemas.microsoft.com/office/word/2016/wordml/cid" xmlns:w16se="http://schemas.microsoft.com/office/word/2015/wordml/symex" xmlns:wpg="http://schemas.microsoft.com/office/word/2010/wordprocessingGroup" xmlns:wpi="http://schemas.microsoft.com/office/word/2010/wordprocessingInk" xmlns:wne="http://schemas.microsoft.com/office/word/2006/wordml" xmlns:wps="http://schemas.microsoft.com/office/word/2010/wordprocessingShape" mc:Ignorable="w14 w15 w16se w16cid wp14">
+<w:endnotes xmlns:wpc="http://schemas.microsoft.com/office/word/2010/wordprocessingCanvas" xmlns:mc="http://schemas.openxmlformats.org/markup-compatibility/2006" xmlns:o="urn:schemas-microsoft-com:office:office" xmlns:r="http://schemas.openxmlformats.org/officeDocument/2006/relationships" xmlns:m="http://schemas.openxmlformats.org/officeDocument/2006/math" xmlns:v="urn:schemas-microsoft-com:vml" xmlns:wp14="http://schemas.microsoft.com/office/word/2010/wordprocessingDrawing" xmlns:wp="http://schemas.openxmlformats.org/drawingml/2006/wordprocessingDrawing" xmlns:w10="urn:schemas-microsoft-com:office:word" xmlns:w="http://schemas.openxmlformats.org/wordprocessingml/2006/main" xmlns:w14="http://schemas.microsoft.com/office/word/2010/wordml" xmlns:w15="http://schemas.microsoft.com/office/word/2012/wordml" xmlns:wpg="http://schemas.microsoft.com/office/word/2010/wordprocessingGroup" xmlns:wpi="http://schemas.microsoft.com/office/word/2010/wordprocessingInk" xmlns:wne="http://schemas.microsoft.com/office/word/2006/wordml" xmlns:wps="http://schemas.microsoft.com/office/word/2010/wordprocessingShape" mc:Ignorable="w14 w15 wp14">
   <w:endnote w:type="separator" w:id="-1">
     <w:p>
       <w:pPr>
@@ -6084,7 +6473,7 @@
 </file>
 
 <file path=word/footer1.xml><?xml version="1.0" encoding="utf-8"?>
-<w:ftr xmlns:wpc="http://schemas.microsoft.com/office/word/2010/wordprocessingCanvas" xmlns:cx="http://schemas.microsoft.com/office/drawing/2014/chartex" xmlns:cx1="http://schemas.microsoft.com/office/drawing/2015/9/8/chartex" xmlns:cx2="http://schemas.microsoft.com/office/drawing/2015/10/21/chartex" xmlns:cx3="http://schemas.microsoft.com/office/drawing/2016/5/9/chartex" xmlns:cx4="http://schemas.microsoft.com/office/drawing/2016/5/10/chartex" xmlns:cx5="http://schemas.microsoft.com/office/drawing/2016/5/11/chartex" xmlns:cx6="http://schemas.microsoft.com/office/drawing/2016/5/12/chartex" xmlns:cx7="http://schemas.microsoft.com/office/drawing/2016/5/13/chartex" xmlns:cx8="http://schemas.microsoft.com/office/drawing/2016/5/14/chartex" xmlns:mc="http://schemas.openxmlformats.org/markup-compatibility/2006" xmlns:aink="http://schemas.microsoft.com/office/drawing/2016/ink" xmlns:am3d="http://schemas.microsoft.com/office/drawing/2017/model3d" xmlns:o="urn:schemas-microsoft-com:office:office" xmlns:r="http://schemas.openxmlformats.org/officeDocument/2006/relationships" xmlns:m="http://schemas.openxmlformats.org/officeDocument/2006/math" xmlns:v="urn:schemas-microsoft-com:vml" xmlns:wp14="http://schemas.microsoft.com/office/word/2010/wordprocessingDrawing" xmlns:wp="http://schemas.openxmlformats.org/drawingml/2006/wordprocessingDrawing" xmlns:w10="urn:schemas-microsoft-com:office:word" xmlns:w="http://schemas.openxmlformats.org/wordprocessingml/2006/main" xmlns:w14="http://schemas.microsoft.com/office/word/2010/wordml" xmlns:w15="http://schemas.microsoft.com/office/word/2012/wordml" xmlns:w16cid="http://schemas.microsoft.com/office/word/2016/wordml/cid" xmlns:w16se="http://schemas.microsoft.com/office/word/2015/wordml/symex" xmlns:wpg="http://schemas.microsoft.com/office/word/2010/wordprocessingGroup" xmlns:wpi="http://schemas.microsoft.com/office/word/2010/wordprocessingInk" xmlns:wne="http://schemas.microsoft.com/office/word/2006/wordml" xmlns:wps="http://schemas.microsoft.com/office/word/2010/wordprocessingShape" mc:Ignorable="w14 w15 w16se w16cid wp14">
+<w:ftr xmlns:wpc="http://schemas.microsoft.com/office/word/2010/wordprocessingCanvas" xmlns:mc="http://schemas.openxmlformats.org/markup-compatibility/2006" xmlns:o="urn:schemas-microsoft-com:office:office" xmlns:r="http://schemas.openxmlformats.org/officeDocument/2006/relationships" xmlns:m="http://schemas.openxmlformats.org/officeDocument/2006/math" xmlns:v="urn:schemas-microsoft-com:vml" xmlns:wp14="http://schemas.microsoft.com/office/word/2010/wordprocessingDrawing" xmlns:wp="http://schemas.openxmlformats.org/drawingml/2006/wordprocessingDrawing" xmlns:w10="urn:schemas-microsoft-com:office:word" xmlns:w="http://schemas.openxmlformats.org/wordprocessingml/2006/main" xmlns:w14="http://schemas.microsoft.com/office/word/2010/wordml" xmlns:w15="http://schemas.microsoft.com/office/word/2012/wordml" xmlns:wpg="http://schemas.microsoft.com/office/word/2010/wordprocessingGroup" xmlns:wpi="http://schemas.microsoft.com/office/word/2010/wordprocessingInk" xmlns:wne="http://schemas.microsoft.com/office/word/2006/wordml" xmlns:wps="http://schemas.microsoft.com/office/word/2010/wordprocessingShape" mc:Ignorable="w14 w15 wp14">
   <w:p>
     <w:pPr>
       <w:pStyle w:val="Pta"/>
@@ -6103,13 +6492,7 @@
       <w:rPr>
         <w:noProof/>
       </w:rPr>
-      <w:t>2</w:t>
-    </w:r>
-    <w:r>
-      <w:rPr>
-        <w:noProof/>
-      </w:rPr>
-      <w:t>7</w:t>
+      <w:t>35</w:t>
     </w:r>
     <w:r>
       <w:fldChar w:fldCharType="end"/>
@@ -6125,7 +6508,7 @@
 </file>
 
 <file path=word/footnotes.xml><?xml version="1.0" encoding="utf-8"?>
-<w:footnotes xmlns:wpc="http://schemas.microsoft.com/office/word/2010/wordprocessingCanvas" xmlns:cx="http://schemas.microsoft.com/office/drawing/2014/chartex" xmlns:cx1="http://schemas.microsoft.com/office/drawing/2015/9/8/chartex" xmlns:cx2="http://schemas.microsoft.com/office/drawing/2015/10/21/chartex" xmlns:cx3="http://schemas.microsoft.com/office/drawing/2016/5/9/chartex" xmlns:cx4="http://schemas.microsoft.com/office/drawing/2016/5/10/chartex" xmlns:cx5="http://schemas.microsoft.com/office/drawing/2016/5/11/chartex" xmlns:cx6="http://schemas.microsoft.com/office/drawing/2016/5/12/chartex" xmlns:cx7="http://schemas.microsoft.com/office/drawing/2016/5/13/chartex" xmlns:cx8="http://schemas.microsoft.com/office/drawing/2016/5/14/chartex" xmlns:mc="http://schemas.openxmlformats.org/markup-compatibility/2006" xmlns:aink="http://schemas.microsoft.com/office/drawing/2016/ink" xmlns:am3d="http://schemas.microsoft.com/office/drawing/2017/model3d" xmlns:o="urn:schemas-microsoft-com:office:office" xmlns:r="http://schemas.openxmlformats.org/officeDocument/2006/relationships" xmlns:m="http://schemas.openxmlformats.org/officeDocument/2006/math" xmlns:v="urn:schemas-microsoft-com:vml" xmlns:wp14="http://schemas.microsoft.com/office/word/2010/wordprocessingDrawing" xmlns:wp="http://schemas.openxmlformats.org/drawingml/2006/wordprocessingDrawing" xmlns:w10="urn:schemas-microsoft-com:office:word" xmlns:w="http://schemas.openxmlformats.org/wordprocessingml/2006/main" xmlns:w14="http://schemas.microsoft.com/office/word/2010/wordml" xmlns:w15="http://schemas.microsoft.com/office/word/2012/wordml" xmlns:w16cid="http://schemas.microsoft.com/office/word/2016/wordml/cid" xmlns:w16se="http://schemas.microsoft.com/office/word/2015/wordml/symex" xmlns:wpg="http://schemas.microsoft.com/office/word/2010/wordprocessingGroup" xmlns:wpi="http://schemas.microsoft.com/office/word/2010/wordprocessingInk" xmlns:wne="http://schemas.microsoft.com/office/word/2006/wordml" xmlns:wps="http://schemas.microsoft.com/office/word/2010/wordprocessingShape" mc:Ignorable="w14 w15 w16se w16cid wp14">
+<w:footnotes xmlns:wpc="http://schemas.microsoft.com/office/word/2010/wordprocessingCanvas" xmlns:mc="http://schemas.openxmlformats.org/markup-compatibility/2006" xmlns:o="urn:schemas-microsoft-com:office:office" xmlns:r="http://schemas.openxmlformats.org/officeDocument/2006/relationships" xmlns:m="http://schemas.openxmlformats.org/officeDocument/2006/math" xmlns:v="urn:schemas-microsoft-com:vml" xmlns:wp14="http://schemas.microsoft.com/office/word/2010/wordprocessingDrawing" xmlns:wp="http://schemas.openxmlformats.org/drawingml/2006/wordprocessingDrawing" xmlns:w10="urn:schemas-microsoft-com:office:word" xmlns:w="http://schemas.openxmlformats.org/wordprocessingml/2006/main" xmlns:w14="http://schemas.microsoft.com/office/word/2010/wordml" xmlns:w15="http://schemas.microsoft.com/office/word/2012/wordml" xmlns:wpg="http://schemas.microsoft.com/office/word/2010/wordprocessingGroup" xmlns:wpi="http://schemas.microsoft.com/office/word/2010/wordprocessingInk" xmlns:wne="http://schemas.microsoft.com/office/word/2006/wordml" xmlns:wps="http://schemas.microsoft.com/office/word/2010/wordprocessingShape" mc:Ignorable="w14 w15 wp14">
   <w:footnote w:type="separator" w:id="-1">
     <w:p>
       <w:pPr>
@@ -6192,7 +6575,7 @@
 </file>
 
 <file path=word/header1.xml><?xml version="1.0" encoding="utf-8"?>
-<w:hdr xmlns:wpc="http://schemas.microsoft.com/office/word/2010/wordprocessingCanvas" xmlns:cx="http://schemas.microsoft.com/office/drawing/2014/chartex" xmlns:cx1="http://schemas.microsoft.com/office/drawing/2015/9/8/chartex" xmlns:cx2="http://schemas.microsoft.com/office/drawing/2015/10/21/chartex" xmlns:cx3="http://schemas.microsoft.com/office/drawing/2016/5/9/chartex" xmlns:cx4="http://schemas.microsoft.com/office/drawing/2016/5/10/chartex" xmlns:cx5="http://schemas.microsoft.com/office/drawing/2016/5/11/chartex" xmlns:cx6="http://schemas.microsoft.com/office/drawing/2016/5/12/chartex" xmlns:cx7="http://schemas.microsoft.com/office/drawing/2016/5/13/chartex" xmlns:cx8="http://schemas.microsoft.com/office/drawing/2016/5/14/chartex" xmlns:mc="http://schemas.openxmlformats.org/markup-compatibility/2006" xmlns:aink="http://schemas.microsoft.com/office/drawing/2016/ink" xmlns:am3d="http://schemas.microsoft.com/office/drawing/2017/model3d" xmlns:o="urn:schemas-microsoft-com:office:office" xmlns:r="http://schemas.openxmlformats.org/officeDocument/2006/relationships" xmlns:m="http://schemas.openxmlformats.org/officeDocument/2006/math" xmlns:v="urn:schemas-microsoft-com:vml" xmlns:wp14="http://schemas.microsoft.com/office/word/2010/wordprocessingDrawing" xmlns:wp="http://schemas.openxmlformats.org/drawingml/2006/wordprocessingDrawing" xmlns:w10="urn:schemas-microsoft-com:office:word" xmlns:w="http://schemas.openxmlformats.org/wordprocessingml/2006/main" xmlns:w14="http://schemas.microsoft.com/office/word/2010/wordml" xmlns:w15="http://schemas.microsoft.com/office/word/2012/wordml" xmlns:w16cid="http://schemas.microsoft.com/office/word/2016/wordml/cid" xmlns:w16se="http://schemas.microsoft.com/office/word/2015/wordml/symex" xmlns:wpg="http://schemas.microsoft.com/office/word/2010/wordprocessingGroup" xmlns:wpi="http://schemas.microsoft.com/office/word/2010/wordprocessingInk" xmlns:wne="http://schemas.microsoft.com/office/word/2006/wordml" xmlns:wps="http://schemas.microsoft.com/office/word/2010/wordprocessingShape" mc:Ignorable="w14 w15 w16se w16cid wp14">
+<w:hdr xmlns:wpc="http://schemas.microsoft.com/office/word/2010/wordprocessingCanvas" xmlns:mc="http://schemas.openxmlformats.org/markup-compatibility/2006" xmlns:o="urn:schemas-microsoft-com:office:office" xmlns:r="http://schemas.openxmlformats.org/officeDocument/2006/relationships" xmlns:m="http://schemas.openxmlformats.org/officeDocument/2006/math" xmlns:v="urn:schemas-microsoft-com:vml" xmlns:wp14="http://schemas.microsoft.com/office/word/2010/wordprocessingDrawing" xmlns:wp="http://schemas.openxmlformats.org/drawingml/2006/wordprocessingDrawing" xmlns:w10="urn:schemas-microsoft-com:office:word" xmlns:w="http://schemas.openxmlformats.org/wordprocessingml/2006/main" xmlns:w14="http://schemas.microsoft.com/office/word/2010/wordml" xmlns:w15="http://schemas.microsoft.com/office/word/2012/wordml" xmlns:wpg="http://schemas.microsoft.com/office/word/2010/wordprocessingGroup" xmlns:wpi="http://schemas.microsoft.com/office/word/2010/wordprocessingInk" xmlns:wne="http://schemas.microsoft.com/office/word/2006/wordml" xmlns:wps="http://schemas.microsoft.com/office/word/2010/wordprocessingShape" mc:Ignorable="w14 w15 wp14">
   <w:p>
     <w:pPr>
       <w:pStyle w:val="Hlavika"/>
@@ -6224,7 +6607,7 @@
 </file>
 
 <file path=word/numbering.xml><?xml version="1.0" encoding="utf-8"?>
-<w:numbering xmlns:wpc="http://schemas.microsoft.com/office/word/2010/wordprocessingCanvas" xmlns:cx="http://schemas.microsoft.com/office/drawing/2014/chartex" xmlns:cx1="http://schemas.microsoft.com/office/drawing/2015/9/8/chartex" xmlns:cx2="http://schemas.microsoft.com/office/drawing/2015/10/21/chartex" xmlns:cx3="http://schemas.microsoft.com/office/drawing/2016/5/9/chartex" xmlns:cx4="http://schemas.microsoft.com/office/drawing/2016/5/10/chartex" xmlns:cx5="http://schemas.microsoft.com/office/drawing/2016/5/11/chartex" xmlns:cx6="http://schemas.microsoft.com/office/drawing/2016/5/12/chartex" xmlns:cx7="http://schemas.microsoft.com/office/drawing/2016/5/13/chartex" xmlns:cx8="http://schemas.microsoft.com/office/drawing/2016/5/14/chartex" xmlns:mc="http://schemas.openxmlformats.org/markup-compatibility/2006" xmlns:aink="http://schemas.microsoft.com/office/drawing/2016/ink" xmlns:am3d="http://schemas.microsoft.com/office/drawing/2017/model3d" xmlns:o="urn:schemas-microsoft-com:office:office" xmlns:r="http://schemas.openxmlformats.org/officeDocument/2006/relationships" xmlns:m="http://schemas.openxmlformats.org/officeDocument/2006/math" xmlns:v="urn:schemas-microsoft-com:vml" xmlns:wp14="http://schemas.microsoft.com/office/word/2010/wordprocessingDrawing" xmlns:wp="http://schemas.openxmlformats.org/drawingml/2006/wordprocessingDrawing" xmlns:w10="urn:schemas-microsoft-com:office:word" xmlns:w="http://schemas.openxmlformats.org/wordprocessingml/2006/main" xmlns:w14="http://schemas.microsoft.com/office/word/2010/wordml" xmlns:w15="http://schemas.microsoft.com/office/word/2012/wordml" xmlns:w16cid="http://schemas.microsoft.com/office/word/2016/wordml/cid" xmlns:w16se="http://schemas.microsoft.com/office/word/2015/wordml/symex" xmlns:wpg="http://schemas.microsoft.com/office/word/2010/wordprocessingGroup" xmlns:wpi="http://schemas.microsoft.com/office/word/2010/wordprocessingInk" xmlns:wne="http://schemas.microsoft.com/office/word/2006/wordml" xmlns:wps="http://schemas.microsoft.com/office/word/2010/wordprocessingShape" mc:Ignorable="w14 w15 w16se w16cid wp14">
+<w:numbering xmlns:wpc="http://schemas.microsoft.com/office/word/2010/wordprocessingCanvas" xmlns:mc="http://schemas.openxmlformats.org/markup-compatibility/2006" xmlns:o="urn:schemas-microsoft-com:office:office" xmlns:r="http://schemas.openxmlformats.org/officeDocument/2006/relationships" xmlns:m="http://schemas.openxmlformats.org/officeDocument/2006/math" xmlns:v="urn:schemas-microsoft-com:vml" xmlns:wp14="http://schemas.microsoft.com/office/word/2010/wordprocessingDrawing" xmlns:wp="http://schemas.openxmlformats.org/drawingml/2006/wordprocessingDrawing" xmlns:w10="urn:schemas-microsoft-com:office:word" xmlns:w="http://schemas.openxmlformats.org/wordprocessingml/2006/main" xmlns:w14="http://schemas.microsoft.com/office/word/2010/wordml" xmlns:w15="http://schemas.microsoft.com/office/word/2012/wordml" xmlns:wpg="http://schemas.microsoft.com/office/word/2010/wordprocessingGroup" xmlns:wpi="http://schemas.microsoft.com/office/word/2010/wordprocessingInk" xmlns:wne="http://schemas.microsoft.com/office/word/2006/wordml" xmlns:wps="http://schemas.microsoft.com/office/word/2010/wordprocessingShape" mc:Ignorable="w14 w15 wp14">
   <w:abstractNum w:abstractNumId="0" w15:restartNumberingAfterBreak="0">
     <w:nsid w:val="033F27C8"/>
     <w:multiLevelType w:val="hybridMultilevel"/>
@@ -6339,6 +6722,92 @@
     </w:lvl>
   </w:abstractNum>
   <w:abstractNum w:abstractNumId="1" w15:restartNumberingAfterBreak="0">
+    <w:nsid w:val="043C28B1"/>
+    <w:multiLevelType w:val="hybridMultilevel"/>
+    <w:tmpl w:val="A422300A"/>
+    <w:lvl w:ilvl="0" w:tplc="041B000F">
+      <w:start w:val="1"/>
+      <w:numFmt w:val="decimal"/>
+      <w:lvlText w:val="%1."/>
+      <w:lvlJc w:val="left"/>
+      <w:pPr>
+        <w:ind w:left="1429" w:hanging="360"/>
+      </w:pPr>
+    </w:lvl>
+    <w:lvl w:ilvl="1" w:tplc="041B0019" w:tentative="1">
+      <w:start w:val="1"/>
+      <w:numFmt w:val="lowerLetter"/>
+      <w:lvlText w:val="%2."/>
+      <w:lvlJc w:val="left"/>
+      <w:pPr>
+        <w:ind w:left="2149" w:hanging="360"/>
+      </w:pPr>
+    </w:lvl>
+    <w:lvl w:ilvl="2" w:tplc="041B001B" w:tentative="1">
+      <w:start w:val="1"/>
+      <w:numFmt w:val="lowerRoman"/>
+      <w:lvlText w:val="%3."/>
+      <w:lvlJc w:val="right"/>
+      <w:pPr>
+        <w:ind w:left="2869" w:hanging="180"/>
+      </w:pPr>
+    </w:lvl>
+    <w:lvl w:ilvl="3" w:tplc="041B000F" w:tentative="1">
+      <w:start w:val="1"/>
+      <w:numFmt w:val="decimal"/>
+      <w:lvlText w:val="%4."/>
+      <w:lvlJc w:val="left"/>
+      <w:pPr>
+        <w:ind w:left="3589" w:hanging="360"/>
+      </w:pPr>
+    </w:lvl>
+    <w:lvl w:ilvl="4" w:tplc="041B0019" w:tentative="1">
+      <w:start w:val="1"/>
+      <w:numFmt w:val="lowerLetter"/>
+      <w:lvlText w:val="%5."/>
+      <w:lvlJc w:val="left"/>
+      <w:pPr>
+        <w:ind w:left="4309" w:hanging="360"/>
+      </w:pPr>
+    </w:lvl>
+    <w:lvl w:ilvl="5" w:tplc="041B001B" w:tentative="1">
+      <w:start w:val="1"/>
+      <w:numFmt w:val="lowerRoman"/>
+      <w:lvlText w:val="%6."/>
+      <w:lvlJc w:val="right"/>
+      <w:pPr>
+        <w:ind w:left="5029" w:hanging="180"/>
+      </w:pPr>
+    </w:lvl>
+    <w:lvl w:ilvl="6" w:tplc="041B000F" w:tentative="1">
+      <w:start w:val="1"/>
+      <w:numFmt w:val="decimal"/>
+      <w:lvlText w:val="%7."/>
+      <w:lvlJc w:val="left"/>
+      <w:pPr>
+        <w:ind w:left="5749" w:hanging="360"/>
+      </w:pPr>
+    </w:lvl>
+    <w:lvl w:ilvl="7" w:tplc="041B0019" w:tentative="1">
+      <w:start w:val="1"/>
+      <w:numFmt w:val="lowerLetter"/>
+      <w:lvlText w:val="%8."/>
+      <w:lvlJc w:val="left"/>
+      <w:pPr>
+        <w:ind w:left="6469" w:hanging="360"/>
+      </w:pPr>
+    </w:lvl>
+    <w:lvl w:ilvl="8" w:tplc="041B001B" w:tentative="1">
+      <w:start w:val="1"/>
+      <w:numFmt w:val="lowerRoman"/>
+      <w:lvlText w:val="%9."/>
+      <w:lvlJc w:val="right"/>
+      <w:pPr>
+        <w:ind w:left="7189" w:hanging="180"/>
+      </w:pPr>
+    </w:lvl>
+  </w:abstractNum>
+  <w:abstractNum w:abstractNumId="2" w15:restartNumberingAfterBreak="0">
     <w:nsid w:val="0C0C4AB7"/>
     <w:multiLevelType w:val="multilevel"/>
     <w:tmpl w:val="10585C46"/>
@@ -6454,7 +6923,7 @@
       </w:rPr>
     </w:lvl>
   </w:abstractNum>
-  <w:abstractNum w:abstractNumId="2" w15:restartNumberingAfterBreak="0">
+  <w:abstractNum w:abstractNumId="3" w15:restartNumberingAfterBreak="0">
     <w:nsid w:val="0DD26B86"/>
     <w:multiLevelType w:val="multilevel"/>
     <w:tmpl w:val="1D34BAAC"/>
@@ -6570,7 +7039,7 @@
       </w:rPr>
     </w:lvl>
   </w:abstractNum>
-  <w:abstractNum w:abstractNumId="3" w15:restartNumberingAfterBreak="0">
+  <w:abstractNum w:abstractNumId="4" w15:restartNumberingAfterBreak="0">
     <w:nsid w:val="11D42F10"/>
     <w:multiLevelType w:val="hybridMultilevel"/>
     <w:tmpl w:val="59A4472A"/>
@@ -6656,7 +7125,7 @@
       </w:pPr>
     </w:lvl>
   </w:abstractNum>
-  <w:abstractNum w:abstractNumId="4" w15:restartNumberingAfterBreak="0">
+  <w:abstractNum w:abstractNumId="5" w15:restartNumberingAfterBreak="0">
     <w:nsid w:val="12015BCD"/>
     <w:multiLevelType w:val="multilevel"/>
     <w:tmpl w:val="1D34BAAC"/>
@@ -6772,7 +7241,7 @@
       </w:rPr>
     </w:lvl>
   </w:abstractNum>
-  <w:abstractNum w:abstractNumId="5" w15:restartNumberingAfterBreak="0">
+  <w:abstractNum w:abstractNumId="6" w15:restartNumberingAfterBreak="0">
     <w:nsid w:val="151C0F0F"/>
     <w:multiLevelType w:val="multilevel"/>
     <w:tmpl w:val="1D34BAAC"/>
@@ -6888,7 +7357,7 @@
       </w:rPr>
     </w:lvl>
   </w:abstractNum>
-  <w:abstractNum w:abstractNumId="6" w15:restartNumberingAfterBreak="0">
+  <w:abstractNum w:abstractNumId="7" w15:restartNumberingAfterBreak="0">
     <w:nsid w:val="164472D4"/>
     <w:multiLevelType w:val="hybridMultilevel"/>
     <w:tmpl w:val="3F46E842"/>
@@ -6977,7 +7446,7 @@
       </w:pPr>
     </w:lvl>
   </w:abstractNum>
-  <w:abstractNum w:abstractNumId="7" w15:restartNumberingAfterBreak="0">
+  <w:abstractNum w:abstractNumId="8" w15:restartNumberingAfterBreak="0">
     <w:nsid w:val="1AB25511"/>
     <w:multiLevelType w:val="hybridMultilevel"/>
     <w:tmpl w:val="6DB65618"/>
@@ -7063,7 +7532,7 @@
       </w:pPr>
     </w:lvl>
   </w:abstractNum>
-  <w:abstractNum w:abstractNumId="8" w15:restartNumberingAfterBreak="0">
+  <w:abstractNum w:abstractNumId="9" w15:restartNumberingAfterBreak="0">
     <w:nsid w:val="31DE4DDC"/>
     <w:multiLevelType w:val="multilevel"/>
     <w:tmpl w:val="0EBE0472"/>
@@ -7176,7 +7645,7 @@
       </w:rPr>
     </w:lvl>
   </w:abstractNum>
-  <w:abstractNum w:abstractNumId="9" w15:restartNumberingAfterBreak="0">
+  <w:abstractNum w:abstractNumId="10" w15:restartNumberingAfterBreak="0">
     <w:nsid w:val="35E728E2"/>
     <w:multiLevelType w:val="hybridMultilevel"/>
     <w:tmpl w:val="3B660AE8"/>
@@ -7262,7 +7731,7 @@
       </w:pPr>
     </w:lvl>
   </w:abstractNum>
-  <w:abstractNum w:abstractNumId="10" w15:restartNumberingAfterBreak="0">
+  <w:abstractNum w:abstractNumId="11" w15:restartNumberingAfterBreak="0">
     <w:nsid w:val="3780640D"/>
     <w:multiLevelType w:val="hybridMultilevel"/>
     <w:tmpl w:val="2ABE0570"/>
@@ -7375,7 +7844,7 @@
       </w:rPr>
     </w:lvl>
   </w:abstractNum>
-  <w:abstractNum w:abstractNumId="11" w15:restartNumberingAfterBreak="0">
+  <w:abstractNum w:abstractNumId="12" w15:restartNumberingAfterBreak="0">
     <w:nsid w:val="40AA056F"/>
     <w:multiLevelType w:val="hybridMultilevel"/>
     <w:tmpl w:val="565C6DA2"/>
@@ -7488,7 +7957,7 @@
       </w:rPr>
     </w:lvl>
   </w:abstractNum>
-  <w:abstractNum w:abstractNumId="12" w15:restartNumberingAfterBreak="0">
+  <w:abstractNum w:abstractNumId="13" w15:restartNumberingAfterBreak="0">
     <w:nsid w:val="46306587"/>
     <w:multiLevelType w:val="hybridMultilevel"/>
     <w:tmpl w:val="9468D8EC"/>
@@ -7601,7 +8070,7 @@
       </w:rPr>
     </w:lvl>
   </w:abstractNum>
-  <w:abstractNum w:abstractNumId="13" w15:restartNumberingAfterBreak="0">
+  <w:abstractNum w:abstractNumId="14" w15:restartNumberingAfterBreak="0">
     <w:nsid w:val="4B17668B"/>
     <w:multiLevelType w:val="hybridMultilevel"/>
     <w:tmpl w:val="7D6C0B6E"/>
@@ -7687,7 +8156,7 @@
       </w:pPr>
     </w:lvl>
   </w:abstractNum>
-  <w:abstractNum w:abstractNumId="14" w15:restartNumberingAfterBreak="0">
+  <w:abstractNum w:abstractNumId="15" w15:restartNumberingAfterBreak="0">
     <w:nsid w:val="4DA61020"/>
     <w:multiLevelType w:val="hybridMultilevel"/>
     <w:tmpl w:val="51C4464E"/>
@@ -7777,7 +8246,7 @@
       </w:pPr>
     </w:lvl>
   </w:abstractNum>
-  <w:abstractNum w:abstractNumId="15" w15:restartNumberingAfterBreak="0">
+  <w:abstractNum w:abstractNumId="16" w15:restartNumberingAfterBreak="0">
     <w:nsid w:val="52305425"/>
     <w:multiLevelType w:val="multilevel"/>
     <w:tmpl w:val="1D34BAAC"/>
@@ -7893,7 +8362,120 @@
       </w:rPr>
     </w:lvl>
   </w:abstractNum>
-  <w:abstractNum w:abstractNumId="16" w15:restartNumberingAfterBreak="0">
+  <w:abstractNum w:abstractNumId="17" w15:restartNumberingAfterBreak="0">
+    <w:nsid w:val="55143A09"/>
+    <w:multiLevelType w:val="hybridMultilevel"/>
+    <w:tmpl w:val="5AC0F2E2"/>
+    <w:lvl w:ilvl="0" w:tplc="041B0001">
+      <w:start w:val="1"/>
+      <w:numFmt w:val="bullet"/>
+      <w:lvlText w:val=""/>
+      <w:lvlJc w:val="left"/>
+      <w:pPr>
+        <w:ind w:left="720" w:hanging="360"/>
+      </w:pPr>
+      <w:rPr>
+        <w:rFonts w:ascii="Symbol" w:hAnsi="Symbol" w:hint="default"/>
+      </w:rPr>
+    </w:lvl>
+    <w:lvl w:ilvl="1" w:tplc="041B0003" w:tentative="1">
+      <w:start w:val="1"/>
+      <w:numFmt w:val="bullet"/>
+      <w:lvlText w:val="o"/>
+      <w:lvlJc w:val="left"/>
+      <w:pPr>
+        <w:ind w:left="1440" w:hanging="360"/>
+      </w:pPr>
+      <w:rPr>
+        <w:rFonts w:ascii="Courier New" w:hAnsi="Courier New" w:cs="Courier New" w:hint="default"/>
+      </w:rPr>
+    </w:lvl>
+    <w:lvl w:ilvl="2" w:tplc="041B0005" w:tentative="1">
+      <w:start w:val="1"/>
+      <w:numFmt w:val="bullet"/>
+      <w:lvlText w:val=""/>
+      <w:lvlJc w:val="left"/>
+      <w:pPr>
+        <w:ind w:left="2160" w:hanging="360"/>
+      </w:pPr>
+      <w:rPr>
+        <w:rFonts w:ascii="Wingdings" w:hAnsi="Wingdings" w:hint="default"/>
+      </w:rPr>
+    </w:lvl>
+    <w:lvl w:ilvl="3" w:tplc="041B0001" w:tentative="1">
+      <w:start w:val="1"/>
+      <w:numFmt w:val="bullet"/>
+      <w:lvlText w:val=""/>
+      <w:lvlJc w:val="left"/>
+      <w:pPr>
+        <w:ind w:left="2880" w:hanging="360"/>
+      </w:pPr>
+      <w:rPr>
+        <w:rFonts w:ascii="Symbol" w:hAnsi="Symbol" w:hint="default"/>
+      </w:rPr>
+    </w:lvl>
+    <w:lvl w:ilvl="4" w:tplc="041B0003" w:tentative="1">
+      <w:start w:val="1"/>
+      <w:numFmt w:val="bullet"/>
+      <w:lvlText w:val="o"/>
+      <w:lvlJc w:val="left"/>
+      <w:pPr>
+        <w:ind w:left="3600" w:hanging="360"/>
+      </w:pPr>
+      <w:rPr>
+        <w:rFonts w:ascii="Courier New" w:hAnsi="Courier New" w:cs="Courier New" w:hint="default"/>
+      </w:rPr>
+    </w:lvl>
+    <w:lvl w:ilvl="5" w:tplc="041B0005" w:tentative="1">
+      <w:start w:val="1"/>
+      <w:numFmt w:val="bullet"/>
+      <w:lvlText w:val=""/>
+      <w:lvlJc w:val="left"/>
+      <w:pPr>
+        <w:ind w:left="4320" w:hanging="360"/>
+      </w:pPr>
+      <w:rPr>
+        <w:rFonts w:ascii="Wingdings" w:hAnsi="Wingdings" w:hint="default"/>
+      </w:rPr>
+    </w:lvl>
+    <w:lvl w:ilvl="6" w:tplc="041B0001" w:tentative="1">
+      <w:start w:val="1"/>
+      <w:numFmt w:val="bullet"/>
+      <w:lvlText w:val=""/>
+      <w:lvlJc w:val="left"/>
+      <w:pPr>
+        <w:ind w:left="5040" w:hanging="360"/>
+      </w:pPr>
+      <w:rPr>
+        <w:rFonts w:ascii="Symbol" w:hAnsi="Symbol" w:hint="default"/>
+      </w:rPr>
+    </w:lvl>
+    <w:lvl w:ilvl="7" w:tplc="041B0003" w:tentative="1">
+      <w:start w:val="1"/>
+      <w:numFmt w:val="bullet"/>
+      <w:lvlText w:val="o"/>
+      <w:lvlJc w:val="left"/>
+      <w:pPr>
+        <w:ind w:left="5760" w:hanging="360"/>
+      </w:pPr>
+      <w:rPr>
+        <w:rFonts w:ascii="Courier New" w:hAnsi="Courier New" w:cs="Courier New" w:hint="default"/>
+      </w:rPr>
+    </w:lvl>
+    <w:lvl w:ilvl="8" w:tplc="041B0005" w:tentative="1">
+      <w:start w:val="1"/>
+      <w:numFmt w:val="bullet"/>
+      <w:lvlText w:val=""/>
+      <w:lvlJc w:val="left"/>
+      <w:pPr>
+        <w:ind w:left="6480" w:hanging="360"/>
+      </w:pPr>
+      <w:rPr>
+        <w:rFonts w:ascii="Wingdings" w:hAnsi="Wingdings" w:hint="default"/>
+      </w:rPr>
+    </w:lvl>
+  </w:abstractNum>
+  <w:abstractNum w:abstractNumId="18" w15:restartNumberingAfterBreak="0">
     <w:nsid w:val="570E7CBD"/>
     <w:multiLevelType w:val="hybridMultilevel"/>
     <w:tmpl w:val="52BA2884"/>
@@ -8006,7 +8588,7 @@
       </w:rPr>
     </w:lvl>
   </w:abstractNum>
-  <w:abstractNum w:abstractNumId="17" w15:restartNumberingAfterBreak="0">
+  <w:abstractNum w:abstractNumId="19" w15:restartNumberingAfterBreak="0">
     <w:nsid w:val="597408C8"/>
     <w:multiLevelType w:val="multilevel"/>
     <w:tmpl w:val="F70C3898"/>
@@ -8100,7 +8682,7 @@
       </w:pPr>
     </w:lvl>
   </w:abstractNum>
-  <w:abstractNum w:abstractNumId="18" w15:restartNumberingAfterBreak="0">
+  <w:abstractNum w:abstractNumId="20" w15:restartNumberingAfterBreak="0">
     <w:nsid w:val="5A291734"/>
     <w:multiLevelType w:val="multilevel"/>
     <w:tmpl w:val="1D34BAAC"/>
@@ -8216,7 +8798,7 @@
       </w:rPr>
     </w:lvl>
   </w:abstractNum>
-  <w:abstractNum w:abstractNumId="19" w15:restartNumberingAfterBreak="0">
+  <w:abstractNum w:abstractNumId="21" w15:restartNumberingAfterBreak="0">
     <w:nsid w:val="66BD1C64"/>
     <w:multiLevelType w:val="hybridMultilevel"/>
     <w:tmpl w:val="BD6A0AFC"/>
@@ -8329,7 +8911,7 @@
       </w:rPr>
     </w:lvl>
   </w:abstractNum>
-  <w:abstractNum w:abstractNumId="20" w15:restartNumberingAfterBreak="0">
+  <w:abstractNum w:abstractNumId="22" w15:restartNumberingAfterBreak="0">
     <w:nsid w:val="72B60F75"/>
     <w:multiLevelType w:val="multilevel"/>
     <w:tmpl w:val="1D34BAAC"/>
@@ -8445,7 +9027,7 @@
       </w:rPr>
     </w:lvl>
   </w:abstractNum>
-  <w:abstractNum w:abstractNumId="21" w15:restartNumberingAfterBreak="0">
+  <w:abstractNum w:abstractNumId="23" w15:restartNumberingAfterBreak="0">
     <w:nsid w:val="74D25BC6"/>
     <w:multiLevelType w:val="hybridMultilevel"/>
     <w:tmpl w:val="ADB0E1CC"/>
@@ -8560,7 +9142,7 @@
       </w:rPr>
     </w:lvl>
   </w:abstractNum>
-  <w:abstractNum w:abstractNumId="22" w15:restartNumberingAfterBreak="0">
+  <w:abstractNum w:abstractNumId="24" w15:restartNumberingAfterBreak="0">
     <w:nsid w:val="79F56CF0"/>
     <w:multiLevelType w:val="hybridMultilevel"/>
     <w:tmpl w:val="5B625056"/>
@@ -8650,19 +9232,19 @@
     </w:lvl>
   </w:abstractNum>
   <w:num w:numId="1">
-    <w:abstractNumId w:val="17"/>
+    <w:abstractNumId w:val="19"/>
   </w:num>
   <w:num w:numId="2">
-    <w:abstractNumId w:val="21"/>
+    <w:abstractNumId w:val="23"/>
   </w:num>
   <w:num w:numId="3">
-    <w:abstractNumId w:val="14"/>
+    <w:abstractNumId w:val="15"/>
   </w:num>
   <w:num w:numId="4">
-    <w:abstractNumId w:val="20"/>
+    <w:abstractNumId w:val="22"/>
   </w:num>
   <w:num w:numId="5">
-    <w:abstractNumId w:val="20"/>
+    <w:abstractNumId w:val="22"/>
     <w:lvlOverride w:ilvl="0">
       <w:startOverride w:val="1"/>
     </w:lvlOverride>
@@ -8692,7 +9274,7 @@
     </w:lvlOverride>
   </w:num>
   <w:num w:numId="6">
-    <w:abstractNumId w:val="20"/>
+    <w:abstractNumId w:val="22"/>
     <w:lvlOverride w:ilvl="0">
       <w:startOverride w:val="1"/>
     </w:lvlOverride>
@@ -8722,7 +9304,7 @@
     </w:lvlOverride>
   </w:num>
   <w:num w:numId="7">
-    <w:abstractNumId w:val="20"/>
+    <w:abstractNumId w:val="22"/>
     <w:lvlOverride w:ilvl="0">
       <w:startOverride w:val="1"/>
     </w:lvlOverride>
@@ -8752,68 +9334,74 @@
     </w:lvlOverride>
   </w:num>
   <w:num w:numId="8">
+    <w:abstractNumId w:val="9"/>
+  </w:num>
+  <w:num w:numId="9">
+    <w:abstractNumId w:val="7"/>
+  </w:num>
+  <w:num w:numId="10">
+    <w:abstractNumId w:val="2"/>
+  </w:num>
+  <w:num w:numId="11">
+    <w:abstractNumId w:val="24"/>
+  </w:num>
+  <w:num w:numId="12">
+    <w:abstractNumId w:val="14"/>
+  </w:num>
+  <w:num w:numId="13">
+    <w:abstractNumId w:val="4"/>
+  </w:num>
+  <w:num w:numId="14">
+    <w:abstractNumId w:val="12"/>
+  </w:num>
+  <w:num w:numId="15">
+    <w:abstractNumId w:val="11"/>
+  </w:num>
+  <w:num w:numId="16">
+    <w:abstractNumId w:val="3"/>
+  </w:num>
+  <w:num w:numId="17">
+    <w:abstractNumId w:val="5"/>
+  </w:num>
+  <w:num w:numId="18">
+    <w:abstractNumId w:val="20"/>
+  </w:num>
+  <w:num w:numId="19">
+    <w:abstractNumId w:val="16"/>
+  </w:num>
+  <w:num w:numId="20">
+    <w:abstractNumId w:val="6"/>
+  </w:num>
+  <w:num w:numId="21">
     <w:abstractNumId w:val="8"/>
   </w:num>
-  <w:num w:numId="9">
-    <w:abstractNumId w:val="6"/>
-  </w:num>
-  <w:num w:numId="10">
-    <w:abstractNumId w:val="1"/>
-  </w:num>
-  <w:num w:numId="11">
-    <w:abstractNumId w:val="22"/>
-  </w:num>
-  <w:num w:numId="12">
+  <w:num w:numId="22">
     <w:abstractNumId w:val="13"/>
   </w:num>
-  <w:num w:numId="13">
-    <w:abstractNumId w:val="3"/>
-  </w:num>
-  <w:num w:numId="14">
-    <w:abstractNumId w:val="11"/>
-  </w:num>
-  <w:num w:numId="15">
+  <w:num w:numId="23">
     <w:abstractNumId w:val="10"/>
   </w:num>
-  <w:num w:numId="16">
-    <w:abstractNumId w:val="2"/>
-  </w:num>
-  <w:num w:numId="17">
-    <w:abstractNumId w:val="4"/>
-  </w:num>
-  <w:num w:numId="18">
+  <w:num w:numId="24">
     <w:abstractNumId w:val="18"/>
   </w:num>
-  <w:num w:numId="19">
-    <w:abstractNumId w:val="15"/>
-  </w:num>
-  <w:num w:numId="20">
-    <w:abstractNumId w:val="5"/>
-  </w:num>
-  <w:num w:numId="21">
-    <w:abstractNumId w:val="7"/>
-  </w:num>
-  <w:num w:numId="22">
-    <w:abstractNumId w:val="12"/>
-  </w:num>
-  <w:num w:numId="23">
-    <w:abstractNumId w:val="9"/>
-  </w:num>
-  <w:num w:numId="24">
-    <w:abstractNumId w:val="16"/>
-  </w:num>
   <w:num w:numId="25">
-    <w:abstractNumId w:val="19"/>
+    <w:abstractNumId w:val="21"/>
   </w:num>
   <w:num w:numId="26">
     <w:abstractNumId w:val="0"/>
+  </w:num>
+  <w:num w:numId="27">
+    <w:abstractNumId w:val="17"/>
+  </w:num>
+  <w:num w:numId="28">
+    <w:abstractNumId w:val="1"/>
   </w:num>
   <w:numIdMacAtCleanup w:val="13"/>
 </w:numbering>
 </file>
 
 <file path=word/styles.xml><?xml version="1.0" encoding="utf-8"?>
-<w:styles xmlns:mc="http://schemas.openxmlformats.org/markup-compatibility/2006" xmlns:r="http://schemas.openxmlformats.org/officeDocument/2006/relationships" xmlns:w="http://schemas.openxmlformats.org/wordprocessingml/2006/main" xmlns:w14="http://schemas.microsoft.com/office/word/2010/wordml" xmlns:w15="http://schemas.microsoft.com/office/word/2012/wordml" xmlns:w16cid="http://schemas.microsoft.com/office/word/2016/wordml/cid" xmlns:w16se="http://schemas.microsoft.com/office/word/2015/wordml/symex" mc:Ignorable="w14 w15 w16se w16cid">
+<w:styles xmlns:mc="http://schemas.openxmlformats.org/markup-compatibility/2006" xmlns:r="http://schemas.openxmlformats.org/officeDocument/2006/relationships" xmlns:w="http://schemas.openxmlformats.org/wordprocessingml/2006/main" xmlns:w14="http://schemas.microsoft.com/office/word/2010/wordml" xmlns:w15="http://schemas.microsoft.com/office/word/2012/wordml" mc:Ignorable="w14 w15">
   <w:docDefaults>
     <w:rPrDefault>
       <w:rPr>
@@ -8823,7 +9411,7 @@
     </w:rPrDefault>
     <w:pPrDefault/>
   </w:docDefaults>
-  <w:latentStyles w:defLockedState="0" w:defUIPriority="99" w:defSemiHidden="0" w:defUnhideWhenUsed="0" w:defQFormat="0" w:count="375">
+  <w:latentStyles w:defLockedState="0" w:defUIPriority="99" w:defSemiHidden="0" w:defUnhideWhenUsed="0" w:defQFormat="0" w:count="371">
     <w:lsdException w:name="Normal" w:uiPriority="0" w:qFormat="1"/>
     <w:lsdException w:name="heading 1" w:uiPriority="9" w:qFormat="1"/>
     <w:lsdException w:name="heading 2" w:semiHidden="1" w:uiPriority="9" w:unhideWhenUsed="1" w:qFormat="1"/>
@@ -9195,10 +9783,6 @@
     <w:lsdException w:name="List Table 5 Dark Accent 6" w:uiPriority="50"/>
     <w:lsdException w:name="List Table 6 Colorful Accent 6" w:uiPriority="51"/>
     <w:lsdException w:name="List Table 7 Colorful Accent 6" w:uiPriority="52"/>
-    <w:lsdException w:name="Mention" w:semiHidden="1" w:unhideWhenUsed="1"/>
-    <w:lsdException w:name="Smart Hyperlink" w:semiHidden="1" w:unhideWhenUsed="1"/>
-    <w:lsdException w:name="Hashtag" w:semiHidden="1" w:unhideWhenUsed="1"/>
-    <w:lsdException w:name="Unresolved Mention" w:semiHidden="1" w:unhideWhenUsed="1"/>
   </w:latentStyles>
   <w:style w:type="paragraph" w:default="1" w:styleId="Normlny">
     <w:name w:val="Normal"/>
@@ -9863,7 +10447,7 @@
       <w:vertAlign w:val="superscript"/>
     </w:rPr>
   </w:style>
-  <w:style w:type="character" w:styleId="Vrazn">
+  <w:style w:type="character" w:styleId="Siln">
     <w:name w:val="Strong"/>
     <w:uiPriority w:val="22"/>
     <w:qFormat/>
@@ -10828,7 +11412,7 @@
 </file>
 
 <file path=customXml/itemProps1.xml><?xml version="1.0" encoding="utf-8"?>
-<ds:datastoreItem xmlns:ds="http://schemas.openxmlformats.org/officeDocument/2006/customXml" ds:itemID="{A7A37668-B2BB-4948-9B23-D9EDA3007181}">
+<ds:datastoreItem xmlns:ds="http://schemas.openxmlformats.org/officeDocument/2006/customXml" ds:itemID="{43497304-6AD7-491A-A520-656621992A63}">
   <ds:schemaRefs>
     <ds:schemaRef ds:uri="http://schemas.openxmlformats.org/officeDocument/2006/bibliography"/>
   </ds:schemaRefs>

--- a/praca.docx
+++ b/praca.docx
@@ -214,7 +214,23 @@
           <w:szCs w:val="18"/>
           <w:bdr w:val="none" w:sz="0" w:space="0" w:color="auto" w:frame="1"/>
         </w:rPr>
-        <w:t>Ing. Matej Meško, PhD.</w:t>
+        <w:t xml:space="preserve">Ing. Matej </w:t>
+      </w:r>
+      <w:proofErr w:type="spellStart"/>
+      <w:r>
+        <w:rPr>
+          <w:szCs w:val="18"/>
+          <w:bdr w:val="none" w:sz="0" w:space="0" w:color="auto" w:frame="1"/>
+        </w:rPr>
+        <w:t>Meško</w:t>
+      </w:r>
+      <w:proofErr w:type="spellEnd"/>
+      <w:r>
+        <w:rPr>
+          <w:szCs w:val="18"/>
+          <w:bdr w:val="none" w:sz="0" w:space="0" w:color="auto" w:frame="1"/>
+        </w:rPr>
+        <w:t>, PhD.</w:t>
       </w:r>
     </w:p>
     <w:p>
@@ -1242,7 +1258,23 @@
           <w:szCs w:val="18"/>
           <w:bdr w:val="none" w:sz="0" w:space="0" w:color="auto" w:frame="1"/>
         </w:rPr>
-        <w:t>Ing. Matej Meško, PhD.</w:t>
+        <w:t xml:space="preserve">Ing. Matej </w:t>
+      </w:r>
+      <w:proofErr w:type="spellStart"/>
+      <w:r>
+        <w:rPr>
+          <w:szCs w:val="18"/>
+          <w:bdr w:val="none" w:sz="0" w:space="0" w:color="auto" w:frame="1"/>
+        </w:rPr>
+        <w:t>Meško</w:t>
+      </w:r>
+      <w:proofErr w:type="spellEnd"/>
+      <w:r>
+        <w:rPr>
+          <w:szCs w:val="18"/>
+          <w:bdr w:val="none" w:sz="0" w:space="0" w:color="auto" w:frame="1"/>
+        </w:rPr>
+        <w:t>, PhD.</w:t>
       </w:r>
       <w:r>
         <w:t xml:space="preserve"> – </w:t>
@@ -1403,12 +1435,28 @@
           <w:b/>
         </w:rPr>
       </w:pPr>
+      <w:proofErr w:type="spellStart"/>
       <w:r>
         <w:rPr>
           <w:b/>
         </w:rPr>
-        <w:t>Key words</w:t>
-      </w:r>
+        <w:t>Key</w:t>
+      </w:r>
+      <w:proofErr w:type="spellEnd"/>
+      <w:r>
+        <w:rPr>
+          <w:b/>
+        </w:rPr>
+        <w:t xml:space="preserve"> </w:t>
+      </w:r>
+      <w:proofErr w:type="spellStart"/>
+      <w:r>
+        <w:rPr>
+          <w:b/>
+        </w:rPr>
+        <w:t>words</w:t>
+      </w:r>
+      <w:proofErr w:type="spellEnd"/>
       <w:r>
         <w:rPr>
           <w:b/>
@@ -3054,8 +3102,21 @@
         <w:tab/>
       </w:r>
       <w:r>
-        <w:t>Single page application</w:t>
-      </w:r>
+        <w:t xml:space="preserve">Single </w:t>
+      </w:r>
+      <w:proofErr w:type="spellStart"/>
+      <w:r>
+        <w:t>page</w:t>
+      </w:r>
+      <w:proofErr w:type="spellEnd"/>
+      <w:r>
+        <w:t xml:space="preserve"> </w:t>
+      </w:r>
+      <w:proofErr w:type="spellStart"/>
+      <w:r>
+        <w:t>application</w:t>
+      </w:r>
+      <w:proofErr w:type="spellEnd"/>
     </w:p>
     <w:p>
       <w:pPr>
@@ -3066,7 +3127,22 @@
       </w:r>
       <w:r>
         <w:tab/>
-        <w:t>Document Object Model</w:t>
+      </w:r>
+      <w:proofErr w:type="spellStart"/>
+      <w:r>
+        <w:t>Document</w:t>
+      </w:r>
+      <w:proofErr w:type="spellEnd"/>
+      <w:r>
+        <w:t xml:space="preserve"> </w:t>
+      </w:r>
+      <w:proofErr w:type="spellStart"/>
+      <w:r>
+        <w:t>Object</w:t>
+      </w:r>
+      <w:proofErr w:type="spellEnd"/>
+      <w:r>
+        <w:t xml:space="preserve"> Model</w:t>
       </w:r>
     </w:p>
     <w:p>
@@ -3078,8 +3154,21 @@
       </w:r>
       <w:r>
         <w:tab/>
-        <w:t>Hypertext markup language</w:t>
-      </w:r>
+        <w:t xml:space="preserve">Hypertext </w:t>
+      </w:r>
+      <w:proofErr w:type="spellStart"/>
+      <w:r>
+        <w:t>markup</w:t>
+      </w:r>
+      <w:proofErr w:type="spellEnd"/>
+      <w:r>
+        <w:t xml:space="preserve"> </w:t>
+      </w:r>
+      <w:proofErr w:type="spellStart"/>
+      <w:r>
+        <w:t>language</w:t>
+      </w:r>
+      <w:proofErr w:type="spellEnd"/>
     </w:p>
     <w:p>
       <w:pPr>
@@ -3147,10 +3236,23 @@
         <w:t xml:space="preserve"> v súčasnosti vyústilo do vzniku mnohých </w:t>
       </w:r>
       <w:r>
-        <w:t xml:space="preserve"> JavaScriptových </w:t>
-      </w:r>
-      <w:r>
-        <w:t xml:space="preserve">frameworkov, ktoré majú za úlohu zjednodušiť </w:t>
+        <w:t xml:space="preserve"> </w:t>
+      </w:r>
+      <w:proofErr w:type="spellStart"/>
+      <w:r>
+        <w:t>JavaScriptových</w:t>
+      </w:r>
+      <w:proofErr w:type="spellEnd"/>
+      <w:r>
+        <w:t xml:space="preserve"> </w:t>
+      </w:r>
+      <w:proofErr w:type="spellStart"/>
+      <w:r>
+        <w:t>frameworkov</w:t>
+      </w:r>
+      <w:proofErr w:type="spellEnd"/>
+      <w:r>
+        <w:t xml:space="preserve">, ktoré majú za úlohu zjednodušiť </w:t>
       </w:r>
       <w:r>
         <w:t xml:space="preserve">a urýchliť </w:t>
@@ -3170,12 +3272,44 @@
     </w:p>
     <w:p>
       <w:r>
-        <w:t>V prvej kapitole preskúmam možnosti v súčasnosti najpoužívanejších reaktívnych frameworkov. Pri skúmaní sa zameriam hlavne na zložitosť daného frameworku, jeho silné a slabé stránky. V závere kapitoly pomocou tabuľky zhrniem a porovnám hlavné poznatky, ako aj výhody jednotlivých frameworkov.</w:t>
-      </w:r>
-    </w:p>
-    <w:p>
-      <w:r>
-        <w:t xml:space="preserve">Hlavnou úlohou tejto práce však je vytvoriť funkčnú webovú aplikáciu pre diaľkové ovládanie ventilačného systému za pomoci jedného z reaktívnych frameworkov. Okrem základného ovládania je aplikácia rozšírená aj o možnosť sledovania dôležitých atribútov, rovnako ako aj ich štatistických vyhodnotení, hlavne v podobe grafu. Nasadenie výslednej aplikácie v praxi bude mať za následok zvýšenie komfortu pri prevádzke objektu. </w:t>
+        <w:t xml:space="preserve">V prvej kapitole preskúmam možnosti v súčasnosti najpoužívanejších reaktívnych </w:t>
+      </w:r>
+      <w:proofErr w:type="spellStart"/>
+      <w:r>
+        <w:t>frameworkov</w:t>
+      </w:r>
+      <w:proofErr w:type="spellEnd"/>
+      <w:r>
+        <w:t xml:space="preserve">. Pri skúmaní sa zameriam hlavne na zložitosť daného </w:t>
+      </w:r>
+      <w:proofErr w:type="spellStart"/>
+      <w:r>
+        <w:t>frameworku</w:t>
+      </w:r>
+      <w:proofErr w:type="spellEnd"/>
+      <w:r>
+        <w:t xml:space="preserve">, jeho silné a slabé stránky. V závere kapitoly pomocou tabuľky zhrniem a porovnám hlavné poznatky, ako aj výhody jednotlivých </w:t>
+      </w:r>
+      <w:proofErr w:type="spellStart"/>
+      <w:r>
+        <w:t>frameworkov</w:t>
+      </w:r>
+      <w:proofErr w:type="spellEnd"/>
+      <w:r>
+        <w:t>.</w:t>
+      </w:r>
+    </w:p>
+    <w:p>
+      <w:r>
+        <w:t xml:space="preserve">Hlavnou úlohou tejto práce však je vytvoriť funkčnú webovú aplikáciu pre diaľkové ovládanie ventilačného systému za pomoci jedného z reaktívnych </w:t>
+      </w:r>
+      <w:proofErr w:type="spellStart"/>
+      <w:r>
+        <w:t>frameworkov</w:t>
+      </w:r>
+      <w:proofErr w:type="spellEnd"/>
+      <w:r>
+        <w:t xml:space="preserve">. Okrem základného ovládania je aplikácia rozšírená aj o možnosť sledovania dôležitých atribútov, rovnako ako aj ich štatistických vyhodnotení, hlavne v podobe grafu. Nasadenie výslednej aplikácie v praxi bude mať za následok zvýšenie komfortu pri prevádzke objektu. </w:t>
       </w:r>
     </w:p>
     <w:p/>
@@ -3215,14 +3349,24 @@
         <w:fldChar w:fldCharType="end"/>
       </w:r>
       <w:r>
-        <w:t xml:space="preserve"> reaktívne frameworky</w:t>
+        <w:t xml:space="preserve"> reaktívne </w:t>
+      </w:r>
+      <w:proofErr w:type="spellStart"/>
+      <w:r>
+        <w:t>frameworky</w:t>
       </w:r>
       <w:bookmarkEnd w:id="9"/>
-    </w:p>
-    <w:p>
-      <w:r>
-        <w:t>V súčasnosti existuje nespočetné množstvo frameworkov</w:t>
-      </w:r>
+      <w:proofErr w:type="spellEnd"/>
+    </w:p>
+    <w:p>
+      <w:r>
+        <w:t xml:space="preserve">V súčasnosti existuje nespočetné množstvo </w:t>
+      </w:r>
+      <w:proofErr w:type="spellStart"/>
+      <w:r>
+        <w:t>frameworkov</w:t>
+      </w:r>
+      <w:proofErr w:type="spellEnd"/>
       <w:r>
         <w:t>, ktorými je možné uľahčiť si prácu s front-end časťou webových aplikácií. Ich hlavnou výhodou oproti pou</w:t>
       </w:r>
@@ -3233,7 +3377,11 @@
         <w:t>ívaniu</w:t>
       </w:r>
       <w:r>
-        <w:t xml:space="preserve"> obyčajnej kombinácie HTML, Java</w:t>
+        <w:t xml:space="preserve"> obyčajnej kombinácie HTML, </w:t>
+      </w:r>
+      <w:proofErr w:type="spellStart"/>
+      <w:r>
+        <w:t>Java</w:t>
       </w:r>
       <w:r>
         <w:t>S</w:t>
@@ -3242,7 +3390,11 @@
         <w:t>c</w:t>
       </w:r>
       <w:r>
-        <w:t>riptu a CS</w:t>
+        <w:t>riptu</w:t>
+      </w:r>
+      <w:proofErr w:type="spellEnd"/>
+      <w:r>
+        <w:t xml:space="preserve"> a CS</w:t>
       </w:r>
       <w:r>
         <w:t xml:space="preserve">S je rýchlosť vývoja aplikácií. </w:t>
@@ -3253,7 +3405,47 @@
         <w:keepNext/>
       </w:pPr>
       <w:r>
-        <w:t xml:space="preserve">Zároveň však tieto frameworky majú rýchlejšie renderovanie stránok a lepšiu odozvu. Prečo je tomu tak? Pokiaľ si vezmeme pred seba ľubovoľný nereaktívny framework, napr. Laravel, zistíme, že všetky pohľady sa renderujú na strane servera a server pošle webovému klientovi už vyrenderovanú HTML stránku. Pokiaľ klient požiada o iné údaje, tento renderovací proces sa deje znova. Reaktívne frameworky </w:t>
+        <w:t xml:space="preserve">Zároveň však tieto </w:t>
+      </w:r>
+      <w:proofErr w:type="spellStart"/>
+      <w:r>
+        <w:t>frameworky</w:t>
+      </w:r>
+      <w:proofErr w:type="spellEnd"/>
+      <w:r>
+        <w:t xml:space="preserve"> majú rýchlejšie renderovanie stránok a lepšiu odozvu. Prečo je tomu tak? Pokiaľ si vezmeme pred seba ľubovoľný nereaktívny framework, napr. </w:t>
+      </w:r>
+      <w:proofErr w:type="spellStart"/>
+      <w:r>
+        <w:t>Laravel</w:t>
+      </w:r>
+      <w:proofErr w:type="spellEnd"/>
+      <w:r>
+        <w:t xml:space="preserve">, zistíme, že všetky pohľady sa renderujú na strane servera a server pošle webovému klientovi už </w:t>
+      </w:r>
+      <w:proofErr w:type="spellStart"/>
+      <w:r>
+        <w:t>vyrenderovanú</w:t>
+      </w:r>
+      <w:proofErr w:type="spellEnd"/>
+      <w:r>
+        <w:t xml:space="preserve"> HTML stránku. Pokiaľ klient požiada o iné údaje, tento </w:t>
+      </w:r>
+      <w:proofErr w:type="spellStart"/>
+      <w:r>
+        <w:t>renderovací</w:t>
+      </w:r>
+      <w:proofErr w:type="spellEnd"/>
+      <w:r>
+        <w:t xml:space="preserve"> proces sa deje znova. Reaktívne </w:t>
+      </w:r>
+      <w:proofErr w:type="spellStart"/>
+      <w:r>
+        <w:t>frameworky</w:t>
+      </w:r>
+      <w:proofErr w:type="spellEnd"/>
+      <w:r>
+        <w:t xml:space="preserve"> </w:t>
       </w:r>
       <w:r>
         <w:t>však pracujú na princípe deklaratívneho</w:t>
@@ -3277,7 +3469,15 @@
         <w:t xml:space="preserve"> Je teda zrejmé, že deklaratívne renderovanie </w:t>
       </w:r>
       <w:r>
-        <w:t>rozdeľuje klientskú aplikáciu</w:t>
+        <w:t xml:space="preserve">rozdeľuje </w:t>
+      </w:r>
+      <w:proofErr w:type="spellStart"/>
+      <w:r>
+        <w:t>klientskú</w:t>
+      </w:r>
+      <w:proofErr w:type="spellEnd"/>
+      <w:r>
+        <w:t xml:space="preserve"> aplikáciu</w:t>
       </w:r>
       <w:r>
         <w:t xml:space="preserve"> na časť stavov, kde sú držané informácie o stavoch objektov a pohľady, ktoré tieto stavy zobrazujú. </w:t>
@@ -3374,13 +3574,21 @@
     </w:p>
     <w:p>
       <w:r>
-        <w:t>Angular je Java</w:t>
+        <w:t xml:space="preserve">Angular je </w:t>
+      </w:r>
+      <w:proofErr w:type="spellStart"/>
+      <w:r>
+        <w:t>Java</w:t>
       </w:r>
       <w:r>
         <w:t>S</w:t>
       </w:r>
       <w:r>
-        <w:t>criptový framework, vyvíjaný</w:t>
+        <w:t>criptový</w:t>
+      </w:r>
+      <w:proofErr w:type="spellEnd"/>
+      <w:r>
+        <w:t xml:space="preserve"> framework, vyvíjaný</w:t>
       </w:r>
       <w:r>
         <w:t xml:space="preserve"> a podporovaný</w:t>
@@ -3397,15 +3605,41 @@
       <w:r>
         <w:t xml:space="preserve">de o plnohodnotný framework, navrhnutý podľa architektúry </w:t>
       </w:r>
+      <w:proofErr w:type="spellStart"/>
       <w:r>
         <w:lastRenderedPageBreak/>
-        <w:t>service/controller</w:t>
-      </w:r>
-      <w:r>
-        <w:t xml:space="preserve">, čo znamená, že na rozdiel od knižníc, ako napr. jQuery, vie ponúknuť presmerovania pomocou vlastného router modulu. </w:t>
-      </w:r>
-      <w:r>
-        <w:t>Pomocou Agularu je možné vytvoriť rôzne SPA a na dnešnom trhu je vývoj práve týchto aplikácií žiadaný.</w:t>
+        <w:t>service</w:t>
+      </w:r>
+      <w:proofErr w:type="spellEnd"/>
+      <w:r>
+        <w:t>/</w:t>
+      </w:r>
+      <w:proofErr w:type="spellStart"/>
+      <w:r>
+        <w:t>controller</w:t>
+      </w:r>
+      <w:proofErr w:type="spellEnd"/>
+      <w:r>
+        <w:t xml:space="preserve">, čo znamená, že na rozdiel od knižníc, ako napr. </w:t>
+      </w:r>
+      <w:proofErr w:type="spellStart"/>
+      <w:r>
+        <w:t>jQuery</w:t>
+      </w:r>
+      <w:proofErr w:type="spellEnd"/>
+      <w:r>
+        <w:t xml:space="preserve">, vie ponúknuť presmerovania pomocou vlastného router modulu. </w:t>
+      </w:r>
+      <w:r>
+        <w:t xml:space="preserve">Pomocou </w:t>
+      </w:r>
+      <w:proofErr w:type="spellStart"/>
+      <w:r>
+        <w:t>Agularu</w:t>
+      </w:r>
+      <w:proofErr w:type="spellEnd"/>
+      <w:r>
+        <w:t xml:space="preserve"> je možné vytvoriť rôzne SPA a na dnešnom trhu je vývoj práve týchto aplikácií žiadaný.</w:t>
       </w:r>
       <w:r>
         <w:t xml:space="preserve"> Pre svoj objektovo orientovaný prístup je vo veľkej miere využívaný vo väčších projektoch, kde je potrebné, aby na vývoji pracoval tím viacerých vývojárov.</w:t>
@@ -3417,7 +3651,15 @@
         <w:t xml:space="preserve"> fakt</w:t>
       </w:r>
       <w:r>
-        <w:t>, že spomedzi vybraných frameworkov je Angular najzložitejší z pohľadu učenia sa.</w:t>
+        <w:t xml:space="preserve">, že spomedzi vybraných </w:t>
+      </w:r>
+      <w:proofErr w:type="spellStart"/>
+      <w:r>
+        <w:t>frameworkov</w:t>
+      </w:r>
+      <w:proofErr w:type="spellEnd"/>
+      <w:r>
+        <w:t xml:space="preserve"> je Angular najzložitejší z pohľadu učenia sa.</w:t>
       </w:r>
     </w:p>
     <w:p>
@@ -3435,13 +3677,117 @@
     </w:p>
     <w:p>
       <w:r>
-        <w:t xml:space="preserve">Angular vznikol v roku 2009 pod názvom AngularJS. </w:t>
-      </w:r>
-      <w:r>
-        <w:t>Bol v podstate úvodným frameworkom pre SPA, teda rozšíril HTML o možnosť vývoja aplikácií, ktoré by sa za iných okolností programovali pre desktopové operačné systémy. Do vývojárskeho sveta priniesol nové pojmy, ako napríklad Two Way Data-</w:t>
-      </w:r>
-      <w:r>
-        <w:t>Binding, vlasntú implementáciu Depencency Injection alebo znovupoužiteľnosť komponentov pri vývoji. Zároveň bol však navrhnutý podľa archtektúry MVC – model, view, controller. Uvedené pojmy si vysvetlíme neskôr v tejto kapitole.</w:t>
+        <w:t xml:space="preserve">Angular vznikol v roku 2009 pod názvom </w:t>
+      </w:r>
+      <w:proofErr w:type="spellStart"/>
+      <w:r>
+        <w:t>AngularJS</w:t>
+      </w:r>
+      <w:proofErr w:type="spellEnd"/>
+      <w:r>
+        <w:t xml:space="preserve">. </w:t>
+      </w:r>
+      <w:r>
+        <w:t xml:space="preserve">Bol v podstate úvodným </w:t>
+      </w:r>
+      <w:proofErr w:type="spellStart"/>
+      <w:r>
+        <w:t>frameworkom</w:t>
+      </w:r>
+      <w:proofErr w:type="spellEnd"/>
+      <w:r>
+        <w:t xml:space="preserve"> pre SPA, teda rozšíril HTML o možnosť vývoja aplikácií, ktoré by sa za iných okolností programovali pre </w:t>
+      </w:r>
+      <w:proofErr w:type="spellStart"/>
+      <w:r>
+        <w:t>desktopové</w:t>
+      </w:r>
+      <w:proofErr w:type="spellEnd"/>
+      <w:r>
+        <w:t xml:space="preserve"> operačné systémy. Do vývojárskeho sveta priniesol nové pojmy, ako napríklad </w:t>
+      </w:r>
+      <w:proofErr w:type="spellStart"/>
+      <w:r>
+        <w:t>Two</w:t>
+      </w:r>
+      <w:proofErr w:type="spellEnd"/>
+      <w:r>
+        <w:t xml:space="preserve"> </w:t>
+      </w:r>
+      <w:proofErr w:type="spellStart"/>
+      <w:r>
+        <w:t>Way</w:t>
+      </w:r>
+      <w:proofErr w:type="spellEnd"/>
+      <w:r>
+        <w:t xml:space="preserve"> </w:t>
+      </w:r>
+      <w:proofErr w:type="spellStart"/>
+      <w:r>
+        <w:t>Data-</w:t>
+      </w:r>
+      <w:r>
+        <w:t>Binding</w:t>
+      </w:r>
+      <w:proofErr w:type="spellEnd"/>
+      <w:r>
+        <w:t xml:space="preserve">, </w:t>
+      </w:r>
+      <w:proofErr w:type="spellStart"/>
+      <w:r>
+        <w:t>vlasntú</w:t>
+      </w:r>
+      <w:proofErr w:type="spellEnd"/>
+      <w:r>
+        <w:t xml:space="preserve"> implementáciu </w:t>
+      </w:r>
+      <w:proofErr w:type="spellStart"/>
+      <w:r>
+        <w:t>Depencency</w:t>
+      </w:r>
+      <w:proofErr w:type="spellEnd"/>
+      <w:r>
+        <w:t xml:space="preserve"> </w:t>
+      </w:r>
+      <w:proofErr w:type="spellStart"/>
+      <w:r>
+        <w:t>Injection</w:t>
+      </w:r>
+      <w:proofErr w:type="spellEnd"/>
+      <w:r>
+        <w:t xml:space="preserve"> alebo </w:t>
+      </w:r>
+      <w:proofErr w:type="spellStart"/>
+      <w:r>
+        <w:t>znovupoužiteľnosť</w:t>
+      </w:r>
+      <w:proofErr w:type="spellEnd"/>
+      <w:r>
+        <w:t xml:space="preserve"> komponentov pri vývoji. Zároveň bol však navrhnutý podľa </w:t>
+      </w:r>
+      <w:proofErr w:type="spellStart"/>
+      <w:r>
+        <w:t>archtektúry</w:t>
+      </w:r>
+      <w:proofErr w:type="spellEnd"/>
+      <w:r>
+        <w:t xml:space="preserve"> MVC – model, </w:t>
+      </w:r>
+      <w:proofErr w:type="spellStart"/>
+      <w:r>
+        <w:t>view</w:t>
+      </w:r>
+      <w:proofErr w:type="spellEnd"/>
+      <w:r>
+        <w:t xml:space="preserve">, </w:t>
+      </w:r>
+      <w:proofErr w:type="spellStart"/>
+      <w:r>
+        <w:t>controller</w:t>
+      </w:r>
+      <w:proofErr w:type="spellEnd"/>
+      <w:r>
+        <w:t>. Uvedené pojmy si vysvetlíme neskôr v tejto kapitole.</w:t>
       </w:r>
     </w:p>
     <w:p>
@@ -3452,7 +3798,23 @@
         <w:t>sa od svojho predchodcu významne líšil.</w:t>
       </w:r>
       <w:r>
-        <w:t xml:space="preserve"> V tejto verzii už naďalej nebola používaná architektúra MVC, ale nahradila ju doteraz používaná service/controller architektúra. Zmena architektúry zapríčinila aj nemožnosť spätnej kompatibility medzi verziou 1 a</w:t>
+        <w:t xml:space="preserve"> V tejto verzii už naďalej nebola používaná architektúra MVC, ale nahradila ju doteraz používaná </w:t>
+      </w:r>
+      <w:proofErr w:type="spellStart"/>
+      <w:r>
+        <w:t>service</w:t>
+      </w:r>
+      <w:proofErr w:type="spellEnd"/>
+      <w:r>
+        <w:t>/</w:t>
+      </w:r>
+      <w:proofErr w:type="spellStart"/>
+      <w:r>
+        <w:t>controller</w:t>
+      </w:r>
+      <w:proofErr w:type="spellEnd"/>
+      <w:r>
+        <w:t xml:space="preserve"> architektúra. Zmena architektúry zapríčinila aj nemožnosť spätnej kompatibility medzi verziou 1 a</w:t>
       </w:r>
       <w:r>
         <w:t> </w:t>
@@ -3461,7 +3823,15 @@
         <w:t>2</w:t>
       </w:r>
       <w:r>
-        <w:t xml:space="preserve">, čo vo väčšine prípadov zapríčinilo, že vývojári boli nútení prepísať aplikačný kód odznova. Ďalšia veľká zmena nastala aj v používanom programovacom jazyku – JavaScript bol nahradený jazykom TypeScript, ktorý má pomáhať pri písaní robustného a štruktúrovaného kódu. Vzhľadom ku rozrastajúcemu sa počtu mobilných zariadení, Angular 2 sa tiež prispôsobil </w:t>
+        <w:t xml:space="preserve">, čo vo väčšine prípadov zapríčinilo, že vývojári boli nútení prepísať aplikačný kód odznova. Ďalšia veľká zmena nastala aj v používanom programovacom jazyku – JavaScript bol nahradený jazykom </w:t>
+      </w:r>
+      <w:proofErr w:type="spellStart"/>
+      <w:r>
+        <w:t>TypeScript</w:t>
+      </w:r>
+      <w:proofErr w:type="spellEnd"/>
+      <w:r>
+        <w:t xml:space="preserve">, ktorý má pomáhať pri písaní robustného a štruktúrovaného kódu. Vzhľadom ku rozrastajúcemu sa počtu mobilných zariadení, Angular 2 sa tiež prispôsobil </w:t>
       </w:r>
       <w:r>
         <w:t>tejto platforme vylepšeným renderovaním komponentov.</w:t>
@@ -3484,16 +3854,82 @@
         <w:t>zmeny vo</w:t>
       </w:r>
       <w:r>
-        <w:t xml:space="preserve"> View Engine</w:t>
-      </w:r>
-      <w:r>
-        <w:t xml:space="preserve">, čo viedlo k redukcii veľkosti generovaného kódu pre jednotlivé komponenty až okolo 60%. Druhou veľkou zmenou bolo osamostatnenie animácií, ktoré boli vytiahnuté z hlavného balíčka @anglular/core a bol </w:t>
-      </w:r>
-      <w:r>
-        <w:t>im priradený balík @angular/platform-browser/animations</w:t>
-      </w:r>
-      <w:r>
-        <w:t>. Ak teda vývojár nechcel poúžívať v aplikácii animácie, nemuseli sa zbytočne k nej pripájať. Uvedené zmeny praxi znamenali zrýchlenie celého frameworku.</w:t>
+        <w:t xml:space="preserve"> </w:t>
+      </w:r>
+      <w:proofErr w:type="spellStart"/>
+      <w:r>
+        <w:t>View</w:t>
+      </w:r>
+      <w:proofErr w:type="spellEnd"/>
+      <w:r>
+        <w:t xml:space="preserve"> </w:t>
+      </w:r>
+      <w:proofErr w:type="spellStart"/>
+      <w:r>
+        <w:t>Engine</w:t>
+      </w:r>
+      <w:proofErr w:type="spellEnd"/>
+      <w:r>
+        <w:t>, čo viedlo k redukcii veľkosti generovaného kódu pre jednotlivé komponenty až okolo 60%. Druhou veľkou zmenou bolo osamostatnenie animácií, ktoré boli vytiahnuté z hlavného balíčka @</w:t>
+      </w:r>
+      <w:proofErr w:type="spellStart"/>
+      <w:r>
+        <w:t>anglular</w:t>
+      </w:r>
+      <w:proofErr w:type="spellEnd"/>
+      <w:r>
+        <w:t>/</w:t>
+      </w:r>
+      <w:proofErr w:type="spellStart"/>
+      <w:r>
+        <w:t>core</w:t>
+      </w:r>
+      <w:proofErr w:type="spellEnd"/>
+      <w:r>
+        <w:t xml:space="preserve"> a bol </w:t>
+      </w:r>
+      <w:r>
+        <w:t>im priradený balík @</w:t>
+      </w:r>
+      <w:proofErr w:type="spellStart"/>
+      <w:r>
+        <w:t>angular</w:t>
+      </w:r>
+      <w:proofErr w:type="spellEnd"/>
+      <w:r>
+        <w:t>/</w:t>
+      </w:r>
+      <w:proofErr w:type="spellStart"/>
+      <w:r>
+        <w:t>platform-browser</w:t>
+      </w:r>
+      <w:proofErr w:type="spellEnd"/>
+      <w:r>
+        <w:t>/</w:t>
+      </w:r>
+      <w:proofErr w:type="spellStart"/>
+      <w:r>
+        <w:t>animations</w:t>
+      </w:r>
+      <w:proofErr w:type="spellEnd"/>
+      <w:r>
+        <w:t xml:space="preserve">. Ak teda vývojár nechcel </w:t>
+      </w:r>
+      <w:proofErr w:type="spellStart"/>
+      <w:r>
+        <w:t>poúžívať</w:t>
+      </w:r>
+      <w:proofErr w:type="spellEnd"/>
+      <w:r>
+        <w:t xml:space="preserve"> v aplikácii animácie, nemuseli sa zbytočne k nej pripájať. Uvedené zmeny praxi znamenali zrýchlenie celého </w:t>
+      </w:r>
+      <w:proofErr w:type="spellStart"/>
+      <w:r>
+        <w:t>frameworku</w:t>
+      </w:r>
+      <w:proofErr w:type="spellEnd"/>
+      <w:r>
+        <w:t>.</w:t>
       </w:r>
       <w:r>
         <w:t xml:space="preserve"> Výhodou bolo tiež zachovanie spätnej kompatibility s verziou 2. </w:t>
@@ -3502,13 +3938,29 @@
     <w:p>
       <w:r>
         <w:lastRenderedPageBreak/>
-        <w:t xml:space="preserve">V čase písania tejto práce existuje najnovšia verzia s verziovým číslom 5.2. Medzi najdôležitejšie zmeny, ktoré priniesol Angular 5 patrí aj možnosť viacnásobného pomenovania komponentov aplikácie. </w:t>
+        <w:t>V čase písania tejto práce existuje najnovšia verzia s </w:t>
+      </w:r>
+      <w:proofErr w:type="spellStart"/>
+      <w:r>
+        <w:t>verziovým</w:t>
+      </w:r>
+      <w:proofErr w:type="spellEnd"/>
+      <w:r>
+        <w:t xml:space="preserve"> číslom 5.2. Medzi najdôležitejšie zmeny, ktoré priniesol Angular 5 patrí aj možnosť viacnásobného pomenovania komponentov aplikácie. </w:t>
       </w:r>
       <w:r>
         <w:t xml:space="preserve">Výhodu </w:t>
       </w:r>
       <w:r>
-        <w:t xml:space="preserve">tohto spôsobu pomenúvania zdôvodňuje Otemuyiwa vo svojom článku: </w:t>
+        <w:t xml:space="preserve">tohto spôsobu pomenúvania zdôvodňuje </w:t>
+      </w:r>
+      <w:proofErr w:type="spellStart"/>
+      <w:r>
+        <w:t>Otemuyiwa</w:t>
+      </w:r>
+      <w:proofErr w:type="spellEnd"/>
+      <w:r>
+        <w:t xml:space="preserve"> vo svojom článku: </w:t>
       </w:r>
       <w:r>
         <w:t>„</w:t>
@@ -3526,7 +3978,15 @@
         <w:footnoteReference w:id="1"/>
       </w:r>
       <w:r>
-        <w:t>. Okrem toho Angular 5 obsahuje medzinárodné formáty čísel alebo dátumov a ako aj u predošlých verzií prebehla aj  optimalizácia frameworku.</w:t>
+        <w:t xml:space="preserve">. Okrem toho Angular 5 obsahuje medzinárodné formáty čísel alebo dátumov a ako aj u predošlých verzií prebehla aj  optimalizácia </w:t>
+      </w:r>
+      <w:proofErr w:type="spellStart"/>
+      <w:r>
+        <w:t>frameworku</w:t>
+      </w:r>
+      <w:proofErr w:type="spellEnd"/>
+      <w:r>
+        <w:t>.</w:t>
       </w:r>
     </w:p>
     <w:p>
@@ -3534,34 +3994,113 @@
         <w:pStyle w:val="Nadpis3"/>
       </w:pPr>
       <w:bookmarkStart w:id="13" w:name="_Toc508989036"/>
+      <w:proofErr w:type="spellStart"/>
       <w:r>
         <w:t>TypeScript</w:t>
       </w:r>
       <w:bookmarkEnd w:id="13"/>
-    </w:p>
-    <w:p>
-      <w:r>
-        <w:t xml:space="preserve">Ako som už vyššie spomenul, Angular využíva TypeScript ako svoj hlavný programovací jazyk. </w:t>
-      </w:r>
-      <w:r>
-        <w:t xml:space="preserve">TypeScript funguje ako nadstavba JavaScriptu a jeho kód sa do JavaScriptu aj kompiluje. </w:t>
-      </w:r>
-      <w:r>
-        <w:t>Vznikol pod záštitou spoločnosti Microsoft a od svojej prvej verzie prešiel viacerými zmenami. Pre jednoduchší vývoj aplikácií, Microsoft pridal podporu jazyka TypeScript aj do svojho vývojového prostredia Visual Studio.</w:t>
-      </w:r>
-    </w:p>
-    <w:p>
-      <w:r>
-        <w:t xml:space="preserve">Angular ho však využíva pre jeho objektový prístup. TypeScript pozná pojmy ako trieda, rozhranie alebo dedičnosť. </w:t>
-      </w:r>
-      <w:r>
-        <w:t xml:space="preserve">Rovnako sa stretneme aj s typovou kontrolou, ktorá v JavaScripte chýba. Nižšie </w:t>
+      <w:proofErr w:type="spellEnd"/>
+    </w:p>
+    <w:p>
+      <w:r>
+        <w:t xml:space="preserve">Ako som už vyššie spomenul, Angular využíva </w:t>
+      </w:r>
+      <w:proofErr w:type="spellStart"/>
+      <w:r>
+        <w:t>TypeScript</w:t>
+      </w:r>
+      <w:proofErr w:type="spellEnd"/>
+      <w:r>
+        <w:t xml:space="preserve"> ako svoj hlavný programovací jazyk. </w:t>
+      </w:r>
+      <w:proofErr w:type="spellStart"/>
+      <w:r>
+        <w:t>TypeScript</w:t>
+      </w:r>
+      <w:proofErr w:type="spellEnd"/>
+      <w:r>
+        <w:t xml:space="preserve"> funguje ako nadstavba </w:t>
+      </w:r>
+      <w:proofErr w:type="spellStart"/>
+      <w:r>
+        <w:t>JavaScriptu</w:t>
+      </w:r>
+      <w:proofErr w:type="spellEnd"/>
+      <w:r>
+        <w:t xml:space="preserve"> a jeho kód sa do </w:t>
+      </w:r>
+      <w:proofErr w:type="spellStart"/>
+      <w:r>
+        <w:t>JavaScriptu</w:t>
+      </w:r>
+      <w:proofErr w:type="spellEnd"/>
+      <w:r>
+        <w:t xml:space="preserve"> aj kompiluje. </w:t>
+      </w:r>
+      <w:r>
+        <w:t xml:space="preserve">Vznikol pod záštitou spoločnosti Microsoft a od svojej prvej verzie prešiel viacerými zmenami. Pre jednoduchší vývoj aplikácií, Microsoft pridal podporu jazyka </w:t>
+      </w:r>
+      <w:proofErr w:type="spellStart"/>
+      <w:r>
+        <w:t>TypeScript</w:t>
+      </w:r>
+      <w:proofErr w:type="spellEnd"/>
+      <w:r>
+        <w:t xml:space="preserve"> aj do svojho vývojového prostredia </w:t>
+      </w:r>
+      <w:proofErr w:type="spellStart"/>
+      <w:r>
+        <w:t>Visual</w:t>
+      </w:r>
+      <w:proofErr w:type="spellEnd"/>
+      <w:r>
+        <w:t xml:space="preserve"> </w:t>
+      </w:r>
+      <w:proofErr w:type="spellStart"/>
+      <w:r>
+        <w:t>Studio</w:t>
+      </w:r>
+      <w:proofErr w:type="spellEnd"/>
+      <w:r>
+        <w:t>.</w:t>
+      </w:r>
+    </w:p>
+    <w:p>
+      <w:r>
+        <w:t xml:space="preserve">Angular ho však využíva pre jeho objektový prístup. </w:t>
+      </w:r>
+      <w:proofErr w:type="spellStart"/>
+      <w:r>
+        <w:t>TypeScript</w:t>
+      </w:r>
+      <w:proofErr w:type="spellEnd"/>
+      <w:r>
+        <w:t xml:space="preserve"> pozná pojmy ako trieda, rozhranie alebo dedičnosť. </w:t>
+      </w:r>
+      <w:r>
+        <w:t>Rovnako sa stretneme aj s typovou kontrolou, ktorá v </w:t>
+      </w:r>
+      <w:proofErr w:type="spellStart"/>
+      <w:r>
+        <w:t>JavaScripte</w:t>
+      </w:r>
+      <w:proofErr w:type="spellEnd"/>
+      <w:r>
+        <w:t xml:space="preserve"> chýba. Nižšie </w:t>
       </w:r>
       <w:r>
         <w:t>sa nachádza</w:t>
       </w:r>
       <w:r>
-        <w:t xml:space="preserve"> ukážka zdrojového kódu, písaného jazykom TypeScript a pre porovnanie, uvádzame aj ukážku rovnakého kódu v jazyku JavaScript.</w:t>
+        <w:t xml:space="preserve"> ukážka zdrojového kódu, písaného jazykom </w:t>
+      </w:r>
+      <w:proofErr w:type="spellStart"/>
+      <w:r>
+        <w:t>TypeScript</w:t>
+      </w:r>
+      <w:proofErr w:type="spellEnd"/>
+      <w:r>
+        <w:t xml:space="preserve"> a pre porovnanie, uvádzame aj ukážku rovnakého kódu v jazyku JavaScript.</w:t>
       </w:r>
       <w:r>
         <w:rPr>
@@ -3619,9 +4158,14 @@
         </w:r>
       </w:fldSimple>
       <w:r>
-        <w:t xml:space="preserve"> Ukážka kódu v jazyku TypeScript</w:t>
+        <w:t xml:space="preserve"> Ukážka kódu v jazyku </w:t>
+      </w:r>
+      <w:proofErr w:type="spellStart"/>
+      <w:r>
+        <w:t>TypeScript</w:t>
       </w:r>
       <w:bookmarkEnd w:id="14"/>
+      <w:proofErr w:type="spellEnd"/>
     </w:p>
     <w:p>
       <w:pPr>
@@ -3715,10 +4259,50 @@
     </w:p>
     <w:p>
       <w:r>
-        <w:t>Inštalácia frameworku prebieha pomocou príkazového riadku. Nevyhnutným základom pre používanie Angularu je inštalácia Node.js a npm, čo je vlastne veľký register balíčkov od rôznych vývojárov, ktorí chcú zdieľať svoje open-source projekty.</w:t>
-      </w:r>
-      <w:r>
-        <w:t xml:space="preserve"> V nasledujúcej tabuľke sú uvedené základné príkazy pre používanie Angularu.</w:t>
+        <w:t xml:space="preserve">Inštalácia </w:t>
+      </w:r>
+      <w:proofErr w:type="spellStart"/>
+      <w:r>
+        <w:t>frameworku</w:t>
+      </w:r>
+      <w:proofErr w:type="spellEnd"/>
+      <w:r>
+        <w:t xml:space="preserve"> prebieha pomocou príkazového riadku. Nevyhnutným základom pre používanie </w:t>
+      </w:r>
+      <w:proofErr w:type="spellStart"/>
+      <w:r>
+        <w:t>Angularu</w:t>
+      </w:r>
+      <w:proofErr w:type="spellEnd"/>
+      <w:r>
+        <w:t xml:space="preserve"> je inštalácia Node.js a </w:t>
+      </w:r>
+      <w:proofErr w:type="spellStart"/>
+      <w:r>
+        <w:t>npm</w:t>
+      </w:r>
+      <w:proofErr w:type="spellEnd"/>
+      <w:r>
+        <w:t xml:space="preserve">, čo je vlastne veľký register balíčkov od rôznych vývojárov, ktorí chcú zdieľať svoje </w:t>
+      </w:r>
+      <w:proofErr w:type="spellStart"/>
+      <w:r>
+        <w:t>open-source</w:t>
+      </w:r>
+      <w:proofErr w:type="spellEnd"/>
+      <w:r>
+        <w:t xml:space="preserve"> projekty.</w:t>
+      </w:r>
+      <w:r>
+        <w:t xml:space="preserve"> V nasledujúcej tabuľke sú uvedené základné príkazy pre používanie </w:t>
+      </w:r>
+      <w:proofErr w:type="spellStart"/>
+      <w:r>
+        <w:t>Angularu</w:t>
+      </w:r>
+      <w:proofErr w:type="spellEnd"/>
+      <w:r>
+        <w:t>.</w:t>
       </w:r>
     </w:p>
     <w:p/>
@@ -3797,8 +4381,29 @@
               <w:ind w:firstLine="0"/>
               <w:jc w:val="center"/>
             </w:pPr>
+            <w:proofErr w:type="spellStart"/>
             <w:r>
-              <w:t>npm install –g @angular/cli</w:t>
+              <w:t>npm</w:t>
+            </w:r>
+            <w:proofErr w:type="spellEnd"/>
+            <w:r>
+              <w:t xml:space="preserve"> </w:t>
+            </w:r>
+            <w:proofErr w:type="spellStart"/>
+            <w:r>
+              <w:t>install</w:t>
+            </w:r>
+            <w:proofErr w:type="spellEnd"/>
+            <w:r>
+              <w:t xml:space="preserve"> –g @</w:t>
+            </w:r>
+            <w:proofErr w:type="spellStart"/>
+            <w:r>
+              <w:t>angular</w:t>
+            </w:r>
+            <w:proofErr w:type="spellEnd"/>
+            <w:r>
+              <w:t>/cli</w:t>
             </w:r>
           </w:p>
         </w:tc>
@@ -3811,7 +4416,60 @@
               <w:ind w:firstLine="0"/>
             </w:pPr>
             <w:r>
-              <w:t>Inštalácia balíka Angular globálne na pevný disk. Príkaz sa zadáva iba raz pri samotnej inštalácii frameworku</w:t>
+              <w:t xml:space="preserve">Inštalácia balíka Angular globálne na pevný disk. Príkaz sa zadáva iba raz pri samotnej inštalácii </w:t>
+            </w:r>
+            <w:proofErr w:type="spellStart"/>
+            <w:r>
+              <w:t>frameworku</w:t>
+            </w:r>
+            <w:proofErr w:type="spellEnd"/>
+          </w:p>
+        </w:tc>
+      </w:tr>
+      <w:tr>
+        <w:tc>
+          <w:tcPr>
+            <w:tcW w:w="3539" w:type="dxa"/>
+          </w:tcPr>
+          <w:p>
+            <w:pPr>
+              <w:ind w:firstLine="0"/>
+              <w:jc w:val="center"/>
+            </w:pPr>
+            <w:proofErr w:type="spellStart"/>
+            <w:r>
+              <w:lastRenderedPageBreak/>
+              <w:t>ng</w:t>
+            </w:r>
+            <w:proofErr w:type="spellEnd"/>
+            <w:r>
+              <w:t xml:space="preserve"> new </w:t>
+            </w:r>
+            <w:proofErr w:type="spellStart"/>
+            <w:r>
+              <w:t>nazov-aplikacie</w:t>
+            </w:r>
+            <w:proofErr w:type="spellEnd"/>
+          </w:p>
+        </w:tc>
+        <w:tc>
+          <w:tcPr>
+            <w:tcW w:w="5238" w:type="dxa"/>
+          </w:tcPr>
+          <w:p>
+            <w:pPr>
+              <w:ind w:firstLine="0"/>
+            </w:pPr>
+            <w:r>
+              <w:t xml:space="preserve">Vytvorenie nového projektu, kde </w:t>
+            </w:r>
+            <w:proofErr w:type="spellStart"/>
+            <w:r>
+              <w:t>nazov-aplikacie</w:t>
+            </w:r>
+            <w:proofErr w:type="spellEnd"/>
+            <w:r>
+              <w:t xml:space="preserve"> je ľubovoľný názov novej aplikácie. </w:t>
             </w:r>
           </w:p>
         </w:tc>
@@ -3826,9 +4484,13 @@
               <w:ind w:firstLine="0"/>
               <w:jc w:val="center"/>
             </w:pPr>
+            <w:proofErr w:type="spellStart"/>
             <w:r>
-              <w:lastRenderedPageBreak/>
-              <w:t>ng new nazov-aplikacie</w:t>
+              <w:t>ng</w:t>
+            </w:r>
+            <w:proofErr w:type="spellEnd"/>
+            <w:r>
+              <w:t xml:space="preserve"> serve</w:t>
             </w:r>
           </w:p>
         </w:tc>
@@ -3841,7 +4503,15 @@
               <w:ind w:firstLine="0"/>
             </w:pPr>
             <w:r>
-              <w:t xml:space="preserve">Vytvorenie nového projektu, kde nazov-aplikacie je ľubovoľný názov novej aplikácie. </w:t>
+              <w:t>Spustenie servera. Častý parameter príkazu je –</w:t>
+            </w:r>
+            <w:proofErr w:type="spellStart"/>
+            <w:r>
+              <w:t>open</w:t>
+            </w:r>
+            <w:proofErr w:type="spellEnd"/>
+            <w:r>
+              <w:t xml:space="preserve"> (skrátene -o). Server je spúšťaný na porte 4200, pokiaľ nie je určené inak.</w:t>
             </w:r>
           </w:p>
         </w:tc>
@@ -3856,38 +4526,35 @@
               <w:ind w:firstLine="0"/>
               <w:jc w:val="center"/>
             </w:pPr>
+            <w:proofErr w:type="spellStart"/>
             <w:r>
-              <w:t>ng serve</w:t>
+              <w:t>ng</w:t>
             </w:r>
-          </w:p>
-        </w:tc>
-        <w:tc>
-          <w:tcPr>
-            <w:tcW w:w="5238" w:type="dxa"/>
-          </w:tcPr>
-          <w:p>
-            <w:pPr>
-              <w:ind w:firstLine="0"/>
-            </w:pPr>
+            <w:proofErr w:type="spellEnd"/>
             <w:r>
-              <w:t>Spustenie servera. Častý parameter príkazu je –open (skrátene -o). Server je spúšťaný na porte 4200, pokiaľ nie je určené inak.</w:t>
+              <w:t xml:space="preserve"> </w:t>
             </w:r>
-          </w:p>
-        </w:tc>
-      </w:tr>
-      <w:tr>
-        <w:tc>
-          <w:tcPr>
-            <w:tcW w:w="3539" w:type="dxa"/>
-          </w:tcPr>
-          <w:p>
-            <w:pPr>
-              <w:ind w:firstLine="0"/>
-              <w:jc w:val="center"/>
-            </w:pPr>
+            <w:proofErr w:type="spellStart"/>
             <w:r>
-              <w:t>ng generate component nazov</w:t>
+              <w:t>generate</w:t>
             </w:r>
+            <w:proofErr w:type="spellEnd"/>
+            <w:r>
+              <w:t xml:space="preserve"> </w:t>
+            </w:r>
+            <w:proofErr w:type="spellStart"/>
+            <w:r>
+              <w:t>component</w:t>
+            </w:r>
+            <w:proofErr w:type="spellEnd"/>
+            <w:r>
+              <w:t xml:space="preserve"> </w:t>
+            </w:r>
+            <w:proofErr w:type="spellStart"/>
+            <w:r>
+              <w:t>nazov</w:t>
+            </w:r>
+            <w:proofErr w:type="spellEnd"/>
           </w:p>
         </w:tc>
         <w:tc>
@@ -3920,9 +4587,35 @@
               <w:ind w:firstLine="0"/>
               <w:jc w:val="center"/>
             </w:pPr>
+            <w:proofErr w:type="spellStart"/>
             <w:r>
-              <w:t>ng generate service nazov</w:t>
+              <w:t>ng</w:t>
             </w:r>
+            <w:proofErr w:type="spellEnd"/>
+            <w:r>
+              <w:t xml:space="preserve"> </w:t>
+            </w:r>
+            <w:proofErr w:type="spellStart"/>
+            <w:r>
+              <w:t>generate</w:t>
+            </w:r>
+            <w:proofErr w:type="spellEnd"/>
+            <w:r>
+              <w:t xml:space="preserve"> </w:t>
+            </w:r>
+            <w:proofErr w:type="spellStart"/>
+            <w:r>
+              <w:t>service</w:t>
+            </w:r>
+            <w:proofErr w:type="spellEnd"/>
+            <w:r>
+              <w:t xml:space="preserve"> </w:t>
+            </w:r>
+            <w:proofErr w:type="spellStart"/>
+            <w:r>
+              <w:t>nazov</w:t>
+            </w:r>
+            <w:proofErr w:type="spellEnd"/>
           </w:p>
         </w:tc>
         <w:tc>
@@ -3943,17 +4636,29 @@
     <w:p/>
     <w:p>
       <w:r>
-        <w:t>Základnými časťami Angular aplikácie sú component</w:t>
-      </w:r>
+        <w:t xml:space="preserve">Základnými časťami Angular aplikácie sú </w:t>
+      </w:r>
+      <w:proofErr w:type="spellStart"/>
+      <w:r>
+        <w:t>component</w:t>
+      </w:r>
+      <w:proofErr w:type="spellEnd"/>
       <w:r>
         <w:t xml:space="preserve"> a </w:t>
       </w:r>
+      <w:proofErr w:type="spellStart"/>
       <w:r>
         <w:t>service</w:t>
       </w:r>
-      <w:r>
-        <w:t>. Component</w:t>
-      </w:r>
+      <w:proofErr w:type="spellEnd"/>
+      <w:r>
+        <w:t xml:space="preserve">. </w:t>
+      </w:r>
+      <w:proofErr w:type="spellStart"/>
+      <w:r>
+        <w:t>Component</w:t>
+      </w:r>
+      <w:proofErr w:type="spellEnd"/>
       <w:r>
         <w:t xml:space="preserve"> je</w:t>
       </w:r>
@@ -3970,7 +4675,31 @@
         <w:t>P</w:t>
       </w:r>
       <w:r>
-        <w:t xml:space="preserve">omocou neho je možné zobraziť dáta na obrazovku, získavať vstupy od používateľa a následne može component na tieto vstupy reagovať. Component </w:t>
+        <w:t xml:space="preserve">omocou neho je možné zobraziť dáta na obrazovku, získavať vstupy od používateľa a následne </w:t>
+      </w:r>
+      <w:proofErr w:type="spellStart"/>
+      <w:r>
+        <w:t>može</w:t>
+      </w:r>
+      <w:proofErr w:type="spellEnd"/>
+      <w:r>
+        <w:t xml:space="preserve"> </w:t>
+      </w:r>
+      <w:proofErr w:type="spellStart"/>
+      <w:r>
+        <w:t>component</w:t>
+      </w:r>
+      <w:proofErr w:type="spellEnd"/>
+      <w:r>
+        <w:t xml:space="preserve"> na tieto vstupy reagovať. </w:t>
+      </w:r>
+      <w:proofErr w:type="spellStart"/>
+      <w:r>
+        <w:t>Component</w:t>
+      </w:r>
+      <w:proofErr w:type="spellEnd"/>
+      <w:r>
+        <w:t xml:space="preserve"> </w:t>
       </w:r>
       <w:r>
         <w:t xml:space="preserve">je </w:t>
@@ -3990,15 +4719,30 @@
           <w:numId w:val="23"/>
         </w:numPr>
       </w:pPr>
-      <w:r>
-        <w:t>app.component.ts – kód tried componentu, napísaný v</w:t>
+      <w:proofErr w:type="spellStart"/>
+      <w:r>
+        <w:t>app.component.ts</w:t>
+      </w:r>
+      <w:proofErr w:type="spellEnd"/>
+      <w:r>
+        <w:t xml:space="preserve"> – kód tried </w:t>
+      </w:r>
+      <w:proofErr w:type="spellStart"/>
+      <w:r>
+        <w:t>componentu</w:t>
+      </w:r>
+      <w:proofErr w:type="spellEnd"/>
+      <w:r>
+        <w:t>, napísaný v</w:t>
       </w:r>
       <w:r>
         <w:t> </w:t>
       </w:r>
+      <w:proofErr w:type="spellStart"/>
       <w:r>
         <w:t>TypeScripte</w:t>
       </w:r>
+      <w:proofErr w:type="spellEnd"/>
       <w:r>
         <w:t>. Obsahuje logiku komponentu alebo výpočty</w:t>
       </w:r>
@@ -4038,13 +4782,26 @@
       <w:r>
         <w:t xml:space="preserve"> </w:t>
       </w:r>
-      <w:r>
-        <w:t>štýlovanie, týkajúce sa len daného komponentu</w:t>
-      </w:r>
-    </w:p>
-    <w:p>
-      <w:r>
-        <w:t>Vzhľad HTML a CSS dokumentov je takmer identický s ostatnými dokumentami, avšak TypeScript dokument</w:t>
+      <w:proofErr w:type="spellStart"/>
+      <w:r>
+        <w:t>štýlovanie</w:t>
+      </w:r>
+      <w:proofErr w:type="spellEnd"/>
+      <w:r>
+        <w:t>, týkajúce sa len daného komponentu</w:t>
+      </w:r>
+    </w:p>
+    <w:p>
+      <w:r>
+        <w:t xml:space="preserve">Vzhľad HTML a CSS dokumentov je takmer identický s ostatnými dokumentami, avšak </w:t>
+      </w:r>
+      <w:proofErr w:type="spellStart"/>
+      <w:r>
+        <w:t>TypeScript</w:t>
+      </w:r>
+      <w:proofErr w:type="spellEnd"/>
+      <w:r>
+        <w:t xml:space="preserve"> dokument</w:t>
       </w:r>
       <w:r>
         <w:t xml:space="preserve"> komponentu</w:t>
@@ -4058,7 +4815,47 @@
         <w:pStyle w:val="Zdrojovykod"/>
       </w:pPr>
       <w:r>
-        <w:t>import { Component, OnInit } from '@angular/core';</w:t>
+        <w:t xml:space="preserve">import { </w:t>
+      </w:r>
+      <w:proofErr w:type="spellStart"/>
+      <w:r>
+        <w:t>Component</w:t>
+      </w:r>
+      <w:proofErr w:type="spellEnd"/>
+      <w:r>
+        <w:t xml:space="preserve">, </w:t>
+      </w:r>
+      <w:proofErr w:type="spellStart"/>
+      <w:r>
+        <w:t>OnInit</w:t>
+      </w:r>
+      <w:proofErr w:type="spellEnd"/>
+      <w:r>
+        <w:t xml:space="preserve"> } </w:t>
+      </w:r>
+      <w:proofErr w:type="spellStart"/>
+      <w:r>
+        <w:t>from</w:t>
+      </w:r>
+      <w:proofErr w:type="spellEnd"/>
+      <w:r>
+        <w:t xml:space="preserve"> '@</w:t>
+      </w:r>
+      <w:proofErr w:type="spellStart"/>
+      <w:r>
+        <w:t>angular</w:t>
+      </w:r>
+      <w:proofErr w:type="spellEnd"/>
+      <w:r>
+        <w:t>/</w:t>
+      </w:r>
+      <w:proofErr w:type="spellStart"/>
+      <w:r>
+        <w:t>core</w:t>
+      </w:r>
+      <w:proofErr w:type="spellEnd"/>
+      <w:r>
+        <w:t>';</w:t>
       </w:r>
     </w:p>
     <w:p>
@@ -4071,7 +4868,15 @@
         <w:pStyle w:val="Zdrojovykod"/>
       </w:pPr>
       <w:r>
-        <w:t>@Component({</w:t>
+        <w:t>@</w:t>
+      </w:r>
+      <w:proofErr w:type="spellStart"/>
+      <w:r>
+        <w:t>Component</w:t>
+      </w:r>
+      <w:proofErr w:type="spellEnd"/>
+      <w:r>
+        <w:t>({</w:t>
       </w:r>
     </w:p>
     <w:p>
@@ -4079,7 +4884,23 @@
         <w:pStyle w:val="Zdrojovykod"/>
       </w:pPr>
       <w:r>
-        <w:t xml:space="preserve">  selector: 'app-heroes',</w:t>
+        <w:t xml:space="preserve">  </w:t>
+      </w:r>
+      <w:proofErr w:type="spellStart"/>
+      <w:r>
+        <w:t>selector</w:t>
+      </w:r>
+      <w:proofErr w:type="spellEnd"/>
+      <w:r>
+        <w:t>: '</w:t>
+      </w:r>
+      <w:proofErr w:type="spellStart"/>
+      <w:r>
+        <w:t>app-heroes</w:t>
+      </w:r>
+      <w:proofErr w:type="spellEnd"/>
+      <w:r>
+        <w:t>',</w:t>
       </w:r>
     </w:p>
     <w:p>
@@ -4087,7 +4908,15 @@
         <w:pStyle w:val="Zdrojovykod"/>
       </w:pPr>
       <w:r>
-        <w:t xml:space="preserve">  templateUrl: './heroes.component.html',</w:t>
+        <w:t xml:space="preserve">  </w:t>
+      </w:r>
+      <w:proofErr w:type="spellStart"/>
+      <w:r>
+        <w:t>templateUrl</w:t>
+      </w:r>
+      <w:proofErr w:type="spellEnd"/>
+      <w:r>
+        <w:t>: './heroes.component.html',</w:t>
       </w:r>
     </w:p>
     <w:p>
@@ -4095,7 +4924,15 @@
         <w:pStyle w:val="Zdrojovykod"/>
       </w:pPr>
       <w:r>
-        <w:t xml:space="preserve">  styleUrls: ['./heroes.component.css']</w:t>
+        <w:t xml:space="preserve">  </w:t>
+      </w:r>
+      <w:proofErr w:type="spellStart"/>
+      <w:r>
+        <w:t>styleUrls</w:t>
+      </w:r>
+      <w:proofErr w:type="spellEnd"/>
+      <w:r>
+        <w:t>: ['./heroes.component.css']</w:t>
       </w:r>
     </w:p>
     <w:p>
@@ -4111,7 +4948,39 @@
         <w:pStyle w:val="Zdrojovykod"/>
       </w:pPr>
       <w:r>
-        <w:t>export class HeroesComponent implements OnInit {</w:t>
+        <w:t xml:space="preserve">export </w:t>
+      </w:r>
+      <w:proofErr w:type="spellStart"/>
+      <w:r>
+        <w:t>class</w:t>
+      </w:r>
+      <w:proofErr w:type="spellEnd"/>
+      <w:r>
+        <w:t xml:space="preserve"> </w:t>
+      </w:r>
+      <w:proofErr w:type="spellStart"/>
+      <w:r>
+        <w:t>HeroesComponent</w:t>
+      </w:r>
+      <w:proofErr w:type="spellEnd"/>
+      <w:r>
+        <w:t xml:space="preserve"> </w:t>
+      </w:r>
+      <w:proofErr w:type="spellStart"/>
+      <w:r>
+        <w:t>implements</w:t>
+      </w:r>
+      <w:proofErr w:type="spellEnd"/>
+      <w:r>
+        <w:t xml:space="preserve"> </w:t>
+      </w:r>
+      <w:proofErr w:type="spellStart"/>
+      <w:r>
+        <w:t>OnInit</w:t>
+      </w:r>
+      <w:proofErr w:type="spellEnd"/>
+      <w:r>
+        <w:t xml:space="preserve"> {</w:t>
       </w:r>
     </w:p>
     <w:p>
@@ -4124,7 +4993,15 @@
         <w:pStyle w:val="Zdrojovykod"/>
       </w:pPr>
       <w:r>
-        <w:t xml:space="preserve">  constructor() { }</w:t>
+        <w:t xml:space="preserve">  </w:t>
+      </w:r>
+      <w:proofErr w:type="spellStart"/>
+      <w:r>
+        <w:t>constructor</w:t>
+      </w:r>
+      <w:proofErr w:type="spellEnd"/>
+      <w:r>
+        <w:t>() { }</w:t>
       </w:r>
     </w:p>
     <w:p>
@@ -4137,7 +5014,15 @@
         <w:pStyle w:val="Zdrojovykod"/>
       </w:pPr>
       <w:r>
-        <w:t xml:space="preserve">  ngOnInit() {</w:t>
+        <w:t xml:space="preserve">  </w:t>
+      </w:r>
+      <w:proofErr w:type="spellStart"/>
+      <w:r>
+        <w:t>ngOnInit</w:t>
+      </w:r>
+      <w:proofErr w:type="spellEnd"/>
+      <w:r>
+        <w:t>() {</w:t>
       </w:r>
     </w:p>
     <w:p>
@@ -4159,10 +5044,82 @@
     <w:p>
       <w:r>
         <w:lastRenderedPageBreak/>
-        <w:t xml:space="preserve">Poďme si vyššie uvedený kód postupne rozobrať. Ako prvé sa nachádzajú v dokumente importujú komponenty z jadra Angularu. Ďalej je definovaný komponent samotný pomocou povinných parametrov selector, templateUrl a styleUrls. Parameter selector určuje názov selektora komponentu, ktorý bude použitý v HTML časti iných komponentov. TemplateUrl definuje cestu ku HTML dokumentu pre daný komponent a syleUrls obsahuje pole ciest k dokumentom </w:t>
-      </w:r>
-      <w:r>
-        <w:t xml:space="preserve">určených pre štýlovanie. K jednému komponentu je teda možné priradiť viac štýlovacích dokumentov. </w:t>
+        <w:t xml:space="preserve">Poďme si vyššie uvedený kód postupne rozobrať. Ako prvé sa nachádzajú v dokumente importujú komponenty z jadra </w:t>
+      </w:r>
+      <w:proofErr w:type="spellStart"/>
+      <w:r>
+        <w:t>Angularu</w:t>
+      </w:r>
+      <w:proofErr w:type="spellEnd"/>
+      <w:r>
+        <w:t xml:space="preserve">. Ďalej je definovaný komponent samotný pomocou povinných parametrov </w:t>
+      </w:r>
+      <w:proofErr w:type="spellStart"/>
+      <w:r>
+        <w:t>selector</w:t>
+      </w:r>
+      <w:proofErr w:type="spellEnd"/>
+      <w:r>
+        <w:t xml:space="preserve">, </w:t>
+      </w:r>
+      <w:proofErr w:type="spellStart"/>
+      <w:r>
+        <w:t>templateUrl</w:t>
+      </w:r>
+      <w:proofErr w:type="spellEnd"/>
+      <w:r>
+        <w:t xml:space="preserve"> a </w:t>
+      </w:r>
+      <w:proofErr w:type="spellStart"/>
+      <w:r>
+        <w:t>styleUrls</w:t>
+      </w:r>
+      <w:proofErr w:type="spellEnd"/>
+      <w:r>
+        <w:t xml:space="preserve">. Parameter </w:t>
+      </w:r>
+      <w:proofErr w:type="spellStart"/>
+      <w:r>
+        <w:t>selector</w:t>
+      </w:r>
+      <w:proofErr w:type="spellEnd"/>
+      <w:r>
+        <w:t xml:space="preserve"> určuje názov selektora komponentu, ktorý bude použitý v HTML časti iných komponentov. </w:t>
+      </w:r>
+      <w:proofErr w:type="spellStart"/>
+      <w:r>
+        <w:t>TemplateUrl</w:t>
+      </w:r>
+      <w:proofErr w:type="spellEnd"/>
+      <w:r>
+        <w:t xml:space="preserve"> definuje cestu ku HTML dokumentu pre daný komponent a </w:t>
+      </w:r>
+      <w:proofErr w:type="spellStart"/>
+      <w:r>
+        <w:t>syleUrls</w:t>
+      </w:r>
+      <w:proofErr w:type="spellEnd"/>
+      <w:r>
+        <w:t xml:space="preserve"> obsahuje pole ciest k dokumentom </w:t>
+      </w:r>
+      <w:r>
+        <w:t xml:space="preserve">určených pre </w:t>
+      </w:r>
+      <w:proofErr w:type="spellStart"/>
+      <w:r>
+        <w:t>štýlovanie</w:t>
+      </w:r>
+      <w:proofErr w:type="spellEnd"/>
+      <w:r>
+        <w:t xml:space="preserve">. K jednému komponentu je teda možné priradiť viac </w:t>
+      </w:r>
+      <w:proofErr w:type="spellStart"/>
+      <w:r>
+        <w:t>štýlovacích</w:t>
+      </w:r>
+      <w:proofErr w:type="spellEnd"/>
+      <w:r>
+        <w:t xml:space="preserve"> dokumentov. </w:t>
       </w:r>
     </w:p>
     <w:p>
@@ -4253,8 +5210,13 @@
             <w:pPr>
               <w:ind w:firstLine="0"/>
             </w:pPr>
+            <w:proofErr w:type="spellStart"/>
             <w:r>
-              <w:t>ngOnChanges()</w:t>
+              <w:t>ngOnChanges</w:t>
+            </w:r>
+            <w:proofErr w:type="spellEnd"/>
+            <w:r>
+              <w:t>()</w:t>
             </w:r>
           </w:p>
         </w:tc>
@@ -4267,7 +5229,23 @@
               <w:ind w:firstLine="0"/>
             </w:pPr>
             <w:r>
-              <w:t>Je volaná pred ngOnInit() a vždy ak sa zmení niektorý z data-bound prvkov</w:t>
+              <w:t xml:space="preserve">Je volaná pred </w:t>
+            </w:r>
+            <w:proofErr w:type="spellStart"/>
+            <w:r>
+              <w:t>ngOnInit</w:t>
+            </w:r>
+            <w:proofErr w:type="spellEnd"/>
+            <w:r>
+              <w:t>() a vždy ak sa zmení niektorý z </w:t>
+            </w:r>
+            <w:proofErr w:type="spellStart"/>
+            <w:r>
+              <w:t>data-bound</w:t>
+            </w:r>
+            <w:proofErr w:type="spellEnd"/>
+            <w:r>
+              <w:t xml:space="preserve"> prvkov</w:t>
             </w:r>
           </w:p>
         </w:tc>
@@ -4281,8 +5259,13 @@
             <w:pPr>
               <w:ind w:firstLine="0"/>
             </w:pPr>
+            <w:proofErr w:type="spellStart"/>
             <w:r>
-              <w:t>ngOnInit()</w:t>
+              <w:t>ngOnInit</w:t>
+            </w:r>
+            <w:proofErr w:type="spellEnd"/>
+            <w:r>
+              <w:t>()</w:t>
             </w:r>
           </w:p>
         </w:tc>
@@ -4309,8 +5292,13 @@
             <w:pPr>
               <w:ind w:firstLine="0"/>
             </w:pPr>
+            <w:proofErr w:type="spellStart"/>
             <w:r>
-              <w:t>ngDoCheck()</w:t>
+              <w:t>ngDoCheck</w:t>
+            </w:r>
+            <w:proofErr w:type="spellEnd"/>
+            <w:r>
+              <w:t>()</w:t>
             </w:r>
           </w:p>
         </w:tc>
@@ -4323,7 +5311,23 @@
               <w:ind w:firstLine="0"/>
             </w:pPr>
             <w:r>
-              <w:t>Volaná počas každej kontroly zmien hneď po ngOnChanges() a ngOnInit()</w:t>
+              <w:t xml:space="preserve">Volaná počas každej kontroly zmien hneď po </w:t>
+            </w:r>
+            <w:proofErr w:type="spellStart"/>
+            <w:r>
+              <w:t>ngOnChanges</w:t>
+            </w:r>
+            <w:proofErr w:type="spellEnd"/>
+            <w:r>
+              <w:t>() a </w:t>
+            </w:r>
+            <w:proofErr w:type="spellStart"/>
+            <w:r>
+              <w:t>ngOnInit</w:t>
+            </w:r>
+            <w:proofErr w:type="spellEnd"/>
+            <w:r>
+              <w:t>()</w:t>
             </w:r>
           </w:p>
         </w:tc>
@@ -4337,8 +5341,13 @@
             <w:pPr>
               <w:ind w:firstLine="0"/>
             </w:pPr>
+            <w:proofErr w:type="spellStart"/>
             <w:r>
-              <w:t>gnAfterContentInit()</w:t>
+              <w:t>gnAfterContentInit</w:t>
+            </w:r>
+            <w:proofErr w:type="spellEnd"/>
+            <w:r>
+              <w:t>()</w:t>
             </w:r>
           </w:p>
         </w:tc>
@@ -4351,7 +5360,15 @@
               <w:ind w:firstLine="0"/>
             </w:pPr>
             <w:r>
-              <w:t>Volaná raz po prvom ngDoCheck()</w:t>
+              <w:t xml:space="preserve">Volaná raz po prvom </w:t>
+            </w:r>
+            <w:proofErr w:type="spellStart"/>
+            <w:r>
+              <w:t>ngDoCheck</w:t>
+            </w:r>
+            <w:proofErr w:type="spellEnd"/>
+            <w:r>
+              <w:t>()</w:t>
             </w:r>
             <w:r>
               <w:t xml:space="preserve"> keď vlastnosti zobrazovaného komponentu sú inicializované</w:t>
@@ -4368,11 +5385,16 @@
             <w:pPr>
               <w:ind w:firstLine="0"/>
             </w:pPr>
+            <w:proofErr w:type="spellStart"/>
             <w:r>
               <w:t>ng</w:t>
             </w:r>
             <w:r>
-              <w:t>AfterContentChecked()</w:t>
+              <w:t>AfterContentChecked</w:t>
+            </w:r>
+            <w:proofErr w:type="spellEnd"/>
+            <w:r>
+              <w:t>()</w:t>
             </w:r>
           </w:p>
         </w:tc>
@@ -4385,7 +5407,31 @@
               <w:ind w:firstLine="0"/>
             </w:pPr>
             <w:r>
-              <w:t>Volaná po ngAfterContentInit() a každom nasleduúcom ngDoCheck()</w:t>
+              <w:t xml:space="preserve">Volaná po </w:t>
+            </w:r>
+            <w:proofErr w:type="spellStart"/>
+            <w:r>
+              <w:t>ngAfterContentInit</w:t>
+            </w:r>
+            <w:proofErr w:type="spellEnd"/>
+            <w:r>
+              <w:t xml:space="preserve">() a každom </w:t>
+            </w:r>
+            <w:proofErr w:type="spellStart"/>
+            <w:r>
+              <w:t>nasleduúcom</w:t>
+            </w:r>
+            <w:proofErr w:type="spellEnd"/>
+            <w:r>
+              <w:t xml:space="preserve"> </w:t>
+            </w:r>
+            <w:proofErr w:type="spellStart"/>
+            <w:r>
+              <w:t>ngDoCheck</w:t>
+            </w:r>
+            <w:proofErr w:type="spellEnd"/>
+            <w:r>
+              <w:t>()</w:t>
             </w:r>
           </w:p>
         </w:tc>
@@ -4399,8 +5445,13 @@
             <w:pPr>
               <w:ind w:firstLine="0"/>
             </w:pPr>
+            <w:proofErr w:type="spellStart"/>
             <w:r>
-              <w:t>ngAfterViewInit()</w:t>
+              <w:t>ngAfterViewInit</w:t>
+            </w:r>
+            <w:proofErr w:type="spellEnd"/>
+            <w:r>
+              <w:t>()</w:t>
             </w:r>
           </w:p>
         </w:tc>
@@ -4413,7 +5464,31 @@
               <w:ind w:firstLine="0"/>
             </w:pPr>
             <w:r>
-              <w:t>Volaná raz hneď po ngAfterContentInit() keď vlastnosti child templatu boli inicializované</w:t>
+              <w:t xml:space="preserve">Volaná raz hneď po </w:t>
+            </w:r>
+            <w:proofErr w:type="spellStart"/>
+            <w:r>
+              <w:t>ngAfterContentInit</w:t>
+            </w:r>
+            <w:proofErr w:type="spellEnd"/>
+            <w:r>
+              <w:t xml:space="preserve">() keď vlastnosti </w:t>
+            </w:r>
+            <w:proofErr w:type="spellStart"/>
+            <w:r>
+              <w:t>child</w:t>
+            </w:r>
+            <w:proofErr w:type="spellEnd"/>
+            <w:r>
+              <w:t xml:space="preserve"> </w:t>
+            </w:r>
+            <w:proofErr w:type="spellStart"/>
+            <w:r>
+              <w:t>templatu</w:t>
+            </w:r>
+            <w:proofErr w:type="spellEnd"/>
+            <w:r>
+              <w:t xml:space="preserve"> boli inicializované</w:t>
             </w:r>
           </w:p>
         </w:tc>
@@ -4427,8 +5502,13 @@
             <w:pPr>
               <w:ind w:firstLine="0"/>
             </w:pPr>
+            <w:proofErr w:type="spellStart"/>
             <w:r>
-              <w:t>ngAfterViewChecked()</w:t>
+              <w:t>ngAfterViewChecked</w:t>
+            </w:r>
+            <w:proofErr w:type="spellEnd"/>
+            <w:r>
+              <w:t>()</w:t>
             </w:r>
           </w:p>
         </w:tc>
@@ -4441,7 +5521,15 @@
               <w:ind w:firstLine="0"/>
             </w:pPr>
             <w:r>
-              <w:t xml:space="preserve">Volaná ak sa zmenia vlastnosti child komponentu </w:t>
+              <w:t xml:space="preserve">Volaná ak sa zmenia vlastnosti </w:t>
+            </w:r>
+            <w:proofErr w:type="spellStart"/>
+            <w:r>
+              <w:t>child</w:t>
+            </w:r>
+            <w:proofErr w:type="spellEnd"/>
+            <w:r>
+              <w:t xml:space="preserve"> komponentu </w:t>
             </w:r>
           </w:p>
         </w:tc>
@@ -4455,8 +5543,13 @@
             <w:pPr>
               <w:ind w:firstLine="0"/>
             </w:pPr>
+            <w:proofErr w:type="spellStart"/>
             <w:r>
-              <w:t>ngOnDestroy()</w:t>
+              <w:t>ngOnDestroy</w:t>
+            </w:r>
+            <w:proofErr w:type="spellEnd"/>
+            <w:r>
+              <w:t>()</w:t>
             </w:r>
           </w:p>
         </w:tc>
@@ -4485,7 +5578,23 @@
       </w:r>
       <w:r>
         <w:lastRenderedPageBreak/>
-        <w:t>konštruktor mal používať hlavne kvôli dependency injection, kedy Angular analyzuje parametre konštruktora</w:t>
+        <w:t xml:space="preserve">konštruktor mal používať hlavne kvôli </w:t>
+      </w:r>
+      <w:proofErr w:type="spellStart"/>
+      <w:r>
+        <w:t>dependency</w:t>
+      </w:r>
+      <w:proofErr w:type="spellEnd"/>
+      <w:r>
+        <w:t xml:space="preserve"> </w:t>
+      </w:r>
+      <w:proofErr w:type="spellStart"/>
+      <w:r>
+        <w:t>injection</w:t>
+      </w:r>
+      <w:proofErr w:type="spellEnd"/>
+      <w:r>
+        <w:t>, kedy Angular analyzuje parametre konštruktora</w:t>
       </w:r>
       <w:r>
         <w:t xml:space="preserve"> a</w:t>
@@ -4499,7 +5608,55 @@
     </w:p>
     <w:p>
       <w:r>
-        <w:t xml:space="preserve">Na zobrazovanie obsahu premenných využíva Angular tzv. data-binding. V rámci práce s premennými je možné využiť direktívy ako ngIf – podmienka, ngFor – cyklus, ktoré sú určené pre ľahšiu prácu s premennými. Data-binding môže fungovať jednosmerne, kedy je iba vypísaný obsah premennej v šablóne komponentu alebo obojsmerne, pomocou direktívy ng-model, kedy sa aj v šablóne, napr. pomocou selektora input vo formulári dá meniť hodnota premennej za behu aplikácie. Rovnako je možné </w:t>
+        <w:t xml:space="preserve">Na zobrazovanie obsahu premenných využíva Angular tzv. </w:t>
+      </w:r>
+      <w:proofErr w:type="spellStart"/>
+      <w:r>
+        <w:t>data-binding</w:t>
+      </w:r>
+      <w:proofErr w:type="spellEnd"/>
+      <w:r>
+        <w:t xml:space="preserve">. V rámci práce s premennými je možné využiť direktívy ako </w:t>
+      </w:r>
+      <w:proofErr w:type="spellStart"/>
+      <w:r>
+        <w:t>ngIf</w:t>
+      </w:r>
+      <w:proofErr w:type="spellEnd"/>
+      <w:r>
+        <w:t xml:space="preserve"> – podmienka, </w:t>
+      </w:r>
+      <w:proofErr w:type="spellStart"/>
+      <w:r>
+        <w:t>ngFor</w:t>
+      </w:r>
+      <w:proofErr w:type="spellEnd"/>
+      <w:r>
+        <w:t xml:space="preserve"> – cyklus, ktoré sú určené pre ľahšiu prácu s premennými. </w:t>
+      </w:r>
+      <w:proofErr w:type="spellStart"/>
+      <w:r>
+        <w:t>Data-binding</w:t>
+      </w:r>
+      <w:proofErr w:type="spellEnd"/>
+      <w:r>
+        <w:t xml:space="preserve"> môže fungovať jednosmerne, kedy je iba vypísaný obsah premennej v šablóne komponentu alebo obojsmerne, pomocou direktívy </w:t>
+      </w:r>
+      <w:proofErr w:type="spellStart"/>
+      <w:r>
+        <w:t>ng</w:t>
+      </w:r>
+      <w:proofErr w:type="spellEnd"/>
+      <w:r>
+        <w:t xml:space="preserve">-model, kedy sa aj v šablóne, napr. pomocou selektora </w:t>
+      </w:r>
+      <w:proofErr w:type="spellStart"/>
+      <w:r>
+        <w:t>input</w:t>
+      </w:r>
+      <w:proofErr w:type="spellEnd"/>
+      <w:r>
+        <w:t xml:space="preserve"> vo formulári dá meniť hodnota premennej za behu aplikácie. Rovnako je možné </w:t>
       </w:r>
       <w:r>
         <w:t xml:space="preserve">pomocou direktív preniesť hodnotu premennej z rodiča na potomka. </w:t>
@@ -4507,24 +5664,120 @@
     </w:p>
     <w:p>
       <w:r>
-        <w:t xml:space="preserve">Ako ďalší stavebný prvok si opíšeme Service. Komponenty by nemali pristupovať priamo k dátam. Preto je táto úloha prenechaná Servisu. Servis teda zbiera informácie zo servera a predáva ich komponentom pomocou dependency injection. Servis </w:t>
-      </w:r>
-      <w:r>
-        <w:t xml:space="preserve">zároveň funguje aj ako entita, ktorá uchováva dáta počas behu aplikácie a môže ich poskytnúť každému komponentu, ktorý si o ne požiada. </w:t>
-      </w:r>
-    </w:p>
-    <w:p>
-      <w:r>
-        <w:t xml:space="preserve">Angular ako plnohodnotný framework obsahuje aj Routing modul, slúžiaci na navigáciu medzi jedotlivými komponentmi. Pre lepšiu organizáciu zdrojových kódov sa odporúča, aby bol Routing modul </w:t>
-      </w:r>
+        <w:t xml:space="preserve">Ako ďalší stavebný prvok si opíšeme Service. Komponenty by nemali pristupovať priamo k dátam. Preto je táto úloha prenechaná Servisu. Servis teda zbiera informácie zo servera a predáva ich komponentom pomocou </w:t>
+      </w:r>
+      <w:proofErr w:type="spellStart"/>
+      <w:r>
+        <w:t>dependency</w:t>
+      </w:r>
+      <w:proofErr w:type="spellEnd"/>
       <w:r>
         <w:t xml:space="preserve"> </w:t>
       </w:r>
+      <w:proofErr w:type="spellStart"/>
+      <w:r>
+        <w:t>injection</w:t>
+      </w:r>
+      <w:proofErr w:type="spellEnd"/>
+      <w:r>
+        <w:t xml:space="preserve">. Servis </w:t>
+      </w:r>
+      <w:r>
+        <w:t>zároveň funguje aj ako entita, ktorá uchováva dáta počas behu aplikácie a môže ich poskytnúť každému komponentu, ktorý si o </w:t>
+      </w:r>
+      <w:proofErr w:type="spellStart"/>
+      <w:r>
+        <w:t>ne</w:t>
+      </w:r>
+      <w:proofErr w:type="spellEnd"/>
+      <w:r>
+        <w:t xml:space="preserve"> požiada. </w:t>
+      </w:r>
+    </w:p>
+    <w:p>
+      <w:r>
+        <w:t xml:space="preserve">Angular ako plnohodnotný framework obsahuje aj </w:t>
+      </w:r>
+      <w:proofErr w:type="spellStart"/>
+      <w:r>
+        <w:t>Routing</w:t>
+      </w:r>
+      <w:proofErr w:type="spellEnd"/>
+      <w:r>
+        <w:t xml:space="preserve"> modul, slúžiaci na navigáciu medzi </w:t>
+      </w:r>
+      <w:proofErr w:type="spellStart"/>
+      <w:r>
+        <w:t>jedotlivými</w:t>
+      </w:r>
+      <w:proofErr w:type="spellEnd"/>
+      <w:r>
+        <w:t xml:space="preserve"> komponentmi. Pre lepšiu organizáciu zdrojových kódov sa odporúča, aby bol </w:t>
+      </w:r>
+      <w:proofErr w:type="spellStart"/>
+      <w:r>
+        <w:t>Routing</w:t>
+      </w:r>
+      <w:proofErr w:type="spellEnd"/>
+      <w:r>
+        <w:t xml:space="preserve"> modul </w:t>
+      </w:r>
+      <w:r>
+        <w:t xml:space="preserve"> </w:t>
+      </w:r>
       <w:r>
         <w:t xml:space="preserve">implementovaný ako samostatný top-level modul, ktorý je následne importovaný do hlavného modulu aplikácie. </w:t>
       </w:r>
       <w:r>
-        <w:t>Samotný modul obsahuje definíciu ciest, ktorá sa skladá z povinných parametrov path a component a ďalších nepovinných parametrov, ako napr. children alebo data. V module hlavnej aplikácie je možné routing modul vložiť do šablóny pomocou selektora &lt;routing-outlet&gt;.</w:t>
+        <w:t xml:space="preserve">Samotný modul obsahuje definíciu ciest, ktorá sa skladá z povinných parametrov </w:t>
+      </w:r>
+      <w:proofErr w:type="spellStart"/>
+      <w:r>
+        <w:t>path</w:t>
+      </w:r>
+      <w:proofErr w:type="spellEnd"/>
+      <w:r>
+        <w:t xml:space="preserve"> a </w:t>
+      </w:r>
+      <w:proofErr w:type="spellStart"/>
+      <w:r>
+        <w:t>component</w:t>
+      </w:r>
+      <w:proofErr w:type="spellEnd"/>
+      <w:r>
+        <w:t xml:space="preserve"> a ďalších nepovinných parametrov, ako napr. </w:t>
+      </w:r>
+      <w:proofErr w:type="spellStart"/>
+      <w:r>
+        <w:t>children</w:t>
+      </w:r>
+      <w:proofErr w:type="spellEnd"/>
+      <w:r>
+        <w:t xml:space="preserve"> alebo </w:t>
+      </w:r>
+      <w:proofErr w:type="spellStart"/>
+      <w:r>
+        <w:t>data</w:t>
+      </w:r>
+      <w:proofErr w:type="spellEnd"/>
+      <w:r>
+        <w:t xml:space="preserve">. V module hlavnej aplikácie je možné </w:t>
+      </w:r>
+      <w:proofErr w:type="spellStart"/>
+      <w:r>
+        <w:t>routing</w:t>
+      </w:r>
+      <w:proofErr w:type="spellEnd"/>
+      <w:r>
+        <w:t xml:space="preserve"> modul vložiť do šablóny pomocou selektora &lt;</w:t>
+      </w:r>
+      <w:proofErr w:type="spellStart"/>
+      <w:r>
+        <w:t>routing-outlet</w:t>
+      </w:r>
+      <w:proofErr w:type="spellEnd"/>
+      <w:r>
+        <w:t>&gt;.</w:t>
       </w:r>
     </w:p>
     <w:p>
@@ -4532,22 +5785,66 @@
         <w:pStyle w:val="Nadpis2"/>
       </w:pPr>
       <w:bookmarkStart w:id="19" w:name="_Toc508989038"/>
+      <w:proofErr w:type="spellStart"/>
       <w:r>
         <w:t>React</w:t>
       </w:r>
       <w:bookmarkEnd w:id="19"/>
-    </w:p>
-    <w:p>
-      <w:r>
-        <w:t>React nie je síce framework v pravom slova zmysle, je iba JavaScriptovou knižnicou, avšak má vlastnosti reaktívnych frameworkov, preto je zahrnutý aj v tejto bakalárskej práci.</w:t>
+      <w:proofErr w:type="spellEnd"/>
+    </w:p>
+    <w:p>
+      <w:proofErr w:type="spellStart"/>
+      <w:r>
+        <w:t>React</w:t>
+      </w:r>
+      <w:proofErr w:type="spellEnd"/>
+      <w:r>
+        <w:t xml:space="preserve"> nie je síce framework v pravom slova zmysle, je iba </w:t>
+      </w:r>
+      <w:proofErr w:type="spellStart"/>
+      <w:r>
+        <w:t>JavaScriptovou</w:t>
+      </w:r>
+      <w:proofErr w:type="spellEnd"/>
+      <w:r>
+        <w:t xml:space="preserve"> knižnicou, avšak má vlastnosti reaktívnych </w:t>
+      </w:r>
+      <w:proofErr w:type="spellStart"/>
+      <w:r>
+        <w:t>frameworkov</w:t>
+      </w:r>
+      <w:proofErr w:type="spellEnd"/>
+      <w:r>
+        <w:t>, preto je zahrnutý aj v tejto bakalárskej práci.</w:t>
       </w:r>
     </w:p>
     <w:p>
       <w:r>
         <w:t xml:space="preserve"> </w:t>
       </w:r>
-      <w:r>
-        <w:t>React je vyvíjaný a udržiavaný hlavne spoločnosťou Facebook, avšak rovnako ako pri Angulari, aj tu majú vývojári možnosť prispieť k obohateniu frameworku.</w:t>
+      <w:proofErr w:type="spellStart"/>
+      <w:r>
+        <w:t>React</w:t>
+      </w:r>
+      <w:proofErr w:type="spellEnd"/>
+      <w:r>
+        <w:t xml:space="preserve"> je vyvíjaný a udržiavaný hlavne spoločnosťou Facebook, avšak rovnako ako pri </w:t>
+      </w:r>
+      <w:proofErr w:type="spellStart"/>
+      <w:r>
+        <w:t>Angulari</w:t>
+      </w:r>
+      <w:proofErr w:type="spellEnd"/>
+      <w:r>
+        <w:t xml:space="preserve">, aj tu majú vývojári možnosť prispieť k obohateniu </w:t>
+      </w:r>
+      <w:proofErr w:type="spellStart"/>
+      <w:r>
+        <w:t>frameworku</w:t>
+      </w:r>
+      <w:proofErr w:type="spellEnd"/>
+      <w:r>
+        <w:t>.</w:t>
       </w:r>
     </w:p>
     <w:p>
@@ -4555,22 +5852,75 @@
         <w:t xml:space="preserve">Od svojho </w:t>
       </w:r>
       <w:r>
-        <w:t xml:space="preserve">prvého vydania v roku 2013 React prešiel viacerými verziami a zmenami, ktoré </w:t>
-      </w:r>
-      <w:r>
-        <w:t>neboli veľmi výrazné, ako na príklad v prípade Angularu</w:t>
-      </w:r>
-      <w:r>
-        <w:t xml:space="preserve"> a v súčasnosti je jeho verziové číslo v16.x.x.  </w:t>
-      </w:r>
-      <w:r>
-        <w:t xml:space="preserve">Zmeny vo frameworku sa týkali hlavne zrýchľovania </w:t>
+        <w:t xml:space="preserve">prvého vydania v roku 2013 </w:t>
+      </w:r>
+      <w:proofErr w:type="spellStart"/>
+      <w:r>
+        <w:t>React</w:t>
+      </w:r>
+      <w:proofErr w:type="spellEnd"/>
+      <w:r>
+        <w:t xml:space="preserve"> prešiel viacerými verziami a zmenami, ktoré </w:t>
+      </w:r>
+      <w:r>
+        <w:t xml:space="preserve">neboli veľmi výrazné, ako na príklad v prípade </w:t>
+      </w:r>
+      <w:proofErr w:type="spellStart"/>
+      <w:r>
+        <w:t>Angularu</w:t>
+      </w:r>
+      <w:proofErr w:type="spellEnd"/>
+      <w:r>
+        <w:t xml:space="preserve"> a v súčasnosti je jeho </w:t>
+      </w:r>
+      <w:proofErr w:type="spellStart"/>
+      <w:r>
+        <w:t>verziové</w:t>
+      </w:r>
+      <w:proofErr w:type="spellEnd"/>
+      <w:r>
+        <w:t xml:space="preserve"> číslo v16.x.x.  </w:t>
+      </w:r>
+      <w:r>
+        <w:t xml:space="preserve">Zmeny vo </w:t>
+      </w:r>
+      <w:proofErr w:type="spellStart"/>
+      <w:r>
+        <w:t>frameworku</w:t>
+      </w:r>
+      <w:proofErr w:type="spellEnd"/>
+      <w:r>
+        <w:t xml:space="preserve"> sa týkali hlavne zrýchľovania </w:t>
       </w:r>
       <w:r>
         <w:t>renderovania aplikácie a</w:t>
       </w:r>
       <w:r>
-        <w:t xml:space="preserve"> do frameworku bolo pridaných viacero nových elementov (dialog, picture, atď.). </w:t>
+        <w:t xml:space="preserve"> do </w:t>
+      </w:r>
+      <w:proofErr w:type="spellStart"/>
+      <w:r>
+        <w:t>frameworku</w:t>
+      </w:r>
+      <w:proofErr w:type="spellEnd"/>
+      <w:r>
+        <w:t xml:space="preserve"> bolo pridaných viacero nových elementov (</w:t>
+      </w:r>
+      <w:proofErr w:type="spellStart"/>
+      <w:r>
+        <w:t>dialog</w:t>
+      </w:r>
+      <w:proofErr w:type="spellEnd"/>
+      <w:r>
+        <w:t xml:space="preserve">, </w:t>
+      </w:r>
+      <w:proofErr w:type="spellStart"/>
+      <w:r>
+        <w:t>picture</w:t>
+      </w:r>
+      <w:proofErr w:type="spellEnd"/>
+      <w:r>
+        <w:t xml:space="preserve">, atď.). </w:t>
       </w:r>
       <w:r>
         <w:t xml:space="preserve"> </w:t>
@@ -4589,7 +5939,39 @@
     </w:p>
     <w:p>
       <w:r>
-        <w:t>Podobne ako Angular, aj React má svoje vlastné rozšírenie JavaScriptu v podobe JSX. Avšak na rozdiel od TypeScriptu JSX funguje skôr ako spojenie JavaScriptu s HTML, teda v jednom dokumente je možné písať aj logiku programu a zároveň aj spôsob, akým sa budú komponenty renderovať na obrazovke. Nie je nutnosťou toto rozš</w:t>
+        <w:t xml:space="preserve">Podobne ako Angular, aj </w:t>
+      </w:r>
+      <w:proofErr w:type="spellStart"/>
+      <w:r>
+        <w:t>React</w:t>
+      </w:r>
+      <w:proofErr w:type="spellEnd"/>
+      <w:r>
+        <w:t xml:space="preserve"> má svoje vlastné rozšírenie </w:t>
+      </w:r>
+      <w:proofErr w:type="spellStart"/>
+      <w:r>
+        <w:t>JavaScriptu</w:t>
+      </w:r>
+      <w:proofErr w:type="spellEnd"/>
+      <w:r>
+        <w:t xml:space="preserve"> v podobe JSX. Avšak na rozdiel od </w:t>
+      </w:r>
+      <w:proofErr w:type="spellStart"/>
+      <w:r>
+        <w:t>TypeScriptu</w:t>
+      </w:r>
+      <w:proofErr w:type="spellEnd"/>
+      <w:r>
+        <w:t xml:space="preserve"> JSX funguje skôr ako spojenie </w:t>
+      </w:r>
+      <w:proofErr w:type="spellStart"/>
+      <w:r>
+        <w:t>JavaScriptu</w:t>
+      </w:r>
+      <w:proofErr w:type="spellEnd"/>
+      <w:r>
+        <w:t xml:space="preserve"> s HTML, teda v jednom dokumente je možné písať aj logiku programu a zároveň aj spôsob, akým sa budú komponenty renderovať na obrazovke. Nie je nutnosťou toto rozš</w:t>
       </w:r>
       <w:r>
         <w:t>ír</w:t>
@@ -4597,12 +5979,25 @@
       <w:r>
         <w:t xml:space="preserve">enie používať v aplikáciách, avšak ako uvádzajú samotní autori </w:t>
       </w:r>
-      <w:r>
-        <w:t>frameworku React,</w:t>
-      </w:r>
+      <w:proofErr w:type="spellStart"/>
+      <w:r>
+        <w:t>frameworku</w:t>
+      </w:r>
+      <w:proofErr w:type="spellEnd"/>
       <w:r>
         <w:t xml:space="preserve"> </w:t>
       </w:r>
+      <w:proofErr w:type="spellStart"/>
+      <w:r>
+        <w:t>React</w:t>
+      </w:r>
+      <w:proofErr w:type="spellEnd"/>
+      <w:r>
+        <w:t>,</w:t>
+      </w:r>
+      <w:r>
+        <w:t xml:space="preserve"> </w:t>
+      </w:r>
       <w:r>
         <w:t>„V</w:t>
       </w:r>
@@ -4626,8 +6021,13 @@
       <w:pPr>
         <w:pStyle w:val="Zdrojovykod"/>
       </w:pPr>
-      <w:r>
-        <w:t>const element = (</w:t>
+      <w:proofErr w:type="spellStart"/>
+      <w:r>
+        <w:t>const</w:t>
+      </w:r>
+      <w:proofErr w:type="spellEnd"/>
+      <w:r>
+        <w:t xml:space="preserve"> element = (</w:t>
       </w:r>
     </w:p>
     <w:p>
@@ -4643,7 +6043,23 @@
         <w:pStyle w:val="Zdrojovykod"/>
       </w:pPr>
       <w:r>
-        <w:t xml:space="preserve">    Hello, {formatName(user)}!</w:t>
+        <w:t xml:space="preserve">    </w:t>
+      </w:r>
+      <w:proofErr w:type="spellStart"/>
+      <w:r>
+        <w:t>Hello</w:t>
+      </w:r>
+      <w:proofErr w:type="spellEnd"/>
+      <w:r>
+        <w:t>, {</w:t>
+      </w:r>
+      <w:proofErr w:type="spellStart"/>
+      <w:r>
+        <w:t>formatName</w:t>
+      </w:r>
+      <w:proofErr w:type="spellEnd"/>
+      <w:r>
+        <w:t>(user)}!</w:t>
       </w:r>
     </w:p>
     <w:p>
@@ -4665,7 +6081,15 @@
     <w:p/>
     <w:p>
       <w:r>
-        <w:t>V prípade, že sa vo výraze bude nachádzať aj kód JavaScriptu (zvyčajne funkcia</w:t>
+        <w:t xml:space="preserve">V prípade, že sa vo výraze bude nachádzať aj kód </w:t>
+      </w:r>
+      <w:proofErr w:type="spellStart"/>
+      <w:r>
+        <w:t>JavaScriptu</w:t>
+      </w:r>
+      <w:proofErr w:type="spellEnd"/>
+      <w:r>
+        <w:t xml:space="preserve"> (zvyčajne funkcia</w:t>
       </w:r>
       <w:r>
         <w:t xml:space="preserve"> alebo premenná</w:t>
@@ -4680,7 +6104,31 @@
         <w:t xml:space="preserve">Ďalšou výhodou využívania JSX je spôsob </w:t>
       </w:r>
       <w:r>
-        <w:t>ochrany aplikácie pred injection útokmi. Predtým ako JSX vyrenderuje element aplikácie, všetky premenné sú skonvertované na string – reťazec.</w:t>
+        <w:t xml:space="preserve">ochrany aplikácie pred </w:t>
+      </w:r>
+      <w:proofErr w:type="spellStart"/>
+      <w:r>
+        <w:t>injection</w:t>
+      </w:r>
+      <w:proofErr w:type="spellEnd"/>
+      <w:r>
+        <w:t xml:space="preserve"> útokmi. Predtým ako JSX </w:t>
+      </w:r>
+      <w:proofErr w:type="spellStart"/>
+      <w:r>
+        <w:t>vyrenderuje</w:t>
+      </w:r>
+      <w:proofErr w:type="spellEnd"/>
+      <w:r>
+        <w:t xml:space="preserve"> element aplikácie, všetky premenné sú skonvertované na </w:t>
+      </w:r>
+      <w:proofErr w:type="spellStart"/>
+      <w:r>
+        <w:t>string</w:t>
+      </w:r>
+      <w:proofErr w:type="spellEnd"/>
+      <w:r>
+        <w:t xml:space="preserve"> – reťazec.</w:t>
       </w:r>
     </w:p>
     <w:p/>
@@ -4690,13 +6138,23 @@
       </w:pPr>
       <w:bookmarkStart w:id="21" w:name="_Toc508989040"/>
       <w:r>
-        <w:t>Používanie frameworku</w:t>
+        <w:t xml:space="preserve">Používanie </w:t>
+      </w:r>
+      <w:proofErr w:type="spellStart"/>
+      <w:r>
+        <w:t>frameworku</w:t>
       </w:r>
       <w:bookmarkEnd w:id="21"/>
-    </w:p>
-    <w:p>
-      <w:r>
-        <w:t>React aplikácia je tiež zložená z istých stavebných kociek. Tou najmenšou je element. Tieto elementy podliehajú istej hierarchii, kde na vrchole tejto hierarchie existuje základný element, pomocou ktorého sa renderujú všetci potomkovia tohto elementu. Renderovanie sa</w:t>
+      <w:proofErr w:type="spellEnd"/>
+    </w:p>
+    <w:p>
+      <w:proofErr w:type="spellStart"/>
+      <w:r>
+        <w:t>React</w:t>
+      </w:r>
+      <w:proofErr w:type="spellEnd"/>
+      <w:r>
+        <w:t xml:space="preserve"> aplikácia je tiež zložená z istých stavebných kociek. Tou najmenšou je element. Tieto elementy podliehajú istej hierarchii, kde na vrchole tejto hierarchie existuje základný element, pomocou ktorého sa renderujú všetci potomkovia tohto elementu. Renderovanie sa</w:t>
       </w:r>
       <w:r>
         <w:t xml:space="preserve"> môže</w:t>
@@ -4720,15 +6178,44 @@
         <w:t>funkcie</w:t>
       </w:r>
       <w:r>
-        <w:t xml:space="preserve"> ReactDOM.render();</w:t>
+        <w:t xml:space="preserve"> </w:t>
+      </w:r>
+      <w:proofErr w:type="spellStart"/>
+      <w:r>
+        <w:t>ReactDOM.render</w:t>
+      </w:r>
+      <w:proofErr w:type="spellEnd"/>
+      <w:r>
+        <w:t>();</w:t>
       </w:r>
     </w:p>
     <w:p>
       <w:pPr>
         <w:pStyle w:val="Zdrojovykod"/>
       </w:pPr>
-      <w:r>
-        <w:t>ReactDOM.render(element, document.getElementById('root'));</w:t>
+      <w:proofErr w:type="spellStart"/>
+      <w:r>
+        <w:t>ReactDOM.render</w:t>
+      </w:r>
+      <w:proofErr w:type="spellEnd"/>
+      <w:r>
+        <w:t xml:space="preserve">(element, </w:t>
+      </w:r>
+      <w:proofErr w:type="spellStart"/>
+      <w:r>
+        <w:t>document.getElementById</w:t>
+      </w:r>
+      <w:proofErr w:type="spellEnd"/>
+      <w:r>
+        <w:t>('</w:t>
+      </w:r>
+      <w:proofErr w:type="spellStart"/>
+      <w:r>
+        <w:t>root</w:t>
+      </w:r>
+      <w:proofErr w:type="spellEnd"/>
+      <w:r>
+        <w:t>'));</w:t>
       </w:r>
     </w:p>
     <w:p>
@@ -4747,17 +6234,49 @@
         <w:t>stavebnou kockou sú komponenty.</w:t>
       </w:r>
       <w:r>
-        <w:t xml:space="preserve"> Koncept komponentov je založený hlavne na znovupoužiteľnosti rovnakého kódu.</w:t>
-      </w:r>
-      <w:r>
-        <w:t xml:space="preserve"> V Reacte môžu byť definované dvojako. </w:t>
+        <w:t xml:space="preserve"> Koncept komponentov je založený hlavne na </w:t>
+      </w:r>
+      <w:proofErr w:type="spellStart"/>
+      <w:r>
+        <w:t>znovupoužiteľnosti</w:t>
+      </w:r>
+      <w:proofErr w:type="spellEnd"/>
+      <w:r>
+        <w:t xml:space="preserve"> rovnakého kódu.</w:t>
+      </w:r>
+      <w:r>
+        <w:t xml:space="preserve"> V </w:t>
+      </w:r>
+      <w:proofErr w:type="spellStart"/>
+      <w:r>
+        <w:t>Reacte</w:t>
+      </w:r>
+      <w:proofErr w:type="spellEnd"/>
+      <w:r>
+        <w:t xml:space="preserve"> môžu byť definované dvojako. </w:t>
       </w:r>
       <w:r>
         <w:lastRenderedPageBreak/>
         <w:t>Najjednoduchším spôsobom je definovania komponentu je pomocou JavaScript funkcie, ktorá obsahuje parameter</w:t>
       </w:r>
       <w:r>
-        <w:t xml:space="preserve"> props – properties ( v preklade vlastnosti )</w:t>
+        <w:t xml:space="preserve"> </w:t>
+      </w:r>
+      <w:proofErr w:type="spellStart"/>
+      <w:r>
+        <w:t>props</w:t>
+      </w:r>
+      <w:proofErr w:type="spellEnd"/>
+      <w:r>
+        <w:t xml:space="preserve"> – </w:t>
+      </w:r>
+      <w:proofErr w:type="spellStart"/>
+      <w:r>
+        <w:t>properties</w:t>
+      </w:r>
+      <w:proofErr w:type="spellEnd"/>
+      <w:r>
+        <w:t xml:space="preserve"> ( v preklade vlastnosti )</w:t>
       </w:r>
       <w:r>
         <w:t xml:space="preserve"> predstavujúci dáta komponentu a návratov</w:t>
@@ -4766,7 +6285,15 @@
         <w:t>ou</w:t>
       </w:r>
       <w:r>
-        <w:t xml:space="preserve"> hodnotou funkcie je React element</w:t>
+        <w:t xml:space="preserve"> hodnotou funkcie je </w:t>
+      </w:r>
+      <w:proofErr w:type="spellStart"/>
+      <w:r>
+        <w:t>React</w:t>
+      </w:r>
+      <w:proofErr w:type="spellEnd"/>
+      <w:r>
+        <w:t xml:space="preserve"> element</w:t>
       </w:r>
       <w:r>
         <w:t xml:space="preserve">. </w:t>
@@ -4776,8 +6303,29 @@
       <w:pPr>
         <w:pStyle w:val="Zdrojovykod"/>
       </w:pPr>
-      <w:r>
-        <w:t>function Welcome(props) {</w:t>
+      <w:proofErr w:type="spellStart"/>
+      <w:r>
+        <w:t>function</w:t>
+      </w:r>
+      <w:proofErr w:type="spellEnd"/>
+      <w:r>
+        <w:t xml:space="preserve"> </w:t>
+      </w:r>
+      <w:proofErr w:type="spellStart"/>
+      <w:r>
+        <w:t>Welcome</w:t>
+      </w:r>
+      <w:proofErr w:type="spellEnd"/>
+      <w:r>
+        <w:t>(</w:t>
+      </w:r>
+      <w:proofErr w:type="spellStart"/>
+      <w:r>
+        <w:t>props</w:t>
+      </w:r>
+      <w:proofErr w:type="spellEnd"/>
+      <w:r>
+        <w:t>) {</w:t>
       </w:r>
     </w:p>
     <w:p>
@@ -4785,7 +6333,23 @@
         <w:pStyle w:val="Zdrojovykod"/>
       </w:pPr>
       <w:r>
-        <w:t xml:space="preserve">  return &lt;h1&gt;Hello, {props.name}&lt;/h1&gt;;</w:t>
+        <w:t xml:space="preserve">  </w:t>
+      </w:r>
+      <w:proofErr w:type="spellStart"/>
+      <w:r>
+        <w:t>return</w:t>
+      </w:r>
+      <w:proofErr w:type="spellEnd"/>
+      <w:r>
+        <w:t xml:space="preserve"> &lt;h1&gt;</w:t>
+      </w:r>
+      <w:proofErr w:type="spellStart"/>
+      <w:r>
+        <w:t>Hello</w:t>
+      </w:r>
+      <w:proofErr w:type="spellEnd"/>
+      <w:r>
+        <w:t>, {props.name}&lt;/h1&gt;;</w:t>
       </w:r>
     </w:p>
     <w:p>
@@ -4813,8 +6377,37 @@
       <w:pPr>
         <w:pStyle w:val="Zdrojovykod"/>
       </w:pPr>
-      <w:r>
-        <w:t>class Welcome extends React.Component {</w:t>
+      <w:proofErr w:type="spellStart"/>
+      <w:r>
+        <w:t>class</w:t>
+      </w:r>
+      <w:proofErr w:type="spellEnd"/>
+      <w:r>
+        <w:t xml:space="preserve"> </w:t>
+      </w:r>
+      <w:proofErr w:type="spellStart"/>
+      <w:r>
+        <w:t>Welcome</w:t>
+      </w:r>
+      <w:proofErr w:type="spellEnd"/>
+      <w:r>
+        <w:t xml:space="preserve"> </w:t>
+      </w:r>
+      <w:proofErr w:type="spellStart"/>
+      <w:r>
+        <w:t>extends</w:t>
+      </w:r>
+      <w:proofErr w:type="spellEnd"/>
+      <w:r>
+        <w:t xml:space="preserve"> </w:t>
+      </w:r>
+      <w:proofErr w:type="spellStart"/>
+      <w:r>
+        <w:t>React.Component</w:t>
+      </w:r>
+      <w:proofErr w:type="spellEnd"/>
+      <w:r>
+        <w:t xml:space="preserve"> {</w:t>
       </w:r>
     </w:p>
     <w:p>
@@ -4822,7 +6415,15 @@
         <w:pStyle w:val="Zdrojovykod"/>
       </w:pPr>
       <w:r>
-        <w:t xml:space="preserve">  render() {</w:t>
+        <w:t xml:space="preserve">  </w:t>
+      </w:r>
+      <w:proofErr w:type="spellStart"/>
+      <w:r>
+        <w:t>render</w:t>
+      </w:r>
+      <w:proofErr w:type="spellEnd"/>
+      <w:r>
+        <w:t>() {</w:t>
       </w:r>
     </w:p>
     <w:p>
@@ -4830,7 +6431,23 @@
         <w:pStyle w:val="Zdrojovykod"/>
       </w:pPr>
       <w:r>
-        <w:t xml:space="preserve">    return &lt;h1&gt;Hello, {this.props.name}&lt;/h1&gt;;</w:t>
+        <w:t xml:space="preserve">    </w:t>
+      </w:r>
+      <w:proofErr w:type="spellStart"/>
+      <w:r>
+        <w:t>return</w:t>
+      </w:r>
+      <w:proofErr w:type="spellEnd"/>
+      <w:r>
+        <w:t xml:space="preserve"> &lt;h1&gt;</w:t>
+      </w:r>
+      <w:proofErr w:type="spellStart"/>
+      <w:r>
+        <w:t>Hello</w:t>
+      </w:r>
+      <w:proofErr w:type="spellEnd"/>
+      <w:r>
+        <w:t>, {this.props.name}&lt;/h1&gt;;</w:t>
       </w:r>
     </w:p>
     <w:p>
@@ -4874,8 +6491,37 @@
       <w:pPr>
         <w:pStyle w:val="Zdrojovykod"/>
       </w:pPr>
-      <w:r>
-        <w:t>const element = &lt;Welcome name="Sara" /&gt;;</w:t>
+      <w:proofErr w:type="spellStart"/>
+      <w:r>
+        <w:t>const</w:t>
+      </w:r>
+      <w:proofErr w:type="spellEnd"/>
+      <w:r>
+        <w:t xml:space="preserve"> element = &lt;</w:t>
+      </w:r>
+      <w:proofErr w:type="spellStart"/>
+      <w:r>
+        <w:t>Welcome</w:t>
+      </w:r>
+      <w:proofErr w:type="spellEnd"/>
+      <w:r>
+        <w:t xml:space="preserve"> </w:t>
+      </w:r>
+      <w:proofErr w:type="spellStart"/>
+      <w:r>
+        <w:t>name</w:t>
+      </w:r>
+      <w:proofErr w:type="spellEnd"/>
+      <w:r>
+        <w:t>="</w:t>
+      </w:r>
+      <w:proofErr w:type="spellStart"/>
+      <w:r>
+        <w:t>Sara</w:t>
+      </w:r>
+      <w:proofErr w:type="spellEnd"/>
+      <w:r>
+        <w:t>" /&gt;;</w:t>
       </w:r>
     </w:p>
     <w:p>
@@ -4888,10 +6534,42 @@
         <w:ind w:firstLine="0"/>
       </w:pPr>
       <w:r>
-        <w:t xml:space="preserve">Selektor Welcome je v tomto prípade názov nášho komponentu a atribút name je JSX atribút komponentu, ktorý je vložený do objektu props. </w:t>
-      </w:r>
-      <w:r>
-        <w:t>Takýto element sa potom renderuje rovnako pomocou funkcie ReactDOM.render();.</w:t>
+        <w:t xml:space="preserve">Selektor </w:t>
+      </w:r>
+      <w:proofErr w:type="spellStart"/>
+      <w:r>
+        <w:t>Welcome</w:t>
+      </w:r>
+      <w:proofErr w:type="spellEnd"/>
+      <w:r>
+        <w:t xml:space="preserve"> je v tomto prípade názov nášho komponentu a atribút </w:t>
+      </w:r>
+      <w:proofErr w:type="spellStart"/>
+      <w:r>
+        <w:t>name</w:t>
+      </w:r>
+      <w:proofErr w:type="spellEnd"/>
+      <w:r>
+        <w:t xml:space="preserve"> je JSX atribút komponentu, ktorý je vložený do objektu </w:t>
+      </w:r>
+      <w:proofErr w:type="spellStart"/>
+      <w:r>
+        <w:t>props</w:t>
+      </w:r>
+      <w:proofErr w:type="spellEnd"/>
+      <w:r>
+        <w:t xml:space="preserve">. </w:t>
+      </w:r>
+      <w:r>
+        <w:t xml:space="preserve">Takýto element sa potom renderuje rovnako pomocou funkcie </w:t>
+      </w:r>
+      <w:proofErr w:type="spellStart"/>
+      <w:r>
+        <w:t>ReactDOM.render</w:t>
+      </w:r>
+      <w:proofErr w:type="spellEnd"/>
+      <w:r>
+        <w:t>();.</w:t>
       </w:r>
       <w:r>
         <w:t xml:space="preserve"> Takýmto spôsobom je možné aj vnárať do seba rôzne komponenty a teda môžu spoločne vytvárať hierarchiu s viacerými úrovňami.</w:t>
@@ -4900,15 +6578,55 @@
         <w:t xml:space="preserve"> Dôležité je spomenúť, že komponenty vytvorené vývojárom by mali začínať veľkým začiatočným písmenom, v opačnom prípade </w:t>
       </w:r>
       <w:r>
-        <w:t xml:space="preserve">ich React bude považovať za DOM značky, napr. &lt;div /&gt;, &lt;a /&gt;, &lt;input /&gt; a nebude prebiehať správna  typová kontrola komponentu. </w:t>
-      </w:r>
-    </w:p>
-    <w:p>
-      <w:r>
-        <w:t>Okrem atribútu props React komponent obsahuje aj atribút state. Ako už názov napovedá, state bude v sebe uchovávať stav komponentu. Tento atribút vznikol za účelom</w:t>
-      </w:r>
-      <w:r>
-        <w:t xml:space="preserve"> toho, aby sa vlastnosti, teda props komponentu nemenili počas existencie komponentu.</w:t>
+        <w:t xml:space="preserve">ich </w:t>
+      </w:r>
+      <w:proofErr w:type="spellStart"/>
+      <w:r>
+        <w:t>React</w:t>
+      </w:r>
+      <w:proofErr w:type="spellEnd"/>
+      <w:r>
+        <w:t xml:space="preserve"> bude považovať za DOM značky, napr. &lt;div /&gt;, &lt;a /&gt;, &lt;</w:t>
+      </w:r>
+      <w:proofErr w:type="spellStart"/>
+      <w:r>
+        <w:t>input</w:t>
+      </w:r>
+      <w:proofErr w:type="spellEnd"/>
+      <w:r>
+        <w:t xml:space="preserve"> /&gt; a nebude prebiehať správna  typová kontrola komponentu. </w:t>
+      </w:r>
+    </w:p>
+    <w:p>
+      <w:r>
+        <w:t xml:space="preserve">Okrem atribútu </w:t>
+      </w:r>
+      <w:proofErr w:type="spellStart"/>
+      <w:r>
+        <w:t>props</w:t>
+      </w:r>
+      <w:proofErr w:type="spellEnd"/>
+      <w:r>
+        <w:t xml:space="preserve"> </w:t>
+      </w:r>
+      <w:proofErr w:type="spellStart"/>
+      <w:r>
+        <w:t>React</w:t>
+      </w:r>
+      <w:proofErr w:type="spellEnd"/>
+      <w:r>
+        <w:t xml:space="preserve"> komponent obsahuje aj atribút state. Ako už názov napovedá, state bude v sebe uchovávať stav komponentu. Tento atribút vznikol za účelom</w:t>
+      </w:r>
+      <w:r>
+        <w:t xml:space="preserve"> toho, aby sa vlastnosti, teda </w:t>
+      </w:r>
+      <w:proofErr w:type="spellStart"/>
+      <w:r>
+        <w:t>props</w:t>
+      </w:r>
+      <w:proofErr w:type="spellEnd"/>
+      <w:r>
+        <w:t xml:space="preserve"> komponentu nemenili počas existencie komponentu.</w:t>
       </w:r>
     </w:p>
     <w:p>
@@ -4958,11 +6676,24 @@
           <w:numId w:val="24"/>
         </w:numPr>
       </w:pPr>
-      <w:r>
-        <w:t>componentWillMount()</w:t>
-      </w:r>
-      <w:r>
-        <w:t xml:space="preserve"> – volaná pred metódou render()</w:t>
+      <w:proofErr w:type="spellStart"/>
+      <w:r>
+        <w:t>componentWillMount</w:t>
+      </w:r>
+      <w:proofErr w:type="spellEnd"/>
+      <w:r>
+        <w:t>()</w:t>
+      </w:r>
+      <w:r>
+        <w:t xml:space="preserve"> – volaná pred metódou </w:t>
+      </w:r>
+      <w:proofErr w:type="spellStart"/>
+      <w:r>
+        <w:t>render</w:t>
+      </w:r>
+      <w:proofErr w:type="spellEnd"/>
+      <w:r>
+        <w:t>()</w:t>
       </w:r>
     </w:p>
     <w:p>
@@ -4973,12 +6704,38 @@
           <w:numId w:val="24"/>
         </w:numPr>
       </w:pPr>
-      <w:r>
-        <w:t xml:space="preserve">render() – povinná metóda. Táto metóda by nemala meniť stav komponentu a jej návratovou hodnotu je buď React element, </w:t>
-      </w:r>
-      <w:r>
-        <w:t>čísla, reťazce, boolean hodnoty alebo hodnotu null</w:t>
-      </w:r>
+      <w:proofErr w:type="spellStart"/>
+      <w:r>
+        <w:t>render</w:t>
+      </w:r>
+      <w:proofErr w:type="spellEnd"/>
+      <w:r>
+        <w:t xml:space="preserve">() – povinná metóda. Táto metóda by nemala meniť stav komponentu a jej návratovou hodnotu je buď </w:t>
+      </w:r>
+      <w:proofErr w:type="spellStart"/>
+      <w:r>
+        <w:t>React</w:t>
+      </w:r>
+      <w:proofErr w:type="spellEnd"/>
+      <w:r>
+        <w:t xml:space="preserve"> element, </w:t>
+      </w:r>
+      <w:r>
+        <w:t xml:space="preserve">čísla, reťazce, </w:t>
+      </w:r>
+      <w:proofErr w:type="spellStart"/>
+      <w:r>
+        <w:t>boolean</w:t>
+      </w:r>
+      <w:proofErr w:type="spellEnd"/>
+      <w:r>
+        <w:t xml:space="preserve"> hodnoty alebo hodnotu </w:t>
+      </w:r>
+      <w:proofErr w:type="spellStart"/>
+      <w:r>
+        <w:t>null</w:t>
+      </w:r>
+      <w:proofErr w:type="spellEnd"/>
     </w:p>
     <w:p>
       <w:pPr>
@@ -4988,16 +6745,34 @@
           <w:numId w:val="24"/>
         </w:numPr>
       </w:pPr>
-      <w:r>
-        <w:t>componentDidMount()</w:t>
+      <w:proofErr w:type="spellStart"/>
+      <w:r>
+        <w:t>componentDidMount</w:t>
+      </w:r>
+      <w:proofErr w:type="spellEnd"/>
+      <w:r>
+        <w:t>()</w:t>
       </w:r>
       <w:r>
         <w:t xml:space="preserve"> – vhodné miesto pre vykonávanie dopytov na server</w:t>
       </w:r>
     </w:p>
     <w:p>
-      <w:r>
-        <w:t>Akutalizácia komponentu sa deje zapomoci metód:</w:t>
+      <w:proofErr w:type="spellStart"/>
+      <w:r>
+        <w:t>Akutalizácia</w:t>
+      </w:r>
+      <w:proofErr w:type="spellEnd"/>
+      <w:r>
+        <w:t xml:space="preserve"> komponentu sa deje </w:t>
+      </w:r>
+      <w:proofErr w:type="spellStart"/>
+      <w:r>
+        <w:t>zapomoci</w:t>
+      </w:r>
+      <w:proofErr w:type="spellEnd"/>
+      <w:r>
+        <w:t xml:space="preserve"> metód:</w:t>
       </w:r>
     </w:p>
     <w:p>
@@ -5008,8 +6783,13 @@
           <w:numId w:val="25"/>
         </w:numPr>
       </w:pPr>
-      <w:r>
-        <w:t>componentWillRecieveProps()</w:t>
+      <w:proofErr w:type="spellStart"/>
+      <w:r>
+        <w:t>componentWillRecieveProps</w:t>
+      </w:r>
+      <w:proofErr w:type="spellEnd"/>
+      <w:r>
+        <w:t>()</w:t>
       </w:r>
     </w:p>
     <w:p>
@@ -5020,11 +6800,32 @@
           <w:numId w:val="25"/>
         </w:numPr>
       </w:pPr>
-      <w:r>
-        <w:t>shouldComponentUpdate()</w:t>
-      </w:r>
-      <w:r>
-        <w:t xml:space="preserve"> – metóda dáva Reactu vedieť, či nastali zmeny v props alebo state premenných. Ak nie, preskočí sa volanie všetkých zostávajúcich metód</w:t>
+      <w:proofErr w:type="spellStart"/>
+      <w:r>
+        <w:t>shouldComponentUpdate</w:t>
+      </w:r>
+      <w:proofErr w:type="spellEnd"/>
+      <w:r>
+        <w:t>()</w:t>
+      </w:r>
+      <w:r>
+        <w:t xml:space="preserve"> – metóda dáva </w:t>
+      </w:r>
+      <w:proofErr w:type="spellStart"/>
+      <w:r>
+        <w:t>Reactu</w:t>
+      </w:r>
+      <w:proofErr w:type="spellEnd"/>
+      <w:r>
+        <w:t xml:space="preserve"> vedieť, či nastali zmeny v </w:t>
+      </w:r>
+      <w:proofErr w:type="spellStart"/>
+      <w:r>
+        <w:t>props</w:t>
+      </w:r>
+      <w:proofErr w:type="spellEnd"/>
+      <w:r>
+        <w:t xml:space="preserve"> alebo state premenných. Ak nie, preskočí sa volanie všetkých zostávajúcich metód</w:t>
       </w:r>
     </w:p>
     <w:p>
@@ -5035,8 +6836,13 @@
           <w:numId w:val="25"/>
         </w:numPr>
       </w:pPr>
-      <w:r>
-        <w:t>componentWillUpdate()</w:t>
+      <w:proofErr w:type="spellStart"/>
+      <w:r>
+        <w:t>componentWillUpdate</w:t>
+      </w:r>
+      <w:proofErr w:type="spellEnd"/>
+      <w:r>
+        <w:t>()</w:t>
       </w:r>
       <w:r>
         <w:t xml:space="preserve"> </w:t>
@@ -5059,9 +6865,11 @@
           <w:numId w:val="25"/>
         </w:numPr>
       </w:pPr>
+      <w:proofErr w:type="spellStart"/>
       <w:r>
         <w:t>render</w:t>
       </w:r>
+      <w:proofErr w:type="spellEnd"/>
       <w:r>
         <w:t>()</w:t>
       </w:r>
@@ -5074,16 +6882,37 @@
           <w:numId w:val="25"/>
         </w:numPr>
       </w:pPr>
-      <w:r>
-        <w:t>componentDidUpdate()</w:t>
-      </w:r>
-      <w:r>
-        <w:t xml:space="preserve"> – na tomto mieste je znovu vhodné vykonať dopyty na server, avšak je nutné skontrolovať aj hodnoty props a state premenných pred zmenou a po zmene</w:t>
-      </w:r>
-    </w:p>
-    <w:p>
-      <w:r>
-        <w:t xml:space="preserve">V prípade, že je komponent mazaný z DOM, je volaná metóda componentWillUnmount(). </w:t>
+      <w:proofErr w:type="spellStart"/>
+      <w:r>
+        <w:t>componentDidUpdate</w:t>
+      </w:r>
+      <w:proofErr w:type="spellEnd"/>
+      <w:r>
+        <w:t>()</w:t>
+      </w:r>
+      <w:r>
+        <w:t xml:space="preserve"> – na tomto mieste je znovu vhodné vykonať dopyty na server, avšak je nutné skontrolovať aj hodnoty </w:t>
+      </w:r>
+      <w:proofErr w:type="spellStart"/>
+      <w:r>
+        <w:t>props</w:t>
+      </w:r>
+      <w:proofErr w:type="spellEnd"/>
+      <w:r>
+        <w:t xml:space="preserve"> a state premenných pred zmenou a po zmene</w:t>
+      </w:r>
+    </w:p>
+    <w:p>
+      <w:r>
+        <w:t xml:space="preserve">V prípade, že je komponent mazaný z DOM, je volaná metóda </w:t>
+      </w:r>
+      <w:proofErr w:type="spellStart"/>
+      <w:r>
+        <w:t>componentWillUnmount</w:t>
+      </w:r>
+      <w:proofErr w:type="spellEnd"/>
+      <w:r>
+        <w:t xml:space="preserve">(). </w:t>
       </w:r>
       <w:r>
         <w:t>Na tomto mieste je vhodné ukončiť všetky dopyty a vyčistiť pamäť.</w:t>
@@ -5100,16 +6929,48 @@
     </w:p>
     <w:p>
       <w:r>
-        <w:t>Spracovávanie udalostí v Reacte je veľmi podobné tomu v DOM.  Sú tu však malé syntaktické rozdiely. Udalosti sú pomenované tzv. ťaviou notáciou a s JSX sa obsluhy udalostí zapisujú ako funkcie, na rozdie</w:t>
+        <w:t>Spracovávanie udalostí v </w:t>
+      </w:r>
+      <w:proofErr w:type="spellStart"/>
+      <w:r>
+        <w:t>Reacte</w:t>
+      </w:r>
+      <w:proofErr w:type="spellEnd"/>
+      <w:r>
+        <w:t xml:space="preserve"> je veľmi podobné tomu v DOM.  Sú tu však malé syntaktické rozdiely. Udalosti sú pomenované tzv. </w:t>
+      </w:r>
+      <w:proofErr w:type="spellStart"/>
+      <w:r>
+        <w:t>ťaviou</w:t>
+      </w:r>
+      <w:proofErr w:type="spellEnd"/>
+      <w:r>
+        <w:t xml:space="preserve"> notáciou a s JSX sa obsluhy udalostí zapisujú ako funkcie, na rozdie</w:t>
       </w:r>
       <w:r>
         <w:t>l</w:t>
       </w:r>
       <w:r>
-        <w:t xml:space="preserve"> od JavaScriptu, kde sú zapisované ako reťazce. </w:t>
-      </w:r>
-      <w:r>
-        <w:t>Nižšie je uvedený príklad obsluhy udalosti, zapísaný pomocou JSX, onClick – akcia po kliknutí na element.</w:t>
+        <w:t xml:space="preserve"> od </w:t>
+      </w:r>
+      <w:proofErr w:type="spellStart"/>
+      <w:r>
+        <w:t>JavaScriptu</w:t>
+      </w:r>
+      <w:proofErr w:type="spellEnd"/>
+      <w:r>
+        <w:t xml:space="preserve">, kde sú zapisované ako reťazce. </w:t>
+      </w:r>
+      <w:r>
+        <w:t xml:space="preserve">Nižšie je uvedený príklad obsluhy udalosti, zapísaný pomocou JSX, </w:t>
+      </w:r>
+      <w:proofErr w:type="spellStart"/>
+      <w:r>
+        <w:t>onClick</w:t>
+      </w:r>
+      <w:proofErr w:type="spellEnd"/>
+      <w:r>
+        <w:t xml:space="preserve"> – akcia po kliknutí na element.</w:t>
       </w:r>
     </w:p>
     <w:p>
@@ -5117,13 +6978,34 @@
         <w:pStyle w:val="Zdrojovykod"/>
       </w:pPr>
       <w:r>
-        <w:t>&lt;button onClick={</w:t>
-      </w:r>
+        <w:t>&lt;</w:t>
+      </w:r>
+      <w:proofErr w:type="spellStart"/>
+      <w:r>
+        <w:t>button</w:t>
+      </w:r>
+      <w:proofErr w:type="spellEnd"/>
+      <w:r>
+        <w:t xml:space="preserve"> </w:t>
+      </w:r>
+      <w:proofErr w:type="spellStart"/>
+      <w:r>
+        <w:t>onClick</w:t>
+      </w:r>
+      <w:proofErr w:type="spellEnd"/>
+      <w:r>
+        <w:t>={</w:t>
+      </w:r>
+      <w:proofErr w:type="spellStart"/>
       <w:r>
         <w:t>this.</w:t>
       </w:r>
       <w:r>
-        <w:t>activateLasers}&gt;</w:t>
+        <w:t>activateLasers</w:t>
+      </w:r>
+      <w:proofErr w:type="spellEnd"/>
+      <w:r>
+        <w:t>}&gt;</w:t>
       </w:r>
     </w:p>
     <w:p/>
@@ -5133,7 +7015,23 @@
       </w:pPr>
       <w:r>
         <w:lastRenderedPageBreak/>
-        <w:t xml:space="preserve">Udalosť this.activateLasers je najčastejšie implementovaná ako metóda triedy a kľúčové slovo this odkazuje na triedu komponentu. </w:t>
+        <w:t xml:space="preserve">Udalosť </w:t>
+      </w:r>
+      <w:proofErr w:type="spellStart"/>
+      <w:r>
+        <w:t>this.activateLasers</w:t>
+      </w:r>
+      <w:proofErr w:type="spellEnd"/>
+      <w:r>
+        <w:t xml:space="preserve"> je najčastejšie implementovaná ako metóda triedy a kľúčové slovo </w:t>
+      </w:r>
+      <w:proofErr w:type="spellStart"/>
+      <w:r>
+        <w:t>this</w:t>
+      </w:r>
+      <w:proofErr w:type="spellEnd"/>
+      <w:r>
+        <w:t xml:space="preserve"> odkazuje na triedu komponentu. </w:t>
       </w:r>
       <w:r>
         <w:t>A</w:t>
@@ -5151,18 +7049,48 @@
         <w:t xml:space="preserve"> v jeho konštruktore</w:t>
       </w:r>
       <w:r>
-        <w:t xml:space="preserve"> pomocou metódy bind:  </w:t>
-      </w:r>
+        <w:t xml:space="preserve"> pomocou metódy </w:t>
+      </w:r>
+      <w:proofErr w:type="spellStart"/>
+      <w:r>
+        <w:t>bind</w:t>
+      </w:r>
+      <w:proofErr w:type="spellEnd"/>
+      <w:r>
+        <w:t xml:space="preserve">:  </w:t>
+      </w:r>
+      <w:proofErr w:type="spellStart"/>
       <w:r>
         <w:rPr>
           <w:rStyle w:val="ZdrojovykodChar"/>
         </w:rPr>
-        <w:t>this.activateLasers.bind(this)</w:t>
-      </w:r>
+        <w:t>this.activateLasers.bind</w:t>
+      </w:r>
+      <w:proofErr w:type="spellEnd"/>
       <w:r>
         <w:rPr>
           <w:rStyle w:val="ZdrojovykodChar"/>
         </w:rPr>
+        <w:t>(</w:t>
+      </w:r>
+      <w:proofErr w:type="spellStart"/>
+      <w:r>
+        <w:rPr>
+          <w:rStyle w:val="ZdrojovykodChar"/>
+        </w:rPr>
+        <w:t>this</w:t>
+      </w:r>
+      <w:proofErr w:type="spellEnd"/>
+      <w:r>
+        <w:rPr>
+          <w:rStyle w:val="ZdrojovykodChar"/>
+        </w:rPr>
+        <w:t>)</w:t>
+      </w:r>
+      <w:r>
+        <w:rPr>
+          <w:rStyle w:val="ZdrojovykodChar"/>
+        </w:rPr>
         <w:t>;</w:t>
       </w:r>
       <w:r>
@@ -5172,20 +7100,65 @@
         <w:t xml:space="preserve">. </w:t>
       </w:r>
       <w:r>
-        <w:t xml:space="preserve">Toto správanie metód alebo funkcií je  určené samotným JavaScriptom. </w:t>
-      </w:r>
-    </w:p>
-    <w:p>
-      <w:r>
-        <w:t xml:space="preserve">Podobne ako Angular, aj React dokáže renderovať komponenty na základe určitej podmienky alebo tiež vyrenderuje viacero elementov pomocou cyklov. </w:t>
+        <w:t xml:space="preserve">Toto správanie metód alebo funkcií je  určené samotným </w:t>
+      </w:r>
+      <w:proofErr w:type="spellStart"/>
+      <w:r>
+        <w:t>JavaScriptom</w:t>
+      </w:r>
+      <w:proofErr w:type="spellEnd"/>
+      <w:r>
+        <w:t xml:space="preserve">. </w:t>
+      </w:r>
+    </w:p>
+    <w:p>
+      <w:r>
+        <w:t xml:space="preserve">Podobne ako Angular, aj </w:t>
+      </w:r>
+      <w:proofErr w:type="spellStart"/>
+      <w:r>
+        <w:t>React</w:t>
+      </w:r>
+      <w:proofErr w:type="spellEnd"/>
+      <w:r>
+        <w:t xml:space="preserve"> dokáže renderovať komponenty na základe určitej podmienky alebo tiež </w:t>
+      </w:r>
+      <w:proofErr w:type="spellStart"/>
+      <w:r>
+        <w:t>vyrenderuje</w:t>
+      </w:r>
+      <w:proofErr w:type="spellEnd"/>
+      <w:r>
+        <w:t xml:space="preserve"> viacero elementov pomocou cyklov. </w:t>
       </w:r>
     </w:p>
     <w:p>
       <w:pPr>
         <w:pStyle w:val="Zdrojovykod"/>
       </w:pPr>
-      <w:r>
-        <w:t>function Greeting(props) {</w:t>
+      <w:proofErr w:type="spellStart"/>
+      <w:r>
+        <w:t>function</w:t>
+      </w:r>
+      <w:proofErr w:type="spellEnd"/>
+      <w:r>
+        <w:t xml:space="preserve"> </w:t>
+      </w:r>
+      <w:proofErr w:type="spellStart"/>
+      <w:r>
+        <w:t>Greeting</w:t>
+      </w:r>
+      <w:proofErr w:type="spellEnd"/>
+      <w:r>
+        <w:t>(</w:t>
+      </w:r>
+      <w:proofErr w:type="spellStart"/>
+      <w:r>
+        <w:t>props</w:t>
+      </w:r>
+      <w:proofErr w:type="spellEnd"/>
+      <w:r>
+        <w:t>) {</w:t>
       </w:r>
     </w:p>
     <w:p>
@@ -5193,7 +7166,31 @@
         <w:pStyle w:val="Zdrojovykod"/>
       </w:pPr>
       <w:r>
-        <w:t xml:space="preserve">  const isLoggedIn = props.isLoggedIn;</w:t>
+        <w:t xml:space="preserve">  </w:t>
+      </w:r>
+      <w:proofErr w:type="spellStart"/>
+      <w:r>
+        <w:t>const</w:t>
+      </w:r>
+      <w:proofErr w:type="spellEnd"/>
+      <w:r>
+        <w:t xml:space="preserve"> </w:t>
+      </w:r>
+      <w:proofErr w:type="spellStart"/>
+      <w:r>
+        <w:t>isLoggedIn</w:t>
+      </w:r>
+      <w:proofErr w:type="spellEnd"/>
+      <w:r>
+        <w:t xml:space="preserve"> = </w:t>
+      </w:r>
+      <w:proofErr w:type="spellStart"/>
+      <w:r>
+        <w:t>props.isLoggedIn</w:t>
+      </w:r>
+      <w:proofErr w:type="spellEnd"/>
+      <w:r>
+        <w:t>;</w:t>
       </w:r>
     </w:p>
     <w:p>
@@ -5201,7 +7198,23 @@
         <w:pStyle w:val="Zdrojovykod"/>
       </w:pPr>
       <w:r>
-        <w:t xml:space="preserve">  if (isLoggedIn) {</w:t>
+        <w:t xml:space="preserve">  </w:t>
+      </w:r>
+      <w:proofErr w:type="spellStart"/>
+      <w:r>
+        <w:t>if</w:t>
+      </w:r>
+      <w:proofErr w:type="spellEnd"/>
+      <w:r>
+        <w:t xml:space="preserve"> (</w:t>
+      </w:r>
+      <w:proofErr w:type="spellStart"/>
+      <w:r>
+        <w:t>isLoggedIn</w:t>
+      </w:r>
+      <w:proofErr w:type="spellEnd"/>
+      <w:r>
+        <w:t>) {</w:t>
       </w:r>
     </w:p>
     <w:p>
@@ -5209,7 +7222,23 @@
         <w:pStyle w:val="Zdrojovykod"/>
       </w:pPr>
       <w:r>
-        <w:t xml:space="preserve">    return &lt;UserGreeting /&gt;;</w:t>
+        <w:t xml:space="preserve">    </w:t>
+      </w:r>
+      <w:proofErr w:type="spellStart"/>
+      <w:r>
+        <w:t>return</w:t>
+      </w:r>
+      <w:proofErr w:type="spellEnd"/>
+      <w:r>
+        <w:t xml:space="preserve"> &lt;</w:t>
+      </w:r>
+      <w:proofErr w:type="spellStart"/>
+      <w:r>
+        <w:t>UserGreeting</w:t>
+      </w:r>
+      <w:proofErr w:type="spellEnd"/>
+      <w:r>
+        <w:t xml:space="preserve"> /&gt;;</w:t>
       </w:r>
     </w:p>
     <w:p>
@@ -5225,7 +7254,23 @@
         <w:pStyle w:val="Zdrojovykod"/>
       </w:pPr>
       <w:r>
-        <w:t xml:space="preserve">  return &lt;GuestGreeting /&gt;;</w:t>
+        <w:t xml:space="preserve">  </w:t>
+      </w:r>
+      <w:proofErr w:type="spellStart"/>
+      <w:r>
+        <w:t>return</w:t>
+      </w:r>
+      <w:proofErr w:type="spellEnd"/>
+      <w:r>
+        <w:t xml:space="preserve"> &lt;</w:t>
+      </w:r>
+      <w:proofErr w:type="spellStart"/>
+      <w:r>
+        <w:t>GuestGreeting</w:t>
+      </w:r>
+      <w:proofErr w:type="spellEnd"/>
+      <w:r>
+        <w:t xml:space="preserve"> /&gt;;</w:t>
       </w:r>
     </w:p>
     <w:p>
@@ -5245,8 +7290,13 @@
       <w:pPr>
         <w:pStyle w:val="Zdrojovykod"/>
       </w:pPr>
-      <w:r>
-        <w:t>ReactDOM.render(</w:t>
+      <w:proofErr w:type="spellStart"/>
+      <w:r>
+        <w:t>ReactDOM.render</w:t>
+      </w:r>
+      <w:proofErr w:type="spellEnd"/>
+      <w:r>
+        <w:t>(</w:t>
       </w:r>
     </w:p>
     <w:p>
@@ -5254,7 +7304,31 @@
         <w:pStyle w:val="Zdrojovykod"/>
       </w:pPr>
       <w:r>
-        <w:t xml:space="preserve">  &lt;Greeting isLoggedIn={false} /&gt;,</w:t>
+        <w:t xml:space="preserve">  &lt;</w:t>
+      </w:r>
+      <w:proofErr w:type="spellStart"/>
+      <w:r>
+        <w:t>Greeting</w:t>
+      </w:r>
+      <w:proofErr w:type="spellEnd"/>
+      <w:r>
+        <w:t xml:space="preserve"> </w:t>
+      </w:r>
+      <w:proofErr w:type="spellStart"/>
+      <w:r>
+        <w:t>isLoggedIn</w:t>
+      </w:r>
+      <w:proofErr w:type="spellEnd"/>
+      <w:r>
+        <w:t>={</w:t>
+      </w:r>
+      <w:proofErr w:type="spellStart"/>
+      <w:r>
+        <w:t>false</w:t>
+      </w:r>
+      <w:proofErr w:type="spellEnd"/>
+      <w:r>
+        <w:t>} /&gt;,</w:t>
       </w:r>
     </w:p>
     <w:p>
@@ -5262,7 +7336,23 @@
         <w:pStyle w:val="Zdrojovykod"/>
       </w:pPr>
       <w:r>
-        <w:t xml:space="preserve">  document.getElementById('root')</w:t>
+        <w:t xml:space="preserve">  </w:t>
+      </w:r>
+      <w:proofErr w:type="spellStart"/>
+      <w:r>
+        <w:t>document.getElementById</w:t>
+      </w:r>
+      <w:proofErr w:type="spellEnd"/>
+      <w:r>
+        <w:t>('</w:t>
+      </w:r>
+      <w:proofErr w:type="spellStart"/>
+      <w:r>
+        <w:t>root</w:t>
+      </w:r>
+      <w:proofErr w:type="spellEnd"/>
+      <w:r>
+        <w:t>')</w:t>
       </w:r>
     </w:p>
     <w:p>
@@ -5283,7 +7373,63 @@
         <w:ind w:firstLine="0"/>
       </w:pPr>
       <w:r>
-        <w:t>Na tomto príklade je možné vidieť komponent Greeting, ktorý na základe podmienky, isLoggedIn vykreslí buď komponent UserGreeting alebo GuestGreeting. Okrem klasickej if-else podmienky je možné použíť aj ternárny operátor.</w:t>
+        <w:t xml:space="preserve">Na tomto príklade je možné vidieť komponent </w:t>
+      </w:r>
+      <w:proofErr w:type="spellStart"/>
+      <w:r>
+        <w:t>Greeting</w:t>
+      </w:r>
+      <w:proofErr w:type="spellEnd"/>
+      <w:r>
+        <w:t xml:space="preserve">, ktorý na základe podmienky, </w:t>
+      </w:r>
+      <w:proofErr w:type="spellStart"/>
+      <w:r>
+        <w:t>isLoggedIn</w:t>
+      </w:r>
+      <w:proofErr w:type="spellEnd"/>
+      <w:r>
+        <w:t xml:space="preserve"> vykreslí buď komponent </w:t>
+      </w:r>
+      <w:proofErr w:type="spellStart"/>
+      <w:r>
+        <w:t>UserGreeting</w:t>
+      </w:r>
+      <w:proofErr w:type="spellEnd"/>
+      <w:r>
+        <w:t xml:space="preserve"> alebo </w:t>
+      </w:r>
+      <w:proofErr w:type="spellStart"/>
+      <w:r>
+        <w:t>GuestGreeting</w:t>
+      </w:r>
+      <w:proofErr w:type="spellEnd"/>
+      <w:r>
+        <w:t xml:space="preserve">. Okrem klasickej </w:t>
+      </w:r>
+      <w:proofErr w:type="spellStart"/>
+      <w:r>
+        <w:t>if-else</w:t>
+      </w:r>
+      <w:proofErr w:type="spellEnd"/>
+      <w:r>
+        <w:t xml:space="preserve"> podmienky je možné </w:t>
+      </w:r>
+      <w:proofErr w:type="spellStart"/>
+      <w:r>
+        <w:t>použíť</w:t>
+      </w:r>
+      <w:proofErr w:type="spellEnd"/>
+      <w:r>
+        <w:t xml:space="preserve"> aj </w:t>
+      </w:r>
+      <w:proofErr w:type="spellStart"/>
+      <w:r>
+        <w:t>ternárny</w:t>
+      </w:r>
+      <w:proofErr w:type="spellEnd"/>
+      <w:r>
+        <w:t xml:space="preserve"> operátor.</w:t>
       </w:r>
     </w:p>
     <w:p>
@@ -5292,26 +7438,92 @@
       </w:pPr>
       <w:r>
         <w:tab/>
-        <w:t xml:space="preserve">Cyklus je v Reacte možné vytvoriť pomocou funkcie map(). Teda, ak máme určité pole prvkov, je možné pre každý prvok poľa vytvoriť </w:t>
-      </w:r>
-      <w:r>
-        <w:t>jeho obraz, ktorý môže obsahovať hodnotu prvku alebo aj iné elementy alebo komponenty. Konktrétne, je v nasledujúcom príklade možné vytvoriť a zobraziť zoznam čísel nasledovne:</w:t>
+        <w:t>Cyklus je v </w:t>
+      </w:r>
+      <w:proofErr w:type="spellStart"/>
+      <w:r>
+        <w:t>Reacte</w:t>
+      </w:r>
+      <w:proofErr w:type="spellEnd"/>
+      <w:r>
+        <w:t xml:space="preserve"> možné vytvoriť pomocou funkcie </w:t>
+      </w:r>
+      <w:proofErr w:type="spellStart"/>
+      <w:r>
+        <w:t>map</w:t>
+      </w:r>
+      <w:proofErr w:type="spellEnd"/>
+      <w:r>
+        <w:t xml:space="preserve">(). Teda, ak máme určité pole prvkov, je možné pre každý prvok poľa vytvoriť </w:t>
+      </w:r>
+      <w:r>
+        <w:t xml:space="preserve">jeho obraz, ktorý môže obsahovať hodnotu prvku alebo aj iné elementy alebo komponenty. </w:t>
+      </w:r>
+      <w:proofErr w:type="spellStart"/>
+      <w:r>
+        <w:t>Konktrétne</w:t>
+      </w:r>
+      <w:proofErr w:type="spellEnd"/>
+      <w:r>
+        <w:t>, je v nasledujúcom príklade možné vytvoriť a zobraziť zoznam čísel nasledovne:</w:t>
       </w:r>
     </w:p>
     <w:p>
       <w:pPr>
         <w:pStyle w:val="Zdrojovykod"/>
       </w:pPr>
-      <w:r>
-        <w:t>const numbers = [1, 2, 3, 4, 5];</w:t>
+      <w:proofErr w:type="spellStart"/>
+      <w:r>
+        <w:t>const</w:t>
+      </w:r>
+      <w:proofErr w:type="spellEnd"/>
+      <w:r>
+        <w:t xml:space="preserve"> </w:t>
+      </w:r>
+      <w:proofErr w:type="spellStart"/>
+      <w:r>
+        <w:t>numbers</w:t>
+      </w:r>
+      <w:proofErr w:type="spellEnd"/>
+      <w:r>
+        <w:t xml:space="preserve"> = [1, 2, 3, 4, 5];</w:t>
       </w:r>
     </w:p>
     <w:p>
       <w:pPr>
         <w:pStyle w:val="Zdrojovykod"/>
       </w:pPr>
-      <w:r>
-        <w:t>const listItems = numbers.map((number) =&gt;</w:t>
+      <w:proofErr w:type="spellStart"/>
+      <w:r>
+        <w:t>const</w:t>
+      </w:r>
+      <w:proofErr w:type="spellEnd"/>
+      <w:r>
+        <w:t xml:space="preserve"> </w:t>
+      </w:r>
+      <w:proofErr w:type="spellStart"/>
+      <w:r>
+        <w:t>listItems</w:t>
+      </w:r>
+      <w:proofErr w:type="spellEnd"/>
+      <w:r>
+        <w:t xml:space="preserve"> = </w:t>
+      </w:r>
+      <w:proofErr w:type="spellStart"/>
+      <w:r>
+        <w:t>numbers.map</w:t>
+      </w:r>
+      <w:proofErr w:type="spellEnd"/>
+      <w:r>
+        <w:t>((</w:t>
+      </w:r>
+      <w:proofErr w:type="spellStart"/>
+      <w:r>
+        <w:t>number</w:t>
+      </w:r>
+      <w:proofErr w:type="spellEnd"/>
+      <w:r>
+        <w:t>) =&gt;</w:t>
       </w:r>
     </w:p>
     <w:p>
@@ -5319,7 +7531,15 @@
         <w:pStyle w:val="Zdrojovykod"/>
       </w:pPr>
       <w:r>
-        <w:t xml:space="preserve">  &lt;li&gt;{number}&lt;/li&gt;</w:t>
+        <w:t xml:space="preserve">  &lt;li&gt;{</w:t>
+      </w:r>
+      <w:proofErr w:type="spellStart"/>
+      <w:r>
+        <w:t>number</w:t>
+      </w:r>
+      <w:proofErr w:type="spellEnd"/>
+      <w:r>
+        <w:t>}&lt;/li&gt;</w:t>
       </w:r>
     </w:p>
     <w:p>
@@ -5340,7 +7560,39 @@
         <w:ind w:firstLine="0"/>
       </w:pPr>
       <w:r>
-        <w:t>Po vykonaní funkcie map() bude element listItems obsahovať prvky zoznamu pre všetkých 5 čísel a tento element je možné renderovať. Taktiež je možné vo funkcii map() využívať kľúče (musia byť jedinečné iba v rámci funkcie map()), ktorými vieme zabezpečiť identitu prvku v rámci cyklu. Tento kľúč môže byť index poľa alebo číslo ID, ak ide o dáta z databázy.</w:t>
+        <w:t xml:space="preserve">Po vykonaní funkcie </w:t>
+      </w:r>
+      <w:proofErr w:type="spellStart"/>
+      <w:r>
+        <w:t>map</w:t>
+      </w:r>
+      <w:proofErr w:type="spellEnd"/>
+      <w:r>
+        <w:t xml:space="preserve">() bude element </w:t>
+      </w:r>
+      <w:proofErr w:type="spellStart"/>
+      <w:r>
+        <w:t>listItems</w:t>
+      </w:r>
+      <w:proofErr w:type="spellEnd"/>
+      <w:r>
+        <w:t xml:space="preserve"> obsahovať prvky zoznamu pre všetkých 5 čísel a tento element je možné renderovať. Taktiež je možné vo funkcii </w:t>
+      </w:r>
+      <w:proofErr w:type="spellStart"/>
+      <w:r>
+        <w:t>map</w:t>
+      </w:r>
+      <w:proofErr w:type="spellEnd"/>
+      <w:r>
+        <w:t xml:space="preserve">() využívať kľúče (musia byť jedinečné iba v rámci funkcie </w:t>
+      </w:r>
+      <w:proofErr w:type="spellStart"/>
+      <w:r>
+        <w:t>map</w:t>
+      </w:r>
+      <w:proofErr w:type="spellEnd"/>
+      <w:r>
+        <w:t>()), ktorými vieme zabezpečiť identitu prvku v rámci cyklu. Tento kľúč môže byť index poľa alebo číslo ID, ak ide o dáta z databázy.</w:t>
       </w:r>
     </w:p>
     <w:p>
@@ -5356,7 +7608,15 @@
         <w:t>vyvíjanom</w:t>
       </w:r>
       <w:r>
-        <w:t xml:space="preserve"> systéme vzniká otázka, či je lepšie použiť kompozíciu alebo dedičnosť. Vývojári frameworku však odporúčajú uprednostňovať práve kompozíciu z dôvodu opätovného </w:t>
+        <w:t xml:space="preserve"> systéme vzniká otázka, či je lepšie použiť kompozíciu alebo dedičnosť. Vývojári </w:t>
+      </w:r>
+      <w:proofErr w:type="spellStart"/>
+      <w:r>
+        <w:t>frameworku</w:t>
+      </w:r>
+      <w:proofErr w:type="spellEnd"/>
+      <w:r>
+        <w:t xml:space="preserve"> však odporúčajú uprednostňovať práve kompozíciu z dôvodu opätovného </w:t>
       </w:r>
       <w:r>
         <w:t>použitia</w:t>
@@ -5370,33 +7630,88 @@
         <w:pStyle w:val="Nadpis2"/>
       </w:pPr>
       <w:bookmarkStart w:id="22" w:name="_Toc508989041"/>
+      <w:proofErr w:type="spellStart"/>
       <w:r>
         <w:t>Vue</w:t>
       </w:r>
       <w:bookmarkEnd w:id="22"/>
-    </w:p>
-    <w:p>
-      <w:r>
-        <w:t xml:space="preserve">Vue je jeden z reakčných frameworkov, ktoré </w:t>
-      </w:r>
-      <w:r>
-        <w:t>sú v súčasnosti veľmi využívané pre tvorbu SPA. Zakladateľom tohto frameworku je bývalý zamestnanec spoločnosti Google</w:t>
+      <w:proofErr w:type="spellEnd"/>
+    </w:p>
+    <w:p>
+      <w:proofErr w:type="spellStart"/>
+      <w:r>
+        <w:t>Vue</w:t>
+      </w:r>
+      <w:proofErr w:type="spellEnd"/>
+      <w:r>
+        <w:t xml:space="preserve"> je jeden z reakčných </w:t>
+      </w:r>
+      <w:proofErr w:type="spellStart"/>
+      <w:r>
+        <w:t>frameworkov</w:t>
+      </w:r>
+      <w:proofErr w:type="spellEnd"/>
+      <w:r>
+        <w:t xml:space="preserve">, ktoré </w:t>
+      </w:r>
+      <w:r>
+        <w:t xml:space="preserve">sú v súčasnosti veľmi využívané pre tvorbu SPA. Zakladateľom tohto </w:t>
+      </w:r>
+      <w:proofErr w:type="spellStart"/>
+      <w:r>
+        <w:t>frameworku</w:t>
+      </w:r>
+      <w:proofErr w:type="spellEnd"/>
+      <w:r>
+        <w:t xml:space="preserve"> je bývalý zamestnanec spoločnosti Google</w:t>
       </w:r>
       <w:r>
         <w:t>,</w:t>
       </w:r>
       <w:r>
-        <w:t xml:space="preserve"> Evan You.</w:t>
+        <w:t xml:space="preserve"> </w:t>
+      </w:r>
+      <w:proofErr w:type="spellStart"/>
+      <w:r>
+        <w:t>Evan</w:t>
+      </w:r>
+      <w:proofErr w:type="spellEnd"/>
+      <w:r>
+        <w:t xml:space="preserve"> </w:t>
+      </w:r>
+      <w:proofErr w:type="spellStart"/>
+      <w:r>
+        <w:t>You</w:t>
+      </w:r>
+      <w:proofErr w:type="spellEnd"/>
+      <w:r>
+        <w:t>.</w:t>
       </w:r>
       <w:r>
         <w:t xml:space="preserve"> Dnes sa však na projekte podieľa väčšie množstvo vývojárov.</w:t>
       </w:r>
       <w:r>
-        <w:t xml:space="preserve"> Vue vznikol práve s úmyslom, aby zachytil deklaratívnu povahu data-binding, práve tak, ako Angular, ale s jednoduchším a prístupnejším API.</w:t>
-      </w:r>
-      <w:r>
         <w:t xml:space="preserve"> </w:t>
       </w:r>
+      <w:proofErr w:type="spellStart"/>
+      <w:r>
+        <w:t>Vue</w:t>
+      </w:r>
+      <w:proofErr w:type="spellEnd"/>
+      <w:r>
+        <w:t xml:space="preserve"> vznikol práve s úmyslom, aby zachytil deklaratívnu povahu </w:t>
+      </w:r>
+      <w:proofErr w:type="spellStart"/>
+      <w:r>
+        <w:t>data-binding</w:t>
+      </w:r>
+      <w:proofErr w:type="spellEnd"/>
+      <w:r>
+        <w:t>, práve tak, ako Angular, ale s jednoduchším a prístupnejším API.</w:t>
+      </w:r>
+      <w:r>
+        <w:t xml:space="preserve"> </w:t>
+      </w:r>
       <w:r>
         <w:t>Práve preto sa aj jednoduchšie učí a je odporúčaný pre začínajúcich vývojárov alebo pre vývojárov</w:t>
       </w:r>
@@ -5420,7 +7735,23 @@
     </w:p>
     <w:p>
       <w:r>
-        <w:t xml:space="preserve">Tak isto ako aj ostatné frameworky, aj Vue prešiel od svojho vzniku istými zmenami. Počiatočné verzie od 0.9 až po verziu 1.0 boli len na experimentálnej báze. Verzia 1.0 bola prvou hlavnou verziou. V súčasnosti sa však používa verzia 2.x, ktorá sa od prvých verzií líši hlavne v prepracovaní metód životného cyklu aplikácie, boli prepracované rôzne direktívy alebo boli zmenené parametre </w:t>
+        <w:t xml:space="preserve">Tak isto ako aj ostatné </w:t>
+      </w:r>
+      <w:proofErr w:type="spellStart"/>
+      <w:r>
+        <w:t>frameworky</w:t>
+      </w:r>
+      <w:proofErr w:type="spellEnd"/>
+      <w:r>
+        <w:t xml:space="preserve">, aj </w:t>
+      </w:r>
+      <w:proofErr w:type="spellStart"/>
+      <w:r>
+        <w:t>Vue</w:t>
+      </w:r>
+      <w:proofErr w:type="spellEnd"/>
+      <w:r>
+        <w:t xml:space="preserve"> prešiel od svojho vzniku istými zmenami. Počiatočné verzie od 0.9 až po verziu 1.0 boli len na experimentálnej báze. Verzia 1.0 bola prvou hlavnou verziou. V súčasnosti sa však používa verzia 2.x, ktorá sa od prvých verzií líši hlavne v prepracovaní metód životného cyklu aplikácie, boli prepracované rôzne direktívy alebo boli zmenené parametre </w:t>
       </w:r>
       <w:r>
         <w:t>niektorých vstupov.</w:t>
@@ -5428,7 +7759,15 @@
     </w:p>
     <w:p>
       <w:r>
-        <w:t>Zmien bolo mnoho a aby bol vývojárom uľahčený prechod zo starších verzií na novšie, vznikol modul vue-migration-helper. Tento modul skenuje súbory a hľadá v projekte zastaraný zdrojový kód</w:t>
+        <w:t xml:space="preserve">Zmien bolo mnoho a aby bol vývojárom uľahčený prechod zo starších verzií na novšie, vznikol modul </w:t>
+      </w:r>
+      <w:proofErr w:type="spellStart"/>
+      <w:r>
+        <w:t>vue-migration-helper</w:t>
+      </w:r>
+      <w:proofErr w:type="spellEnd"/>
+      <w:r>
+        <w:t>. Tento modul skenuje súbory a hľadá v projekte zastaraný zdrojový kód</w:t>
       </w:r>
       <w:r>
         <w:t xml:space="preserve"> a tým pomáha vývojárom prepracovať kód na novšiu verziu</w:t>
@@ -5453,10 +7792,42 @@
     </w:p>
     <w:p>
       <w:r>
-        <w:t xml:space="preserve">Inštalácia frameworku môže prebehnúť buď vložením odkazu na skript už do vytvoreného projektu alebo je možné využiť príkazový riadok a za predpokladu, že vývojár má nainštalovaný Node.js a npm, je možné vytvoriť nový projekt s vygenerovanou adresárovou štruktúrou, stavanou pre Vue. </w:t>
-      </w:r>
-      <w:r>
-        <w:t>Pre lepšiu predstavu, ako môže vyzerať Vue ap</w:t>
+        <w:t xml:space="preserve">Inštalácia </w:t>
+      </w:r>
+      <w:proofErr w:type="spellStart"/>
+      <w:r>
+        <w:t>frameworku</w:t>
+      </w:r>
+      <w:proofErr w:type="spellEnd"/>
+      <w:r>
+        <w:t xml:space="preserve"> môže prebehnúť buď vložením odkazu na skript už do vytvoreného projektu alebo je možné využiť príkazový riadok a za predpokladu, že vývojár má nainštalovaný Node.js a </w:t>
+      </w:r>
+      <w:proofErr w:type="spellStart"/>
+      <w:r>
+        <w:t>npm</w:t>
+      </w:r>
+      <w:proofErr w:type="spellEnd"/>
+      <w:r>
+        <w:t xml:space="preserve">, je možné vytvoriť nový projekt s vygenerovanou adresárovou štruktúrou, stavanou pre </w:t>
+      </w:r>
+      <w:proofErr w:type="spellStart"/>
+      <w:r>
+        <w:t>Vue</w:t>
+      </w:r>
+      <w:proofErr w:type="spellEnd"/>
+      <w:r>
+        <w:t xml:space="preserve">. </w:t>
+      </w:r>
+      <w:r>
+        <w:t xml:space="preserve">Pre lepšiu predstavu, ako môže vyzerať </w:t>
+      </w:r>
+      <w:proofErr w:type="spellStart"/>
+      <w:r>
+        <w:t>Vue</w:t>
+      </w:r>
+      <w:proofErr w:type="spellEnd"/>
+      <w:r>
+        <w:t xml:space="preserve"> ap</w:t>
       </w:r>
       <w:r>
         <w:t>likácia, nižšie na obrázku sa nachádza jej zdrojový kód.</w:t>
@@ -5527,7 +7898,31 @@
         </w:r>
       </w:fldSimple>
       <w:r>
-        <w:t xml:space="preserve"> Hello world Vue aplikácia</w:t>
+        <w:t xml:space="preserve"> </w:t>
+      </w:r>
+      <w:proofErr w:type="spellStart"/>
+      <w:r>
+        <w:t>Hello</w:t>
+      </w:r>
+      <w:proofErr w:type="spellEnd"/>
+      <w:r>
+        <w:t xml:space="preserve"> </w:t>
+      </w:r>
+      <w:proofErr w:type="spellStart"/>
+      <w:r>
+        <w:t>world</w:t>
+      </w:r>
+      <w:proofErr w:type="spellEnd"/>
+      <w:r>
+        <w:t xml:space="preserve"> </w:t>
+      </w:r>
+      <w:proofErr w:type="spellStart"/>
+      <w:r>
+        <w:t>Vue</w:t>
+      </w:r>
+      <w:proofErr w:type="spellEnd"/>
+      <w:r>
+        <w:t xml:space="preserve"> aplikácia</w:t>
       </w:r>
       <w:bookmarkEnd w:id="25"/>
     </w:p>
@@ -5538,7 +7933,23 @@
     </w:p>
     <w:p>
       <w:r>
-        <w:t>Každá Vue aplikácia vzniká vytvorením základnej, koreňovej Vue inštancie</w:t>
+        <w:t xml:space="preserve">Každá </w:t>
+      </w:r>
+      <w:proofErr w:type="spellStart"/>
+      <w:r>
+        <w:t>Vue</w:t>
+      </w:r>
+      <w:proofErr w:type="spellEnd"/>
+      <w:r>
+        <w:t xml:space="preserve"> aplikácia vzniká vytvorením základnej, koreňovej </w:t>
+      </w:r>
+      <w:proofErr w:type="spellStart"/>
+      <w:r>
+        <w:t>Vue</w:t>
+      </w:r>
+      <w:proofErr w:type="spellEnd"/>
+      <w:r>
+        <w:t xml:space="preserve"> inštancie</w:t>
       </w:r>
       <w:r>
         <w:t>, ktorá sa ku HTML šablóne upína pomocou objektu el</w:t>
@@ -5550,10 +7961,7 @@
         <w:t xml:space="preserve"> Ďalej táto inštancia obsahuje aj iné objekty, pomocou ktorých je možné vyjadriť stav inštancie alebo definovať funkcie.</w:t>
       </w:r>
       <w:r>
-        <w:t xml:space="preserve"> </w:t>
-      </w:r>
-      <w:r>
-        <w:t xml:space="preserve"> </w:t>
+        <w:t xml:space="preserve">  </w:t>
       </w:r>
       <w:r>
         <w:t>Ku koreňu</w:t>
@@ -5562,7 +7970,15 @@
         <w:t xml:space="preserve"> je možné pripojiť inštancie ďalších komponentov a spoločne vytvoria stromovú štruktúru. Pri inicializácii, každý komponent musí prejsť sériou funkcií </w:t>
       </w:r>
       <w:r>
-        <w:t xml:space="preserve">– začne sa jeho žitovný cyklus. </w:t>
+        <w:t xml:space="preserve">– začne sa jeho </w:t>
+      </w:r>
+      <w:proofErr w:type="spellStart"/>
+      <w:r>
+        <w:t>žitovný</w:t>
+      </w:r>
+      <w:proofErr w:type="spellEnd"/>
+      <w:r>
+        <w:t xml:space="preserve"> cyklus. </w:t>
       </w:r>
     </w:p>
     <w:p>
@@ -5587,8 +8003,21 @@
           <w:numId w:val="26"/>
         </w:numPr>
       </w:pPr>
-      <w:r>
-        <w:t>beforeCreate() – úplne prvotná funkcia. Data objekt ešte nebol naviazaný na reakčný systém a taktiež neboli nastavené ani udalosti</w:t>
+      <w:proofErr w:type="spellStart"/>
+      <w:r>
+        <w:t>beforeCreate</w:t>
+      </w:r>
+      <w:proofErr w:type="spellEnd"/>
+      <w:r>
+        <w:t xml:space="preserve">() – úplne prvotná funkcia. </w:t>
+      </w:r>
+      <w:proofErr w:type="spellStart"/>
+      <w:r>
+        <w:t>Data</w:t>
+      </w:r>
+      <w:proofErr w:type="spellEnd"/>
+      <w:r>
+        <w:t xml:space="preserve"> objekt ešte nebol naviazaný na reakčný systém a taktiež neboli nastavené ani udalosti</w:t>
       </w:r>
     </w:p>
     <w:p>
@@ -5599,8 +8028,13 @@
           <w:numId w:val="26"/>
         </w:numPr>
       </w:pPr>
-      <w:r>
-        <w:t>created() – na tomto mieste je už možné pristupovať k reakčným dátam aplikácie a udalosti sú už tiež aktívne. DOM však ešte nebol renderovaný</w:t>
+      <w:proofErr w:type="spellStart"/>
+      <w:r>
+        <w:t>created</w:t>
+      </w:r>
+      <w:proofErr w:type="spellEnd"/>
+      <w:r>
+        <w:t>() – na tomto mieste je už možné pristupovať k reakčným dátam aplikácie a udalosti sú už tiež aktívne. DOM však ešte nebol renderovaný</w:t>
       </w:r>
     </w:p>
     <w:p>
@@ -5608,7 +8042,47 @@
         <w:ind w:firstLine="0"/>
       </w:pPr>
       <w:r>
-        <w:t>Cykly beforeCreate() a created() sú inicializačné a dávajú vývojárovi priestor na inicializáciu premenných alebo na vykonanie akcií s premennými predtým, ako budú nasadené do DOM. Nasledujúce dve funkcie sa nazývajú mounting hooks – upevňovacie funkcie.</w:t>
+        <w:t xml:space="preserve">Cykly </w:t>
+      </w:r>
+      <w:proofErr w:type="spellStart"/>
+      <w:r>
+        <w:t>beforeCreate</w:t>
+      </w:r>
+      <w:proofErr w:type="spellEnd"/>
+      <w:r>
+        <w:t>() a </w:t>
+      </w:r>
+      <w:proofErr w:type="spellStart"/>
+      <w:r>
+        <w:t>created</w:t>
+      </w:r>
+      <w:proofErr w:type="spellEnd"/>
+      <w:r>
+        <w:t xml:space="preserve">() sú </w:t>
+      </w:r>
+      <w:proofErr w:type="spellStart"/>
+      <w:r>
+        <w:t>inicializačné</w:t>
+      </w:r>
+      <w:proofErr w:type="spellEnd"/>
+      <w:r>
+        <w:t xml:space="preserve"> a dávajú vývojárovi priestor na inicializáciu premenných alebo na vykonanie akcií s premennými predtým, ako budú nasadené do DOM. Nasledujúce dve funkcie sa nazývajú </w:t>
+      </w:r>
+      <w:proofErr w:type="spellStart"/>
+      <w:r>
+        <w:t>mounting</w:t>
+      </w:r>
+      <w:proofErr w:type="spellEnd"/>
+      <w:r>
+        <w:t xml:space="preserve"> </w:t>
+      </w:r>
+      <w:proofErr w:type="spellStart"/>
+      <w:r>
+        <w:t>hooks</w:t>
+      </w:r>
+      <w:proofErr w:type="spellEnd"/>
+      <w:r>
+        <w:t xml:space="preserve"> – upevňovacie funkcie.</w:t>
       </w:r>
     </w:p>
     <w:p>
@@ -5619,8 +8093,13 @@
           <w:numId w:val="26"/>
         </w:numPr>
       </w:pPr>
-      <w:r>
-        <w:t xml:space="preserve">beforeMount() </w:t>
+      <w:proofErr w:type="spellStart"/>
+      <w:r>
+        <w:t>beforeMount</w:t>
+      </w:r>
+      <w:proofErr w:type="spellEnd"/>
+      <w:r>
+        <w:t xml:space="preserve">() </w:t>
       </w:r>
       <w:r>
         <w:t>–</w:t>
@@ -5629,7 +8108,15 @@
         <w:t xml:space="preserve"> </w:t>
       </w:r>
       <w:r>
-        <w:t>funkcia je volaná pred prvým renderom DOM, avšak nie je volaná, pokiaľ renderovanie prebieha na strane servera. V praxi nie je veľmi využívaná.</w:t>
+        <w:t xml:space="preserve">funkcia je volaná pred prvým </w:t>
+      </w:r>
+      <w:proofErr w:type="spellStart"/>
+      <w:r>
+        <w:t>renderom</w:t>
+      </w:r>
+      <w:proofErr w:type="spellEnd"/>
+      <w:r>
+        <w:t xml:space="preserve"> DOM, avšak nie je volaná, pokiaľ renderovanie prebieha na strane servera. V praxi nie je veľmi využívaná.</w:t>
       </w:r>
     </w:p>
     <w:p>
@@ -5640,11 +8127,24 @@
           <w:numId w:val="26"/>
         </w:numPr>
       </w:pPr>
-      <w:r>
-        <w:t>mounted()</w:t>
-      </w:r>
-      <w:r>
-        <w:t xml:space="preserve"> – v tejto funkcii má vývojár plný prístup ku kompomentu, jeho šablóne a renderovanému DOM objektu.</w:t>
+      <w:proofErr w:type="spellStart"/>
+      <w:r>
+        <w:t>mounted</w:t>
+      </w:r>
+      <w:proofErr w:type="spellEnd"/>
+      <w:r>
+        <w:t>()</w:t>
+      </w:r>
+      <w:r>
+        <w:t xml:space="preserve"> – v tejto funkcii má vývojár plný prístup ku </w:t>
+      </w:r>
+      <w:proofErr w:type="spellStart"/>
+      <w:r>
+        <w:t>kompomentu</w:t>
+      </w:r>
+      <w:proofErr w:type="spellEnd"/>
+      <w:r>
+        <w:t>, jeho šablóne a renderovanému DOM objektu.</w:t>
       </w:r>
     </w:p>
     <w:p>
@@ -5653,13 +8153,61 @@
       </w:pPr>
       <w:r>
         <w:lastRenderedPageBreak/>
-        <w:t>Cykly beforeUpdate() a updated() sú volané vždy, ak sa akákoľvek vlastnosť komponentu zmení, alebo nastane udalosť, ktorá vyvolá nové renderovanie kompon</w:t>
+        <w:t xml:space="preserve">Cykly </w:t>
+      </w:r>
+      <w:proofErr w:type="spellStart"/>
+      <w:r>
+        <w:t>beforeUpdate</w:t>
+      </w:r>
+      <w:proofErr w:type="spellEnd"/>
+      <w:r>
+        <w:t>() a </w:t>
+      </w:r>
+      <w:proofErr w:type="spellStart"/>
+      <w:r>
+        <w:t>updated</w:t>
+      </w:r>
+      <w:proofErr w:type="spellEnd"/>
+      <w:r>
+        <w:t>() sú volané vždy, ak sa akákoľvek vlastnosť komponentu zmení, alebo nastane udalosť, ktorá vyvolá nové renderovanie kompon</w:t>
       </w:r>
       <w:r>
         <w:t>entu. Tieto funkci</w:t>
       </w:r>
       <w:r>
-        <w:t>e by však nemali slúžiť na zisťovanie, či sa niektorá z vlastností komponentu zmenila. Na tento účel vo Vue existujú objekty computed a watch, o ktroých si viac povieme neskôr.</w:t>
+        <w:t xml:space="preserve">e by však nemali slúžiť na zisťovanie, či sa niektorá z vlastností komponentu zmenila. Na tento účel vo </w:t>
+      </w:r>
+      <w:proofErr w:type="spellStart"/>
+      <w:r>
+        <w:t>Vue</w:t>
+      </w:r>
+      <w:proofErr w:type="spellEnd"/>
+      <w:r>
+        <w:t xml:space="preserve"> existujú objekty </w:t>
+      </w:r>
+      <w:proofErr w:type="spellStart"/>
+      <w:r>
+        <w:t>computed</w:t>
+      </w:r>
+      <w:proofErr w:type="spellEnd"/>
+      <w:r>
+        <w:t xml:space="preserve"> a </w:t>
+      </w:r>
+      <w:proofErr w:type="spellStart"/>
+      <w:r>
+        <w:t>watch</w:t>
+      </w:r>
+      <w:proofErr w:type="spellEnd"/>
+      <w:r>
+        <w:t>, o </w:t>
+      </w:r>
+      <w:proofErr w:type="spellStart"/>
+      <w:r>
+        <w:t>ktroých</w:t>
+      </w:r>
+      <w:proofErr w:type="spellEnd"/>
+      <w:r>
+        <w:t xml:space="preserve"> si viac povieme neskôr.</w:t>
       </w:r>
     </w:p>
     <w:p>
@@ -5670,8 +8218,13 @@
           <w:numId w:val="26"/>
         </w:numPr>
       </w:pPr>
-      <w:r>
-        <w:t>beforeUpdate()</w:t>
+      <w:proofErr w:type="spellStart"/>
+      <w:r>
+        <w:t>beforeUpdate</w:t>
+      </w:r>
+      <w:proofErr w:type="spellEnd"/>
+      <w:r>
+        <w:t>()</w:t>
       </w:r>
       <w:r>
         <w:t xml:space="preserve"> – funkcia má za úlohu zistiť všetky zmeny, ktoré v komponente nastali, tesne predtým, ako bude komponent znovu renderovaný. </w:t>
@@ -5685,8 +8238,13 @@
           <w:numId w:val="26"/>
         </w:numPr>
       </w:pPr>
-      <w:r>
-        <w:t>updated()</w:t>
+      <w:proofErr w:type="spellStart"/>
+      <w:r>
+        <w:t>updated</w:t>
+      </w:r>
+      <w:proofErr w:type="spellEnd"/>
+      <w:r>
+        <w:t>()</w:t>
       </w:r>
       <w:r>
         <w:t xml:space="preserve"> – nové zmeny boli renderované; ak chce vývojár pristúpiť ku DOM, po tom, čo boli vlastnosti komponentu zmenené, tu je na to najvhodnejšie miesto.</w:t>
@@ -5697,7 +8255,15 @@
         <w:ind w:firstLine="0"/>
       </w:pPr>
       <w:r>
-        <w:t xml:space="preserve">Posledné dve funkcie slúžia na vykonanie akcií tesne pred zničením komponentu. Je to teda vhodné miesto na čistenie pamäte. Pri volaní funkcie destroyed() už je objekt zničený a funkcia môže byť využitá napr. na </w:t>
+        <w:t xml:space="preserve">Posledné dve funkcie slúžia na vykonanie akcií tesne pred zničením komponentu. Je to teda vhodné miesto na čistenie pamäte. Pri volaní funkcie </w:t>
+      </w:r>
+      <w:proofErr w:type="spellStart"/>
+      <w:r>
+        <w:t>destroyed</w:t>
+      </w:r>
+      <w:proofErr w:type="spellEnd"/>
+      <w:r>
+        <w:t xml:space="preserve">() už je objekt zničený a funkcia môže byť využitá napr. na </w:t>
       </w:r>
       <w:r>
         <w:t>informovanie serveru o zničení komponentu.</w:t>
@@ -5711,8 +8277,13 @@
           <w:numId w:val="26"/>
         </w:numPr>
       </w:pPr>
-      <w:r>
-        <w:t>beforeDestroy()</w:t>
+      <w:proofErr w:type="spellStart"/>
+      <w:r>
+        <w:t>beforeDestroy</w:t>
+      </w:r>
+      <w:proofErr w:type="spellEnd"/>
+      <w:r>
+        <w:t>()</w:t>
       </w:r>
     </w:p>
     <w:p>
@@ -5723,16 +8294,66 @@
           <w:numId w:val="26"/>
         </w:numPr>
       </w:pPr>
-      <w:r>
-        <w:t>destroyed()</w:t>
-      </w:r>
-    </w:p>
-    <w:p>
-      <w:r>
-        <w:t>Vue využíva</w:t>
-      </w:r>
-      <w:r>
-        <w:t xml:space="preserve"> v šablónach systax založenú na HTML. Vzhľadom v faktu, že Vue vychádza z Angularu, tak väčšina direktív má podobnú syntax. Jednosmerný data-binding je rovnako ako v šablónach Angularu vyjadrený pomocou dvoch množinových zátvoriek</w:t>
+      <w:proofErr w:type="spellStart"/>
+      <w:r>
+        <w:t>destroyed</w:t>
+      </w:r>
+      <w:proofErr w:type="spellEnd"/>
+      <w:r>
+        <w:t>()</w:t>
+      </w:r>
+    </w:p>
+    <w:p>
+      <w:proofErr w:type="spellStart"/>
+      <w:r>
+        <w:t>Vue</w:t>
+      </w:r>
+      <w:proofErr w:type="spellEnd"/>
+      <w:r>
+        <w:t xml:space="preserve"> využíva</w:t>
+      </w:r>
+      <w:r>
+        <w:t xml:space="preserve"> v šablónach </w:t>
+      </w:r>
+      <w:proofErr w:type="spellStart"/>
+      <w:r>
+        <w:t>systax</w:t>
+      </w:r>
+      <w:proofErr w:type="spellEnd"/>
+      <w:r>
+        <w:t xml:space="preserve"> založenú na HTML. Vzhľadom v faktu, že </w:t>
+      </w:r>
+      <w:proofErr w:type="spellStart"/>
+      <w:r>
+        <w:t>Vue</w:t>
+      </w:r>
+      <w:proofErr w:type="spellEnd"/>
+      <w:r>
+        <w:t xml:space="preserve"> vychádza z </w:t>
+      </w:r>
+      <w:proofErr w:type="spellStart"/>
+      <w:r>
+        <w:t>Angularu</w:t>
+      </w:r>
+      <w:proofErr w:type="spellEnd"/>
+      <w:r>
+        <w:t xml:space="preserve">, tak väčšina direktív má podobnú syntax. Jednosmerný </w:t>
+      </w:r>
+      <w:proofErr w:type="spellStart"/>
+      <w:r>
+        <w:t>data-binding</w:t>
+      </w:r>
+      <w:proofErr w:type="spellEnd"/>
+      <w:r>
+        <w:t xml:space="preserve"> je rovnako ako v šablónach </w:t>
+      </w:r>
+      <w:proofErr w:type="spellStart"/>
+      <w:r>
+        <w:t>Angularu</w:t>
+      </w:r>
+      <w:proofErr w:type="spellEnd"/>
+      <w:r>
+        <w:t xml:space="preserve"> vyjadrený pomocou dvoch množinových zátvoriek</w:t>
       </w:r>
       <w:r>
         <w:t>, alebo ako ich sami vývojári nazývajú – fúzy</w:t>
@@ -5751,18 +8372,111 @@
         <w:rPr>
           <w:rFonts w:ascii="Courier New" w:hAnsi="Courier New"/>
         </w:rPr>
-        <w:t>&lt;span&gt;Message: {{ msg }}&lt;/span&gt;</w:t>
+        <w:t>&lt;</w:t>
+      </w:r>
+      <w:proofErr w:type="spellStart"/>
+      <w:r>
+        <w:rPr>
+          <w:rFonts w:ascii="Courier New" w:hAnsi="Courier New"/>
+        </w:rPr>
+        <w:t>span</w:t>
+      </w:r>
+      <w:proofErr w:type="spellEnd"/>
+      <w:r>
+        <w:rPr>
+          <w:rFonts w:ascii="Courier New" w:hAnsi="Courier New"/>
+        </w:rPr>
+        <w:t>&gt;</w:t>
+      </w:r>
+      <w:proofErr w:type="spellStart"/>
+      <w:r>
+        <w:rPr>
+          <w:rFonts w:ascii="Courier New" w:hAnsi="Courier New"/>
+        </w:rPr>
+        <w:t>Message</w:t>
+      </w:r>
+      <w:proofErr w:type="spellEnd"/>
+      <w:r>
+        <w:rPr>
+          <w:rFonts w:ascii="Courier New" w:hAnsi="Courier New"/>
+        </w:rPr>
+        <w:t xml:space="preserve">: {{ </w:t>
+      </w:r>
+      <w:proofErr w:type="spellStart"/>
+      <w:r>
+        <w:rPr>
+          <w:rFonts w:ascii="Courier New" w:hAnsi="Courier New"/>
+        </w:rPr>
+        <w:t>msg</w:t>
+      </w:r>
+      <w:proofErr w:type="spellEnd"/>
+      <w:r>
+        <w:rPr>
+          <w:rFonts w:ascii="Courier New" w:hAnsi="Courier New"/>
+        </w:rPr>
+        <w:t xml:space="preserve"> }}&lt;/</w:t>
+      </w:r>
+      <w:proofErr w:type="spellStart"/>
+      <w:r>
+        <w:rPr>
+          <w:rFonts w:ascii="Courier New" w:hAnsi="Courier New"/>
+        </w:rPr>
+        <w:t>span</w:t>
+      </w:r>
+      <w:proofErr w:type="spellEnd"/>
+      <w:r>
+        <w:rPr>
+          <w:rFonts w:ascii="Courier New" w:hAnsi="Courier New"/>
+        </w:rPr>
+        <w:t>&gt;</w:t>
       </w:r>
     </w:p>
     <w:p>
       <w:pPr>
         <w:ind w:firstLine="0"/>
       </w:pPr>
-      <w:r>
-        <w:t xml:space="preserve">Vue však obsahuje aj direktívu v-once, ktorá zabezpečí, že dáta v elemente budú renderované iba raz. Fúzy však nie je možné použiť v HTML atribútoch elementu. V taktom prípade je data-binding zabezpečený pomocou direktívy v-bind.  </w:t>
-      </w:r>
-      <w:r>
-        <w:t xml:space="preserve">Medzi fúzy je možné vložiť nielen premenné, ale aj plnohodnotné JavaScript výrazy – je teda možné volanie funkcií, vykonávanie aritmetických operácií alebo je možné vložiť podmienku pomocou ternárneho operátora. No </w:t>
+      <w:proofErr w:type="spellStart"/>
+      <w:r>
+        <w:t>Vue</w:t>
+      </w:r>
+      <w:proofErr w:type="spellEnd"/>
+      <w:r>
+        <w:t xml:space="preserve"> však obsahuje aj direktívu v-</w:t>
+      </w:r>
+      <w:proofErr w:type="spellStart"/>
+      <w:r>
+        <w:t>once</w:t>
+      </w:r>
+      <w:proofErr w:type="spellEnd"/>
+      <w:r>
+        <w:t xml:space="preserve">, ktorá zabezpečí, že dáta v elemente budú renderované iba raz. Fúzy však nie je možné použiť v HTML atribútoch elementu. V taktom prípade je </w:t>
+      </w:r>
+      <w:proofErr w:type="spellStart"/>
+      <w:r>
+        <w:t>data-binding</w:t>
+      </w:r>
+      <w:proofErr w:type="spellEnd"/>
+      <w:r>
+        <w:t xml:space="preserve"> zabezpečený pomocou direktívy v-</w:t>
+      </w:r>
+      <w:proofErr w:type="spellStart"/>
+      <w:r>
+        <w:t>bind</w:t>
+      </w:r>
+      <w:proofErr w:type="spellEnd"/>
+      <w:r>
+        <w:t xml:space="preserve">.  </w:t>
+      </w:r>
+      <w:r>
+        <w:t xml:space="preserve">Medzi fúzy je možné vložiť nielen premenné, ale aj plnohodnotné JavaScript výrazy – je teda možné volanie funkcií, vykonávanie aritmetických operácií alebo je možné vložiť podmienku pomocou </w:t>
+      </w:r>
+      <w:proofErr w:type="spellStart"/>
+      <w:r>
+        <w:t>ternárneho</w:t>
+      </w:r>
+      <w:proofErr w:type="spellEnd"/>
+      <w:r>
+        <w:t xml:space="preserve"> operátora. No </w:t>
       </w:r>
       <w:r>
         <w:t>príliš</w:t>
@@ -5771,25 +8485,121 @@
         <w:t xml:space="preserve"> veľa aplikačnej logiky v šablónach môže spôsobiť veľkú neprehľadnosť kódu. </w:t>
       </w:r>
       <w:r>
-        <w:t xml:space="preserve">Riešením sú tzv. computed properties. Ide o objekt vo vnútri Vue komponentu, kde je možné definovať funkciu, ktorá bude vykonávať potrebnú logiku a vráti hodnotu, ktorá sa môže vyrenderovať na ozbrazovku. </w:t>
+        <w:t xml:space="preserve">Riešením sú tzv. </w:t>
+      </w:r>
+      <w:proofErr w:type="spellStart"/>
+      <w:r>
+        <w:t>computed</w:t>
+      </w:r>
+      <w:proofErr w:type="spellEnd"/>
+      <w:r>
+        <w:t xml:space="preserve"> </w:t>
+      </w:r>
+      <w:proofErr w:type="spellStart"/>
+      <w:r>
+        <w:t>properties</w:t>
+      </w:r>
+      <w:proofErr w:type="spellEnd"/>
+      <w:r>
+        <w:t xml:space="preserve">. Ide o objekt vo vnútri </w:t>
+      </w:r>
+      <w:proofErr w:type="spellStart"/>
+      <w:r>
+        <w:t>Vue</w:t>
+      </w:r>
+      <w:proofErr w:type="spellEnd"/>
+      <w:r>
+        <w:t xml:space="preserve"> komponentu, kde je možné definovať funkciu, ktorá bude vykonávať potrebnú logiku a vráti hodnotu, ktorá sa môže </w:t>
+      </w:r>
+      <w:proofErr w:type="spellStart"/>
+      <w:r>
+        <w:t>vyrenderovať</w:t>
+      </w:r>
+      <w:proofErr w:type="spellEnd"/>
+      <w:r>
+        <w:t xml:space="preserve"> na </w:t>
+      </w:r>
+      <w:proofErr w:type="spellStart"/>
+      <w:r>
+        <w:t>ozbrazovku</w:t>
+      </w:r>
+      <w:proofErr w:type="spellEnd"/>
+      <w:r>
+        <w:t xml:space="preserve">. </w:t>
       </w:r>
       <w:r>
         <w:t>Vzniká</w:t>
       </w:r>
       <w:r>
-        <w:t xml:space="preserve"> tu však aj otázka, prečo by sme mali používať práve objekt computed a prečo nestačí iba zavolať obyčajnú funkciu? Rozdiel je v tom, že </w:t>
+        <w:t xml:space="preserve"> tu však aj otázka, prečo by sme mali používať práve objekt </w:t>
+      </w:r>
+      <w:proofErr w:type="spellStart"/>
+      <w:r>
+        <w:t>computed</w:t>
+      </w:r>
+      <w:proofErr w:type="spellEnd"/>
+      <w:r>
+        <w:t xml:space="preserve"> a prečo nestačí iba zavolať obyčajnú funkciu? Rozdiel je v tom, že </w:t>
       </w:r>
       <w:r>
         <w:lastRenderedPageBreak/>
-        <w:t xml:space="preserve">zatiaľ čo funkcia by musela vykonávať tú istú logiku neustále dokola, objekt computed bude vykonávať logiku svojej funkcie iba vtedy, ak sa zmení niektorá zo závislostí funkcie, inak iba vráti vypočítanú hodnotu bez nutnosti vykonávania funkcie. Cieľom je teda dosiahnuť lepšiu odozvu aplikácie znížením počtu potrebných výpočtov. </w:t>
-      </w:r>
-      <w:r>
-        <w:t>Taktiež pre tento účel slúži objekt watch a najužitočnejší je práve vtedy, keď chceme vykonávať buď zložitú alebo asynchrónnu operáciu ako odozvu na meniace sa dáta.</w:t>
-      </w:r>
-    </w:p>
-    <w:p>
-      <w:r>
-        <w:t xml:space="preserve">Dnes sú neoddeliteľnou súčasťou akejkoľvek webovej aplikácie animácie. Pri vývoji Vue frameworku mysleli vývojári aj na toto. Vue teda obsahuje aj transition element, pomocou ktorého je možné vytvoriť animáciu prechodu elementu z jedného stavu na iný. Ako príklad môže poslúžiť </w:t>
+        <w:t xml:space="preserve">zatiaľ čo funkcia by musela vykonávať tú istú logiku neustále dokola, objekt </w:t>
+      </w:r>
+      <w:proofErr w:type="spellStart"/>
+      <w:r>
+        <w:t>computed</w:t>
+      </w:r>
+      <w:proofErr w:type="spellEnd"/>
+      <w:r>
+        <w:t xml:space="preserve"> bude vykonávať logiku svojej funkcie iba vtedy, ak sa zmení niektorá zo závislostí funkcie, inak iba vráti vypočítanú hodnotu bez nutnosti vykonávania funkcie. Cieľom je teda dosiahnuť lepšiu odozvu aplikácie znížením počtu potrebných výpočtov. </w:t>
+      </w:r>
+      <w:r>
+        <w:t xml:space="preserve">Taktiež pre tento účel slúži objekt </w:t>
+      </w:r>
+      <w:proofErr w:type="spellStart"/>
+      <w:r>
+        <w:t>watch</w:t>
+      </w:r>
+      <w:proofErr w:type="spellEnd"/>
+      <w:r>
+        <w:t xml:space="preserve"> a najužitočnejší je práve vtedy, keď chceme vykonávať buď zložitú alebo asynchrónnu operáciu ako odozvu na meniace sa dáta.</w:t>
+      </w:r>
+    </w:p>
+    <w:p>
+      <w:r>
+        <w:t xml:space="preserve">Dnes sú neoddeliteľnou súčasťou akejkoľvek webovej aplikácie animácie. Pri vývoji </w:t>
+      </w:r>
+      <w:proofErr w:type="spellStart"/>
+      <w:r>
+        <w:t>Vue</w:t>
+      </w:r>
+      <w:proofErr w:type="spellEnd"/>
+      <w:r>
+        <w:t xml:space="preserve"> </w:t>
+      </w:r>
+      <w:proofErr w:type="spellStart"/>
+      <w:r>
+        <w:t>frameworku</w:t>
+      </w:r>
+      <w:proofErr w:type="spellEnd"/>
+      <w:r>
+        <w:t xml:space="preserve"> mysleli vývojári aj na toto. </w:t>
+      </w:r>
+      <w:proofErr w:type="spellStart"/>
+      <w:r>
+        <w:t>Vue</w:t>
+      </w:r>
+      <w:proofErr w:type="spellEnd"/>
+      <w:r>
+        <w:t xml:space="preserve"> teda obsahuje aj </w:t>
+      </w:r>
+      <w:proofErr w:type="spellStart"/>
+      <w:r>
+        <w:t>transition</w:t>
+      </w:r>
+      <w:proofErr w:type="spellEnd"/>
+      <w:r>
+        <w:t xml:space="preserve"> element, pomocou ktorého je možné vytvoriť animáciu prechodu elementu z jedného stavu na iný. Ako príklad môže poslúžiť </w:t>
       </w:r>
       <w:r>
         <w:t>nápis, ktorý pomaly vybledne a následne sa na jeho mieste znovu objaví</w:t>
@@ -5813,7 +8623,15 @@
         <w:t>implementácia</w:t>
       </w:r>
       <w:r>
-        <w:t xml:space="preserve"> transition element</w:t>
+        <w:t xml:space="preserve"> </w:t>
+      </w:r>
+      <w:proofErr w:type="spellStart"/>
+      <w:r>
+        <w:t>transition</w:t>
+      </w:r>
+      <w:proofErr w:type="spellEnd"/>
+      <w:r>
+        <w:t xml:space="preserve"> element</w:t>
       </w:r>
       <w:r>
         <w:t>u</w:t>
@@ -5875,7 +8693,15 @@
         </w:r>
       </w:fldSimple>
       <w:r>
-        <w:t xml:space="preserve"> Príklad animácie pomocou transition elementu</w:t>
+        <w:t xml:space="preserve"> Príklad animácie pomocou </w:t>
+      </w:r>
+      <w:proofErr w:type="spellStart"/>
+      <w:r>
+        <w:t>transition</w:t>
+      </w:r>
+      <w:proofErr w:type="spellEnd"/>
+      <w:r>
+        <w:t xml:space="preserve"> elementu</w:t>
       </w:r>
       <w:bookmarkEnd w:id="26"/>
     </w:p>
@@ -5889,7 +8715,15 @@
         <w:ind w:firstLine="0"/>
       </w:pPr>
       <w:r>
-        <w:t>V HTML šablóne obalíme element, ktorý chceme animovať do elementu transition. Následne, ak sa animovaný element odstráni alebo pridá, udejú sa nasledujúce veci:</w:t>
+        <w:t xml:space="preserve">V HTML šablóne obalíme element, ktorý chceme animovať do elementu </w:t>
+      </w:r>
+      <w:proofErr w:type="spellStart"/>
+      <w:r>
+        <w:t>transition</w:t>
+      </w:r>
+      <w:proofErr w:type="spellEnd"/>
+      <w:r>
+        <w:t>. Následne, ak sa animovaný element odstráni alebo pridá, udejú sa nasledujúce veci:</w:t>
       </w:r>
     </w:p>
     <w:p>
@@ -5900,8 +8734,13 @@
           <w:numId w:val="28"/>
         </w:numPr>
       </w:pPr>
-      <w:r>
-        <w:t>Vue automaticky vyhľadá animovaný element a v príslušných časových intervaloch pridá alebo odoberie prechodové CSS triedy.</w:t>
+      <w:proofErr w:type="spellStart"/>
+      <w:r>
+        <w:t>Vue</w:t>
+      </w:r>
+      <w:proofErr w:type="spellEnd"/>
+      <w:r>
+        <w:t xml:space="preserve"> automaticky vyhľadá animovaný element a v príslušných časových intervaloch pridá alebo odoberie prechodové CSS triedy.</w:t>
       </w:r>
     </w:p>
     <w:p>
@@ -5961,16 +8800,136 @@
         <w:ind w:firstLine="0"/>
       </w:pPr>
       <w:r>
-        <w:t>Samotné stavy prechodu sú popísané triedami v-enter, v-enter-active, v-enter-to, v-leave, v-leave-active a v-leave-to.</w:t>
+        <w:t>Samotné stavy prechodu sú popísané triedami v-</w:t>
+      </w:r>
+      <w:proofErr w:type="spellStart"/>
+      <w:r>
+        <w:t>enter</w:t>
+      </w:r>
+      <w:proofErr w:type="spellEnd"/>
+      <w:r>
+        <w:t>, v-</w:t>
+      </w:r>
+      <w:proofErr w:type="spellStart"/>
+      <w:r>
+        <w:t>enter</w:t>
+      </w:r>
+      <w:proofErr w:type="spellEnd"/>
+      <w:r>
+        <w:t>-</w:t>
+      </w:r>
+      <w:proofErr w:type="spellStart"/>
+      <w:r>
+        <w:t>active</w:t>
+      </w:r>
+      <w:proofErr w:type="spellEnd"/>
+      <w:r>
+        <w:t>, v-</w:t>
+      </w:r>
+      <w:proofErr w:type="spellStart"/>
+      <w:r>
+        <w:t>enter</w:t>
+      </w:r>
+      <w:proofErr w:type="spellEnd"/>
+      <w:r>
+        <w:t>-to, v-</w:t>
+      </w:r>
+      <w:proofErr w:type="spellStart"/>
+      <w:r>
+        <w:t>leave</w:t>
+      </w:r>
+      <w:proofErr w:type="spellEnd"/>
+      <w:r>
+        <w:t>, v-</w:t>
+      </w:r>
+      <w:proofErr w:type="spellStart"/>
+      <w:r>
+        <w:t>leave</w:t>
+      </w:r>
+      <w:proofErr w:type="spellEnd"/>
+      <w:r>
+        <w:t>-</w:t>
+      </w:r>
+      <w:proofErr w:type="spellStart"/>
+      <w:r>
+        <w:t>active</w:t>
+      </w:r>
+      <w:proofErr w:type="spellEnd"/>
+      <w:r>
+        <w:t xml:space="preserve"> a v-</w:t>
+      </w:r>
+      <w:proofErr w:type="spellStart"/>
+      <w:r>
+        <w:t>leave</w:t>
+      </w:r>
+      <w:proofErr w:type="spellEnd"/>
+      <w:r>
+        <w:t>-to.</w:t>
       </w:r>
       <w:r>
         <w:t xml:space="preserve"> Tieto stavy sú volané v rovnakom poradí, ako sme ich vymenovali.</w:t>
       </w:r>
       <w:r>
-        <w:t xml:space="preserve"> Elementu transition môžeme pridať aj atribút name, ktorý bude identi</w:t>
-      </w:r>
-      <w:r>
-        <w:t>fikovať konkrétnu triedu v CSS a teda ak konkrétne bude mať atribút name hodnotu fade, tak namiesto triedy v-enter bude Vue v CSS hľadať triedu fade-enter. Analogicky bude toto platiť aj pre zvyšné stavy.</w:t>
+        <w:t xml:space="preserve"> Elementu </w:t>
+      </w:r>
+      <w:proofErr w:type="spellStart"/>
+      <w:r>
+        <w:t>transition</w:t>
+      </w:r>
+      <w:proofErr w:type="spellEnd"/>
+      <w:r>
+        <w:t xml:space="preserve"> môžeme pridať aj atribút </w:t>
+      </w:r>
+      <w:proofErr w:type="spellStart"/>
+      <w:r>
+        <w:t>name</w:t>
+      </w:r>
+      <w:proofErr w:type="spellEnd"/>
+      <w:r>
+        <w:t>, ktorý bude identi</w:t>
+      </w:r>
+      <w:r>
+        <w:t xml:space="preserve">fikovať konkrétnu triedu v CSS a teda ak konkrétne bude mať atribút </w:t>
+      </w:r>
+      <w:proofErr w:type="spellStart"/>
+      <w:r>
+        <w:t>name</w:t>
+      </w:r>
+      <w:proofErr w:type="spellEnd"/>
+      <w:r>
+        <w:t xml:space="preserve"> hodnotu </w:t>
+      </w:r>
+      <w:proofErr w:type="spellStart"/>
+      <w:r>
+        <w:t>fade</w:t>
+      </w:r>
+      <w:proofErr w:type="spellEnd"/>
+      <w:r>
+        <w:t>, tak namiesto triedy v-</w:t>
+      </w:r>
+      <w:proofErr w:type="spellStart"/>
+      <w:r>
+        <w:t>enter</w:t>
+      </w:r>
+      <w:proofErr w:type="spellEnd"/>
+      <w:r>
+        <w:t xml:space="preserve"> bude </w:t>
+      </w:r>
+      <w:proofErr w:type="spellStart"/>
+      <w:r>
+        <w:t>Vue</w:t>
+      </w:r>
+      <w:proofErr w:type="spellEnd"/>
+      <w:r>
+        <w:t xml:space="preserve"> v CSS hľadať triedu </w:t>
+      </w:r>
+      <w:proofErr w:type="spellStart"/>
+      <w:r>
+        <w:t>fade-enter</w:t>
+      </w:r>
+      <w:proofErr w:type="spellEnd"/>
+      <w:r>
+        <w:t>. Analogicky bude toto platiť aj pre zvyšné stavy.</w:t>
       </w:r>
     </w:p>
     <w:p>
@@ -5984,8 +8943,816 @@
       <w:bookmarkEnd w:id="27"/>
     </w:p>
     <w:p>
+      <w:r>
+        <w:t xml:space="preserve">Všetky </w:t>
+      </w:r>
+      <w:proofErr w:type="spellStart"/>
+      <w:r>
+        <w:t>opisovnaé</w:t>
+      </w:r>
+      <w:proofErr w:type="spellEnd"/>
+      <w:r>
+        <w:t xml:space="preserve"> </w:t>
+      </w:r>
+      <w:proofErr w:type="spellStart"/>
+      <w:r>
+        <w:t>frameworky</w:t>
+      </w:r>
+      <w:proofErr w:type="spellEnd"/>
+      <w:r>
+        <w:t xml:space="preserve"> sú k dispozícií aj na webovom portáli </w:t>
+      </w:r>
+      <w:proofErr w:type="spellStart"/>
+      <w:r>
+        <w:t>GitHub</w:t>
+      </w:r>
+      <w:proofErr w:type="spellEnd"/>
+      <w:r>
+        <w:t xml:space="preserve">, kde je možné zdieľať zdrojové kódy, poprípade prispievať k ich rozširovaniu. Je teda možné porovnať ich popularitu medzi vývojármi. Z dôvodu </w:t>
+      </w:r>
+      <w:r>
+        <w:t>veľkých rozdielov medzi verziami Angular 1 (</w:t>
+      </w:r>
+      <w:proofErr w:type="spellStart"/>
+      <w:r>
+        <w:t>AngularJS</w:t>
+      </w:r>
+      <w:proofErr w:type="spellEnd"/>
+      <w:r>
+        <w:t>) a Angular 2, sú repozitáre a štatistiky oddelené.</w:t>
+      </w:r>
+    </w:p>
+    <w:p>
+      <w:pPr>
+        <w:pStyle w:val="Obrzok"/>
+        <w:jc w:val="right"/>
+      </w:pPr>
+      <w:r>
+        <w:t xml:space="preserve">Tabuľka </w:t>
+      </w:r>
+      <w:fldSimple w:instr=" SEQ Tabuľka \* ARABIC ">
+        <w:r>
+          <w:rPr>
+            <w:noProof/>
+          </w:rPr>
+          <w:t>3</w:t>
+        </w:r>
+      </w:fldSimple>
+      <w:r>
+        <w:t xml:space="preserve"> Popularita na portáli </w:t>
+      </w:r>
+      <w:proofErr w:type="spellStart"/>
+      <w:r>
+        <w:t>GitHub</w:t>
+      </w:r>
+      <w:proofErr w:type="spellEnd"/>
+    </w:p>
+    <w:tbl>
+      <w:tblPr>
+        <w:tblStyle w:val="Mriekatabuky"/>
+        <w:tblW w:w="0" w:type="auto"/>
+        <w:tblLook w:val="04A0" w:firstRow="1" w:lastRow="0" w:firstColumn="1" w:lastColumn="0" w:noHBand="0" w:noVBand="1"/>
+      </w:tblPr>
+      <w:tblGrid>
+        <w:gridCol w:w="1662"/>
+        <w:gridCol w:w="1663"/>
+        <w:gridCol w:w="1873"/>
+        <w:gridCol w:w="1809"/>
+        <w:gridCol w:w="1770"/>
+      </w:tblGrid>
+      <w:tr>
+        <w:tc>
+          <w:tcPr>
+            <w:tcW w:w="1662" w:type="dxa"/>
+          </w:tcPr>
+          <w:p>
+            <w:pPr>
+              <w:ind w:firstLine="0"/>
+            </w:pPr>
+          </w:p>
+        </w:tc>
+        <w:tc>
+          <w:tcPr>
+            <w:tcW w:w="1663" w:type="dxa"/>
+          </w:tcPr>
+          <w:p>
+            <w:pPr>
+              <w:ind w:firstLine="0"/>
+            </w:pPr>
+            <w:proofErr w:type="spellStart"/>
+            <w:r>
+              <w:t>AngularJS</w:t>
+            </w:r>
+            <w:proofErr w:type="spellEnd"/>
+          </w:p>
+        </w:tc>
+        <w:tc>
+          <w:tcPr>
+            <w:tcW w:w="1873" w:type="dxa"/>
+          </w:tcPr>
+          <w:p>
+            <w:pPr>
+              <w:ind w:firstLine="0"/>
+            </w:pPr>
+            <w:r>
+              <w:t>Angular</w:t>
+            </w:r>
+          </w:p>
+        </w:tc>
+        <w:tc>
+          <w:tcPr>
+            <w:tcW w:w="1809" w:type="dxa"/>
+          </w:tcPr>
+          <w:p>
+            <w:pPr>
+              <w:ind w:firstLine="0"/>
+            </w:pPr>
+            <w:proofErr w:type="spellStart"/>
+            <w:r>
+              <w:t>React</w:t>
+            </w:r>
+            <w:proofErr w:type="spellEnd"/>
+          </w:p>
+        </w:tc>
+        <w:tc>
+          <w:tcPr>
+            <w:tcW w:w="1770" w:type="dxa"/>
+          </w:tcPr>
+          <w:p>
+            <w:pPr>
+              <w:ind w:firstLine="0"/>
+            </w:pPr>
+            <w:proofErr w:type="spellStart"/>
+            <w:r>
+              <w:t>Vue</w:t>
+            </w:r>
+            <w:proofErr w:type="spellEnd"/>
+          </w:p>
+        </w:tc>
+      </w:tr>
+      <w:tr>
+        <w:tc>
+          <w:tcPr>
+            <w:tcW w:w="1662" w:type="dxa"/>
+          </w:tcPr>
+          <w:p>
+            <w:pPr>
+              <w:ind w:firstLine="0"/>
+            </w:pPr>
+            <w:r>
+              <w:t>Rok vydania</w:t>
+            </w:r>
+          </w:p>
+        </w:tc>
+        <w:tc>
+          <w:tcPr>
+            <w:tcW w:w="1663" w:type="dxa"/>
+          </w:tcPr>
+          <w:p>
+            <w:pPr>
+              <w:ind w:firstLine="0"/>
+            </w:pPr>
+            <w:r>
+              <w:t>2009</w:t>
+            </w:r>
+          </w:p>
+        </w:tc>
+        <w:tc>
+          <w:tcPr>
+            <w:tcW w:w="1873" w:type="dxa"/>
+          </w:tcPr>
+          <w:p>
+            <w:pPr>
+              <w:ind w:firstLine="0"/>
+            </w:pPr>
+            <w:r>
+              <w:t>2016</w:t>
+            </w:r>
+          </w:p>
+        </w:tc>
+        <w:tc>
+          <w:tcPr>
+            <w:tcW w:w="1809" w:type="dxa"/>
+          </w:tcPr>
+          <w:p>
+            <w:pPr>
+              <w:ind w:firstLine="0"/>
+            </w:pPr>
+            <w:r>
+              <w:t>2013</w:t>
+            </w:r>
+          </w:p>
+        </w:tc>
+        <w:tc>
+          <w:tcPr>
+            <w:tcW w:w="1770" w:type="dxa"/>
+          </w:tcPr>
+          <w:p>
+            <w:pPr>
+              <w:ind w:firstLine="0"/>
+            </w:pPr>
+            <w:r>
+              <w:t>2014</w:t>
+            </w:r>
+          </w:p>
+        </w:tc>
+      </w:tr>
+      <w:tr>
+        <w:tc>
+          <w:tcPr>
+            <w:tcW w:w="1662" w:type="dxa"/>
+          </w:tcPr>
+          <w:p>
+            <w:pPr>
+              <w:ind w:firstLine="0"/>
+            </w:pPr>
+            <w:r>
+              <w:t>Počet prispievateľov</w:t>
+            </w:r>
+          </w:p>
+        </w:tc>
+        <w:tc>
+          <w:tcPr>
+            <w:tcW w:w="1663" w:type="dxa"/>
+          </w:tcPr>
+          <w:p>
+            <w:pPr>
+              <w:ind w:firstLine="0"/>
+            </w:pPr>
+            <w:r>
+              <w:t>1599</w:t>
+            </w:r>
+          </w:p>
+        </w:tc>
+        <w:tc>
+          <w:tcPr>
+            <w:tcW w:w="1873" w:type="dxa"/>
+          </w:tcPr>
+          <w:p>
+            <w:pPr>
+              <w:ind w:firstLine="0"/>
+            </w:pPr>
+            <w:r>
+              <w:t>603</w:t>
+            </w:r>
+          </w:p>
+        </w:tc>
+        <w:tc>
+          <w:tcPr>
+            <w:tcW w:w="1809" w:type="dxa"/>
+          </w:tcPr>
+          <w:p>
+            <w:pPr>
+              <w:ind w:firstLine="0"/>
+            </w:pPr>
+            <w:r>
+              <w:t>1167</w:t>
+            </w:r>
+          </w:p>
+        </w:tc>
+        <w:tc>
+          <w:tcPr>
+            <w:tcW w:w="1770" w:type="dxa"/>
+          </w:tcPr>
+          <w:p>
+            <w:pPr>
+              <w:ind w:firstLine="0"/>
+            </w:pPr>
+            <w:r>
+              <w:t>182</w:t>
+            </w:r>
+          </w:p>
+        </w:tc>
+      </w:tr>
+      <w:tr>
+        <w:tc>
+          <w:tcPr>
+            <w:tcW w:w="1662" w:type="dxa"/>
+          </w:tcPr>
+          <w:p>
+            <w:pPr>
+              <w:ind w:firstLine="0"/>
+            </w:pPr>
+            <w:proofErr w:type="spellStart"/>
+            <w:r>
+              <w:t>Github</w:t>
+            </w:r>
+            <w:proofErr w:type="spellEnd"/>
+            <w:r>
+              <w:t xml:space="preserve"> hviezdy</w:t>
+            </w:r>
+          </w:p>
+        </w:tc>
+        <w:tc>
+          <w:tcPr>
+            <w:tcW w:w="1663" w:type="dxa"/>
+          </w:tcPr>
+          <w:p>
+            <w:pPr>
+              <w:ind w:firstLine="0"/>
+            </w:pPr>
+            <w:r>
+              <w:t>58126</w:t>
+            </w:r>
+          </w:p>
+        </w:tc>
+        <w:tc>
+          <w:tcPr>
+            <w:tcW w:w="1873" w:type="dxa"/>
+          </w:tcPr>
+          <w:p>
+            <w:pPr>
+              <w:ind w:firstLine="0"/>
+            </w:pPr>
+            <w:r>
+              <w:t>34123</w:t>
+            </w:r>
+          </w:p>
+        </w:tc>
+        <w:tc>
+          <w:tcPr>
+            <w:tcW w:w="1809" w:type="dxa"/>
+          </w:tcPr>
+          <w:p>
+            <w:pPr>
+              <w:ind w:firstLine="0"/>
+            </w:pPr>
+            <w:r>
+              <w:t>90842</w:t>
+            </w:r>
+          </w:p>
+        </w:tc>
+        <w:tc>
+          <w:tcPr>
+            <w:tcW w:w="1770" w:type="dxa"/>
+          </w:tcPr>
+          <w:p>
+            <w:pPr>
+              <w:ind w:firstLine="0"/>
+            </w:pPr>
+            <w:r>
+              <w:t>87144</w:t>
+            </w:r>
+          </w:p>
+        </w:tc>
+      </w:tr>
+    </w:tbl>
+    <w:p>
+      <w:pPr>
+        <w:ind w:firstLine="0"/>
+      </w:pPr>
+    </w:p>
+    <w:p>
+      <w:r>
+        <w:t xml:space="preserve">Všetky opisované </w:t>
+      </w:r>
+      <w:proofErr w:type="spellStart"/>
+      <w:r>
+        <w:t>frameworky</w:t>
+      </w:r>
+      <w:proofErr w:type="spellEnd"/>
+      <w:r>
+        <w:t xml:space="preserve"> sú niečím výnimočné a každý z nich má aj svoje kladné aj záporné stránky. </w:t>
+      </w:r>
+      <w:r>
+        <w:t xml:space="preserve">Môžeme ich porovnať v nasledujúcej tabuľke spolu aj s inými faktmi, ktoré sme zistili v priebehu spoznávania </w:t>
+      </w:r>
+      <w:proofErr w:type="spellStart"/>
+      <w:r>
+        <w:t>frameworkov</w:t>
+      </w:r>
+      <w:proofErr w:type="spellEnd"/>
+      <w:r>
+        <w:t>.</w:t>
+      </w:r>
+    </w:p>
+    <w:p>
+      <w:pPr>
+        <w:pStyle w:val="Obrzok"/>
+        <w:jc w:val="right"/>
+      </w:pPr>
+      <w:r>
+        <w:t xml:space="preserve">Tabuľka </w:t>
+      </w:r>
+      <w:fldSimple w:instr=" SEQ Tabuľka \* ARABIC ">
+        <w:r>
+          <w:rPr>
+            <w:noProof/>
+          </w:rPr>
+          <w:t>4</w:t>
+        </w:r>
+      </w:fldSimple>
+      <w:r>
+        <w:t xml:space="preserve"> Porovnanie vlastností </w:t>
+      </w:r>
+      <w:proofErr w:type="spellStart"/>
+      <w:r>
+        <w:t>frameworkov</w:t>
+      </w:r>
+      <w:proofErr w:type="spellEnd"/>
+    </w:p>
+    <w:tbl>
+      <w:tblPr>
+        <w:tblStyle w:val="Mriekatabuky"/>
+        <w:tblW w:w="0" w:type="auto"/>
+        <w:tblLook w:val="04A0" w:firstRow="1" w:lastRow="0" w:firstColumn="1" w:lastColumn="0" w:noHBand="0" w:noVBand="1"/>
+      </w:tblPr>
+      <w:tblGrid>
+        <w:gridCol w:w="2194"/>
+        <w:gridCol w:w="2194"/>
+        <w:gridCol w:w="2194"/>
+        <w:gridCol w:w="2195"/>
+      </w:tblGrid>
+      <w:tr>
+        <w:tc>
+          <w:tcPr>
+            <w:tcW w:w="2194" w:type="dxa"/>
+          </w:tcPr>
+          <w:p>
+            <w:pPr>
+              <w:ind w:firstLine="0"/>
+            </w:pPr>
+          </w:p>
+        </w:tc>
+        <w:tc>
+          <w:tcPr>
+            <w:tcW w:w="2194" w:type="dxa"/>
+          </w:tcPr>
+          <w:p>
+            <w:pPr>
+              <w:ind w:firstLine="0"/>
+            </w:pPr>
+            <w:r>
+              <w:t>Angular</w:t>
+            </w:r>
+          </w:p>
+        </w:tc>
+        <w:tc>
+          <w:tcPr>
+            <w:tcW w:w="2194" w:type="dxa"/>
+          </w:tcPr>
+          <w:p>
+            <w:pPr>
+              <w:ind w:firstLine="0"/>
+            </w:pPr>
+            <w:proofErr w:type="spellStart"/>
+            <w:r>
+              <w:t>React</w:t>
+            </w:r>
+            <w:proofErr w:type="spellEnd"/>
+          </w:p>
+        </w:tc>
+        <w:tc>
+          <w:tcPr>
+            <w:tcW w:w="2195" w:type="dxa"/>
+          </w:tcPr>
+          <w:p>
+            <w:pPr>
+              <w:ind w:firstLine="0"/>
+            </w:pPr>
+            <w:proofErr w:type="spellStart"/>
+            <w:r>
+              <w:t>Vue</w:t>
+            </w:r>
+            <w:proofErr w:type="spellEnd"/>
+          </w:p>
+        </w:tc>
+      </w:tr>
+      <w:tr>
+        <w:tc>
+          <w:tcPr>
+            <w:tcW w:w="2194" w:type="dxa"/>
+          </w:tcPr>
+          <w:p>
+            <w:pPr>
+              <w:ind w:firstLine="0"/>
+            </w:pPr>
+            <w:r>
+              <w:t>Zakladateľ</w:t>
+            </w:r>
+          </w:p>
+        </w:tc>
+        <w:tc>
+          <w:tcPr>
+            <w:tcW w:w="2194" w:type="dxa"/>
+          </w:tcPr>
+          <w:p>
+            <w:pPr>
+              <w:ind w:firstLine="0"/>
+            </w:pPr>
+            <w:r>
+              <w:t>Google</w:t>
+            </w:r>
+          </w:p>
+        </w:tc>
+        <w:tc>
+          <w:tcPr>
+            <w:tcW w:w="2194" w:type="dxa"/>
+          </w:tcPr>
+          <w:p>
+            <w:pPr>
+              <w:ind w:firstLine="0"/>
+            </w:pPr>
+            <w:r>
+              <w:t>Facebook</w:t>
+            </w:r>
+          </w:p>
+        </w:tc>
+        <w:tc>
+          <w:tcPr>
+            <w:tcW w:w="2195" w:type="dxa"/>
+          </w:tcPr>
+          <w:p>
+            <w:pPr>
+              <w:ind w:firstLine="0"/>
+            </w:pPr>
+            <w:proofErr w:type="spellStart"/>
+            <w:r>
+              <w:t>Evan</w:t>
+            </w:r>
+            <w:proofErr w:type="spellEnd"/>
+            <w:r>
+              <w:t xml:space="preserve"> </w:t>
+            </w:r>
+            <w:proofErr w:type="spellStart"/>
+            <w:r>
+              <w:t>You</w:t>
+            </w:r>
+            <w:proofErr w:type="spellEnd"/>
+            <w:r>
+              <w:t xml:space="preserve"> - </w:t>
+            </w:r>
+            <w:proofErr w:type="spellStart"/>
+            <w:r>
+              <w:t>Vuejs</w:t>
+            </w:r>
+            <w:proofErr w:type="spellEnd"/>
+          </w:p>
+        </w:tc>
+      </w:tr>
+      <w:tr>
+        <w:tc>
+          <w:tcPr>
+            <w:tcW w:w="2194" w:type="dxa"/>
+          </w:tcPr>
+          <w:p>
+            <w:pPr>
+              <w:ind w:firstLine="0"/>
+            </w:pPr>
+            <w:r>
+              <w:lastRenderedPageBreak/>
+              <w:t xml:space="preserve">Typ </w:t>
+            </w:r>
+            <w:proofErr w:type="spellStart"/>
+            <w:r>
+              <w:t>frameworku</w:t>
+            </w:r>
+            <w:proofErr w:type="spellEnd"/>
+          </w:p>
+        </w:tc>
+        <w:tc>
+          <w:tcPr>
+            <w:tcW w:w="2194" w:type="dxa"/>
+          </w:tcPr>
+          <w:p>
+            <w:pPr>
+              <w:ind w:firstLine="0"/>
+            </w:pPr>
+            <w:r>
+              <w:t>MVC framework</w:t>
+            </w:r>
+          </w:p>
+        </w:tc>
+        <w:tc>
+          <w:tcPr>
+            <w:tcW w:w="2194" w:type="dxa"/>
+          </w:tcPr>
+          <w:p>
+            <w:pPr>
+              <w:ind w:firstLine="0"/>
+            </w:pPr>
+            <w:r>
+              <w:t>JavaScript knižnica</w:t>
+            </w:r>
+          </w:p>
+        </w:tc>
+        <w:tc>
+          <w:tcPr>
+            <w:tcW w:w="2195" w:type="dxa"/>
+          </w:tcPr>
+          <w:p>
+            <w:pPr>
+              <w:ind w:firstLine="0"/>
+            </w:pPr>
+            <w:r>
+              <w:t>MVC framework</w:t>
+            </w:r>
+          </w:p>
+        </w:tc>
+      </w:tr>
+      <w:tr>
+        <w:tc>
+          <w:tcPr>
+            <w:tcW w:w="2194" w:type="dxa"/>
+          </w:tcPr>
+          <w:p>
+            <w:pPr>
+              <w:ind w:firstLine="0"/>
+            </w:pPr>
+            <w:r>
+              <w:t>Krivka učenia</w:t>
+            </w:r>
+          </w:p>
+        </w:tc>
+        <w:tc>
+          <w:tcPr>
+            <w:tcW w:w="2194" w:type="dxa"/>
+          </w:tcPr>
+          <w:p>
+            <w:pPr>
+              <w:ind w:firstLine="0"/>
+            </w:pPr>
+            <w:r>
+              <w:t>Strmá</w:t>
+            </w:r>
+          </w:p>
+        </w:tc>
+        <w:tc>
+          <w:tcPr>
+            <w:tcW w:w="2194" w:type="dxa"/>
+          </w:tcPr>
+          <w:p>
+            <w:pPr>
+              <w:ind w:firstLine="0"/>
+            </w:pPr>
+            <w:r>
+              <w:t>Postupná</w:t>
+            </w:r>
+          </w:p>
+        </w:tc>
+        <w:tc>
+          <w:tcPr>
+            <w:tcW w:w="2195" w:type="dxa"/>
+          </w:tcPr>
+          <w:p>
+            <w:pPr>
+              <w:ind w:firstLine="0"/>
+            </w:pPr>
+            <w:r>
+              <w:t>Postupná</w:t>
+            </w:r>
+          </w:p>
+        </w:tc>
+      </w:tr>
+      <w:tr>
+        <w:tc>
+          <w:tcPr>
+            <w:tcW w:w="2194" w:type="dxa"/>
+          </w:tcPr>
+          <w:p>
+            <w:pPr>
+              <w:ind w:firstLine="0"/>
+            </w:pPr>
+            <w:r>
+              <w:t xml:space="preserve">Nadstavba </w:t>
+            </w:r>
+            <w:proofErr w:type="spellStart"/>
+            <w:r>
+              <w:t>JavaScriptu</w:t>
+            </w:r>
+            <w:proofErr w:type="spellEnd"/>
+          </w:p>
+        </w:tc>
+        <w:tc>
+          <w:tcPr>
+            <w:tcW w:w="2194" w:type="dxa"/>
+          </w:tcPr>
+          <w:p>
+            <w:pPr>
+              <w:ind w:firstLine="0"/>
+            </w:pPr>
+            <w:proofErr w:type="spellStart"/>
+            <w:r>
+              <w:t>TypeScript</w:t>
+            </w:r>
+            <w:proofErr w:type="spellEnd"/>
+          </w:p>
+        </w:tc>
+        <w:tc>
+          <w:tcPr>
+            <w:tcW w:w="2194" w:type="dxa"/>
+          </w:tcPr>
+          <w:p>
+            <w:pPr>
+              <w:ind w:firstLine="0"/>
+            </w:pPr>
+            <w:r>
+              <w:t>JSX</w:t>
+            </w:r>
+          </w:p>
+        </w:tc>
+        <w:tc>
+          <w:tcPr>
+            <w:tcW w:w="2195" w:type="dxa"/>
+          </w:tcPr>
+          <w:p>
+            <w:pPr>
+              <w:ind w:firstLine="0"/>
+            </w:pPr>
+            <w:r>
+              <w:t>Žiadna</w:t>
+            </w:r>
+          </w:p>
+        </w:tc>
+      </w:tr>
+      <w:tr>
+        <w:tc>
+          <w:tcPr>
+            <w:tcW w:w="2194" w:type="dxa"/>
+          </w:tcPr>
+          <w:p>
+            <w:pPr>
+              <w:ind w:firstLine="0"/>
+            </w:pPr>
+            <w:r>
+              <w:t>Odporúčaná veľkosť projektu/tímu</w:t>
+            </w:r>
+          </w:p>
+        </w:tc>
+        <w:tc>
+          <w:tcPr>
+            <w:tcW w:w="2194" w:type="dxa"/>
+          </w:tcPr>
+          <w:p>
+            <w:pPr>
+              <w:ind w:firstLine="0"/>
+            </w:pPr>
+            <w:r>
+              <w:t>Veľká</w:t>
+            </w:r>
+          </w:p>
+        </w:tc>
+        <w:tc>
+          <w:tcPr>
+            <w:tcW w:w="2194" w:type="dxa"/>
+          </w:tcPr>
+          <w:p>
+            <w:pPr>
+              <w:ind w:firstLine="0"/>
+            </w:pPr>
+            <w:r>
+              <w:t>Stredná</w:t>
+            </w:r>
+          </w:p>
+        </w:tc>
+        <w:tc>
+          <w:tcPr>
+            <w:tcW w:w="2195" w:type="dxa"/>
+          </w:tcPr>
+          <w:p>
+            <w:pPr>
+              <w:ind w:firstLine="0"/>
+            </w:pPr>
+            <w:r>
+              <w:t>Malá - Stredná</w:t>
+            </w:r>
+          </w:p>
+        </w:tc>
+      </w:tr>
+    </w:tbl>
+    <w:p>
+      <w:pPr>
+        <w:ind w:firstLine="0"/>
+      </w:pPr>
+    </w:p>
+    <w:p>
+      <w:r>
+        <w:t xml:space="preserve">Je teda zrejmé, že všetky </w:t>
+      </w:r>
+      <w:proofErr w:type="spellStart"/>
+      <w:r>
+        <w:t>frameworky</w:t>
+      </w:r>
+      <w:proofErr w:type="spellEnd"/>
+      <w:r>
+        <w:t xml:space="preserve"> sú síce založené na rovnakom princípe reakčného renderovania, avšak každý z nich má využitie v rôznych projektoch ale vo veľkej miere záleží výber </w:t>
+      </w:r>
+      <w:proofErr w:type="spellStart"/>
+      <w:r>
+        <w:t>frameworku</w:t>
+      </w:r>
+      <w:proofErr w:type="spellEnd"/>
+      <w:r>
+        <w:t xml:space="preserve"> </w:t>
+      </w:r>
+      <w:r>
+        <w:t xml:space="preserve">aj </w:t>
+      </w:r>
       <w:bookmarkStart w:id="28" w:name="_GoBack"/>
       <w:bookmarkEnd w:id="28"/>
+      <w:r>
+        <w:t>na preferenciách vývojára.</w:t>
+      </w:r>
     </w:p>
     <w:p>
       <w:pPr>
@@ -6131,8 +9898,21 @@
       <w:pPr>
         <w:ind w:left="709" w:firstLine="0"/>
       </w:pPr>
-      <w:r>
-        <w:t>https://www.typescriptlang.org/docs/handbook/classes.html</w:t>
+      <w:hyperlink r:id="rId28" w:history="1">
+        <w:r>
+          <w:rPr>
+            <w:rStyle w:val="Hypertextovprepojenie"/>
+          </w:rPr>
+          <w:t>https://www.typescriptlang.org/docs/handbook/classes.html</w:t>
+        </w:r>
+      </w:hyperlink>
+    </w:p>
+    <w:p>
+      <w:pPr>
+        <w:ind w:left="709" w:firstLine="0"/>
+      </w:pPr>
+      <w:r>
+        <w:t>https://itnext.io/angular-5-vs-react-vs-vue-6b976a3f9172</w:t>
       </w:r>
     </w:p>
     <w:p>
@@ -6492,7 +10272,7 @@
       <w:rPr>
         <w:noProof/>
       </w:rPr>
-      <w:t>35</w:t>
+      <w:t>32</w:t>
     </w:r>
     <w:r>
       <w:fldChar w:fldCharType="end"/>
@@ -11412,7 +15192,7 @@
 </file>
 
 <file path=customXml/itemProps1.xml><?xml version="1.0" encoding="utf-8"?>
-<ds:datastoreItem xmlns:ds="http://schemas.openxmlformats.org/officeDocument/2006/customXml" ds:itemID="{43497304-6AD7-491A-A520-656621992A63}">
+<ds:datastoreItem xmlns:ds="http://schemas.openxmlformats.org/officeDocument/2006/customXml" ds:itemID="{E012D378-F678-47A8-A660-5B9E23635893}">
   <ds:schemaRefs>
     <ds:schemaRef ds:uri="http://schemas.openxmlformats.org/officeDocument/2006/bibliography"/>
   </ds:schemaRefs>

--- a/praca.docx
+++ b/praca.docx
@@ -1512,7 +1512,7 @@
         <w:fldChar w:fldCharType="begin"/>
       </w:r>
       <w:r>
-        <w:instrText xml:space="preserve"> PAGEREF _Toc508989029 \h </w:instrText>
+        <w:instrText xml:space="preserve"> PAGEREF _Toc509698488 \h </w:instrText>
       </w:r>
       <w:r>
         <w:fldChar w:fldCharType="separate"/>
@@ -1544,7 +1544,7 @@
         <w:fldChar w:fldCharType="begin"/>
       </w:r>
       <w:r>
-        <w:instrText xml:space="preserve"> PAGEREF _Toc508989030 \h </w:instrText>
+        <w:instrText xml:space="preserve"> PAGEREF _Toc509698489 \h </w:instrText>
       </w:r>
       <w:r>
         <w:fldChar w:fldCharType="separate"/>
@@ -1576,7 +1576,7 @@
         <w:fldChar w:fldCharType="begin"/>
       </w:r>
       <w:r>
-        <w:instrText xml:space="preserve"> PAGEREF _Toc508989031 \h </w:instrText>
+        <w:instrText xml:space="preserve"> PAGEREF _Toc509698490 \h </w:instrText>
       </w:r>
       <w:r>
         <w:fldChar w:fldCharType="separate"/>
@@ -1608,7 +1608,7 @@
         <w:fldChar w:fldCharType="begin"/>
       </w:r>
       <w:r>
-        <w:instrText xml:space="preserve"> PAGEREF _Toc508989032 \h </w:instrText>
+        <w:instrText xml:space="preserve"> PAGEREF _Toc509698491 \h </w:instrText>
       </w:r>
       <w:r>
         <w:fldChar w:fldCharType="separate"/>
@@ -1652,7 +1652,7 @@
         <w:fldChar w:fldCharType="begin"/>
       </w:r>
       <w:r>
-        <w:instrText xml:space="preserve"> PAGEREF _Toc508989033 \h </w:instrText>
+        <w:instrText xml:space="preserve"> PAGEREF _Toc509698492 \h </w:instrText>
       </w:r>
       <w:r>
         <w:fldChar w:fldCharType="separate"/>
@@ -1694,7 +1694,7 @@
         <w:fldChar w:fldCharType="begin"/>
       </w:r>
       <w:r>
-        <w:instrText xml:space="preserve"> PAGEREF _Toc508989034 \h </w:instrText>
+        <w:instrText xml:space="preserve"> PAGEREF _Toc509698493 \h </w:instrText>
       </w:r>
       <w:r>
         <w:fldChar w:fldCharType="separate"/>
@@ -1736,7 +1736,7 @@
         <w:fldChar w:fldCharType="begin"/>
       </w:r>
       <w:r>
-        <w:instrText xml:space="preserve"> PAGEREF _Toc508989035 \h </w:instrText>
+        <w:instrText xml:space="preserve"> PAGEREF _Toc509698494 \h </w:instrText>
       </w:r>
       <w:r>
         <w:fldChar w:fldCharType="separate"/>
@@ -1778,7 +1778,7 @@
         <w:fldChar w:fldCharType="begin"/>
       </w:r>
       <w:r>
-        <w:instrText xml:space="preserve"> PAGEREF _Toc508989036 \h </w:instrText>
+        <w:instrText xml:space="preserve"> PAGEREF _Toc509698495 \h </w:instrText>
       </w:r>
       <w:r>
         <w:fldChar w:fldCharType="separate"/>
@@ -1820,7 +1820,7 @@
         <w:fldChar w:fldCharType="begin"/>
       </w:r>
       <w:r>
-        <w:instrText xml:space="preserve"> PAGEREF _Toc508989037 \h </w:instrText>
+        <w:instrText xml:space="preserve"> PAGEREF _Toc509698496 \h </w:instrText>
       </w:r>
       <w:r>
         <w:fldChar w:fldCharType="separate"/>
@@ -1862,7 +1862,7 @@
         <w:fldChar w:fldCharType="begin"/>
       </w:r>
       <w:r>
-        <w:instrText xml:space="preserve"> PAGEREF _Toc508989038 \h </w:instrText>
+        <w:instrText xml:space="preserve"> PAGEREF _Toc509698497 \h </w:instrText>
       </w:r>
       <w:r>
         <w:fldChar w:fldCharType="separate"/>
@@ -1904,7 +1904,7 @@
         <w:fldChar w:fldCharType="begin"/>
       </w:r>
       <w:r>
-        <w:instrText xml:space="preserve"> PAGEREF _Toc508989039 \h </w:instrText>
+        <w:instrText xml:space="preserve"> PAGEREF _Toc509698498 \h </w:instrText>
       </w:r>
       <w:r>
         <w:fldChar w:fldCharType="separate"/>
@@ -1946,7 +1946,7 @@
         <w:fldChar w:fldCharType="begin"/>
       </w:r>
       <w:r>
-        <w:instrText xml:space="preserve"> PAGEREF _Toc508989040 \h </w:instrText>
+        <w:instrText xml:space="preserve"> PAGEREF _Toc509698499 \h </w:instrText>
       </w:r>
       <w:r>
         <w:fldChar w:fldCharType="separate"/>
@@ -1988,7 +1988,7 @@
         <w:fldChar w:fldCharType="begin"/>
       </w:r>
       <w:r>
-        <w:instrText xml:space="preserve"> PAGEREF _Toc508989041 \h </w:instrText>
+        <w:instrText xml:space="preserve"> PAGEREF _Toc509698500 \h </w:instrText>
       </w:r>
       <w:r>
         <w:fldChar w:fldCharType="separate"/>
@@ -2030,7 +2030,7 @@
         <w:fldChar w:fldCharType="begin"/>
       </w:r>
       <w:r>
-        <w:instrText xml:space="preserve"> PAGEREF _Toc508989042 \h </w:instrText>
+        <w:instrText xml:space="preserve"> PAGEREF _Toc509698501 \h </w:instrText>
       </w:r>
       <w:r>
         <w:fldChar w:fldCharType="separate"/>
@@ -2072,7 +2072,7 @@
         <w:fldChar w:fldCharType="begin"/>
       </w:r>
       <w:r>
-        <w:instrText xml:space="preserve"> PAGEREF _Toc508989043 \h </w:instrText>
+        <w:instrText xml:space="preserve"> PAGEREF _Toc509698502 \h </w:instrText>
       </w:r>
       <w:r>
         <w:fldChar w:fldCharType="separate"/>
@@ -2114,7 +2114,7 @@
         <w:fldChar w:fldCharType="begin"/>
       </w:r>
       <w:r>
-        <w:instrText xml:space="preserve"> PAGEREF _Toc508989044 \h </w:instrText>
+        <w:instrText xml:space="preserve"> PAGEREF _Toc509698503 \h </w:instrText>
       </w:r>
       <w:r>
         <w:fldChar w:fldCharType="separate"/>
@@ -2158,13 +2158,13 @@
         <w:fldChar w:fldCharType="begin"/>
       </w:r>
       <w:r>
-        <w:instrText xml:space="preserve"> PAGEREF _Toc508989045 \h </w:instrText>
+        <w:instrText xml:space="preserve"> PAGEREF _Toc509698504 \h </w:instrText>
       </w:r>
       <w:r>
         <w:fldChar w:fldCharType="separate"/>
       </w:r>
       <w:r>
-        <w:t>29</w:t>
+        <w:t>30</w:t>
       </w:r>
       <w:r>
         <w:fldChar w:fldCharType="end"/>
@@ -2202,13 +2202,97 @@
         <w:fldChar w:fldCharType="begin"/>
       </w:r>
       <w:r>
-        <w:instrText xml:space="preserve"> PAGEREF _Toc508989046 \h </w:instrText>
+        <w:instrText xml:space="preserve"> PAGEREF _Toc509698505 \h </w:instrText>
       </w:r>
       <w:r>
         <w:fldChar w:fldCharType="separate"/>
       </w:r>
       <w:r>
-        <w:t>30</w:t>
+        <w:t>32</w:t>
+      </w:r>
+      <w:r>
+        <w:fldChar w:fldCharType="end"/>
+      </w:r>
+    </w:p>
+    <w:p>
+      <w:pPr>
+        <w:pStyle w:val="Obsah2"/>
+        <w:rPr>
+          <w:rFonts w:asciiTheme="minorHAnsi" w:eastAsiaTheme="minorEastAsia" w:hAnsiTheme="minorHAnsi" w:cstheme="minorBidi"/>
+          <w:sz w:val="22"/>
+          <w:lang w:eastAsia="sk-SK"/>
+        </w:rPr>
+      </w:pPr>
+      <w:r>
+        <w:t>3.1</w:t>
+      </w:r>
+      <w:r>
+        <w:rPr>
+          <w:rFonts w:asciiTheme="minorHAnsi" w:eastAsiaTheme="minorEastAsia" w:hAnsiTheme="minorHAnsi" w:cstheme="minorBidi"/>
+          <w:sz w:val="22"/>
+          <w:lang w:eastAsia="sk-SK"/>
+        </w:rPr>
+        <w:tab/>
+      </w:r>
+      <w:r>
+        <w:t>Funkčné požiadavky</w:t>
+      </w:r>
+      <w:r>
+        <w:tab/>
+      </w:r>
+      <w:r>
+        <w:fldChar w:fldCharType="begin"/>
+      </w:r>
+      <w:r>
+        <w:instrText xml:space="preserve"> PAGEREF _Toc509698506 \h </w:instrText>
+      </w:r>
+      <w:r>
+        <w:fldChar w:fldCharType="separate"/>
+      </w:r>
+      <w:r>
+        <w:t>32</w:t>
+      </w:r>
+      <w:r>
+        <w:fldChar w:fldCharType="end"/>
+      </w:r>
+    </w:p>
+    <w:p>
+      <w:pPr>
+        <w:pStyle w:val="Obsah2"/>
+        <w:rPr>
+          <w:rFonts w:asciiTheme="minorHAnsi" w:eastAsiaTheme="minorEastAsia" w:hAnsiTheme="minorHAnsi" w:cstheme="minorBidi"/>
+          <w:sz w:val="22"/>
+          <w:lang w:eastAsia="sk-SK"/>
+        </w:rPr>
+      </w:pPr>
+      <w:r>
+        <w:t>3.2</w:t>
+      </w:r>
+      <w:r>
+        <w:rPr>
+          <w:rFonts w:asciiTheme="minorHAnsi" w:eastAsiaTheme="minorEastAsia" w:hAnsiTheme="minorHAnsi" w:cstheme="minorBidi"/>
+          <w:sz w:val="22"/>
+          <w:lang w:eastAsia="sk-SK"/>
+        </w:rPr>
+        <w:tab/>
+      </w:r>
+      <w:r>
+        <w:t>Mimofunkčné požiadavky</w:t>
+      </w:r>
+      <w:r>
+        <w:tab/>
+      </w:r>
+      <w:r>
+        <w:fldChar w:fldCharType="begin"/>
+      </w:r>
+      <w:r>
+        <w:instrText xml:space="preserve"> PAGEREF _Toc509698507 \h </w:instrText>
+      </w:r>
+      <w:r>
+        <w:fldChar w:fldCharType="separate"/>
+      </w:r>
+      <w:r>
+        <w:t>33</w:t>
       </w:r>
       <w:r>
         <w:fldChar w:fldCharType="end"/>
@@ -2246,13 +2330,13 @@
         <w:fldChar w:fldCharType="begin"/>
       </w:r>
       <w:r>
-        <w:instrText xml:space="preserve"> PAGEREF _Toc508989047 \h </w:instrText>
+        <w:instrText xml:space="preserve"> PAGEREF _Toc509698508 \h </w:instrText>
       </w:r>
       <w:r>
         <w:fldChar w:fldCharType="separate"/>
       </w:r>
       <w:r>
-        <w:t>31</w:t>
+        <w:t>34</w:t>
       </w:r>
       <w:r>
         <w:fldChar w:fldCharType="end"/>
@@ -2278,13 +2362,13 @@
         <w:fldChar w:fldCharType="begin"/>
       </w:r>
       <w:r>
-        <w:instrText xml:space="preserve"> PAGEREF _Toc508989048 \h </w:instrText>
+        <w:instrText xml:space="preserve"> PAGEREF _Toc509698509 \h </w:instrText>
       </w:r>
       <w:r>
         <w:fldChar w:fldCharType="separate"/>
       </w:r>
       <w:r>
-        <w:t>32</w:t>
+        <w:t>35</w:t>
       </w:r>
       <w:r>
         <w:fldChar w:fldCharType="end"/>
@@ -2310,13 +2394,13 @@
         <w:fldChar w:fldCharType="begin"/>
       </w:r>
       <w:r>
-        <w:instrText xml:space="preserve"> PAGEREF _Toc508989049 \h </w:instrText>
+        <w:instrText xml:space="preserve"> PAGEREF _Toc509698510 \h </w:instrText>
       </w:r>
       <w:r>
         <w:fldChar w:fldCharType="separate"/>
       </w:r>
       <w:r>
-        <w:t>33</w:t>
+        <w:t>36</w:t>
       </w:r>
       <w:r>
         <w:fldChar w:fldCharType="end"/>
@@ -2342,13 +2426,13 @@
         <w:fldChar w:fldCharType="begin"/>
       </w:r>
       <w:r>
-        <w:instrText xml:space="preserve"> PAGEREF _Toc508989050 \h </w:instrText>
+        <w:instrText xml:space="preserve"> PAGEREF _Toc509698511 \h </w:instrText>
       </w:r>
       <w:r>
         <w:fldChar w:fldCharType="separate"/>
       </w:r>
       <w:r>
-        <w:t>34</w:t>
+        <w:t>37</w:t>
       </w:r>
       <w:r>
         <w:fldChar w:fldCharType="end"/>
@@ -2374,13 +2458,13 @@
         <w:fldChar w:fldCharType="begin"/>
       </w:r>
       <w:r>
-        <w:instrText xml:space="preserve"> PAGEREF _Toc508989051 \h </w:instrText>
+        <w:instrText xml:space="preserve"> PAGEREF _Toc509698512 \h </w:instrText>
       </w:r>
       <w:r>
         <w:fldChar w:fldCharType="separate"/>
       </w:r>
       <w:r>
-        <w:t>35</w:t>
+        <w:t>38</w:t>
       </w:r>
       <w:r>
         <w:fldChar w:fldCharType="end"/>
@@ -2408,13 +2492,13 @@
         <w:fldChar w:fldCharType="begin"/>
       </w:r>
       <w:r>
-        <w:instrText xml:space="preserve"> PAGEREF _Toc508989052 \h </w:instrText>
+        <w:instrText xml:space="preserve"> PAGEREF _Toc509698513 \h </w:instrText>
       </w:r>
       <w:r>
         <w:fldChar w:fldCharType="separate"/>
       </w:r>
       <w:r>
-        <w:t>36</w:t>
+        <w:t>39</w:t>
       </w:r>
       <w:r>
         <w:fldChar w:fldCharType="end"/>
@@ -2439,13 +2523,13 @@
         <w:fldChar w:fldCharType="begin"/>
       </w:r>
       <w:r>
-        <w:instrText xml:space="preserve"> PAGEREF _Toc508989053 \h </w:instrText>
+        <w:instrText xml:space="preserve"> PAGEREF _Toc509698514 \h </w:instrText>
       </w:r>
       <w:r>
         <w:fldChar w:fldCharType="separate"/>
       </w:r>
       <w:r>
-        <w:t>37</w:t>
+        <w:t>40</w:t>
       </w:r>
       <w:r>
         <w:fldChar w:fldCharType="end"/>
@@ -2463,8 +2547,10 @@
         </w:rPr>
         <w:fldChar w:fldCharType="end"/>
       </w:r>
-    </w:p>
-    <w:bookmarkStart w:id="0" w:name="_Toc434923879"/>
+      <w:bookmarkStart w:id="0" w:name="_GoBack"/>
+      <w:bookmarkEnd w:id="0"/>
+    </w:p>
+    <w:bookmarkStart w:id="1" w:name="_Toc434923879"/>
     <w:p>
       <w:pPr>
         <w:pStyle w:val="Nadpis1"/>
@@ -2483,12 +2569,12 @@
       <w:r>
         <w:fldChar w:fldCharType="separate"/>
       </w:r>
-      <w:bookmarkStart w:id="1" w:name="_Toc508989029"/>
+      <w:bookmarkStart w:id="2" w:name="_Toc509698488"/>
       <w:r>
         <w:t>Zoznam obrázkov</w:t>
       </w:r>
-      <w:bookmarkEnd w:id="0"/>
       <w:bookmarkEnd w:id="1"/>
+      <w:bookmarkEnd w:id="2"/>
       <w:r>
         <w:fldChar w:fldCharType="end"/>
       </w:r>
@@ -2515,7 +2601,7 @@
       <w:r>
         <w:fldChar w:fldCharType="separate"/>
       </w:r>
-      <w:hyperlink w:anchor="_Toc508989018" w:history="1">
+      <w:hyperlink w:anchor="_Toc509697229" w:history="1">
         <w:r>
           <w:rPr>
             <w:rStyle w:val="Hypertextovprepojenie"/>
@@ -2542,7 +2628,7 @@
             <w:noProof/>
             <w:webHidden/>
           </w:rPr>
-          <w:instrText xml:space="preserve"> PAGEREF _Toc508989018 \h </w:instrText>
+          <w:instrText xml:space="preserve"> PAGEREF _Toc509697229 \h </w:instrText>
         </w:r>
         <w:r>
           <w:rPr>
@@ -2586,7 +2672,7 @@
           <w:lang w:eastAsia="sk-SK"/>
         </w:rPr>
       </w:pPr>
-      <w:hyperlink w:anchor="_Toc508989019" w:history="1">
+      <w:hyperlink w:anchor="_Toc509697230" w:history="1">
         <w:r>
           <w:rPr>
             <w:rStyle w:val="Hypertextovprepojenie"/>
@@ -2613,7 +2699,7 @@
             <w:noProof/>
             <w:webHidden/>
           </w:rPr>
-          <w:instrText xml:space="preserve"> PAGEREF _Toc508989019 \h </w:instrText>
+          <w:instrText xml:space="preserve"> PAGEREF _Toc509697230 \h </w:instrText>
         </w:r>
         <w:r>
           <w:rPr>
@@ -2657,7 +2743,7 @@
           <w:lang w:eastAsia="sk-SK"/>
         </w:rPr>
       </w:pPr>
-      <w:hyperlink w:anchor="_Toc508989020" w:history="1">
+      <w:hyperlink w:anchor="_Toc509697231" w:history="1">
         <w:r>
           <w:rPr>
             <w:rStyle w:val="Hypertextovprepojenie"/>
@@ -2684,7 +2770,7 @@
             <w:noProof/>
             <w:webHidden/>
           </w:rPr>
-          <w:instrText xml:space="preserve"> PAGEREF _Toc508989020 \h </w:instrText>
+          <w:instrText xml:space="preserve"> PAGEREF _Toc509697231 \h </w:instrText>
         </w:r>
         <w:r>
           <w:rPr>
@@ -2728,7 +2814,7 @@
           <w:lang w:eastAsia="sk-SK"/>
         </w:rPr>
       </w:pPr>
-      <w:hyperlink w:anchor="_Toc508989021" w:history="1">
+      <w:hyperlink w:anchor="_Toc509697232" w:history="1">
         <w:r>
           <w:rPr>
             <w:rStyle w:val="Hypertextovprepojenie"/>
@@ -2755,7 +2841,7 @@
             <w:noProof/>
             <w:webHidden/>
           </w:rPr>
-          <w:instrText xml:space="preserve"> PAGEREF _Toc508989021 \h </w:instrText>
+          <w:instrText xml:space="preserve"> PAGEREF _Toc509697232 \h </w:instrText>
         </w:r>
         <w:r>
           <w:rPr>
@@ -2799,7 +2885,7 @@
           <w:lang w:eastAsia="sk-SK"/>
         </w:rPr>
       </w:pPr>
-      <w:hyperlink w:anchor="_Toc508989022" w:history="1">
+      <w:hyperlink w:anchor="_Toc509697233" w:history="1">
         <w:r>
           <w:rPr>
             <w:rStyle w:val="Hypertextovprepojenie"/>
@@ -2826,7 +2912,7 @@
             <w:noProof/>
             <w:webHidden/>
           </w:rPr>
-          <w:instrText xml:space="preserve"> PAGEREF _Toc508989022 \h </w:instrText>
+          <w:instrText xml:space="preserve"> PAGEREF _Toc509697233 \h </w:instrText>
         </w:r>
         <w:r>
           <w:rPr>
@@ -2859,6 +2945,148 @@
     </w:p>
     <w:p>
       <w:pPr>
+        <w:pStyle w:val="Zoznamobrzkov"/>
+        <w:tabs>
+          <w:tab w:val="right" w:leader="dot" w:pos="8777"/>
+        </w:tabs>
+        <w:rPr>
+          <w:rFonts w:asciiTheme="minorHAnsi" w:eastAsiaTheme="minorEastAsia" w:hAnsiTheme="minorHAnsi" w:cstheme="minorBidi"/>
+          <w:noProof/>
+          <w:sz w:val="22"/>
+          <w:lang w:eastAsia="sk-SK"/>
+        </w:rPr>
+      </w:pPr>
+      <w:hyperlink w:anchor="_Toc509697234" w:history="1">
+        <w:r>
+          <w:rPr>
+            <w:rStyle w:val="Hypertextovprepojenie"/>
+            <w:noProof/>
+          </w:rPr>
+          <w:t>Obrázok 6 Funkčné požiadavky na aplikáciu</w:t>
+        </w:r>
+        <w:r>
+          <w:rPr>
+            <w:noProof/>
+            <w:webHidden/>
+          </w:rPr>
+          <w:tab/>
+        </w:r>
+        <w:r>
+          <w:rPr>
+            <w:noProof/>
+            <w:webHidden/>
+          </w:rPr>
+          <w:fldChar w:fldCharType="begin"/>
+        </w:r>
+        <w:r>
+          <w:rPr>
+            <w:noProof/>
+            <w:webHidden/>
+          </w:rPr>
+          <w:instrText xml:space="preserve"> PAGEREF _Toc509697234 \h </w:instrText>
+        </w:r>
+        <w:r>
+          <w:rPr>
+            <w:noProof/>
+            <w:webHidden/>
+          </w:rPr>
+        </w:r>
+        <w:r>
+          <w:rPr>
+            <w:noProof/>
+            <w:webHidden/>
+          </w:rPr>
+          <w:fldChar w:fldCharType="separate"/>
+        </w:r>
+        <w:r>
+          <w:rPr>
+            <w:noProof/>
+            <w:webHidden/>
+          </w:rPr>
+          <w:t>30</w:t>
+        </w:r>
+        <w:r>
+          <w:rPr>
+            <w:noProof/>
+            <w:webHidden/>
+          </w:rPr>
+          <w:fldChar w:fldCharType="end"/>
+        </w:r>
+      </w:hyperlink>
+    </w:p>
+    <w:p>
+      <w:pPr>
+        <w:pStyle w:val="Zoznamobrzkov"/>
+        <w:tabs>
+          <w:tab w:val="right" w:leader="dot" w:pos="8777"/>
+        </w:tabs>
+        <w:rPr>
+          <w:rFonts w:asciiTheme="minorHAnsi" w:eastAsiaTheme="minorEastAsia" w:hAnsiTheme="minorHAnsi" w:cstheme="minorBidi"/>
+          <w:noProof/>
+          <w:sz w:val="22"/>
+          <w:lang w:eastAsia="sk-SK"/>
+        </w:rPr>
+      </w:pPr>
+      <w:hyperlink w:anchor="_Toc509697235" w:history="1">
+        <w:r>
+          <w:rPr>
+            <w:rStyle w:val="Hypertextovprepojenie"/>
+            <w:noProof/>
+          </w:rPr>
+          <w:t>Obrázok 7 Mimo funkčné požiadavky</w:t>
+        </w:r>
+        <w:r>
+          <w:rPr>
+            <w:noProof/>
+            <w:webHidden/>
+          </w:rPr>
+          <w:tab/>
+        </w:r>
+        <w:r>
+          <w:rPr>
+            <w:noProof/>
+            <w:webHidden/>
+          </w:rPr>
+          <w:fldChar w:fldCharType="begin"/>
+        </w:r>
+        <w:r>
+          <w:rPr>
+            <w:noProof/>
+            <w:webHidden/>
+          </w:rPr>
+          <w:instrText xml:space="preserve"> PAGEREF _Toc509697235 \h </w:instrText>
+        </w:r>
+        <w:r>
+          <w:rPr>
+            <w:noProof/>
+            <w:webHidden/>
+          </w:rPr>
+        </w:r>
+        <w:r>
+          <w:rPr>
+            <w:noProof/>
+            <w:webHidden/>
+          </w:rPr>
+          <w:fldChar w:fldCharType="separate"/>
+        </w:r>
+        <w:r>
+          <w:rPr>
+            <w:noProof/>
+            <w:webHidden/>
+          </w:rPr>
+          <w:t>31</w:t>
+        </w:r>
+        <w:r>
+          <w:rPr>
+            <w:noProof/>
+            <w:webHidden/>
+          </w:rPr>
+          <w:fldChar w:fldCharType="end"/>
+        </w:r>
+      </w:hyperlink>
+    </w:p>
+    <w:p>
+      <w:pPr>
         <w:spacing w:line="240" w:lineRule="auto"/>
         <w:ind w:firstLine="0"/>
       </w:pPr>
@@ -2871,7 +3099,7 @@
         <w:fldChar w:fldCharType="end"/>
       </w:r>
     </w:p>
-    <w:bookmarkStart w:id="2" w:name="_Toc434923880"/>
+    <w:bookmarkStart w:id="3" w:name="_Toc434923880"/>
     <w:p>
       <w:pPr>
         <w:pStyle w:val="Nadpis1"/>
@@ -2890,12 +3118,12 @@
       <w:r>
         <w:fldChar w:fldCharType="separate"/>
       </w:r>
-      <w:bookmarkStart w:id="3" w:name="_Toc508989030"/>
+      <w:bookmarkStart w:id="4" w:name="_Toc509698489"/>
       <w:r>
         <w:t>Zoznam tabuliek</w:t>
       </w:r>
-      <w:bookmarkEnd w:id="2"/>
       <w:bookmarkEnd w:id="3"/>
+      <w:bookmarkEnd w:id="4"/>
       <w:r>
         <w:fldChar w:fldCharType="end"/>
       </w:r>
@@ -2922,7 +3150,7 @@
       <w:r>
         <w:fldChar w:fldCharType="separate"/>
       </w:r>
-      <w:hyperlink w:anchor="_Toc508989024" w:history="1">
+      <w:hyperlink w:anchor="_Toc509697236" w:history="1">
         <w:r>
           <w:rPr>
             <w:rStyle w:val="Hypertextovprepojenie"/>
@@ -2949,7 +3177,7 @@
             <w:noProof/>
             <w:webHidden/>
           </w:rPr>
-          <w:instrText xml:space="preserve"> PAGEREF _Toc508989024 \h </w:instrText>
+          <w:instrText xml:space="preserve"> PAGEREF _Toc509697236 \h </w:instrText>
         </w:r>
         <w:r>
           <w:rPr>
@@ -2993,7 +3221,7 @@
           <w:lang w:eastAsia="sk-SK"/>
         </w:rPr>
       </w:pPr>
-      <w:hyperlink w:anchor="_Toc508989025" w:history="1">
+      <w:hyperlink w:anchor="_Toc509697237" w:history="1">
         <w:r>
           <w:rPr>
             <w:rStyle w:val="Hypertextovprepojenie"/>
@@ -3020,7 +3248,7 @@
             <w:noProof/>
             <w:webHidden/>
           </w:rPr>
-          <w:instrText xml:space="preserve"> PAGEREF _Toc508989025 \h </w:instrText>
+          <w:instrText xml:space="preserve"> PAGEREF _Toc509697237 \h </w:instrText>
         </w:r>
         <w:r>
           <w:rPr>
@@ -3052,11 +3280,153 @@
       </w:hyperlink>
     </w:p>
     <w:p>
+      <w:pPr>
+        <w:pStyle w:val="Zoznamobrzkov"/>
+        <w:tabs>
+          <w:tab w:val="right" w:leader="dot" w:pos="8777"/>
+        </w:tabs>
+        <w:rPr>
+          <w:rFonts w:asciiTheme="minorHAnsi" w:eastAsiaTheme="minorEastAsia" w:hAnsiTheme="minorHAnsi" w:cstheme="minorBidi"/>
+          <w:noProof/>
+          <w:sz w:val="22"/>
+          <w:lang w:eastAsia="sk-SK"/>
+        </w:rPr>
+      </w:pPr>
+      <w:hyperlink w:anchor="_Toc509697238" w:history="1">
+        <w:r>
+          <w:rPr>
+            <w:rStyle w:val="Hypertextovprepojenie"/>
+            <w:noProof/>
+          </w:rPr>
+          <w:t>Tabuľka 3 Popularita na portáli GitHub</w:t>
+        </w:r>
+        <w:r>
+          <w:rPr>
+            <w:noProof/>
+            <w:webHidden/>
+          </w:rPr>
+          <w:tab/>
+        </w:r>
+        <w:r>
+          <w:rPr>
+            <w:noProof/>
+            <w:webHidden/>
+          </w:rPr>
+          <w:fldChar w:fldCharType="begin"/>
+        </w:r>
+        <w:r>
+          <w:rPr>
+            <w:noProof/>
+            <w:webHidden/>
+          </w:rPr>
+          <w:instrText xml:space="preserve"> PAGEREF _Toc509697238 \h </w:instrText>
+        </w:r>
+        <w:r>
+          <w:rPr>
+            <w:noProof/>
+            <w:webHidden/>
+          </w:rPr>
+        </w:r>
+        <w:r>
+          <w:rPr>
+            <w:noProof/>
+            <w:webHidden/>
+          </w:rPr>
+          <w:fldChar w:fldCharType="separate"/>
+        </w:r>
+        <w:r>
+          <w:rPr>
+            <w:noProof/>
+            <w:webHidden/>
+          </w:rPr>
+          <w:t>28</w:t>
+        </w:r>
+        <w:r>
+          <w:rPr>
+            <w:noProof/>
+            <w:webHidden/>
+          </w:rPr>
+          <w:fldChar w:fldCharType="end"/>
+        </w:r>
+      </w:hyperlink>
+    </w:p>
+    <w:p>
+      <w:pPr>
+        <w:pStyle w:val="Zoznamobrzkov"/>
+        <w:tabs>
+          <w:tab w:val="right" w:leader="dot" w:pos="8777"/>
+        </w:tabs>
+        <w:rPr>
+          <w:rFonts w:asciiTheme="minorHAnsi" w:eastAsiaTheme="minorEastAsia" w:hAnsiTheme="minorHAnsi" w:cstheme="minorBidi"/>
+          <w:noProof/>
+          <w:sz w:val="22"/>
+          <w:lang w:eastAsia="sk-SK"/>
+        </w:rPr>
+      </w:pPr>
+      <w:hyperlink w:anchor="_Toc509697239" w:history="1">
+        <w:r>
+          <w:rPr>
+            <w:rStyle w:val="Hypertextovprepojenie"/>
+            <w:noProof/>
+          </w:rPr>
+          <w:t>Tabuľka 4 Porovnanie vlastností frameworkov</w:t>
+        </w:r>
+        <w:r>
+          <w:rPr>
+            <w:noProof/>
+            <w:webHidden/>
+          </w:rPr>
+          <w:tab/>
+        </w:r>
+        <w:r>
+          <w:rPr>
+            <w:noProof/>
+            <w:webHidden/>
+          </w:rPr>
+          <w:fldChar w:fldCharType="begin"/>
+        </w:r>
+        <w:r>
+          <w:rPr>
+            <w:noProof/>
+            <w:webHidden/>
+          </w:rPr>
+          <w:instrText xml:space="preserve"> PAGEREF _Toc509697239 \h </w:instrText>
+        </w:r>
+        <w:r>
+          <w:rPr>
+            <w:noProof/>
+            <w:webHidden/>
+          </w:rPr>
+        </w:r>
+        <w:r>
+          <w:rPr>
+            <w:noProof/>
+            <w:webHidden/>
+          </w:rPr>
+          <w:fldChar w:fldCharType="separate"/>
+        </w:r>
+        <w:r>
+          <w:rPr>
+            <w:noProof/>
+            <w:webHidden/>
+          </w:rPr>
+          <w:t>28</w:t>
+        </w:r>
+        <w:r>
+          <w:rPr>
+            <w:noProof/>
+            <w:webHidden/>
+          </w:rPr>
+          <w:fldChar w:fldCharType="end"/>
+        </w:r>
+      </w:hyperlink>
+    </w:p>
+    <w:p>
       <w:r>
         <w:fldChar w:fldCharType="end"/>
       </w:r>
     </w:p>
-    <w:bookmarkStart w:id="4" w:name="_Toc434923881"/>
+    <w:bookmarkStart w:id="5" w:name="_Toc434923881"/>
     <w:p>
       <w:pPr>
         <w:pStyle w:val="Nadpis1"/>
@@ -3078,12 +3448,12 @@
       <w:r>
         <w:fldChar w:fldCharType="separate"/>
       </w:r>
-      <w:bookmarkStart w:id="5" w:name="_Toc508989031"/>
+      <w:bookmarkStart w:id="6" w:name="_Toc509698490"/>
       <w:r>
         <w:t>Zoznam skratiek</w:t>
       </w:r>
-      <w:bookmarkEnd w:id="4"/>
       <w:bookmarkEnd w:id="5"/>
+      <w:bookmarkEnd w:id="6"/>
       <w:r>
         <w:fldChar w:fldCharType="end"/>
       </w:r>
@@ -3184,13 +3554,13 @@
         </w:numPr>
       </w:pPr>
       <w:hyperlink r:id="rId16" w:anchor="Úvod" w:history="1">
-        <w:bookmarkStart w:id="6" w:name="_Toc434923882"/>
-        <w:bookmarkStart w:id="7" w:name="_Toc508989032"/>
+        <w:bookmarkStart w:id="7" w:name="_Toc434923882"/>
+        <w:bookmarkStart w:id="8" w:name="_Toc509698491"/>
         <w:r>
           <w:t>Úvod</w:t>
         </w:r>
-        <w:bookmarkEnd w:id="6"/>
         <w:bookmarkEnd w:id="7"/>
+        <w:bookmarkEnd w:id="8"/>
       </w:hyperlink>
     </w:p>
     <w:p>
@@ -3309,7 +3679,10 @@
       </w:r>
       <w:proofErr w:type="spellEnd"/>
       <w:r>
-        <w:t xml:space="preserve">. Okrem základného ovládania je aplikácia rozšírená aj o možnosť sledovania dôležitých atribútov, rovnako ako aj ich štatistických vyhodnotení, hlavne v podobe grafu. Nasadenie výslednej aplikácie v praxi bude mať za následok zvýšenie komfortu pri prevádzke objektu. </w:t>
+        <w:t xml:space="preserve">. Okrem základného ovládania je aplikácia rozšírená aj o možnosť sledovania dôležitých atribútov, rovnako ako aj ich štatistických vyhodnotení, hlavne v podobe grafu. Nasadenie výslednej aplikácie v praxi bude mať za následok zvýšenie </w:t>
+      </w:r>
+      <w:r>
+        <w:t>komfortu pri prevádzke budovy kina v meste Partizánske.</w:t>
       </w:r>
     </w:p>
     <w:p/>
@@ -3325,7 +3698,7 @@
         <w:br w:type="page"/>
       </w:r>
     </w:p>
-    <w:bookmarkStart w:id="8" w:name="_Toc434923883"/>
+    <w:bookmarkStart w:id="9" w:name="_Toc434923883"/>
     <w:p>
       <w:pPr>
         <w:pStyle w:val="Nadpis1"/>
@@ -3340,8 +3713,8 @@
       <w:r>
         <w:fldChar w:fldCharType="separate"/>
       </w:r>
-      <w:bookmarkStart w:id="9" w:name="_Toc508989033"/>
-      <w:bookmarkEnd w:id="8"/>
+      <w:bookmarkStart w:id="10" w:name="_Toc509698492"/>
+      <w:bookmarkEnd w:id="9"/>
       <w:r>
         <w:t>Najpoužívanejšie</w:t>
       </w:r>
@@ -3355,7 +3728,7 @@
       <w:r>
         <w:t>frameworky</w:t>
       </w:r>
-      <w:bookmarkEnd w:id="9"/>
+      <w:bookmarkEnd w:id="10"/>
       <w:proofErr w:type="spellEnd"/>
     </w:p>
     <w:p>
@@ -3539,18 +3912,31 @@
       <w:pPr>
         <w:pStyle w:val="Obrzok"/>
       </w:pPr>
-      <w:bookmarkStart w:id="10" w:name="_Toc508989018"/>
+      <w:bookmarkStart w:id="11" w:name="_Toc509697229"/>
       <w:r>
         <w:t xml:space="preserve">Obrázok </w:t>
       </w:r>
-      <w:fldSimple w:instr=" SEQ Obrázok \* ARABIC ">
-        <w:r>
-          <w:rPr>
-            <w:noProof/>
-          </w:rPr>
-          <w:t>1</w:t>
-        </w:r>
-      </w:fldSimple>
+      <w:r>
+        <w:fldChar w:fldCharType="begin"/>
+      </w:r>
+      <w:r>
+        <w:instrText xml:space="preserve"> SEQ Obrázok \* ARABIC </w:instrText>
+      </w:r>
+      <w:r>
+        <w:fldChar w:fldCharType="separate"/>
+      </w:r>
+      <w:r>
+        <w:rPr>
+          <w:noProof/>
+        </w:rPr>
+        <w:t>1</w:t>
+      </w:r>
+      <w:r>
+        <w:rPr>
+          <w:noProof/>
+        </w:rPr>
+        <w:fldChar w:fldCharType="end"/>
+      </w:r>
       <w:r>
         <w:t xml:space="preserve"> Schéma deklaratívneho</w:t>
       </w:r>
@@ -3560,17 +3946,17 @@
       <w:r>
         <w:t xml:space="preserve"> renderovania</w:t>
       </w:r>
-      <w:bookmarkEnd w:id="10"/>
+      <w:bookmarkEnd w:id="11"/>
     </w:p>
     <w:p>
       <w:pPr>
         <w:pStyle w:val="Nadpis2"/>
       </w:pPr>
-      <w:bookmarkStart w:id="11" w:name="_Toc508989034"/>
+      <w:bookmarkStart w:id="12" w:name="_Toc509698493"/>
       <w:r>
         <w:t>Angular</w:t>
       </w:r>
-      <w:bookmarkEnd w:id="11"/>
+      <w:bookmarkEnd w:id="12"/>
     </w:p>
     <w:p>
       <w:r>
@@ -3666,14 +4052,14 @@
       <w:pPr>
         <w:pStyle w:val="Nadpis3"/>
       </w:pPr>
-      <w:bookmarkStart w:id="12" w:name="_Toc508989035"/>
+      <w:bookmarkStart w:id="13" w:name="_Toc509698494"/>
       <w:r>
         <w:t>História</w:t>
       </w:r>
       <w:r>
         <w:t xml:space="preserve"> verzií</w:t>
       </w:r>
-      <w:bookmarkEnd w:id="12"/>
+      <w:bookmarkEnd w:id="13"/>
     </w:p>
     <w:p>
       <w:r>
@@ -3993,12 +4379,12 @@
       <w:pPr>
         <w:pStyle w:val="Nadpis3"/>
       </w:pPr>
-      <w:bookmarkStart w:id="13" w:name="_Toc508989036"/>
+      <w:bookmarkStart w:id="14" w:name="_Toc509698495"/>
       <w:proofErr w:type="spellStart"/>
       <w:r>
         <w:t>TypeScript</w:t>
       </w:r>
-      <w:bookmarkEnd w:id="13"/>
+      <w:bookmarkEnd w:id="14"/>
       <w:proofErr w:type="spellEnd"/>
     </w:p>
     <w:p>
@@ -4145,18 +4531,31 @@
       </w:r>
     </w:p>
     <w:p>
-      <w:bookmarkStart w:id="14" w:name="_Toc508989019"/>
+      <w:bookmarkStart w:id="15" w:name="_Toc509697230"/>
       <w:r>
         <w:t xml:space="preserve">Obrázok </w:t>
       </w:r>
-      <w:fldSimple w:instr=" SEQ Obrázok \* ARABIC ">
-        <w:r>
-          <w:rPr>
-            <w:noProof/>
-          </w:rPr>
-          <w:t>2</w:t>
-        </w:r>
-      </w:fldSimple>
+      <w:r>
+        <w:fldChar w:fldCharType="begin"/>
+      </w:r>
+      <w:r>
+        <w:instrText xml:space="preserve"> SEQ Obrázok \* ARABIC </w:instrText>
+      </w:r>
+      <w:r>
+        <w:fldChar w:fldCharType="separate"/>
+      </w:r>
+      <w:r>
+        <w:rPr>
+          <w:noProof/>
+        </w:rPr>
+        <w:t>2</w:t>
+      </w:r>
+      <w:r>
+        <w:rPr>
+          <w:noProof/>
+        </w:rPr>
+        <w:fldChar w:fldCharType="end"/>
+      </w:r>
       <w:r>
         <w:t xml:space="preserve"> Ukážka kódu v jazyku </w:t>
       </w:r>
@@ -4164,7 +4563,7 @@
       <w:r>
         <w:t>TypeScript</w:t>
       </w:r>
-      <w:bookmarkEnd w:id="14"/>
+      <w:bookmarkEnd w:id="15"/>
       <w:proofErr w:type="spellEnd"/>
     </w:p>
     <w:p>
@@ -4222,25 +4621,38 @@
       <w:pPr>
         <w:pStyle w:val="Obrzok"/>
       </w:pPr>
-      <w:bookmarkStart w:id="15" w:name="_Toc508989020"/>
+      <w:bookmarkStart w:id="16" w:name="_Toc509697231"/>
       <w:r>
         <w:t xml:space="preserve">Obrázok </w:t>
       </w:r>
-      <w:fldSimple w:instr=" SEQ Obrázok \* ARABIC ">
-        <w:r>
-          <w:rPr>
-            <w:noProof/>
-          </w:rPr>
-          <w:t>3</w:t>
-        </w:r>
-      </w:fldSimple>
+      <w:r>
+        <w:fldChar w:fldCharType="begin"/>
+      </w:r>
+      <w:r>
+        <w:instrText xml:space="preserve"> SEQ Obrázok \* ARABIC </w:instrText>
+      </w:r>
+      <w:r>
+        <w:fldChar w:fldCharType="separate"/>
+      </w:r>
+      <w:r>
+        <w:rPr>
+          <w:noProof/>
+        </w:rPr>
+        <w:t>3</w:t>
+      </w:r>
+      <w:r>
+        <w:rPr>
+          <w:noProof/>
+        </w:rPr>
+        <w:fldChar w:fldCharType="end"/>
+      </w:r>
       <w:r>
         <w:t xml:space="preserve"> </w:t>
       </w:r>
       <w:r>
         <w:t>Ukážka rovnakého kódu v jazyku JavaScript</w:t>
       </w:r>
-      <w:bookmarkEnd w:id="15"/>
+      <w:bookmarkEnd w:id="16"/>
     </w:p>
     <w:p>
       <w:pPr>
@@ -4251,11 +4663,11 @@
       <w:pPr>
         <w:pStyle w:val="Nadpis3"/>
       </w:pPr>
-      <w:bookmarkStart w:id="16" w:name="_Toc508989037"/>
+      <w:bookmarkStart w:id="17" w:name="_Toc509698496"/>
       <w:r>
         <w:t>Inštalácia a používanie</w:t>
       </w:r>
-      <w:bookmarkEnd w:id="16"/>
+      <w:bookmarkEnd w:id="17"/>
     </w:p>
     <w:p>
       <w:r>
@@ -4314,7 +4726,7 @@
           <w:sz w:val="24"/>
         </w:rPr>
       </w:pPr>
-      <w:bookmarkStart w:id="17" w:name="_Toc508989024"/>
+      <w:bookmarkStart w:id="18" w:name="_Toc509697236"/>
       <w:r>
         <w:rPr>
           <w:sz w:val="24"/>
@@ -4358,7 +4770,7 @@
         </w:rPr>
         <w:t xml:space="preserve"> Základné príkazy v príkazovom riadku</w:t>
       </w:r>
-      <w:bookmarkEnd w:id="17"/>
+      <w:bookmarkEnd w:id="18"/>
     </w:p>
     <w:tbl>
       <w:tblPr>
@@ -5134,22 +5546,35 @@
         <w:keepNext/>
         <w:jc w:val="right"/>
       </w:pPr>
-      <w:bookmarkStart w:id="18" w:name="_Toc508989025"/>
+      <w:bookmarkStart w:id="19" w:name="_Toc509697237"/>
       <w:r>
         <w:t xml:space="preserve">Tabuľka </w:t>
       </w:r>
-      <w:fldSimple w:instr=" SEQ Tabuľka \* ARABIC ">
-        <w:r>
-          <w:rPr>
-            <w:noProof/>
-          </w:rPr>
-          <w:t>2</w:t>
-        </w:r>
-      </w:fldSimple>
+      <w:r>
+        <w:fldChar w:fldCharType="begin"/>
+      </w:r>
+      <w:r>
+        <w:instrText xml:space="preserve"> SEQ Tabuľka \* ARABIC </w:instrText>
+      </w:r>
+      <w:r>
+        <w:fldChar w:fldCharType="separate"/>
+      </w:r>
+      <w:r>
+        <w:rPr>
+          <w:noProof/>
+        </w:rPr>
+        <w:t>2</w:t>
+      </w:r>
+      <w:r>
+        <w:rPr>
+          <w:noProof/>
+        </w:rPr>
+        <w:fldChar w:fldCharType="end"/>
+      </w:r>
       <w:r>
         <w:t xml:space="preserve"> Životný cyklus komponentu</w:t>
       </w:r>
-      <w:bookmarkEnd w:id="18"/>
+      <w:bookmarkEnd w:id="19"/>
     </w:p>
     <w:tbl>
       <w:tblPr>
@@ -5784,12 +6209,12 @@
       <w:pPr>
         <w:pStyle w:val="Nadpis2"/>
       </w:pPr>
-      <w:bookmarkStart w:id="19" w:name="_Toc508989038"/>
+      <w:bookmarkStart w:id="20" w:name="_Toc509698497"/>
       <w:proofErr w:type="spellStart"/>
       <w:r>
         <w:t>React</w:t>
       </w:r>
-      <w:bookmarkEnd w:id="19"/>
+      <w:bookmarkEnd w:id="20"/>
       <w:proofErr w:type="spellEnd"/>
     </w:p>
     <w:p>
@@ -5931,11 +6356,11 @@
       <w:pPr>
         <w:pStyle w:val="Nadpis3"/>
       </w:pPr>
-      <w:bookmarkStart w:id="20" w:name="_Toc508989039"/>
+      <w:bookmarkStart w:id="21" w:name="_Toc509698498"/>
       <w:r>
         <w:t>JSX</w:t>
       </w:r>
-      <w:bookmarkEnd w:id="20"/>
+      <w:bookmarkEnd w:id="21"/>
     </w:p>
     <w:p>
       <w:r>
@@ -6136,7 +6561,7 @@
       <w:pPr>
         <w:pStyle w:val="Nadpis3"/>
       </w:pPr>
-      <w:bookmarkStart w:id="21" w:name="_Toc508989040"/>
+      <w:bookmarkStart w:id="22" w:name="_Toc509698499"/>
       <w:r>
         <w:t xml:space="preserve">Používanie </w:t>
       </w:r>
@@ -6144,7 +6569,7 @@
       <w:r>
         <w:t>frameworku</w:t>
       </w:r>
-      <w:bookmarkEnd w:id="21"/>
+      <w:bookmarkEnd w:id="22"/>
       <w:proofErr w:type="spellEnd"/>
     </w:p>
     <w:p>
@@ -7629,12 +8054,12 @@
       <w:pPr>
         <w:pStyle w:val="Nadpis2"/>
       </w:pPr>
-      <w:bookmarkStart w:id="22" w:name="_Toc508989041"/>
+      <w:bookmarkStart w:id="23" w:name="_Toc509698500"/>
       <w:proofErr w:type="spellStart"/>
       <w:r>
         <w:t>Vue</w:t>
       </w:r>
-      <w:bookmarkEnd w:id="22"/>
+      <w:bookmarkEnd w:id="23"/>
       <w:proofErr w:type="spellEnd"/>
     </w:p>
     <w:p>
@@ -7727,11 +8152,11 @@
       <w:pPr>
         <w:pStyle w:val="Nadpis3"/>
       </w:pPr>
-      <w:bookmarkStart w:id="23" w:name="_Toc508989042"/>
+      <w:bookmarkStart w:id="24" w:name="_Toc509698501"/>
       <w:r>
         <w:t>Zmeny medzi verziami</w:t>
       </w:r>
-      <w:bookmarkEnd w:id="23"/>
+      <w:bookmarkEnd w:id="24"/>
     </w:p>
     <w:p>
       <w:r>
@@ -7784,11 +8209,11 @@
       <w:pPr>
         <w:pStyle w:val="Nadpis3"/>
       </w:pPr>
-      <w:bookmarkStart w:id="24" w:name="_Toc508989043"/>
+      <w:bookmarkStart w:id="25" w:name="_Toc509698502"/>
       <w:r>
         <w:t>Inštalácia a používanie</w:t>
       </w:r>
-      <w:bookmarkEnd w:id="24"/>
+      <w:bookmarkEnd w:id="25"/>
     </w:p>
     <w:p>
       <w:r>
@@ -7885,18 +8310,31 @@
       <w:pPr>
         <w:pStyle w:val="Obrzok"/>
       </w:pPr>
-      <w:bookmarkStart w:id="25" w:name="_Toc508989021"/>
+      <w:bookmarkStart w:id="26" w:name="_Toc509697232"/>
       <w:r>
         <w:t xml:space="preserve">Obrázok </w:t>
       </w:r>
-      <w:fldSimple w:instr=" SEQ Obrázok \* ARABIC ">
-        <w:r>
-          <w:rPr>
-            <w:noProof/>
-          </w:rPr>
-          <w:t>4</w:t>
-        </w:r>
-      </w:fldSimple>
+      <w:r>
+        <w:fldChar w:fldCharType="begin"/>
+      </w:r>
+      <w:r>
+        <w:instrText xml:space="preserve"> SEQ Obrázok \* ARABIC </w:instrText>
+      </w:r>
+      <w:r>
+        <w:fldChar w:fldCharType="separate"/>
+      </w:r>
+      <w:r>
+        <w:rPr>
+          <w:noProof/>
+        </w:rPr>
+        <w:t>4</w:t>
+      </w:r>
+      <w:r>
+        <w:rPr>
+          <w:noProof/>
+        </w:rPr>
+        <w:fldChar w:fldCharType="end"/>
+      </w:r>
       <w:r>
         <w:t xml:space="preserve"> </w:t>
       </w:r>
@@ -7924,7 +8362,7 @@
       <w:r>
         <w:t xml:space="preserve"> aplikácia</w:t>
       </w:r>
-      <w:bookmarkEnd w:id="25"/>
+      <w:bookmarkEnd w:id="26"/>
     </w:p>
     <w:p>
       <w:pPr>
@@ -8680,18 +9118,31 @@
       <w:pPr>
         <w:pStyle w:val="Obrzok"/>
       </w:pPr>
-      <w:bookmarkStart w:id="26" w:name="_Toc508989022"/>
+      <w:bookmarkStart w:id="27" w:name="_Toc509697233"/>
       <w:r>
         <w:t xml:space="preserve">Obrázok </w:t>
       </w:r>
-      <w:fldSimple w:instr=" SEQ Obrázok \* ARABIC ">
-        <w:r>
-          <w:rPr>
-            <w:noProof/>
-          </w:rPr>
-          <w:t>5</w:t>
-        </w:r>
-      </w:fldSimple>
+      <w:r>
+        <w:fldChar w:fldCharType="begin"/>
+      </w:r>
+      <w:r>
+        <w:instrText xml:space="preserve"> SEQ Obrázok \* ARABIC </w:instrText>
+      </w:r>
+      <w:r>
+        <w:fldChar w:fldCharType="separate"/>
+      </w:r>
+      <w:r>
+        <w:rPr>
+          <w:noProof/>
+        </w:rPr>
+        <w:t>5</w:t>
+      </w:r>
+      <w:r>
+        <w:rPr>
+          <w:noProof/>
+        </w:rPr>
+        <w:fldChar w:fldCharType="end"/>
+      </w:r>
       <w:r>
         <w:t xml:space="preserve"> Príklad animácie pomocou </w:t>
       </w:r>
@@ -8703,7 +9154,7 @@
       <w:r>
         <w:t xml:space="preserve"> elementu</w:t>
       </w:r>
-      <w:bookmarkEnd w:id="26"/>
+      <w:bookmarkEnd w:id="27"/>
     </w:p>
     <w:p>
       <w:pPr>
@@ -8936,11 +9387,11 @@
       <w:pPr>
         <w:pStyle w:val="Nadpis2"/>
       </w:pPr>
-      <w:bookmarkStart w:id="27" w:name="_Toc508989044"/>
+      <w:bookmarkStart w:id="28" w:name="_Toc509698503"/>
       <w:r>
         <w:t>Porovnanie</w:t>
       </w:r>
-      <w:bookmarkEnd w:id="27"/>
+      <w:bookmarkEnd w:id="28"/>
     </w:p>
     <w:p>
       <w:r>
@@ -8979,7 +9430,13 @@
       </w:r>
       <w:proofErr w:type="spellEnd"/>
       <w:r>
-        <w:t>) a Angular 2, sú repozitáre a štatistiky oddelené.</w:t>
+        <w:t>) a Angular 2, sú repozitáre a</w:t>
+      </w:r>
+      <w:r>
+        <w:t xml:space="preserve"> ich</w:t>
+      </w:r>
+      <w:r>
+        <w:t xml:space="preserve"> štatistiky oddelené.</w:t>
       </w:r>
     </w:p>
     <w:p>
@@ -8987,17 +9444,31 @@
         <w:pStyle w:val="Obrzok"/>
         <w:jc w:val="right"/>
       </w:pPr>
+      <w:bookmarkStart w:id="29" w:name="_Toc509697238"/>
       <w:r>
         <w:t xml:space="preserve">Tabuľka </w:t>
       </w:r>
-      <w:fldSimple w:instr=" SEQ Tabuľka \* ARABIC ">
-        <w:r>
-          <w:rPr>
-            <w:noProof/>
-          </w:rPr>
-          <w:t>3</w:t>
-        </w:r>
-      </w:fldSimple>
+      <w:r>
+        <w:fldChar w:fldCharType="begin"/>
+      </w:r>
+      <w:r>
+        <w:instrText xml:space="preserve"> SEQ Tabuľka \* ARABIC </w:instrText>
+      </w:r>
+      <w:r>
+        <w:fldChar w:fldCharType="separate"/>
+      </w:r>
+      <w:r>
+        <w:rPr>
+          <w:noProof/>
+        </w:rPr>
+        <w:t>3</w:t>
+      </w:r>
+      <w:r>
+        <w:rPr>
+          <w:noProof/>
+        </w:rPr>
+        <w:fldChar w:fldCharType="end"/>
+      </w:r>
       <w:r>
         <w:t xml:space="preserve"> Popularita na portáli </w:t>
       </w:r>
@@ -9005,6 +9476,7 @@
       <w:r>
         <w:t>GitHub</w:t>
       </w:r>
+      <w:bookmarkEnd w:id="29"/>
       <w:proofErr w:type="spellEnd"/>
     </w:p>
     <w:tbl>
@@ -9014,11 +9486,11 @@
         <w:tblLook w:val="04A0" w:firstRow="1" w:lastRow="0" w:firstColumn="1" w:lastColumn="0" w:noHBand="0" w:noVBand="1"/>
       </w:tblPr>
       <w:tblGrid>
-        <w:gridCol w:w="1662"/>
-        <w:gridCol w:w="1663"/>
-        <w:gridCol w:w="1873"/>
-        <w:gridCol w:w="1809"/>
-        <w:gridCol w:w="1770"/>
+        <w:gridCol w:w="1702"/>
+        <w:gridCol w:w="1658"/>
+        <w:gridCol w:w="1863"/>
+        <w:gridCol w:w="1796"/>
+        <w:gridCol w:w="1758"/>
       </w:tblGrid>
       <w:tr>
         <w:tc>
@@ -9038,9 +9510,15 @@
           <w:p>
             <w:pPr>
               <w:ind w:firstLine="0"/>
+              <w:rPr>
+                <w:b/>
+              </w:rPr>
             </w:pPr>
             <w:proofErr w:type="spellStart"/>
             <w:r>
+              <w:rPr>
+                <w:b/>
+              </w:rPr>
               <w:t>AngularJS</w:t>
             </w:r>
             <w:proofErr w:type="spellEnd"/>
@@ -9053,8 +9531,14 @@
           <w:p>
             <w:pPr>
               <w:ind w:firstLine="0"/>
+              <w:rPr>
+                <w:b/>
+              </w:rPr>
             </w:pPr>
             <w:r>
+              <w:rPr>
+                <w:b/>
+              </w:rPr>
               <w:t>Angular</w:t>
             </w:r>
           </w:p>
@@ -9066,9 +9550,15 @@
           <w:p>
             <w:pPr>
               <w:ind w:firstLine="0"/>
+              <w:rPr>
+                <w:b/>
+              </w:rPr>
             </w:pPr>
             <w:proofErr w:type="spellStart"/>
             <w:r>
+              <w:rPr>
+                <w:b/>
+              </w:rPr>
               <w:t>React</w:t>
             </w:r>
             <w:proofErr w:type="spellEnd"/>
@@ -9081,9 +9571,15 @@
           <w:p>
             <w:pPr>
               <w:ind w:firstLine="0"/>
+              <w:rPr>
+                <w:b/>
+              </w:rPr>
             </w:pPr>
             <w:proofErr w:type="spellStart"/>
             <w:r>
+              <w:rPr>
+                <w:b/>
+              </w:rPr>
               <w:t>Vue</w:t>
             </w:r>
             <w:proofErr w:type="spellEnd"/>
@@ -9098,8 +9594,14 @@
           <w:p>
             <w:pPr>
               <w:ind w:firstLine="0"/>
+              <w:rPr>
+                <w:b/>
+              </w:rPr>
             </w:pPr>
             <w:r>
+              <w:rPr>
+                <w:b/>
+              </w:rPr>
               <w:t>Rok vydania</w:t>
             </w:r>
           </w:p>
@@ -9165,8 +9667,14 @@
           <w:p>
             <w:pPr>
               <w:ind w:firstLine="0"/>
+              <w:rPr>
+                <w:b/>
+              </w:rPr>
             </w:pPr>
             <w:r>
+              <w:rPr>
+                <w:b/>
+              </w:rPr>
               <w:t>Počet prispievateľov</w:t>
             </w:r>
           </w:p>
@@ -9232,13 +9740,22 @@
           <w:p>
             <w:pPr>
               <w:ind w:firstLine="0"/>
+              <w:rPr>
+                <w:b/>
+              </w:rPr>
             </w:pPr>
             <w:proofErr w:type="spellStart"/>
             <w:r>
+              <w:rPr>
+                <w:b/>
+              </w:rPr>
               <w:t>Github</w:t>
             </w:r>
             <w:proofErr w:type="spellEnd"/>
             <w:r>
+              <w:rPr>
+                <w:b/>
+              </w:rPr>
               <w:t xml:space="preserve"> hviezdy</w:t>
             </w:r>
           </w:p>
@@ -9303,6 +9820,22 @@
       </w:pPr>
     </w:p>
     <w:p>
+      <w:pPr>
+        <w:ind w:firstLine="0"/>
+      </w:pPr>
+      <w:r>
+        <w:t xml:space="preserve">Z uvedených štatistík je možné usúdiť, že framework </w:t>
+      </w:r>
+      <w:proofErr w:type="spellStart"/>
+      <w:r>
+        <w:t>Vue</w:t>
+      </w:r>
+      <w:proofErr w:type="spellEnd"/>
+      <w:r>
+        <w:t>, ktorý je medzi nimi najmladší, zaznamenal veľmi veľký úspech medzi vývojármi.</w:t>
+      </w:r>
+    </w:p>
+    <w:p>
       <w:r>
         <w:t xml:space="preserve">Všetky opisované </w:t>
       </w:r>
@@ -9331,17 +9864,32 @@
         <w:pStyle w:val="Obrzok"/>
         <w:jc w:val="right"/>
       </w:pPr>
-      <w:r>
+      <w:bookmarkStart w:id="30" w:name="_Toc509697239"/>
+      <w:r>
+        <w:lastRenderedPageBreak/>
         <w:t xml:space="preserve">Tabuľka </w:t>
       </w:r>
-      <w:fldSimple w:instr=" SEQ Tabuľka \* ARABIC ">
-        <w:r>
-          <w:rPr>
-            <w:noProof/>
-          </w:rPr>
-          <w:t>4</w:t>
-        </w:r>
-      </w:fldSimple>
+      <w:r>
+        <w:fldChar w:fldCharType="begin"/>
+      </w:r>
+      <w:r>
+        <w:instrText xml:space="preserve"> SEQ Tabuľka \* ARABIC </w:instrText>
+      </w:r>
+      <w:r>
+        <w:fldChar w:fldCharType="separate"/>
+      </w:r>
+      <w:r>
+        <w:rPr>
+          <w:noProof/>
+        </w:rPr>
+        <w:t>4</w:t>
+      </w:r>
+      <w:r>
+        <w:rPr>
+          <w:noProof/>
+        </w:rPr>
+        <w:fldChar w:fldCharType="end"/>
+      </w:r>
       <w:r>
         <w:t xml:space="preserve"> Porovnanie vlastností </w:t>
       </w:r>
@@ -9349,6 +9897,7 @@
       <w:r>
         <w:t>frameworkov</w:t>
       </w:r>
+      <w:bookmarkEnd w:id="30"/>
       <w:proofErr w:type="spellEnd"/>
     </w:p>
     <w:tbl>
@@ -9381,8 +9930,14 @@
           <w:p>
             <w:pPr>
               <w:ind w:firstLine="0"/>
+              <w:rPr>
+                <w:b/>
+              </w:rPr>
             </w:pPr>
             <w:r>
+              <w:rPr>
+                <w:b/>
+              </w:rPr>
               <w:t>Angular</w:t>
             </w:r>
           </w:p>
@@ -9394,9 +9949,15 @@
           <w:p>
             <w:pPr>
               <w:ind w:firstLine="0"/>
+              <w:rPr>
+                <w:b/>
+              </w:rPr>
             </w:pPr>
             <w:proofErr w:type="spellStart"/>
             <w:r>
+              <w:rPr>
+                <w:b/>
+              </w:rPr>
               <w:t>React</w:t>
             </w:r>
             <w:proofErr w:type="spellEnd"/>
@@ -9409,9 +9970,15 @@
           <w:p>
             <w:pPr>
               <w:ind w:firstLine="0"/>
+              <w:rPr>
+                <w:b/>
+              </w:rPr>
             </w:pPr>
             <w:proofErr w:type="spellStart"/>
             <w:r>
+              <w:rPr>
+                <w:b/>
+              </w:rPr>
               <w:t>Vue</w:t>
             </w:r>
             <w:proofErr w:type="spellEnd"/>
@@ -9426,8 +9993,14 @@
           <w:p>
             <w:pPr>
               <w:ind w:firstLine="0"/>
+              <w:rPr>
+                <w:b/>
+              </w:rPr>
             </w:pPr>
             <w:r>
+              <w:rPr>
+                <w:b/>
+              </w:rPr>
               <w:t>Zakladateľ</w:t>
             </w:r>
           </w:p>
@@ -9498,13 +10071,21 @@
           <w:p>
             <w:pPr>
               <w:ind w:firstLine="0"/>
+              <w:rPr>
+                <w:b/>
+              </w:rPr>
             </w:pPr>
             <w:r>
-              <w:lastRenderedPageBreak/>
+              <w:rPr>
+                <w:b/>
+              </w:rPr>
               <w:t xml:space="preserve">Typ </w:t>
             </w:r>
             <w:proofErr w:type="spellStart"/>
             <w:r>
+              <w:rPr>
+                <w:b/>
+              </w:rPr>
               <w:t>frameworku</w:t>
             </w:r>
             <w:proofErr w:type="spellEnd"/>
@@ -9558,8 +10139,14 @@
           <w:p>
             <w:pPr>
               <w:ind w:firstLine="0"/>
+              <w:rPr>
+                <w:b/>
+              </w:rPr>
             </w:pPr>
             <w:r>
+              <w:rPr>
+                <w:b/>
+              </w:rPr>
               <w:t>Krivka učenia</w:t>
             </w:r>
           </w:p>
@@ -9612,12 +10199,21 @@
           <w:p>
             <w:pPr>
               <w:ind w:firstLine="0"/>
+              <w:rPr>
+                <w:b/>
+              </w:rPr>
             </w:pPr>
             <w:r>
+              <w:rPr>
+                <w:b/>
+              </w:rPr>
               <w:t xml:space="preserve">Nadstavba </w:t>
             </w:r>
             <w:proofErr w:type="spellStart"/>
             <w:r>
+              <w:rPr>
+                <w:b/>
+              </w:rPr>
               <w:t>JavaScriptu</w:t>
             </w:r>
             <w:proofErr w:type="spellEnd"/>
@@ -9673,8 +10269,14 @@
           <w:p>
             <w:pPr>
               <w:ind w:firstLine="0"/>
+              <w:rPr>
+                <w:b/>
+              </w:rPr>
             </w:pPr>
             <w:r>
+              <w:rPr>
+                <w:b/>
+              </w:rPr>
               <w:t>Odporúčaná veľkosť projektu/tímu</w:t>
             </w:r>
           </w:p>
@@ -9727,7 +10329,39 @@
     </w:p>
     <w:p>
       <w:r>
-        <w:t xml:space="preserve">Je teda zrejmé, že všetky </w:t>
+        <w:t xml:space="preserve">Počas preskúmavania </w:t>
+      </w:r>
+      <w:proofErr w:type="spellStart"/>
+      <w:r>
+        <w:t>frameworkov</w:t>
+      </w:r>
+      <w:proofErr w:type="spellEnd"/>
+      <w:r>
+        <w:t xml:space="preserve"> sme zistili aj veľmi veľkú podobu medzi Angular 2+ a </w:t>
+      </w:r>
+      <w:proofErr w:type="spellStart"/>
+      <w:r>
+        <w:t>Vue</w:t>
+      </w:r>
+      <w:proofErr w:type="spellEnd"/>
+      <w:r>
+        <w:t xml:space="preserve">, hlavne z dôvodu, že </w:t>
+      </w:r>
+      <w:proofErr w:type="spellStart"/>
+      <w:r>
+        <w:t>Vue</w:t>
+      </w:r>
+      <w:proofErr w:type="spellEnd"/>
+      <w:r>
+        <w:t xml:space="preserve"> vychádzal z </w:t>
+      </w:r>
+      <w:proofErr w:type="spellStart"/>
+      <w:r>
+        <w:t>Angularu</w:t>
+      </w:r>
+      <w:proofErr w:type="spellEnd"/>
+      <w:r>
+        <w:t xml:space="preserve"> a snažil sa ho kvázi zjednodušiť. Oba </w:t>
       </w:r>
       <w:proofErr w:type="spellStart"/>
       <w:r>
@@ -9735,7 +10369,61 @@
       </w:r>
       <w:proofErr w:type="spellEnd"/>
       <w:r>
-        <w:t xml:space="preserve"> sú síce založené na rovnakom princípe reakčného renderovania, avšak každý z nich má využitie v rôznych projektoch ale vo veľkej miere záleží výber </w:t>
+        <w:t xml:space="preserve"> sú teda veľmi modulárne</w:t>
+      </w:r>
+      <w:r>
+        <w:t xml:space="preserve"> a projekty sa jednoducho sa rozširujú</w:t>
+      </w:r>
+      <w:r>
+        <w:t>.</w:t>
+      </w:r>
+      <w:r>
+        <w:t xml:space="preserve"> </w:t>
+      </w:r>
+      <w:proofErr w:type="spellStart"/>
+      <w:r>
+        <w:t>React</w:t>
+      </w:r>
+      <w:proofErr w:type="spellEnd"/>
+      <w:r>
+        <w:t xml:space="preserve"> sa od nich odlišuje hlavne tým, že je iba </w:t>
+      </w:r>
+      <w:proofErr w:type="spellStart"/>
+      <w:r>
+        <w:t>JavaScriptovou</w:t>
+      </w:r>
+      <w:proofErr w:type="spellEnd"/>
+      <w:r>
+        <w:t xml:space="preserve"> knižnicou, ako už bolo spomenuté. No aj napriek tomu</w:t>
+      </w:r>
+      <w:r>
+        <w:t xml:space="preserve"> </w:t>
+      </w:r>
+      <w:r>
+        <w:t>j</w:t>
+      </w:r>
+      <w:r>
+        <w:t xml:space="preserve">e </w:t>
+      </w:r>
+      <w:r>
+        <w:t xml:space="preserve">teda </w:t>
+      </w:r>
+      <w:r>
+        <w:t xml:space="preserve">zrejmé, že všetky </w:t>
+      </w:r>
+      <w:proofErr w:type="spellStart"/>
+      <w:r>
+        <w:t>frameworky</w:t>
+      </w:r>
+      <w:proofErr w:type="spellEnd"/>
+      <w:r>
+        <w:t xml:space="preserve"> sú síce založené na rovnakom princípe reakčného renderovania, avšak každý z nich má využitie v rôznych projektoch</w:t>
+      </w:r>
+      <w:r>
+        <w:t>,</w:t>
+      </w:r>
+      <w:r>
+        <w:t xml:space="preserve"> ale vo veľkej miere záleží výber </w:t>
       </w:r>
       <w:proofErr w:type="spellStart"/>
       <w:r>
@@ -9743,15 +10431,7 @@
       </w:r>
       <w:proofErr w:type="spellEnd"/>
       <w:r>
-        <w:t xml:space="preserve"> </w:t>
-      </w:r>
-      <w:r>
-        <w:t xml:space="preserve">aj </w:t>
-      </w:r>
-      <w:bookmarkStart w:id="28" w:name="_GoBack"/>
-      <w:bookmarkEnd w:id="28"/>
-      <w:r>
-        <w:t>na preferenciách vývojára.</w:t>
+        <w:t xml:space="preserve"> aj na preferenciách vývojára.</w:t>
       </w:r>
     </w:p>
     <w:p>
@@ -9759,7 +10439,7 @@
         <w:pStyle w:val="Nadpis1"/>
       </w:pPr>
       <w:hyperlink r:id="rId22" w:anchor="Ciele_práce" w:history="1">
-        <w:bookmarkStart w:id="29" w:name="_Toc508989045"/>
+        <w:bookmarkStart w:id="31" w:name="_Toc509698504"/>
         <w:r>
           <w:t>Zber</w:t>
         </w:r>
@@ -9767,7 +10447,205 @@
       <w:r>
         <w:t xml:space="preserve"> požiadaviek</w:t>
       </w:r>
-      <w:bookmarkEnd w:id="29"/>
+      <w:bookmarkEnd w:id="31"/>
+    </w:p>
+    <w:p>
+      <w:r>
+        <w:t>Máme za úlohu vybudovať aplikáciu na ovládanie ventilačného systému nachádzajúceho sa v budove kina</w:t>
+      </w:r>
+      <w:r>
+        <w:t xml:space="preserve"> v meste Partizánske</w:t>
+      </w:r>
+      <w:r>
+        <w:t xml:space="preserve">. </w:t>
+      </w:r>
+      <w:r>
+        <w:t xml:space="preserve">Aby sme vedeli aplikáciu vytvoriť, </w:t>
+      </w:r>
+      <w:r>
+        <w:t xml:space="preserve">je v prvom rade nutné vedieť, akú funkcionalitu má obsahovať a zároveň musíme myslieť aj na </w:t>
+      </w:r>
+      <w:proofErr w:type="spellStart"/>
+      <w:r>
+        <w:t>mimofunkčné</w:t>
+      </w:r>
+      <w:proofErr w:type="spellEnd"/>
+      <w:r>
+        <w:t xml:space="preserve"> požiadavky na aplikáciu. Tieto požiadavky si popíšeme nasledujúcimi</w:t>
+      </w:r>
+      <w:r>
+        <w:t xml:space="preserve"> diagramami </w:t>
+      </w:r>
+      <w:r>
+        <w:t xml:space="preserve">prípadov použitia. </w:t>
+      </w:r>
+    </w:p>
+    <w:p>
+      <w:pPr>
+        <w:ind w:firstLine="0"/>
+      </w:pPr>
+      <w:r>
+        <w:rPr>
+          <w:noProof/>
+          <w:lang w:eastAsia="sk-SK"/>
+        </w:rPr>
+        <w:drawing>
+          <wp:inline distT="0" distB="0" distL="0" distR="0" wp14:anchorId="00627B12" wp14:editId="681A92B9">
+            <wp:extent cx="5579745" cy="5315585"/>
+            <wp:effectExtent l="0" t="0" r="1905" b="0"/>
+            <wp:docPr id="3" name="Obrázok 3"/>
+            <wp:cNvGraphicFramePr>
+              <a:graphicFrameLocks xmlns:a="http://schemas.openxmlformats.org/drawingml/2006/main" noChangeAspect="1"/>
+            </wp:cNvGraphicFramePr>
+            <a:graphic xmlns:a="http://schemas.openxmlformats.org/drawingml/2006/main">
+              <a:graphicData uri="http://schemas.openxmlformats.org/drawingml/2006/picture">
+                <pic:pic xmlns:pic="http://schemas.openxmlformats.org/drawingml/2006/picture">
+                  <pic:nvPicPr>
+                    <pic:cNvPr id="1" name=""/>
+                    <pic:cNvPicPr/>
+                  </pic:nvPicPr>
+                  <pic:blipFill>
+                    <a:blip r:embed="rId23"/>
+                    <a:stretch>
+                      <a:fillRect/>
+                    </a:stretch>
+                  </pic:blipFill>
+                  <pic:spPr>
+                    <a:xfrm>
+                      <a:off x="0" y="0"/>
+                      <a:ext cx="5579745" cy="5315585"/>
+                    </a:xfrm>
+                    <a:prstGeom prst="rect">
+                      <a:avLst/>
+                    </a:prstGeom>
+                  </pic:spPr>
+                </pic:pic>
+              </a:graphicData>
+            </a:graphic>
+          </wp:inline>
+        </w:drawing>
+      </w:r>
+    </w:p>
+    <w:p>
+      <w:pPr>
+        <w:ind w:firstLine="0"/>
+        <w:jc w:val="center"/>
+      </w:pPr>
+      <w:bookmarkStart w:id="32" w:name="_Toc509697234"/>
+      <w:r>
+        <w:t xml:space="preserve">Obrázok </w:t>
+      </w:r>
+      <w:r>
+        <w:fldChar w:fldCharType="begin"/>
+      </w:r>
+      <w:r>
+        <w:instrText xml:space="preserve"> SEQ Obrázok \* ARABIC </w:instrText>
+      </w:r>
+      <w:r>
+        <w:fldChar w:fldCharType="separate"/>
+      </w:r>
+      <w:r>
+        <w:rPr>
+          <w:noProof/>
+        </w:rPr>
+        <w:t>6</w:t>
+      </w:r>
+      <w:r>
+        <w:fldChar w:fldCharType="end"/>
+      </w:r>
+      <w:r>
+        <w:t xml:space="preserve"> Funkčné požiadavky na aplikáciu</w:t>
+      </w:r>
+      <w:bookmarkEnd w:id="32"/>
+    </w:p>
+    <w:p>
+      <w:pPr>
+        <w:keepNext/>
+      </w:pPr>
+      <w:r>
+        <w:rPr>
+          <w:noProof/>
+          <w:lang w:eastAsia="sk-SK"/>
+        </w:rPr>
+        <w:lastRenderedPageBreak/>
+        <w:drawing>
+          <wp:inline distT="0" distB="0" distL="0" distR="0" wp14:anchorId="5C32D94A" wp14:editId="625D2527">
+            <wp:extent cx="4333875" cy="4949407"/>
+            <wp:effectExtent l="0" t="0" r="0" b="3810"/>
+            <wp:docPr id="4" name="Obrázok 4"/>
+            <wp:cNvGraphicFramePr>
+              <a:graphicFrameLocks xmlns:a="http://schemas.openxmlformats.org/drawingml/2006/main" noChangeAspect="1"/>
+            </wp:cNvGraphicFramePr>
+            <a:graphic xmlns:a="http://schemas.openxmlformats.org/drawingml/2006/main">
+              <a:graphicData uri="http://schemas.openxmlformats.org/drawingml/2006/picture">
+                <pic:pic xmlns:pic="http://schemas.openxmlformats.org/drawingml/2006/picture">
+                  <pic:nvPicPr>
+                    <pic:cNvPr id="1" name=""/>
+                    <pic:cNvPicPr/>
+                  </pic:nvPicPr>
+                  <pic:blipFill>
+                    <a:blip r:embed="rId24"/>
+                    <a:stretch>
+                      <a:fillRect/>
+                    </a:stretch>
+                  </pic:blipFill>
+                  <pic:spPr>
+                    <a:xfrm>
+                      <a:off x="0" y="0"/>
+                      <a:ext cx="4334692" cy="4950340"/>
+                    </a:xfrm>
+                    <a:prstGeom prst="rect">
+                      <a:avLst/>
+                    </a:prstGeom>
+                  </pic:spPr>
+                </pic:pic>
+              </a:graphicData>
+            </a:graphic>
+          </wp:inline>
+        </w:drawing>
+      </w:r>
+    </w:p>
+    <w:p>
+      <w:pPr>
+        <w:pStyle w:val="Obrzok"/>
+      </w:pPr>
+      <w:bookmarkStart w:id="33" w:name="_Toc509697235"/>
+      <w:r>
+        <w:t xml:space="preserve">Obrázok </w:t>
+      </w:r>
+      <w:r>
+        <w:fldChar w:fldCharType="begin"/>
+      </w:r>
+      <w:r>
+        <w:instrText xml:space="preserve"> SEQ Obrázok \* ARABIC </w:instrText>
+      </w:r>
+      <w:r>
+        <w:fldChar w:fldCharType="separate"/>
+      </w:r>
+      <w:r>
+        <w:rPr>
+          <w:noProof/>
+        </w:rPr>
+        <w:t>7</w:t>
+      </w:r>
+      <w:r>
+        <w:fldChar w:fldCharType="end"/>
+      </w:r>
+      <w:r>
+        <w:t xml:space="preserve"> </w:t>
+      </w:r>
+      <w:proofErr w:type="spellStart"/>
+      <w:r>
+        <w:t>Mimo</w:t>
+      </w:r>
+      <w:r>
+        <w:t>funkčné</w:t>
+      </w:r>
+      <w:proofErr w:type="spellEnd"/>
+      <w:r>
+        <w:t xml:space="preserve"> požiadavky</w:t>
+      </w:r>
+      <w:bookmarkEnd w:id="33"/>
     </w:p>
     <w:p/>
     <w:p/>
@@ -9775,27 +10653,294 @@
       <w:pPr>
         <w:pStyle w:val="Nadpis1"/>
       </w:pPr>
-      <w:bookmarkStart w:id="30" w:name="_Toc508989046"/>
+      <w:bookmarkStart w:id="34" w:name="_Toc509698505"/>
       <w:r>
         <w:lastRenderedPageBreak/>
         <w:t>Analýza požiadaviek</w:t>
       </w:r>
-      <w:bookmarkEnd w:id="30"/>
-    </w:p>
-    <w:p>
-      <w:pPr>
-        <w:ind w:firstLine="0"/>
-        <w:rPr>
-          <w:b/>
-          <w:i/>
-        </w:rPr>
-      </w:pPr>
+      <w:bookmarkEnd w:id="34"/>
+    </w:p>
+    <w:p>
+      <w:r>
+        <w:t>Ďalším krokom bude analýza požiadaviek na aplikáciu a upresnenie parametrov v jednotlivých požiadavkách.</w:t>
+      </w:r>
+    </w:p>
+    <w:p>
+      <w:pPr>
+        <w:pStyle w:val="Nadpis2"/>
+      </w:pPr>
+      <w:bookmarkStart w:id="35" w:name="_Toc509698506"/>
+      <w:r>
+        <w:t>Funkčné požiadavky</w:t>
+      </w:r>
+      <w:bookmarkEnd w:id="35"/>
+    </w:p>
+    <w:p>
+      <w:r>
+        <w:t xml:space="preserve">Základným </w:t>
+      </w:r>
+      <w:r>
+        <w:t xml:space="preserve"> bezpečnostným prvkom každej aplikácie je možnosť prihlasovania sa do systému. Prihlásenie prebehne za pomoci prihlasovacieho e-mailu a hesla, ktoré používateľovi bude pridelené po nasadení aplikácie. Z rovnakých bezpečnostných dôvodov používateľ nebude mať možnosť meniť vlastnosti svojho konta a v prípade akýchkoľvek problémov sa môže obrátiť na administrátorov aplikácie.</w:t>
+      </w:r>
+    </w:p>
+    <w:p>
+      <w:r>
+        <w:t xml:space="preserve">Aplikácia bude umožňovať zobrazovanie najdôležitejších údajov o ventilačnom systéme. </w:t>
+      </w:r>
+      <w:r>
+        <w:t>Tie sú:</w:t>
+      </w:r>
+    </w:p>
+    <w:p>
+      <w:pPr>
+        <w:pStyle w:val="Odsekzoznamu"/>
+        <w:numPr>
+          <w:ilvl w:val="0"/>
+          <w:numId w:val="29"/>
+        </w:numPr>
+      </w:pPr>
+      <w:r>
+        <w:t>Aktuálna teplota vzduchu fúkaného do sály</w:t>
+      </w:r>
+    </w:p>
+    <w:p>
+      <w:pPr>
+        <w:pStyle w:val="Odsekzoznamu"/>
+        <w:numPr>
+          <w:ilvl w:val="0"/>
+          <w:numId w:val="29"/>
+        </w:numPr>
+      </w:pPr>
+      <w:r>
+        <w:t>Aktuálna teplota vzduchu v sále</w:t>
+      </w:r>
+    </w:p>
+    <w:p>
+      <w:pPr>
+        <w:pStyle w:val="Odsekzoznamu"/>
+        <w:numPr>
+          <w:ilvl w:val="0"/>
+          <w:numId w:val="29"/>
+        </w:numPr>
+      </w:pPr>
+      <w:r>
+        <w:t>Aktuálna teplota vzduchu ťahaného von zo sály</w:t>
+      </w:r>
+    </w:p>
+    <w:p>
+      <w:pPr>
+        <w:pStyle w:val="Odsekzoznamu"/>
+        <w:numPr>
+          <w:ilvl w:val="0"/>
+          <w:numId w:val="29"/>
+        </w:numPr>
+      </w:pPr>
+      <w:r>
+        <w:t xml:space="preserve">Aktuálne bežiaci </w:t>
+      </w:r>
+      <w:r>
+        <w:t>režim</w:t>
+      </w:r>
+      <w:r>
+        <w:t xml:space="preserve"> ventilácie</w:t>
+      </w:r>
+    </w:p>
+    <w:p>
+      <w:pPr>
+        <w:pStyle w:val="Odsekzoznamu"/>
+        <w:numPr>
+          <w:ilvl w:val="0"/>
+          <w:numId w:val="29"/>
+        </w:numPr>
+      </w:pPr>
+      <w:r>
+        <w:t>Aktuálne nastavenie výkonu ventilátora, fúkajúceho vzduch do sály v percentách</w:t>
+      </w:r>
+    </w:p>
+    <w:p>
+      <w:pPr>
+        <w:pStyle w:val="Odsekzoznamu"/>
+        <w:numPr>
+          <w:ilvl w:val="0"/>
+          <w:numId w:val="29"/>
+        </w:numPr>
+      </w:pPr>
+      <w:r>
+        <w:t>Aktuálne nastavenie výkonu ventilátora, nasávajúceho vzduch zo sály v percentách</w:t>
+      </w:r>
+    </w:p>
+    <w:p>
+      <w:r>
+        <w:t xml:space="preserve">Okrem aktuálnych hodnôt bude aplikácia umožňovať uchovávanie dát </w:t>
+      </w:r>
+      <w:r>
+        <w:t xml:space="preserve">v databáze </w:t>
+      </w:r>
+      <w:r>
+        <w:t xml:space="preserve">o aktuálnych  </w:t>
+      </w:r>
+      <w:r>
+        <w:t>teplotách, odbere</w:t>
+      </w:r>
+      <w:r>
+        <w:t xml:space="preserve"> elektrického</w:t>
+      </w:r>
+      <w:r>
+        <w:t xml:space="preserve"> prúdu jednotlivých motorov a vlhkosti vzduchu v sále.</w:t>
+      </w:r>
+      <w:r>
+        <w:t xml:space="preserve"> Tieto údaje budú zbierané buď pomocou senzorov vo ventilačnom systéme alebo pomocou externých senzorov.</w:t>
+      </w:r>
+      <w:r>
+        <w:t xml:space="preserve"> Údaje o teplotách budú slúžiť ako podklad pre štatistiky o teplotách za isté obdobie. Údaje o teplote v sále budú doplnené aj údajmi o vlhkosti vzduchu, ktorá je meraná senzormi mimo ventilačného systému a spoločne dajú prevádzkovateľovi lepšiu predstavu</w:t>
+      </w:r>
+      <w:r>
+        <w:t xml:space="preserve"> o budúcom nastavení ventilácie. </w:t>
+      </w:r>
+      <w:r>
+        <w:t>Následne pre budúce výpočty o spotrebe elektrickej energie budú slúžiť dáta o odbere elektrického prúdu.</w:t>
+      </w:r>
+    </w:p>
+    <w:p>
+      <w:r>
+        <w:t xml:space="preserve">Poslednou funkčnou požiadavkou je samotné ovládanie </w:t>
+      </w:r>
+      <w:r>
+        <w:t xml:space="preserve">ventilácie. Používateľ bude mať možnosť nastaviť režim ventilácie, cieľovú teplotu vzduchu v sále a zároveň aj výkon </w:t>
+      </w:r>
+      <w:r>
+        <w:lastRenderedPageBreak/>
+        <w:t xml:space="preserve">ventilátorov pre každý z režimov </w:t>
+      </w:r>
+      <w:proofErr w:type="spellStart"/>
+      <w:r>
+        <w:t>Low</w:t>
+      </w:r>
+      <w:proofErr w:type="spellEnd"/>
+      <w:r>
+        <w:t xml:space="preserve">, </w:t>
+      </w:r>
+      <w:proofErr w:type="spellStart"/>
+      <w:r>
+        <w:t>Econo</w:t>
+      </w:r>
+      <w:proofErr w:type="spellEnd"/>
+      <w:r>
+        <w:t xml:space="preserve"> a </w:t>
+      </w:r>
+      <w:proofErr w:type="spellStart"/>
+      <w:r>
+        <w:t>Comfort</w:t>
+      </w:r>
+      <w:proofErr w:type="spellEnd"/>
+      <w:r>
+        <w:t xml:space="preserve">. </w:t>
+      </w:r>
+      <w:r>
+        <w:t xml:space="preserve">V systéme však existujú aj ďalšie tri režimy – </w:t>
+      </w:r>
+      <w:proofErr w:type="spellStart"/>
+      <w:r>
+        <w:t>Off</w:t>
+      </w:r>
+      <w:proofErr w:type="spellEnd"/>
+      <w:r>
+        <w:t>, Auto a </w:t>
+      </w:r>
+      <w:proofErr w:type="spellStart"/>
+      <w:r>
+        <w:t>Standby</w:t>
+      </w:r>
+      <w:proofErr w:type="spellEnd"/>
+      <w:r>
+        <w:t>, z ktorých režimy Auto a </w:t>
+      </w:r>
+      <w:proofErr w:type="spellStart"/>
+      <w:r>
+        <w:t>Standby</w:t>
+      </w:r>
+      <w:proofErr w:type="spellEnd"/>
+      <w:r>
+        <w:t xml:space="preserve"> sú prevádzkovateľom takmer nevyužívané.</w:t>
+      </w:r>
+    </w:p>
+    <w:p>
+      <w:pPr>
+        <w:pStyle w:val="Nadpis2"/>
+      </w:pPr>
+      <w:bookmarkStart w:id="36" w:name="_Toc509698507"/>
+      <w:proofErr w:type="spellStart"/>
+      <w:r>
+        <w:t>Mimofunkčné</w:t>
+      </w:r>
+      <w:proofErr w:type="spellEnd"/>
+      <w:r>
+        <w:t xml:space="preserve"> požiadavky</w:t>
+      </w:r>
+      <w:bookmarkEnd w:id="36"/>
+    </w:p>
+    <w:p>
+      <w:r>
+        <w:t xml:space="preserve">Každá aplikácia by mala mať prívetivé používateľské rozhranie, ktoré bude intuitívne, prehľadné a jednoduché. Naša aplikácia nebude výnimkou. Aplikácia bude rozdelená do troch hlavných okien, medzi ktorými </w:t>
+      </w:r>
+      <w:r>
+        <w:t>sa</w:t>
+      </w:r>
+      <w:r>
+        <w:t xml:space="preserve"> bude možné prepínať pomocou menu na ľavom boku obrazovky. V súvislosti s používateľským rozhraním nesmieme zabúdať na </w:t>
+      </w:r>
+      <w:proofErr w:type="spellStart"/>
+      <w:r>
+        <w:t>responzivitu</w:t>
+      </w:r>
+      <w:proofErr w:type="spellEnd"/>
+      <w:r>
+        <w:t xml:space="preserve"> aplikácie, keďže</w:t>
+      </w:r>
+      <w:r>
+        <w:t xml:space="preserve"> výsledná aplikácia bude používaná</w:t>
+      </w:r>
+      <w:r>
+        <w:t xml:space="preserve"> nielen</w:t>
+      </w:r>
+      <w:r>
+        <w:t xml:space="preserve"> na počítačoch, ale aj na mobilných platformách</w:t>
+      </w:r>
+      <w:r>
+        <w:t xml:space="preserve">. </w:t>
+      </w:r>
+    </w:p>
+    <w:p>
+      <w:r>
+        <w:t>Zároveň s používaním mobilných zariadení súvisí aj množstvo prenesených sieťových dát a vzhľadom k tomu, že mobilné dátové balíky sú obmedzené</w:t>
+      </w:r>
+      <w:r>
+        <w:t xml:space="preserve"> a</w:t>
+      </w:r>
+      <w:r>
+        <w:t xml:space="preserve"> musíme myslieť</w:t>
+      </w:r>
+      <w:r>
+        <w:t xml:space="preserve"> </w:t>
+      </w:r>
+      <w:r>
+        <w:t>na</w:t>
+      </w:r>
+      <w:r>
+        <w:t xml:space="preserve"> ich</w:t>
+      </w:r>
+      <w:r>
+        <w:t> úsporu</w:t>
+      </w:r>
+      <w:r>
+        <w:t xml:space="preserve"> používaním pamäte zariadenia, kde budú stiahnuté dáta ukladané a nie je potrebné ich dopytovať znova.</w:t>
+      </w:r>
     </w:p>
     <w:p>
       <w:pPr>
         <w:pStyle w:val="Nadpis1"/>
       </w:pPr>
-      <w:bookmarkStart w:id="31" w:name="_Toc508989047"/>
+      <w:bookmarkStart w:id="37" w:name="_Toc509698508"/>
       <w:r>
         <w:rPr>
           <w:szCs w:val="24"/>
@@ -9803,7 +10948,7 @@
         <w:lastRenderedPageBreak/>
         <w:t>Implementácia</w:t>
       </w:r>
-      <w:bookmarkEnd w:id="31"/>
+      <w:bookmarkEnd w:id="37"/>
     </w:p>
     <w:p>
       <w:pPr>
@@ -9813,14 +10958,14 @@
           <w:numId w:val="0"/>
         </w:numPr>
       </w:pPr>
-      <w:hyperlink r:id="rId23" w:anchor="Záver" w:history="1">
-        <w:bookmarkStart w:id="32" w:name="_Toc434923888"/>
-        <w:bookmarkStart w:id="33" w:name="_Toc508989048"/>
+      <w:hyperlink r:id="rId25" w:anchor="Záver" w:history="1">
+        <w:bookmarkStart w:id="38" w:name="_Toc434923888"/>
+        <w:bookmarkStart w:id="39" w:name="_Toc509698509"/>
         <w:r>
           <w:t>Záver</w:t>
         </w:r>
-        <w:bookmarkEnd w:id="32"/>
-        <w:bookmarkEnd w:id="33"/>
+        <w:bookmarkEnd w:id="38"/>
+        <w:bookmarkEnd w:id="39"/>
       </w:hyperlink>
     </w:p>
     <w:p>
@@ -9831,19 +10976,19 @@
           <w:numId w:val="0"/>
         </w:numPr>
       </w:pPr>
-      <w:hyperlink r:id="rId24" w:anchor="Zoznam_použitej_literatúry" w:history="1">
-        <w:bookmarkStart w:id="34" w:name="_Toc508989049"/>
+      <w:hyperlink r:id="rId26" w:anchor="Zoznam_použitej_literatúry" w:history="1">
+        <w:bookmarkStart w:id="40" w:name="_Toc509698510"/>
         <w:r>
           <w:t>Zoznam použitej literatúry</w:t>
         </w:r>
-        <w:bookmarkEnd w:id="34"/>
+        <w:bookmarkEnd w:id="40"/>
       </w:hyperlink>
     </w:p>
     <w:p>
       <w:pPr>
         <w:ind w:left="709" w:firstLine="0"/>
       </w:pPr>
-      <w:hyperlink r:id="rId25" w:history="1">
+      <w:hyperlink r:id="rId27" w:history="1">
         <w:r>
           <w:rPr>
             <w:rStyle w:val="Hypertextovprepojenie"/>
@@ -9864,7 +11009,7 @@
       <w:pPr>
         <w:ind w:left="709" w:firstLine="0"/>
       </w:pPr>
-      <w:hyperlink r:id="rId26" w:history="1">
+      <w:hyperlink r:id="rId28" w:history="1">
         <w:r>
           <w:rPr>
             <w:rStyle w:val="Hypertextovprepojenie"/>
@@ -9885,7 +11030,7 @@
       <w:pPr>
         <w:ind w:left="709" w:firstLine="0"/>
       </w:pPr>
-      <w:hyperlink r:id="rId27" w:history="1">
+      <w:hyperlink r:id="rId29" w:history="1">
         <w:r>
           <w:rPr>
             <w:rStyle w:val="Hypertextovprepojenie"/>
@@ -9898,7 +11043,7 @@
       <w:pPr>
         <w:ind w:left="709" w:firstLine="0"/>
       </w:pPr>
-      <w:hyperlink r:id="rId28" w:history="1">
+      <w:hyperlink r:id="rId30" w:history="1">
         <w:r>
           <w:rPr>
             <w:rStyle w:val="Hypertextovprepojenie"/>
@@ -9926,7 +11071,7 @@
         <w:br w:type="page"/>
       </w:r>
     </w:p>
-    <w:bookmarkStart w:id="35" w:name="_Toc434923890"/>
+    <w:bookmarkStart w:id="41" w:name="_Toc434923890"/>
     <w:p>
       <w:pPr>
         <w:pStyle w:val="Nadpis1"/>
@@ -9945,7 +11090,7 @@
       <w:r>
         <w:fldChar w:fldCharType="separate"/>
       </w:r>
-      <w:bookmarkStart w:id="36" w:name="_Toc508989050"/>
+      <w:bookmarkStart w:id="42" w:name="_Toc509698511"/>
       <w:r>
         <w:t>Zoznam p</w:t>
       </w:r>
@@ -9955,8 +11100,8 @@
       <w:r>
         <w:t>loh</w:t>
       </w:r>
-      <w:bookmarkEnd w:id="35"/>
-      <w:bookmarkEnd w:id="36"/>
+      <w:bookmarkEnd w:id="41"/>
+      <w:bookmarkEnd w:id="42"/>
       <w:r>
         <w:fldChar w:fldCharType="end"/>
       </w:r>
@@ -10009,7 +11154,7 @@
           <w:szCs w:val="26"/>
         </w:rPr>
       </w:pPr>
-      <w:bookmarkStart w:id="37" w:name="_Ref413949038"/>
+      <w:bookmarkStart w:id="43" w:name="_Ref413949038"/>
       <w:r>
         <w:br w:type="page"/>
       </w:r>
@@ -10023,7 +11168,7 @@
           <w:numId w:val="0"/>
         </w:numPr>
       </w:pPr>
-      <w:bookmarkStart w:id="38" w:name="_Toc434923891"/>
+      <w:bookmarkStart w:id="44" w:name="_Toc434923891"/>
     </w:p>
     <w:p>
       <w:pPr>
@@ -10075,11 +11220,11 @@
         </w:numPr>
         <w:jc w:val="center"/>
       </w:pPr>
-      <w:bookmarkStart w:id="39" w:name="_Toc508989051"/>
+      <w:bookmarkStart w:id="45" w:name="_Toc509698512"/>
       <w:r>
         <w:t>Prílohy</w:t>
       </w:r>
-      <w:bookmarkEnd w:id="39"/>
+      <w:bookmarkEnd w:id="45"/>
     </w:p>
     <w:p>
       <w:pPr>
@@ -10108,12 +11253,12 @@
           <w:b w:val="0"/>
         </w:rPr>
       </w:pPr>
-      <w:bookmarkStart w:id="40" w:name="_Toc508989052"/>
+      <w:bookmarkStart w:id="46" w:name="_Toc509698513"/>
       <w:r>
         <w:lastRenderedPageBreak/>
         <w:t>Príloha A:</w:t>
       </w:r>
-      <w:bookmarkEnd w:id="38"/>
+      <w:bookmarkEnd w:id="44"/>
       <w:r>
         <w:t xml:space="preserve"> </w:t>
       </w:r>
@@ -10123,7 +11268,7 @@
         </w:rPr>
         <w:t>Názov prílohy</w:t>
       </w:r>
-      <w:bookmarkEnd w:id="40"/>
+      <w:bookmarkEnd w:id="46"/>
     </w:p>
     <w:p/>
     <w:p>
@@ -10158,9 +11303,9 @@
           <w:numId w:val="0"/>
         </w:numPr>
       </w:pPr>
-      <w:bookmarkStart w:id="41" w:name="_Ref416505837"/>
-      <w:bookmarkStart w:id="42" w:name="_Toc434923892"/>
-      <w:bookmarkStart w:id="43" w:name="_Toc508989053"/>
+      <w:bookmarkStart w:id="47" w:name="_Ref416505837"/>
+      <w:bookmarkStart w:id="48" w:name="_Toc434923892"/>
+      <w:bookmarkStart w:id="49" w:name="_Toc509698514"/>
       <w:r>
         <w:lastRenderedPageBreak/>
         <w:t xml:space="preserve">Príloha B: </w:t>
@@ -10171,10 +11316,10 @@
       <w:r>
         <w:t>DVD</w:t>
       </w:r>
-      <w:bookmarkEnd w:id="37"/>
-      <w:bookmarkEnd w:id="41"/>
-      <w:bookmarkEnd w:id="42"/>
       <w:bookmarkEnd w:id="43"/>
+      <w:bookmarkEnd w:id="47"/>
+      <w:bookmarkEnd w:id="48"/>
+      <w:bookmarkEnd w:id="49"/>
     </w:p>
     <w:p>
       <w:pPr>
@@ -10272,7 +11417,7 @@
       <w:rPr>
         <w:noProof/>
       </w:rPr>
-      <w:t>32</w:t>
+      <w:t>22</w:t>
     </w:r>
     <w:r>
       <w:fldChar w:fldCharType="end"/>
@@ -11625,6 +12770,119 @@
     </w:lvl>
   </w:abstractNum>
   <w:abstractNum w:abstractNumId="12" w15:restartNumberingAfterBreak="0">
+    <w:nsid w:val="3A4F273B"/>
+    <w:multiLevelType w:val="hybridMultilevel"/>
+    <w:tmpl w:val="73BA1F76"/>
+    <w:lvl w:ilvl="0" w:tplc="041B0001">
+      <w:start w:val="1"/>
+      <w:numFmt w:val="bullet"/>
+      <w:lvlText w:val=""/>
+      <w:lvlJc w:val="left"/>
+      <w:pPr>
+        <w:ind w:left="1429" w:hanging="360"/>
+      </w:pPr>
+      <w:rPr>
+        <w:rFonts w:ascii="Symbol" w:hAnsi="Symbol" w:hint="default"/>
+      </w:rPr>
+    </w:lvl>
+    <w:lvl w:ilvl="1" w:tplc="041B0003" w:tentative="1">
+      <w:start w:val="1"/>
+      <w:numFmt w:val="bullet"/>
+      <w:lvlText w:val="o"/>
+      <w:lvlJc w:val="left"/>
+      <w:pPr>
+        <w:ind w:left="2149" w:hanging="360"/>
+      </w:pPr>
+      <w:rPr>
+        <w:rFonts w:ascii="Courier New" w:hAnsi="Courier New" w:cs="Courier New" w:hint="default"/>
+      </w:rPr>
+    </w:lvl>
+    <w:lvl w:ilvl="2" w:tplc="041B0005" w:tentative="1">
+      <w:start w:val="1"/>
+      <w:numFmt w:val="bullet"/>
+      <w:lvlText w:val=""/>
+      <w:lvlJc w:val="left"/>
+      <w:pPr>
+        <w:ind w:left="2869" w:hanging="360"/>
+      </w:pPr>
+      <w:rPr>
+        <w:rFonts w:ascii="Wingdings" w:hAnsi="Wingdings" w:hint="default"/>
+      </w:rPr>
+    </w:lvl>
+    <w:lvl w:ilvl="3" w:tplc="041B0001" w:tentative="1">
+      <w:start w:val="1"/>
+      <w:numFmt w:val="bullet"/>
+      <w:lvlText w:val=""/>
+      <w:lvlJc w:val="left"/>
+      <w:pPr>
+        <w:ind w:left="3589" w:hanging="360"/>
+      </w:pPr>
+      <w:rPr>
+        <w:rFonts w:ascii="Symbol" w:hAnsi="Symbol" w:hint="default"/>
+      </w:rPr>
+    </w:lvl>
+    <w:lvl w:ilvl="4" w:tplc="041B0003" w:tentative="1">
+      <w:start w:val="1"/>
+      <w:numFmt w:val="bullet"/>
+      <w:lvlText w:val="o"/>
+      <w:lvlJc w:val="left"/>
+      <w:pPr>
+        <w:ind w:left="4309" w:hanging="360"/>
+      </w:pPr>
+      <w:rPr>
+        <w:rFonts w:ascii="Courier New" w:hAnsi="Courier New" w:cs="Courier New" w:hint="default"/>
+      </w:rPr>
+    </w:lvl>
+    <w:lvl w:ilvl="5" w:tplc="041B0005" w:tentative="1">
+      <w:start w:val="1"/>
+      <w:numFmt w:val="bullet"/>
+      <w:lvlText w:val=""/>
+      <w:lvlJc w:val="left"/>
+      <w:pPr>
+        <w:ind w:left="5029" w:hanging="360"/>
+      </w:pPr>
+      <w:rPr>
+        <w:rFonts w:ascii="Wingdings" w:hAnsi="Wingdings" w:hint="default"/>
+      </w:rPr>
+    </w:lvl>
+    <w:lvl w:ilvl="6" w:tplc="041B0001" w:tentative="1">
+      <w:start w:val="1"/>
+      <w:numFmt w:val="bullet"/>
+      <w:lvlText w:val=""/>
+      <w:lvlJc w:val="left"/>
+      <w:pPr>
+        <w:ind w:left="5749" w:hanging="360"/>
+      </w:pPr>
+      <w:rPr>
+        <w:rFonts w:ascii="Symbol" w:hAnsi="Symbol" w:hint="default"/>
+      </w:rPr>
+    </w:lvl>
+    <w:lvl w:ilvl="7" w:tplc="041B0003" w:tentative="1">
+      <w:start w:val="1"/>
+      <w:numFmt w:val="bullet"/>
+      <w:lvlText w:val="o"/>
+      <w:lvlJc w:val="left"/>
+      <w:pPr>
+        <w:ind w:left="6469" w:hanging="360"/>
+      </w:pPr>
+      <w:rPr>
+        <w:rFonts w:ascii="Courier New" w:hAnsi="Courier New" w:cs="Courier New" w:hint="default"/>
+      </w:rPr>
+    </w:lvl>
+    <w:lvl w:ilvl="8" w:tplc="041B0005" w:tentative="1">
+      <w:start w:val="1"/>
+      <w:numFmt w:val="bullet"/>
+      <w:lvlText w:val=""/>
+      <w:lvlJc w:val="left"/>
+      <w:pPr>
+        <w:ind w:left="7189" w:hanging="360"/>
+      </w:pPr>
+      <w:rPr>
+        <w:rFonts w:ascii="Wingdings" w:hAnsi="Wingdings" w:hint="default"/>
+      </w:rPr>
+    </w:lvl>
+  </w:abstractNum>
+  <w:abstractNum w:abstractNumId="13" w15:restartNumberingAfterBreak="0">
     <w:nsid w:val="40AA056F"/>
     <w:multiLevelType w:val="hybridMultilevel"/>
     <w:tmpl w:val="565C6DA2"/>
@@ -11737,7 +12995,7 @@
       </w:rPr>
     </w:lvl>
   </w:abstractNum>
-  <w:abstractNum w:abstractNumId="13" w15:restartNumberingAfterBreak="0">
+  <w:abstractNum w:abstractNumId="14" w15:restartNumberingAfterBreak="0">
     <w:nsid w:val="46306587"/>
     <w:multiLevelType w:val="hybridMultilevel"/>
     <w:tmpl w:val="9468D8EC"/>
@@ -11850,7 +13108,7 @@
       </w:rPr>
     </w:lvl>
   </w:abstractNum>
-  <w:abstractNum w:abstractNumId="14" w15:restartNumberingAfterBreak="0">
+  <w:abstractNum w:abstractNumId="15" w15:restartNumberingAfterBreak="0">
     <w:nsid w:val="4B17668B"/>
     <w:multiLevelType w:val="hybridMultilevel"/>
     <w:tmpl w:val="7D6C0B6E"/>
@@ -11936,7 +13194,7 @@
       </w:pPr>
     </w:lvl>
   </w:abstractNum>
-  <w:abstractNum w:abstractNumId="15" w15:restartNumberingAfterBreak="0">
+  <w:abstractNum w:abstractNumId="16" w15:restartNumberingAfterBreak="0">
     <w:nsid w:val="4DA61020"/>
     <w:multiLevelType w:val="hybridMultilevel"/>
     <w:tmpl w:val="51C4464E"/>
@@ -12026,7 +13284,7 @@
       </w:pPr>
     </w:lvl>
   </w:abstractNum>
-  <w:abstractNum w:abstractNumId="16" w15:restartNumberingAfterBreak="0">
+  <w:abstractNum w:abstractNumId="17" w15:restartNumberingAfterBreak="0">
     <w:nsid w:val="52305425"/>
     <w:multiLevelType w:val="multilevel"/>
     <w:tmpl w:val="1D34BAAC"/>
@@ -12142,7 +13400,7 @@
       </w:rPr>
     </w:lvl>
   </w:abstractNum>
-  <w:abstractNum w:abstractNumId="17" w15:restartNumberingAfterBreak="0">
+  <w:abstractNum w:abstractNumId="18" w15:restartNumberingAfterBreak="0">
     <w:nsid w:val="55143A09"/>
     <w:multiLevelType w:val="hybridMultilevel"/>
     <w:tmpl w:val="5AC0F2E2"/>
@@ -12255,7 +13513,7 @@
       </w:rPr>
     </w:lvl>
   </w:abstractNum>
-  <w:abstractNum w:abstractNumId="18" w15:restartNumberingAfterBreak="0">
+  <w:abstractNum w:abstractNumId="19" w15:restartNumberingAfterBreak="0">
     <w:nsid w:val="570E7CBD"/>
     <w:multiLevelType w:val="hybridMultilevel"/>
     <w:tmpl w:val="52BA2884"/>
@@ -12368,7 +13626,7 @@
       </w:rPr>
     </w:lvl>
   </w:abstractNum>
-  <w:abstractNum w:abstractNumId="19" w15:restartNumberingAfterBreak="0">
+  <w:abstractNum w:abstractNumId="20" w15:restartNumberingAfterBreak="0">
     <w:nsid w:val="597408C8"/>
     <w:multiLevelType w:val="multilevel"/>
     <w:tmpl w:val="F70C3898"/>
@@ -12462,7 +13720,7 @@
       </w:pPr>
     </w:lvl>
   </w:abstractNum>
-  <w:abstractNum w:abstractNumId="20" w15:restartNumberingAfterBreak="0">
+  <w:abstractNum w:abstractNumId="21" w15:restartNumberingAfterBreak="0">
     <w:nsid w:val="5A291734"/>
     <w:multiLevelType w:val="multilevel"/>
     <w:tmpl w:val="1D34BAAC"/>
@@ -12578,7 +13836,7 @@
       </w:rPr>
     </w:lvl>
   </w:abstractNum>
-  <w:abstractNum w:abstractNumId="21" w15:restartNumberingAfterBreak="0">
+  <w:abstractNum w:abstractNumId="22" w15:restartNumberingAfterBreak="0">
     <w:nsid w:val="66BD1C64"/>
     <w:multiLevelType w:val="hybridMultilevel"/>
     <w:tmpl w:val="BD6A0AFC"/>
@@ -12691,7 +13949,7 @@
       </w:rPr>
     </w:lvl>
   </w:abstractNum>
-  <w:abstractNum w:abstractNumId="22" w15:restartNumberingAfterBreak="0">
+  <w:abstractNum w:abstractNumId="23" w15:restartNumberingAfterBreak="0">
     <w:nsid w:val="72B60F75"/>
     <w:multiLevelType w:val="multilevel"/>
     <w:tmpl w:val="1D34BAAC"/>
@@ -12807,7 +14065,7 @@
       </w:rPr>
     </w:lvl>
   </w:abstractNum>
-  <w:abstractNum w:abstractNumId="23" w15:restartNumberingAfterBreak="0">
+  <w:abstractNum w:abstractNumId="24" w15:restartNumberingAfterBreak="0">
     <w:nsid w:val="74D25BC6"/>
     <w:multiLevelType w:val="hybridMultilevel"/>
     <w:tmpl w:val="ADB0E1CC"/>
@@ -12922,7 +14180,7 @@
       </w:rPr>
     </w:lvl>
   </w:abstractNum>
-  <w:abstractNum w:abstractNumId="24" w15:restartNumberingAfterBreak="0">
+  <w:abstractNum w:abstractNumId="25" w15:restartNumberingAfterBreak="0">
     <w:nsid w:val="79F56CF0"/>
     <w:multiLevelType w:val="hybridMultilevel"/>
     <w:tmpl w:val="5B625056"/>
@@ -13012,19 +14270,19 @@
     </w:lvl>
   </w:abstractNum>
   <w:num w:numId="1">
-    <w:abstractNumId w:val="19"/>
+    <w:abstractNumId w:val="20"/>
   </w:num>
   <w:num w:numId="2">
+    <w:abstractNumId w:val="24"/>
+  </w:num>
+  <w:num w:numId="3">
+    <w:abstractNumId w:val="16"/>
+  </w:num>
+  <w:num w:numId="4">
     <w:abstractNumId w:val="23"/>
   </w:num>
-  <w:num w:numId="3">
-    <w:abstractNumId w:val="15"/>
-  </w:num>
-  <w:num w:numId="4">
-    <w:abstractNumId w:val="22"/>
-  </w:num>
   <w:num w:numId="5">
-    <w:abstractNumId w:val="22"/>
+    <w:abstractNumId w:val="23"/>
     <w:lvlOverride w:ilvl="0">
       <w:startOverride w:val="1"/>
     </w:lvlOverride>
@@ -13054,7 +14312,7 @@
     </w:lvlOverride>
   </w:num>
   <w:num w:numId="6">
-    <w:abstractNumId w:val="22"/>
+    <w:abstractNumId w:val="23"/>
     <w:lvlOverride w:ilvl="0">
       <w:startOverride w:val="1"/>
     </w:lvlOverride>
@@ -13084,7 +14342,7 @@
     </w:lvlOverride>
   </w:num>
   <w:num w:numId="7">
-    <w:abstractNumId w:val="22"/>
+    <w:abstractNumId w:val="23"/>
     <w:lvlOverride w:ilvl="0">
       <w:startOverride w:val="1"/>
     </w:lvlOverride>
@@ -13123,16 +14381,16 @@
     <w:abstractNumId w:val="2"/>
   </w:num>
   <w:num w:numId="11">
-    <w:abstractNumId w:val="24"/>
+    <w:abstractNumId w:val="25"/>
   </w:num>
   <w:num w:numId="12">
-    <w:abstractNumId w:val="14"/>
+    <w:abstractNumId w:val="15"/>
   </w:num>
   <w:num w:numId="13">
     <w:abstractNumId w:val="4"/>
   </w:num>
   <w:num w:numId="14">
-    <w:abstractNumId w:val="12"/>
+    <w:abstractNumId w:val="13"/>
   </w:num>
   <w:num w:numId="15">
     <w:abstractNumId w:val="11"/>
@@ -13144,10 +14402,10 @@
     <w:abstractNumId w:val="5"/>
   </w:num>
   <w:num w:numId="18">
-    <w:abstractNumId w:val="20"/>
+    <w:abstractNumId w:val="21"/>
   </w:num>
   <w:num w:numId="19">
-    <w:abstractNumId w:val="16"/>
+    <w:abstractNumId w:val="17"/>
   </w:num>
   <w:num w:numId="20">
     <w:abstractNumId w:val="6"/>
@@ -13156,25 +14414,28 @@
     <w:abstractNumId w:val="8"/>
   </w:num>
   <w:num w:numId="22">
-    <w:abstractNumId w:val="13"/>
+    <w:abstractNumId w:val="14"/>
   </w:num>
   <w:num w:numId="23">
     <w:abstractNumId w:val="10"/>
   </w:num>
   <w:num w:numId="24">
-    <w:abstractNumId w:val="18"/>
+    <w:abstractNumId w:val="19"/>
   </w:num>
   <w:num w:numId="25">
-    <w:abstractNumId w:val="21"/>
+    <w:abstractNumId w:val="22"/>
   </w:num>
   <w:num w:numId="26">
     <w:abstractNumId w:val="0"/>
   </w:num>
   <w:num w:numId="27">
-    <w:abstractNumId w:val="17"/>
+    <w:abstractNumId w:val="18"/>
   </w:num>
   <w:num w:numId="28">
     <w:abstractNumId w:val="1"/>
+  </w:num>
+  <w:num w:numId="29">
+    <w:abstractNumId w:val="12"/>
   </w:num>
   <w:numIdMacAtCleanup w:val="13"/>
 </w:numbering>
@@ -15192,7 +16453,7 @@
 </file>
 
 <file path=customXml/itemProps1.xml><?xml version="1.0" encoding="utf-8"?>
-<ds:datastoreItem xmlns:ds="http://schemas.openxmlformats.org/officeDocument/2006/customXml" ds:itemID="{E012D378-F678-47A8-A660-5B9E23635893}">
+<ds:datastoreItem xmlns:ds="http://schemas.openxmlformats.org/officeDocument/2006/customXml" ds:itemID="{EAAE5E13-E5A1-474A-9B37-564FBCB5DE7C}">
   <ds:schemaRefs>
     <ds:schemaRef ds:uri="http://schemas.openxmlformats.org/officeDocument/2006/bibliography"/>
   </ds:schemaRefs>
